--- a/DistrictDanceBattleGDD.docx
+++ b/DistrictDanceBattleGDD.docx
@@ -1,6 +1,6 @@
 
 <file path=word/document.xml><?xml version="1.0" encoding="utf-8"?>
-<w:document xmlns:wpc="http://schemas.microsoft.com/office/word/2010/wordprocessingCanvas" xmlns:mo="http://schemas.microsoft.com/office/mac/office/2008/main" xmlns:mc="http://schemas.openxmlformats.org/markup-compatibility/2006" xmlns:mv="urn:schemas-microsoft-com:mac:vml" xmlns:o="urn:schemas-microsoft-com:office:office" xmlns:r="http://schemas.openxmlformats.org/officeDocument/2006/relationships" xmlns:m="http://schemas.openxmlformats.org/officeDocument/2006/math" xmlns:v="urn:schemas-microsoft-com:vml" xmlns:wp14="http://schemas.microsoft.com/office/word/2010/wordprocessingDrawing" xmlns:wp="http://schemas.openxmlformats.org/drawingml/2006/wordprocessingDrawing" xmlns:w10="urn:schemas-microsoft-com:office:word" xmlns:w="http://schemas.openxmlformats.org/wordprocessingml/2006/main" xmlns:w14="http://schemas.microsoft.com/office/word/2010/wordml" xmlns:wpg="http://schemas.microsoft.com/office/word/2010/wordprocessingGroup" xmlns:wpi="http://schemas.microsoft.com/office/word/2010/wordprocessingInk" xmlns:wne="http://schemas.microsoft.com/office/word/2006/wordml" xmlns:wps="http://schemas.microsoft.com/office/word/2010/wordprocessingShape" mc:Ignorable="w14 wp14">
+<w:document xmlns:wpc="http://schemas.microsoft.com/office/word/2010/wordprocessingCanvas" xmlns:mc="http://schemas.openxmlformats.org/markup-compatibility/2006" xmlns:o="urn:schemas-microsoft-com:office:office" xmlns:r="http://schemas.openxmlformats.org/officeDocument/2006/relationships" xmlns:m="http://schemas.openxmlformats.org/officeDocument/2006/math" xmlns:v="urn:schemas-microsoft-com:vml" xmlns:wp14="http://schemas.microsoft.com/office/word/2010/wordprocessingDrawing" xmlns:wp="http://schemas.openxmlformats.org/drawingml/2006/wordprocessingDrawing" xmlns:w10="urn:schemas-microsoft-com:office:word" xmlns:w="http://schemas.openxmlformats.org/wordprocessingml/2006/main" xmlns:w14="http://schemas.microsoft.com/office/word/2010/wordml" xmlns:w15="http://schemas.microsoft.com/office/word/2012/wordml" xmlns:wpg="http://schemas.microsoft.com/office/word/2010/wordprocessingGroup" xmlns:wpi="http://schemas.microsoft.com/office/word/2010/wordprocessingInk" xmlns:wne="http://schemas.microsoft.com/office/word/2006/wordml" xmlns:wps="http://schemas.microsoft.com/office/word/2010/wordprocessingShape" mc:Ignorable="w14 w15 wp14">
   <w:body>
     <w:p>
       <w:pPr>
@@ -54,7 +54,7 @@
                     </pic:cNvPicPr>
                   </pic:nvPicPr>
                   <pic:blipFill>
-                    <a:blip r:embed="rId8">
+                    <a:blip r:embed="rId7">
                       <a:extLst>
                         <a:ext uri="{28A0092B-C50C-407E-A947-70E740481C1C}">
                           <a14:useLocalDpi xmlns:a14="http://schemas.microsoft.com/office/drawing/2010/main" val="0"/>
@@ -122,7 +122,7 @@
       <w:pPr>
         <w:jc w:val="center"/>
       </w:pPr>
-      <w:hyperlink r:id="rId9" w:history="1">
+      <w:hyperlink r:id="rId8" w:history="1">
         <w:r>
           <w:rPr>
             <w:rStyle w:val="Hipervnculo"/>
@@ -306,7 +306,13 @@
         <w:t>Mecánicas</w:t>
       </w:r>
       <w:r>
-        <w:t>: pulsar el botón indicado en el momento adecuado(respecto a lo indicado en el HUD que será al ritmo de la música).</w:t>
+        <w:t xml:space="preserve">: pulsar el botón indicado en el momento </w:t>
+      </w:r>
+      <w:r>
+        <w:t>adecuado (</w:t>
+      </w:r>
+      <w:r>
+        <w:t>respecto a lo indicado en el HUD que será al ritmo de la música).</w:t>
       </w:r>
     </w:p>
     <w:p/>
@@ -324,7 +330,13 @@
         <w:t>habrá cuatro posibilidades al pulsar los botones: miss(al dejar pasar la nota o pulsar una equivocada), bad(dado bien pero a destiempo), good (dado bien con cierto margen), perfect (totalmente coordinado).</w:t>
       </w:r>
       <w:r>
-        <w:t xml:space="preserve"> Existirá una barra de puntuación que deberá ser rellenada hasta cierto porcentaje dependiendo del nivel para ganar la batalla. También habrá la posibilidad de perder la pelea automáticamente si fallas un numero determinado de veces seguidas. El enemigo también te podrá atacar mostrando un</w:t>
+        <w:t xml:space="preserve"> Existirá una barra de puntuación que deberá ser rellenada hasta cierto porcentaje dependiendo del nivel para ganar la batalla. También habrá la posibilidad de perder la pelea automáticamente si fallas un </w:t>
+      </w:r>
+      <w:r>
+        <w:t>número</w:t>
+      </w:r>
+      <w:r>
+        <w:t xml:space="preserve"> determinado de veces seguidas. El enemigo también te podrá atacar mostrando un</w:t>
       </w:r>
       <w:r>
         <w:t>a animación y una serie de botones</w:t>
@@ -393,7 +405,7 @@
                     </pic:cNvPicPr>
                   </pic:nvPicPr>
                   <pic:blipFill>
-                    <a:blip r:embed="rId10">
+                    <a:blip r:embed="rId9">
                       <a:extLst>
                         <a:ext uri="{28A0092B-C50C-407E-A947-70E740481C1C}">
                           <a14:useLocalDpi xmlns:a14="http://schemas.microsoft.com/office/drawing/2010/main" val="0"/>
@@ -419,7 +431,7 @@
                     </a:ln>
                     <a:extLst>
                       <a:ext uri="{FAA26D3D-D897-4be2-8F04-BA451C77F1D7}">
-                        <ma14:placeholderFlag xmlns:ma14="http://schemas.microsoft.com/office/mac/drawingml/2011/main"/>
+                        <ma14:placeholderFlag xmlns:ma14="http://schemas.microsoft.com/office/mac/drawingml/2011/main" xmlns:w="http://schemas.openxmlformats.org/wordprocessingml/2006/main" xmlns:w10="urn:schemas-microsoft-com:office:word" xmlns:v="urn:schemas-microsoft-com:vml" xmlns:o="urn:schemas-microsoft-com:office:office" xmlns:mv="urn:schemas-microsoft-com:mac:vml" xmlns:mo="http://schemas.microsoft.com/office/mac/office/2008/main" xmlns=""/>
                       </a:ext>
                     </a:extLst>
                   </pic:spPr>
@@ -457,7 +469,7 @@
                     </pic:cNvPicPr>
                   </pic:nvPicPr>
                   <pic:blipFill>
-                    <a:blip r:embed="rId11">
+                    <a:blip r:embed="rId10">
                       <a:extLst>
                         <a:ext uri="{28A0092B-C50C-407E-A947-70E740481C1C}">
                           <a14:useLocalDpi xmlns:a14="http://schemas.microsoft.com/office/drawing/2010/main" val="0"/>
@@ -655,118 +667,119 @@
       <w:r>
         <w:t>- Nivel 5: la música será electrónica concretamente hardbass.</w:t>
       </w:r>
+    </w:p>
+    <w:p/>
+    <w:p/>
+    <w:p>
+      <w:r>
+        <w:rPr>
+          <w:u w:val="single"/>
+        </w:rPr>
+        <w:t>Música</w:t>
+      </w:r>
+      <w:r>
+        <w:t>: main the</w:t>
+      </w:r>
+      <w:r>
+        <w:t>me, por cada barrio una canción</w:t>
+      </w:r>
+      <w:r>
+        <w:t xml:space="preserve"> cada una tendrá una variación como mínimo, </w:t>
+      </w:r>
+      <w:r>
+        <w:t xml:space="preserve"> los géneros en orden serán (vaporwave, latina, hip-hop</w:t>
+      </w:r>
+      <w:r>
+        <w:t>/trap, eletrónica, rock/metal).</w:t>
+      </w:r>
+    </w:p>
+    <w:p>
+      <w:r>
+        <w:t>El primer nivel la música esta basada en Billie Jean de Michael Jason pero como una versión vaporwave.</w:t>
+      </w:r>
+    </w:p>
+    <w:p/>
+    <w:p>
+      <w:r>
+        <w:rPr>
+          <w:u w:val="single"/>
+        </w:rPr>
+        <w:lastRenderedPageBreak/>
+        <w:t>Historia</w:t>
+      </w:r>
+      <w:r>
+        <w:t xml:space="preserve">:  Nuestro protagonista </w:t>
+      </w:r>
+      <w:r>
+        <w:t xml:space="preserve">Perico, </w:t>
+      </w:r>
+      <w:r>
+        <w:t>hermano</w:t>
+      </w:r>
+      <w:r>
+        <w:t xml:space="preserve"> de Alarico(personaje principal del juego “Sewer Coin” los cuales comparten universo)</w:t>
+      </w:r>
+      <w:r>
+        <w:t xml:space="preserve"> es</w:t>
+      </w:r>
+      <w:r>
+        <w:t xml:space="preserve"> un gran bailarín muy conocido y respetado en</w:t>
+      </w:r>
+      <w:r>
+        <w:t xml:space="preserve"> Murcia pero al llegar nuevo a </w:t>
+      </w:r>
+      <w:r>
+        <w:t xml:space="preserve">Madrid </w:t>
+      </w:r>
+      <w:r>
+        <w:t xml:space="preserve">le </w:t>
+      </w:r>
+      <w:r>
+        <w:t>subestiman y</w:t>
+      </w:r>
+      <w:r>
+        <w:t xml:space="preserve"> </w:t>
+      </w:r>
+      <w:r>
+        <w:t>creen que</w:t>
+      </w:r>
+      <w:r>
+        <w:t xml:space="preserve"> es uno </w:t>
+      </w:r>
+      <w:r>
+        <w:t>del montón, para demostrar su don y ganarse el respeto</w:t>
+      </w:r>
+      <w:r>
+        <w:t xml:space="preserve"> de este arte</w:t>
+      </w:r>
+      <w:r>
+        <w:t xml:space="preserve"> decide</w:t>
+      </w:r>
+      <w:r>
+        <w:t xml:space="preserve"> </w:t>
+      </w:r>
+      <w:r>
+        <w:t>ir re</w:t>
+      </w:r>
+      <w:r>
+        <w:t xml:space="preserve">tando a </w:t>
+      </w:r>
+      <w:r>
+        <w:t xml:space="preserve">los "líderes" de baile de cada </w:t>
+      </w:r>
+      <w:r>
+        <w:t>barrio de la capital.</w:t>
+      </w:r>
+    </w:p>
+    <w:p/>
+    <w:p>
+      <w:pPr>
+        <w:rPr>
+          <w:u w:val="single"/>
+        </w:rPr>
+      </w:pPr>
       <w:bookmarkStart w:id="0" w:name="_GoBack"/>
       <w:bookmarkEnd w:id="0"/>
-    </w:p>
-    <w:p/>
-    <w:p/>
-    <w:p>
-      <w:r>
-        <w:rPr>
-          <w:u w:val="single"/>
-        </w:rPr>
-        <w:t>Música</w:t>
-      </w:r>
-      <w:r>
-        <w:t>: main the</w:t>
-      </w:r>
-      <w:r>
-        <w:t>me, por cada barrio una canción</w:t>
-      </w:r>
-      <w:r>
-        <w:t xml:space="preserve"> cada una tendrá una variación como mínimo, </w:t>
-      </w:r>
-      <w:r>
-        <w:t xml:space="preserve"> los géneros en orden serán (vaporwave, latina, hip-hop</w:t>
-      </w:r>
-      <w:r>
-        <w:t>/trap, eletrónica, rock/metal).</w:t>
-      </w:r>
-    </w:p>
-    <w:p>
-      <w:r>
-        <w:t>El primer nivel la música esta basada en Billie Jean de Michael Jason pero como una versión vaporwave.</w:t>
-      </w:r>
-    </w:p>
-    <w:p/>
-    <w:p>
-      <w:r>
-        <w:rPr>
-          <w:u w:val="single"/>
-        </w:rPr>
-        <w:t>Historia</w:t>
-      </w:r>
-      <w:r>
-        <w:t xml:space="preserve">:  Nuestro protagonista </w:t>
-      </w:r>
-      <w:r>
-        <w:t xml:space="preserve">Perico, </w:t>
-      </w:r>
-      <w:r>
-        <w:t>hermano</w:t>
-      </w:r>
-      <w:r>
-        <w:t xml:space="preserve"> de Alarico(personaje principal del juego “Sewer Coin” los cuales comparten universo)</w:t>
-      </w:r>
-      <w:r>
-        <w:t xml:space="preserve"> es</w:t>
-      </w:r>
-      <w:r>
-        <w:t xml:space="preserve"> un gran bailarín muy conocido y respetado en</w:t>
-      </w:r>
-      <w:r>
-        <w:t xml:space="preserve"> Murcia pero al llegar nuevo a </w:t>
-      </w:r>
-      <w:r>
-        <w:t xml:space="preserve">Madrid </w:t>
-      </w:r>
-      <w:r>
-        <w:t xml:space="preserve">le </w:t>
-      </w:r>
-      <w:r>
-        <w:t>subestiman y</w:t>
-      </w:r>
-      <w:r>
-        <w:t xml:space="preserve"> </w:t>
-      </w:r>
-      <w:r>
-        <w:t>creen que</w:t>
-      </w:r>
-      <w:r>
-        <w:t xml:space="preserve"> es uno </w:t>
-      </w:r>
-      <w:r>
-        <w:t>del montón, para demostrar su don y ganarse el respeto</w:t>
-      </w:r>
-      <w:r>
-        <w:t xml:space="preserve"> de este arte</w:t>
-      </w:r>
-      <w:r>
-        <w:t xml:space="preserve"> decide</w:t>
-      </w:r>
-      <w:r>
-        <w:t xml:space="preserve"> </w:t>
-      </w:r>
-      <w:r>
-        <w:t>ir re</w:t>
-      </w:r>
-      <w:r>
-        <w:t xml:space="preserve">tando a </w:t>
-      </w:r>
-      <w:r>
-        <w:t xml:space="preserve">los "líderes" de baile de cada </w:t>
-      </w:r>
-      <w:r>
-        <w:t>barrio de la capital.</w:t>
-      </w:r>
-    </w:p>
-    <w:p/>
-    <w:p>
-      <w:pPr>
-        <w:rPr>
-          <w:u w:val="single"/>
-        </w:rPr>
-      </w:pPr>
     </w:p>
     <w:p>
       <w:pPr>
@@ -879,7 +892,7 @@
                     </pic:cNvPicPr>
                   </pic:nvPicPr>
                   <pic:blipFill>
-                    <a:blip r:embed="rId12">
+                    <a:blip r:embed="rId11">
                       <a:extLst>
                         <a:ext uri="{28A0092B-C50C-407E-A947-70E740481C1C}">
                           <a14:useLocalDpi xmlns:a14="http://schemas.microsoft.com/office/drawing/2010/main" val="0"/>
@@ -905,7 +918,7 @@
                     </a:ln>
                     <a:extLst>
                       <a:ext uri="{FAA26D3D-D897-4be2-8F04-BA451C77F1D7}">
-                        <ma14:placeholderFlag xmlns:ma14="http://schemas.microsoft.com/office/mac/drawingml/2011/main"/>
+                        <ma14:placeholderFlag xmlns:ma14="http://schemas.microsoft.com/office/mac/drawingml/2011/main" xmlns:w="http://schemas.openxmlformats.org/wordprocessingml/2006/main" xmlns:w10="urn:schemas-microsoft-com:office:word" xmlns:v="urn:schemas-microsoft-com:vml" xmlns:o="urn:schemas-microsoft-com:office:office" xmlns:mv="urn:schemas-microsoft-com:mac:vml" xmlns:mo="http://schemas.microsoft.com/office/mac/office/2008/main" xmlns=""/>
                       </a:ext>
                     </a:extLst>
                   </pic:spPr>
@@ -966,7 +979,7 @@
                     </pic:cNvPicPr>
                   </pic:nvPicPr>
                   <pic:blipFill>
-                    <a:blip r:embed="rId13">
+                    <a:blip r:embed="rId12">
                       <a:extLst>
                         <a:ext uri="{28A0092B-C50C-407E-A947-70E740481C1C}">
                           <a14:useLocalDpi xmlns:a14="http://schemas.microsoft.com/office/drawing/2010/main" val="0"/>
@@ -992,7 +1005,7 @@
                     </a:ln>
                     <a:extLst>
                       <a:ext uri="{FAA26D3D-D897-4be2-8F04-BA451C77F1D7}">
-                        <ma14:placeholderFlag xmlns:ma14="http://schemas.microsoft.com/office/mac/drawingml/2011/main"/>
+                        <ma14:placeholderFlag xmlns:ma14="http://schemas.microsoft.com/office/mac/drawingml/2011/main" xmlns:w="http://schemas.openxmlformats.org/wordprocessingml/2006/main" xmlns:w10="urn:schemas-microsoft-com:office:word" xmlns:v="urn:schemas-microsoft-com:vml" xmlns:o="urn:schemas-microsoft-com:office:office" xmlns:mv="urn:schemas-microsoft-com:mac:vml" xmlns:mo="http://schemas.microsoft.com/office/mac/office/2008/main" xmlns=""/>
                       </a:ext>
                     </a:extLst>
                   </pic:spPr>
@@ -1056,7 +1069,7 @@
 </file>
 
 <file path=word/endnotes.xml><?xml version="1.0" encoding="utf-8"?>
-<w:endnotes xmlns:wpc="http://schemas.microsoft.com/office/word/2010/wordprocessingCanvas" xmlns:mo="http://schemas.microsoft.com/office/mac/office/2008/main" xmlns:mc="http://schemas.openxmlformats.org/markup-compatibility/2006" xmlns:mv="urn:schemas-microsoft-com:mac:vml" xmlns:o="urn:schemas-microsoft-com:office:office" xmlns:r="http://schemas.openxmlformats.org/officeDocument/2006/relationships" xmlns:m="http://schemas.openxmlformats.org/officeDocument/2006/math" xmlns:v="urn:schemas-microsoft-com:vml" xmlns:wp14="http://schemas.microsoft.com/office/word/2010/wordprocessingDrawing" xmlns:wp="http://schemas.openxmlformats.org/drawingml/2006/wordprocessingDrawing" xmlns:w10="urn:schemas-microsoft-com:office:word" xmlns:w="http://schemas.openxmlformats.org/wordprocessingml/2006/main" xmlns:w14="http://schemas.microsoft.com/office/word/2010/wordml" xmlns:wpg="http://schemas.microsoft.com/office/word/2010/wordprocessingGroup" xmlns:wpi="http://schemas.microsoft.com/office/word/2010/wordprocessingInk" xmlns:wne="http://schemas.microsoft.com/office/word/2006/wordml" xmlns:wps="http://schemas.microsoft.com/office/word/2010/wordprocessingShape" mc:Ignorable="w14 wp14">
+<w:endnotes xmlns:wpc="http://schemas.microsoft.com/office/word/2010/wordprocessingCanvas" xmlns:mc="http://schemas.openxmlformats.org/markup-compatibility/2006" xmlns:o="urn:schemas-microsoft-com:office:office" xmlns:r="http://schemas.openxmlformats.org/officeDocument/2006/relationships" xmlns:m="http://schemas.openxmlformats.org/officeDocument/2006/math" xmlns:v="urn:schemas-microsoft-com:vml" xmlns:wp14="http://schemas.microsoft.com/office/word/2010/wordprocessingDrawing" xmlns:wp="http://schemas.openxmlformats.org/drawingml/2006/wordprocessingDrawing" xmlns:w10="urn:schemas-microsoft-com:office:word" xmlns:w="http://schemas.openxmlformats.org/wordprocessingml/2006/main" xmlns:w14="http://schemas.microsoft.com/office/word/2010/wordml" xmlns:w15="http://schemas.microsoft.com/office/word/2012/wordml" xmlns:wpg="http://schemas.microsoft.com/office/word/2010/wordprocessingGroup" xmlns:wpi="http://schemas.microsoft.com/office/word/2010/wordprocessingInk" xmlns:wne="http://schemas.microsoft.com/office/word/2006/wordml" xmlns:wps="http://schemas.microsoft.com/office/word/2010/wordprocessingShape" mc:Ignorable="w14 w15 wp14">
   <w:endnote w:type="separator" w:id="-1">
     <w:p>
       <w:r>
@@ -1075,7 +1088,7 @@
 </file>
 
 <file path=word/footnotes.xml><?xml version="1.0" encoding="utf-8"?>
-<w:footnotes xmlns:wpc="http://schemas.microsoft.com/office/word/2010/wordprocessingCanvas" xmlns:mo="http://schemas.microsoft.com/office/mac/office/2008/main" xmlns:mc="http://schemas.openxmlformats.org/markup-compatibility/2006" xmlns:mv="urn:schemas-microsoft-com:mac:vml" xmlns:o="urn:schemas-microsoft-com:office:office" xmlns:r="http://schemas.openxmlformats.org/officeDocument/2006/relationships" xmlns:m="http://schemas.openxmlformats.org/officeDocument/2006/math" xmlns:v="urn:schemas-microsoft-com:vml" xmlns:wp14="http://schemas.microsoft.com/office/word/2010/wordprocessingDrawing" xmlns:wp="http://schemas.openxmlformats.org/drawingml/2006/wordprocessingDrawing" xmlns:w10="urn:schemas-microsoft-com:office:word" xmlns:w="http://schemas.openxmlformats.org/wordprocessingml/2006/main" xmlns:w14="http://schemas.microsoft.com/office/word/2010/wordml" xmlns:wpg="http://schemas.microsoft.com/office/word/2010/wordprocessingGroup" xmlns:wpi="http://schemas.microsoft.com/office/word/2010/wordprocessingInk" xmlns:wne="http://schemas.microsoft.com/office/word/2006/wordml" xmlns:wps="http://schemas.microsoft.com/office/word/2010/wordprocessingShape" mc:Ignorable="w14 wp14">
+<w:footnotes xmlns:wpc="http://schemas.microsoft.com/office/word/2010/wordprocessingCanvas" xmlns:mc="http://schemas.openxmlformats.org/markup-compatibility/2006" xmlns:o="urn:schemas-microsoft-com:office:office" xmlns:r="http://schemas.openxmlformats.org/officeDocument/2006/relationships" xmlns:m="http://schemas.openxmlformats.org/officeDocument/2006/math" xmlns:v="urn:schemas-microsoft-com:vml" xmlns:wp14="http://schemas.microsoft.com/office/word/2010/wordprocessingDrawing" xmlns:wp="http://schemas.openxmlformats.org/drawingml/2006/wordprocessingDrawing" xmlns:w10="urn:schemas-microsoft-com:office:word" xmlns:w="http://schemas.openxmlformats.org/wordprocessingml/2006/main" xmlns:w14="http://schemas.microsoft.com/office/word/2010/wordml" xmlns:w15="http://schemas.microsoft.com/office/word/2012/wordml" xmlns:wpg="http://schemas.microsoft.com/office/word/2010/wordprocessingGroup" xmlns:wpi="http://schemas.microsoft.com/office/word/2010/wordprocessingInk" xmlns:wne="http://schemas.microsoft.com/office/word/2006/wordml" xmlns:wps="http://schemas.microsoft.com/office/word/2010/wordprocessingShape" mc:Ignorable="w14 w15 wp14">
   <w:footnote w:type="separator" w:id="-1">
     <w:p>
       <w:r>
@@ -1094,8 +1107,8 @@
 </file>
 
 <file path=word/numbering.xml><?xml version="1.0" encoding="utf-8"?>
-<w:numbering xmlns:wpc="http://schemas.microsoft.com/office/word/2010/wordprocessingCanvas" xmlns:mo="http://schemas.microsoft.com/office/mac/office/2008/main" xmlns:mc="http://schemas.openxmlformats.org/markup-compatibility/2006" xmlns:mv="urn:schemas-microsoft-com:mac:vml" xmlns:o="urn:schemas-microsoft-com:office:office" xmlns:r="http://schemas.openxmlformats.org/officeDocument/2006/relationships" xmlns:m="http://schemas.openxmlformats.org/officeDocument/2006/math" xmlns:v="urn:schemas-microsoft-com:vml" xmlns:wp14="http://schemas.microsoft.com/office/word/2010/wordprocessingDrawing" xmlns:wp="http://schemas.openxmlformats.org/drawingml/2006/wordprocessingDrawing" xmlns:w10="urn:schemas-microsoft-com:office:word" xmlns:w="http://schemas.openxmlformats.org/wordprocessingml/2006/main" xmlns:w14="http://schemas.microsoft.com/office/word/2010/wordml" xmlns:wpg="http://schemas.microsoft.com/office/word/2010/wordprocessingGroup" xmlns:wpi="http://schemas.microsoft.com/office/word/2010/wordprocessingInk" xmlns:wne="http://schemas.microsoft.com/office/word/2006/wordml" xmlns:wps="http://schemas.microsoft.com/office/word/2010/wordprocessingShape" mc:Ignorable="w14 wp14">
-  <w:abstractNum w:abstractNumId="0">
+<w:numbering xmlns:wpc="http://schemas.microsoft.com/office/word/2010/wordprocessingCanvas" xmlns:mc="http://schemas.openxmlformats.org/markup-compatibility/2006" xmlns:o="urn:schemas-microsoft-com:office:office" xmlns:r="http://schemas.openxmlformats.org/officeDocument/2006/relationships" xmlns:m="http://schemas.openxmlformats.org/officeDocument/2006/math" xmlns:v="urn:schemas-microsoft-com:vml" xmlns:wp14="http://schemas.microsoft.com/office/word/2010/wordprocessingDrawing" xmlns:wp="http://schemas.openxmlformats.org/drawingml/2006/wordprocessingDrawing" xmlns:w10="urn:schemas-microsoft-com:office:word" xmlns:w="http://schemas.openxmlformats.org/wordprocessingml/2006/main" xmlns:w14="http://schemas.microsoft.com/office/word/2010/wordml" xmlns:w15="http://schemas.microsoft.com/office/word/2012/wordml" xmlns:wpg="http://schemas.microsoft.com/office/word/2010/wordprocessingGroup" xmlns:wpi="http://schemas.microsoft.com/office/word/2010/wordprocessingInk" xmlns:wne="http://schemas.microsoft.com/office/word/2006/wordml" xmlns:wps="http://schemas.microsoft.com/office/word/2010/wordprocessingShape" mc:Ignorable="w14 w15 wp14">
+  <w:abstractNum w:abstractNumId="0" w15:restartNumberingAfterBreak="0">
     <w:nsid w:val="1C60329E"/>
     <w:multiLevelType w:val="hybridMultilevel"/>
     <w:tmpl w:val="B4E8D26A"/>
@@ -1215,7 +1228,7 @@
 </file>
 
 <file path=word/styles.xml><?xml version="1.0" encoding="utf-8"?>
-<w:styles xmlns:mc="http://schemas.openxmlformats.org/markup-compatibility/2006" xmlns:r="http://schemas.openxmlformats.org/officeDocument/2006/relationships" xmlns:w="http://schemas.openxmlformats.org/wordprocessingml/2006/main" xmlns:w14="http://schemas.microsoft.com/office/word/2010/wordml" mc:Ignorable="w14">
+<w:styles xmlns:mc="http://schemas.openxmlformats.org/markup-compatibility/2006" xmlns:r="http://schemas.openxmlformats.org/officeDocument/2006/relationships" xmlns:w="http://schemas.openxmlformats.org/wordprocessingml/2006/main" xmlns:w14="http://schemas.microsoft.com/office/word/2010/wordml" xmlns:w15="http://schemas.microsoft.com/office/word/2012/wordml" mc:Ignorable="w14 w15">
   <w:docDefaults>
     <w:rPrDefault>
       <w:rPr>
@@ -1227,433 +1240,369 @@
     </w:rPrDefault>
     <w:pPrDefault/>
   </w:docDefaults>
-  <w:latentStyles w:defLockedState="0" w:defUIPriority="99" w:defSemiHidden="1" w:defUnhideWhenUsed="1" w:defQFormat="0" w:count="276">
-    <w:lsdException w:name="Normal" w:semiHidden="0" w:uiPriority="0" w:unhideWhenUsed="0" w:qFormat="1"/>
-    <w:lsdException w:name="heading 1" w:semiHidden="0" w:uiPriority="9" w:unhideWhenUsed="0" w:qFormat="1"/>
-    <w:lsdException w:name="heading 2" w:uiPriority="9" w:qFormat="1"/>
-    <w:lsdException w:name="heading 3" w:uiPriority="9" w:qFormat="1"/>
-    <w:lsdException w:name="heading 4" w:uiPriority="9" w:qFormat="1"/>
-    <w:lsdException w:name="heading 5" w:uiPriority="9" w:qFormat="1"/>
-    <w:lsdException w:name="heading 6" w:uiPriority="9" w:qFormat="1"/>
-    <w:lsdException w:name="heading 7" w:uiPriority="9" w:qFormat="1"/>
-    <w:lsdException w:name="heading 8" w:uiPriority="9" w:qFormat="1"/>
-    <w:lsdException w:name="heading 9" w:uiPriority="9" w:qFormat="1"/>
-    <w:lsdException w:name="toc 1" w:uiPriority="39"/>
-    <w:lsdException w:name="toc 2" w:uiPriority="39"/>
-    <w:lsdException w:name="toc 3" w:uiPriority="39"/>
-    <w:lsdException w:name="toc 4" w:uiPriority="39"/>
-    <w:lsdException w:name="toc 5" w:uiPriority="39"/>
-    <w:lsdException w:name="toc 6" w:uiPriority="39"/>
-    <w:lsdException w:name="toc 7" w:uiPriority="39"/>
-    <w:lsdException w:name="toc 8" w:uiPriority="39"/>
-    <w:lsdException w:name="toc 9" w:uiPriority="39"/>
-    <w:lsdException w:name="caption" w:uiPriority="35" w:qFormat="1"/>
-    <w:lsdException w:name="Title" w:semiHidden="0" w:uiPriority="10" w:unhideWhenUsed="0" w:qFormat="1"/>
-    <w:lsdException w:name="Default Paragraph Font" w:uiPriority="1"/>
-    <w:lsdException w:name="Subtitle" w:semiHidden="0" w:uiPriority="11" w:unhideWhenUsed="0" w:qFormat="1"/>
-    <w:lsdException w:name="Strong" w:semiHidden="0" w:uiPriority="22" w:unhideWhenUsed="0" w:qFormat="1"/>
-    <w:lsdException w:name="Emphasis" w:semiHidden="0" w:uiPriority="20" w:unhideWhenUsed="0" w:qFormat="1"/>
-    <w:lsdException w:name="Table Grid" w:semiHidden="0" w:uiPriority="59" w:unhideWhenUsed="0"/>
-    <w:lsdException w:name="Placeholder Text" w:unhideWhenUsed="0"/>
-    <w:lsdException w:name="No Spacing" w:semiHidden="0" w:uiPriority="1" w:unhideWhenUsed="0" w:qFormat="1"/>
-    <w:lsdException w:name="Light Shading" w:semiHidden="0" w:uiPriority="60" w:unhideWhenUsed="0"/>
-    <w:lsdException w:name="Light List" w:semiHidden="0" w:uiPriority="61" w:unhideWhenUsed="0"/>
-    <w:lsdException w:name="Light Grid" w:semiHidden="0" w:uiPriority="62" w:unhideWhenUsed="0"/>
-    <w:lsdException w:name="Medium Shading 1" w:semiHidden="0" w:uiPriority="63" w:unhideWhenUsed="0"/>
-    <w:lsdException w:name="Medium Shading 2" w:semiHidden="0" w:uiPriority="64" w:unhideWhenUsed="0"/>
-    <w:lsdException w:name="Medium List 1" w:semiHidden="0" w:uiPriority="65" w:unhideWhenUsed="0"/>
-    <w:lsdException w:name="Medium List 2" w:semiHidden="0" w:uiPriority="66" w:unhideWhenUsed="0"/>
-    <w:lsdException w:name="Medium Grid 1" w:semiHidden="0" w:uiPriority="67" w:unhideWhenUsed="0"/>
-    <w:lsdException w:name="Medium Grid 2" w:semiHidden="0" w:uiPriority="68" w:unhideWhenUsed="0"/>
-    <w:lsdException w:name="Medium Grid 3" w:semiHidden="0" w:uiPriority="69" w:unhideWhenUsed="0"/>
-    <w:lsdException w:name="Dark List" w:semiHidden="0" w:uiPriority="70" w:unhideWhenUsed="0"/>
-    <w:lsdException w:name="Colorful Shading" w:semiHidden="0" w:uiPriority="71" w:unhideWhenUsed="0"/>
-    <w:lsdException w:name="Colorful List" w:semiHidden="0" w:uiPriority="72" w:unhideWhenUsed="0"/>
-    <w:lsdException w:name="Colorful Grid" w:semiHidden="0" w:uiPriority="73" w:unhideWhenUsed="0"/>
-    <w:lsdException w:name="Light Shading Accent 1" w:semiHidden="0" w:uiPriority="60" w:unhideWhenUsed="0"/>
-    <w:lsdException w:name="Light List Accent 1" w:semiHidden="0" w:uiPriority="61" w:unhideWhenUsed="0"/>
-    <w:lsdException w:name="Light Grid Accent 1" w:semiHidden="0" w:uiPriority="62" w:unhideWhenUsed="0"/>
-    <w:lsdException w:name="Medium Shading 1 Accent 1" w:semiHidden="0" w:uiPriority="63" w:unhideWhenUsed="0"/>
-    <w:lsdException w:name="Medium Shading 2 Accent 1" w:semiHidden="0" w:uiPriority="64" w:unhideWhenUsed="0"/>
-    <w:lsdException w:name="Medium List 1 Accent 1" w:semiHidden="0" w:uiPriority="65" w:unhideWhenUsed="0"/>
-    <w:lsdException w:name="Revision" w:unhideWhenUsed="0"/>
-    <w:lsdException w:name="List Paragraph" w:semiHidden="0" w:uiPriority="34" w:unhideWhenUsed="0" w:qFormat="1"/>
-    <w:lsdException w:name="Quote" w:semiHidden="0" w:uiPriority="29" w:unhideWhenUsed="0" w:qFormat="1"/>
-    <w:lsdException w:name="Intense Quote" w:semiHidden="0" w:uiPriority="30" w:unhideWhenUsed="0" w:qFormat="1"/>
-    <w:lsdException w:name="Medium List 2 Accent 1" w:semiHidden="0" w:uiPriority="66" w:unhideWhenUsed="0"/>
-    <w:lsdException w:name="Medium Grid 1 Accent 1" w:semiHidden="0" w:uiPriority="67" w:unhideWhenUsed="0"/>
-    <w:lsdException w:name="Medium Grid 2 Accent 1" w:semiHidden="0" w:uiPriority="68" w:unhideWhenUsed="0"/>
-    <w:lsdException w:name="Medium Grid 3 Accent 1" w:semiHidden="0" w:uiPriority="69" w:unhideWhenUsed="0"/>
-    <w:lsdException w:name="Dark List Accent 1" w:semiHidden="0" w:uiPriority="70" w:unhideWhenUsed="0"/>
-    <w:lsdException w:name="Colorful Shading Accent 1" w:semiHidden="0" w:uiPriority="71" w:unhideWhenUsed="0"/>
-    <w:lsdException w:name="Colorful List Accent 1" w:semiHidden="0" w:uiPriority="72" w:unhideWhenUsed="0"/>
-    <w:lsdException w:name="Colorful Grid Accent 1" w:semiHidden="0" w:uiPriority="73" w:unhideWhenUsed="0"/>
-    <w:lsdException w:name="Light Shading Accent 2" w:semiHidden="0" w:uiPriority="60" w:unhideWhenUsed="0"/>
-    <w:lsdException w:name="Light List Accent 2" w:semiHidden="0" w:uiPriority="61" w:unhideWhenUsed="0"/>
-    <w:lsdException w:name="Light Grid Accent 2" w:semiHidden="0" w:uiPriority="62" w:unhideWhenUsed="0"/>
-    <w:lsdException w:name="Medium Shading 1 Accent 2" w:semiHidden="0" w:uiPriority="63" w:unhideWhenUsed="0"/>
-    <w:lsdException w:name="Medium Shading 2 Accent 2" w:semiHidden="0" w:uiPriority="64" w:unhideWhenUsed="0"/>
-    <w:lsdException w:name="Medium List 1 Accent 2" w:semiHidden="0" w:uiPriority="65" w:unhideWhenUsed="0"/>
-    <w:lsdException w:name="Medium List 2 Accent 2" w:semiHidden="0" w:uiPriority="66" w:unhideWhenUsed="0"/>
-    <w:lsdException w:name="Medium Grid 1 Accent 2" w:semiHidden="0" w:uiPriority="67" w:unhideWhenUsed="0"/>
-    <w:lsdException w:name="Medium Grid 2 Accent 2" w:semiHidden="0" w:uiPriority="68" w:unhideWhenUsed="0"/>
-    <w:lsdException w:name="Medium Grid 3 Accent 2" w:semiHidden="0" w:uiPriority="69" w:unhideWhenUsed="0"/>
-    <w:lsdException w:name="Dark List Accent 2" w:semiHidden="0" w:uiPriority="70" w:unhideWhenUsed="0"/>
-    <w:lsdException w:name="Colorful Shading Accent 2" w:semiHidden="0" w:uiPriority="71" w:unhideWhenUsed="0"/>
-    <w:lsdException w:name="Colorful List Accent 2" w:semiHidden="0" w:uiPriority="72" w:unhideWhenUsed="0"/>
-    <w:lsdException w:name="Colorful Grid Accent 2" w:semiHidden="0" w:uiPriority="73" w:unhideWhenUsed="0"/>
-    <w:lsdException w:name="Light Shading Accent 3" w:semiHidden="0" w:uiPriority="60" w:unhideWhenUsed="0"/>
-    <w:lsdException w:name="Light List Accent 3" w:semiHidden="0" w:uiPriority="61" w:unhideWhenUsed="0"/>
-    <w:lsdException w:name="Light Grid Accent 3" w:semiHidden="0" w:uiPriority="62" w:unhideWhenUsed="0"/>
-    <w:lsdException w:name="Medium Shading 1 Accent 3" w:semiHidden="0" w:uiPriority="63" w:unhideWhenUsed="0"/>
-    <w:lsdException w:name="Medium Shading 2 Accent 3" w:semiHidden="0" w:uiPriority="64" w:unhideWhenUsed="0"/>
-    <w:lsdException w:name="Medium List 1 Accent 3" w:semiHidden="0" w:uiPriority="65" w:unhideWhenUsed="0"/>
-    <w:lsdException w:name="Medium List 2 Accent 3" w:semiHidden="0" w:uiPriority="66" w:unhideWhenUsed="0"/>
-    <w:lsdException w:name="Medium Grid 1 Accent 3" w:semiHidden="0" w:uiPriority="67" w:unhideWhenUsed="0"/>
-    <w:lsdException w:name="Medium Grid 2 Accent 3" w:semiHidden="0" w:uiPriority="68" w:unhideWhenUsed="0"/>
-    <w:lsdException w:name="Medium Grid 3 Accent 3" w:semiHidden="0" w:uiPriority="69" w:unhideWhenUsed="0"/>
-    <w:lsdException w:name="Dark List Accent 3" w:semiHidden="0" w:uiPriority="70" w:unhideWhenUsed="0"/>
-    <w:lsdException w:name="Colorful Shading Accent 3" w:semiHidden="0" w:uiPriority="71" w:unhideWhenUsed="0"/>
-    <w:lsdException w:name="Colorful List Accent 3" w:semiHidden="0" w:uiPriority="72" w:unhideWhenUsed="0"/>
-    <w:lsdException w:name="Colorful Grid Accent 3" w:semiHidden="0" w:uiPriority="73" w:unhideWhenUsed="0"/>
-    <w:lsdException w:name="Light Shading Accent 4" w:semiHidden="0" w:uiPriority="60" w:unhideWhenUsed="0"/>
-    <w:lsdException w:name="Light List Accent 4" w:semiHidden="0" w:uiPriority="61" w:unhideWhenUsed="0"/>
-    <w:lsdException w:name="Light Grid Accent 4" w:semiHidden="0" w:uiPriority="62" w:unhideWhenUsed="0"/>
-    <w:lsdException w:name="Medium Shading 1 Accent 4" w:semiHidden="0" w:uiPriority="63" w:unhideWhenUsed="0"/>
-    <w:lsdException w:name="Medium Shading 2 Accent 4" w:semiHidden="0" w:uiPriority="64" w:unhideWhenUsed="0"/>
-    <w:lsdException w:name="Medium List 1 Accent 4" w:semiHidden="0" w:uiPriority="65" w:unhideWhenUsed="0"/>
-    <w:lsdException w:name="Medium List 2 Accent 4" w:semiHidden="0" w:uiPriority="66" w:unhideWhenUsed="0"/>
-    <w:lsdException w:name="Medium Grid 1 Accent 4" w:semiHidden="0" w:uiPriority="67" w:unhideWhenUsed="0"/>
-    <w:lsdException w:name="Medium Grid 2 Accent 4" w:semiHidden="0" w:uiPriority="68" w:unhideWhenUsed="0"/>
-    <w:lsdException w:name="Medium Grid 3 Accent 4" w:semiHidden="0" w:uiPriority="69" w:unhideWhenUsed="0"/>
-    <w:lsdException w:name="Dark List Accent 4" w:semiHidden="0" w:uiPriority="70" w:unhideWhenUsed="0"/>
-    <w:lsdException w:name="Colorful Shading Accent 4" w:semiHidden="0" w:uiPriority="71" w:unhideWhenUsed="0"/>
-    <w:lsdException w:name="Colorful List Accent 4" w:semiHidden="0" w:uiPriority="72" w:unhideWhenUsed="0"/>
-    <w:lsdException w:name="Colorful Grid Accent 4" w:semiHidden="0" w:uiPriority="73" w:unhideWhenUsed="0"/>
-    <w:lsdException w:name="Light Shading Accent 5" w:semiHidden="0" w:uiPriority="60" w:unhideWhenUsed="0"/>
-    <w:lsdException w:name="Light List Accent 5" w:semiHidden="0" w:uiPriority="61" w:unhideWhenUsed="0"/>
-    <w:lsdException w:name="Light Grid Accent 5" w:semiHidden="0" w:uiPriority="62" w:unhideWhenUsed="0"/>
-    <w:lsdException w:name="Medium Shading 1 Accent 5" w:semiHidden="0" w:uiPriority="63" w:unhideWhenUsed="0"/>
-    <w:lsdException w:name="Medium Shading 2 Accent 5" w:semiHidden="0" w:uiPriority="64" w:unhideWhenUsed="0"/>
-    <w:lsdException w:name="Medium List 1 Accent 5" w:semiHidden="0" w:uiPriority="65" w:unhideWhenUsed="0"/>
-    <w:lsdException w:name="Medium List 2 Accent 5" w:semiHidden="0" w:uiPriority="66" w:unhideWhenUsed="0"/>
-    <w:lsdException w:name="Medium Grid 1 Accent 5" w:semiHidden="0" w:uiPriority="67" w:unhideWhenUsed="0"/>
-    <w:lsdException w:name="Medium Grid 2 Accent 5" w:semiHidden="0" w:uiPriority="68" w:unhideWhenUsed="0"/>
-    <w:lsdException w:name="Medium Grid 3 Accent 5" w:semiHidden="0" w:uiPriority="69" w:unhideWhenUsed="0"/>
-    <w:lsdException w:name="Dark List Accent 5" w:semiHidden="0" w:uiPriority="70" w:unhideWhenUsed="0"/>
-    <w:lsdException w:name="Colorful Shading Accent 5" w:semiHidden="0" w:uiPriority="71" w:unhideWhenUsed="0"/>
-    <w:lsdException w:name="Colorful List Accent 5" w:semiHidden="0" w:uiPriority="72" w:unhideWhenUsed="0"/>
-    <w:lsdException w:name="Colorful Grid Accent 5" w:semiHidden="0" w:uiPriority="73" w:unhideWhenUsed="0"/>
-    <w:lsdException w:name="Light Shading Accent 6" w:semiHidden="0" w:uiPriority="60" w:unhideWhenUsed="0"/>
-    <w:lsdException w:name="Light List Accent 6" w:semiHidden="0" w:uiPriority="61" w:unhideWhenUsed="0"/>
-    <w:lsdException w:name="Light Grid Accent 6" w:semiHidden="0" w:uiPriority="62" w:unhideWhenUsed="0"/>
-    <w:lsdException w:name="Medium Shading 1 Accent 6" w:semiHidden="0" w:uiPriority="63" w:unhideWhenUsed="0"/>
-    <w:lsdException w:name="Medium Shading 2 Accent 6" w:semiHidden="0" w:uiPriority="64" w:unhideWhenUsed="0"/>
-    <w:lsdException w:name="Medium List 1 Accent 6" w:semiHidden="0" w:uiPriority="65" w:unhideWhenUsed="0"/>
-    <w:lsdException w:name="Medium List 2 Accent 6" w:semiHidden="0" w:uiPriority="66" w:unhideWhenUsed="0"/>
-    <w:lsdException w:name="Medium Grid 1 Accent 6" w:semiHidden="0" w:uiPriority="67" w:unhideWhenUsed="0"/>
-    <w:lsdException w:name="Medium Grid 2 Accent 6" w:semiHidden="0" w:uiPriority="68" w:unhideWhenUsed="0"/>
-    <w:lsdException w:name="Medium Grid 3 Accent 6" w:semiHidden="0" w:uiPriority="69" w:unhideWhenUsed="0"/>
-    <w:lsdException w:name="Dark List Accent 6" w:semiHidden="0" w:uiPriority="70" w:unhideWhenUsed="0"/>
-    <w:lsdException w:name="Colorful Shading Accent 6" w:semiHidden="0" w:uiPriority="71" w:unhideWhenUsed="0"/>
-    <w:lsdException w:name="Colorful List Accent 6" w:semiHidden="0" w:uiPriority="72" w:unhideWhenUsed="0"/>
-    <w:lsdException w:name="Colorful Grid Accent 6" w:semiHidden="0" w:uiPriority="73" w:unhideWhenUsed="0"/>
-    <w:lsdException w:name="Subtle Emphasis" w:semiHidden="0" w:uiPriority="19" w:unhideWhenUsed="0" w:qFormat="1"/>
-    <w:lsdException w:name="Intense Emphasis" w:semiHidden="0" w:uiPriority="21" w:unhideWhenUsed="0" w:qFormat="1"/>
-    <w:lsdException w:name="Subtle Reference" w:semiHidden="0" w:uiPriority="31" w:unhideWhenUsed="0" w:qFormat="1"/>
-    <w:lsdException w:name="Intense Reference" w:semiHidden="0" w:uiPriority="32" w:unhideWhenUsed="0" w:qFormat="1"/>
-    <w:lsdException w:name="Book Title" w:semiHidden="0" w:uiPriority="33" w:unhideWhenUsed="0" w:qFormat="1"/>
-    <w:lsdException w:name="Bibliography" w:uiPriority="37"/>
-    <w:lsdException w:name="TOC Heading" w:uiPriority="39" w:qFormat="1"/>
-  </w:latentStyles>
-  <w:style w:type="paragraph" w:default="1" w:styleId="Normal">
-    <w:name w:val="Normal"/>
-    <w:qFormat/>
-  </w:style>
-  <w:style w:type="character" w:default="1" w:styleId="Fuentedeprrafopredeter">
-    <w:name w:val="Default Paragraph Font"/>
-    <w:uiPriority w:val="1"/>
-    <w:semiHidden/>
-    <w:unhideWhenUsed/>
-  </w:style>
-  <w:style w:type="table" w:default="1" w:styleId="Tablanormal">
-    <w:name w:val="Normal Table"/>
-    <w:uiPriority w:val="99"/>
-    <w:semiHidden/>
-    <w:unhideWhenUsed/>
-    <w:tblPr>
-      <w:tblInd w:w="0" w:type="dxa"/>
-      <w:tblCellMar>
-        <w:top w:w="0" w:type="dxa"/>
-        <w:left w:w="108" w:type="dxa"/>
-        <w:bottom w:w="0" w:type="dxa"/>
-        <w:right w:w="108" w:type="dxa"/>
-      </w:tblCellMar>
-    </w:tblPr>
-  </w:style>
-  <w:style w:type="numbering" w:default="1" w:styleId="Sinlista">
-    <w:name w:val="No List"/>
-    <w:uiPriority w:val="99"/>
-    <w:semiHidden/>
-    <w:unhideWhenUsed/>
-  </w:style>
-  <w:style w:type="paragraph" w:styleId="Encabezado">
-    <w:name w:val="header"/>
-    <w:basedOn w:val="Normal"/>
-    <w:link w:val="EncabezadoCar"/>
-    <w:uiPriority w:val="99"/>
-    <w:unhideWhenUsed/>
-    <w:rsid w:val="002C4345"/>
-    <w:pPr>
-      <w:tabs>
-        <w:tab w:val="center" w:pos="4252"/>
-        <w:tab w:val="right" w:pos="8504"/>
-      </w:tabs>
-    </w:pPr>
-  </w:style>
-  <w:style w:type="character" w:customStyle="1" w:styleId="EncabezadoCar">
-    <w:name w:val="Encabezado Car"/>
-    <w:basedOn w:val="Fuentedeprrafopredeter"/>
-    <w:link w:val="Encabezado"/>
-    <w:uiPriority w:val="99"/>
-    <w:rsid w:val="002C4345"/>
-  </w:style>
-  <w:style w:type="paragraph" w:styleId="Piedepgina">
-    <w:name w:val="footer"/>
-    <w:basedOn w:val="Normal"/>
-    <w:link w:val="PiedepginaCar"/>
-    <w:uiPriority w:val="99"/>
-    <w:unhideWhenUsed/>
-    <w:rsid w:val="002C4345"/>
-    <w:pPr>
-      <w:tabs>
-        <w:tab w:val="center" w:pos="4252"/>
-        <w:tab w:val="right" w:pos="8504"/>
-      </w:tabs>
-    </w:pPr>
-  </w:style>
-  <w:style w:type="character" w:customStyle="1" w:styleId="PiedepginaCar">
-    <w:name w:val="Pie de página Car"/>
-    <w:basedOn w:val="Fuentedeprrafopredeter"/>
-    <w:link w:val="Piedepgina"/>
-    <w:uiPriority w:val="99"/>
-    <w:rsid w:val="002C4345"/>
-  </w:style>
-  <w:style w:type="character" w:styleId="Hipervnculo">
-    <w:name w:val="Hyperlink"/>
-    <w:basedOn w:val="Fuentedeprrafopredeter"/>
-    <w:uiPriority w:val="99"/>
-    <w:unhideWhenUsed/>
-    <w:rsid w:val="00982169"/>
-    <w:rPr>
-      <w:color w:val="0000FF" w:themeColor="hyperlink"/>
-      <w:u w:val="single"/>
-    </w:rPr>
-  </w:style>
-  <w:style w:type="paragraph" w:styleId="Prrafodelista">
-    <w:name w:val="List Paragraph"/>
-    <w:basedOn w:val="Normal"/>
-    <w:uiPriority w:val="34"/>
-    <w:qFormat/>
-    <w:rsid w:val="00B169FE"/>
-    <w:pPr>
-      <w:ind w:left="720"/>
-      <w:contextualSpacing/>
-    </w:pPr>
-  </w:style>
-  <w:style w:type="character" w:styleId="Hipervnculovisitado">
-    <w:name w:val="FollowedHyperlink"/>
-    <w:basedOn w:val="Fuentedeprrafopredeter"/>
-    <w:uiPriority w:val="99"/>
-    <w:semiHidden/>
-    <w:unhideWhenUsed/>
-    <w:rsid w:val="00B169FE"/>
-    <w:rPr>
-      <w:color w:val="800080" w:themeColor="followedHyperlink"/>
-      <w:u w:val="single"/>
-    </w:rPr>
-  </w:style>
-  <w:style w:type="paragraph" w:styleId="Textodeglobo">
-    <w:name w:val="Balloon Text"/>
-    <w:basedOn w:val="Normal"/>
-    <w:link w:val="TextodegloboCar"/>
-    <w:uiPriority w:val="99"/>
-    <w:semiHidden/>
-    <w:unhideWhenUsed/>
-    <w:rsid w:val="000727E6"/>
-    <w:rPr>
-      <w:rFonts w:ascii="Lucida Grande" w:hAnsi="Lucida Grande" w:cs="Lucida Grande"/>
-      <w:sz w:val="18"/>
-      <w:szCs w:val="18"/>
-    </w:rPr>
-  </w:style>
-  <w:style w:type="character" w:customStyle="1" w:styleId="TextodegloboCar">
-    <w:name w:val="Texto de globo Car"/>
-    <w:basedOn w:val="Fuentedeprrafopredeter"/>
-    <w:link w:val="Textodeglobo"/>
-    <w:uiPriority w:val="99"/>
-    <w:semiHidden/>
-    <w:rsid w:val="000727E6"/>
-    <w:rPr>
-      <w:rFonts w:ascii="Lucida Grande" w:hAnsi="Lucida Grande" w:cs="Lucida Grande"/>
-      <w:sz w:val="18"/>
-      <w:szCs w:val="18"/>
-    </w:rPr>
-  </w:style>
-</w:styles>
-</file>
-
-<file path=word/stylesWithEffects.xml><?xml version="1.0" encoding="utf-8"?>
-<w:styles xmlns:wpc="http://schemas.microsoft.com/office/word/2010/wordprocessingCanvas" xmlns:mo="http://schemas.microsoft.com/office/mac/office/2008/main" xmlns:mc="http://schemas.openxmlformats.org/markup-compatibility/2006" xmlns:mv="urn:schemas-microsoft-com:mac:vml" xmlns:o="urn:schemas-microsoft-com:office:office" xmlns:r="http://schemas.openxmlformats.org/officeDocument/2006/relationships" xmlns:m="http://schemas.openxmlformats.org/officeDocument/2006/math" xmlns:v="urn:schemas-microsoft-com:vml" xmlns:wp14="http://schemas.microsoft.com/office/word/2010/wordprocessingDrawing" xmlns:wp="http://schemas.openxmlformats.org/drawingml/2006/wordprocessingDrawing" xmlns:w10="urn:schemas-microsoft-com:office:word" xmlns:w="http://schemas.openxmlformats.org/wordprocessingml/2006/main" xmlns:w14="http://schemas.microsoft.com/office/word/2010/wordml" xmlns:wpg="http://schemas.microsoft.com/office/word/2010/wordprocessingGroup" xmlns:wpi="http://schemas.microsoft.com/office/word/2010/wordprocessingInk" xmlns:wne="http://schemas.microsoft.com/office/word/2006/wordml" xmlns:wps="http://schemas.microsoft.com/office/word/2010/wordprocessingShape" mc:Ignorable="w14 wp14">
-  <w:docDefaults>
-    <w:rPrDefault>
-      <w:rPr>
-        <w:rFonts w:asciiTheme="minorHAnsi" w:eastAsiaTheme="minorEastAsia" w:hAnsiTheme="minorHAnsi" w:cstheme="minorBidi"/>
-        <w:sz w:val="24"/>
-        <w:szCs w:val="24"/>
-        <w:lang w:val="es-ES" w:eastAsia="es-ES" w:bidi="ar-SA"/>
-      </w:rPr>
-    </w:rPrDefault>
-    <w:pPrDefault/>
-  </w:docDefaults>
-  <w:latentStyles w:defLockedState="0" w:defUIPriority="99" w:defSemiHidden="1" w:defUnhideWhenUsed="1" w:defQFormat="0" w:count="276">
-    <w:lsdException w:name="Normal" w:semiHidden="0" w:uiPriority="0" w:unhideWhenUsed="0" w:qFormat="1"/>
-    <w:lsdException w:name="heading 1" w:semiHidden="0" w:uiPriority="9" w:unhideWhenUsed="0" w:qFormat="1"/>
-    <w:lsdException w:name="heading 2" w:uiPriority="9" w:qFormat="1"/>
-    <w:lsdException w:name="heading 3" w:uiPriority="9" w:qFormat="1"/>
-    <w:lsdException w:name="heading 4" w:uiPriority="9" w:qFormat="1"/>
-    <w:lsdException w:name="heading 5" w:uiPriority="9" w:qFormat="1"/>
-    <w:lsdException w:name="heading 6" w:uiPriority="9" w:qFormat="1"/>
-    <w:lsdException w:name="heading 7" w:uiPriority="9" w:qFormat="1"/>
-    <w:lsdException w:name="heading 8" w:uiPriority="9" w:qFormat="1"/>
-    <w:lsdException w:name="heading 9" w:uiPriority="9" w:qFormat="1"/>
-    <w:lsdException w:name="toc 1" w:uiPriority="39"/>
-    <w:lsdException w:name="toc 2" w:uiPriority="39"/>
-    <w:lsdException w:name="toc 3" w:uiPriority="39"/>
-    <w:lsdException w:name="toc 4" w:uiPriority="39"/>
-    <w:lsdException w:name="toc 5" w:uiPriority="39"/>
-    <w:lsdException w:name="toc 6" w:uiPriority="39"/>
-    <w:lsdException w:name="toc 7" w:uiPriority="39"/>
-    <w:lsdException w:name="toc 8" w:uiPriority="39"/>
-    <w:lsdException w:name="toc 9" w:uiPriority="39"/>
-    <w:lsdException w:name="caption" w:uiPriority="35" w:qFormat="1"/>
-    <w:lsdException w:name="Title" w:semiHidden="0" w:uiPriority="10" w:unhideWhenUsed="0" w:qFormat="1"/>
-    <w:lsdException w:name="Default Paragraph Font" w:uiPriority="1"/>
-    <w:lsdException w:name="Subtitle" w:semiHidden="0" w:uiPriority="11" w:unhideWhenUsed="0" w:qFormat="1"/>
-    <w:lsdException w:name="Strong" w:semiHidden="0" w:uiPriority="22" w:unhideWhenUsed="0" w:qFormat="1"/>
-    <w:lsdException w:name="Emphasis" w:semiHidden="0" w:uiPriority="20" w:unhideWhenUsed="0" w:qFormat="1"/>
-    <w:lsdException w:name="Table Grid" w:semiHidden="0" w:uiPriority="59" w:unhideWhenUsed="0"/>
-    <w:lsdException w:name="Placeholder Text" w:unhideWhenUsed="0"/>
-    <w:lsdException w:name="No Spacing" w:semiHidden="0" w:uiPriority="1" w:unhideWhenUsed="0" w:qFormat="1"/>
-    <w:lsdException w:name="Light Shading" w:semiHidden="0" w:uiPriority="60" w:unhideWhenUsed="0"/>
-    <w:lsdException w:name="Light List" w:semiHidden="0" w:uiPriority="61" w:unhideWhenUsed="0"/>
-    <w:lsdException w:name="Light Grid" w:semiHidden="0" w:uiPriority="62" w:unhideWhenUsed="0"/>
-    <w:lsdException w:name="Medium Shading 1" w:semiHidden="0" w:uiPriority="63" w:unhideWhenUsed="0"/>
-    <w:lsdException w:name="Medium Shading 2" w:semiHidden="0" w:uiPriority="64" w:unhideWhenUsed="0"/>
-    <w:lsdException w:name="Medium List 1" w:semiHidden="0" w:uiPriority="65" w:unhideWhenUsed="0"/>
-    <w:lsdException w:name="Medium List 2" w:semiHidden="0" w:uiPriority="66" w:unhideWhenUsed="0"/>
-    <w:lsdException w:name="Medium Grid 1" w:semiHidden="0" w:uiPriority="67" w:unhideWhenUsed="0"/>
-    <w:lsdException w:name="Medium Grid 2" w:semiHidden="0" w:uiPriority="68" w:unhideWhenUsed="0"/>
-    <w:lsdException w:name="Medium Grid 3" w:semiHidden="0" w:uiPriority="69" w:unhideWhenUsed="0"/>
-    <w:lsdException w:name="Dark List" w:semiHidden="0" w:uiPriority="70" w:unhideWhenUsed="0"/>
-    <w:lsdException w:name="Colorful Shading" w:semiHidden="0" w:uiPriority="71" w:unhideWhenUsed="0"/>
-    <w:lsdException w:name="Colorful List" w:semiHidden="0" w:uiPriority="72" w:unhideWhenUsed="0"/>
-    <w:lsdException w:name="Colorful Grid" w:semiHidden="0" w:uiPriority="73" w:unhideWhenUsed="0"/>
-    <w:lsdException w:name="Light Shading Accent 1" w:semiHidden="0" w:uiPriority="60" w:unhideWhenUsed="0"/>
-    <w:lsdException w:name="Light List Accent 1" w:semiHidden="0" w:uiPriority="61" w:unhideWhenUsed="0"/>
-    <w:lsdException w:name="Light Grid Accent 1" w:semiHidden="0" w:uiPriority="62" w:unhideWhenUsed="0"/>
-    <w:lsdException w:name="Medium Shading 1 Accent 1" w:semiHidden="0" w:uiPriority="63" w:unhideWhenUsed="0"/>
-    <w:lsdException w:name="Medium Shading 2 Accent 1" w:semiHidden="0" w:uiPriority="64" w:unhideWhenUsed="0"/>
-    <w:lsdException w:name="Medium List 1 Accent 1" w:semiHidden="0" w:uiPriority="65" w:unhideWhenUsed="0"/>
-    <w:lsdException w:name="Revision" w:unhideWhenUsed="0"/>
-    <w:lsdException w:name="List Paragraph" w:semiHidden="0" w:uiPriority="34" w:unhideWhenUsed="0" w:qFormat="1"/>
-    <w:lsdException w:name="Quote" w:semiHidden="0" w:uiPriority="29" w:unhideWhenUsed="0" w:qFormat="1"/>
-    <w:lsdException w:name="Intense Quote" w:semiHidden="0" w:uiPriority="30" w:unhideWhenUsed="0" w:qFormat="1"/>
-    <w:lsdException w:name="Medium List 2 Accent 1" w:semiHidden="0" w:uiPriority="66" w:unhideWhenUsed="0"/>
-    <w:lsdException w:name="Medium Grid 1 Accent 1" w:semiHidden="0" w:uiPriority="67" w:unhideWhenUsed="0"/>
-    <w:lsdException w:name="Medium Grid 2 Accent 1" w:semiHidden="0" w:uiPriority="68" w:unhideWhenUsed="0"/>
-    <w:lsdException w:name="Medium Grid 3 Accent 1" w:semiHidden="0" w:uiPriority="69" w:unhideWhenUsed="0"/>
-    <w:lsdException w:name="Dark List Accent 1" w:semiHidden="0" w:uiPriority="70" w:unhideWhenUsed="0"/>
-    <w:lsdException w:name="Colorful Shading Accent 1" w:semiHidden="0" w:uiPriority="71" w:unhideWhenUsed="0"/>
-    <w:lsdException w:name="Colorful List Accent 1" w:semiHidden="0" w:uiPriority="72" w:unhideWhenUsed="0"/>
-    <w:lsdException w:name="Colorful Grid Accent 1" w:semiHidden="0" w:uiPriority="73" w:unhideWhenUsed="0"/>
-    <w:lsdException w:name="Light Shading Accent 2" w:semiHidden="0" w:uiPriority="60" w:unhideWhenUsed="0"/>
-    <w:lsdException w:name="Light List Accent 2" w:semiHidden="0" w:uiPriority="61" w:unhideWhenUsed="0"/>
-    <w:lsdException w:name="Light Grid Accent 2" w:semiHidden="0" w:uiPriority="62" w:unhideWhenUsed="0"/>
-    <w:lsdException w:name="Medium Shading 1 Accent 2" w:semiHidden="0" w:uiPriority="63" w:unhideWhenUsed="0"/>
-    <w:lsdException w:name="Medium Shading 2 Accent 2" w:semiHidden="0" w:uiPriority="64" w:unhideWhenUsed="0"/>
-    <w:lsdException w:name="Medium List 1 Accent 2" w:semiHidden="0" w:uiPriority="65" w:unhideWhenUsed="0"/>
-    <w:lsdException w:name="Medium List 2 Accent 2" w:semiHidden="0" w:uiPriority="66" w:unhideWhenUsed="0"/>
-    <w:lsdException w:name="Medium Grid 1 Accent 2" w:semiHidden="0" w:uiPriority="67" w:unhideWhenUsed="0"/>
-    <w:lsdException w:name="Medium Grid 2 Accent 2" w:semiHidden="0" w:uiPriority="68" w:unhideWhenUsed="0"/>
-    <w:lsdException w:name="Medium Grid 3 Accent 2" w:semiHidden="0" w:uiPriority="69" w:unhideWhenUsed="0"/>
-    <w:lsdException w:name="Dark List Accent 2" w:semiHidden="0" w:uiPriority="70" w:unhideWhenUsed="0"/>
-    <w:lsdException w:name="Colorful Shading Accent 2" w:semiHidden="0" w:uiPriority="71" w:unhideWhenUsed="0"/>
-    <w:lsdException w:name="Colorful List Accent 2" w:semiHidden="0" w:uiPriority="72" w:unhideWhenUsed="0"/>
-    <w:lsdException w:name="Colorful Grid Accent 2" w:semiHidden="0" w:uiPriority="73" w:unhideWhenUsed="0"/>
-    <w:lsdException w:name="Light Shading Accent 3" w:semiHidden="0" w:uiPriority="60" w:unhideWhenUsed="0"/>
-    <w:lsdException w:name="Light List Accent 3" w:semiHidden="0" w:uiPriority="61" w:unhideWhenUsed="0"/>
-    <w:lsdException w:name="Light Grid Accent 3" w:semiHidden="0" w:uiPriority="62" w:unhideWhenUsed="0"/>
-    <w:lsdException w:name="Medium Shading 1 Accent 3" w:semiHidden="0" w:uiPriority="63" w:unhideWhenUsed="0"/>
-    <w:lsdException w:name="Medium Shading 2 Accent 3" w:semiHidden="0" w:uiPriority="64" w:unhideWhenUsed="0"/>
-    <w:lsdException w:name="Medium List 1 Accent 3" w:semiHidden="0" w:uiPriority="65" w:unhideWhenUsed="0"/>
-    <w:lsdException w:name="Medium List 2 Accent 3" w:semiHidden="0" w:uiPriority="66" w:unhideWhenUsed="0"/>
-    <w:lsdException w:name="Medium Grid 1 Accent 3" w:semiHidden="0" w:uiPriority="67" w:unhideWhenUsed="0"/>
-    <w:lsdException w:name="Medium Grid 2 Accent 3" w:semiHidden="0" w:uiPriority="68" w:unhideWhenUsed="0"/>
-    <w:lsdException w:name="Medium Grid 3 Accent 3" w:semiHidden="0" w:uiPriority="69" w:unhideWhenUsed="0"/>
-    <w:lsdException w:name="Dark List Accent 3" w:semiHidden="0" w:uiPriority="70" w:unhideWhenUsed="0"/>
-    <w:lsdException w:name="Colorful Shading Accent 3" w:semiHidden="0" w:uiPriority="71" w:unhideWhenUsed="0"/>
-    <w:lsdException w:name="Colorful List Accent 3" w:semiHidden="0" w:uiPriority="72" w:unhideWhenUsed="0"/>
-    <w:lsdException w:name="Colorful Grid Accent 3" w:semiHidden="0" w:uiPriority="73" w:unhideWhenUsed="0"/>
-    <w:lsdException w:name="Light Shading Accent 4" w:semiHidden="0" w:uiPriority="60" w:unhideWhenUsed="0"/>
-    <w:lsdException w:name="Light List Accent 4" w:semiHidden="0" w:uiPriority="61" w:unhideWhenUsed="0"/>
-    <w:lsdException w:name="Light Grid Accent 4" w:semiHidden="0" w:uiPriority="62" w:unhideWhenUsed="0"/>
-    <w:lsdException w:name="Medium Shading 1 Accent 4" w:semiHidden="0" w:uiPriority="63" w:unhideWhenUsed="0"/>
-    <w:lsdException w:name="Medium Shading 2 Accent 4" w:semiHidden="0" w:uiPriority="64" w:unhideWhenUsed="0"/>
-    <w:lsdException w:name="Medium List 1 Accent 4" w:semiHidden="0" w:uiPriority="65" w:unhideWhenUsed="0"/>
-    <w:lsdException w:name="Medium List 2 Accent 4" w:semiHidden="0" w:uiPriority="66" w:unhideWhenUsed="0"/>
-    <w:lsdException w:name="Medium Grid 1 Accent 4" w:semiHidden="0" w:uiPriority="67" w:unhideWhenUsed="0"/>
-    <w:lsdException w:name="Medium Grid 2 Accent 4" w:semiHidden="0" w:uiPriority="68" w:unhideWhenUsed="0"/>
-    <w:lsdException w:name="Medium Grid 3 Accent 4" w:semiHidden="0" w:uiPriority="69" w:unhideWhenUsed="0"/>
-    <w:lsdException w:name="Dark List Accent 4" w:semiHidden="0" w:uiPriority="70" w:unhideWhenUsed="0"/>
-    <w:lsdException w:name="Colorful Shading Accent 4" w:semiHidden="0" w:uiPriority="71" w:unhideWhenUsed="0"/>
-    <w:lsdException w:name="Colorful List Accent 4" w:semiHidden="0" w:uiPriority="72" w:unhideWhenUsed="0"/>
-    <w:lsdException w:name="Colorful Grid Accent 4" w:semiHidden="0" w:uiPriority="73" w:unhideWhenUsed="0"/>
-    <w:lsdException w:name="Light Shading Accent 5" w:semiHidden="0" w:uiPriority="60" w:unhideWhenUsed="0"/>
-    <w:lsdException w:name="Light List Accent 5" w:semiHidden="0" w:uiPriority="61" w:unhideWhenUsed="0"/>
-    <w:lsdException w:name="Light Grid Accent 5" w:semiHidden="0" w:uiPriority="62" w:unhideWhenUsed="0"/>
-    <w:lsdException w:name="Medium Shading 1 Accent 5" w:semiHidden="0" w:uiPriority="63" w:unhideWhenUsed="0"/>
-    <w:lsdException w:name="Medium Shading 2 Accent 5" w:semiHidden="0" w:uiPriority="64" w:unhideWhenUsed="0"/>
-    <w:lsdException w:name="Medium List 1 Accent 5" w:semiHidden="0" w:uiPriority="65" w:unhideWhenUsed="0"/>
-    <w:lsdException w:name="Medium List 2 Accent 5" w:semiHidden="0" w:uiPriority="66" w:unhideWhenUsed="0"/>
-    <w:lsdException w:name="Medium Grid 1 Accent 5" w:semiHidden="0" w:uiPriority="67" w:unhideWhenUsed="0"/>
-    <w:lsdException w:name="Medium Grid 2 Accent 5" w:semiHidden="0" w:uiPriority="68" w:unhideWhenUsed="0"/>
-    <w:lsdException w:name="Medium Grid 3 Accent 5" w:semiHidden="0" w:uiPriority="69" w:unhideWhenUsed="0"/>
-    <w:lsdException w:name="Dark List Accent 5" w:semiHidden="0" w:uiPriority="70" w:unhideWhenUsed="0"/>
-    <w:lsdException w:name="Colorful Shading Accent 5" w:semiHidden="0" w:uiPriority="71" w:unhideWhenUsed="0"/>
-    <w:lsdException w:name="Colorful List Accent 5" w:semiHidden="0" w:uiPriority="72" w:unhideWhenUsed="0"/>
-    <w:lsdException w:name="Colorful Grid Accent 5" w:semiHidden="0" w:uiPriority="73" w:unhideWhenUsed="0"/>
-    <w:lsdException w:name="Light Shading Accent 6" w:semiHidden="0" w:uiPriority="60" w:unhideWhenUsed="0"/>
-    <w:lsdException w:name="Light List Accent 6" w:semiHidden="0" w:uiPriority="61" w:unhideWhenUsed="0"/>
-    <w:lsdException w:name="Light Grid Accent 6" w:semiHidden="0" w:uiPriority="62" w:unhideWhenUsed="0"/>
-    <w:lsdException w:name="Medium Shading 1 Accent 6" w:semiHidden="0" w:uiPriority="63" w:unhideWhenUsed="0"/>
-    <w:lsdException w:name="Medium Shading 2 Accent 6" w:semiHidden="0" w:uiPriority="64" w:unhideWhenUsed="0"/>
-    <w:lsdException w:name="Medium List 1 Accent 6" w:semiHidden="0" w:uiPriority="65" w:unhideWhenUsed="0"/>
-    <w:lsdException w:name="Medium List 2 Accent 6" w:semiHidden="0" w:uiPriority="66" w:unhideWhenUsed="0"/>
-    <w:lsdException w:name="Medium Grid 1 Accent 6" w:semiHidden="0" w:uiPriority="67" w:unhideWhenUsed="0"/>
-    <w:lsdException w:name="Medium Grid 2 Accent 6" w:semiHidden="0" w:uiPriority="68" w:unhideWhenUsed="0"/>
-    <w:lsdException w:name="Medium Grid 3 Accent 6" w:semiHidden="0" w:uiPriority="69" w:unhideWhenUsed="0"/>
-    <w:lsdException w:name="Dark List Accent 6" w:semiHidden="0" w:uiPriority="70" w:unhideWhenUsed="0"/>
-    <w:lsdException w:name="Colorful Shading Accent 6" w:semiHidden="0" w:uiPriority="71" w:unhideWhenUsed="0"/>
-    <w:lsdException w:name="Colorful List Accent 6" w:semiHidden="0" w:uiPriority="72" w:unhideWhenUsed="0"/>
-    <w:lsdException w:name="Colorful Grid Accent 6" w:semiHidden="0" w:uiPriority="73" w:unhideWhenUsed="0"/>
-    <w:lsdException w:name="Subtle Emphasis" w:semiHidden="0" w:uiPriority="19" w:unhideWhenUsed="0" w:qFormat="1"/>
-    <w:lsdException w:name="Intense Emphasis" w:semiHidden="0" w:uiPriority="21" w:unhideWhenUsed="0" w:qFormat="1"/>
-    <w:lsdException w:name="Subtle Reference" w:semiHidden="0" w:uiPriority="31" w:unhideWhenUsed="0" w:qFormat="1"/>
-    <w:lsdException w:name="Intense Reference" w:semiHidden="0" w:uiPriority="32" w:unhideWhenUsed="0" w:qFormat="1"/>
-    <w:lsdException w:name="Book Title" w:semiHidden="0" w:uiPriority="33" w:unhideWhenUsed="0" w:qFormat="1"/>
-    <w:lsdException w:name="Bibliography" w:uiPriority="37"/>
-    <w:lsdException w:name="TOC Heading" w:uiPriority="39" w:qFormat="1"/>
+  <w:latentStyles w:defLockedState="0" w:defUIPriority="99" w:defSemiHidden="0" w:defUnhideWhenUsed="0" w:defQFormat="0" w:count="371">
+    <w:lsdException w:name="Normal" w:uiPriority="0" w:qFormat="1"/>
+    <w:lsdException w:name="heading 1" w:uiPriority="9" w:qFormat="1"/>
+    <w:lsdException w:name="heading 2" w:semiHidden="1" w:uiPriority="9" w:unhideWhenUsed="1" w:qFormat="1"/>
+    <w:lsdException w:name="heading 3" w:semiHidden="1" w:uiPriority="9" w:unhideWhenUsed="1" w:qFormat="1"/>
+    <w:lsdException w:name="heading 4" w:semiHidden="1" w:uiPriority="9" w:unhideWhenUsed="1" w:qFormat="1"/>
+    <w:lsdException w:name="heading 5" w:semiHidden="1" w:uiPriority="9" w:unhideWhenUsed="1" w:qFormat="1"/>
+    <w:lsdException w:name="heading 6" w:semiHidden="1" w:uiPriority="9" w:unhideWhenUsed="1" w:qFormat="1"/>
+    <w:lsdException w:name="heading 7" w:semiHidden="1" w:uiPriority="9" w:unhideWhenUsed="1" w:qFormat="1"/>
+    <w:lsdException w:name="heading 8" w:semiHidden="1" w:uiPriority="9" w:unhideWhenUsed="1" w:qFormat="1"/>
+    <w:lsdException w:name="heading 9" w:semiHidden="1" w:uiPriority="9" w:unhideWhenUsed="1" w:qFormat="1"/>
+    <w:lsdException w:name="index 1" w:semiHidden="1" w:unhideWhenUsed="1"/>
+    <w:lsdException w:name="index 2" w:semiHidden="1" w:unhideWhenUsed="1"/>
+    <w:lsdException w:name="index 3" w:semiHidden="1" w:unhideWhenUsed="1"/>
+    <w:lsdException w:name="index 4" w:semiHidden="1" w:unhideWhenUsed="1"/>
+    <w:lsdException w:name="index 5" w:semiHidden="1" w:unhideWhenUsed="1"/>
+    <w:lsdException w:name="index 6" w:semiHidden="1" w:unhideWhenUsed="1"/>
+    <w:lsdException w:name="index 7" w:semiHidden="1" w:unhideWhenUsed="1"/>
+    <w:lsdException w:name="index 8" w:semiHidden="1" w:unhideWhenUsed="1"/>
+    <w:lsdException w:name="index 9" w:semiHidden="1" w:unhideWhenUsed="1"/>
+    <w:lsdException w:name="toc 1" w:semiHidden="1" w:uiPriority="39" w:unhideWhenUsed="1"/>
+    <w:lsdException w:name="toc 2" w:semiHidden="1" w:uiPriority="39" w:unhideWhenUsed="1"/>
+    <w:lsdException w:name="toc 3" w:semiHidden="1" w:uiPriority="39" w:unhideWhenUsed="1"/>
+    <w:lsdException w:name="toc 4" w:semiHidden="1" w:uiPriority="39" w:unhideWhenUsed="1"/>
+    <w:lsdException w:name="toc 5" w:semiHidden="1" w:uiPriority="39" w:unhideWhenUsed="1"/>
+    <w:lsdException w:name="toc 6" w:semiHidden="1" w:uiPriority="39" w:unhideWhenUsed="1"/>
+    <w:lsdException w:name="toc 7" w:semiHidden="1" w:uiPriority="39" w:unhideWhenUsed="1"/>
+    <w:lsdException w:name="toc 8" w:semiHidden="1" w:uiPriority="39" w:unhideWhenUsed="1"/>
+    <w:lsdException w:name="toc 9" w:semiHidden="1" w:uiPriority="39" w:unhideWhenUsed="1"/>
+    <w:lsdException w:name="Normal Indent" w:semiHidden="1" w:unhideWhenUsed="1"/>
+    <w:lsdException w:name="footnote text" w:semiHidden="1" w:unhideWhenUsed="1"/>
+    <w:lsdException w:name="annotation text" w:semiHidden="1" w:unhideWhenUsed="1"/>
+    <w:lsdException w:name="header" w:semiHidden="1" w:unhideWhenUsed="1"/>
+    <w:lsdException w:name="footer" w:semiHidden="1" w:unhideWhenUsed="1"/>
+    <w:lsdException w:name="index heading" w:semiHidden="1" w:unhideWhenUsed="1"/>
+    <w:lsdException w:name="caption" w:semiHidden="1" w:uiPriority="35" w:unhideWhenUsed="1" w:qFormat="1"/>
+    <w:lsdException w:name="table of figures" w:semiHidden="1" w:unhideWhenUsed="1"/>
+    <w:lsdException w:name="envelope address" w:semiHidden="1" w:unhideWhenUsed="1"/>
+    <w:lsdException w:name="envelope return" w:semiHidden="1" w:unhideWhenUsed="1"/>
+    <w:lsdException w:name="footnote reference" w:semiHidden="1" w:unhideWhenUsed="1"/>
+    <w:lsdException w:name="annotation reference" w:semiHidden="1" w:unhideWhenUsed="1"/>
+    <w:lsdException w:name="line number" w:semiHidden="1" w:unhideWhenUsed="1"/>
+    <w:lsdException w:name="page number" w:semiHidden="1" w:unhideWhenUsed="1"/>
+    <w:lsdException w:name="endnote reference" w:semiHidden="1" w:unhideWhenUsed="1"/>
+    <w:lsdException w:name="endnote text" w:semiHidden="1" w:unhideWhenUsed="1"/>
+    <w:lsdException w:name="table of authorities" w:semiHidden="1" w:unhideWhenUsed="1"/>
+    <w:lsdException w:name="macro" w:semiHidden="1" w:unhideWhenUsed="1"/>
+    <w:lsdException w:name="toa heading" w:semiHidden="1" w:unhideWhenUsed="1"/>
+    <w:lsdException w:name="List" w:semiHidden="1" w:unhideWhenUsed="1"/>
+    <w:lsdException w:name="List Bullet" w:semiHidden="1" w:unhideWhenUsed="1"/>
+    <w:lsdException w:name="List Number" w:semiHidden="1" w:unhideWhenUsed="1"/>
+    <w:lsdException w:name="List 2" w:semiHidden="1" w:unhideWhenUsed="1"/>
+    <w:lsdException w:name="List 3" w:semiHidden="1" w:unhideWhenUsed="1"/>
+    <w:lsdException w:name="List 4" w:semiHidden="1" w:unhideWhenUsed="1"/>
+    <w:lsdException w:name="List 5" w:semiHidden="1" w:unhideWhenUsed="1"/>
+    <w:lsdException w:name="List Bullet 2" w:semiHidden="1" w:unhideWhenUsed="1"/>
+    <w:lsdException w:name="List Bullet 3" w:semiHidden="1" w:unhideWhenUsed="1"/>
+    <w:lsdException w:name="List Bullet 4" w:semiHidden="1" w:unhideWhenUsed="1"/>
+    <w:lsdException w:name="List Bullet 5" w:semiHidden="1" w:unhideWhenUsed="1"/>
+    <w:lsdException w:name="List Number 2" w:semiHidden="1" w:unhideWhenUsed="1"/>
+    <w:lsdException w:name="List Number 3" w:semiHidden="1" w:unhideWhenUsed="1"/>
+    <w:lsdException w:name="List Number 4" w:semiHidden="1" w:unhideWhenUsed="1"/>
+    <w:lsdException w:name="List Number 5" w:semiHidden="1" w:unhideWhenUsed="1"/>
+    <w:lsdException w:name="Title" w:uiPriority="10" w:qFormat="1"/>
+    <w:lsdException w:name="Closing" w:semiHidden="1" w:unhideWhenUsed="1"/>
+    <w:lsdException w:name="Signature" w:semiHidden="1" w:unhideWhenUsed="1"/>
+    <w:lsdException w:name="Default Paragraph Font" w:semiHidden="1" w:uiPriority="1" w:unhideWhenUsed="1"/>
+    <w:lsdException w:name="Body Text" w:semiHidden="1" w:unhideWhenUsed="1"/>
+    <w:lsdException w:name="Body Text Indent" w:semiHidden="1" w:unhideWhenUsed="1"/>
+    <w:lsdException w:name="List Continue" w:semiHidden="1" w:unhideWhenUsed="1"/>
+    <w:lsdException w:name="List Continue 2" w:semiHidden="1" w:unhideWhenUsed="1"/>
+    <w:lsdException w:name="List Continue 3" w:semiHidden="1" w:unhideWhenUsed="1"/>
+    <w:lsdException w:name="List Continue 4" w:semiHidden="1" w:unhideWhenUsed="1"/>
+    <w:lsdException w:name="List Continue 5" w:semiHidden="1" w:unhideWhenUsed="1"/>
+    <w:lsdException w:name="Message Header" w:semiHidden="1" w:unhideWhenUsed="1"/>
+    <w:lsdException w:name="Subtitle" w:uiPriority="11" w:qFormat="1"/>
+    <w:lsdException w:name="Salutation" w:semiHidden="1" w:unhideWhenUsed="1"/>
+    <w:lsdException w:name="Date" w:semiHidden="1" w:unhideWhenUsed="1"/>
+    <w:lsdException w:name="Body Text First Indent" w:semiHidden="1" w:unhideWhenUsed="1"/>
+    <w:lsdException w:name="Body Text First Indent 2" w:semiHidden="1" w:unhideWhenUsed="1"/>
+    <w:lsdException w:name="Note Heading" w:semiHidden="1" w:unhideWhenUsed="1"/>
+    <w:lsdException w:name="Body Text 2" w:semiHidden="1" w:unhideWhenUsed="1"/>
+    <w:lsdException w:name="Body Text 3" w:semiHidden="1" w:unhideWhenUsed="1"/>
+    <w:lsdException w:name="Body Text Indent 2" w:semiHidden="1" w:unhideWhenUsed="1"/>
+    <w:lsdException w:name="Body Text Indent 3" w:semiHidden="1" w:unhideWhenUsed="1"/>
+    <w:lsdException w:name="Block Text" w:semiHidden="1" w:unhideWhenUsed="1"/>
+    <w:lsdException w:name="Hyperlink" w:semiHidden="1" w:unhideWhenUsed="1"/>
+    <w:lsdException w:name="FollowedHyperlink" w:semiHidden="1" w:unhideWhenUsed="1"/>
+    <w:lsdException w:name="Strong" w:uiPriority="22" w:qFormat="1"/>
+    <w:lsdException w:name="Emphasis" w:uiPriority="20" w:qFormat="1"/>
+    <w:lsdException w:name="Document Map" w:semiHidden="1" w:unhideWhenUsed="1"/>
+    <w:lsdException w:name="Plain Text" w:semiHidden="1" w:unhideWhenUsed="1"/>
+    <w:lsdException w:name="E-mail Signature" w:semiHidden="1" w:unhideWhenUsed="1"/>
+    <w:lsdException w:name="HTML Top of Form" w:semiHidden="1" w:unhideWhenUsed="1"/>
+    <w:lsdException w:name="HTML Bottom of Form" w:semiHidden="1" w:unhideWhenUsed="1"/>
+    <w:lsdException w:name="Normal (Web)" w:semiHidden="1" w:unhideWhenUsed="1"/>
+    <w:lsdException w:name="HTML Acronym" w:semiHidden="1" w:unhideWhenUsed="1"/>
+    <w:lsdException w:name="HTML Address" w:semiHidden="1" w:unhideWhenUsed="1"/>
+    <w:lsdException w:name="HTML Cite" w:semiHidden="1" w:unhideWhenUsed="1"/>
+    <w:lsdException w:name="HTML Code" w:semiHidden="1" w:unhideWhenUsed="1"/>
+    <w:lsdException w:name="HTML Definition" w:semiHidden="1" w:unhideWhenUsed="1"/>
+    <w:lsdException w:name="HTML Keyboard" w:semiHidden="1" w:unhideWhenUsed="1"/>
+    <w:lsdException w:name="HTML Preformatted" w:semiHidden="1" w:unhideWhenUsed="1"/>
+    <w:lsdException w:name="HTML Sample" w:semiHidden="1" w:unhideWhenUsed="1"/>
+    <w:lsdException w:name="HTML Typewriter" w:semiHidden="1" w:unhideWhenUsed="1"/>
+    <w:lsdException w:name="HTML Variable" w:semiHidden="1" w:unhideWhenUsed="1"/>
+    <w:lsdException w:name="Normal Table" w:semiHidden="1" w:unhideWhenUsed="1"/>
+    <w:lsdException w:name="annotation subject" w:semiHidden="1" w:unhideWhenUsed="1"/>
+    <w:lsdException w:name="No List" w:semiHidden="1" w:unhideWhenUsed="1"/>
+    <w:lsdException w:name="Outline List 1" w:semiHidden="1" w:unhideWhenUsed="1"/>
+    <w:lsdException w:name="Outline List 2" w:semiHidden="1" w:unhideWhenUsed="1"/>
+    <w:lsdException w:name="Outline List 3" w:semiHidden="1" w:unhideWhenUsed="1"/>
+    <w:lsdException w:name="Table Simple 1" w:semiHidden="1" w:unhideWhenUsed="1"/>
+    <w:lsdException w:name="Table Simple 2" w:semiHidden="1" w:unhideWhenUsed="1"/>
+    <w:lsdException w:name="Table Simple 3" w:semiHidden="1" w:unhideWhenUsed="1"/>
+    <w:lsdException w:name="Table Classic 1" w:semiHidden="1" w:unhideWhenUsed="1"/>
+    <w:lsdException w:name="Table Classic 2" w:semiHidden="1" w:unhideWhenUsed="1"/>
+    <w:lsdException w:name="Table Classic 3" w:semiHidden="1" w:unhideWhenUsed="1"/>
+    <w:lsdException w:name="Table Classic 4" w:semiHidden="1" w:unhideWhenUsed="1"/>
+    <w:lsdException w:name="Table Colorful 1" w:semiHidden="1" w:unhideWhenUsed="1"/>
+    <w:lsdException w:name="Table Colorful 2" w:semiHidden="1" w:unhideWhenUsed="1"/>
+    <w:lsdException w:name="Table Colorful 3" w:semiHidden="1" w:unhideWhenUsed="1"/>
+    <w:lsdException w:name="Table Columns 1" w:semiHidden="1" w:unhideWhenUsed="1"/>
+    <w:lsdException w:name="Table Columns 2" w:semiHidden="1" w:unhideWhenUsed="1"/>
+    <w:lsdException w:name="Table Columns 3" w:semiHidden="1" w:unhideWhenUsed="1"/>
+    <w:lsdException w:name="Table Columns 4" w:semiHidden="1" w:unhideWhenUsed="1"/>
+    <w:lsdException w:name="Table Columns 5" w:semiHidden="1" w:unhideWhenUsed="1"/>
+    <w:lsdException w:name="Table Grid 1" w:semiHidden="1" w:unhideWhenUsed="1"/>
+    <w:lsdException w:name="Table Grid 2" w:semiHidden="1" w:unhideWhenUsed="1"/>
+    <w:lsdException w:name="Table Grid 3" w:semiHidden="1" w:unhideWhenUsed="1"/>
+    <w:lsdException w:name="Table Grid 4" w:semiHidden="1" w:unhideWhenUsed="1"/>
+    <w:lsdException w:name="Table Grid 5" w:semiHidden="1" w:unhideWhenUsed="1"/>
+    <w:lsdException w:name="Table Grid 6" w:semiHidden="1" w:unhideWhenUsed="1"/>
+    <w:lsdException w:name="Table Grid 7" w:semiHidden="1" w:unhideWhenUsed="1"/>
+    <w:lsdException w:name="Table Grid 8" w:semiHidden="1" w:unhideWhenUsed="1"/>
+    <w:lsdException w:name="Table List 1" w:semiHidden="1" w:unhideWhenUsed="1"/>
+    <w:lsdException w:name="Table List 2" w:semiHidden="1" w:unhideWhenUsed="1"/>
+    <w:lsdException w:name="Table List 3" w:semiHidden="1" w:unhideWhenUsed="1"/>
+    <w:lsdException w:name="Table List 4" w:semiHidden="1" w:unhideWhenUsed="1"/>
+    <w:lsdException w:name="Table List 5" w:semiHidden="1" w:unhideWhenUsed="1"/>
+    <w:lsdException w:name="Table List 6" w:semiHidden="1" w:unhideWhenUsed="1"/>
+    <w:lsdException w:name="Table List 7" w:semiHidden="1" w:unhideWhenUsed="1"/>
+    <w:lsdException w:name="Table List 8" w:semiHidden="1" w:unhideWhenUsed="1"/>
+    <w:lsdException w:name="Table 3D effects 1" w:semiHidden="1" w:unhideWhenUsed="1"/>
+    <w:lsdException w:name="Table 3D effects 2" w:semiHidden="1" w:unhideWhenUsed="1"/>
+    <w:lsdException w:name="Table 3D effects 3" w:semiHidden="1" w:unhideWhenUsed="1"/>
+    <w:lsdException w:name="Table Contemporary" w:semiHidden="1" w:unhideWhenUsed="1"/>
+    <w:lsdException w:name="Table Elegant" w:semiHidden="1" w:unhideWhenUsed="1"/>
+    <w:lsdException w:name="Table Professional" w:semiHidden="1" w:unhideWhenUsed="1"/>
+    <w:lsdException w:name="Table Subtle 1" w:semiHidden="1" w:unhideWhenUsed="1"/>
+    <w:lsdException w:name="Table Subtle 2" w:semiHidden="1" w:unhideWhenUsed="1"/>
+    <w:lsdException w:name="Table Web 1" w:semiHidden="1" w:unhideWhenUsed="1"/>
+    <w:lsdException w:name="Table Web 2" w:semiHidden="1" w:unhideWhenUsed="1"/>
+    <w:lsdException w:name="Table Web 3" w:semiHidden="1" w:unhideWhenUsed="1"/>
+    <w:lsdException w:name="Balloon Text" w:semiHidden="1" w:unhideWhenUsed="1"/>
+    <w:lsdException w:name="Table Grid" w:uiPriority="59"/>
+    <w:lsdException w:name="Table Theme" w:semiHidden="1" w:unhideWhenUsed="1"/>
+    <w:lsdException w:name="Placeholder Text" w:semiHidden="1"/>
+    <w:lsdException w:name="No Spacing" w:uiPriority="1" w:qFormat="1"/>
+    <w:lsdException w:name="Light Shading" w:uiPriority="60"/>
+    <w:lsdException w:name="Light List" w:uiPriority="61"/>
+    <w:lsdException w:name="Light Grid" w:uiPriority="62"/>
+    <w:lsdException w:name="Medium Shading 1" w:uiPriority="63"/>
+    <w:lsdException w:name="Medium Shading 2" w:uiPriority="64"/>
+    <w:lsdException w:name="Medium List 1" w:uiPriority="65"/>
+    <w:lsdException w:name="Medium List 2" w:uiPriority="66"/>
+    <w:lsdException w:name="Medium Grid 1" w:uiPriority="67"/>
+    <w:lsdException w:name="Medium Grid 2" w:uiPriority="68"/>
+    <w:lsdException w:name="Medium Grid 3" w:uiPriority="69"/>
+    <w:lsdException w:name="Dark List" w:uiPriority="70"/>
+    <w:lsdException w:name="Colorful Shading" w:uiPriority="71"/>
+    <w:lsdException w:name="Colorful List" w:uiPriority="72"/>
+    <w:lsdException w:name="Colorful Grid" w:uiPriority="73"/>
+    <w:lsdException w:name="Light Shading Accent 1" w:uiPriority="60"/>
+    <w:lsdException w:name="Light List Accent 1" w:uiPriority="61"/>
+    <w:lsdException w:name="Light Grid Accent 1" w:uiPriority="62"/>
+    <w:lsdException w:name="Medium Shading 1 Accent 1" w:uiPriority="63"/>
+    <w:lsdException w:name="Medium Shading 2 Accent 1" w:uiPriority="64"/>
+    <w:lsdException w:name="Medium List 1 Accent 1" w:uiPriority="65"/>
+    <w:lsdException w:name="Revision" w:semiHidden="1"/>
+    <w:lsdException w:name="List Paragraph" w:uiPriority="34" w:qFormat="1"/>
+    <w:lsdException w:name="Quote" w:uiPriority="29" w:qFormat="1"/>
+    <w:lsdException w:name="Intense Quote" w:uiPriority="30" w:qFormat="1"/>
+    <w:lsdException w:name="Medium List 2 Accent 1" w:uiPriority="66"/>
+    <w:lsdException w:name="Medium Grid 1 Accent 1" w:uiPriority="67"/>
+    <w:lsdException w:name="Medium Grid 2 Accent 1" w:uiPriority="68"/>
+    <w:lsdException w:name="Medium Grid 3 Accent 1" w:uiPriority="69"/>
+    <w:lsdException w:name="Dark List Accent 1" w:uiPriority="70"/>
+    <w:lsdException w:name="Colorful Shading Accent 1" w:uiPriority="71"/>
+    <w:lsdException w:name="Colorful List Accent 1" w:uiPriority="72"/>
+    <w:lsdException w:name="Colorful Grid Accent 1" w:uiPriority="73"/>
+    <w:lsdException w:name="Light Shading Accent 2" w:uiPriority="60"/>
+    <w:lsdException w:name="Light List Accent 2" w:uiPriority="61"/>
+    <w:lsdException w:name="Light Grid Accent 2" w:uiPriority="62"/>
+    <w:lsdException w:name="Medium Shading 1 Accent 2" w:uiPriority="63"/>
+    <w:lsdException w:name="Medium Shading 2 Accent 2" w:uiPriority="64"/>
+    <w:lsdException w:name="Medium List 1 Accent 2" w:uiPriority="65"/>
+    <w:lsdException w:name="Medium List 2 Accent 2" w:uiPriority="66"/>
+    <w:lsdException w:name="Medium Grid 1 Accent 2" w:uiPriority="67"/>
+    <w:lsdException w:name="Medium Grid 2 Accent 2" w:uiPriority="68"/>
+    <w:lsdException w:name="Medium Grid 3 Accent 2" w:uiPriority="69"/>
+    <w:lsdException w:name="Dark List Accent 2" w:uiPriority="70"/>
+    <w:lsdException w:name="Colorful Shading Accent 2" w:uiPriority="71"/>
+    <w:lsdException w:name="Colorful List Accent 2" w:uiPriority="72"/>
+    <w:lsdException w:name="Colorful Grid Accent 2" w:uiPriority="73"/>
+    <w:lsdException w:name="Light Shading Accent 3" w:uiPriority="60"/>
+    <w:lsdException w:name="Light List Accent 3" w:uiPriority="61"/>
+    <w:lsdException w:name="Light Grid Accent 3" w:uiPriority="62"/>
+    <w:lsdException w:name="Medium Shading 1 Accent 3" w:uiPriority="63"/>
+    <w:lsdException w:name="Medium Shading 2 Accent 3" w:uiPriority="64"/>
+    <w:lsdException w:name="Medium List 1 Accent 3" w:uiPriority="65"/>
+    <w:lsdException w:name="Medium List 2 Accent 3" w:uiPriority="66"/>
+    <w:lsdException w:name="Medium Grid 1 Accent 3" w:uiPriority="67"/>
+    <w:lsdException w:name="Medium Grid 2 Accent 3" w:uiPriority="68"/>
+    <w:lsdException w:name="Medium Grid 3 Accent 3" w:uiPriority="69"/>
+    <w:lsdException w:name="Dark List Accent 3" w:uiPriority="70"/>
+    <w:lsdException w:name="Colorful Shading Accent 3" w:uiPriority="71"/>
+    <w:lsdException w:name="Colorful List Accent 3" w:uiPriority="72"/>
+    <w:lsdException w:name="Colorful Grid Accent 3" w:uiPriority="73"/>
+    <w:lsdException w:name="Light Shading Accent 4" w:uiPriority="60"/>
+    <w:lsdException w:name="Light List Accent 4" w:uiPriority="61"/>
+    <w:lsdException w:name="Light Grid Accent 4" w:uiPriority="62"/>
+    <w:lsdException w:name="Medium Shading 1 Accent 4" w:uiPriority="63"/>
+    <w:lsdException w:name="Medium Shading 2 Accent 4" w:uiPriority="64"/>
+    <w:lsdException w:name="Medium List 1 Accent 4" w:uiPriority="65"/>
+    <w:lsdException w:name="Medium List 2 Accent 4" w:uiPriority="66"/>
+    <w:lsdException w:name="Medium Grid 1 Accent 4" w:uiPriority="67"/>
+    <w:lsdException w:name="Medium Grid 2 Accent 4" w:uiPriority="68"/>
+    <w:lsdException w:name="Medium Grid 3 Accent 4" w:uiPriority="69"/>
+    <w:lsdException w:name="Dark List Accent 4" w:uiPriority="70"/>
+    <w:lsdException w:name="Colorful Shading Accent 4" w:uiPriority="71"/>
+    <w:lsdException w:name="Colorful List Accent 4" w:uiPriority="72"/>
+    <w:lsdException w:name="Colorful Grid Accent 4" w:uiPriority="73"/>
+    <w:lsdException w:name="Light Shading Accent 5" w:uiPriority="60"/>
+    <w:lsdException w:name="Light List Accent 5" w:uiPriority="61"/>
+    <w:lsdException w:name="Light Grid Accent 5" w:uiPriority="62"/>
+    <w:lsdException w:name="Medium Shading 1 Accent 5" w:uiPriority="63"/>
+    <w:lsdException w:name="Medium Shading 2 Accent 5" w:uiPriority="64"/>
+    <w:lsdException w:name="Medium List 1 Accent 5" w:uiPriority="65"/>
+    <w:lsdException w:name="Medium List 2 Accent 5" w:uiPriority="66"/>
+    <w:lsdException w:name="Medium Grid 1 Accent 5" w:uiPriority="67"/>
+    <w:lsdException w:name="Medium Grid 2 Accent 5" w:uiPriority="68"/>
+    <w:lsdException w:name="Medium Grid 3 Accent 5" w:uiPriority="69"/>
+    <w:lsdException w:name="Dark List Accent 5" w:uiPriority="70"/>
+    <w:lsdException w:name="Colorful Shading Accent 5" w:uiPriority="71"/>
+    <w:lsdException w:name="Colorful List Accent 5" w:uiPriority="72"/>
+    <w:lsdException w:name="Colorful Grid Accent 5" w:uiPriority="73"/>
+    <w:lsdException w:name="Light Shading Accent 6" w:uiPriority="60"/>
+    <w:lsdException w:name="Light List Accent 6" w:uiPriority="61"/>
+    <w:lsdException w:name="Light Grid Accent 6" w:uiPriority="62"/>
+    <w:lsdException w:name="Medium Shading 1 Accent 6" w:uiPriority="63"/>
+    <w:lsdException w:name="Medium Shading 2 Accent 6" w:uiPriority="64"/>
+    <w:lsdException w:name="Medium List 1 Accent 6" w:uiPriority="65"/>
+    <w:lsdException w:name="Medium List 2 Accent 6" w:uiPriority="66"/>
+    <w:lsdException w:name="Medium Grid 1 Accent 6" w:uiPriority="67"/>
+    <w:lsdException w:name="Medium Grid 2 Accent 6" w:uiPriority="68"/>
+    <w:lsdException w:name="Medium Grid 3 Accent 6" w:uiPriority="69"/>
+    <w:lsdException w:name="Dark List Accent 6" w:uiPriority="70"/>
+    <w:lsdException w:name="Colorful Shading Accent 6" w:uiPriority="71"/>
+    <w:lsdException w:name="Colorful List Accent 6" w:uiPriority="72"/>
+    <w:lsdException w:name="Colorful Grid Accent 6" w:uiPriority="73"/>
+    <w:lsdException w:name="Subtle Emphasis" w:uiPriority="19" w:qFormat="1"/>
+    <w:lsdException w:name="Intense Emphasis" w:uiPriority="21" w:qFormat="1"/>
+    <w:lsdException w:name="Subtle Reference" w:uiPriority="31" w:qFormat="1"/>
+    <w:lsdException w:name="Intense Reference" w:uiPriority="32" w:qFormat="1"/>
+    <w:lsdException w:name="Book Title" w:uiPriority="33" w:qFormat="1"/>
+    <w:lsdException w:name="Bibliography" w:semiHidden="1" w:uiPriority="37" w:unhideWhenUsed="1"/>
+    <w:lsdException w:name="TOC Heading" w:semiHidden="1" w:uiPriority="39" w:unhideWhenUsed="1" w:qFormat="1"/>
+    <w:lsdException w:name="Grid Table 4" w:uiPriority="49"/>
+    <w:lsdException w:name="Grid Table 5 Dark" w:uiPriority="50"/>
+    <w:lsdException w:name="Grid Table 6 Colorful" w:uiPriority="51"/>
+    <w:lsdException w:name="Grid Table 7 Colorful" w:uiPriority="52"/>
+    <w:lsdException w:name="Grid Table 1 Light Accent 1" w:uiPriority="46"/>
+    <w:lsdException w:name="Grid Table 2 Accent 1" w:uiPriority="47"/>
+    <w:lsdException w:name="Grid Table 3 Accent 1" w:uiPriority="48"/>
+    <w:lsdException w:name="Grid Table 4 Accent 1" w:uiPriority="49"/>
+    <w:lsdException w:name="Grid Table 5 Dark Accent 1" w:uiPriority="50"/>
+    <w:lsdException w:name="Grid Table 6 Colorful Accent 1" w:uiPriority="51"/>
+    <w:lsdException w:name="Grid Table 7 Colorful Accent 1" w:uiPriority="52"/>
+    <w:lsdException w:name="Grid Table 1 Light Accent 2" w:uiPriority="46"/>
+    <w:lsdException w:name="Grid Table 2 Accent 2" w:uiPriority="47"/>
+    <w:lsdException w:name="Grid Table 3 Accent 2" w:uiPriority="48"/>
+    <w:lsdException w:name="Grid Table 4 Accent 2" w:uiPriority="49"/>
+    <w:lsdException w:name="Grid Table 5 Dark Accent 2" w:uiPriority="50"/>
+    <w:lsdException w:name="Grid Table 6 Colorful Accent 2" w:uiPriority="51"/>
+    <w:lsdException w:name="Grid Table 7 Colorful Accent 2" w:uiPriority="52"/>
+    <w:lsdException w:name="Grid Table 1 Light Accent 3" w:uiPriority="46"/>
+    <w:lsdException w:name="Grid Table 2 Accent 3" w:uiPriority="47"/>
+    <w:lsdException w:name="Grid Table 3 Accent 3" w:uiPriority="48"/>
+    <w:lsdException w:name="Grid Table 4 Accent 3" w:uiPriority="49"/>
+    <w:lsdException w:name="Grid Table 5 Dark Accent 3" w:uiPriority="50"/>
+    <w:lsdException w:name="Grid Table 6 Colorful Accent 3" w:uiPriority="51"/>
+    <w:lsdException w:name="Grid Table 7 Colorful Accent 3" w:uiPriority="52"/>
+    <w:lsdException w:name="Grid Table 1 Light Accent 4" w:uiPriority="46"/>
+    <w:lsdException w:name="Grid Table 2 Accent 4" w:uiPriority="47"/>
+    <w:lsdException w:name="Grid Table 3 Accent 4" w:uiPriority="48"/>
+    <w:lsdException w:name="Grid Table 4 Accent 4" w:uiPriority="49"/>
+    <w:lsdException w:name="Grid Table 5 Dark Accent 4" w:uiPriority="50"/>
+    <w:lsdException w:name="Grid Table 6 Colorful Accent 4" w:uiPriority="51"/>
+    <w:lsdException w:name="Grid Table 7 Colorful Accent 4" w:uiPriority="52"/>
+    <w:lsdException w:name="Grid Table 1 Light Accent 5" w:uiPriority="46"/>
+    <w:lsdException w:name="Grid Table 2 Accent 5" w:uiPriority="47"/>
+    <w:lsdException w:name="Grid Table 3 Accent 5" w:uiPriority="48"/>
+    <w:lsdException w:name="Grid Table 4 Accent 5" w:uiPriority="49"/>
+    <w:lsdException w:name="Grid Table 5 Dark Accent 5" w:uiPriority="50"/>
+    <w:lsdException w:name="Grid Table 6 Colorful Accent 5" w:uiPriority="51"/>
+    <w:lsdException w:name="Grid Table 7 Colorful Accent 5" w:uiPriority="52"/>
+    <w:lsdException w:name="Grid Table 1 Light Accent 6" w:uiPriority="46"/>
+    <w:lsdException w:name="Grid Table 2 Accent 6" w:uiPriority="47"/>
+    <w:lsdException w:name="Grid Table 3 Accent 6" w:uiPriority="48"/>
+    <w:lsdException w:name="Grid Table 4 Accent 6" w:uiPriority="49"/>
+    <w:lsdException w:name="Grid Table 5 Dark Accent 6" w:uiPriority="50"/>
+    <w:lsdException w:name="Grid Table 6 Colorful Accent 6" w:uiPriority="51"/>
+    <w:lsdException w:name="Grid Table 7 Colorful Accent 6" w:uiPriority="52"/>
+    <w:lsdException w:name="List Table 1 Light" w:uiPriority="46"/>
+    <w:lsdException w:name="List Table 2" w:uiPriority="47"/>
+    <w:lsdException w:name="List Table 3" w:uiPriority="48"/>
+    <w:lsdException w:name="List Table 4" w:uiPriority="49"/>
+    <w:lsdException w:name="List Table 5 Dark" w:uiPriority="50"/>
+    <w:lsdException w:name="List Table 6 Colorful" w:uiPriority="51"/>
+    <w:lsdException w:name="List Table 7 Colorful" w:uiPriority="52"/>
+    <w:lsdException w:name="List Table 1 Light Accent 1" w:uiPriority="46"/>
+    <w:lsdException w:name="List Table 2 Accent 1" w:uiPriority="47"/>
+    <w:lsdException w:name="List Table 3 Accent 1" w:uiPriority="48"/>
+    <w:lsdException w:name="List Table 4 Accent 1" w:uiPriority="49"/>
+    <w:lsdException w:name="List Table 5 Dark Accent 1" w:uiPriority="50"/>
+    <w:lsdException w:name="List Table 6 Colorful Accent 1" w:uiPriority="51"/>
+    <w:lsdException w:name="List Table 7 Colorful Accent 1" w:uiPriority="52"/>
+    <w:lsdException w:name="List Table 1 Light Accent 2" w:uiPriority="46"/>
+    <w:lsdException w:name="List Table 2 Accent 2" w:uiPriority="47"/>
+    <w:lsdException w:name="List Table 3 Accent 2" w:uiPriority="48"/>
+    <w:lsdException w:name="List Table 4 Accent 2" w:uiPriority="49"/>
+    <w:lsdException w:name="List Table 5 Dark Accent 2" w:uiPriority="50"/>
+    <w:lsdException w:name="List Table 6 Colorful Accent 2" w:uiPriority="51"/>
+    <w:lsdException w:name="List Table 7 Colorful Accent 2" w:uiPriority="52"/>
+    <w:lsdException w:name="List Table 1 Light Accent 3" w:uiPriority="46"/>
+    <w:lsdException w:name="List Table 2 Accent 3" w:uiPriority="47"/>
+    <w:lsdException w:name="List Table 3 Accent 3" w:uiPriority="48"/>
+    <w:lsdException w:name="List Table 4 Accent 3" w:uiPriority="49"/>
+    <w:lsdException w:name="List Table 5 Dark Accent 3" w:uiPriority="50"/>
+    <w:lsdException w:name="List Table 6 Colorful Accent 3" w:uiPriority="51"/>
+    <w:lsdException w:name="List Table 7 Colorful Accent 3" w:uiPriority="52"/>
+    <w:lsdException w:name="List Table 1 Light Accent 4" w:uiPriority="46"/>
+    <w:lsdException w:name="List Table 2 Accent 4" w:uiPriority="47"/>
+    <w:lsdException w:name="List Table 3 Accent 4" w:uiPriority="48"/>
+    <w:lsdException w:name="List Table 4 Accent 4" w:uiPriority="49"/>
+    <w:lsdException w:name="List Table 5 Dark Accent 4" w:uiPriority="50"/>
+    <w:lsdException w:name="List Table 6 Colorful Accent 4" w:uiPriority="51"/>
+    <w:lsdException w:name="List Table 7 Colorful Accent 4" w:uiPriority="52"/>
+    <w:lsdException w:name="List Table 1 Light Accent 5" w:uiPriority="46"/>
+    <w:lsdException w:name="List Table 2 Accent 5" w:uiPriority="47"/>
+    <w:lsdException w:name="List Table 3 Accent 5" w:uiPriority="48"/>
+    <w:lsdException w:name="List Table 4 Accent 5" w:uiPriority="49"/>
+    <w:lsdException w:name="List Table 5 Dark Accent 5" w:uiPriority="50"/>
+    <w:lsdException w:name="List Table 6 Colorful Accent 5" w:uiPriority="51"/>
+    <w:lsdException w:name="List Table 7 Colorful Accent 5" w:uiPriority="52"/>
+    <w:lsdException w:name="List Table 1 Light Accent 6" w:uiPriority="46"/>
+    <w:lsdException w:name="List Table 2 Accent 6" w:uiPriority="47"/>
+    <w:lsdException w:name="List Table 3 Accent 6" w:uiPriority="48"/>
+    <w:lsdException w:name="List Table 4 Accent 6" w:uiPriority="49"/>
+    <w:lsdException w:name="List Table 5 Dark Accent 6" w:uiPriority="50"/>
+    <w:lsdException w:name="List Table 6 Colorful Accent 6" w:uiPriority="51"/>
+    <w:lsdException w:name="List Table 7 Colorful Accent 6" w:uiPriority="52"/>
   </w:latentStyles>
   <w:style w:type="paragraph" w:default="1" w:styleId="Normal">
     <w:name w:val="Normal"/>

--- a/DistrictDanceBattleGDD.docx
+++ b/DistrictDanceBattleGDD.docx
@@ -1,6 +1,6 @@
 
 <file path=word/document.xml><?xml version="1.0" encoding="utf-8"?>
-<w:document xmlns:wpc="http://schemas.microsoft.com/office/word/2010/wordprocessingCanvas" xmlns:mc="http://schemas.openxmlformats.org/markup-compatibility/2006" xmlns:o="urn:schemas-microsoft-com:office:office" xmlns:r="http://schemas.openxmlformats.org/officeDocument/2006/relationships" xmlns:m="http://schemas.openxmlformats.org/officeDocument/2006/math" xmlns:v="urn:schemas-microsoft-com:vml" xmlns:wp14="http://schemas.microsoft.com/office/word/2010/wordprocessingDrawing" xmlns:wp="http://schemas.openxmlformats.org/drawingml/2006/wordprocessingDrawing" xmlns:w10="urn:schemas-microsoft-com:office:word" xmlns:w="http://schemas.openxmlformats.org/wordprocessingml/2006/main" xmlns:w14="http://schemas.microsoft.com/office/word/2010/wordml" xmlns:w15="http://schemas.microsoft.com/office/word/2012/wordml" xmlns:wpg="http://schemas.microsoft.com/office/word/2010/wordprocessingGroup" xmlns:wpi="http://schemas.microsoft.com/office/word/2010/wordprocessingInk" xmlns:wne="http://schemas.microsoft.com/office/word/2006/wordml" xmlns:wps="http://schemas.microsoft.com/office/word/2010/wordprocessingShape" mc:Ignorable="w14 w15 wp14">
+<w:document xmlns:wpc="http://schemas.microsoft.com/office/word/2010/wordprocessingCanvas" xmlns:mo="http://schemas.microsoft.com/office/mac/office/2008/main" xmlns:mc="http://schemas.openxmlformats.org/markup-compatibility/2006" xmlns:mv="urn:schemas-microsoft-com:mac:vml" xmlns:o="urn:schemas-microsoft-com:office:office" xmlns:r="http://schemas.openxmlformats.org/officeDocument/2006/relationships" xmlns:m="http://schemas.openxmlformats.org/officeDocument/2006/math" xmlns:v="urn:schemas-microsoft-com:vml" xmlns:wp14="http://schemas.microsoft.com/office/word/2010/wordprocessingDrawing" xmlns:wp="http://schemas.openxmlformats.org/drawingml/2006/wordprocessingDrawing" xmlns:w10="urn:schemas-microsoft-com:office:word" xmlns:w="http://schemas.openxmlformats.org/wordprocessingml/2006/main" xmlns:w14="http://schemas.microsoft.com/office/word/2010/wordml" xmlns:wpg="http://schemas.microsoft.com/office/word/2010/wordprocessingGroup" xmlns:wpi="http://schemas.microsoft.com/office/word/2010/wordprocessingInk" xmlns:wne="http://schemas.microsoft.com/office/word/2006/wordml" xmlns:wps="http://schemas.microsoft.com/office/word/2010/wordprocessingShape" mc:Ignorable="w14 wp14">
   <w:body>
     <w:p>
       <w:pPr>
@@ -37,10 +37,10 @@
           <w:szCs w:val="36"/>
         </w:rPr>
         <w:drawing>
-          <wp:inline distT="0" distB="0" distL="0" distR="0" wp14:anchorId="25FC4562" wp14:editId="18CE65B6">
-            <wp:extent cx="1891208" cy="1770380"/>
-            <wp:effectExtent l="0" t="0" r="0" b="7620"/>
-            <wp:docPr id="1" name="Imagen 1" descr="Macintosh HD:Users:albertoibortzocar:Curso2018-2019:Proyecto 2:Portada_titulo.jpg"/>
+          <wp:inline distT="0" distB="0" distL="0" distR="0" wp14:anchorId="39ED5F83" wp14:editId="207E52AE">
+            <wp:extent cx="2476500" cy="2197100"/>
+            <wp:effectExtent l="0" t="0" r="0" b="12700"/>
+            <wp:docPr id="13" name="Imagen 13" descr="Macintosh HD:Users:albertoibortzocar:Desktop:Captura de pantalla 2019-04-08 a las 16.05.21.png"/>
             <wp:cNvGraphicFramePr>
               <a:graphicFrameLocks xmlns:a="http://schemas.openxmlformats.org/drawingml/2006/main" noChangeAspect="1"/>
             </wp:cNvGraphicFramePr>
@@ -48,28 +48,26 @@
               <a:graphicData uri="http://schemas.openxmlformats.org/drawingml/2006/picture">
                 <pic:pic xmlns:pic="http://schemas.openxmlformats.org/drawingml/2006/picture">
                   <pic:nvPicPr>
-                    <pic:cNvPr id="0" name="Picture 1" descr="Macintosh HD:Users:albertoibortzocar:Curso2018-2019:Proyecto 2:Portada_titulo.jpg"/>
+                    <pic:cNvPr id="0" name="Picture 12" descr="Macintosh HD:Users:albertoibortzocar:Desktop:Captura de pantalla 2019-04-08 a las 16.05.21.png"/>
                     <pic:cNvPicPr>
                       <a:picLocks noChangeAspect="1" noChangeArrowheads="1"/>
                     </pic:cNvPicPr>
                   </pic:nvPicPr>
-                  <pic:blipFill>
-                    <a:blip r:embed="rId7">
+                  <pic:blipFill rotWithShape="1">
+                    <a:blip r:embed="rId8">
                       <a:extLst>
                         <a:ext uri="{28A0092B-C50C-407E-A947-70E740481C1C}">
                           <a14:useLocalDpi xmlns:a14="http://schemas.microsoft.com/office/drawing/2010/main" val="0"/>
                         </a:ext>
                       </a:extLst>
                     </a:blip>
-                    <a:srcRect/>
-                    <a:stretch>
-                      <a:fillRect/>
-                    </a:stretch>
+                    <a:srcRect r="-1012" b="17383"/>
+                    <a:stretch/>
                   </pic:blipFill>
                   <pic:spPr bwMode="auto">
                     <a:xfrm>
                       <a:off x="0" y="0"/>
-                      <a:ext cx="1891733" cy="1770871"/>
+                      <a:ext cx="2476710" cy="2197287"/>
                     </a:xfrm>
                     <a:prstGeom prst="rect">
                       <a:avLst/>
@@ -78,6 +76,11 @@
                     <a:ln>
                       <a:noFill/>
                     </a:ln>
+                    <a:extLst>
+                      <a:ext uri="{53640926-AAD7-44d8-BBD7-CCE9431645EC}">
+                        <a14:shadowObscured xmlns:a14="http://schemas.microsoft.com/office/drawing/2010/main"/>
+                      </a:ext>
+                    </a:extLst>
                   </pic:spPr>
                 </pic:pic>
               </a:graphicData>
@@ -110,288 +113,14 @@
         <w:jc w:val="center"/>
       </w:pPr>
       <w:r>
-        <w:t>Freestylers Studio</w:t>
-      </w:r>
-    </w:p>
-    <w:p>
-      <w:pPr>
-        <w:jc w:val="center"/>
-      </w:pPr>
-    </w:p>
-    <w:p>
-      <w:pPr>
-        <w:jc w:val="center"/>
-      </w:pPr>
-      <w:hyperlink r:id="rId8" w:history="1">
-        <w:r>
-          <w:rPr>
-            <w:rStyle w:val="Hipervnculo"/>
-          </w:rPr>
-          <w:t>https://github.com/freesstylers/Despacito-2</w:t>
-        </w:r>
-      </w:hyperlink>
-    </w:p>
-    <w:p>
-      <w:pPr>
-        <w:jc w:val="center"/>
-      </w:pPr>
-      <w:r>
-        <w:t>Versión Alpha 1.0 Hito 1 – 12 de Marzo 2019</w:t>
-      </w:r>
-    </w:p>
-    <w:p>
-      <w:pPr>
-        <w:jc w:val="center"/>
-      </w:pPr>
-    </w:p>
-    <w:p>
-      <w:r>
-        <w:rPr>
-          <w:u w:val="single"/>
-        </w:rPr>
-        <w:t>Descripción del juego</w:t>
-      </w:r>
-      <w:r>
-        <w:t>: juego de ritmo con historia lineal  y  estilo “boss rush”.</w:t>
-      </w:r>
-    </w:p>
-    <w:p>
-      <w:r>
-        <w:t>Géneros musicales diversos y estilo artístico pixel art colorido.</w:t>
-      </w:r>
-    </w:p>
-    <w:p>
-      <w:pPr>
-        <w:rPr>
-          <w:u w:val="single"/>
-        </w:rPr>
-      </w:pPr>
-    </w:p>
-    <w:p>
-      <w:r>
-        <w:rPr>
-          <w:u w:val="single"/>
-        </w:rPr>
-        <w:t>Público objetivo:</w:t>
-      </w:r>
-      <w:r>
-        <w:t xml:space="preserve"> gente joven de un rango de edad de 15 a </w:t>
-      </w:r>
-      <w:r>
-        <w:t>25</w:t>
-      </w:r>
-      <w:r>
-        <w:t xml:space="preserve"> años</w:t>
-      </w:r>
-      <w:r>
-        <w:t xml:space="preserve"> de </w:t>
-      </w:r>
-      <w:r>
-        <w:t xml:space="preserve">España </w:t>
-      </w:r>
-      <w:r>
-        <w:t xml:space="preserve">e hispanohablantes, no está dirigido a un género </w:t>
-      </w:r>
-      <w:r>
-        <w:t>concreto pero estimamos que el público mayoritariamente serán hombres.</w:t>
-      </w:r>
-    </w:p>
-    <w:p/>
-    <w:p>
-      <w:pPr>
-        <w:rPr>
-          <w:u w:val="single"/>
-        </w:rPr>
-      </w:pPr>
-      <w:r>
-        <w:rPr>
-          <w:u w:val="single"/>
-        </w:rPr>
-        <w:t>Hitos:</w:t>
-      </w:r>
-      <w:r>
-        <w:rPr>
-          <w:u w:val="single"/>
-        </w:rPr>
-        <w:t xml:space="preserve"> </w:t>
-      </w:r>
-    </w:p>
-    <w:p>
-      <w:pPr>
-        <w:pStyle w:val="Prrafodelista"/>
-        <w:numPr>
-          <w:ilvl w:val="0"/>
-          <w:numId w:val="1"/>
-        </w:numPr>
-      </w:pPr>
-      <w:r>
-        <w:t>12 Marzo</w:t>
-      </w:r>
-      <w:r>
-        <w:t xml:space="preserve"> 1</w:t>
-      </w:r>
-      <w:r>
-        <w:t>º</w:t>
-      </w:r>
-      <w:r>
-        <w:t xml:space="preserve"> hito</w:t>
-      </w:r>
-    </w:p>
-    <w:p>
-      <w:pPr>
-        <w:pStyle w:val="Prrafodelista"/>
-        <w:numPr>
-          <w:ilvl w:val="0"/>
-          <w:numId w:val="1"/>
-        </w:numPr>
-      </w:pPr>
-      <w:r>
-        <w:t>9 Abril 2º hito</w:t>
-      </w:r>
-    </w:p>
-    <w:p>
-      <w:pPr>
-        <w:pStyle w:val="Prrafodelista"/>
-        <w:numPr>
-          <w:ilvl w:val="0"/>
-          <w:numId w:val="1"/>
-        </w:numPr>
-      </w:pPr>
-      <w:r>
-        <w:t>Presentación en Guerrilla</w:t>
-      </w:r>
-      <w:r>
-        <w:t xml:space="preserve">, </w:t>
-      </w:r>
-      <w:r>
-        <w:t>25</w:t>
-      </w:r>
-      <w:r>
-        <w:t xml:space="preserve"> de Abril (queda confirmar por C</w:t>
-      </w:r>
-      <w:r>
-        <w:t>arlos</w:t>
-      </w:r>
-      <w:r>
-        <w:t>)</w:t>
-      </w:r>
-      <w:r>
-        <w:t>.</w:t>
-      </w:r>
-    </w:p>
-    <w:p>
-      <w:pPr>
-        <w:pStyle w:val="Prrafodelista"/>
-        <w:numPr>
-          <w:ilvl w:val="0"/>
-          <w:numId w:val="1"/>
-        </w:numPr>
-      </w:pPr>
-      <w:r>
-        <w:t>14 Mayo 3º hito</w:t>
-      </w:r>
-      <w:r>
-        <w:t>,  entrega final</w:t>
-      </w:r>
-      <w:r>
-        <w:t>.</w:t>
-      </w:r>
-    </w:p>
-    <w:p/>
-    <w:p>
-      <w:r>
-        <w:rPr>
-          <w:u w:val="single"/>
-        </w:rPr>
-        <w:t>Mecánicas</w:t>
-      </w:r>
-      <w:r>
-        <w:t xml:space="preserve">: pulsar el botón indicado en el momento </w:t>
-      </w:r>
-      <w:r>
-        <w:t>adecuado (</w:t>
-      </w:r>
-      <w:r>
-        <w:t>respecto a lo indicado en el HUD que será al ritmo de la música).</w:t>
-      </w:r>
-    </w:p>
-    <w:p/>
-    <w:p>
-      <w:r>
-        <w:rPr>
-          <w:u w:val="single"/>
-        </w:rPr>
-        <w:t>Dinámica</w:t>
-      </w:r>
-      <w:r>
-        <w:t xml:space="preserve">: </w:t>
-      </w:r>
-      <w:r>
-        <w:t>habrá cuatro posibilidades al pulsar los botones: miss(al dejar pasar la nota o pulsar una equivocada), bad(dado bien pero a destiempo), good (dado bien con cierto margen), perfect (totalmente coordinado).</w:t>
-      </w:r>
-      <w:r>
-        <w:t xml:space="preserve"> Existirá una barra de puntuación que deberá ser rellenada hasta cierto porcentaje dependiendo del nivel para ganar la batalla. También habrá la posibilidad de perder la pelea automáticamente si fallas un </w:t>
-      </w:r>
-      <w:r>
-        <w:t>número</w:t>
-      </w:r>
-      <w:r>
-        <w:t xml:space="preserve"> determinado de veces seguidas. El enemigo también te podrá atacar mostrando un</w:t>
-      </w:r>
-      <w:r>
-        <w:t>a animación y una serie de botones</w:t>
-      </w:r>
-      <w:r>
-        <w:t xml:space="preserve"> que deberá</w:t>
-      </w:r>
-      <w:r>
-        <w:t>n</w:t>
-      </w:r>
-      <w:r>
-        <w:t xml:space="preserve"> ser pulsado</w:t>
-      </w:r>
-      <w:r>
-        <w:t>s</w:t>
-      </w:r>
-      <w:r>
-        <w:t xml:space="preserve"> en un determinado momento (“quick time event”), que si se falla o se ignora aparecerá una penalización de puntuación en la barra o una variación en el HUD de los botones.</w:t>
-      </w:r>
-    </w:p>
-    <w:p>
-      <w:r>
-        <w:t>El nivel se dividirá en distintas fases separadas por un espacio en el que no hay notas</w:t>
-      </w:r>
-      <w:r>
-        <w:t>.</w:t>
-      </w:r>
-    </w:p>
-    <w:p>
-      <w:r>
         <w:rPr>
           <w:noProof/>
         </w:rPr>
-        <w:lastRenderedPageBreak/>
         <w:drawing>
-          <wp:anchor distT="0" distB="0" distL="114300" distR="114300" simplePos="0" relativeHeight="251658240" behindDoc="0" locked="0" layoutInCell="1" allowOverlap="1" wp14:anchorId="5FE3A0AB" wp14:editId="5BE47D7A">
-            <wp:simplePos x="0" y="0"/>
-            <wp:positionH relativeFrom="column">
-              <wp:posOffset>2360295</wp:posOffset>
-            </wp:positionH>
-            <wp:positionV relativeFrom="paragraph">
-              <wp:posOffset>0</wp:posOffset>
-            </wp:positionV>
-            <wp:extent cx="2426970" cy="1828800"/>
-            <wp:effectExtent l="0" t="0" r="11430" b="0"/>
-            <wp:wrapTight wrapText="bothSides">
-              <wp:wrapPolygon edited="0">
-                <wp:start x="0" y="0"/>
-                <wp:lineTo x="0" y="21300"/>
-                <wp:lineTo x="21476" y="21300"/>
-                <wp:lineTo x="21476" y="0"/>
-                <wp:lineTo x="0" y="0"/>
-              </wp:wrapPolygon>
-            </wp:wrapTight>
-            <wp:docPr id="3" name="Imagen 3" descr="Macintosh HD:Users:albertoibortzocar:Desktop:Captura de pantalla 2019-03-11 a las 12.46.50.png"/>
+          <wp:inline distT="0" distB="0" distL="0" distR="0" wp14:anchorId="30533F57" wp14:editId="405CA3C1">
+            <wp:extent cx="2540635" cy="1267327"/>
+            <wp:effectExtent l="0" t="0" r="0" b="0"/>
+            <wp:docPr id="14" name="Imagen 14" descr="Macintosh HD:Users:albertoibortzocar:Curso2018-2019:Proyecto 2:logoFreeSinFondo.png"/>
             <wp:cNvGraphicFramePr>
               <a:graphicFrameLocks xmlns:a="http://schemas.openxmlformats.org/drawingml/2006/main" noChangeAspect="1"/>
             </wp:cNvGraphicFramePr>
@@ -399,7 +128,7 @@
               <a:graphicData uri="http://schemas.openxmlformats.org/drawingml/2006/picture">
                 <pic:pic xmlns:pic="http://schemas.openxmlformats.org/drawingml/2006/picture">
                   <pic:nvPicPr>
-                    <pic:cNvPr id="0" name="Picture 3" descr="Macintosh HD:Users:albertoibortzocar:Desktop:Captura de pantalla 2019-03-11 a las 12.46.50.png"/>
+                    <pic:cNvPr id="0" name="Picture 13" descr="Macintosh HD:Users:albertoibortzocar:Curso2018-2019:Proyecto 2:logoFreeSinFondo.png"/>
                     <pic:cNvPicPr>
                       <a:picLocks noChangeAspect="1" noChangeArrowheads="1"/>
                     </pic:cNvPicPr>
@@ -420,7 +149,7 @@
                   <pic:spPr bwMode="auto">
                     <a:xfrm>
                       <a:off x="0" y="0"/>
-                      <a:ext cx="2426970" cy="1828800"/>
+                      <a:ext cx="2544091" cy="1269051"/>
                     </a:xfrm>
                     <a:prstGeom prst="rect">
                       <a:avLst/>
@@ -429,30 +158,169 @@
                     <a:ln>
                       <a:noFill/>
                     </a:ln>
-                    <a:extLst>
-                      <a:ext uri="{FAA26D3D-D897-4be2-8F04-BA451C77F1D7}">
-                        <ma14:placeholderFlag xmlns:ma14="http://schemas.microsoft.com/office/mac/drawingml/2011/main" xmlns:w="http://schemas.openxmlformats.org/wordprocessingml/2006/main" xmlns:w10="urn:schemas-microsoft-com:office:word" xmlns:v="urn:schemas-microsoft-com:vml" xmlns:o="urn:schemas-microsoft-com:office:office" xmlns:mv="urn:schemas-microsoft-com:mac:vml" xmlns:mo="http://schemas.microsoft.com/office/mac/office/2008/main" xmlns=""/>
-                      </a:ext>
-                    </a:extLst>
                   </pic:spPr>
                 </pic:pic>
               </a:graphicData>
             </a:graphic>
-            <wp14:sizeRelH relativeFrom="page">
-              <wp14:pctWidth>0</wp14:pctWidth>
-            </wp14:sizeRelH>
-            <wp14:sizeRelV relativeFrom="page">
-              <wp14:pctHeight>0</wp14:pctHeight>
-            </wp14:sizeRelV>
-          </wp:anchor>
+          </wp:inline>
         </w:drawing>
       </w:r>
       <w:r>
+        <w:tab/>
+      </w:r>
+    </w:p>
+    <w:p>
+      <w:pPr>
+        <w:jc w:val="center"/>
+      </w:pPr>
+      <w:hyperlink r:id="rId10" w:history="1">
+        <w:r>
+          <w:rPr>
+            <w:rStyle w:val="Hipervnculo"/>
+          </w:rPr>
+          <w:t>https://github.com/freesstylers/</w:t>
+        </w:r>
+        <w:r>
+          <w:rPr>
+            <w:rStyle w:val="Hipervnculo"/>
+          </w:rPr>
+          <w:t>District-Dance-Battle/</w:t>
+        </w:r>
+      </w:hyperlink>
+      <w:r>
+        <w:t xml:space="preserve"> </w:t>
+      </w:r>
+    </w:p>
+    <w:p>
+      <w:pPr>
+        <w:jc w:val="center"/>
+      </w:pPr>
+      <w:r>
+        <w:t>Versión Alpha 1.0 Hito 1 – 12 de Marzo 2019</w:t>
+      </w:r>
+    </w:p>
+    <w:p>
+      <w:pPr>
+        <w:jc w:val="center"/>
+      </w:pPr>
+    </w:p>
+    <w:p>
+      <w:r>
+        <w:rPr>
+          <w:u w:val="single"/>
+        </w:rPr>
+        <w:t>Descripción del juego</w:t>
+      </w:r>
+      <w:r>
+        <w:t>: juego de ritmo con historia lineal  y  estilo “boss rush”.</w:t>
+      </w:r>
+    </w:p>
+    <w:p>
+      <w:r>
+        <w:t>Géneros musicales diversos y estilo artístico pixel art colorido.</w:t>
+      </w:r>
+    </w:p>
+    <w:p>
+      <w:pPr>
+        <w:rPr>
+          <w:u w:val="single"/>
+        </w:rPr>
+      </w:pPr>
+    </w:p>
+    <w:p>
+      <w:r>
+        <w:rPr>
+          <w:u w:val="single"/>
+        </w:rPr>
+        <w:t>Público objetivo:</w:t>
+      </w:r>
+      <w:r>
+        <w:t xml:space="preserve"> gente joven de un rango de edad de 15 a </w:t>
+      </w:r>
+      <w:r>
+        <w:t>25</w:t>
+      </w:r>
+      <w:r>
+        <w:t xml:space="preserve"> años</w:t>
+      </w:r>
+      <w:r>
+        <w:t xml:space="preserve"> de </w:t>
+      </w:r>
+      <w:r>
+        <w:t xml:space="preserve">España </w:t>
+      </w:r>
+      <w:r>
+        <w:t xml:space="preserve">e hispanohablantes, no está dirigido a un género </w:t>
+      </w:r>
+      <w:r>
+        <w:t>concreto pero estimamos que el público mayoritariamente serán hombres.</w:t>
+      </w:r>
+      <w:r>
+        <w:t xml:space="preserve"> ++++Por qué?</w:t>
+      </w:r>
+    </w:p>
+    <w:p/>
+    <w:p>
+      <w:r>
+        <w:rPr>
+          <w:u w:val="single"/>
+        </w:rPr>
+        <w:t>Mecánicas</w:t>
+      </w:r>
+      <w:r>
+        <w:t xml:space="preserve">: pulsar el botón indicado en el momento </w:t>
+      </w:r>
+      <w:r>
+        <w:t>adecuado (</w:t>
+      </w:r>
+      <w:r>
+        <w:t>respecto a lo indicado en el HUD que será al ritmo de la música).</w:t>
+      </w:r>
+      <w:r>
+        <w:t xml:space="preserve"> ***more</w:t>
+      </w:r>
+    </w:p>
+    <w:p/>
+    <w:p/>
+    <w:p>
+      <w:r>
+        <w:rPr>
+          <w:u w:val="single"/>
+        </w:rPr>
+        <w:t>Dinámica</w:t>
+      </w:r>
+      <w:r>
+        <w:t xml:space="preserve">: </w:t>
+      </w:r>
+      <w:r>
+        <w:t>habrá cuatro posibilidades al pulsar los botones: miss(al dejar pasar la nota o pulsar una equivocada), bad(dado bien pero a destiempo), good (dado bien con cierto margen), perfect (totalmente coordinado).</w:t>
+      </w:r>
+      <w:r>
+        <w:t xml:space="preserve"> Existirá una barra de puntuación que deberá ser rellenada hasta cierto porcentaje dependiendo del nivel para ganar la batalla. También habrá la posibilidad de perder la pelea automáticamente si fallas un </w:t>
+      </w:r>
+      <w:r>
+        <w:t>número</w:t>
+      </w:r>
+      <w:r>
+        <w:t xml:space="preserve"> determinado de veces seguidas. </w:t>
+      </w:r>
+    </w:p>
+    <w:p>
+      <w:r>
+        <w:t>El nivel se dividirá en distintas fases separadas por un espacio en el que no hay notas</w:t>
+      </w:r>
+      <w:r>
+        <w:t>.</w:t>
+      </w:r>
+    </w:p>
+    <w:p>
+      <w:r>
         <w:rPr>
           <w:noProof/>
         </w:rPr>
+        <w:lastRenderedPageBreak/>
         <w:drawing>
-          <wp:inline distT="0" distB="0" distL="0" distR="0" wp14:anchorId="6D391628" wp14:editId="19B0ED8A">
+          <wp:inline distT="0" distB="0" distL="0" distR="0" wp14:anchorId="6D391628" wp14:editId="1B979996">
             <wp:extent cx="2386105" cy="1812765"/>
             <wp:effectExtent l="0" t="0" r="1905" b="0"/>
             <wp:docPr id="2" name="Imagen 2" descr="Macintosh HD:Users:albertoibortzocar:Desktop:Captura de pantalla 2019-03-11 a las 12.47.00.png"/>
@@ -469,7 +337,7 @@
                     </pic:cNvPicPr>
                   </pic:nvPicPr>
                   <pic:blipFill>
-                    <a:blip r:embed="rId10">
+                    <a:blip r:embed="rId11">
                       <a:extLst>
                         <a:ext uri="{28A0092B-C50C-407E-A947-70E740481C1C}">
                           <a14:useLocalDpi xmlns:a14="http://schemas.microsoft.com/office/drawing/2010/main" val="0"/>
@@ -509,16 +377,51 @@
         <w:t>Cómo es una partida típica</w:t>
       </w:r>
       <w:r>
-        <w:t>: buscamos que el jugador siguiendo el ritmo de la música vaya pulsando los botones</w:t>
-      </w:r>
-      <w:r>
-        <w:t>, si lo consigue hacer de manera correcta irá llenando la barra de puntos para completar el nivel,</w:t>
-      </w:r>
-      <w:r>
-        <w:t xml:space="preserve"> para evitar la monotonía tenemos minijuegos en </w:t>
-      </w:r>
-      <w:r>
-        <w:t>ciertos momentos del nivel al estilo “quick time event”.</w:t>
+        <w:t xml:space="preserve">: </w:t>
+      </w:r>
+      <w:r>
+        <w:t xml:space="preserve"> Al iniciar el juego se abre el menú</w:t>
+      </w:r>
+      <w:r>
+        <w:t xml:space="preserve"> principal,  tenemos cinco</w:t>
+      </w:r>
+      <w:r>
+        <w:t xml:space="preserve"> posibles botones:  Continuar, Nueva Partida,  Cargar Partida, </w:t>
+      </w:r>
+      <w:r>
+        <w:t xml:space="preserve"> Opciones y Salir; al seleccionar Nueva Partida (será obligatorio jugar </w:t>
+      </w:r>
+      <w:r>
+        <w:t>al tutorial) aparecerá</w:t>
+      </w:r>
+      <w:r>
+        <w:t xml:space="preserve"> </w:t>
+      </w:r>
+      <w:r>
+        <w:t>el mapa</w:t>
+      </w:r>
+      <w:r>
+        <w:t xml:space="preserve"> con solo el nivel </w:t>
+      </w:r>
+      <w:r>
+        <w:t>uno y dos desbloqueados</w:t>
+      </w:r>
+      <w:r>
+        <w:t xml:space="preserve"> (nivel 1 con una estrella de dificultad y el nivel 2 con dos) y </w:t>
+      </w:r>
+      <w:r>
+        <w:t xml:space="preserve"> para jugarlos en modo de uno o dos jugadores en la dificultad fácil que aparecerá al seleccionarlo como “classic”</w:t>
+      </w:r>
+      <w:r>
+        <w:t>, cuando</w:t>
+      </w:r>
+      <w:r>
+        <w:t xml:space="preserve"> estamos listos y damos al botón “DANCE” del nivel 1 salta un diálogo entre el protagonista Perico y el boss D3SP4C1T0</w:t>
+      </w:r>
+      <w:bookmarkStart w:id="0" w:name="_GoBack"/>
+      <w:bookmarkEnd w:id="0"/>
+      <w:r>
+        <w:t>.</w:t>
       </w:r>
     </w:p>
     <w:p/>
@@ -593,6 +496,11 @@
         <w:t>el juego dispondrá de dos dificultades posibles: normal y difícil.</w:t>
       </w:r>
     </w:p>
+    <w:p>
+      <w:r>
+        <w:t>+++descripción técnica de los niveles y las diferencias</w:t>
+      </w:r>
+    </w:p>
     <w:p/>
     <w:p>
       <w:r>
@@ -634,28 +542,62 @@
     </w:p>
     <w:p>
       <w:r>
-        <w:t xml:space="preserve">- Nivel 1: </w:t>
-      </w:r>
-      <w:r>
-        <w:t xml:space="preserve">El nivel ocurre en un club de arcade de Callao, perico se enfrenta al robot </w:t>
-      </w:r>
-    </w:p>
-    <w:p>
+        <w:t>- Nivel 1</w:t>
+      </w:r>
+      <w:r>
+        <w:t xml:space="preserve"> Duración 4 minutos 27 segundos</w:t>
+      </w:r>
+      <w:r>
+        <w:t xml:space="preserve">: </w:t>
+      </w:r>
+      <w:r>
+        <w:t>El nivel ocurre e</w:t>
+      </w:r>
+      <w:r>
+        <w:t>n un club de arcade de Callao, P</w:t>
+      </w:r>
+      <w:r>
+        <w:t xml:space="preserve">erico se enfrenta al robot </w:t>
+      </w:r>
       <w:r>
         <w:t>Vaporwave D3S-P4-C1T0 mientras suena el remix de Billie Jean.</w:t>
       </w:r>
     </w:p>
     <w:p>
       <w:r>
-        <w:t>- Nivel 2: la música será latina.</w:t>
-      </w:r>
-    </w:p>
-    <w:p>
-      <w:r>
-        <w:t>- Nivel 3:</w:t>
-      </w:r>
-      <w:r>
-        <w:t xml:space="preserve"> la música será trap.</w:t>
+        <w:t xml:space="preserve">- Nivel 2 Duración </w:t>
+      </w:r>
+      <w:r>
+        <w:t>3 minutos 32 segundos</w:t>
+      </w:r>
+      <w:r>
+        <w:t>: Enfrente del metro de Ciudad Universitaria ocurrirá el desafío a “Papito Daddy”, mientras suena una canción de regueaton producida por nosotros.</w:t>
+      </w:r>
+    </w:p>
+    <w:p>
+      <w:r>
+        <w:t>- Nivel 3</w:t>
+      </w:r>
+      <w:r>
+        <w:t xml:space="preserve"> Duración 4 minutos 2 segundos</w:t>
+      </w:r>
+      <w:r>
+        <w:t>:</w:t>
+      </w:r>
+      <w:r>
+        <w:t xml:space="preserve"> En</w:t>
+      </w:r>
+      <w:r>
+        <w:t xml:space="preserve"> el barrio de Vallecas debajo de un puente Perico se enfrenta a </w:t>
+      </w:r>
+      <w:r>
+        <w:t xml:space="preserve">la rapera </w:t>
+      </w:r>
+      <w:r>
+        <w:t>Eminemcia</w:t>
+      </w:r>
+      <w:r>
+        <w:t xml:space="preserve"> mientras suena un tema suyo.</w:t>
       </w:r>
     </w:p>
     <w:p>
@@ -704,7 +646,6 @@
         <w:rPr>
           <w:u w:val="single"/>
         </w:rPr>
-        <w:lastRenderedPageBreak/>
         <w:t>Historia</w:t>
       </w:r>
       <w:r>
@@ -771,15 +712,12 @@
         <w:t>barrio de la capital.</w:t>
       </w:r>
     </w:p>
-    <w:p/>
     <w:p>
       <w:pPr>
         <w:rPr>
           <w:u w:val="single"/>
         </w:rPr>
       </w:pPr>
-      <w:bookmarkStart w:id="0" w:name="_GoBack"/>
-      <w:bookmarkEnd w:id="0"/>
     </w:p>
     <w:p>
       <w:pPr>
@@ -808,54 +746,295 @@
           <w:u w:val="single"/>
         </w:rPr>
       </w:pPr>
-    </w:p>
-    <w:p>
-      <w:pPr>
-        <w:rPr>
-          <w:u w:val="single"/>
-        </w:rPr>
-      </w:pPr>
-    </w:p>
-    <w:p>
-      <w:pPr>
-        <w:rPr>
-          <w:u w:val="single"/>
-        </w:rPr>
-      </w:pPr>
-    </w:p>
-    <w:p>
-      <w:pPr>
-        <w:rPr>
-          <w:u w:val="single"/>
-        </w:rPr>
-      </w:pPr>
-    </w:p>
-    <w:p>
-      <w:pPr>
-        <w:rPr>
-          <w:u w:val="single"/>
-        </w:rPr>
-      </w:pPr>
-      <w:r>
-        <w:rPr>
-          <w:u w:val="single"/>
-        </w:rPr>
-        <w:t>Personajes</w:t>
-      </w:r>
-    </w:p>
-    <w:p>
       <w:r>
         <w:rPr>
           <w:noProof/>
         </w:rPr>
         <w:drawing>
-          <wp:anchor distT="0" distB="0" distL="114300" distR="114300" simplePos="0" relativeHeight="251659264" behindDoc="0" locked="0" layoutInCell="1" allowOverlap="1" wp14:anchorId="0C85C7F7" wp14:editId="7D7A6426">
+          <wp:anchor distT="0" distB="0" distL="114300" distR="114300" simplePos="0" relativeHeight="251661312" behindDoc="0" locked="0" layoutInCell="1" allowOverlap="1" wp14:anchorId="3E14E133" wp14:editId="0E8570A5">
             <wp:simplePos x="0" y="0"/>
             <wp:positionH relativeFrom="column">
-              <wp:posOffset>0</wp:posOffset>
+              <wp:posOffset>3314700</wp:posOffset>
             </wp:positionH>
             <wp:positionV relativeFrom="paragraph">
-              <wp:posOffset>86360</wp:posOffset>
+              <wp:posOffset>62865</wp:posOffset>
+            </wp:positionV>
+            <wp:extent cx="857250" cy="1714500"/>
+            <wp:effectExtent l="0" t="0" r="0" b="0"/>
+            <wp:wrapTight wrapText="bothSides">
+              <wp:wrapPolygon edited="0">
+                <wp:start x="11520" y="3840"/>
+                <wp:lineTo x="1920" y="6080"/>
+                <wp:lineTo x="1920" y="7680"/>
+                <wp:lineTo x="7680" y="9600"/>
+                <wp:lineTo x="1280" y="11520"/>
+                <wp:lineTo x="1280" y="12800"/>
+                <wp:lineTo x="5120" y="14720"/>
+                <wp:lineTo x="3840" y="16000"/>
+                <wp:lineTo x="4480" y="20160"/>
+                <wp:lineTo x="12800" y="20800"/>
+                <wp:lineTo x="16640" y="20800"/>
+                <wp:lineTo x="18560" y="11520"/>
+                <wp:lineTo x="17920" y="5440"/>
+                <wp:lineTo x="16640" y="3840"/>
+                <wp:lineTo x="11520" y="3840"/>
+              </wp:wrapPolygon>
+            </wp:wrapTight>
+            <wp:docPr id="8" name="Imagen 8" descr="Macintosh HD:private:var:folders:hn:ld4syh8n5pj7cv36nr330qkw0000gr:T:TemporaryItems:EminemciaEjemplo_1-1 (arrastrado).tiff"/>
+            <wp:cNvGraphicFramePr>
+              <a:graphicFrameLocks xmlns:a="http://schemas.openxmlformats.org/drawingml/2006/main" noChangeAspect="1"/>
+            </wp:cNvGraphicFramePr>
+            <a:graphic xmlns:a="http://schemas.openxmlformats.org/drawingml/2006/main">
+              <a:graphicData uri="http://schemas.openxmlformats.org/drawingml/2006/picture">
+                <pic:pic xmlns:pic="http://schemas.openxmlformats.org/drawingml/2006/picture">
+                  <pic:nvPicPr>
+                    <pic:cNvPr id="0" name="Picture 8" descr="Macintosh HD:private:var:folders:hn:ld4syh8n5pj7cv36nr330qkw0000gr:T:TemporaryItems:EminemciaEjemplo_1-1 (arrastrado).tiff"/>
+                    <pic:cNvPicPr>
+                      <a:picLocks noChangeAspect="1" noChangeArrowheads="1"/>
+                    </pic:cNvPicPr>
+                  </pic:nvPicPr>
+                  <pic:blipFill>
+                    <a:blip r:embed="rId12">
+                      <a:extLst>
+                        <a:ext uri="{28A0092B-C50C-407E-A947-70E740481C1C}">
+                          <a14:useLocalDpi xmlns:a14="http://schemas.microsoft.com/office/drawing/2010/main" val="0"/>
+                        </a:ext>
+                      </a:extLst>
+                    </a:blip>
+                    <a:srcRect/>
+                    <a:stretch>
+                      <a:fillRect/>
+                    </a:stretch>
+                  </pic:blipFill>
+                  <pic:spPr bwMode="auto">
+                    <a:xfrm>
+                      <a:off x="0" y="0"/>
+                      <a:ext cx="857250" cy="1714500"/>
+                    </a:xfrm>
+                    <a:prstGeom prst="rect">
+                      <a:avLst/>
+                    </a:prstGeom>
+                    <a:noFill/>
+                    <a:ln>
+                      <a:noFill/>
+                    </a:ln>
+                    <a:extLst>
+                      <a:ext uri="{FAA26D3D-D897-4be2-8F04-BA451C77F1D7}">
+                        <ma14:placeholderFlag xmlns:ma14="http://schemas.microsoft.com/office/mac/drawingml/2011/main"/>
+                      </a:ext>
+                    </a:extLst>
+                  </pic:spPr>
+                </pic:pic>
+              </a:graphicData>
+            </a:graphic>
+            <wp14:sizeRelH relativeFrom="page">
+              <wp14:pctWidth>0</wp14:pctWidth>
+            </wp14:sizeRelH>
+            <wp14:sizeRelV relativeFrom="page">
+              <wp14:pctHeight>0</wp14:pctHeight>
+            </wp14:sizeRelV>
+          </wp:anchor>
+        </w:drawing>
+      </w:r>
+      <w:r>
+        <w:rPr>
+          <w:u w:val="single"/>
+        </w:rPr>
+        <w:t>Personajes</w:t>
+      </w:r>
+    </w:p>
+    <w:p>
+      <w:r>
+        <w:rPr>
+          <w:noProof/>
+        </w:rPr>
+        <w:drawing>
+          <wp:anchor distT="0" distB="0" distL="114300" distR="114300" simplePos="0" relativeHeight="251662336" behindDoc="0" locked="0" layoutInCell="1" allowOverlap="1" wp14:anchorId="0BFE9D4A" wp14:editId="0D5DF002">
+            <wp:simplePos x="0" y="0"/>
+            <wp:positionH relativeFrom="column">
+              <wp:posOffset>2171700</wp:posOffset>
+            </wp:positionH>
+            <wp:positionV relativeFrom="paragraph">
+              <wp:posOffset>-1270</wp:posOffset>
+            </wp:positionV>
+            <wp:extent cx="800100" cy="1765300"/>
+            <wp:effectExtent l="0" t="0" r="0" b="0"/>
+            <wp:wrapTight wrapText="bothSides">
+              <wp:wrapPolygon edited="0">
+                <wp:start x="8229" y="1243"/>
+                <wp:lineTo x="5486" y="3419"/>
+                <wp:lineTo x="4114" y="6837"/>
+                <wp:lineTo x="1371" y="9013"/>
+                <wp:lineTo x="1371" y="11188"/>
+                <wp:lineTo x="4800" y="12742"/>
+                <wp:lineTo x="5486" y="16783"/>
+                <wp:lineTo x="6857" y="18026"/>
+                <wp:lineTo x="10971" y="18647"/>
+                <wp:lineTo x="15771" y="18647"/>
+                <wp:lineTo x="17829" y="16783"/>
+                <wp:lineTo x="15771" y="11810"/>
+                <wp:lineTo x="20571" y="9635"/>
+                <wp:lineTo x="20571" y="8702"/>
+                <wp:lineTo x="17143" y="6837"/>
+                <wp:lineTo x="16457" y="3729"/>
+                <wp:lineTo x="13714" y="1243"/>
+                <wp:lineTo x="8229" y="1243"/>
+              </wp:wrapPolygon>
+            </wp:wrapTight>
+            <wp:docPr id="1" name="Imagen 1" descr="Macintosh HD:Users:albertoibortzocar:Curso2018-2019:Proyecto 2:Papito_Remolino.gif"/>
+            <wp:cNvGraphicFramePr>
+              <a:graphicFrameLocks xmlns:a="http://schemas.openxmlformats.org/drawingml/2006/main" noChangeAspect="1"/>
+            </wp:cNvGraphicFramePr>
+            <a:graphic xmlns:a="http://schemas.openxmlformats.org/drawingml/2006/main">
+              <a:graphicData uri="http://schemas.openxmlformats.org/drawingml/2006/picture">
+                <pic:pic xmlns:pic="http://schemas.openxmlformats.org/drawingml/2006/picture">
+                  <pic:nvPicPr>
+                    <pic:cNvPr id="0" name="Picture 1" descr="Macintosh HD:Users:albertoibortzocar:Curso2018-2019:Proyecto 2:Papito_Remolino.gif"/>
+                    <pic:cNvPicPr>
+                      <a:picLocks noChangeAspect="1" noChangeArrowheads="1"/>
+                    </pic:cNvPicPr>
+                  </pic:nvPicPr>
+                  <pic:blipFill>
+                    <a:blip r:embed="rId13">
+                      <a:extLst>
+                        <a:ext uri="{28A0092B-C50C-407E-A947-70E740481C1C}">
+                          <a14:useLocalDpi xmlns:a14="http://schemas.microsoft.com/office/drawing/2010/main" val="0"/>
+                        </a:ext>
+                      </a:extLst>
+                    </a:blip>
+                    <a:srcRect/>
+                    <a:stretch>
+                      <a:fillRect/>
+                    </a:stretch>
+                  </pic:blipFill>
+                  <pic:spPr bwMode="auto">
+                    <a:xfrm>
+                      <a:off x="0" y="0"/>
+                      <a:ext cx="800100" cy="1765300"/>
+                    </a:xfrm>
+                    <a:prstGeom prst="rect">
+                      <a:avLst/>
+                    </a:prstGeom>
+                    <a:noFill/>
+                    <a:ln>
+                      <a:noFill/>
+                    </a:ln>
+                    <a:extLst>
+                      <a:ext uri="{FAA26D3D-D897-4be2-8F04-BA451C77F1D7}">
+                        <ma14:placeholderFlag xmlns:ma14="http://schemas.microsoft.com/office/mac/drawingml/2011/main"/>
+                      </a:ext>
+                    </a:extLst>
+                  </pic:spPr>
+                </pic:pic>
+              </a:graphicData>
+            </a:graphic>
+            <wp14:sizeRelH relativeFrom="page">
+              <wp14:pctWidth>0</wp14:pctWidth>
+            </wp14:sizeRelH>
+            <wp14:sizeRelV relativeFrom="page">
+              <wp14:pctHeight>0</wp14:pctHeight>
+            </wp14:sizeRelV>
+          </wp:anchor>
+        </w:drawing>
+      </w:r>
+      <w:r>
+        <w:rPr>
+          <w:noProof/>
+        </w:rPr>
+        <w:drawing>
+          <wp:anchor distT="0" distB="0" distL="114300" distR="114300" simplePos="0" relativeHeight="251660288" behindDoc="0" locked="0" layoutInCell="1" allowOverlap="1" wp14:anchorId="61C8674D" wp14:editId="19938C53">
+            <wp:simplePos x="0" y="0"/>
+            <wp:positionH relativeFrom="column">
+              <wp:posOffset>-114300</wp:posOffset>
+            </wp:positionH>
+            <wp:positionV relativeFrom="paragraph">
+              <wp:posOffset>113030</wp:posOffset>
+            </wp:positionV>
+            <wp:extent cx="800100" cy="1600200"/>
+            <wp:effectExtent l="0" t="0" r="12700" b="0"/>
+            <wp:wrapTight wrapText="bothSides">
+              <wp:wrapPolygon edited="0">
+                <wp:start x="6857" y="686"/>
+                <wp:lineTo x="2743" y="6857"/>
+                <wp:lineTo x="4800" y="18171"/>
+                <wp:lineTo x="10971" y="18171"/>
+                <wp:lineTo x="14400" y="17486"/>
+                <wp:lineTo x="16457" y="15429"/>
+                <wp:lineTo x="16457" y="12343"/>
+                <wp:lineTo x="21257" y="7543"/>
+                <wp:lineTo x="21257" y="6857"/>
+                <wp:lineTo x="15086" y="686"/>
+                <wp:lineTo x="6857" y="686"/>
+              </wp:wrapPolygon>
+            </wp:wrapTight>
+            <wp:docPr id="6" name="Imagen 6" descr="Macintosh HD:private:var:folders:hn:ld4syh8n5pj7cv36nr330qkw0000gr:T:TemporaryItems:Alarico_s_bro.gif"/>
+            <wp:cNvGraphicFramePr>
+              <a:graphicFrameLocks xmlns:a="http://schemas.openxmlformats.org/drawingml/2006/main" noChangeAspect="1"/>
+            </wp:cNvGraphicFramePr>
+            <a:graphic xmlns:a="http://schemas.openxmlformats.org/drawingml/2006/main">
+              <a:graphicData uri="http://schemas.openxmlformats.org/drawingml/2006/picture">
+                <pic:pic xmlns:pic="http://schemas.openxmlformats.org/drawingml/2006/picture">
+                  <pic:nvPicPr>
+                    <pic:cNvPr id="0" name="Picture 6" descr="Macintosh HD:private:var:folders:hn:ld4syh8n5pj7cv36nr330qkw0000gr:T:TemporaryItems:Alarico_s_bro.gif"/>
+                    <pic:cNvPicPr>
+                      <a:picLocks noChangeAspect="1" noChangeArrowheads="1"/>
+                    </pic:cNvPicPr>
+                  </pic:nvPicPr>
+                  <pic:blipFill>
+                    <a:blip r:embed="rId14">
+                      <a:extLst>
+                        <a:ext uri="{28A0092B-C50C-407E-A947-70E740481C1C}">
+                          <a14:useLocalDpi xmlns:a14="http://schemas.microsoft.com/office/drawing/2010/main" val="0"/>
+                        </a:ext>
+                      </a:extLst>
+                    </a:blip>
+                    <a:srcRect/>
+                    <a:stretch>
+                      <a:fillRect/>
+                    </a:stretch>
+                  </pic:blipFill>
+                  <pic:spPr bwMode="auto">
+                    <a:xfrm>
+                      <a:off x="0" y="0"/>
+                      <a:ext cx="800100" cy="1600200"/>
+                    </a:xfrm>
+                    <a:prstGeom prst="rect">
+                      <a:avLst/>
+                    </a:prstGeom>
+                    <a:noFill/>
+                    <a:ln>
+                      <a:noFill/>
+                    </a:ln>
+                    <a:extLst>
+                      <a:ext uri="{FAA26D3D-D897-4be2-8F04-BA451C77F1D7}">
+                        <ma14:placeholderFlag xmlns:ma14="http://schemas.microsoft.com/office/mac/drawingml/2011/main"/>
+                      </a:ext>
+                    </a:extLst>
+                  </pic:spPr>
+                </pic:pic>
+              </a:graphicData>
+            </a:graphic>
+            <wp14:sizeRelH relativeFrom="page">
+              <wp14:pctWidth>0</wp14:pctWidth>
+            </wp14:sizeRelH>
+            <wp14:sizeRelV relativeFrom="page">
+              <wp14:pctHeight>0</wp14:pctHeight>
+            </wp14:sizeRelV>
+          </wp:anchor>
+        </w:drawing>
+      </w:r>
+      <w:r>
+        <w:rPr>
+          <w:noProof/>
+        </w:rPr>
+        <w:drawing>
+          <wp:anchor distT="0" distB="0" distL="114300" distR="114300" simplePos="0" relativeHeight="251659264" behindDoc="0" locked="0" layoutInCell="1" allowOverlap="1" wp14:anchorId="0C85C7F7" wp14:editId="5DEC90DF">
+            <wp:simplePos x="0" y="0"/>
+            <wp:positionH relativeFrom="column">
+              <wp:posOffset>914400</wp:posOffset>
+            </wp:positionH>
+            <wp:positionV relativeFrom="paragraph">
+              <wp:posOffset>113030</wp:posOffset>
             </wp:positionV>
             <wp:extent cx="965200" cy="1524000"/>
             <wp:effectExtent l="0" t="0" r="0" b="0"/>
@@ -892,7 +1071,7 @@
                     </pic:cNvPicPr>
                   </pic:nvPicPr>
                   <pic:blipFill>
-                    <a:blip r:embed="rId11">
+                    <a:blip r:embed="rId15">
                       <a:extLst>
                         <a:ext uri="{28A0092B-C50C-407E-A947-70E740481C1C}">
                           <a14:useLocalDpi xmlns:a14="http://schemas.microsoft.com/office/drawing/2010/main" val="0"/>
@@ -918,7 +1097,7 @@
                     </a:ln>
                     <a:extLst>
                       <a:ext uri="{FAA26D3D-D897-4be2-8F04-BA451C77F1D7}">
-                        <ma14:placeholderFlag xmlns:ma14="http://schemas.microsoft.com/office/mac/drawingml/2011/main" xmlns:w="http://schemas.openxmlformats.org/wordprocessingml/2006/main" xmlns:w10="urn:schemas-microsoft-com:office:word" xmlns:v="urn:schemas-microsoft-com:vml" xmlns:o="urn:schemas-microsoft-com:office:office" xmlns:mv="urn:schemas-microsoft-com:mac:vml" xmlns:mo="http://schemas.microsoft.com/office/mac/office/2008/main" xmlns=""/>
+                        <ma14:placeholderFlag xmlns:ma14="http://schemas.microsoft.com/office/mac/drawingml/2011/main"/>
                       </a:ext>
                     </a:extLst>
                   </pic:spPr>
@@ -941,31 +1120,36 @@
           <w:noProof/>
         </w:rPr>
         <w:drawing>
-          <wp:anchor distT="0" distB="0" distL="114300" distR="114300" simplePos="0" relativeHeight="251660288" behindDoc="0" locked="0" layoutInCell="1" allowOverlap="1" wp14:anchorId="61C8674D" wp14:editId="61EF0415">
+          <wp:anchor distT="0" distB="0" distL="114300" distR="114300" simplePos="0" relativeHeight="251663360" behindDoc="0" locked="0" layoutInCell="1" allowOverlap="1" wp14:anchorId="7A09E906" wp14:editId="5D9C302C">
             <wp:simplePos x="0" y="0"/>
             <wp:positionH relativeFrom="column">
-              <wp:posOffset>1047115</wp:posOffset>
+              <wp:posOffset>3916045</wp:posOffset>
             </wp:positionH>
             <wp:positionV relativeFrom="paragraph">
-              <wp:posOffset>22225</wp:posOffset>
+              <wp:posOffset>48895</wp:posOffset>
             </wp:positionV>
-            <wp:extent cx="762000" cy="1524000"/>
-            <wp:effectExtent l="0" t="0" r="0" b="0"/>
+            <wp:extent cx="735965" cy="1193800"/>
+            <wp:effectExtent l="0" t="0" r="635" b="0"/>
             <wp:wrapTight wrapText="bothSides">
               <wp:wrapPolygon edited="0">
-                <wp:start x="6480" y="720"/>
-                <wp:lineTo x="2880" y="7200"/>
-                <wp:lineTo x="5040" y="18360"/>
-                <wp:lineTo x="10800" y="18360"/>
-                <wp:lineTo x="14400" y="17640"/>
-                <wp:lineTo x="16560" y="15480"/>
-                <wp:lineTo x="15840" y="12960"/>
-                <wp:lineTo x="20880" y="7200"/>
-                <wp:lineTo x="15120" y="720"/>
-                <wp:lineTo x="6480" y="720"/>
+                <wp:start x="4473" y="0"/>
+                <wp:lineTo x="745" y="3677"/>
+                <wp:lineTo x="745" y="10570"/>
+                <wp:lineTo x="1491" y="12868"/>
+                <wp:lineTo x="4473" y="15626"/>
+                <wp:lineTo x="3727" y="19762"/>
+                <wp:lineTo x="4473" y="21140"/>
+                <wp:lineTo x="8946" y="21140"/>
+                <wp:lineTo x="15655" y="21140"/>
+                <wp:lineTo x="16400" y="21140"/>
+                <wp:lineTo x="19382" y="9191"/>
+                <wp:lineTo x="20873" y="5515"/>
+                <wp:lineTo x="20873" y="1379"/>
+                <wp:lineTo x="8200" y="0"/>
+                <wp:lineTo x="4473" y="0"/>
               </wp:wrapPolygon>
             </wp:wrapTight>
-            <wp:docPr id="6" name="Imagen 6" descr="Macintosh HD:private:var:folders:hn:ld4syh8n5pj7cv36nr330qkw0000gr:T:TemporaryItems:Alarico_s_bro.gif"/>
+            <wp:docPr id="5" name="Imagen 5" descr="Macintosh HD:Users:albertoibortzocar:Curso2018-2019:Proyecto 2:zombie.gif"/>
             <wp:cNvGraphicFramePr>
               <a:graphicFrameLocks xmlns:a="http://schemas.openxmlformats.org/drawingml/2006/main" noChangeAspect="1"/>
             </wp:cNvGraphicFramePr>
@@ -973,13 +1157,13 @@
               <a:graphicData uri="http://schemas.openxmlformats.org/drawingml/2006/picture">
                 <pic:pic xmlns:pic="http://schemas.openxmlformats.org/drawingml/2006/picture">
                   <pic:nvPicPr>
-                    <pic:cNvPr id="0" name="Picture 6" descr="Macintosh HD:private:var:folders:hn:ld4syh8n5pj7cv36nr330qkw0000gr:T:TemporaryItems:Alarico_s_bro.gif"/>
+                    <pic:cNvPr id="0" name="Picture 2" descr="Macintosh HD:Users:albertoibortzocar:Curso2018-2019:Proyecto 2:zombie.gif"/>
                     <pic:cNvPicPr>
                       <a:picLocks noChangeAspect="1" noChangeArrowheads="1"/>
                     </pic:cNvPicPr>
                   </pic:nvPicPr>
                   <pic:blipFill>
-                    <a:blip r:embed="rId12">
+                    <a:blip r:embed="rId16">
                       <a:extLst>
                         <a:ext uri="{28A0092B-C50C-407E-A947-70E740481C1C}">
                           <a14:useLocalDpi xmlns:a14="http://schemas.microsoft.com/office/drawing/2010/main" val="0"/>
@@ -994,7 +1178,7 @@
                   <pic:spPr bwMode="auto">
                     <a:xfrm>
                       <a:off x="0" y="0"/>
-                      <a:ext cx="762000" cy="1524000"/>
+                      <a:ext cx="735965" cy="1193800"/>
                     </a:xfrm>
                     <a:prstGeom prst="rect">
                       <a:avLst/>
@@ -1005,7 +1189,7 @@
                     </a:ln>
                     <a:extLst>
                       <a:ext uri="{FAA26D3D-D897-4be2-8F04-BA451C77F1D7}">
-                        <ma14:placeholderFlag xmlns:ma14="http://schemas.microsoft.com/office/mac/drawingml/2011/main" xmlns:w="http://schemas.openxmlformats.org/wordprocessingml/2006/main" xmlns:w10="urn:schemas-microsoft-com:office:word" xmlns:v="urn:schemas-microsoft-com:vml" xmlns:o="urn:schemas-microsoft-com:office:office" xmlns:mv="urn:schemas-microsoft-com:mac:vml" xmlns:mo="http://schemas.microsoft.com/office/mac/office/2008/main" xmlns=""/>
+                        <ma14:placeholderFlag xmlns:ma14="http://schemas.microsoft.com/office/mac/drawingml/2011/main"/>
                       </a:ext>
                     </a:extLst>
                   </pic:spPr>
@@ -1032,24 +1216,94 @@
     <w:p/>
     <w:p>
       <w:r>
-        <w:t xml:space="preserve">Robot Vaporwave   </w:t>
+        <w:t xml:space="preserve">Perico                  </w:t>
+      </w:r>
+      <w:r>
+        <w:t xml:space="preserve">D3SP4C1T0 </w:t>
+      </w:r>
+      <w:r>
+        <w:t xml:space="preserve">        </w:t>
+      </w:r>
+      <w:r>
+        <w:t xml:space="preserve">    Papito Daddy</w:t>
+      </w:r>
+      <w:r>
+        <w:t xml:space="preserve">  </w:t>
+      </w:r>
+      <w:r>
+        <w:t xml:space="preserve"> </w:t>
+      </w:r>
+      <w:r>
+        <w:t xml:space="preserve">       </w:t>
+      </w:r>
+      <w:r>
+        <w:t xml:space="preserve"> </w:t>
+      </w:r>
+      <w:r>
+        <w:t>Eminemcia           Corpselillo</w:t>
+      </w:r>
+      <w:r>
+        <w:t xml:space="preserve">               </w:t>
+      </w:r>
+    </w:p>
+    <w:p>
+      <w:pPr>
+        <w:rPr>
+          <w:rFonts w:ascii="Times" w:eastAsia="Times New Roman" w:hAnsi="Times" w:cs="Times New Roman"/>
+          <w:sz w:val="20"/>
+          <w:szCs w:val="20"/>
+        </w:rPr>
+      </w:pPr>
+      <w:r>
+        <w:t xml:space="preserve">Player </w:t>
       </w:r>
       <w:r>
         <w:tab/>
+        <w:t xml:space="preserve">     </w:t>
+      </w:r>
+      <w:r>
+        <w:t xml:space="preserve"> Boss lv1</w:t>
+      </w:r>
+      <w:r>
+        <w:t xml:space="preserve">  </w:t>
+      </w:r>
+      <w:r>
+        <w:t xml:space="preserve">                </w:t>
+      </w:r>
+      <w:r>
+        <w:t xml:space="preserve">   </w:t>
+      </w:r>
+      <w:r>
+        <w:t>Boss lv2</w:t>
       </w:r>
       <w:r>
         <w:tab/>
-        <w:t xml:space="preserve">      Perico</w:t>
-      </w:r>
-    </w:p>
-    <w:p>
-      <w:r>
-        <w:t xml:space="preserve">        Boss lv1</w:t>
-      </w:r>
-      <w:r>
-        <w:t xml:space="preserve">                                   Player</w:t>
-      </w:r>
-    </w:p>
+        <w:t xml:space="preserve">           </w:t>
+      </w:r>
+      <w:r>
+        <w:t xml:space="preserve">  </w:t>
+      </w:r>
+      <w:r>
+        <w:t>Boss lv3</w:t>
+      </w:r>
+      <w:r>
+        <w:tab/>
+        <w:t xml:space="preserve">     </w:t>
+      </w:r>
+      <w:r>
+        <w:t xml:space="preserve"> Boss lv4</w:t>
+      </w:r>
+      <w:r>
+        <w:t xml:space="preserve">   </w:t>
+      </w:r>
+      <w:r>
+        <w:tab/>
+      </w:r>
+      <w:r>
+        <w:tab/>
+      </w:r>
+    </w:p>
+    <w:p/>
     <w:p/>
     <w:p/>
     <w:p/>
@@ -1069,7 +1323,7 @@
 </file>
 
 <file path=word/endnotes.xml><?xml version="1.0" encoding="utf-8"?>
-<w:endnotes xmlns:wpc="http://schemas.microsoft.com/office/word/2010/wordprocessingCanvas" xmlns:mc="http://schemas.openxmlformats.org/markup-compatibility/2006" xmlns:o="urn:schemas-microsoft-com:office:office" xmlns:r="http://schemas.openxmlformats.org/officeDocument/2006/relationships" xmlns:m="http://schemas.openxmlformats.org/officeDocument/2006/math" xmlns:v="urn:schemas-microsoft-com:vml" xmlns:wp14="http://schemas.microsoft.com/office/word/2010/wordprocessingDrawing" xmlns:wp="http://schemas.openxmlformats.org/drawingml/2006/wordprocessingDrawing" xmlns:w10="urn:schemas-microsoft-com:office:word" xmlns:w="http://schemas.openxmlformats.org/wordprocessingml/2006/main" xmlns:w14="http://schemas.microsoft.com/office/word/2010/wordml" xmlns:w15="http://schemas.microsoft.com/office/word/2012/wordml" xmlns:wpg="http://schemas.microsoft.com/office/word/2010/wordprocessingGroup" xmlns:wpi="http://schemas.microsoft.com/office/word/2010/wordprocessingInk" xmlns:wne="http://schemas.microsoft.com/office/word/2006/wordml" xmlns:wps="http://schemas.microsoft.com/office/word/2010/wordprocessingShape" mc:Ignorable="w14 w15 wp14">
+<w:endnotes xmlns:wpc="http://schemas.microsoft.com/office/word/2010/wordprocessingCanvas" xmlns:mo="http://schemas.microsoft.com/office/mac/office/2008/main" xmlns:mc="http://schemas.openxmlformats.org/markup-compatibility/2006" xmlns:mv="urn:schemas-microsoft-com:mac:vml" xmlns:o="urn:schemas-microsoft-com:office:office" xmlns:r="http://schemas.openxmlformats.org/officeDocument/2006/relationships" xmlns:m="http://schemas.openxmlformats.org/officeDocument/2006/math" xmlns:v="urn:schemas-microsoft-com:vml" xmlns:wp14="http://schemas.microsoft.com/office/word/2010/wordprocessingDrawing" xmlns:wp="http://schemas.openxmlformats.org/drawingml/2006/wordprocessingDrawing" xmlns:w10="urn:schemas-microsoft-com:office:word" xmlns:w="http://schemas.openxmlformats.org/wordprocessingml/2006/main" xmlns:w14="http://schemas.microsoft.com/office/word/2010/wordml" xmlns:wpg="http://schemas.microsoft.com/office/word/2010/wordprocessingGroup" xmlns:wpi="http://schemas.microsoft.com/office/word/2010/wordprocessingInk" xmlns:wne="http://schemas.microsoft.com/office/word/2006/wordml" xmlns:wps="http://schemas.microsoft.com/office/word/2010/wordprocessingShape" mc:Ignorable="w14 wp14">
   <w:endnote w:type="separator" w:id="-1">
     <w:p>
       <w:r>
@@ -1088,7 +1342,7 @@
 </file>
 
 <file path=word/footnotes.xml><?xml version="1.0" encoding="utf-8"?>
-<w:footnotes xmlns:wpc="http://schemas.microsoft.com/office/word/2010/wordprocessingCanvas" xmlns:mc="http://schemas.openxmlformats.org/markup-compatibility/2006" xmlns:o="urn:schemas-microsoft-com:office:office" xmlns:r="http://schemas.openxmlformats.org/officeDocument/2006/relationships" xmlns:m="http://schemas.openxmlformats.org/officeDocument/2006/math" xmlns:v="urn:schemas-microsoft-com:vml" xmlns:wp14="http://schemas.microsoft.com/office/word/2010/wordprocessingDrawing" xmlns:wp="http://schemas.openxmlformats.org/drawingml/2006/wordprocessingDrawing" xmlns:w10="urn:schemas-microsoft-com:office:word" xmlns:w="http://schemas.openxmlformats.org/wordprocessingml/2006/main" xmlns:w14="http://schemas.microsoft.com/office/word/2010/wordml" xmlns:w15="http://schemas.microsoft.com/office/word/2012/wordml" xmlns:wpg="http://schemas.microsoft.com/office/word/2010/wordprocessingGroup" xmlns:wpi="http://schemas.microsoft.com/office/word/2010/wordprocessingInk" xmlns:wne="http://schemas.microsoft.com/office/word/2006/wordml" xmlns:wps="http://schemas.microsoft.com/office/word/2010/wordprocessingShape" mc:Ignorable="w14 w15 wp14">
+<w:footnotes xmlns:wpc="http://schemas.microsoft.com/office/word/2010/wordprocessingCanvas" xmlns:mo="http://schemas.microsoft.com/office/mac/office/2008/main" xmlns:mc="http://schemas.openxmlformats.org/markup-compatibility/2006" xmlns:mv="urn:schemas-microsoft-com:mac:vml" xmlns:o="urn:schemas-microsoft-com:office:office" xmlns:r="http://schemas.openxmlformats.org/officeDocument/2006/relationships" xmlns:m="http://schemas.openxmlformats.org/officeDocument/2006/math" xmlns:v="urn:schemas-microsoft-com:vml" xmlns:wp14="http://schemas.microsoft.com/office/word/2010/wordprocessingDrawing" xmlns:wp="http://schemas.openxmlformats.org/drawingml/2006/wordprocessingDrawing" xmlns:w10="urn:schemas-microsoft-com:office:word" xmlns:w="http://schemas.openxmlformats.org/wordprocessingml/2006/main" xmlns:w14="http://schemas.microsoft.com/office/word/2010/wordml" xmlns:wpg="http://schemas.microsoft.com/office/word/2010/wordprocessingGroup" xmlns:wpi="http://schemas.microsoft.com/office/word/2010/wordprocessingInk" xmlns:wne="http://schemas.microsoft.com/office/word/2006/wordml" xmlns:wps="http://schemas.microsoft.com/office/word/2010/wordprocessingShape" mc:Ignorable="w14 wp14">
   <w:footnote w:type="separator" w:id="-1">
     <w:p>
       <w:r>
@@ -1107,8 +1361,120 @@
 </file>
 
 <file path=word/numbering.xml><?xml version="1.0" encoding="utf-8"?>
-<w:numbering xmlns:wpc="http://schemas.microsoft.com/office/word/2010/wordprocessingCanvas" xmlns:mc="http://schemas.openxmlformats.org/markup-compatibility/2006" xmlns:o="urn:schemas-microsoft-com:office:office" xmlns:r="http://schemas.openxmlformats.org/officeDocument/2006/relationships" xmlns:m="http://schemas.openxmlformats.org/officeDocument/2006/math" xmlns:v="urn:schemas-microsoft-com:vml" xmlns:wp14="http://schemas.microsoft.com/office/word/2010/wordprocessingDrawing" xmlns:wp="http://schemas.openxmlformats.org/drawingml/2006/wordprocessingDrawing" xmlns:w10="urn:schemas-microsoft-com:office:word" xmlns:w="http://schemas.openxmlformats.org/wordprocessingml/2006/main" xmlns:w14="http://schemas.microsoft.com/office/word/2010/wordml" xmlns:w15="http://schemas.microsoft.com/office/word/2012/wordml" xmlns:wpg="http://schemas.microsoft.com/office/word/2010/wordprocessingGroup" xmlns:wpi="http://schemas.microsoft.com/office/word/2010/wordprocessingInk" xmlns:wne="http://schemas.microsoft.com/office/word/2006/wordml" xmlns:wps="http://schemas.microsoft.com/office/word/2010/wordprocessingShape" mc:Ignorable="w14 w15 wp14">
-  <w:abstractNum w:abstractNumId="0" w15:restartNumberingAfterBreak="0">
+<w:numbering xmlns:wpc="http://schemas.microsoft.com/office/word/2010/wordprocessingCanvas" xmlns:mo="http://schemas.microsoft.com/office/mac/office/2008/main" xmlns:mc="http://schemas.openxmlformats.org/markup-compatibility/2006" xmlns:mv="urn:schemas-microsoft-com:mac:vml" xmlns:o="urn:schemas-microsoft-com:office:office" xmlns:r="http://schemas.openxmlformats.org/officeDocument/2006/relationships" xmlns:m="http://schemas.openxmlformats.org/officeDocument/2006/math" xmlns:v="urn:schemas-microsoft-com:vml" xmlns:wp14="http://schemas.microsoft.com/office/word/2010/wordprocessingDrawing" xmlns:wp="http://schemas.openxmlformats.org/drawingml/2006/wordprocessingDrawing" xmlns:w10="urn:schemas-microsoft-com:office:word" xmlns:w="http://schemas.openxmlformats.org/wordprocessingml/2006/main" xmlns:w14="http://schemas.microsoft.com/office/word/2010/wordml" xmlns:wpg="http://schemas.microsoft.com/office/word/2010/wordprocessingGroup" xmlns:wpi="http://schemas.microsoft.com/office/word/2010/wordprocessingInk" xmlns:wne="http://schemas.microsoft.com/office/word/2006/wordml" xmlns:wps="http://schemas.microsoft.com/office/word/2010/wordprocessingShape" mc:Ignorable="w14 wp14">
+  <w:abstractNum w:abstractNumId="0">
+    <w:nsid w:val="14617083"/>
+    <w:multiLevelType w:val="hybridMultilevel"/>
+    <w:tmpl w:val="87C04DEE"/>
+    <w:lvl w:ilvl="0" w:tplc="D12C14F6">
+      <w:numFmt w:val="bullet"/>
+      <w:lvlText w:val="-"/>
+      <w:lvlJc w:val="left"/>
+      <w:pPr>
+        <w:ind w:left="720" w:hanging="360"/>
+      </w:pPr>
+      <w:rPr>
+        <w:rFonts w:ascii="Cambria" w:eastAsiaTheme="minorEastAsia" w:hAnsi="Cambria" w:cstheme="minorBidi" w:hint="default"/>
+      </w:rPr>
+    </w:lvl>
+    <w:lvl w:ilvl="1" w:tplc="0C0A0003" w:tentative="1">
+      <w:start w:val="1"/>
+      <w:numFmt w:val="bullet"/>
+      <w:lvlText w:val="o"/>
+      <w:lvlJc w:val="left"/>
+      <w:pPr>
+        <w:ind w:left="1440" w:hanging="360"/>
+      </w:pPr>
+      <w:rPr>
+        <w:rFonts w:ascii="Courier New" w:hAnsi="Courier New" w:hint="default"/>
+      </w:rPr>
+    </w:lvl>
+    <w:lvl w:ilvl="2" w:tplc="0C0A0005" w:tentative="1">
+      <w:start w:val="1"/>
+      <w:numFmt w:val="bullet"/>
+      <w:lvlText w:val=""/>
+      <w:lvlJc w:val="left"/>
+      <w:pPr>
+        <w:ind w:left="2160" w:hanging="360"/>
+      </w:pPr>
+      <w:rPr>
+        <w:rFonts w:ascii="Wingdings" w:hAnsi="Wingdings" w:hint="default"/>
+      </w:rPr>
+    </w:lvl>
+    <w:lvl w:ilvl="3" w:tplc="0C0A0001" w:tentative="1">
+      <w:start w:val="1"/>
+      <w:numFmt w:val="bullet"/>
+      <w:lvlText w:val=""/>
+      <w:lvlJc w:val="left"/>
+      <w:pPr>
+        <w:ind w:left="2880" w:hanging="360"/>
+      </w:pPr>
+      <w:rPr>
+        <w:rFonts w:ascii="Symbol" w:hAnsi="Symbol" w:hint="default"/>
+      </w:rPr>
+    </w:lvl>
+    <w:lvl w:ilvl="4" w:tplc="0C0A0003" w:tentative="1">
+      <w:start w:val="1"/>
+      <w:numFmt w:val="bullet"/>
+      <w:lvlText w:val="o"/>
+      <w:lvlJc w:val="left"/>
+      <w:pPr>
+        <w:ind w:left="3600" w:hanging="360"/>
+      </w:pPr>
+      <w:rPr>
+        <w:rFonts w:ascii="Courier New" w:hAnsi="Courier New" w:hint="default"/>
+      </w:rPr>
+    </w:lvl>
+    <w:lvl w:ilvl="5" w:tplc="0C0A0005" w:tentative="1">
+      <w:start w:val="1"/>
+      <w:numFmt w:val="bullet"/>
+      <w:lvlText w:val=""/>
+      <w:lvlJc w:val="left"/>
+      <w:pPr>
+        <w:ind w:left="4320" w:hanging="360"/>
+      </w:pPr>
+      <w:rPr>
+        <w:rFonts w:ascii="Wingdings" w:hAnsi="Wingdings" w:hint="default"/>
+      </w:rPr>
+    </w:lvl>
+    <w:lvl w:ilvl="6" w:tplc="0C0A0001" w:tentative="1">
+      <w:start w:val="1"/>
+      <w:numFmt w:val="bullet"/>
+      <w:lvlText w:val=""/>
+      <w:lvlJc w:val="left"/>
+      <w:pPr>
+        <w:ind w:left="5040" w:hanging="360"/>
+      </w:pPr>
+      <w:rPr>
+        <w:rFonts w:ascii="Symbol" w:hAnsi="Symbol" w:hint="default"/>
+      </w:rPr>
+    </w:lvl>
+    <w:lvl w:ilvl="7" w:tplc="0C0A0003" w:tentative="1">
+      <w:start w:val="1"/>
+      <w:numFmt w:val="bullet"/>
+      <w:lvlText w:val="o"/>
+      <w:lvlJc w:val="left"/>
+      <w:pPr>
+        <w:ind w:left="5760" w:hanging="360"/>
+      </w:pPr>
+      <w:rPr>
+        <w:rFonts w:ascii="Courier New" w:hAnsi="Courier New" w:hint="default"/>
+      </w:rPr>
+    </w:lvl>
+    <w:lvl w:ilvl="8" w:tplc="0C0A0005" w:tentative="1">
+      <w:start w:val="1"/>
+      <w:numFmt w:val="bullet"/>
+      <w:lvlText w:val=""/>
+      <w:lvlJc w:val="left"/>
+      <w:pPr>
+        <w:ind w:left="6480" w:hanging="360"/>
+      </w:pPr>
+      <w:rPr>
+        <w:rFonts w:ascii="Wingdings" w:hAnsi="Wingdings" w:hint="default"/>
+      </w:rPr>
+    </w:lvl>
+  </w:abstractNum>
+  <w:abstractNum w:abstractNumId="1">
     <w:nsid w:val="1C60329E"/>
     <w:multiLevelType w:val="hybridMultilevel"/>
     <w:tmpl w:val="B4E8D26A"/>
@@ -1222,13 +1588,16 @@
     </w:lvl>
   </w:abstractNum>
   <w:num w:numId="1">
+    <w:abstractNumId w:val="1"/>
+  </w:num>
+  <w:num w:numId="2">
     <w:abstractNumId w:val="0"/>
   </w:num>
 </w:numbering>
 </file>
 
 <file path=word/styles.xml><?xml version="1.0" encoding="utf-8"?>
-<w:styles xmlns:mc="http://schemas.openxmlformats.org/markup-compatibility/2006" xmlns:r="http://schemas.openxmlformats.org/officeDocument/2006/relationships" xmlns:w="http://schemas.openxmlformats.org/wordprocessingml/2006/main" xmlns:w14="http://schemas.microsoft.com/office/word/2010/wordml" xmlns:w15="http://schemas.microsoft.com/office/word/2012/wordml" mc:Ignorable="w14 w15">
+<w:styles xmlns:mc="http://schemas.openxmlformats.org/markup-compatibility/2006" xmlns:r="http://schemas.openxmlformats.org/officeDocument/2006/relationships" xmlns:w="http://schemas.openxmlformats.org/wordprocessingml/2006/main" xmlns:w14="http://schemas.microsoft.com/office/word/2010/wordml" mc:Ignorable="w14">
   <w:docDefaults>
     <w:rPrDefault>
       <w:rPr>
@@ -1240,369 +1609,451 @@
     </w:rPrDefault>
     <w:pPrDefault/>
   </w:docDefaults>
-  <w:latentStyles w:defLockedState="0" w:defUIPriority="99" w:defSemiHidden="0" w:defUnhideWhenUsed="0" w:defQFormat="0" w:count="371">
-    <w:lsdException w:name="Normal" w:uiPriority="0" w:qFormat="1"/>
-    <w:lsdException w:name="heading 1" w:uiPriority="9" w:qFormat="1"/>
-    <w:lsdException w:name="heading 2" w:semiHidden="1" w:uiPriority="9" w:unhideWhenUsed="1" w:qFormat="1"/>
-    <w:lsdException w:name="heading 3" w:semiHidden="1" w:uiPriority="9" w:unhideWhenUsed="1" w:qFormat="1"/>
-    <w:lsdException w:name="heading 4" w:semiHidden="1" w:uiPriority="9" w:unhideWhenUsed="1" w:qFormat="1"/>
-    <w:lsdException w:name="heading 5" w:semiHidden="1" w:uiPriority="9" w:unhideWhenUsed="1" w:qFormat="1"/>
-    <w:lsdException w:name="heading 6" w:semiHidden="1" w:uiPriority="9" w:unhideWhenUsed="1" w:qFormat="1"/>
-    <w:lsdException w:name="heading 7" w:semiHidden="1" w:uiPriority="9" w:unhideWhenUsed="1" w:qFormat="1"/>
-    <w:lsdException w:name="heading 8" w:semiHidden="1" w:uiPriority="9" w:unhideWhenUsed="1" w:qFormat="1"/>
-    <w:lsdException w:name="heading 9" w:semiHidden="1" w:uiPriority="9" w:unhideWhenUsed="1" w:qFormat="1"/>
-    <w:lsdException w:name="index 1" w:semiHidden="1" w:unhideWhenUsed="1"/>
-    <w:lsdException w:name="index 2" w:semiHidden="1" w:unhideWhenUsed="1"/>
-    <w:lsdException w:name="index 3" w:semiHidden="1" w:unhideWhenUsed="1"/>
-    <w:lsdException w:name="index 4" w:semiHidden="1" w:unhideWhenUsed="1"/>
-    <w:lsdException w:name="index 5" w:semiHidden="1" w:unhideWhenUsed="1"/>
-    <w:lsdException w:name="index 6" w:semiHidden="1" w:unhideWhenUsed="1"/>
-    <w:lsdException w:name="index 7" w:semiHidden="1" w:unhideWhenUsed="1"/>
-    <w:lsdException w:name="index 8" w:semiHidden="1" w:unhideWhenUsed="1"/>
-    <w:lsdException w:name="index 9" w:semiHidden="1" w:unhideWhenUsed="1"/>
-    <w:lsdException w:name="toc 1" w:semiHidden="1" w:uiPriority="39" w:unhideWhenUsed="1"/>
-    <w:lsdException w:name="toc 2" w:semiHidden="1" w:uiPriority="39" w:unhideWhenUsed="1"/>
-    <w:lsdException w:name="toc 3" w:semiHidden="1" w:uiPriority="39" w:unhideWhenUsed="1"/>
-    <w:lsdException w:name="toc 4" w:semiHidden="1" w:uiPriority="39" w:unhideWhenUsed="1"/>
-    <w:lsdException w:name="toc 5" w:semiHidden="1" w:uiPriority="39" w:unhideWhenUsed="1"/>
-    <w:lsdException w:name="toc 6" w:semiHidden="1" w:uiPriority="39" w:unhideWhenUsed="1"/>
-    <w:lsdException w:name="toc 7" w:semiHidden="1" w:uiPriority="39" w:unhideWhenUsed="1"/>
-    <w:lsdException w:name="toc 8" w:semiHidden="1" w:uiPriority="39" w:unhideWhenUsed="1"/>
-    <w:lsdException w:name="toc 9" w:semiHidden="1" w:uiPriority="39" w:unhideWhenUsed="1"/>
-    <w:lsdException w:name="Normal Indent" w:semiHidden="1" w:unhideWhenUsed="1"/>
-    <w:lsdException w:name="footnote text" w:semiHidden="1" w:unhideWhenUsed="1"/>
-    <w:lsdException w:name="annotation text" w:semiHidden="1" w:unhideWhenUsed="1"/>
-    <w:lsdException w:name="header" w:semiHidden="1" w:unhideWhenUsed="1"/>
-    <w:lsdException w:name="footer" w:semiHidden="1" w:unhideWhenUsed="1"/>
-    <w:lsdException w:name="index heading" w:semiHidden="1" w:unhideWhenUsed="1"/>
-    <w:lsdException w:name="caption" w:semiHidden="1" w:uiPriority="35" w:unhideWhenUsed="1" w:qFormat="1"/>
-    <w:lsdException w:name="table of figures" w:semiHidden="1" w:unhideWhenUsed="1"/>
-    <w:lsdException w:name="envelope address" w:semiHidden="1" w:unhideWhenUsed="1"/>
-    <w:lsdException w:name="envelope return" w:semiHidden="1" w:unhideWhenUsed="1"/>
-    <w:lsdException w:name="footnote reference" w:semiHidden="1" w:unhideWhenUsed="1"/>
-    <w:lsdException w:name="annotation reference" w:semiHidden="1" w:unhideWhenUsed="1"/>
-    <w:lsdException w:name="line number" w:semiHidden="1" w:unhideWhenUsed="1"/>
-    <w:lsdException w:name="page number" w:semiHidden="1" w:unhideWhenUsed="1"/>
-    <w:lsdException w:name="endnote reference" w:semiHidden="1" w:unhideWhenUsed="1"/>
-    <w:lsdException w:name="endnote text" w:semiHidden="1" w:unhideWhenUsed="1"/>
-    <w:lsdException w:name="table of authorities" w:semiHidden="1" w:unhideWhenUsed="1"/>
-    <w:lsdException w:name="macro" w:semiHidden="1" w:unhideWhenUsed="1"/>
-    <w:lsdException w:name="toa heading" w:semiHidden="1" w:unhideWhenUsed="1"/>
-    <w:lsdException w:name="List" w:semiHidden="1" w:unhideWhenUsed="1"/>
-    <w:lsdException w:name="List Bullet" w:semiHidden="1" w:unhideWhenUsed="1"/>
-    <w:lsdException w:name="List Number" w:semiHidden="1" w:unhideWhenUsed="1"/>
-    <w:lsdException w:name="List 2" w:semiHidden="1" w:unhideWhenUsed="1"/>
-    <w:lsdException w:name="List 3" w:semiHidden="1" w:unhideWhenUsed="1"/>
-    <w:lsdException w:name="List 4" w:semiHidden="1" w:unhideWhenUsed="1"/>
-    <w:lsdException w:name="List 5" w:semiHidden="1" w:unhideWhenUsed="1"/>
-    <w:lsdException w:name="List Bullet 2" w:semiHidden="1" w:unhideWhenUsed="1"/>
-    <w:lsdException w:name="List Bullet 3" w:semiHidden="1" w:unhideWhenUsed="1"/>
-    <w:lsdException w:name="List Bullet 4" w:semiHidden="1" w:unhideWhenUsed="1"/>
-    <w:lsdException w:name="List Bullet 5" w:semiHidden="1" w:unhideWhenUsed="1"/>
-    <w:lsdException w:name="List Number 2" w:semiHidden="1" w:unhideWhenUsed="1"/>
-    <w:lsdException w:name="List Number 3" w:semiHidden="1" w:unhideWhenUsed="1"/>
-    <w:lsdException w:name="List Number 4" w:semiHidden="1" w:unhideWhenUsed="1"/>
-    <w:lsdException w:name="List Number 5" w:semiHidden="1" w:unhideWhenUsed="1"/>
-    <w:lsdException w:name="Title" w:uiPriority="10" w:qFormat="1"/>
-    <w:lsdException w:name="Closing" w:semiHidden="1" w:unhideWhenUsed="1"/>
-    <w:lsdException w:name="Signature" w:semiHidden="1" w:unhideWhenUsed="1"/>
-    <w:lsdException w:name="Default Paragraph Font" w:semiHidden="1" w:uiPriority="1" w:unhideWhenUsed="1"/>
-    <w:lsdException w:name="Body Text" w:semiHidden="1" w:unhideWhenUsed="1"/>
-    <w:lsdException w:name="Body Text Indent" w:semiHidden="1" w:unhideWhenUsed="1"/>
-    <w:lsdException w:name="List Continue" w:semiHidden="1" w:unhideWhenUsed="1"/>
-    <w:lsdException w:name="List Continue 2" w:semiHidden="1" w:unhideWhenUsed="1"/>
-    <w:lsdException w:name="List Continue 3" w:semiHidden="1" w:unhideWhenUsed="1"/>
-    <w:lsdException w:name="List Continue 4" w:semiHidden="1" w:unhideWhenUsed="1"/>
-    <w:lsdException w:name="List Continue 5" w:semiHidden="1" w:unhideWhenUsed="1"/>
-    <w:lsdException w:name="Message Header" w:semiHidden="1" w:unhideWhenUsed="1"/>
-    <w:lsdException w:name="Subtitle" w:uiPriority="11" w:qFormat="1"/>
-    <w:lsdException w:name="Salutation" w:semiHidden="1" w:unhideWhenUsed="1"/>
-    <w:lsdException w:name="Date" w:semiHidden="1" w:unhideWhenUsed="1"/>
-    <w:lsdException w:name="Body Text First Indent" w:semiHidden="1" w:unhideWhenUsed="1"/>
-    <w:lsdException w:name="Body Text First Indent 2" w:semiHidden="1" w:unhideWhenUsed="1"/>
-    <w:lsdException w:name="Note Heading" w:semiHidden="1" w:unhideWhenUsed="1"/>
-    <w:lsdException w:name="Body Text 2" w:semiHidden="1" w:unhideWhenUsed="1"/>
-    <w:lsdException w:name="Body Text 3" w:semiHidden="1" w:unhideWhenUsed="1"/>
-    <w:lsdException w:name="Body Text Indent 2" w:semiHidden="1" w:unhideWhenUsed="1"/>
-    <w:lsdException w:name="Body Text Indent 3" w:semiHidden="1" w:unhideWhenUsed="1"/>
-    <w:lsdException w:name="Block Text" w:semiHidden="1" w:unhideWhenUsed="1"/>
-    <w:lsdException w:name="Hyperlink" w:semiHidden="1" w:unhideWhenUsed="1"/>
-    <w:lsdException w:name="FollowedHyperlink" w:semiHidden="1" w:unhideWhenUsed="1"/>
-    <w:lsdException w:name="Strong" w:uiPriority="22" w:qFormat="1"/>
-    <w:lsdException w:name="Emphasis" w:uiPriority="20" w:qFormat="1"/>
-    <w:lsdException w:name="Document Map" w:semiHidden="1" w:unhideWhenUsed="1"/>
-    <w:lsdException w:name="Plain Text" w:semiHidden="1" w:unhideWhenUsed="1"/>
-    <w:lsdException w:name="E-mail Signature" w:semiHidden="1" w:unhideWhenUsed="1"/>
-    <w:lsdException w:name="HTML Top of Form" w:semiHidden="1" w:unhideWhenUsed="1"/>
-    <w:lsdException w:name="HTML Bottom of Form" w:semiHidden="1" w:unhideWhenUsed="1"/>
-    <w:lsdException w:name="Normal (Web)" w:semiHidden="1" w:unhideWhenUsed="1"/>
-    <w:lsdException w:name="HTML Acronym" w:semiHidden="1" w:unhideWhenUsed="1"/>
-    <w:lsdException w:name="HTML Address" w:semiHidden="1" w:unhideWhenUsed="1"/>
-    <w:lsdException w:name="HTML Cite" w:semiHidden="1" w:unhideWhenUsed="1"/>
-    <w:lsdException w:name="HTML Code" w:semiHidden="1" w:unhideWhenUsed="1"/>
-    <w:lsdException w:name="HTML Definition" w:semiHidden="1" w:unhideWhenUsed="1"/>
-    <w:lsdException w:name="HTML Keyboard" w:semiHidden="1" w:unhideWhenUsed="1"/>
-    <w:lsdException w:name="HTML Preformatted" w:semiHidden="1" w:unhideWhenUsed="1"/>
-    <w:lsdException w:name="HTML Sample" w:semiHidden="1" w:unhideWhenUsed="1"/>
-    <w:lsdException w:name="HTML Typewriter" w:semiHidden="1" w:unhideWhenUsed="1"/>
-    <w:lsdException w:name="HTML Variable" w:semiHidden="1" w:unhideWhenUsed="1"/>
-    <w:lsdException w:name="Normal Table" w:semiHidden="1" w:unhideWhenUsed="1"/>
-    <w:lsdException w:name="annotation subject" w:semiHidden="1" w:unhideWhenUsed="1"/>
-    <w:lsdException w:name="No List" w:semiHidden="1" w:unhideWhenUsed="1"/>
-    <w:lsdException w:name="Outline List 1" w:semiHidden="1" w:unhideWhenUsed="1"/>
-    <w:lsdException w:name="Outline List 2" w:semiHidden="1" w:unhideWhenUsed="1"/>
-    <w:lsdException w:name="Outline List 3" w:semiHidden="1" w:unhideWhenUsed="1"/>
-    <w:lsdException w:name="Table Simple 1" w:semiHidden="1" w:unhideWhenUsed="1"/>
-    <w:lsdException w:name="Table Simple 2" w:semiHidden="1" w:unhideWhenUsed="1"/>
-    <w:lsdException w:name="Table Simple 3" w:semiHidden="1" w:unhideWhenUsed="1"/>
-    <w:lsdException w:name="Table Classic 1" w:semiHidden="1" w:unhideWhenUsed="1"/>
-    <w:lsdException w:name="Table Classic 2" w:semiHidden="1" w:unhideWhenUsed="1"/>
-    <w:lsdException w:name="Table Classic 3" w:semiHidden="1" w:unhideWhenUsed="1"/>
-    <w:lsdException w:name="Table Classic 4" w:semiHidden="1" w:unhideWhenUsed="1"/>
-    <w:lsdException w:name="Table Colorful 1" w:semiHidden="1" w:unhideWhenUsed="1"/>
-    <w:lsdException w:name="Table Colorful 2" w:semiHidden="1" w:unhideWhenUsed="1"/>
-    <w:lsdException w:name="Table Colorful 3" w:semiHidden="1" w:unhideWhenUsed="1"/>
-    <w:lsdException w:name="Table Columns 1" w:semiHidden="1" w:unhideWhenUsed="1"/>
-    <w:lsdException w:name="Table Columns 2" w:semiHidden="1" w:unhideWhenUsed="1"/>
-    <w:lsdException w:name="Table Columns 3" w:semiHidden="1" w:unhideWhenUsed="1"/>
-    <w:lsdException w:name="Table Columns 4" w:semiHidden="1" w:unhideWhenUsed="1"/>
-    <w:lsdException w:name="Table Columns 5" w:semiHidden="1" w:unhideWhenUsed="1"/>
-    <w:lsdException w:name="Table Grid 1" w:semiHidden="1" w:unhideWhenUsed="1"/>
-    <w:lsdException w:name="Table Grid 2" w:semiHidden="1" w:unhideWhenUsed="1"/>
-    <w:lsdException w:name="Table Grid 3" w:semiHidden="1" w:unhideWhenUsed="1"/>
-    <w:lsdException w:name="Table Grid 4" w:semiHidden="1" w:unhideWhenUsed="1"/>
-    <w:lsdException w:name="Table Grid 5" w:semiHidden="1" w:unhideWhenUsed="1"/>
-    <w:lsdException w:name="Table Grid 6" w:semiHidden="1" w:unhideWhenUsed="1"/>
-    <w:lsdException w:name="Table Grid 7" w:semiHidden="1" w:unhideWhenUsed="1"/>
-    <w:lsdException w:name="Table Grid 8" w:semiHidden="1" w:unhideWhenUsed="1"/>
-    <w:lsdException w:name="Table List 1" w:semiHidden="1" w:unhideWhenUsed="1"/>
-    <w:lsdException w:name="Table List 2" w:semiHidden="1" w:unhideWhenUsed="1"/>
-    <w:lsdException w:name="Table List 3" w:semiHidden="1" w:unhideWhenUsed="1"/>
-    <w:lsdException w:name="Table List 4" w:semiHidden="1" w:unhideWhenUsed="1"/>
-    <w:lsdException w:name="Table List 5" w:semiHidden="1" w:unhideWhenUsed="1"/>
-    <w:lsdException w:name="Table List 6" w:semiHidden="1" w:unhideWhenUsed="1"/>
-    <w:lsdException w:name="Table List 7" w:semiHidden="1" w:unhideWhenUsed="1"/>
-    <w:lsdException w:name="Table List 8" w:semiHidden="1" w:unhideWhenUsed="1"/>
-    <w:lsdException w:name="Table 3D effects 1" w:semiHidden="1" w:unhideWhenUsed="1"/>
-    <w:lsdException w:name="Table 3D effects 2" w:semiHidden="1" w:unhideWhenUsed="1"/>
-    <w:lsdException w:name="Table 3D effects 3" w:semiHidden="1" w:unhideWhenUsed="1"/>
-    <w:lsdException w:name="Table Contemporary" w:semiHidden="1" w:unhideWhenUsed="1"/>
-    <w:lsdException w:name="Table Elegant" w:semiHidden="1" w:unhideWhenUsed="1"/>
-    <w:lsdException w:name="Table Professional" w:semiHidden="1" w:unhideWhenUsed="1"/>
-    <w:lsdException w:name="Table Subtle 1" w:semiHidden="1" w:unhideWhenUsed="1"/>
-    <w:lsdException w:name="Table Subtle 2" w:semiHidden="1" w:unhideWhenUsed="1"/>
-    <w:lsdException w:name="Table Web 1" w:semiHidden="1" w:unhideWhenUsed="1"/>
-    <w:lsdException w:name="Table Web 2" w:semiHidden="1" w:unhideWhenUsed="1"/>
-    <w:lsdException w:name="Table Web 3" w:semiHidden="1" w:unhideWhenUsed="1"/>
-    <w:lsdException w:name="Balloon Text" w:semiHidden="1" w:unhideWhenUsed="1"/>
-    <w:lsdException w:name="Table Grid" w:uiPriority="59"/>
-    <w:lsdException w:name="Table Theme" w:semiHidden="1" w:unhideWhenUsed="1"/>
-    <w:lsdException w:name="Placeholder Text" w:semiHidden="1"/>
-    <w:lsdException w:name="No Spacing" w:uiPriority="1" w:qFormat="1"/>
-    <w:lsdException w:name="Light Shading" w:uiPriority="60"/>
-    <w:lsdException w:name="Light List" w:uiPriority="61"/>
-    <w:lsdException w:name="Light Grid" w:uiPriority="62"/>
-    <w:lsdException w:name="Medium Shading 1" w:uiPriority="63"/>
-    <w:lsdException w:name="Medium Shading 2" w:uiPriority="64"/>
-    <w:lsdException w:name="Medium List 1" w:uiPriority="65"/>
-    <w:lsdException w:name="Medium List 2" w:uiPriority="66"/>
-    <w:lsdException w:name="Medium Grid 1" w:uiPriority="67"/>
-    <w:lsdException w:name="Medium Grid 2" w:uiPriority="68"/>
-    <w:lsdException w:name="Medium Grid 3" w:uiPriority="69"/>
-    <w:lsdException w:name="Dark List" w:uiPriority="70"/>
-    <w:lsdException w:name="Colorful Shading" w:uiPriority="71"/>
-    <w:lsdException w:name="Colorful List" w:uiPriority="72"/>
-    <w:lsdException w:name="Colorful Grid" w:uiPriority="73"/>
-    <w:lsdException w:name="Light Shading Accent 1" w:uiPriority="60"/>
-    <w:lsdException w:name="Light List Accent 1" w:uiPriority="61"/>
-    <w:lsdException w:name="Light Grid Accent 1" w:uiPriority="62"/>
-    <w:lsdException w:name="Medium Shading 1 Accent 1" w:uiPriority="63"/>
-    <w:lsdException w:name="Medium Shading 2 Accent 1" w:uiPriority="64"/>
-    <w:lsdException w:name="Medium List 1 Accent 1" w:uiPriority="65"/>
-    <w:lsdException w:name="Revision" w:semiHidden="1"/>
-    <w:lsdException w:name="List Paragraph" w:uiPriority="34" w:qFormat="1"/>
-    <w:lsdException w:name="Quote" w:uiPriority="29" w:qFormat="1"/>
-    <w:lsdException w:name="Intense Quote" w:uiPriority="30" w:qFormat="1"/>
-    <w:lsdException w:name="Medium List 2 Accent 1" w:uiPriority="66"/>
-    <w:lsdException w:name="Medium Grid 1 Accent 1" w:uiPriority="67"/>
-    <w:lsdException w:name="Medium Grid 2 Accent 1" w:uiPriority="68"/>
-    <w:lsdException w:name="Medium Grid 3 Accent 1" w:uiPriority="69"/>
-    <w:lsdException w:name="Dark List Accent 1" w:uiPriority="70"/>
-    <w:lsdException w:name="Colorful Shading Accent 1" w:uiPriority="71"/>
-    <w:lsdException w:name="Colorful List Accent 1" w:uiPriority="72"/>
-    <w:lsdException w:name="Colorful Grid Accent 1" w:uiPriority="73"/>
-    <w:lsdException w:name="Light Shading Accent 2" w:uiPriority="60"/>
-    <w:lsdException w:name="Light List Accent 2" w:uiPriority="61"/>
-    <w:lsdException w:name="Light Grid Accent 2" w:uiPriority="62"/>
-    <w:lsdException w:name="Medium Shading 1 Accent 2" w:uiPriority="63"/>
-    <w:lsdException w:name="Medium Shading 2 Accent 2" w:uiPriority="64"/>
-    <w:lsdException w:name="Medium List 1 Accent 2" w:uiPriority="65"/>
-    <w:lsdException w:name="Medium List 2 Accent 2" w:uiPriority="66"/>
-    <w:lsdException w:name="Medium Grid 1 Accent 2" w:uiPriority="67"/>
-    <w:lsdException w:name="Medium Grid 2 Accent 2" w:uiPriority="68"/>
-    <w:lsdException w:name="Medium Grid 3 Accent 2" w:uiPriority="69"/>
-    <w:lsdException w:name="Dark List Accent 2" w:uiPriority="70"/>
-    <w:lsdException w:name="Colorful Shading Accent 2" w:uiPriority="71"/>
-    <w:lsdException w:name="Colorful List Accent 2" w:uiPriority="72"/>
-    <w:lsdException w:name="Colorful Grid Accent 2" w:uiPriority="73"/>
-    <w:lsdException w:name="Light Shading Accent 3" w:uiPriority="60"/>
-    <w:lsdException w:name="Light List Accent 3" w:uiPriority="61"/>
-    <w:lsdException w:name="Light Grid Accent 3" w:uiPriority="62"/>
-    <w:lsdException w:name="Medium Shading 1 Accent 3" w:uiPriority="63"/>
-    <w:lsdException w:name="Medium Shading 2 Accent 3" w:uiPriority="64"/>
-    <w:lsdException w:name="Medium List 1 Accent 3" w:uiPriority="65"/>
-    <w:lsdException w:name="Medium List 2 Accent 3" w:uiPriority="66"/>
-    <w:lsdException w:name="Medium Grid 1 Accent 3" w:uiPriority="67"/>
-    <w:lsdException w:name="Medium Grid 2 Accent 3" w:uiPriority="68"/>
-    <w:lsdException w:name="Medium Grid 3 Accent 3" w:uiPriority="69"/>
-    <w:lsdException w:name="Dark List Accent 3" w:uiPriority="70"/>
-    <w:lsdException w:name="Colorful Shading Accent 3" w:uiPriority="71"/>
-    <w:lsdException w:name="Colorful List Accent 3" w:uiPriority="72"/>
-    <w:lsdException w:name="Colorful Grid Accent 3" w:uiPriority="73"/>
-    <w:lsdException w:name="Light Shading Accent 4" w:uiPriority="60"/>
-    <w:lsdException w:name="Light List Accent 4" w:uiPriority="61"/>
-    <w:lsdException w:name="Light Grid Accent 4" w:uiPriority="62"/>
-    <w:lsdException w:name="Medium Shading 1 Accent 4" w:uiPriority="63"/>
-    <w:lsdException w:name="Medium Shading 2 Accent 4" w:uiPriority="64"/>
-    <w:lsdException w:name="Medium List 1 Accent 4" w:uiPriority="65"/>
-    <w:lsdException w:name="Medium List 2 Accent 4" w:uiPriority="66"/>
-    <w:lsdException w:name="Medium Grid 1 Accent 4" w:uiPriority="67"/>
-    <w:lsdException w:name="Medium Grid 2 Accent 4" w:uiPriority="68"/>
-    <w:lsdException w:name="Medium Grid 3 Accent 4" w:uiPriority="69"/>
-    <w:lsdException w:name="Dark List Accent 4" w:uiPriority="70"/>
-    <w:lsdException w:name="Colorful Shading Accent 4" w:uiPriority="71"/>
-    <w:lsdException w:name="Colorful List Accent 4" w:uiPriority="72"/>
-    <w:lsdException w:name="Colorful Grid Accent 4" w:uiPriority="73"/>
-    <w:lsdException w:name="Light Shading Accent 5" w:uiPriority="60"/>
-    <w:lsdException w:name="Light List Accent 5" w:uiPriority="61"/>
-    <w:lsdException w:name="Light Grid Accent 5" w:uiPriority="62"/>
-    <w:lsdException w:name="Medium Shading 1 Accent 5" w:uiPriority="63"/>
-    <w:lsdException w:name="Medium Shading 2 Accent 5" w:uiPriority="64"/>
-    <w:lsdException w:name="Medium List 1 Accent 5" w:uiPriority="65"/>
-    <w:lsdException w:name="Medium List 2 Accent 5" w:uiPriority="66"/>
-    <w:lsdException w:name="Medium Grid 1 Accent 5" w:uiPriority="67"/>
-    <w:lsdException w:name="Medium Grid 2 Accent 5" w:uiPriority="68"/>
-    <w:lsdException w:name="Medium Grid 3 Accent 5" w:uiPriority="69"/>
-    <w:lsdException w:name="Dark List Accent 5" w:uiPriority="70"/>
-    <w:lsdException w:name="Colorful Shading Accent 5" w:uiPriority="71"/>
-    <w:lsdException w:name="Colorful List Accent 5" w:uiPriority="72"/>
-    <w:lsdException w:name="Colorful Grid Accent 5" w:uiPriority="73"/>
-    <w:lsdException w:name="Light Shading Accent 6" w:uiPriority="60"/>
-    <w:lsdException w:name="Light List Accent 6" w:uiPriority="61"/>
-    <w:lsdException w:name="Light Grid Accent 6" w:uiPriority="62"/>
-    <w:lsdException w:name="Medium Shading 1 Accent 6" w:uiPriority="63"/>
-    <w:lsdException w:name="Medium Shading 2 Accent 6" w:uiPriority="64"/>
-    <w:lsdException w:name="Medium List 1 Accent 6" w:uiPriority="65"/>
-    <w:lsdException w:name="Medium List 2 Accent 6" w:uiPriority="66"/>
-    <w:lsdException w:name="Medium Grid 1 Accent 6" w:uiPriority="67"/>
-    <w:lsdException w:name="Medium Grid 2 Accent 6" w:uiPriority="68"/>
-    <w:lsdException w:name="Medium Grid 3 Accent 6" w:uiPriority="69"/>
-    <w:lsdException w:name="Dark List Accent 6" w:uiPriority="70"/>
-    <w:lsdException w:name="Colorful Shading Accent 6" w:uiPriority="71"/>
-    <w:lsdException w:name="Colorful List Accent 6" w:uiPriority="72"/>
-    <w:lsdException w:name="Colorful Grid Accent 6" w:uiPriority="73"/>
-    <w:lsdException w:name="Subtle Emphasis" w:uiPriority="19" w:qFormat="1"/>
-    <w:lsdException w:name="Intense Emphasis" w:uiPriority="21" w:qFormat="1"/>
-    <w:lsdException w:name="Subtle Reference" w:uiPriority="31" w:qFormat="1"/>
-    <w:lsdException w:name="Intense Reference" w:uiPriority="32" w:qFormat="1"/>
-    <w:lsdException w:name="Book Title" w:uiPriority="33" w:qFormat="1"/>
-    <w:lsdException w:name="Bibliography" w:semiHidden="1" w:uiPriority="37" w:unhideWhenUsed="1"/>
-    <w:lsdException w:name="TOC Heading" w:semiHidden="1" w:uiPriority="39" w:unhideWhenUsed="1" w:qFormat="1"/>
-    <w:lsdException w:name="Grid Table 4" w:uiPriority="49"/>
-    <w:lsdException w:name="Grid Table 5 Dark" w:uiPriority="50"/>
-    <w:lsdException w:name="Grid Table 6 Colorful" w:uiPriority="51"/>
-    <w:lsdException w:name="Grid Table 7 Colorful" w:uiPriority="52"/>
-    <w:lsdException w:name="Grid Table 1 Light Accent 1" w:uiPriority="46"/>
-    <w:lsdException w:name="Grid Table 2 Accent 1" w:uiPriority="47"/>
-    <w:lsdException w:name="Grid Table 3 Accent 1" w:uiPriority="48"/>
-    <w:lsdException w:name="Grid Table 4 Accent 1" w:uiPriority="49"/>
-    <w:lsdException w:name="Grid Table 5 Dark Accent 1" w:uiPriority="50"/>
-    <w:lsdException w:name="Grid Table 6 Colorful Accent 1" w:uiPriority="51"/>
-    <w:lsdException w:name="Grid Table 7 Colorful Accent 1" w:uiPriority="52"/>
-    <w:lsdException w:name="Grid Table 1 Light Accent 2" w:uiPriority="46"/>
-    <w:lsdException w:name="Grid Table 2 Accent 2" w:uiPriority="47"/>
-    <w:lsdException w:name="Grid Table 3 Accent 2" w:uiPriority="48"/>
-    <w:lsdException w:name="Grid Table 4 Accent 2" w:uiPriority="49"/>
-    <w:lsdException w:name="Grid Table 5 Dark Accent 2" w:uiPriority="50"/>
-    <w:lsdException w:name="Grid Table 6 Colorful Accent 2" w:uiPriority="51"/>
-    <w:lsdException w:name="Grid Table 7 Colorful Accent 2" w:uiPriority="52"/>
-    <w:lsdException w:name="Grid Table 1 Light Accent 3" w:uiPriority="46"/>
-    <w:lsdException w:name="Grid Table 2 Accent 3" w:uiPriority="47"/>
-    <w:lsdException w:name="Grid Table 3 Accent 3" w:uiPriority="48"/>
-    <w:lsdException w:name="Grid Table 4 Accent 3" w:uiPriority="49"/>
-    <w:lsdException w:name="Grid Table 5 Dark Accent 3" w:uiPriority="50"/>
-    <w:lsdException w:name="Grid Table 6 Colorful Accent 3" w:uiPriority="51"/>
-    <w:lsdException w:name="Grid Table 7 Colorful Accent 3" w:uiPriority="52"/>
-    <w:lsdException w:name="Grid Table 1 Light Accent 4" w:uiPriority="46"/>
-    <w:lsdException w:name="Grid Table 2 Accent 4" w:uiPriority="47"/>
-    <w:lsdException w:name="Grid Table 3 Accent 4" w:uiPriority="48"/>
-    <w:lsdException w:name="Grid Table 4 Accent 4" w:uiPriority="49"/>
-    <w:lsdException w:name="Grid Table 5 Dark Accent 4" w:uiPriority="50"/>
-    <w:lsdException w:name="Grid Table 6 Colorful Accent 4" w:uiPriority="51"/>
-    <w:lsdException w:name="Grid Table 7 Colorful Accent 4" w:uiPriority="52"/>
-    <w:lsdException w:name="Grid Table 1 Light Accent 5" w:uiPriority="46"/>
-    <w:lsdException w:name="Grid Table 2 Accent 5" w:uiPriority="47"/>
-    <w:lsdException w:name="Grid Table 3 Accent 5" w:uiPriority="48"/>
-    <w:lsdException w:name="Grid Table 4 Accent 5" w:uiPriority="49"/>
-    <w:lsdException w:name="Grid Table 5 Dark Accent 5" w:uiPriority="50"/>
-    <w:lsdException w:name="Grid Table 6 Colorful Accent 5" w:uiPriority="51"/>
-    <w:lsdException w:name="Grid Table 7 Colorful Accent 5" w:uiPriority="52"/>
-    <w:lsdException w:name="Grid Table 1 Light Accent 6" w:uiPriority="46"/>
-    <w:lsdException w:name="Grid Table 2 Accent 6" w:uiPriority="47"/>
-    <w:lsdException w:name="Grid Table 3 Accent 6" w:uiPriority="48"/>
-    <w:lsdException w:name="Grid Table 4 Accent 6" w:uiPriority="49"/>
-    <w:lsdException w:name="Grid Table 5 Dark Accent 6" w:uiPriority="50"/>
-    <w:lsdException w:name="Grid Table 6 Colorful Accent 6" w:uiPriority="51"/>
-    <w:lsdException w:name="Grid Table 7 Colorful Accent 6" w:uiPriority="52"/>
-    <w:lsdException w:name="List Table 1 Light" w:uiPriority="46"/>
-    <w:lsdException w:name="List Table 2" w:uiPriority="47"/>
-    <w:lsdException w:name="List Table 3" w:uiPriority="48"/>
-    <w:lsdException w:name="List Table 4" w:uiPriority="49"/>
-    <w:lsdException w:name="List Table 5 Dark" w:uiPriority="50"/>
-    <w:lsdException w:name="List Table 6 Colorful" w:uiPriority="51"/>
-    <w:lsdException w:name="List Table 7 Colorful" w:uiPriority="52"/>
-    <w:lsdException w:name="List Table 1 Light Accent 1" w:uiPriority="46"/>
-    <w:lsdException w:name="List Table 2 Accent 1" w:uiPriority="47"/>
-    <w:lsdException w:name="List Table 3 Accent 1" w:uiPriority="48"/>
-    <w:lsdException w:name="List Table 4 Accent 1" w:uiPriority="49"/>
-    <w:lsdException w:name="List Table 5 Dark Accent 1" w:uiPriority="50"/>
-    <w:lsdException w:name="List Table 6 Colorful Accent 1" w:uiPriority="51"/>
-    <w:lsdException w:name="List Table 7 Colorful Accent 1" w:uiPriority="52"/>
-    <w:lsdException w:name="List Table 1 Light Accent 2" w:uiPriority="46"/>
-    <w:lsdException w:name="List Table 2 Accent 2" w:uiPriority="47"/>
-    <w:lsdException w:name="List Table 3 Accent 2" w:uiPriority="48"/>
-    <w:lsdException w:name="List Table 4 Accent 2" w:uiPriority="49"/>
-    <w:lsdException w:name="List Table 5 Dark Accent 2" w:uiPriority="50"/>
-    <w:lsdException w:name="List Table 6 Colorful Accent 2" w:uiPriority="51"/>
-    <w:lsdException w:name="List Table 7 Colorful Accent 2" w:uiPriority="52"/>
-    <w:lsdException w:name="List Table 1 Light Accent 3" w:uiPriority="46"/>
-    <w:lsdException w:name="List Table 2 Accent 3" w:uiPriority="47"/>
-    <w:lsdException w:name="List Table 3 Accent 3" w:uiPriority="48"/>
-    <w:lsdException w:name="List Table 4 Accent 3" w:uiPriority="49"/>
-    <w:lsdException w:name="List Table 5 Dark Accent 3" w:uiPriority="50"/>
-    <w:lsdException w:name="List Table 6 Colorful Accent 3" w:uiPriority="51"/>
-    <w:lsdException w:name="List Table 7 Colorful Accent 3" w:uiPriority="52"/>
-    <w:lsdException w:name="List Table 1 Light Accent 4" w:uiPriority="46"/>
-    <w:lsdException w:name="List Table 2 Accent 4" w:uiPriority="47"/>
-    <w:lsdException w:name="List Table 3 Accent 4" w:uiPriority="48"/>
-    <w:lsdException w:name="List Table 4 Accent 4" w:uiPriority="49"/>
-    <w:lsdException w:name="List Table 5 Dark Accent 4" w:uiPriority="50"/>
-    <w:lsdException w:name="List Table 6 Colorful Accent 4" w:uiPriority="51"/>
-    <w:lsdException w:name="List Table 7 Colorful Accent 4" w:uiPriority="52"/>
-    <w:lsdException w:name="List Table 1 Light Accent 5" w:uiPriority="46"/>
-    <w:lsdException w:name="List Table 2 Accent 5" w:uiPriority="47"/>
-    <w:lsdException w:name="List Table 3 Accent 5" w:uiPriority="48"/>
-    <w:lsdException w:name="List Table 4 Accent 5" w:uiPriority="49"/>
-    <w:lsdException w:name="List Table 5 Dark Accent 5" w:uiPriority="50"/>
-    <w:lsdException w:name="List Table 6 Colorful Accent 5" w:uiPriority="51"/>
-    <w:lsdException w:name="List Table 7 Colorful Accent 5" w:uiPriority="52"/>
-    <w:lsdException w:name="List Table 1 Light Accent 6" w:uiPriority="46"/>
-    <w:lsdException w:name="List Table 2 Accent 6" w:uiPriority="47"/>
-    <w:lsdException w:name="List Table 3 Accent 6" w:uiPriority="48"/>
-    <w:lsdException w:name="List Table 4 Accent 6" w:uiPriority="49"/>
-    <w:lsdException w:name="List Table 5 Dark Accent 6" w:uiPriority="50"/>
-    <w:lsdException w:name="List Table 6 Colorful Accent 6" w:uiPriority="51"/>
-    <w:lsdException w:name="List Table 7 Colorful Accent 6" w:uiPriority="52"/>
+  <w:latentStyles w:defLockedState="0" w:defUIPriority="99" w:defSemiHidden="1" w:defUnhideWhenUsed="1" w:defQFormat="0" w:count="276">
+    <w:lsdException w:name="Normal" w:semiHidden="0" w:uiPriority="0" w:unhideWhenUsed="0" w:qFormat="1"/>
+    <w:lsdException w:name="heading 1" w:semiHidden="0" w:uiPriority="9" w:unhideWhenUsed="0" w:qFormat="1"/>
+    <w:lsdException w:name="heading 2" w:uiPriority="9" w:qFormat="1"/>
+    <w:lsdException w:name="heading 3" w:uiPriority="9" w:qFormat="1"/>
+    <w:lsdException w:name="heading 4" w:uiPriority="9" w:qFormat="1"/>
+    <w:lsdException w:name="heading 5" w:uiPriority="9" w:qFormat="1"/>
+    <w:lsdException w:name="heading 6" w:uiPriority="9" w:qFormat="1"/>
+    <w:lsdException w:name="heading 7" w:uiPriority="9" w:qFormat="1"/>
+    <w:lsdException w:name="heading 8" w:uiPriority="9" w:qFormat="1"/>
+    <w:lsdException w:name="heading 9" w:uiPriority="9" w:qFormat="1"/>
+    <w:lsdException w:name="toc 1" w:uiPriority="39"/>
+    <w:lsdException w:name="toc 2" w:uiPriority="39"/>
+    <w:lsdException w:name="toc 3" w:uiPriority="39"/>
+    <w:lsdException w:name="toc 4" w:uiPriority="39"/>
+    <w:lsdException w:name="toc 5" w:uiPriority="39"/>
+    <w:lsdException w:name="toc 6" w:uiPriority="39"/>
+    <w:lsdException w:name="toc 7" w:uiPriority="39"/>
+    <w:lsdException w:name="toc 8" w:uiPriority="39"/>
+    <w:lsdException w:name="toc 9" w:uiPriority="39"/>
+    <w:lsdException w:name="caption" w:uiPriority="35" w:qFormat="1"/>
+    <w:lsdException w:name="Title" w:semiHidden="0" w:uiPriority="10" w:unhideWhenUsed="0" w:qFormat="1"/>
+    <w:lsdException w:name="Default Paragraph Font" w:uiPriority="1"/>
+    <w:lsdException w:name="Subtitle" w:semiHidden="0" w:uiPriority="11" w:unhideWhenUsed="0" w:qFormat="1"/>
+    <w:lsdException w:name="Strong" w:semiHidden="0" w:uiPriority="22" w:unhideWhenUsed="0" w:qFormat="1"/>
+    <w:lsdException w:name="Emphasis" w:semiHidden="0" w:uiPriority="20" w:unhideWhenUsed="0" w:qFormat="1"/>
+    <w:lsdException w:name="Table Grid" w:semiHidden="0" w:uiPriority="59" w:unhideWhenUsed="0"/>
+    <w:lsdException w:name="Note Level 1" w:semiHidden="0" w:unhideWhenUsed="0"/>
+    <w:lsdException w:name="Note Level 2" w:semiHidden="0" w:unhideWhenUsed="0"/>
+    <w:lsdException w:name="Note Level 3" w:semiHidden="0" w:unhideWhenUsed="0"/>
+    <w:lsdException w:name="Note Level 4" w:semiHidden="0" w:unhideWhenUsed="0"/>
+    <w:lsdException w:name="Note Level 5" w:semiHidden="0" w:unhideWhenUsed="0"/>
+    <w:lsdException w:name="Note Level 6" w:semiHidden="0" w:unhideWhenUsed="0"/>
+    <w:lsdException w:name="Note Level 7" w:semiHidden="0" w:unhideWhenUsed="0"/>
+    <w:lsdException w:name="Note Level 8" w:semiHidden="0" w:unhideWhenUsed="0"/>
+    <w:lsdException w:name="Note Level 9" w:semiHidden="0" w:unhideWhenUsed="0"/>
+    <w:lsdException w:name="Placeholder Text" w:unhideWhenUsed="0"/>
+    <w:lsdException w:name="No Spacing" w:semiHidden="0" w:uiPriority="1" w:unhideWhenUsed="0" w:qFormat="1"/>
+    <w:lsdException w:name="Light Shading" w:semiHidden="0" w:uiPriority="60" w:unhideWhenUsed="0"/>
+    <w:lsdException w:name="Light List" w:semiHidden="0" w:uiPriority="61" w:unhideWhenUsed="0"/>
+    <w:lsdException w:name="Light Grid" w:semiHidden="0" w:uiPriority="62" w:unhideWhenUsed="0"/>
+    <w:lsdException w:name="Medium Shading 1" w:semiHidden="0" w:uiPriority="63" w:unhideWhenUsed="0"/>
+    <w:lsdException w:name="Medium Shading 2" w:semiHidden="0" w:uiPriority="64" w:unhideWhenUsed="0"/>
+    <w:lsdException w:name="Medium List 1" w:semiHidden="0" w:uiPriority="65" w:unhideWhenUsed="0"/>
+    <w:lsdException w:name="Medium List 2" w:semiHidden="0" w:uiPriority="66" w:unhideWhenUsed="0"/>
+    <w:lsdException w:name="Medium Grid 1" w:semiHidden="0" w:uiPriority="67" w:unhideWhenUsed="0"/>
+    <w:lsdException w:name="Medium Grid 2" w:semiHidden="0" w:uiPriority="68" w:unhideWhenUsed="0"/>
+    <w:lsdException w:name="Medium Grid 3" w:semiHidden="0" w:uiPriority="69" w:unhideWhenUsed="0"/>
+    <w:lsdException w:name="Dark List" w:semiHidden="0" w:uiPriority="70" w:unhideWhenUsed="0"/>
+    <w:lsdException w:name="Colorful Shading" w:semiHidden="0" w:uiPriority="71" w:unhideWhenUsed="0"/>
+    <w:lsdException w:name="Colorful List" w:semiHidden="0" w:uiPriority="72" w:unhideWhenUsed="0"/>
+    <w:lsdException w:name="Colorful Grid" w:semiHidden="0" w:uiPriority="73" w:unhideWhenUsed="0"/>
+    <w:lsdException w:name="Light Shading Accent 1" w:semiHidden="0" w:uiPriority="60" w:unhideWhenUsed="0"/>
+    <w:lsdException w:name="Light List Accent 1" w:semiHidden="0" w:uiPriority="61" w:unhideWhenUsed="0"/>
+    <w:lsdException w:name="Light Grid Accent 1" w:semiHidden="0" w:uiPriority="62" w:unhideWhenUsed="0"/>
+    <w:lsdException w:name="Medium Shading 1 Accent 1" w:semiHidden="0" w:uiPriority="63" w:unhideWhenUsed="0"/>
+    <w:lsdException w:name="Medium Shading 2 Accent 1" w:semiHidden="0" w:uiPriority="64" w:unhideWhenUsed="0"/>
+    <w:lsdException w:name="Medium List 1 Accent 1" w:semiHidden="0" w:uiPriority="65" w:unhideWhenUsed="0"/>
+    <w:lsdException w:name="Revision" w:unhideWhenUsed="0"/>
+    <w:lsdException w:name="List Paragraph" w:semiHidden="0" w:uiPriority="34" w:unhideWhenUsed="0" w:qFormat="1"/>
+    <w:lsdException w:name="Quote" w:semiHidden="0" w:uiPriority="29" w:unhideWhenUsed="0" w:qFormat="1"/>
+    <w:lsdException w:name="Intense Quote" w:semiHidden="0" w:uiPriority="30" w:unhideWhenUsed="0" w:qFormat="1"/>
+    <w:lsdException w:name="Medium List 2 Accent 1" w:semiHidden="0" w:uiPriority="66" w:unhideWhenUsed="0"/>
+    <w:lsdException w:name="Medium Grid 1 Accent 1" w:semiHidden="0" w:uiPriority="67" w:unhideWhenUsed="0"/>
+    <w:lsdException w:name="Medium Grid 2 Accent 1" w:semiHidden="0" w:uiPriority="68" w:unhideWhenUsed="0"/>
+    <w:lsdException w:name="Medium Grid 3 Accent 1" w:semiHidden="0" w:uiPriority="69" w:unhideWhenUsed="0"/>
+    <w:lsdException w:name="Dark List Accent 1" w:semiHidden="0" w:uiPriority="70" w:unhideWhenUsed="0"/>
+    <w:lsdException w:name="Colorful Shading Accent 1" w:semiHidden="0" w:uiPriority="71" w:unhideWhenUsed="0"/>
+    <w:lsdException w:name="Colorful List Accent 1" w:semiHidden="0" w:uiPriority="72" w:unhideWhenUsed="0"/>
+    <w:lsdException w:name="Colorful Grid Accent 1" w:semiHidden="0" w:uiPriority="73" w:unhideWhenUsed="0"/>
+    <w:lsdException w:name="Light Shading Accent 2" w:semiHidden="0" w:uiPriority="60" w:unhideWhenUsed="0"/>
+    <w:lsdException w:name="Light List Accent 2" w:semiHidden="0" w:uiPriority="61" w:unhideWhenUsed="0"/>
+    <w:lsdException w:name="Light Grid Accent 2" w:semiHidden="0" w:uiPriority="62" w:unhideWhenUsed="0"/>
+    <w:lsdException w:name="Medium Shading 1 Accent 2" w:semiHidden="0" w:uiPriority="63" w:unhideWhenUsed="0"/>
+    <w:lsdException w:name="Medium Shading 2 Accent 2" w:semiHidden="0" w:uiPriority="64" w:unhideWhenUsed="0"/>
+    <w:lsdException w:name="Medium List 1 Accent 2" w:semiHidden="0" w:uiPriority="65" w:unhideWhenUsed="0"/>
+    <w:lsdException w:name="Medium List 2 Accent 2" w:semiHidden="0" w:uiPriority="66" w:unhideWhenUsed="0"/>
+    <w:lsdException w:name="Medium Grid 1 Accent 2" w:semiHidden="0" w:uiPriority="67" w:unhideWhenUsed="0"/>
+    <w:lsdException w:name="Medium Grid 2 Accent 2" w:semiHidden="0" w:uiPriority="68" w:unhideWhenUsed="0"/>
+    <w:lsdException w:name="Medium Grid 3 Accent 2" w:semiHidden="0" w:uiPriority="69" w:unhideWhenUsed="0"/>
+    <w:lsdException w:name="Dark List Accent 2" w:semiHidden="0" w:uiPriority="70" w:unhideWhenUsed="0"/>
+    <w:lsdException w:name="Colorful Shading Accent 2" w:semiHidden="0" w:uiPriority="71" w:unhideWhenUsed="0"/>
+    <w:lsdException w:name="Colorful List Accent 2" w:semiHidden="0" w:uiPriority="72" w:unhideWhenUsed="0"/>
+    <w:lsdException w:name="Colorful Grid Accent 2" w:semiHidden="0" w:uiPriority="73" w:unhideWhenUsed="0"/>
+    <w:lsdException w:name="Light Shading Accent 3" w:semiHidden="0" w:uiPriority="60" w:unhideWhenUsed="0"/>
+    <w:lsdException w:name="Light List Accent 3" w:semiHidden="0" w:uiPriority="61" w:unhideWhenUsed="0"/>
+    <w:lsdException w:name="Light Grid Accent 3" w:semiHidden="0" w:uiPriority="62" w:unhideWhenUsed="0"/>
+    <w:lsdException w:name="Medium Shading 1 Accent 3" w:semiHidden="0" w:uiPriority="63" w:unhideWhenUsed="0"/>
+    <w:lsdException w:name="Medium Shading 2 Accent 3" w:semiHidden="0" w:uiPriority="64" w:unhideWhenUsed="0"/>
+    <w:lsdException w:name="Medium List 1 Accent 3" w:semiHidden="0" w:uiPriority="65" w:unhideWhenUsed="0"/>
+    <w:lsdException w:name="Medium List 2 Accent 3" w:semiHidden="0" w:uiPriority="66" w:unhideWhenUsed="0"/>
+    <w:lsdException w:name="Medium Grid 1 Accent 3" w:semiHidden="0" w:uiPriority="67" w:unhideWhenUsed="0"/>
+    <w:lsdException w:name="Medium Grid 2 Accent 3" w:semiHidden="0" w:uiPriority="68" w:unhideWhenUsed="0"/>
+    <w:lsdException w:name="Medium Grid 3 Accent 3" w:semiHidden="0" w:uiPriority="69" w:unhideWhenUsed="0"/>
+    <w:lsdException w:name="Dark List Accent 3" w:semiHidden="0" w:uiPriority="70" w:unhideWhenUsed="0"/>
+    <w:lsdException w:name="Colorful Shading Accent 3" w:semiHidden="0" w:uiPriority="71" w:unhideWhenUsed="0"/>
+    <w:lsdException w:name="Colorful List Accent 3" w:semiHidden="0" w:uiPriority="72" w:unhideWhenUsed="0"/>
+    <w:lsdException w:name="Colorful Grid Accent 3" w:semiHidden="0" w:uiPriority="73" w:unhideWhenUsed="0"/>
+    <w:lsdException w:name="Light Shading Accent 4" w:semiHidden="0" w:uiPriority="60" w:unhideWhenUsed="0"/>
+    <w:lsdException w:name="Light List Accent 4" w:semiHidden="0" w:uiPriority="61" w:unhideWhenUsed="0"/>
+    <w:lsdException w:name="Light Grid Accent 4" w:semiHidden="0" w:uiPriority="62" w:unhideWhenUsed="0"/>
+    <w:lsdException w:name="Medium Shading 1 Accent 4" w:semiHidden="0" w:uiPriority="63" w:unhideWhenUsed="0"/>
+    <w:lsdException w:name="Medium Shading 2 Accent 4" w:semiHidden="0" w:uiPriority="64" w:unhideWhenUsed="0"/>
+    <w:lsdException w:name="Medium List 1 Accent 4" w:semiHidden="0" w:uiPriority="65" w:unhideWhenUsed="0"/>
+    <w:lsdException w:name="Medium List 2 Accent 4" w:semiHidden="0" w:uiPriority="66" w:unhideWhenUsed="0"/>
+    <w:lsdException w:name="Medium Grid 1 Accent 4" w:semiHidden="0" w:uiPriority="67" w:unhideWhenUsed="0"/>
+    <w:lsdException w:name="Medium Grid 2 Accent 4" w:semiHidden="0" w:uiPriority="68" w:unhideWhenUsed="0"/>
+    <w:lsdException w:name="Medium Grid 3 Accent 4" w:semiHidden="0" w:uiPriority="69" w:unhideWhenUsed="0"/>
+    <w:lsdException w:name="Dark List Accent 4" w:semiHidden="0" w:uiPriority="70" w:unhideWhenUsed="0"/>
+    <w:lsdException w:name="Colorful Shading Accent 4" w:semiHidden="0" w:uiPriority="71" w:unhideWhenUsed="0"/>
+    <w:lsdException w:name="Colorful List Accent 4" w:semiHidden="0" w:uiPriority="72" w:unhideWhenUsed="0"/>
+    <w:lsdException w:name="Colorful Grid Accent 4" w:semiHidden="0" w:uiPriority="73" w:unhideWhenUsed="0"/>
+    <w:lsdException w:name="Light Shading Accent 5" w:semiHidden="0" w:uiPriority="60" w:unhideWhenUsed="0"/>
+    <w:lsdException w:name="Light List Accent 5" w:semiHidden="0" w:uiPriority="61" w:unhideWhenUsed="0"/>
+    <w:lsdException w:name="Light Grid Accent 5" w:semiHidden="0" w:uiPriority="62" w:unhideWhenUsed="0"/>
+    <w:lsdException w:name="Medium Shading 1 Accent 5" w:semiHidden="0" w:uiPriority="63" w:unhideWhenUsed="0"/>
+    <w:lsdException w:name="Medium Shading 2 Accent 5" w:semiHidden="0" w:uiPriority="64" w:unhideWhenUsed="0"/>
+    <w:lsdException w:name="Medium List 1 Accent 5" w:semiHidden="0" w:uiPriority="65" w:unhideWhenUsed="0"/>
+    <w:lsdException w:name="Medium List 2 Accent 5" w:semiHidden="0" w:uiPriority="66" w:unhideWhenUsed="0"/>
+    <w:lsdException w:name="Medium Grid 1 Accent 5" w:semiHidden="0" w:uiPriority="67" w:unhideWhenUsed="0"/>
+    <w:lsdException w:name="Medium Grid 2 Accent 5" w:semiHidden="0" w:uiPriority="68" w:unhideWhenUsed="0"/>
+    <w:lsdException w:name="Medium Grid 3 Accent 5" w:semiHidden="0" w:uiPriority="69" w:unhideWhenUsed="0"/>
+    <w:lsdException w:name="Dark List Accent 5" w:semiHidden="0" w:uiPriority="70" w:unhideWhenUsed="0"/>
+    <w:lsdException w:name="Colorful Shading Accent 5" w:semiHidden="0" w:uiPriority="71" w:unhideWhenUsed="0"/>
+    <w:lsdException w:name="Colorful List Accent 5" w:semiHidden="0" w:uiPriority="72" w:unhideWhenUsed="0"/>
+    <w:lsdException w:name="Colorful Grid Accent 5" w:semiHidden="0" w:uiPriority="73" w:unhideWhenUsed="0"/>
+    <w:lsdException w:name="Light Shading Accent 6" w:semiHidden="0" w:uiPriority="60" w:unhideWhenUsed="0"/>
+    <w:lsdException w:name="Light List Accent 6" w:semiHidden="0" w:uiPriority="61" w:unhideWhenUsed="0"/>
+    <w:lsdException w:name="Light Grid Accent 6" w:semiHidden="0" w:uiPriority="62" w:unhideWhenUsed="0"/>
+    <w:lsdException w:name="Medium Shading 1 Accent 6" w:semiHidden="0" w:uiPriority="63" w:unhideWhenUsed="0"/>
+    <w:lsdException w:name="Medium Shading 2 Accent 6" w:semiHidden="0" w:uiPriority="64" w:unhideWhenUsed="0"/>
+    <w:lsdException w:name="Medium List 1 Accent 6" w:semiHidden="0" w:uiPriority="65" w:unhideWhenUsed="0"/>
+    <w:lsdException w:name="Medium List 2 Accent 6" w:semiHidden="0" w:uiPriority="66" w:unhideWhenUsed="0"/>
+    <w:lsdException w:name="Medium Grid 1 Accent 6" w:semiHidden="0" w:uiPriority="67" w:unhideWhenUsed="0"/>
+    <w:lsdException w:name="Medium Grid 2 Accent 6" w:semiHidden="0" w:uiPriority="68" w:unhideWhenUsed="0"/>
+    <w:lsdException w:name="Medium Grid 3 Accent 6" w:semiHidden="0" w:uiPriority="69" w:unhideWhenUsed="0"/>
+    <w:lsdException w:name="Dark List Accent 6" w:semiHidden="0" w:uiPriority="70" w:unhideWhenUsed="0"/>
+    <w:lsdException w:name="Colorful Shading Accent 6" w:semiHidden="0" w:uiPriority="71" w:unhideWhenUsed="0"/>
+    <w:lsdException w:name="Colorful List Accent 6" w:semiHidden="0" w:uiPriority="72" w:unhideWhenUsed="0"/>
+    <w:lsdException w:name="Colorful Grid Accent 6" w:semiHidden="0" w:uiPriority="73" w:unhideWhenUsed="0"/>
+    <w:lsdException w:name="Subtle Emphasis" w:semiHidden="0" w:uiPriority="19" w:unhideWhenUsed="0" w:qFormat="1"/>
+    <w:lsdException w:name="Intense Emphasis" w:semiHidden="0" w:uiPriority="21" w:unhideWhenUsed="0" w:qFormat="1"/>
+    <w:lsdException w:name="Subtle Reference" w:semiHidden="0" w:uiPriority="31" w:unhideWhenUsed="0" w:qFormat="1"/>
+    <w:lsdException w:name="Intense Reference" w:semiHidden="0" w:uiPriority="32" w:unhideWhenUsed="0" w:qFormat="1"/>
+    <w:lsdException w:name="Book Title" w:semiHidden="0" w:uiPriority="33" w:unhideWhenUsed="0" w:qFormat="1"/>
+    <w:lsdException w:name="Bibliography" w:uiPriority="37"/>
+    <w:lsdException w:name="TOC Heading" w:uiPriority="39" w:qFormat="1"/>
+  </w:latentStyles>
+  <w:style w:type="paragraph" w:default="1" w:styleId="Normal">
+    <w:name w:val="Normal"/>
+    <w:qFormat/>
+  </w:style>
+  <w:style w:type="character" w:default="1" w:styleId="Fuentedeprrafopredeter">
+    <w:name w:val="Default Paragraph Font"/>
+    <w:uiPriority w:val="1"/>
+    <w:semiHidden/>
+    <w:unhideWhenUsed/>
+  </w:style>
+  <w:style w:type="table" w:default="1" w:styleId="Tablanormal">
+    <w:name w:val="Normal Table"/>
+    <w:uiPriority w:val="99"/>
+    <w:semiHidden/>
+    <w:unhideWhenUsed/>
+    <w:tblPr>
+      <w:tblInd w:w="0" w:type="dxa"/>
+      <w:tblCellMar>
+        <w:top w:w="0" w:type="dxa"/>
+        <w:left w:w="108" w:type="dxa"/>
+        <w:bottom w:w="0" w:type="dxa"/>
+        <w:right w:w="108" w:type="dxa"/>
+      </w:tblCellMar>
+    </w:tblPr>
+  </w:style>
+  <w:style w:type="numbering" w:default="1" w:styleId="Sinlista">
+    <w:name w:val="No List"/>
+    <w:uiPriority w:val="99"/>
+    <w:semiHidden/>
+    <w:unhideWhenUsed/>
+  </w:style>
+  <w:style w:type="paragraph" w:styleId="Encabezado">
+    <w:name w:val="header"/>
+    <w:basedOn w:val="Normal"/>
+    <w:link w:val="EncabezadoCar"/>
+    <w:uiPriority w:val="99"/>
+    <w:unhideWhenUsed/>
+    <w:rsid w:val="002C4345"/>
+    <w:pPr>
+      <w:tabs>
+        <w:tab w:val="center" w:pos="4252"/>
+        <w:tab w:val="right" w:pos="8504"/>
+      </w:tabs>
+    </w:pPr>
+  </w:style>
+  <w:style w:type="character" w:customStyle="1" w:styleId="EncabezadoCar">
+    <w:name w:val="Encabezado Car"/>
+    <w:basedOn w:val="Fuentedeprrafopredeter"/>
+    <w:link w:val="Encabezado"/>
+    <w:uiPriority w:val="99"/>
+    <w:rsid w:val="002C4345"/>
+  </w:style>
+  <w:style w:type="paragraph" w:styleId="Piedepgina">
+    <w:name w:val="footer"/>
+    <w:basedOn w:val="Normal"/>
+    <w:link w:val="PiedepginaCar"/>
+    <w:uiPriority w:val="99"/>
+    <w:unhideWhenUsed/>
+    <w:rsid w:val="002C4345"/>
+    <w:pPr>
+      <w:tabs>
+        <w:tab w:val="center" w:pos="4252"/>
+        <w:tab w:val="right" w:pos="8504"/>
+      </w:tabs>
+    </w:pPr>
+  </w:style>
+  <w:style w:type="character" w:customStyle="1" w:styleId="PiedepginaCar">
+    <w:name w:val="Pie de página Car"/>
+    <w:basedOn w:val="Fuentedeprrafopredeter"/>
+    <w:link w:val="Piedepgina"/>
+    <w:uiPriority w:val="99"/>
+    <w:rsid w:val="002C4345"/>
+  </w:style>
+  <w:style w:type="character" w:styleId="Hipervnculo">
+    <w:name w:val="Hyperlink"/>
+    <w:basedOn w:val="Fuentedeprrafopredeter"/>
+    <w:uiPriority w:val="99"/>
+    <w:unhideWhenUsed/>
+    <w:rsid w:val="00982169"/>
+    <w:rPr>
+      <w:color w:val="0000FF" w:themeColor="hyperlink"/>
+      <w:u w:val="single"/>
+    </w:rPr>
+  </w:style>
+  <w:style w:type="paragraph" w:styleId="Prrafodelista">
+    <w:name w:val="List Paragraph"/>
+    <w:basedOn w:val="Normal"/>
+    <w:uiPriority w:val="34"/>
+    <w:qFormat/>
+    <w:rsid w:val="00B169FE"/>
+    <w:pPr>
+      <w:ind w:left="720"/>
+      <w:contextualSpacing/>
+    </w:pPr>
+  </w:style>
+  <w:style w:type="character" w:styleId="Hipervnculovisitado">
+    <w:name w:val="FollowedHyperlink"/>
+    <w:basedOn w:val="Fuentedeprrafopredeter"/>
+    <w:uiPriority w:val="99"/>
+    <w:semiHidden/>
+    <w:unhideWhenUsed/>
+    <w:rsid w:val="00B169FE"/>
+    <w:rPr>
+      <w:color w:val="800080" w:themeColor="followedHyperlink"/>
+      <w:u w:val="single"/>
+    </w:rPr>
+  </w:style>
+  <w:style w:type="paragraph" w:styleId="Textodeglobo">
+    <w:name w:val="Balloon Text"/>
+    <w:basedOn w:val="Normal"/>
+    <w:link w:val="TextodegloboCar"/>
+    <w:uiPriority w:val="99"/>
+    <w:semiHidden/>
+    <w:unhideWhenUsed/>
+    <w:rsid w:val="000727E6"/>
+    <w:rPr>
+      <w:rFonts w:ascii="Lucida Grande" w:hAnsi="Lucida Grande" w:cs="Lucida Grande"/>
+      <w:sz w:val="18"/>
+      <w:szCs w:val="18"/>
+    </w:rPr>
+  </w:style>
+  <w:style w:type="character" w:customStyle="1" w:styleId="TextodegloboCar">
+    <w:name w:val="Texto de globo Car"/>
+    <w:basedOn w:val="Fuentedeprrafopredeter"/>
+    <w:link w:val="Textodeglobo"/>
+    <w:uiPriority w:val="99"/>
+    <w:semiHidden/>
+    <w:rsid w:val="000727E6"/>
+    <w:rPr>
+      <w:rFonts w:ascii="Lucida Grande" w:hAnsi="Lucida Grande" w:cs="Lucida Grande"/>
+      <w:sz w:val="18"/>
+      <w:szCs w:val="18"/>
+    </w:rPr>
+  </w:style>
+</w:styles>
+</file>
+
+<file path=word/stylesWithEffects.xml><?xml version="1.0" encoding="utf-8"?>
+<w:styles xmlns:wpc="http://schemas.microsoft.com/office/word/2010/wordprocessingCanvas" xmlns:mo="http://schemas.microsoft.com/office/mac/office/2008/main" xmlns:mc="http://schemas.openxmlformats.org/markup-compatibility/2006" xmlns:mv="urn:schemas-microsoft-com:mac:vml" xmlns:o="urn:schemas-microsoft-com:office:office" xmlns:r="http://schemas.openxmlformats.org/officeDocument/2006/relationships" xmlns:m="http://schemas.openxmlformats.org/officeDocument/2006/math" xmlns:v="urn:schemas-microsoft-com:vml" xmlns:wp14="http://schemas.microsoft.com/office/word/2010/wordprocessingDrawing" xmlns:wp="http://schemas.openxmlformats.org/drawingml/2006/wordprocessingDrawing" xmlns:w10="urn:schemas-microsoft-com:office:word" xmlns:w="http://schemas.openxmlformats.org/wordprocessingml/2006/main" xmlns:w14="http://schemas.microsoft.com/office/word/2010/wordml" xmlns:wpg="http://schemas.microsoft.com/office/word/2010/wordprocessingGroup" xmlns:wpi="http://schemas.microsoft.com/office/word/2010/wordprocessingInk" xmlns:wne="http://schemas.microsoft.com/office/word/2006/wordml" xmlns:wps="http://schemas.microsoft.com/office/word/2010/wordprocessingShape" mc:Ignorable="w14 wp14">
+  <w:docDefaults>
+    <w:rPrDefault>
+      <w:rPr>
+        <w:rFonts w:asciiTheme="minorHAnsi" w:eastAsiaTheme="minorEastAsia" w:hAnsiTheme="minorHAnsi" w:cstheme="minorBidi"/>
+        <w:sz w:val="24"/>
+        <w:szCs w:val="24"/>
+        <w:lang w:val="es-ES" w:eastAsia="es-ES" w:bidi="ar-SA"/>
+      </w:rPr>
+    </w:rPrDefault>
+    <w:pPrDefault/>
+  </w:docDefaults>
+  <w:latentStyles w:defLockedState="0" w:defUIPriority="99" w:defSemiHidden="1" w:defUnhideWhenUsed="1" w:defQFormat="0" w:count="276">
+    <w:lsdException w:name="Normal" w:semiHidden="0" w:uiPriority="0" w:unhideWhenUsed="0" w:qFormat="1"/>
+    <w:lsdException w:name="heading 1" w:semiHidden="0" w:uiPriority="9" w:unhideWhenUsed="0" w:qFormat="1"/>
+    <w:lsdException w:name="heading 2" w:uiPriority="9" w:qFormat="1"/>
+    <w:lsdException w:name="heading 3" w:uiPriority="9" w:qFormat="1"/>
+    <w:lsdException w:name="heading 4" w:uiPriority="9" w:qFormat="1"/>
+    <w:lsdException w:name="heading 5" w:uiPriority="9" w:qFormat="1"/>
+    <w:lsdException w:name="heading 6" w:uiPriority="9" w:qFormat="1"/>
+    <w:lsdException w:name="heading 7" w:uiPriority="9" w:qFormat="1"/>
+    <w:lsdException w:name="heading 8" w:uiPriority="9" w:qFormat="1"/>
+    <w:lsdException w:name="heading 9" w:uiPriority="9" w:qFormat="1"/>
+    <w:lsdException w:name="toc 1" w:uiPriority="39"/>
+    <w:lsdException w:name="toc 2" w:uiPriority="39"/>
+    <w:lsdException w:name="toc 3" w:uiPriority="39"/>
+    <w:lsdException w:name="toc 4" w:uiPriority="39"/>
+    <w:lsdException w:name="toc 5" w:uiPriority="39"/>
+    <w:lsdException w:name="toc 6" w:uiPriority="39"/>
+    <w:lsdException w:name="toc 7" w:uiPriority="39"/>
+    <w:lsdException w:name="toc 8" w:uiPriority="39"/>
+    <w:lsdException w:name="toc 9" w:uiPriority="39"/>
+    <w:lsdException w:name="caption" w:uiPriority="35" w:qFormat="1"/>
+    <w:lsdException w:name="Title" w:semiHidden="0" w:uiPriority="10" w:unhideWhenUsed="0" w:qFormat="1"/>
+    <w:lsdException w:name="Default Paragraph Font" w:uiPriority="1"/>
+    <w:lsdException w:name="Subtitle" w:semiHidden="0" w:uiPriority="11" w:unhideWhenUsed="0" w:qFormat="1"/>
+    <w:lsdException w:name="Strong" w:semiHidden="0" w:uiPriority="22" w:unhideWhenUsed="0" w:qFormat="1"/>
+    <w:lsdException w:name="Emphasis" w:semiHidden="0" w:uiPriority="20" w:unhideWhenUsed="0" w:qFormat="1"/>
+    <w:lsdException w:name="Table Grid" w:semiHidden="0" w:uiPriority="59" w:unhideWhenUsed="0"/>
+    <w:lsdException w:name="Note Level 1" w:semiHidden="0" w:unhideWhenUsed="0"/>
+    <w:lsdException w:name="Note Level 2" w:semiHidden="0" w:unhideWhenUsed="0"/>
+    <w:lsdException w:name="Note Level 3" w:semiHidden="0" w:unhideWhenUsed="0"/>
+    <w:lsdException w:name="Note Level 4" w:semiHidden="0" w:unhideWhenUsed="0"/>
+    <w:lsdException w:name="Note Level 5" w:semiHidden="0" w:unhideWhenUsed="0"/>
+    <w:lsdException w:name="Note Level 6" w:semiHidden="0" w:unhideWhenUsed="0"/>
+    <w:lsdException w:name="Note Level 7" w:semiHidden="0" w:unhideWhenUsed="0"/>
+    <w:lsdException w:name="Note Level 8" w:semiHidden="0" w:unhideWhenUsed="0"/>
+    <w:lsdException w:name="Note Level 9" w:semiHidden="0" w:unhideWhenUsed="0"/>
+    <w:lsdException w:name="Placeholder Text" w:unhideWhenUsed="0"/>
+    <w:lsdException w:name="No Spacing" w:semiHidden="0" w:uiPriority="1" w:unhideWhenUsed="0" w:qFormat="1"/>
+    <w:lsdException w:name="Light Shading" w:semiHidden="0" w:uiPriority="60" w:unhideWhenUsed="0"/>
+    <w:lsdException w:name="Light List" w:semiHidden="0" w:uiPriority="61" w:unhideWhenUsed="0"/>
+    <w:lsdException w:name="Light Grid" w:semiHidden="0" w:uiPriority="62" w:unhideWhenUsed="0"/>
+    <w:lsdException w:name="Medium Shading 1" w:semiHidden="0" w:uiPriority="63" w:unhideWhenUsed="0"/>
+    <w:lsdException w:name="Medium Shading 2" w:semiHidden="0" w:uiPriority="64" w:unhideWhenUsed="0"/>
+    <w:lsdException w:name="Medium List 1" w:semiHidden="0" w:uiPriority="65" w:unhideWhenUsed="0"/>
+    <w:lsdException w:name="Medium List 2" w:semiHidden="0" w:uiPriority="66" w:unhideWhenUsed="0"/>
+    <w:lsdException w:name="Medium Grid 1" w:semiHidden="0" w:uiPriority="67" w:unhideWhenUsed="0"/>
+    <w:lsdException w:name="Medium Grid 2" w:semiHidden="0" w:uiPriority="68" w:unhideWhenUsed="0"/>
+    <w:lsdException w:name="Medium Grid 3" w:semiHidden="0" w:uiPriority="69" w:unhideWhenUsed="0"/>
+    <w:lsdException w:name="Dark List" w:semiHidden="0" w:uiPriority="70" w:unhideWhenUsed="0"/>
+    <w:lsdException w:name="Colorful Shading" w:semiHidden="0" w:uiPriority="71" w:unhideWhenUsed="0"/>
+    <w:lsdException w:name="Colorful List" w:semiHidden="0" w:uiPriority="72" w:unhideWhenUsed="0"/>
+    <w:lsdException w:name="Colorful Grid" w:semiHidden="0" w:uiPriority="73" w:unhideWhenUsed="0"/>
+    <w:lsdException w:name="Light Shading Accent 1" w:semiHidden="0" w:uiPriority="60" w:unhideWhenUsed="0"/>
+    <w:lsdException w:name="Light List Accent 1" w:semiHidden="0" w:uiPriority="61" w:unhideWhenUsed="0"/>
+    <w:lsdException w:name="Light Grid Accent 1" w:semiHidden="0" w:uiPriority="62" w:unhideWhenUsed="0"/>
+    <w:lsdException w:name="Medium Shading 1 Accent 1" w:semiHidden="0" w:uiPriority="63" w:unhideWhenUsed="0"/>
+    <w:lsdException w:name="Medium Shading 2 Accent 1" w:semiHidden="0" w:uiPriority="64" w:unhideWhenUsed="0"/>
+    <w:lsdException w:name="Medium List 1 Accent 1" w:semiHidden="0" w:uiPriority="65" w:unhideWhenUsed="0"/>
+    <w:lsdException w:name="Revision" w:unhideWhenUsed="0"/>
+    <w:lsdException w:name="List Paragraph" w:semiHidden="0" w:uiPriority="34" w:unhideWhenUsed="0" w:qFormat="1"/>
+    <w:lsdException w:name="Quote" w:semiHidden="0" w:uiPriority="29" w:unhideWhenUsed="0" w:qFormat="1"/>
+    <w:lsdException w:name="Intense Quote" w:semiHidden="0" w:uiPriority="30" w:unhideWhenUsed="0" w:qFormat="1"/>
+    <w:lsdException w:name="Medium List 2 Accent 1" w:semiHidden="0" w:uiPriority="66" w:unhideWhenUsed="0"/>
+    <w:lsdException w:name="Medium Grid 1 Accent 1" w:semiHidden="0" w:uiPriority="67" w:unhideWhenUsed="0"/>
+    <w:lsdException w:name="Medium Grid 2 Accent 1" w:semiHidden="0" w:uiPriority="68" w:unhideWhenUsed="0"/>
+    <w:lsdException w:name="Medium Grid 3 Accent 1" w:semiHidden="0" w:uiPriority="69" w:unhideWhenUsed="0"/>
+    <w:lsdException w:name="Dark List Accent 1" w:semiHidden="0" w:uiPriority="70" w:unhideWhenUsed="0"/>
+    <w:lsdException w:name="Colorful Shading Accent 1" w:semiHidden="0" w:uiPriority="71" w:unhideWhenUsed="0"/>
+    <w:lsdException w:name="Colorful List Accent 1" w:semiHidden="0" w:uiPriority="72" w:unhideWhenUsed="0"/>
+    <w:lsdException w:name="Colorful Grid Accent 1" w:semiHidden="0" w:uiPriority="73" w:unhideWhenUsed="0"/>
+    <w:lsdException w:name="Light Shading Accent 2" w:semiHidden="0" w:uiPriority="60" w:unhideWhenUsed="0"/>
+    <w:lsdException w:name="Light List Accent 2" w:semiHidden="0" w:uiPriority="61" w:unhideWhenUsed="0"/>
+    <w:lsdException w:name="Light Grid Accent 2" w:semiHidden="0" w:uiPriority="62" w:unhideWhenUsed="0"/>
+    <w:lsdException w:name="Medium Shading 1 Accent 2" w:semiHidden="0" w:uiPriority="63" w:unhideWhenUsed="0"/>
+    <w:lsdException w:name="Medium Shading 2 Accent 2" w:semiHidden="0" w:uiPriority="64" w:unhideWhenUsed="0"/>
+    <w:lsdException w:name="Medium List 1 Accent 2" w:semiHidden="0" w:uiPriority="65" w:unhideWhenUsed="0"/>
+    <w:lsdException w:name="Medium List 2 Accent 2" w:semiHidden="0" w:uiPriority="66" w:unhideWhenUsed="0"/>
+    <w:lsdException w:name="Medium Grid 1 Accent 2" w:semiHidden="0" w:uiPriority="67" w:unhideWhenUsed="0"/>
+    <w:lsdException w:name="Medium Grid 2 Accent 2" w:semiHidden="0" w:uiPriority="68" w:unhideWhenUsed="0"/>
+    <w:lsdException w:name="Medium Grid 3 Accent 2" w:semiHidden="0" w:uiPriority="69" w:unhideWhenUsed="0"/>
+    <w:lsdException w:name="Dark List Accent 2" w:semiHidden="0" w:uiPriority="70" w:unhideWhenUsed="0"/>
+    <w:lsdException w:name="Colorful Shading Accent 2" w:semiHidden="0" w:uiPriority="71" w:unhideWhenUsed="0"/>
+    <w:lsdException w:name="Colorful List Accent 2" w:semiHidden="0" w:uiPriority="72" w:unhideWhenUsed="0"/>
+    <w:lsdException w:name="Colorful Grid Accent 2" w:semiHidden="0" w:uiPriority="73" w:unhideWhenUsed="0"/>
+    <w:lsdException w:name="Light Shading Accent 3" w:semiHidden="0" w:uiPriority="60" w:unhideWhenUsed="0"/>
+    <w:lsdException w:name="Light List Accent 3" w:semiHidden="0" w:uiPriority="61" w:unhideWhenUsed="0"/>
+    <w:lsdException w:name="Light Grid Accent 3" w:semiHidden="0" w:uiPriority="62" w:unhideWhenUsed="0"/>
+    <w:lsdException w:name="Medium Shading 1 Accent 3" w:semiHidden="0" w:uiPriority="63" w:unhideWhenUsed="0"/>
+    <w:lsdException w:name="Medium Shading 2 Accent 3" w:semiHidden="0" w:uiPriority="64" w:unhideWhenUsed="0"/>
+    <w:lsdException w:name="Medium List 1 Accent 3" w:semiHidden="0" w:uiPriority="65" w:unhideWhenUsed="0"/>
+    <w:lsdException w:name="Medium List 2 Accent 3" w:semiHidden="0" w:uiPriority="66" w:unhideWhenUsed="0"/>
+    <w:lsdException w:name="Medium Grid 1 Accent 3" w:semiHidden="0" w:uiPriority="67" w:unhideWhenUsed="0"/>
+    <w:lsdException w:name="Medium Grid 2 Accent 3" w:semiHidden="0" w:uiPriority="68" w:unhideWhenUsed="0"/>
+    <w:lsdException w:name="Medium Grid 3 Accent 3" w:semiHidden="0" w:uiPriority="69" w:unhideWhenUsed="0"/>
+    <w:lsdException w:name="Dark List Accent 3" w:semiHidden="0" w:uiPriority="70" w:unhideWhenUsed="0"/>
+    <w:lsdException w:name="Colorful Shading Accent 3" w:semiHidden="0" w:uiPriority="71" w:unhideWhenUsed="0"/>
+    <w:lsdException w:name="Colorful List Accent 3" w:semiHidden="0" w:uiPriority="72" w:unhideWhenUsed="0"/>
+    <w:lsdException w:name="Colorful Grid Accent 3" w:semiHidden="0" w:uiPriority="73" w:unhideWhenUsed="0"/>
+    <w:lsdException w:name="Light Shading Accent 4" w:semiHidden="0" w:uiPriority="60" w:unhideWhenUsed="0"/>
+    <w:lsdException w:name="Light List Accent 4" w:semiHidden="0" w:uiPriority="61" w:unhideWhenUsed="0"/>
+    <w:lsdException w:name="Light Grid Accent 4" w:semiHidden="0" w:uiPriority="62" w:unhideWhenUsed="0"/>
+    <w:lsdException w:name="Medium Shading 1 Accent 4" w:semiHidden="0" w:uiPriority="63" w:unhideWhenUsed="0"/>
+    <w:lsdException w:name="Medium Shading 2 Accent 4" w:semiHidden="0" w:uiPriority="64" w:unhideWhenUsed="0"/>
+    <w:lsdException w:name="Medium List 1 Accent 4" w:semiHidden="0" w:uiPriority="65" w:unhideWhenUsed="0"/>
+    <w:lsdException w:name="Medium List 2 Accent 4" w:semiHidden="0" w:uiPriority="66" w:unhideWhenUsed="0"/>
+    <w:lsdException w:name="Medium Grid 1 Accent 4" w:semiHidden="0" w:uiPriority="67" w:unhideWhenUsed="0"/>
+    <w:lsdException w:name="Medium Grid 2 Accent 4" w:semiHidden="0" w:uiPriority="68" w:unhideWhenUsed="0"/>
+    <w:lsdException w:name="Medium Grid 3 Accent 4" w:semiHidden="0" w:uiPriority="69" w:unhideWhenUsed="0"/>
+    <w:lsdException w:name="Dark List Accent 4" w:semiHidden="0" w:uiPriority="70" w:unhideWhenUsed="0"/>
+    <w:lsdException w:name="Colorful Shading Accent 4" w:semiHidden="0" w:uiPriority="71" w:unhideWhenUsed="0"/>
+    <w:lsdException w:name="Colorful List Accent 4" w:semiHidden="0" w:uiPriority="72" w:unhideWhenUsed="0"/>
+    <w:lsdException w:name="Colorful Grid Accent 4" w:semiHidden="0" w:uiPriority="73" w:unhideWhenUsed="0"/>
+    <w:lsdException w:name="Light Shading Accent 5" w:semiHidden="0" w:uiPriority="60" w:unhideWhenUsed="0"/>
+    <w:lsdException w:name="Light List Accent 5" w:semiHidden="0" w:uiPriority="61" w:unhideWhenUsed="0"/>
+    <w:lsdException w:name="Light Grid Accent 5" w:semiHidden="0" w:uiPriority="62" w:unhideWhenUsed="0"/>
+    <w:lsdException w:name="Medium Shading 1 Accent 5" w:semiHidden="0" w:uiPriority="63" w:unhideWhenUsed="0"/>
+    <w:lsdException w:name="Medium Shading 2 Accent 5" w:semiHidden="0" w:uiPriority="64" w:unhideWhenUsed="0"/>
+    <w:lsdException w:name="Medium List 1 Accent 5" w:semiHidden="0" w:uiPriority="65" w:unhideWhenUsed="0"/>
+    <w:lsdException w:name="Medium List 2 Accent 5" w:semiHidden="0" w:uiPriority="66" w:unhideWhenUsed="0"/>
+    <w:lsdException w:name="Medium Grid 1 Accent 5" w:semiHidden="0" w:uiPriority="67" w:unhideWhenUsed="0"/>
+    <w:lsdException w:name="Medium Grid 2 Accent 5" w:semiHidden="0" w:uiPriority="68" w:unhideWhenUsed="0"/>
+    <w:lsdException w:name="Medium Grid 3 Accent 5" w:semiHidden="0" w:uiPriority="69" w:unhideWhenUsed="0"/>
+    <w:lsdException w:name="Dark List Accent 5" w:semiHidden="0" w:uiPriority="70" w:unhideWhenUsed="0"/>
+    <w:lsdException w:name="Colorful Shading Accent 5" w:semiHidden="0" w:uiPriority="71" w:unhideWhenUsed="0"/>
+    <w:lsdException w:name="Colorful List Accent 5" w:semiHidden="0" w:uiPriority="72" w:unhideWhenUsed="0"/>
+    <w:lsdException w:name="Colorful Grid Accent 5" w:semiHidden="0" w:uiPriority="73" w:unhideWhenUsed="0"/>
+    <w:lsdException w:name="Light Shading Accent 6" w:semiHidden="0" w:uiPriority="60" w:unhideWhenUsed="0"/>
+    <w:lsdException w:name="Light List Accent 6" w:semiHidden="0" w:uiPriority="61" w:unhideWhenUsed="0"/>
+    <w:lsdException w:name="Light Grid Accent 6" w:semiHidden="0" w:uiPriority="62" w:unhideWhenUsed="0"/>
+    <w:lsdException w:name="Medium Shading 1 Accent 6" w:semiHidden="0" w:uiPriority="63" w:unhideWhenUsed="0"/>
+    <w:lsdException w:name="Medium Shading 2 Accent 6" w:semiHidden="0" w:uiPriority="64" w:unhideWhenUsed="0"/>
+    <w:lsdException w:name="Medium List 1 Accent 6" w:semiHidden="0" w:uiPriority="65" w:unhideWhenUsed="0"/>
+    <w:lsdException w:name="Medium List 2 Accent 6" w:semiHidden="0" w:uiPriority="66" w:unhideWhenUsed="0"/>
+    <w:lsdException w:name="Medium Grid 1 Accent 6" w:semiHidden="0" w:uiPriority="67" w:unhideWhenUsed="0"/>
+    <w:lsdException w:name="Medium Grid 2 Accent 6" w:semiHidden="0" w:uiPriority="68" w:unhideWhenUsed="0"/>
+    <w:lsdException w:name="Medium Grid 3 Accent 6" w:semiHidden="0" w:uiPriority="69" w:unhideWhenUsed="0"/>
+    <w:lsdException w:name="Dark List Accent 6" w:semiHidden="0" w:uiPriority="70" w:unhideWhenUsed="0"/>
+    <w:lsdException w:name="Colorful Shading Accent 6" w:semiHidden="0" w:uiPriority="71" w:unhideWhenUsed="0"/>
+    <w:lsdException w:name="Colorful List Accent 6" w:semiHidden="0" w:uiPriority="72" w:unhideWhenUsed="0"/>
+    <w:lsdException w:name="Colorful Grid Accent 6" w:semiHidden="0" w:uiPriority="73" w:unhideWhenUsed="0"/>
+    <w:lsdException w:name="Subtle Emphasis" w:semiHidden="0" w:uiPriority="19" w:unhideWhenUsed="0" w:qFormat="1"/>
+    <w:lsdException w:name="Intense Emphasis" w:semiHidden="0" w:uiPriority="21" w:unhideWhenUsed="0" w:qFormat="1"/>
+    <w:lsdException w:name="Subtle Reference" w:semiHidden="0" w:uiPriority="31" w:unhideWhenUsed="0" w:qFormat="1"/>
+    <w:lsdException w:name="Intense Reference" w:semiHidden="0" w:uiPriority="32" w:unhideWhenUsed="0" w:qFormat="1"/>
+    <w:lsdException w:name="Book Title" w:semiHidden="0" w:uiPriority="33" w:unhideWhenUsed="0" w:qFormat="1"/>
+    <w:lsdException w:name="Bibliography" w:uiPriority="37"/>
+    <w:lsdException w:name="TOC Heading" w:uiPriority="39" w:qFormat="1"/>
   </w:latentStyles>
   <w:style w:type="paragraph" w:default="1" w:styleId="Normal">
     <w:name w:val="Normal"/>

--- a/DistrictDanceBattleGDD.docx
+++ b/DistrictDanceBattleGDD.docx
@@ -1,6 +1,6 @@
 
 <file path=word/document.xml><?xml version="1.0" encoding="utf-8"?>
-<w:document xmlns:wpc="http://schemas.microsoft.com/office/word/2010/wordprocessingCanvas" xmlns:mo="http://schemas.microsoft.com/office/mac/office/2008/main" xmlns:mc="http://schemas.openxmlformats.org/markup-compatibility/2006" xmlns:mv="urn:schemas-microsoft-com:mac:vml" xmlns:o="urn:schemas-microsoft-com:office:office" xmlns:r="http://schemas.openxmlformats.org/officeDocument/2006/relationships" xmlns:m="http://schemas.openxmlformats.org/officeDocument/2006/math" xmlns:v="urn:schemas-microsoft-com:vml" xmlns:wp14="http://schemas.microsoft.com/office/word/2010/wordprocessingDrawing" xmlns:wp="http://schemas.openxmlformats.org/drawingml/2006/wordprocessingDrawing" xmlns:w10="urn:schemas-microsoft-com:office:word" xmlns:w="http://schemas.openxmlformats.org/wordprocessingml/2006/main" xmlns:w14="http://schemas.microsoft.com/office/word/2010/wordml" xmlns:wpg="http://schemas.microsoft.com/office/word/2010/wordprocessingGroup" xmlns:wpi="http://schemas.microsoft.com/office/word/2010/wordprocessingInk" xmlns:wne="http://schemas.microsoft.com/office/word/2006/wordml" xmlns:wps="http://schemas.microsoft.com/office/word/2010/wordprocessingShape" mc:Ignorable="w14 wp14">
+<w:document xmlns:wpc="http://schemas.microsoft.com/office/word/2010/wordprocessingCanvas" xmlns:cx="http://schemas.microsoft.com/office/drawing/2014/chartex" xmlns:cx1="http://schemas.microsoft.com/office/drawing/2015/9/8/chartex" xmlns:cx2="http://schemas.microsoft.com/office/drawing/2015/10/21/chartex" xmlns:cx3="http://schemas.microsoft.com/office/drawing/2016/5/9/chartex" xmlns:cx4="http://schemas.microsoft.com/office/drawing/2016/5/10/chartex" xmlns:cx5="http://schemas.microsoft.com/office/drawing/2016/5/11/chartex" xmlns:cx6="http://schemas.microsoft.com/office/drawing/2016/5/12/chartex" xmlns:cx7="http://schemas.microsoft.com/office/drawing/2016/5/13/chartex" xmlns:cx8="http://schemas.microsoft.com/office/drawing/2016/5/14/chartex" xmlns:mc="http://schemas.openxmlformats.org/markup-compatibility/2006" xmlns:aink="http://schemas.microsoft.com/office/drawing/2016/ink" xmlns:am3d="http://schemas.microsoft.com/office/drawing/2017/model3d" xmlns:o="urn:schemas-microsoft-com:office:office" xmlns:r="http://schemas.openxmlformats.org/officeDocument/2006/relationships" xmlns:m="http://schemas.openxmlformats.org/officeDocument/2006/math" xmlns:v="urn:schemas-microsoft-com:vml" xmlns:wp14="http://schemas.microsoft.com/office/word/2010/wordprocessingDrawing" xmlns:wp="http://schemas.openxmlformats.org/drawingml/2006/wordprocessingDrawing" xmlns:w10="urn:schemas-microsoft-com:office:word" xmlns:w="http://schemas.openxmlformats.org/wordprocessingml/2006/main" xmlns:w14="http://schemas.microsoft.com/office/word/2010/wordml" xmlns:w15="http://schemas.microsoft.com/office/word/2012/wordml" xmlns:w16cid="http://schemas.microsoft.com/office/word/2016/wordml/cid" xmlns:w16se="http://schemas.microsoft.com/office/word/2015/wordml/symex" xmlns:wpg="http://schemas.microsoft.com/office/word/2010/wordprocessingGroup" xmlns:wpi="http://schemas.microsoft.com/office/word/2010/wordprocessingInk" xmlns:wne="http://schemas.microsoft.com/office/word/2006/wordml" xmlns:wps="http://schemas.microsoft.com/office/word/2010/wordprocessingShape" mc:Ignorable="w14 w15 w16se w16cid wp14">
   <w:body>
     <w:p>
       <w:pPr>
@@ -11,14 +11,34 @@
           <w:szCs w:val="36"/>
         </w:rPr>
       </w:pPr>
+      <w:proofErr w:type="spellStart"/>
       <w:r>
         <w:rPr>
           <w:b/>
           <w:sz w:val="36"/>
           <w:szCs w:val="36"/>
         </w:rPr>
-        <w:t>District Dance Battle</w:t>
-      </w:r>
+        <w:t>District</w:t>
+      </w:r>
+      <w:proofErr w:type="spellEnd"/>
+      <w:r>
+        <w:rPr>
+          <w:b/>
+          <w:sz w:val="36"/>
+          <w:szCs w:val="36"/>
+        </w:rPr>
+        <w:t xml:space="preserve"> Dance </w:t>
+      </w:r>
+      <w:proofErr w:type="spellStart"/>
+      <w:r>
+        <w:rPr>
+          <w:b/>
+          <w:sz w:val="36"/>
+          <w:szCs w:val="36"/>
+        </w:rPr>
+        <w:t>Battle</w:t>
+      </w:r>
+      <w:proofErr w:type="spellEnd"/>
     </w:p>
     <w:p>
       <w:pPr>
@@ -54,7 +74,7 @@
                     </pic:cNvPicPr>
                   </pic:nvPicPr>
                   <pic:blipFill rotWithShape="1">
-                    <a:blip r:embed="rId8">
+                    <a:blip r:embed="rId7">
                       <a:extLst>
                         <a:ext uri="{28A0092B-C50C-407E-A947-70E740481C1C}">
                           <a14:useLocalDpi xmlns:a14="http://schemas.microsoft.com/office/drawing/2010/main" val="0"/>
@@ -78,7 +98,7 @@
                     </a:ln>
                     <a:extLst>
                       <a:ext uri="{53640926-AAD7-44d8-BBD7-CCE9431645EC}">
-                        <a14:shadowObscured xmlns:a14="http://schemas.microsoft.com/office/drawing/2010/main"/>
+                        <a14:shadowObscured xmlns:a14="http://schemas.microsoft.com/office/drawing/2010/main" xmlns:w="http://schemas.openxmlformats.org/wordprocessingml/2006/main" xmlns:w10="urn:schemas-microsoft-com:office:word" xmlns:v="urn:schemas-microsoft-com:vml" xmlns:o="urn:schemas-microsoft-com:office:office" xmlns:mv="urn:schemas-microsoft-com:mac:vml" xmlns:mo="http://schemas.microsoft.com/office/mac/office/2008/main" xmlns=""/>
                       </a:ext>
                     </a:extLst>
                   </pic:spPr>
@@ -134,7 +154,7 @@
                     </pic:cNvPicPr>
                   </pic:nvPicPr>
                   <pic:blipFill>
-                    <a:blip r:embed="rId9">
+                    <a:blip r:embed="rId8">
                       <a:extLst>
                         <a:ext uri="{28A0092B-C50C-407E-A947-70E740481C1C}">
                           <a14:useLocalDpi xmlns:a14="http://schemas.microsoft.com/office/drawing/2010/main" val="0"/>
@@ -173,7 +193,7 @@
       <w:pPr>
         <w:jc w:val="center"/>
       </w:pPr>
-      <w:hyperlink r:id="rId10" w:history="1">
+      <w:hyperlink r:id="rId9" w:history="1">
         <w:r>
           <w:rPr>
             <w:rStyle w:val="Hipervnculo"/>
@@ -196,7 +216,15 @@
         <w:jc w:val="center"/>
       </w:pPr>
       <w:r>
-        <w:t>Versión Alpha 1.0 Hito 1 – 12 de Marzo 2019</w:t>
+        <w:t xml:space="preserve">Versión Alpha 1.0 Hito 1 – 12 de </w:t>
+      </w:r>
+      <w:proofErr w:type="gramStart"/>
+      <w:r>
+        <w:t>Marzo</w:t>
+      </w:r>
+      <w:proofErr w:type="gramEnd"/>
+      <w:r>
+        <w:t xml:space="preserve"> 2019</w:t>
       </w:r>
     </w:p>
     <w:p>
@@ -212,12 +240,44 @@
         <w:t>Descripción del juego</w:t>
       </w:r>
       <w:r>
-        <w:t>: juego de ritmo con historia lineal  y  estilo “boss rush”.</w:t>
-      </w:r>
-    </w:p>
-    <w:p>
-      <w:r>
-        <w:t>Géneros musicales diversos y estilo artístico pixel art colorido.</w:t>
+        <w:t xml:space="preserve">: juego de ritmo con historia </w:t>
+      </w:r>
+      <w:proofErr w:type="gramStart"/>
+      <w:r>
+        <w:t>lineal  y</w:t>
+      </w:r>
+      <w:proofErr w:type="gramEnd"/>
+      <w:r>
+        <w:t xml:space="preserve">  estilo “</w:t>
+      </w:r>
+      <w:proofErr w:type="spellStart"/>
+      <w:r>
+        <w:t>boss</w:t>
+      </w:r>
+      <w:proofErr w:type="spellEnd"/>
+      <w:r>
+        <w:t xml:space="preserve"> </w:t>
+      </w:r>
+      <w:proofErr w:type="spellStart"/>
+      <w:r>
+        <w:t>rush</w:t>
+      </w:r>
+      <w:proofErr w:type="spellEnd"/>
+      <w:r>
+        <w:t>”.</w:t>
+      </w:r>
+    </w:p>
+    <w:p>
+      <w:r>
+        <w:t xml:space="preserve">Géneros musicales diversos y estilo artístico </w:t>
+      </w:r>
+      <w:proofErr w:type="gramStart"/>
+      <w:r>
+        <w:t>pixel</w:t>
+      </w:r>
+      <w:proofErr w:type="gramEnd"/>
+      <w:r>
+        <w:t xml:space="preserve"> art colorido.</w:t>
       </w:r>
     </w:p>
     <w:p>
@@ -252,8 +312,13 @@
       <w:r>
         <w:t xml:space="preserve">e hispanohablantes, no está dirigido a un género </w:t>
       </w:r>
-      <w:r>
-        <w:t>concreto pero estimamos que el público mayoritariamente serán hombres.</w:t>
+      <w:proofErr w:type="gramStart"/>
+      <w:r>
+        <w:t>concreto</w:t>
+      </w:r>
+      <w:proofErr w:type="gramEnd"/>
+      <w:r>
+        <w:t xml:space="preserve"> pero estimamos que el público mayoritariamente serán hombres.</w:t>
       </w:r>
       <w:r>
         <w:t xml:space="preserve"> ++++Por qué?</w:t>
@@ -277,7 +342,40 @@
         <w:t>respecto a lo indicado en el HUD que será al ritmo de la música).</w:t>
       </w:r>
       <w:r>
-        <w:t xml:space="preserve"> ***more</w:t>
+        <w:t xml:space="preserve"> </w:t>
+      </w:r>
+      <w:r>
+        <w:t xml:space="preserve">Para poder avanzar en la historia, hay que llegar a una cierta cantidad de </w:t>
+      </w:r>
+      <w:proofErr w:type="gramStart"/>
+      <w:r>
+        <w:t>puntos(</w:t>
+      </w:r>
+      <w:proofErr w:type="gramEnd"/>
+      <w:r>
+        <w:t xml:space="preserve">igual o por encima de la mitad de los puntos totales) que se conseguirán cada vez que pulses bien </w:t>
+      </w:r>
+      <w:r>
+        <w:t xml:space="preserve">el </w:t>
+      </w:r>
+      <w:proofErr w:type="spellStart"/>
+      <w:r>
+        <w:t>botón.Al</w:t>
+      </w:r>
+      <w:proofErr w:type="spellEnd"/>
+      <w:r>
+        <w:t xml:space="preserve"> pulsar mal un número de notas seguidas </w:t>
+      </w:r>
+      <w:proofErr w:type="spellStart"/>
+      <w:r>
+        <w:t>pieres</w:t>
+      </w:r>
+      <w:proofErr w:type="spellEnd"/>
+      <w:r>
+        <w:t xml:space="preserve"> el nivel.</w:t>
+      </w:r>
+      <w:r>
+        <w:t>***more</w:t>
       </w:r>
     </w:p>
     <w:p/>
@@ -293,7 +391,56 @@
         <w:t xml:space="preserve">: </w:t>
       </w:r>
       <w:r>
-        <w:t>habrá cuatro posibilidades al pulsar los botones: miss(al dejar pasar la nota o pulsar una equivocada), bad(dado bien pero a destiempo), good (dado bien con cierto margen), perfect (totalmente coordinado).</w:t>
+        <w:t xml:space="preserve">habrá cuatro posibilidades al pulsar los botones: </w:t>
+      </w:r>
+      <w:proofErr w:type="spellStart"/>
+      <w:proofErr w:type="gramStart"/>
+      <w:r>
+        <w:t>bad</w:t>
+      </w:r>
+      <w:proofErr w:type="spellEnd"/>
+      <w:r>
+        <w:t>(</w:t>
+      </w:r>
+      <w:proofErr w:type="gramEnd"/>
+      <w:r>
+        <w:t xml:space="preserve">dado bien pero a </w:t>
+      </w:r>
+      <w:proofErr w:type="spellStart"/>
+      <w:r>
+        <w:t>destiempo</w:t>
+      </w:r>
+      <w:r>
+        <w:t>,al</w:t>
+      </w:r>
+      <w:proofErr w:type="spellEnd"/>
+      <w:r>
+        <w:t xml:space="preserve"> dejar pasar la nota o pulsar una equivocada</w:t>
+      </w:r>
+      <w:r>
+        <w:t>),</w:t>
+      </w:r>
+      <w:r>
+        <w:t>ok(dado bien pero lejos de donde hay que darle),</w:t>
+      </w:r>
+      <w:r>
+        <w:t xml:space="preserve"> </w:t>
+      </w:r>
+      <w:proofErr w:type="spellStart"/>
+      <w:r>
+        <w:t>good</w:t>
+      </w:r>
+      <w:proofErr w:type="spellEnd"/>
+      <w:r>
+        <w:t xml:space="preserve"> (dado bien con cierto margen), </w:t>
+      </w:r>
+      <w:proofErr w:type="spellStart"/>
+      <w:r>
+        <w:t>wow</w:t>
+      </w:r>
+      <w:proofErr w:type="spellEnd"/>
+      <w:r>
+        <w:t xml:space="preserve"> (totalmente coordinado).</w:t>
       </w:r>
       <w:r>
         <w:t xml:space="preserve"> Existirá una barra de puntuación que deberá ser rellenada hasta cierto porcentaje dependiendo del nivel para ganar la batalla. También habrá la posibilidad de perder la pelea automáticamente si fallas un </w:t>
@@ -337,7 +484,7 @@
                     </pic:cNvPicPr>
                   </pic:nvPicPr>
                   <pic:blipFill>
-                    <a:blip r:embed="rId11">
+                    <a:blip r:embed="rId10">
                       <a:extLst>
                         <a:ext uri="{28A0092B-C50C-407E-A947-70E740481C1C}">
                           <a14:useLocalDpi xmlns:a14="http://schemas.microsoft.com/office/drawing/2010/main" val="0"/>
@@ -386,7 +533,13 @@
         <w:t xml:space="preserve"> principal,  tenemos cinco</w:t>
       </w:r>
       <w:r>
-        <w:t xml:space="preserve"> posibles botones:  Continuar, Nueva Partida,  Cargar Partida, </w:t>
+        <w:t xml:space="preserve"> posibles botones:  Continuar, Nueva Partida,  </w:t>
+      </w:r>
+      <w:r>
+        <w:t>Créditos</w:t>
+      </w:r>
+      <w:r>
+        <w:t xml:space="preserve">, </w:t>
       </w:r>
       <w:r>
         <w:t xml:space="preserve"> Opciones y Salir; al seleccionar Nueva Partida (será obligatorio jugar </w:t>
@@ -410,204 +563,279 @@
         <w:t xml:space="preserve"> (nivel 1 con una estrella de dificultad y el nivel 2 con dos) y </w:t>
       </w:r>
       <w:r>
-        <w:t xml:space="preserve"> para jugarlos en modo de uno o dos jugadores en la dificultad fácil que aparecerá al seleccionarlo como “classic”</w:t>
+        <w:t xml:space="preserve"> para jugarlos en modo de uno o dos jugadores en la dificultad fácil que aparecerá al seleccionarlo como “</w:t>
+      </w:r>
+      <w:proofErr w:type="spellStart"/>
+      <w:r>
+        <w:t>classic</w:t>
+      </w:r>
+      <w:proofErr w:type="spellEnd"/>
+      <w:r>
+        <w:t>”</w:t>
       </w:r>
       <w:r>
         <w:t>, cuando</w:t>
       </w:r>
       <w:r>
-        <w:t xml:space="preserve"> estamos listos y damos al botón “DANCE” del nivel 1 salta un diálogo entre el protagonista Perico y el boss D3SP4C1T0</w:t>
+        <w:t xml:space="preserve"> estamos listos y damos al botón “DANCE” del nivel 1 salta un diálogo entre el protagonista Perico y el </w:t>
+      </w:r>
+      <w:proofErr w:type="spellStart"/>
+      <w:r>
+        <w:t>boss</w:t>
+      </w:r>
+      <w:proofErr w:type="spellEnd"/>
+      <w:r>
+        <w:t xml:space="preserve"> D3SP4C1T0</w:t>
+      </w:r>
+      <w:r>
+        <w:t>.</w:t>
+      </w:r>
+      <w:r>
+        <w:tab/>
+        <w:t>Si se pulsa continuar, carga el mapa con las zonas desbloqueadas.</w:t>
+      </w:r>
+    </w:p>
+    <w:p/>
+    <w:p>
+      <w:r>
+        <w:rPr>
+          <w:u w:val="single"/>
+        </w:rPr>
+        <w:t>Menús</w:t>
+      </w:r>
+      <w:r>
+        <w:rPr>
+          <w:u w:val="single"/>
+        </w:rPr>
+        <w:t xml:space="preserve"> y modos de juego</w:t>
+      </w:r>
+      <w:r>
+        <w:rPr>
+          <w:u w:val="single"/>
+        </w:rPr>
+        <w:t>:</w:t>
+      </w:r>
+      <w:r>
+        <w:rPr>
+          <w:u w:val="single"/>
+        </w:rPr>
+        <w:t xml:space="preserve"> </w:t>
+      </w:r>
+      <w:r>
+        <w:t>El juego dispondrá</w:t>
+      </w:r>
+      <w:r>
+        <w:t xml:space="preserve"> de menú de inicio, menú de pausa, menú de selección de zona del mapa y menú de nivel que aparecerá al terminar la partida mostrando la puntuación y dando la posibilidad de ir al menú de inicio o al mapa.</w:t>
+      </w:r>
+      <w:r>
+        <w:t xml:space="preserve"> Se dispone de dos modos de juego un jug</w:t>
+      </w:r>
+      <w:r>
+        <w:t xml:space="preserve">ador y multijugador que será los mismos </w:t>
+      </w:r>
+      <w:proofErr w:type="gramStart"/>
+      <w:r>
+        <w:t>niveles</w:t>
+      </w:r>
+      <w:proofErr w:type="gramEnd"/>
+      <w:r>
+        <w:t xml:space="preserve"> </w:t>
+      </w:r>
+      <w:r>
+        <w:t>pero en cooperativo.</w:t>
+      </w:r>
+    </w:p>
+    <w:p>
+      <w:pPr>
+        <w:rPr>
+          <w:u w:val="single"/>
+        </w:rPr>
+      </w:pPr>
+    </w:p>
+    <w:p>
+      <w:r>
+        <w:rPr>
+          <w:u w:val="single"/>
+        </w:rPr>
+        <w:t>Configuración</w:t>
+      </w:r>
+      <w:r>
+        <w:rPr>
+          <w:u w:val="single"/>
+        </w:rPr>
+        <w:t>:</w:t>
+      </w:r>
+      <w:r>
+        <w:t xml:space="preserve"> </w:t>
+      </w:r>
+      <w:r>
+        <w:t>el juego dispondrá de dos dificultades posibles: normal y difícil.</w:t>
+      </w:r>
+    </w:p>
+    <w:p>
+      <w:r>
+        <w:t>+++descripción técnica de los niveles y las diferencias</w:t>
+      </w:r>
+    </w:p>
+    <w:p/>
+    <w:p>
+      <w:r>
+        <w:rPr>
+          <w:u w:val="single"/>
+        </w:rPr>
+        <w:t>El Mapa</w:t>
+      </w:r>
+      <w:r>
+        <w:t xml:space="preserve">: consistirá en una imagen plana, que sea una ciudad dividida en </w:t>
+      </w:r>
+      <w:r>
+        <w:t xml:space="preserve">cinco </w:t>
+      </w:r>
+      <w:r>
+        <w:t>barrios</w:t>
+      </w:r>
+      <w:r>
+        <w:t xml:space="preserve"> (los cuales en principio serán Vallecas, Barrio Salamanca, Ciudad Universitaria, Plaza España y Rivas)</w:t>
+      </w:r>
+      <w:r>
+        <w:t xml:space="preserve"> dónde al seleccionar uno aparecerá una pestaña que mostrará el enemigo a enfrentar. Cada barrio constará de </w:t>
       </w:r>
       <w:bookmarkStart w:id="0" w:name="_GoBack"/>
       <w:bookmarkEnd w:id="0"/>
       <w:r>
+        <w:t xml:space="preserve">un </w:t>
+      </w:r>
+      <w:proofErr w:type="spellStart"/>
+      <w:r>
+        <w:t>boss</w:t>
+      </w:r>
+      <w:proofErr w:type="spellEnd"/>
+      <w:r>
+        <w:t xml:space="preserve">, habrá que derrotarlos en orden de dificultad. Existirá un nivel tutorial que estará al comienzo del juego y un nivel final que estará bloqueado hasta que se superen el resto de </w:t>
+      </w:r>
+      <w:proofErr w:type="gramStart"/>
+      <w:r>
+        <w:t>niveles</w:t>
+      </w:r>
+      <w:proofErr w:type="gramEnd"/>
+      <w:r>
+        <w:t>, los otros cuatro niveles estarán abiertos a opción e indicarán el nivel de dificultad.</w:t>
+      </w:r>
+      <w:r>
+        <w:t xml:space="preserve"> Existirán diálogos entre los niveles que crearán una historia.</w:t>
+      </w:r>
+    </w:p>
+    <w:p/>
+    <w:p>
+      <w:r>
+        <w:rPr>
+          <w:u w:val="single"/>
+        </w:rPr>
+        <w:t>Niveles</w:t>
+      </w:r>
+      <w:r>
+        <w:t xml:space="preserve">: </w:t>
+      </w:r>
+    </w:p>
+    <w:p>
+      <w:r>
+        <w:t>- Nivel 1</w:t>
+      </w:r>
+      <w:r>
+        <w:t xml:space="preserve"> Duración 4 minutos 27 segundos</w:t>
+      </w:r>
+      <w:r>
+        <w:t xml:space="preserve">: </w:t>
+      </w:r>
+      <w:r>
+        <w:t>El nivel ocurre e</w:t>
+      </w:r>
+      <w:r>
+        <w:t>n un club de arcade de Callao, P</w:t>
+      </w:r>
+      <w:r>
+        <w:t xml:space="preserve">erico se enfrenta al robot </w:t>
+      </w:r>
+      <w:proofErr w:type="spellStart"/>
+      <w:r>
+        <w:t>Vaporwave</w:t>
+      </w:r>
+      <w:proofErr w:type="spellEnd"/>
+      <w:r>
+        <w:t xml:space="preserve"> D3S-P4-C1T0 mientras suena el remix de Billie Jean.</w:t>
+      </w:r>
+    </w:p>
+    <w:p>
+      <w:r>
+        <w:t xml:space="preserve">- Nivel 2 Duración </w:t>
+      </w:r>
+      <w:r>
+        <w:t>3 minutos 32 segundos</w:t>
+      </w:r>
+      <w:r>
+        <w:t xml:space="preserve">: Enfrente del metro de Ciudad Universitaria ocurrirá el desafío a “Papito </w:t>
+      </w:r>
+      <w:proofErr w:type="spellStart"/>
+      <w:r>
+        <w:t>Daddy</w:t>
+      </w:r>
+      <w:proofErr w:type="spellEnd"/>
+      <w:r>
+        <w:t xml:space="preserve">”, mientras suena una canción de </w:t>
+      </w:r>
+      <w:proofErr w:type="spellStart"/>
+      <w:r>
+        <w:t>regueaton</w:t>
+      </w:r>
+      <w:proofErr w:type="spellEnd"/>
+      <w:r>
+        <w:t xml:space="preserve"> producida por nosotros.</w:t>
+      </w:r>
+    </w:p>
+    <w:p>
+      <w:r>
+        <w:t>- Nivel 3</w:t>
+      </w:r>
+      <w:r>
+        <w:t xml:space="preserve"> Duración 4 minutos 2 segundos</w:t>
+      </w:r>
+      <w:r>
+        <w:t>:</w:t>
+      </w:r>
+      <w:r>
+        <w:t xml:space="preserve"> En</w:t>
+      </w:r>
+      <w:r>
+        <w:t xml:space="preserve"> el barrio de Vallecas debajo de un puente Perico se enfrenta a </w:t>
+      </w:r>
+      <w:r>
+        <w:t xml:space="preserve">la rapera </w:t>
+      </w:r>
+      <w:proofErr w:type="spellStart"/>
+      <w:r>
+        <w:t>Eminemcia</w:t>
+      </w:r>
+      <w:proofErr w:type="spellEnd"/>
+      <w:r>
+        <w:t xml:space="preserve"> mientras suena un tema suyo.</w:t>
+      </w:r>
+    </w:p>
+    <w:p>
+      <w:r>
+        <w:t>- Nivel 4: la música será metal.</w:t>
+      </w:r>
+    </w:p>
+    <w:p>
+      <w:r>
+        <w:t xml:space="preserve">- Nivel 5: la música será electrónica concretamente </w:t>
+      </w:r>
+      <w:proofErr w:type="spellStart"/>
+      <w:r>
+        <w:t>hardbass</w:t>
+      </w:r>
+      <w:proofErr w:type="spellEnd"/>
+      <w:r>
         <w:t>.</w:t>
-      </w:r>
-    </w:p>
-    <w:p/>
-    <w:p>
-      <w:r>
-        <w:rPr>
-          <w:u w:val="single"/>
-        </w:rPr>
-        <w:t>Menús</w:t>
-      </w:r>
-      <w:r>
-        <w:rPr>
-          <w:u w:val="single"/>
-        </w:rPr>
-        <w:t xml:space="preserve"> y modos de juego</w:t>
-      </w:r>
-      <w:r>
-        <w:rPr>
-          <w:u w:val="single"/>
-        </w:rPr>
-        <w:t>:</w:t>
-      </w:r>
-      <w:r>
-        <w:rPr>
-          <w:u w:val="single"/>
-        </w:rPr>
-        <w:t xml:space="preserve"> </w:t>
-      </w:r>
-      <w:r>
-        <w:t>El juego dispondrá</w:t>
-      </w:r>
-      <w:r>
-        <w:t xml:space="preserve"> de menú de inicio, menú de pausa, menú de selección de zona del mapa y menú de nivel que aparecerá al terminar la partida mostrando la puntuación y dando la posibilidad de ir al menú de inicio o al mapa.</w:t>
-      </w:r>
-      <w:r>
-        <w:t xml:space="preserve"> Se dispone de dos modos de juego un jug</w:t>
-      </w:r>
-      <w:r>
-        <w:t>ador y multijugador que será los mismos niveles</w:t>
-      </w:r>
-      <w:r>
-        <w:t xml:space="preserve"> </w:t>
-      </w:r>
-      <w:r>
-        <w:t>pero en cooperativo.</w:t>
-      </w:r>
-    </w:p>
-    <w:p>
-      <w:pPr>
-        <w:rPr>
-          <w:u w:val="single"/>
-        </w:rPr>
-      </w:pPr>
-    </w:p>
-    <w:p>
-      <w:r>
-        <w:rPr>
-          <w:u w:val="single"/>
-        </w:rPr>
-        <w:t>Configuración</w:t>
-      </w:r>
-      <w:r>
-        <w:rPr>
-          <w:u w:val="single"/>
-        </w:rPr>
-        <w:t>:</w:t>
-      </w:r>
-      <w:r>
-        <w:t xml:space="preserve"> </w:t>
-      </w:r>
-      <w:r>
-        <w:t>el juego dispondrá de dos dificultades posibles: normal y difícil.</w:t>
-      </w:r>
-    </w:p>
-    <w:p>
-      <w:r>
-        <w:t>+++descripción técnica de los niveles y las diferencias</w:t>
-      </w:r>
-    </w:p>
-    <w:p/>
-    <w:p>
-      <w:r>
-        <w:rPr>
-          <w:u w:val="single"/>
-        </w:rPr>
-        <w:t>El Mapa</w:t>
-      </w:r>
-      <w:r>
-        <w:t xml:space="preserve">: consistirá en una imagen plana, que sea una ciudad dividida en </w:t>
-      </w:r>
-      <w:r>
-        <w:t xml:space="preserve">cinco </w:t>
-      </w:r>
-      <w:r>
-        <w:t>barrios</w:t>
-      </w:r>
-      <w:r>
-        <w:t xml:space="preserve"> (los cuales en principio serán Vallecas, Barrio Salamanca, Ciudad Universitaria, Plaza España y Rivas)</w:t>
-      </w:r>
-      <w:r>
-        <w:t xml:space="preserve"> dónde al seleccionar uno aparecerá una pestaña que mostrará el enemigo a enfrentar. Cada barrio constará de dos esbirros y un boss, habrá que derrotarlos en orden de dificultad. Existirá un nivel tutorial que estará al comienzo del juego y un nivel final que estará bloqueado hasta que se superen el resto de niveles, los otros cuatro niveles estarán abiertos a opción e indicarán el nivel de dificultad.</w:t>
-      </w:r>
-      <w:r>
-        <w:t xml:space="preserve"> Existirán diálogos entre los niveles que crearán una historia.</w:t>
-      </w:r>
-    </w:p>
-    <w:p/>
-    <w:p>
-      <w:r>
-        <w:rPr>
-          <w:u w:val="single"/>
-        </w:rPr>
-        <w:t>Niveles</w:t>
-      </w:r>
-      <w:r>
-        <w:t xml:space="preserve">: </w:t>
-      </w:r>
-    </w:p>
-    <w:p>
-      <w:r>
-        <w:t>- Nivel 1</w:t>
-      </w:r>
-      <w:r>
-        <w:t xml:space="preserve"> Duración 4 minutos 27 segundos</w:t>
-      </w:r>
-      <w:r>
-        <w:t xml:space="preserve">: </w:t>
-      </w:r>
-      <w:r>
-        <w:t>El nivel ocurre e</w:t>
-      </w:r>
-      <w:r>
-        <w:t>n un club de arcade de Callao, P</w:t>
-      </w:r>
-      <w:r>
-        <w:t xml:space="preserve">erico se enfrenta al robot </w:t>
-      </w:r>
-      <w:r>
-        <w:t>Vaporwave D3S-P4-C1T0 mientras suena el remix de Billie Jean.</w:t>
-      </w:r>
-    </w:p>
-    <w:p>
-      <w:r>
-        <w:t xml:space="preserve">- Nivel 2 Duración </w:t>
-      </w:r>
-      <w:r>
-        <w:t>3 minutos 32 segundos</w:t>
-      </w:r>
-      <w:r>
-        <w:t>: Enfrente del metro de Ciudad Universitaria ocurrirá el desafío a “Papito Daddy”, mientras suena una canción de regueaton producida por nosotros.</w:t>
-      </w:r>
-    </w:p>
-    <w:p>
-      <w:r>
-        <w:t>- Nivel 3</w:t>
-      </w:r>
-      <w:r>
-        <w:t xml:space="preserve"> Duración 4 minutos 2 segundos</w:t>
-      </w:r>
-      <w:r>
-        <w:t>:</w:t>
-      </w:r>
-      <w:r>
-        <w:t xml:space="preserve"> En</w:t>
-      </w:r>
-      <w:r>
-        <w:t xml:space="preserve"> el barrio de Vallecas debajo de un puente Perico se enfrenta a </w:t>
-      </w:r>
-      <w:r>
-        <w:t xml:space="preserve">la rapera </w:t>
-      </w:r>
-      <w:r>
-        <w:t>Eminemcia</w:t>
-      </w:r>
-      <w:r>
-        <w:t xml:space="preserve"> mientras suena un tema suyo.</w:t>
-      </w:r>
-    </w:p>
-    <w:p>
-      <w:r>
-        <w:t>- Nivel 4: la música será metal.</w:t>
-      </w:r>
-    </w:p>
-    <w:p>
-      <w:r>
-        <w:t>- Nivel 5: la música será electrónica concretamente hardbass.</w:t>
       </w:r>
     </w:p>
     <w:p/>
@@ -620,24 +848,96 @@
         <w:t>Música</w:t>
       </w:r>
       <w:r>
-        <w:t>: main the</w:t>
-      </w:r>
-      <w:r>
-        <w:t>me, por cada barrio una canción</w:t>
-      </w:r>
-      <w:r>
-        <w:t xml:space="preserve"> cada una tendrá una variación como mínimo, </w:t>
-      </w:r>
-      <w:r>
-        <w:t xml:space="preserve"> los géneros en orden serán (vaporwave, latina, hip-hop</w:t>
-      </w:r>
-      <w:r>
-        <w:t>/trap, eletrónica, rock/metal).</w:t>
-      </w:r>
-    </w:p>
-    <w:p>
-      <w:r>
-        <w:t>El primer nivel la música esta basada en Billie Jean de Michael Jason pero como una versión vaporwave.</w:t>
+        <w:t xml:space="preserve">: </w:t>
+      </w:r>
+      <w:proofErr w:type="spellStart"/>
+      <w:r>
+        <w:t>main</w:t>
+      </w:r>
+      <w:proofErr w:type="spellEnd"/>
+      <w:r>
+        <w:t xml:space="preserve"> </w:t>
+      </w:r>
+      <w:proofErr w:type="spellStart"/>
+      <w:r>
+        <w:t>the</w:t>
+      </w:r>
+      <w:r>
+        <w:t>me</w:t>
+      </w:r>
+      <w:proofErr w:type="spellEnd"/>
+      <w:r>
+        <w:t>, por cada barrio una canción</w:t>
+      </w:r>
+      <w:r>
+        <w:t xml:space="preserve"> cada una tendrá una variación como </w:t>
+      </w:r>
+      <w:proofErr w:type="gramStart"/>
+      <w:r>
+        <w:t xml:space="preserve">mínimo, </w:t>
+      </w:r>
+      <w:r>
+        <w:t xml:space="preserve"> los</w:t>
+      </w:r>
+      <w:proofErr w:type="gramEnd"/>
+      <w:r>
+        <w:t xml:space="preserve"> géneros en orden serán (</w:t>
+      </w:r>
+      <w:proofErr w:type="spellStart"/>
+      <w:r>
+        <w:t>vaporwave</w:t>
+      </w:r>
+      <w:proofErr w:type="spellEnd"/>
+      <w:r>
+        <w:t>, latina, hip-hop</w:t>
+      </w:r>
+      <w:r>
+        <w:t>/</w:t>
+      </w:r>
+      <w:proofErr w:type="spellStart"/>
+      <w:r>
+        <w:t>trap</w:t>
+      </w:r>
+      <w:proofErr w:type="spellEnd"/>
+      <w:r>
+        <w:t xml:space="preserve">, </w:t>
+      </w:r>
+      <w:proofErr w:type="spellStart"/>
+      <w:r>
+        <w:t>eletrónica</w:t>
+      </w:r>
+      <w:proofErr w:type="spellEnd"/>
+      <w:r>
+        <w:t>, rock/metal).</w:t>
+      </w:r>
+    </w:p>
+    <w:p>
+      <w:r>
+        <w:t xml:space="preserve">El primer nivel la música </w:t>
+      </w:r>
+      <w:proofErr w:type="spellStart"/>
+      <w:r>
+        <w:t>esta</w:t>
+      </w:r>
+      <w:proofErr w:type="spellEnd"/>
+      <w:r>
+        <w:t xml:space="preserve"> basada en Billie Jean de Michael </w:t>
+      </w:r>
+      <w:proofErr w:type="gramStart"/>
+      <w:r>
+        <w:t>Jason</w:t>
+      </w:r>
+      <w:proofErr w:type="gramEnd"/>
+      <w:r>
+        <w:t xml:space="preserve"> pero como una versión </w:t>
+      </w:r>
+      <w:proofErr w:type="spellStart"/>
+      <w:r>
+        <w:t>vaporwave</w:t>
+      </w:r>
+      <w:proofErr w:type="spellEnd"/>
+      <w:r>
+        <w:t>.</w:t>
       </w:r>
     </w:p>
     <w:p/>
@@ -658,7 +958,31 @@
         <w:t>hermano</w:t>
       </w:r>
       <w:r>
-        <w:t xml:space="preserve"> de Alarico(personaje principal del juego “Sewer Coin” los cuales comparten universo)</w:t>
+        <w:t xml:space="preserve"> de </w:t>
+      </w:r>
+      <w:proofErr w:type="gramStart"/>
+      <w:r>
+        <w:t>Alarico(</w:t>
+      </w:r>
+      <w:proofErr w:type="gramEnd"/>
+      <w:r>
+        <w:t>personaje principal del juego “</w:t>
+      </w:r>
+      <w:proofErr w:type="spellStart"/>
+      <w:r>
+        <w:t>Sewer</w:t>
+      </w:r>
+      <w:proofErr w:type="spellEnd"/>
+      <w:r>
+        <w:t xml:space="preserve"> </w:t>
+      </w:r>
+      <w:proofErr w:type="spellStart"/>
+      <w:r>
+        <w:t>Coin</w:t>
+      </w:r>
+      <w:proofErr w:type="spellEnd"/>
+      <w:r>
+        <w:t>” los cuales comparten universo)</w:t>
       </w:r>
       <w:r>
         <w:t xml:space="preserve"> es</w:t>
@@ -794,7 +1118,7 @@
                     </pic:cNvPicPr>
                   </pic:nvPicPr>
                   <pic:blipFill>
-                    <a:blip r:embed="rId12">
+                    <a:blip r:embed="rId11">
                       <a:extLst>
                         <a:ext uri="{28A0092B-C50C-407E-A947-70E740481C1C}">
                           <a14:useLocalDpi xmlns:a14="http://schemas.microsoft.com/office/drawing/2010/main" val="0"/>
@@ -820,7 +1144,7 @@
                     </a:ln>
                     <a:extLst>
                       <a:ext uri="{FAA26D3D-D897-4be2-8F04-BA451C77F1D7}">
-                        <ma14:placeholderFlag xmlns:ma14="http://schemas.microsoft.com/office/mac/drawingml/2011/main"/>
+                        <ma14:placeholderFlag xmlns:ma14="http://schemas.microsoft.com/office/mac/drawingml/2011/main" xmlns:w="http://schemas.openxmlformats.org/wordprocessingml/2006/main" xmlns:w10="urn:schemas-microsoft-com:office:word" xmlns:v="urn:schemas-microsoft-com:vml" xmlns:o="urn:schemas-microsoft-com:office:office" xmlns:mv="urn:schemas-microsoft-com:mac:vml" xmlns:mo="http://schemas.microsoft.com/office/mac/office/2008/main" xmlns=""/>
                       </a:ext>
                     </a:extLst>
                   </pic:spPr>
@@ -895,7 +1219,7 @@
                     </pic:cNvPicPr>
                   </pic:nvPicPr>
                   <pic:blipFill>
-                    <a:blip r:embed="rId13">
+                    <a:blip r:embed="rId12">
                       <a:extLst>
                         <a:ext uri="{28A0092B-C50C-407E-A947-70E740481C1C}">
                           <a14:useLocalDpi xmlns:a14="http://schemas.microsoft.com/office/drawing/2010/main" val="0"/>
@@ -921,7 +1245,7 @@
                     </a:ln>
                     <a:extLst>
                       <a:ext uri="{FAA26D3D-D897-4be2-8F04-BA451C77F1D7}">
-                        <ma14:placeholderFlag xmlns:ma14="http://schemas.microsoft.com/office/mac/drawingml/2011/main"/>
+                        <ma14:placeholderFlag xmlns:ma14="http://schemas.microsoft.com/office/mac/drawingml/2011/main" xmlns:w="http://schemas.openxmlformats.org/wordprocessingml/2006/main" xmlns:w10="urn:schemas-microsoft-com:office:word" xmlns:v="urn:schemas-microsoft-com:vml" xmlns:o="urn:schemas-microsoft-com:office:office" xmlns:mv="urn:schemas-microsoft-com:mac:vml" xmlns:mo="http://schemas.microsoft.com/office/mac/office/2008/main" xmlns=""/>
                       </a:ext>
                     </a:extLst>
                   </pic:spPr>
@@ -981,7 +1305,7 @@
                     </pic:cNvPicPr>
                   </pic:nvPicPr>
                   <pic:blipFill>
-                    <a:blip r:embed="rId14">
+                    <a:blip r:embed="rId13">
                       <a:extLst>
                         <a:ext uri="{28A0092B-C50C-407E-A947-70E740481C1C}">
                           <a14:useLocalDpi xmlns:a14="http://schemas.microsoft.com/office/drawing/2010/main" val="0"/>
@@ -1007,7 +1331,7 @@
                     </a:ln>
                     <a:extLst>
                       <a:ext uri="{FAA26D3D-D897-4be2-8F04-BA451C77F1D7}">
-                        <ma14:placeholderFlag xmlns:ma14="http://schemas.microsoft.com/office/mac/drawingml/2011/main"/>
+                        <ma14:placeholderFlag xmlns:ma14="http://schemas.microsoft.com/office/mac/drawingml/2011/main" xmlns:w="http://schemas.openxmlformats.org/wordprocessingml/2006/main" xmlns:w10="urn:schemas-microsoft-com:office:word" xmlns:v="urn:schemas-microsoft-com:vml" xmlns:o="urn:schemas-microsoft-com:office:office" xmlns:mv="urn:schemas-microsoft-com:mac:vml" xmlns:mo="http://schemas.microsoft.com/office/mac/office/2008/main" xmlns=""/>
                       </a:ext>
                     </a:extLst>
                   </pic:spPr>
@@ -1071,7 +1395,7 @@
                     </pic:cNvPicPr>
                   </pic:nvPicPr>
                   <pic:blipFill>
-                    <a:blip r:embed="rId15">
+                    <a:blip r:embed="rId14">
                       <a:extLst>
                         <a:ext uri="{28A0092B-C50C-407E-A947-70E740481C1C}">
                           <a14:useLocalDpi xmlns:a14="http://schemas.microsoft.com/office/drawing/2010/main" val="0"/>
@@ -1097,7 +1421,7 @@
                     </a:ln>
                     <a:extLst>
                       <a:ext uri="{FAA26D3D-D897-4be2-8F04-BA451C77F1D7}">
-                        <ma14:placeholderFlag xmlns:ma14="http://schemas.microsoft.com/office/mac/drawingml/2011/main"/>
+                        <ma14:placeholderFlag xmlns:ma14="http://schemas.microsoft.com/office/mac/drawingml/2011/main" xmlns:w="http://schemas.openxmlformats.org/wordprocessingml/2006/main" xmlns:w10="urn:schemas-microsoft-com:office:word" xmlns:v="urn:schemas-microsoft-com:vml" xmlns:o="urn:schemas-microsoft-com:office:office" xmlns:mv="urn:schemas-microsoft-com:mac:vml" xmlns:mo="http://schemas.microsoft.com/office/mac/office/2008/main" xmlns=""/>
                       </a:ext>
                     </a:extLst>
                   </pic:spPr>
@@ -1163,7 +1487,7 @@
                     </pic:cNvPicPr>
                   </pic:nvPicPr>
                   <pic:blipFill>
-                    <a:blip r:embed="rId16">
+                    <a:blip r:embed="rId15">
                       <a:extLst>
                         <a:ext uri="{28A0092B-C50C-407E-A947-70E740481C1C}">
                           <a14:useLocalDpi xmlns:a14="http://schemas.microsoft.com/office/drawing/2010/main" val="0"/>
@@ -1189,7 +1513,7 @@
                     </a:ln>
                     <a:extLst>
                       <a:ext uri="{FAA26D3D-D897-4be2-8F04-BA451C77F1D7}">
-                        <ma14:placeholderFlag xmlns:ma14="http://schemas.microsoft.com/office/mac/drawingml/2011/main"/>
+                        <ma14:placeholderFlag xmlns:ma14="http://schemas.microsoft.com/office/mac/drawingml/2011/main" xmlns:w="http://schemas.openxmlformats.org/wordprocessingml/2006/main" xmlns:w10="urn:schemas-microsoft-com:office:word" xmlns:v="urn:schemas-microsoft-com:vml" xmlns:o="urn:schemas-microsoft-com:office:office" xmlns:mv="urn:schemas-microsoft-com:mac:vml" xmlns:mo="http://schemas.microsoft.com/office/mac/office/2008/main" xmlns=""/>
                       </a:ext>
                     </a:extLst>
                   </pic:spPr>
@@ -1225,8 +1549,13 @@
         <w:t xml:space="preserve">        </w:t>
       </w:r>
       <w:r>
-        <w:t xml:space="preserve">    Papito Daddy</w:t>
-      </w:r>
+        <w:t xml:space="preserve">    Papito </w:t>
+      </w:r>
+      <w:proofErr w:type="spellStart"/>
+      <w:r>
+        <w:t>Daddy</w:t>
+      </w:r>
+      <w:proofErr w:type="spellEnd"/>
       <w:r>
         <w:t xml:space="preserve">  </w:t>
       </w:r>
@@ -1239,9 +1568,19 @@
       <w:r>
         <w:t xml:space="preserve"> </w:t>
       </w:r>
-      <w:r>
-        <w:t>Eminemcia           Corpselillo</w:t>
-      </w:r>
+      <w:proofErr w:type="spellStart"/>
+      <w:r>
+        <w:t>Eminemcia</w:t>
+      </w:r>
+      <w:proofErr w:type="spellEnd"/>
+      <w:r>
+        <w:t xml:space="preserve">           </w:t>
+      </w:r>
+      <w:proofErr w:type="spellStart"/>
+      <w:r>
+        <w:t>Corpselillo</w:t>
+      </w:r>
+      <w:proofErr w:type="spellEnd"/>
       <w:r>
         <w:t xml:space="preserve">               </w:t>
       </w:r>
@@ -1323,7 +1662,7 @@
 </file>
 
 <file path=word/endnotes.xml><?xml version="1.0" encoding="utf-8"?>
-<w:endnotes xmlns:wpc="http://schemas.microsoft.com/office/word/2010/wordprocessingCanvas" xmlns:mo="http://schemas.microsoft.com/office/mac/office/2008/main" xmlns:mc="http://schemas.openxmlformats.org/markup-compatibility/2006" xmlns:mv="urn:schemas-microsoft-com:mac:vml" xmlns:o="urn:schemas-microsoft-com:office:office" xmlns:r="http://schemas.openxmlformats.org/officeDocument/2006/relationships" xmlns:m="http://schemas.openxmlformats.org/officeDocument/2006/math" xmlns:v="urn:schemas-microsoft-com:vml" xmlns:wp14="http://schemas.microsoft.com/office/word/2010/wordprocessingDrawing" xmlns:wp="http://schemas.openxmlformats.org/drawingml/2006/wordprocessingDrawing" xmlns:w10="urn:schemas-microsoft-com:office:word" xmlns:w="http://schemas.openxmlformats.org/wordprocessingml/2006/main" xmlns:w14="http://schemas.microsoft.com/office/word/2010/wordml" xmlns:wpg="http://schemas.microsoft.com/office/word/2010/wordprocessingGroup" xmlns:wpi="http://schemas.microsoft.com/office/word/2010/wordprocessingInk" xmlns:wne="http://schemas.microsoft.com/office/word/2006/wordml" xmlns:wps="http://schemas.microsoft.com/office/word/2010/wordprocessingShape" mc:Ignorable="w14 wp14">
+<w:endnotes xmlns:wpc="http://schemas.microsoft.com/office/word/2010/wordprocessingCanvas" xmlns:cx="http://schemas.microsoft.com/office/drawing/2014/chartex" xmlns:cx1="http://schemas.microsoft.com/office/drawing/2015/9/8/chartex" xmlns:cx2="http://schemas.microsoft.com/office/drawing/2015/10/21/chartex" xmlns:cx3="http://schemas.microsoft.com/office/drawing/2016/5/9/chartex" xmlns:cx4="http://schemas.microsoft.com/office/drawing/2016/5/10/chartex" xmlns:cx5="http://schemas.microsoft.com/office/drawing/2016/5/11/chartex" xmlns:cx6="http://schemas.microsoft.com/office/drawing/2016/5/12/chartex" xmlns:cx7="http://schemas.microsoft.com/office/drawing/2016/5/13/chartex" xmlns:cx8="http://schemas.microsoft.com/office/drawing/2016/5/14/chartex" xmlns:mc="http://schemas.openxmlformats.org/markup-compatibility/2006" xmlns:aink="http://schemas.microsoft.com/office/drawing/2016/ink" xmlns:am3d="http://schemas.microsoft.com/office/drawing/2017/model3d" xmlns:o="urn:schemas-microsoft-com:office:office" xmlns:r="http://schemas.openxmlformats.org/officeDocument/2006/relationships" xmlns:m="http://schemas.openxmlformats.org/officeDocument/2006/math" xmlns:v="urn:schemas-microsoft-com:vml" xmlns:wp14="http://schemas.microsoft.com/office/word/2010/wordprocessingDrawing" xmlns:wp="http://schemas.openxmlformats.org/drawingml/2006/wordprocessingDrawing" xmlns:w10="urn:schemas-microsoft-com:office:word" xmlns:w="http://schemas.openxmlformats.org/wordprocessingml/2006/main" xmlns:w14="http://schemas.microsoft.com/office/word/2010/wordml" xmlns:w15="http://schemas.microsoft.com/office/word/2012/wordml" xmlns:w16cid="http://schemas.microsoft.com/office/word/2016/wordml/cid" xmlns:w16se="http://schemas.microsoft.com/office/word/2015/wordml/symex" xmlns:wpg="http://schemas.microsoft.com/office/word/2010/wordprocessingGroup" xmlns:wpi="http://schemas.microsoft.com/office/word/2010/wordprocessingInk" xmlns:wne="http://schemas.microsoft.com/office/word/2006/wordml" xmlns:wps="http://schemas.microsoft.com/office/word/2010/wordprocessingShape" mc:Ignorable="w14 w15 w16se w16cid wp14">
   <w:endnote w:type="separator" w:id="-1">
     <w:p>
       <w:r>
@@ -1342,7 +1681,7 @@
 </file>
 
 <file path=word/footnotes.xml><?xml version="1.0" encoding="utf-8"?>
-<w:footnotes xmlns:wpc="http://schemas.microsoft.com/office/word/2010/wordprocessingCanvas" xmlns:mo="http://schemas.microsoft.com/office/mac/office/2008/main" xmlns:mc="http://schemas.openxmlformats.org/markup-compatibility/2006" xmlns:mv="urn:schemas-microsoft-com:mac:vml" xmlns:o="urn:schemas-microsoft-com:office:office" xmlns:r="http://schemas.openxmlformats.org/officeDocument/2006/relationships" xmlns:m="http://schemas.openxmlformats.org/officeDocument/2006/math" xmlns:v="urn:schemas-microsoft-com:vml" xmlns:wp14="http://schemas.microsoft.com/office/word/2010/wordprocessingDrawing" xmlns:wp="http://schemas.openxmlformats.org/drawingml/2006/wordprocessingDrawing" xmlns:w10="urn:schemas-microsoft-com:office:word" xmlns:w="http://schemas.openxmlformats.org/wordprocessingml/2006/main" xmlns:w14="http://schemas.microsoft.com/office/word/2010/wordml" xmlns:wpg="http://schemas.microsoft.com/office/word/2010/wordprocessingGroup" xmlns:wpi="http://schemas.microsoft.com/office/word/2010/wordprocessingInk" xmlns:wne="http://schemas.microsoft.com/office/word/2006/wordml" xmlns:wps="http://schemas.microsoft.com/office/word/2010/wordprocessingShape" mc:Ignorable="w14 wp14">
+<w:footnotes xmlns:wpc="http://schemas.microsoft.com/office/word/2010/wordprocessingCanvas" xmlns:cx="http://schemas.microsoft.com/office/drawing/2014/chartex" xmlns:cx1="http://schemas.microsoft.com/office/drawing/2015/9/8/chartex" xmlns:cx2="http://schemas.microsoft.com/office/drawing/2015/10/21/chartex" xmlns:cx3="http://schemas.microsoft.com/office/drawing/2016/5/9/chartex" xmlns:cx4="http://schemas.microsoft.com/office/drawing/2016/5/10/chartex" xmlns:cx5="http://schemas.microsoft.com/office/drawing/2016/5/11/chartex" xmlns:cx6="http://schemas.microsoft.com/office/drawing/2016/5/12/chartex" xmlns:cx7="http://schemas.microsoft.com/office/drawing/2016/5/13/chartex" xmlns:cx8="http://schemas.microsoft.com/office/drawing/2016/5/14/chartex" xmlns:mc="http://schemas.openxmlformats.org/markup-compatibility/2006" xmlns:aink="http://schemas.microsoft.com/office/drawing/2016/ink" xmlns:am3d="http://schemas.microsoft.com/office/drawing/2017/model3d" xmlns:o="urn:schemas-microsoft-com:office:office" xmlns:r="http://schemas.openxmlformats.org/officeDocument/2006/relationships" xmlns:m="http://schemas.openxmlformats.org/officeDocument/2006/math" xmlns:v="urn:schemas-microsoft-com:vml" xmlns:wp14="http://schemas.microsoft.com/office/word/2010/wordprocessingDrawing" xmlns:wp="http://schemas.openxmlformats.org/drawingml/2006/wordprocessingDrawing" xmlns:w10="urn:schemas-microsoft-com:office:word" xmlns:w="http://schemas.openxmlformats.org/wordprocessingml/2006/main" xmlns:w14="http://schemas.microsoft.com/office/word/2010/wordml" xmlns:w15="http://schemas.microsoft.com/office/word/2012/wordml" xmlns:w16cid="http://schemas.microsoft.com/office/word/2016/wordml/cid" xmlns:w16se="http://schemas.microsoft.com/office/word/2015/wordml/symex" xmlns:wpg="http://schemas.microsoft.com/office/word/2010/wordprocessingGroup" xmlns:wpi="http://schemas.microsoft.com/office/word/2010/wordprocessingInk" xmlns:wne="http://schemas.microsoft.com/office/word/2006/wordml" xmlns:wps="http://schemas.microsoft.com/office/word/2010/wordprocessingShape" mc:Ignorable="w14 w15 w16se w16cid wp14">
   <w:footnote w:type="separator" w:id="-1">
     <w:p>
       <w:r>
@@ -1361,8 +1700,8 @@
 </file>
 
 <file path=word/numbering.xml><?xml version="1.0" encoding="utf-8"?>
-<w:numbering xmlns:wpc="http://schemas.microsoft.com/office/word/2010/wordprocessingCanvas" xmlns:mo="http://schemas.microsoft.com/office/mac/office/2008/main" xmlns:mc="http://schemas.openxmlformats.org/markup-compatibility/2006" xmlns:mv="urn:schemas-microsoft-com:mac:vml" xmlns:o="urn:schemas-microsoft-com:office:office" xmlns:r="http://schemas.openxmlformats.org/officeDocument/2006/relationships" xmlns:m="http://schemas.openxmlformats.org/officeDocument/2006/math" xmlns:v="urn:schemas-microsoft-com:vml" xmlns:wp14="http://schemas.microsoft.com/office/word/2010/wordprocessingDrawing" xmlns:wp="http://schemas.openxmlformats.org/drawingml/2006/wordprocessingDrawing" xmlns:w10="urn:schemas-microsoft-com:office:word" xmlns:w="http://schemas.openxmlformats.org/wordprocessingml/2006/main" xmlns:w14="http://schemas.microsoft.com/office/word/2010/wordml" xmlns:wpg="http://schemas.microsoft.com/office/word/2010/wordprocessingGroup" xmlns:wpi="http://schemas.microsoft.com/office/word/2010/wordprocessingInk" xmlns:wne="http://schemas.microsoft.com/office/word/2006/wordml" xmlns:wps="http://schemas.microsoft.com/office/word/2010/wordprocessingShape" mc:Ignorable="w14 wp14">
-  <w:abstractNum w:abstractNumId="0">
+<w:numbering xmlns:wpc="http://schemas.microsoft.com/office/word/2010/wordprocessingCanvas" xmlns:cx="http://schemas.microsoft.com/office/drawing/2014/chartex" xmlns:cx1="http://schemas.microsoft.com/office/drawing/2015/9/8/chartex" xmlns:cx2="http://schemas.microsoft.com/office/drawing/2015/10/21/chartex" xmlns:cx3="http://schemas.microsoft.com/office/drawing/2016/5/9/chartex" xmlns:cx4="http://schemas.microsoft.com/office/drawing/2016/5/10/chartex" xmlns:cx5="http://schemas.microsoft.com/office/drawing/2016/5/11/chartex" xmlns:cx6="http://schemas.microsoft.com/office/drawing/2016/5/12/chartex" xmlns:cx7="http://schemas.microsoft.com/office/drawing/2016/5/13/chartex" xmlns:cx8="http://schemas.microsoft.com/office/drawing/2016/5/14/chartex" xmlns:mc="http://schemas.openxmlformats.org/markup-compatibility/2006" xmlns:aink="http://schemas.microsoft.com/office/drawing/2016/ink" xmlns:am3d="http://schemas.microsoft.com/office/drawing/2017/model3d" xmlns:o="urn:schemas-microsoft-com:office:office" xmlns:r="http://schemas.openxmlformats.org/officeDocument/2006/relationships" xmlns:m="http://schemas.openxmlformats.org/officeDocument/2006/math" xmlns:v="urn:schemas-microsoft-com:vml" xmlns:wp14="http://schemas.microsoft.com/office/word/2010/wordprocessingDrawing" xmlns:wp="http://schemas.openxmlformats.org/drawingml/2006/wordprocessingDrawing" xmlns:w10="urn:schemas-microsoft-com:office:word" xmlns:w="http://schemas.openxmlformats.org/wordprocessingml/2006/main" xmlns:w14="http://schemas.microsoft.com/office/word/2010/wordml" xmlns:w15="http://schemas.microsoft.com/office/word/2012/wordml" xmlns:w16cid="http://schemas.microsoft.com/office/word/2016/wordml/cid" xmlns:w16se="http://schemas.microsoft.com/office/word/2015/wordml/symex" xmlns:wpg="http://schemas.microsoft.com/office/word/2010/wordprocessingGroup" xmlns:wpi="http://schemas.microsoft.com/office/word/2010/wordprocessingInk" xmlns:wne="http://schemas.microsoft.com/office/word/2006/wordml" xmlns:wps="http://schemas.microsoft.com/office/word/2010/wordprocessingShape" mc:Ignorable="w14 w15 w16se w16cid wp14">
+  <w:abstractNum w:abstractNumId="0" w15:restartNumberingAfterBreak="0">
     <w:nsid w:val="14617083"/>
     <w:multiLevelType w:val="hybridMultilevel"/>
     <w:tmpl w:val="87C04DEE"/>
@@ -1474,7 +1813,7 @@
       </w:rPr>
     </w:lvl>
   </w:abstractNum>
-  <w:abstractNum w:abstractNumId="1">
+  <w:abstractNum w:abstractNumId="1" w15:restartNumberingAfterBreak="0">
     <w:nsid w:val="1C60329E"/>
     <w:multiLevelType w:val="hybridMultilevel"/>
     <w:tmpl w:val="B4E8D26A"/>
@@ -1597,7 +1936,7 @@
 </file>
 
 <file path=word/styles.xml><?xml version="1.0" encoding="utf-8"?>
-<w:styles xmlns:mc="http://schemas.openxmlformats.org/markup-compatibility/2006" xmlns:r="http://schemas.openxmlformats.org/officeDocument/2006/relationships" xmlns:w="http://schemas.openxmlformats.org/wordprocessingml/2006/main" xmlns:w14="http://schemas.microsoft.com/office/word/2010/wordml" mc:Ignorable="w14">
+<w:styles xmlns:mc="http://schemas.openxmlformats.org/markup-compatibility/2006" xmlns:r="http://schemas.openxmlformats.org/officeDocument/2006/relationships" xmlns:w="http://schemas.openxmlformats.org/wordprocessingml/2006/main" xmlns:w14="http://schemas.microsoft.com/office/word/2010/wordml" xmlns:w15="http://schemas.microsoft.com/office/word/2012/wordml" xmlns:w16cid="http://schemas.microsoft.com/office/word/2016/wordml/cid" xmlns:w16se="http://schemas.microsoft.com/office/word/2015/wordml/symex" mc:Ignorable="w14 w15 w16se w16cid">
   <w:docDefaults>
     <w:rPrDefault>
       <w:rPr>
@@ -1609,451 +1948,379 @@
     </w:rPrDefault>
     <w:pPrDefault/>
   </w:docDefaults>
-  <w:latentStyles w:defLockedState="0" w:defUIPriority="99" w:defSemiHidden="1" w:defUnhideWhenUsed="1" w:defQFormat="0" w:count="276">
-    <w:lsdException w:name="Normal" w:semiHidden="0" w:uiPriority="0" w:unhideWhenUsed="0" w:qFormat="1"/>
-    <w:lsdException w:name="heading 1" w:semiHidden="0" w:uiPriority="9" w:unhideWhenUsed="0" w:qFormat="1"/>
-    <w:lsdException w:name="heading 2" w:uiPriority="9" w:qFormat="1"/>
-    <w:lsdException w:name="heading 3" w:uiPriority="9" w:qFormat="1"/>
-    <w:lsdException w:name="heading 4" w:uiPriority="9" w:qFormat="1"/>
-    <w:lsdException w:name="heading 5" w:uiPriority="9" w:qFormat="1"/>
-    <w:lsdException w:name="heading 6" w:uiPriority="9" w:qFormat="1"/>
-    <w:lsdException w:name="heading 7" w:uiPriority="9" w:qFormat="1"/>
-    <w:lsdException w:name="heading 8" w:uiPriority="9" w:qFormat="1"/>
-    <w:lsdException w:name="heading 9" w:uiPriority="9" w:qFormat="1"/>
-    <w:lsdException w:name="toc 1" w:uiPriority="39"/>
-    <w:lsdException w:name="toc 2" w:uiPriority="39"/>
-    <w:lsdException w:name="toc 3" w:uiPriority="39"/>
-    <w:lsdException w:name="toc 4" w:uiPriority="39"/>
-    <w:lsdException w:name="toc 5" w:uiPriority="39"/>
-    <w:lsdException w:name="toc 6" w:uiPriority="39"/>
-    <w:lsdException w:name="toc 7" w:uiPriority="39"/>
-    <w:lsdException w:name="toc 8" w:uiPriority="39"/>
-    <w:lsdException w:name="toc 9" w:uiPriority="39"/>
-    <w:lsdException w:name="caption" w:uiPriority="35" w:qFormat="1"/>
-    <w:lsdException w:name="Title" w:semiHidden="0" w:uiPriority="10" w:unhideWhenUsed="0" w:qFormat="1"/>
-    <w:lsdException w:name="Default Paragraph Font" w:uiPriority="1"/>
-    <w:lsdException w:name="Subtitle" w:semiHidden="0" w:uiPriority="11" w:unhideWhenUsed="0" w:qFormat="1"/>
-    <w:lsdException w:name="Strong" w:semiHidden="0" w:uiPriority="22" w:unhideWhenUsed="0" w:qFormat="1"/>
-    <w:lsdException w:name="Emphasis" w:semiHidden="0" w:uiPriority="20" w:unhideWhenUsed="0" w:qFormat="1"/>
-    <w:lsdException w:name="Table Grid" w:semiHidden="0" w:uiPriority="59" w:unhideWhenUsed="0"/>
-    <w:lsdException w:name="Note Level 1" w:semiHidden="0" w:unhideWhenUsed="0"/>
-    <w:lsdException w:name="Note Level 2" w:semiHidden="0" w:unhideWhenUsed="0"/>
-    <w:lsdException w:name="Note Level 3" w:semiHidden="0" w:unhideWhenUsed="0"/>
-    <w:lsdException w:name="Note Level 4" w:semiHidden="0" w:unhideWhenUsed="0"/>
-    <w:lsdException w:name="Note Level 5" w:semiHidden="0" w:unhideWhenUsed="0"/>
-    <w:lsdException w:name="Note Level 6" w:semiHidden="0" w:unhideWhenUsed="0"/>
-    <w:lsdException w:name="Note Level 7" w:semiHidden="0" w:unhideWhenUsed="0"/>
-    <w:lsdException w:name="Note Level 8" w:semiHidden="0" w:unhideWhenUsed="0"/>
-    <w:lsdException w:name="Note Level 9" w:semiHidden="0" w:unhideWhenUsed="0"/>
-    <w:lsdException w:name="Placeholder Text" w:unhideWhenUsed="0"/>
-    <w:lsdException w:name="No Spacing" w:semiHidden="0" w:uiPriority="1" w:unhideWhenUsed="0" w:qFormat="1"/>
-    <w:lsdException w:name="Light Shading" w:semiHidden="0" w:uiPriority="60" w:unhideWhenUsed="0"/>
-    <w:lsdException w:name="Light List" w:semiHidden="0" w:uiPriority="61" w:unhideWhenUsed="0"/>
-    <w:lsdException w:name="Light Grid" w:semiHidden="0" w:uiPriority="62" w:unhideWhenUsed="0"/>
-    <w:lsdException w:name="Medium Shading 1" w:semiHidden="0" w:uiPriority="63" w:unhideWhenUsed="0"/>
-    <w:lsdException w:name="Medium Shading 2" w:semiHidden="0" w:uiPriority="64" w:unhideWhenUsed="0"/>
-    <w:lsdException w:name="Medium List 1" w:semiHidden="0" w:uiPriority="65" w:unhideWhenUsed="0"/>
-    <w:lsdException w:name="Medium List 2" w:semiHidden="0" w:uiPriority="66" w:unhideWhenUsed="0"/>
-    <w:lsdException w:name="Medium Grid 1" w:semiHidden="0" w:uiPriority="67" w:unhideWhenUsed="0"/>
-    <w:lsdException w:name="Medium Grid 2" w:semiHidden="0" w:uiPriority="68" w:unhideWhenUsed="0"/>
-    <w:lsdException w:name="Medium Grid 3" w:semiHidden="0" w:uiPriority="69" w:unhideWhenUsed="0"/>
-    <w:lsdException w:name="Dark List" w:semiHidden="0" w:uiPriority="70" w:unhideWhenUsed="0"/>
-    <w:lsdException w:name="Colorful Shading" w:semiHidden="0" w:uiPriority="71" w:unhideWhenUsed="0"/>
-    <w:lsdException w:name="Colorful List" w:semiHidden="0" w:uiPriority="72" w:unhideWhenUsed="0"/>
-    <w:lsdException w:name="Colorful Grid" w:semiHidden="0" w:uiPriority="73" w:unhideWhenUsed="0"/>
-    <w:lsdException w:name="Light Shading Accent 1" w:semiHidden="0" w:uiPriority="60" w:unhideWhenUsed="0"/>
-    <w:lsdException w:name="Light List Accent 1" w:semiHidden="0" w:uiPriority="61" w:unhideWhenUsed="0"/>
-    <w:lsdException w:name="Light Grid Accent 1" w:semiHidden="0" w:uiPriority="62" w:unhideWhenUsed="0"/>
-    <w:lsdException w:name="Medium Shading 1 Accent 1" w:semiHidden="0" w:uiPriority="63" w:unhideWhenUsed="0"/>
-    <w:lsdException w:name="Medium Shading 2 Accent 1" w:semiHidden="0" w:uiPriority="64" w:unhideWhenUsed="0"/>
-    <w:lsdException w:name="Medium List 1 Accent 1" w:semiHidden="0" w:uiPriority="65" w:unhideWhenUsed="0"/>
-    <w:lsdException w:name="Revision" w:unhideWhenUsed="0"/>
-    <w:lsdException w:name="List Paragraph" w:semiHidden="0" w:uiPriority="34" w:unhideWhenUsed="0" w:qFormat="1"/>
-    <w:lsdException w:name="Quote" w:semiHidden="0" w:uiPriority="29" w:unhideWhenUsed="0" w:qFormat="1"/>
-    <w:lsdException w:name="Intense Quote" w:semiHidden="0" w:uiPriority="30" w:unhideWhenUsed="0" w:qFormat="1"/>
-    <w:lsdException w:name="Medium List 2 Accent 1" w:semiHidden="0" w:uiPriority="66" w:unhideWhenUsed="0"/>
-    <w:lsdException w:name="Medium Grid 1 Accent 1" w:semiHidden="0" w:uiPriority="67" w:unhideWhenUsed="0"/>
-    <w:lsdException w:name="Medium Grid 2 Accent 1" w:semiHidden="0" w:uiPriority="68" w:unhideWhenUsed="0"/>
-    <w:lsdException w:name="Medium Grid 3 Accent 1" w:semiHidden="0" w:uiPriority="69" w:unhideWhenUsed="0"/>
-    <w:lsdException w:name="Dark List Accent 1" w:semiHidden="0" w:uiPriority="70" w:unhideWhenUsed="0"/>
-    <w:lsdException w:name="Colorful Shading Accent 1" w:semiHidden="0" w:uiPriority="71" w:unhideWhenUsed="0"/>
-    <w:lsdException w:name="Colorful List Accent 1" w:semiHidden="0" w:uiPriority="72" w:unhideWhenUsed="0"/>
-    <w:lsdException w:name="Colorful Grid Accent 1" w:semiHidden="0" w:uiPriority="73" w:unhideWhenUsed="0"/>
-    <w:lsdException w:name="Light Shading Accent 2" w:semiHidden="0" w:uiPriority="60" w:unhideWhenUsed="0"/>
-    <w:lsdException w:name="Light List Accent 2" w:semiHidden="0" w:uiPriority="61" w:unhideWhenUsed="0"/>
-    <w:lsdException w:name="Light Grid Accent 2" w:semiHidden="0" w:uiPriority="62" w:unhideWhenUsed="0"/>
-    <w:lsdException w:name="Medium Shading 1 Accent 2" w:semiHidden="0" w:uiPriority="63" w:unhideWhenUsed="0"/>
-    <w:lsdException w:name="Medium Shading 2 Accent 2" w:semiHidden="0" w:uiPriority="64" w:unhideWhenUsed="0"/>
-    <w:lsdException w:name="Medium List 1 Accent 2" w:semiHidden="0" w:uiPriority="65" w:unhideWhenUsed="0"/>
-    <w:lsdException w:name="Medium List 2 Accent 2" w:semiHidden="0" w:uiPriority="66" w:unhideWhenUsed="0"/>
-    <w:lsdException w:name="Medium Grid 1 Accent 2" w:semiHidden="0" w:uiPriority="67" w:unhideWhenUsed="0"/>
-    <w:lsdException w:name="Medium Grid 2 Accent 2" w:semiHidden="0" w:uiPriority="68" w:unhideWhenUsed="0"/>
-    <w:lsdException w:name="Medium Grid 3 Accent 2" w:semiHidden="0" w:uiPriority="69" w:unhideWhenUsed="0"/>
-    <w:lsdException w:name="Dark List Accent 2" w:semiHidden="0" w:uiPriority="70" w:unhideWhenUsed="0"/>
-    <w:lsdException w:name="Colorful Shading Accent 2" w:semiHidden="0" w:uiPriority="71" w:unhideWhenUsed="0"/>
-    <w:lsdException w:name="Colorful List Accent 2" w:semiHidden="0" w:uiPriority="72" w:unhideWhenUsed="0"/>
-    <w:lsdException w:name="Colorful Grid Accent 2" w:semiHidden="0" w:uiPriority="73" w:unhideWhenUsed="0"/>
-    <w:lsdException w:name="Light Shading Accent 3" w:semiHidden="0" w:uiPriority="60" w:unhideWhenUsed="0"/>
-    <w:lsdException w:name="Light List Accent 3" w:semiHidden="0" w:uiPriority="61" w:unhideWhenUsed="0"/>
-    <w:lsdException w:name="Light Grid Accent 3" w:semiHidden="0" w:uiPriority="62" w:unhideWhenUsed="0"/>
-    <w:lsdException w:name="Medium Shading 1 Accent 3" w:semiHidden="0" w:uiPriority="63" w:unhideWhenUsed="0"/>
-    <w:lsdException w:name="Medium Shading 2 Accent 3" w:semiHidden="0" w:uiPriority="64" w:unhideWhenUsed="0"/>
-    <w:lsdException w:name="Medium List 1 Accent 3" w:semiHidden="0" w:uiPriority="65" w:unhideWhenUsed="0"/>
-    <w:lsdException w:name="Medium List 2 Accent 3" w:semiHidden="0" w:uiPriority="66" w:unhideWhenUsed="0"/>
-    <w:lsdException w:name="Medium Grid 1 Accent 3" w:semiHidden="0" w:uiPriority="67" w:unhideWhenUsed="0"/>
-    <w:lsdException w:name="Medium Grid 2 Accent 3" w:semiHidden="0" w:uiPriority="68" w:unhideWhenUsed="0"/>
-    <w:lsdException w:name="Medium Grid 3 Accent 3" w:semiHidden="0" w:uiPriority="69" w:unhideWhenUsed="0"/>
-    <w:lsdException w:name="Dark List Accent 3" w:semiHidden="0" w:uiPriority="70" w:unhideWhenUsed="0"/>
-    <w:lsdException w:name="Colorful Shading Accent 3" w:semiHidden="0" w:uiPriority="71" w:unhideWhenUsed="0"/>
-    <w:lsdException w:name="Colorful List Accent 3" w:semiHidden="0" w:uiPriority="72" w:unhideWhenUsed="0"/>
-    <w:lsdException w:name="Colorful Grid Accent 3" w:semiHidden="0" w:uiPriority="73" w:unhideWhenUsed="0"/>
-    <w:lsdException w:name="Light Shading Accent 4" w:semiHidden="0" w:uiPriority="60" w:unhideWhenUsed="0"/>
-    <w:lsdException w:name="Light List Accent 4" w:semiHidden="0" w:uiPriority="61" w:unhideWhenUsed="0"/>
-    <w:lsdException w:name="Light Grid Accent 4" w:semiHidden="0" w:uiPriority="62" w:unhideWhenUsed="0"/>
-    <w:lsdException w:name="Medium Shading 1 Accent 4" w:semiHidden="0" w:uiPriority="63" w:unhideWhenUsed="0"/>
-    <w:lsdException w:name="Medium Shading 2 Accent 4" w:semiHidden="0" w:uiPriority="64" w:unhideWhenUsed="0"/>
-    <w:lsdException w:name="Medium List 1 Accent 4" w:semiHidden="0" w:uiPriority="65" w:unhideWhenUsed="0"/>
-    <w:lsdException w:name="Medium List 2 Accent 4" w:semiHidden="0" w:uiPriority="66" w:unhideWhenUsed="0"/>
-    <w:lsdException w:name="Medium Grid 1 Accent 4" w:semiHidden="0" w:uiPriority="67" w:unhideWhenUsed="0"/>
-    <w:lsdException w:name="Medium Grid 2 Accent 4" w:semiHidden="0" w:uiPriority="68" w:unhideWhenUsed="0"/>
-    <w:lsdException w:name="Medium Grid 3 Accent 4" w:semiHidden="0" w:uiPriority="69" w:unhideWhenUsed="0"/>
-    <w:lsdException w:name="Dark List Accent 4" w:semiHidden="0" w:uiPriority="70" w:unhideWhenUsed="0"/>
-    <w:lsdException w:name="Colorful Shading Accent 4" w:semiHidden="0" w:uiPriority="71" w:unhideWhenUsed="0"/>
-    <w:lsdException w:name="Colorful List Accent 4" w:semiHidden="0" w:uiPriority="72" w:unhideWhenUsed="0"/>
-    <w:lsdException w:name="Colorful Grid Accent 4" w:semiHidden="0" w:uiPriority="73" w:unhideWhenUsed="0"/>
-    <w:lsdException w:name="Light Shading Accent 5" w:semiHidden="0" w:uiPriority="60" w:unhideWhenUsed="0"/>
-    <w:lsdException w:name="Light List Accent 5" w:semiHidden="0" w:uiPriority="61" w:unhideWhenUsed="0"/>
-    <w:lsdException w:name="Light Grid Accent 5" w:semiHidden="0" w:uiPriority="62" w:unhideWhenUsed="0"/>
-    <w:lsdException w:name="Medium Shading 1 Accent 5" w:semiHidden="0" w:uiPriority="63" w:unhideWhenUsed="0"/>
-    <w:lsdException w:name="Medium Shading 2 Accent 5" w:semiHidden="0" w:uiPriority="64" w:unhideWhenUsed="0"/>
-    <w:lsdException w:name="Medium List 1 Accent 5" w:semiHidden="0" w:uiPriority="65" w:unhideWhenUsed="0"/>
-    <w:lsdException w:name="Medium List 2 Accent 5" w:semiHidden="0" w:uiPriority="66" w:unhideWhenUsed="0"/>
-    <w:lsdException w:name="Medium Grid 1 Accent 5" w:semiHidden="0" w:uiPriority="67" w:unhideWhenUsed="0"/>
-    <w:lsdException w:name="Medium Grid 2 Accent 5" w:semiHidden="0" w:uiPriority="68" w:unhideWhenUsed="0"/>
-    <w:lsdException w:name="Medium Grid 3 Accent 5" w:semiHidden="0" w:uiPriority="69" w:unhideWhenUsed="0"/>
-    <w:lsdException w:name="Dark List Accent 5" w:semiHidden="0" w:uiPriority="70" w:unhideWhenUsed="0"/>
-    <w:lsdException w:name="Colorful Shading Accent 5" w:semiHidden="0" w:uiPriority="71" w:unhideWhenUsed="0"/>
-    <w:lsdException w:name="Colorful List Accent 5" w:semiHidden="0" w:uiPriority="72" w:unhideWhenUsed="0"/>
-    <w:lsdException w:name="Colorful Grid Accent 5" w:semiHidden="0" w:uiPriority="73" w:unhideWhenUsed="0"/>
-    <w:lsdException w:name="Light Shading Accent 6" w:semiHidden="0" w:uiPriority="60" w:unhideWhenUsed="0"/>
-    <w:lsdException w:name="Light List Accent 6" w:semiHidden="0" w:uiPriority="61" w:unhideWhenUsed="0"/>
-    <w:lsdException w:name="Light Grid Accent 6" w:semiHidden="0" w:uiPriority="62" w:unhideWhenUsed="0"/>
-    <w:lsdException w:name="Medium Shading 1 Accent 6" w:semiHidden="0" w:uiPriority="63" w:unhideWhenUsed="0"/>
-    <w:lsdException w:name="Medium Shading 2 Accent 6" w:semiHidden="0" w:uiPriority="64" w:unhideWhenUsed="0"/>
-    <w:lsdException w:name="Medium List 1 Accent 6" w:semiHidden="0" w:uiPriority="65" w:unhideWhenUsed="0"/>
-    <w:lsdException w:name="Medium List 2 Accent 6" w:semiHidden="0" w:uiPriority="66" w:unhideWhenUsed="0"/>
-    <w:lsdException w:name="Medium Grid 1 Accent 6" w:semiHidden="0" w:uiPriority="67" w:unhideWhenUsed="0"/>
-    <w:lsdException w:name="Medium Grid 2 Accent 6" w:semiHidden="0" w:uiPriority="68" w:unhideWhenUsed="0"/>
-    <w:lsdException w:name="Medium Grid 3 Accent 6" w:semiHidden="0" w:uiPriority="69" w:unhideWhenUsed="0"/>
-    <w:lsdException w:name="Dark List Accent 6" w:semiHidden="0" w:uiPriority="70" w:unhideWhenUsed="0"/>
-    <w:lsdException w:name="Colorful Shading Accent 6" w:semiHidden="0" w:uiPriority="71" w:unhideWhenUsed="0"/>
-    <w:lsdException w:name="Colorful List Accent 6" w:semiHidden="0" w:uiPriority="72" w:unhideWhenUsed="0"/>
-    <w:lsdException w:name="Colorful Grid Accent 6" w:semiHidden="0" w:uiPriority="73" w:unhideWhenUsed="0"/>
-    <w:lsdException w:name="Subtle Emphasis" w:semiHidden="0" w:uiPriority="19" w:unhideWhenUsed="0" w:qFormat="1"/>
-    <w:lsdException w:name="Intense Emphasis" w:semiHidden="0" w:uiPriority="21" w:unhideWhenUsed="0" w:qFormat="1"/>
-    <w:lsdException w:name="Subtle Reference" w:semiHidden="0" w:uiPriority="31" w:unhideWhenUsed="0" w:qFormat="1"/>
-    <w:lsdException w:name="Intense Reference" w:semiHidden="0" w:uiPriority="32" w:unhideWhenUsed="0" w:qFormat="1"/>
-    <w:lsdException w:name="Book Title" w:semiHidden="0" w:uiPriority="33" w:unhideWhenUsed="0" w:qFormat="1"/>
-    <w:lsdException w:name="Bibliography" w:uiPriority="37"/>
-    <w:lsdException w:name="TOC Heading" w:uiPriority="39" w:qFormat="1"/>
-  </w:latentStyles>
-  <w:style w:type="paragraph" w:default="1" w:styleId="Normal">
-    <w:name w:val="Normal"/>
-    <w:qFormat/>
-  </w:style>
-  <w:style w:type="character" w:default="1" w:styleId="Fuentedeprrafopredeter">
-    <w:name w:val="Default Paragraph Font"/>
-    <w:uiPriority w:val="1"/>
-    <w:semiHidden/>
-    <w:unhideWhenUsed/>
-  </w:style>
-  <w:style w:type="table" w:default="1" w:styleId="Tablanormal">
-    <w:name w:val="Normal Table"/>
-    <w:uiPriority w:val="99"/>
-    <w:semiHidden/>
-    <w:unhideWhenUsed/>
-    <w:tblPr>
-      <w:tblInd w:w="0" w:type="dxa"/>
-      <w:tblCellMar>
-        <w:top w:w="0" w:type="dxa"/>
-        <w:left w:w="108" w:type="dxa"/>
-        <w:bottom w:w="0" w:type="dxa"/>
-        <w:right w:w="108" w:type="dxa"/>
-      </w:tblCellMar>
-    </w:tblPr>
-  </w:style>
-  <w:style w:type="numbering" w:default="1" w:styleId="Sinlista">
-    <w:name w:val="No List"/>
-    <w:uiPriority w:val="99"/>
-    <w:semiHidden/>
-    <w:unhideWhenUsed/>
-  </w:style>
-  <w:style w:type="paragraph" w:styleId="Encabezado">
-    <w:name w:val="header"/>
-    <w:basedOn w:val="Normal"/>
-    <w:link w:val="EncabezadoCar"/>
-    <w:uiPriority w:val="99"/>
-    <w:unhideWhenUsed/>
-    <w:rsid w:val="002C4345"/>
-    <w:pPr>
-      <w:tabs>
-        <w:tab w:val="center" w:pos="4252"/>
-        <w:tab w:val="right" w:pos="8504"/>
-      </w:tabs>
-    </w:pPr>
-  </w:style>
-  <w:style w:type="character" w:customStyle="1" w:styleId="EncabezadoCar">
-    <w:name w:val="Encabezado Car"/>
-    <w:basedOn w:val="Fuentedeprrafopredeter"/>
-    <w:link w:val="Encabezado"/>
-    <w:uiPriority w:val="99"/>
-    <w:rsid w:val="002C4345"/>
-  </w:style>
-  <w:style w:type="paragraph" w:styleId="Piedepgina">
-    <w:name w:val="footer"/>
-    <w:basedOn w:val="Normal"/>
-    <w:link w:val="PiedepginaCar"/>
-    <w:uiPriority w:val="99"/>
-    <w:unhideWhenUsed/>
-    <w:rsid w:val="002C4345"/>
-    <w:pPr>
-      <w:tabs>
-        <w:tab w:val="center" w:pos="4252"/>
-        <w:tab w:val="right" w:pos="8504"/>
-      </w:tabs>
-    </w:pPr>
-  </w:style>
-  <w:style w:type="character" w:customStyle="1" w:styleId="PiedepginaCar">
-    <w:name w:val="Pie de página Car"/>
-    <w:basedOn w:val="Fuentedeprrafopredeter"/>
-    <w:link w:val="Piedepgina"/>
-    <w:uiPriority w:val="99"/>
-    <w:rsid w:val="002C4345"/>
-  </w:style>
-  <w:style w:type="character" w:styleId="Hipervnculo">
-    <w:name w:val="Hyperlink"/>
-    <w:basedOn w:val="Fuentedeprrafopredeter"/>
-    <w:uiPriority w:val="99"/>
-    <w:unhideWhenUsed/>
-    <w:rsid w:val="00982169"/>
-    <w:rPr>
-      <w:color w:val="0000FF" w:themeColor="hyperlink"/>
-      <w:u w:val="single"/>
-    </w:rPr>
-  </w:style>
-  <w:style w:type="paragraph" w:styleId="Prrafodelista">
-    <w:name w:val="List Paragraph"/>
-    <w:basedOn w:val="Normal"/>
-    <w:uiPriority w:val="34"/>
-    <w:qFormat/>
-    <w:rsid w:val="00B169FE"/>
-    <w:pPr>
-      <w:ind w:left="720"/>
-      <w:contextualSpacing/>
-    </w:pPr>
-  </w:style>
-  <w:style w:type="character" w:styleId="Hipervnculovisitado">
-    <w:name w:val="FollowedHyperlink"/>
-    <w:basedOn w:val="Fuentedeprrafopredeter"/>
-    <w:uiPriority w:val="99"/>
-    <w:semiHidden/>
-    <w:unhideWhenUsed/>
-    <w:rsid w:val="00B169FE"/>
-    <w:rPr>
-      <w:color w:val="800080" w:themeColor="followedHyperlink"/>
-      <w:u w:val="single"/>
-    </w:rPr>
-  </w:style>
-  <w:style w:type="paragraph" w:styleId="Textodeglobo">
-    <w:name w:val="Balloon Text"/>
-    <w:basedOn w:val="Normal"/>
-    <w:link w:val="TextodegloboCar"/>
-    <w:uiPriority w:val="99"/>
-    <w:semiHidden/>
-    <w:unhideWhenUsed/>
-    <w:rsid w:val="000727E6"/>
-    <w:rPr>
-      <w:rFonts w:ascii="Lucida Grande" w:hAnsi="Lucida Grande" w:cs="Lucida Grande"/>
-      <w:sz w:val="18"/>
-      <w:szCs w:val="18"/>
-    </w:rPr>
-  </w:style>
-  <w:style w:type="character" w:customStyle="1" w:styleId="TextodegloboCar">
-    <w:name w:val="Texto de globo Car"/>
-    <w:basedOn w:val="Fuentedeprrafopredeter"/>
-    <w:link w:val="Textodeglobo"/>
-    <w:uiPriority w:val="99"/>
-    <w:semiHidden/>
-    <w:rsid w:val="000727E6"/>
-    <w:rPr>
-      <w:rFonts w:ascii="Lucida Grande" w:hAnsi="Lucida Grande" w:cs="Lucida Grande"/>
-      <w:sz w:val="18"/>
-      <w:szCs w:val="18"/>
-    </w:rPr>
-  </w:style>
-</w:styles>
-</file>
-
-<file path=word/stylesWithEffects.xml><?xml version="1.0" encoding="utf-8"?>
-<w:styles xmlns:wpc="http://schemas.microsoft.com/office/word/2010/wordprocessingCanvas" xmlns:mo="http://schemas.microsoft.com/office/mac/office/2008/main" xmlns:mc="http://schemas.openxmlformats.org/markup-compatibility/2006" xmlns:mv="urn:schemas-microsoft-com:mac:vml" xmlns:o="urn:schemas-microsoft-com:office:office" xmlns:r="http://schemas.openxmlformats.org/officeDocument/2006/relationships" xmlns:m="http://schemas.openxmlformats.org/officeDocument/2006/math" xmlns:v="urn:schemas-microsoft-com:vml" xmlns:wp14="http://schemas.microsoft.com/office/word/2010/wordprocessingDrawing" xmlns:wp="http://schemas.openxmlformats.org/drawingml/2006/wordprocessingDrawing" xmlns:w10="urn:schemas-microsoft-com:office:word" xmlns:w="http://schemas.openxmlformats.org/wordprocessingml/2006/main" xmlns:w14="http://schemas.microsoft.com/office/word/2010/wordml" xmlns:wpg="http://schemas.microsoft.com/office/word/2010/wordprocessingGroup" xmlns:wpi="http://schemas.microsoft.com/office/word/2010/wordprocessingInk" xmlns:wne="http://schemas.microsoft.com/office/word/2006/wordml" xmlns:wps="http://schemas.microsoft.com/office/word/2010/wordprocessingShape" mc:Ignorable="w14 wp14">
-  <w:docDefaults>
-    <w:rPrDefault>
-      <w:rPr>
-        <w:rFonts w:asciiTheme="minorHAnsi" w:eastAsiaTheme="minorEastAsia" w:hAnsiTheme="minorHAnsi" w:cstheme="minorBidi"/>
-        <w:sz w:val="24"/>
-        <w:szCs w:val="24"/>
-        <w:lang w:val="es-ES" w:eastAsia="es-ES" w:bidi="ar-SA"/>
-      </w:rPr>
-    </w:rPrDefault>
-    <w:pPrDefault/>
-  </w:docDefaults>
-  <w:latentStyles w:defLockedState="0" w:defUIPriority="99" w:defSemiHidden="1" w:defUnhideWhenUsed="1" w:defQFormat="0" w:count="276">
-    <w:lsdException w:name="Normal" w:semiHidden="0" w:uiPriority="0" w:unhideWhenUsed="0" w:qFormat="1"/>
-    <w:lsdException w:name="heading 1" w:semiHidden="0" w:uiPriority="9" w:unhideWhenUsed="0" w:qFormat="1"/>
-    <w:lsdException w:name="heading 2" w:uiPriority="9" w:qFormat="1"/>
-    <w:lsdException w:name="heading 3" w:uiPriority="9" w:qFormat="1"/>
-    <w:lsdException w:name="heading 4" w:uiPriority="9" w:qFormat="1"/>
-    <w:lsdException w:name="heading 5" w:uiPriority="9" w:qFormat="1"/>
-    <w:lsdException w:name="heading 6" w:uiPriority="9" w:qFormat="1"/>
-    <w:lsdException w:name="heading 7" w:uiPriority="9" w:qFormat="1"/>
-    <w:lsdException w:name="heading 8" w:uiPriority="9" w:qFormat="1"/>
-    <w:lsdException w:name="heading 9" w:uiPriority="9" w:qFormat="1"/>
-    <w:lsdException w:name="toc 1" w:uiPriority="39"/>
-    <w:lsdException w:name="toc 2" w:uiPriority="39"/>
-    <w:lsdException w:name="toc 3" w:uiPriority="39"/>
-    <w:lsdException w:name="toc 4" w:uiPriority="39"/>
-    <w:lsdException w:name="toc 5" w:uiPriority="39"/>
-    <w:lsdException w:name="toc 6" w:uiPriority="39"/>
-    <w:lsdException w:name="toc 7" w:uiPriority="39"/>
-    <w:lsdException w:name="toc 8" w:uiPriority="39"/>
-    <w:lsdException w:name="toc 9" w:uiPriority="39"/>
-    <w:lsdException w:name="caption" w:uiPriority="35" w:qFormat="1"/>
-    <w:lsdException w:name="Title" w:semiHidden="0" w:uiPriority="10" w:unhideWhenUsed="0" w:qFormat="1"/>
-    <w:lsdException w:name="Default Paragraph Font" w:uiPriority="1"/>
-    <w:lsdException w:name="Subtitle" w:semiHidden="0" w:uiPriority="11" w:unhideWhenUsed="0" w:qFormat="1"/>
-    <w:lsdException w:name="Strong" w:semiHidden="0" w:uiPriority="22" w:unhideWhenUsed="0" w:qFormat="1"/>
-    <w:lsdException w:name="Emphasis" w:semiHidden="0" w:uiPriority="20" w:unhideWhenUsed="0" w:qFormat="1"/>
-    <w:lsdException w:name="Table Grid" w:semiHidden="0" w:uiPriority="59" w:unhideWhenUsed="0"/>
-    <w:lsdException w:name="Note Level 1" w:semiHidden="0" w:unhideWhenUsed="0"/>
-    <w:lsdException w:name="Note Level 2" w:semiHidden="0" w:unhideWhenUsed="0"/>
-    <w:lsdException w:name="Note Level 3" w:semiHidden="0" w:unhideWhenUsed="0"/>
-    <w:lsdException w:name="Note Level 4" w:semiHidden="0" w:unhideWhenUsed="0"/>
-    <w:lsdException w:name="Note Level 5" w:semiHidden="0" w:unhideWhenUsed="0"/>
-    <w:lsdException w:name="Note Level 6" w:semiHidden="0" w:unhideWhenUsed="0"/>
-    <w:lsdException w:name="Note Level 7" w:semiHidden="0" w:unhideWhenUsed="0"/>
-    <w:lsdException w:name="Note Level 8" w:semiHidden="0" w:unhideWhenUsed="0"/>
-    <w:lsdException w:name="Note Level 9" w:semiHidden="0" w:unhideWhenUsed="0"/>
-    <w:lsdException w:name="Placeholder Text" w:unhideWhenUsed="0"/>
-    <w:lsdException w:name="No Spacing" w:semiHidden="0" w:uiPriority="1" w:unhideWhenUsed="0" w:qFormat="1"/>
-    <w:lsdException w:name="Light Shading" w:semiHidden="0" w:uiPriority="60" w:unhideWhenUsed="0"/>
-    <w:lsdException w:name="Light List" w:semiHidden="0" w:uiPriority="61" w:unhideWhenUsed="0"/>
-    <w:lsdException w:name="Light Grid" w:semiHidden="0" w:uiPriority="62" w:unhideWhenUsed="0"/>
-    <w:lsdException w:name="Medium Shading 1" w:semiHidden="0" w:uiPriority="63" w:unhideWhenUsed="0"/>
-    <w:lsdException w:name="Medium Shading 2" w:semiHidden="0" w:uiPriority="64" w:unhideWhenUsed="0"/>
-    <w:lsdException w:name="Medium List 1" w:semiHidden="0" w:uiPriority="65" w:unhideWhenUsed="0"/>
-    <w:lsdException w:name="Medium List 2" w:semiHidden="0" w:uiPriority="66" w:unhideWhenUsed="0"/>
-    <w:lsdException w:name="Medium Grid 1" w:semiHidden="0" w:uiPriority="67" w:unhideWhenUsed="0"/>
-    <w:lsdException w:name="Medium Grid 2" w:semiHidden="0" w:uiPriority="68" w:unhideWhenUsed="0"/>
-    <w:lsdException w:name="Medium Grid 3" w:semiHidden="0" w:uiPriority="69" w:unhideWhenUsed="0"/>
-    <w:lsdException w:name="Dark List" w:semiHidden="0" w:uiPriority="70" w:unhideWhenUsed="0"/>
-    <w:lsdException w:name="Colorful Shading" w:semiHidden="0" w:uiPriority="71" w:unhideWhenUsed="0"/>
-    <w:lsdException w:name="Colorful List" w:semiHidden="0" w:uiPriority="72" w:unhideWhenUsed="0"/>
-    <w:lsdException w:name="Colorful Grid" w:semiHidden="0" w:uiPriority="73" w:unhideWhenUsed="0"/>
-    <w:lsdException w:name="Light Shading Accent 1" w:semiHidden="0" w:uiPriority="60" w:unhideWhenUsed="0"/>
-    <w:lsdException w:name="Light List Accent 1" w:semiHidden="0" w:uiPriority="61" w:unhideWhenUsed="0"/>
-    <w:lsdException w:name="Light Grid Accent 1" w:semiHidden="0" w:uiPriority="62" w:unhideWhenUsed="0"/>
-    <w:lsdException w:name="Medium Shading 1 Accent 1" w:semiHidden="0" w:uiPriority="63" w:unhideWhenUsed="0"/>
-    <w:lsdException w:name="Medium Shading 2 Accent 1" w:semiHidden="0" w:uiPriority="64" w:unhideWhenUsed="0"/>
-    <w:lsdException w:name="Medium List 1 Accent 1" w:semiHidden="0" w:uiPriority="65" w:unhideWhenUsed="0"/>
-    <w:lsdException w:name="Revision" w:unhideWhenUsed="0"/>
-    <w:lsdException w:name="List Paragraph" w:semiHidden="0" w:uiPriority="34" w:unhideWhenUsed="0" w:qFormat="1"/>
-    <w:lsdException w:name="Quote" w:semiHidden="0" w:uiPriority="29" w:unhideWhenUsed="0" w:qFormat="1"/>
-    <w:lsdException w:name="Intense Quote" w:semiHidden="0" w:uiPriority="30" w:unhideWhenUsed="0" w:qFormat="1"/>
-    <w:lsdException w:name="Medium List 2 Accent 1" w:semiHidden="0" w:uiPriority="66" w:unhideWhenUsed="0"/>
-    <w:lsdException w:name="Medium Grid 1 Accent 1" w:semiHidden="0" w:uiPriority="67" w:unhideWhenUsed="0"/>
-    <w:lsdException w:name="Medium Grid 2 Accent 1" w:semiHidden="0" w:uiPriority="68" w:unhideWhenUsed="0"/>
-    <w:lsdException w:name="Medium Grid 3 Accent 1" w:semiHidden="0" w:uiPriority="69" w:unhideWhenUsed="0"/>
-    <w:lsdException w:name="Dark List Accent 1" w:semiHidden="0" w:uiPriority="70" w:unhideWhenUsed="0"/>
-    <w:lsdException w:name="Colorful Shading Accent 1" w:semiHidden="0" w:uiPriority="71" w:unhideWhenUsed="0"/>
-    <w:lsdException w:name="Colorful List Accent 1" w:semiHidden="0" w:uiPriority="72" w:unhideWhenUsed="0"/>
-    <w:lsdException w:name="Colorful Grid Accent 1" w:semiHidden="0" w:uiPriority="73" w:unhideWhenUsed="0"/>
-    <w:lsdException w:name="Light Shading Accent 2" w:semiHidden="0" w:uiPriority="60" w:unhideWhenUsed="0"/>
-    <w:lsdException w:name="Light List Accent 2" w:semiHidden="0" w:uiPriority="61" w:unhideWhenUsed="0"/>
-    <w:lsdException w:name="Light Grid Accent 2" w:semiHidden="0" w:uiPriority="62" w:unhideWhenUsed="0"/>
-    <w:lsdException w:name="Medium Shading 1 Accent 2" w:semiHidden="0" w:uiPriority="63" w:unhideWhenUsed="0"/>
-    <w:lsdException w:name="Medium Shading 2 Accent 2" w:semiHidden="0" w:uiPriority="64" w:unhideWhenUsed="0"/>
-    <w:lsdException w:name="Medium List 1 Accent 2" w:semiHidden="0" w:uiPriority="65" w:unhideWhenUsed="0"/>
-    <w:lsdException w:name="Medium List 2 Accent 2" w:semiHidden="0" w:uiPriority="66" w:unhideWhenUsed="0"/>
-    <w:lsdException w:name="Medium Grid 1 Accent 2" w:semiHidden="0" w:uiPriority="67" w:unhideWhenUsed="0"/>
-    <w:lsdException w:name="Medium Grid 2 Accent 2" w:semiHidden="0" w:uiPriority="68" w:unhideWhenUsed="0"/>
-    <w:lsdException w:name="Medium Grid 3 Accent 2" w:semiHidden="0" w:uiPriority="69" w:unhideWhenUsed="0"/>
-    <w:lsdException w:name="Dark List Accent 2" w:semiHidden="0" w:uiPriority="70" w:unhideWhenUsed="0"/>
-    <w:lsdException w:name="Colorful Shading Accent 2" w:semiHidden="0" w:uiPriority="71" w:unhideWhenUsed="0"/>
-    <w:lsdException w:name="Colorful List Accent 2" w:semiHidden="0" w:uiPriority="72" w:unhideWhenUsed="0"/>
-    <w:lsdException w:name="Colorful Grid Accent 2" w:semiHidden="0" w:uiPriority="73" w:unhideWhenUsed="0"/>
-    <w:lsdException w:name="Light Shading Accent 3" w:semiHidden="0" w:uiPriority="60" w:unhideWhenUsed="0"/>
-    <w:lsdException w:name="Light List Accent 3" w:semiHidden="0" w:uiPriority="61" w:unhideWhenUsed="0"/>
-    <w:lsdException w:name="Light Grid Accent 3" w:semiHidden="0" w:uiPriority="62" w:unhideWhenUsed="0"/>
-    <w:lsdException w:name="Medium Shading 1 Accent 3" w:semiHidden="0" w:uiPriority="63" w:unhideWhenUsed="0"/>
-    <w:lsdException w:name="Medium Shading 2 Accent 3" w:semiHidden="0" w:uiPriority="64" w:unhideWhenUsed="0"/>
-    <w:lsdException w:name="Medium List 1 Accent 3" w:semiHidden="0" w:uiPriority="65" w:unhideWhenUsed="0"/>
-    <w:lsdException w:name="Medium List 2 Accent 3" w:semiHidden="0" w:uiPriority="66" w:unhideWhenUsed="0"/>
-    <w:lsdException w:name="Medium Grid 1 Accent 3" w:semiHidden="0" w:uiPriority="67" w:unhideWhenUsed="0"/>
-    <w:lsdException w:name="Medium Grid 2 Accent 3" w:semiHidden="0" w:uiPriority="68" w:unhideWhenUsed="0"/>
-    <w:lsdException w:name="Medium Grid 3 Accent 3" w:semiHidden="0" w:uiPriority="69" w:unhideWhenUsed="0"/>
-    <w:lsdException w:name="Dark List Accent 3" w:semiHidden="0" w:uiPriority="70" w:unhideWhenUsed="0"/>
-    <w:lsdException w:name="Colorful Shading Accent 3" w:semiHidden="0" w:uiPriority="71" w:unhideWhenUsed="0"/>
-    <w:lsdException w:name="Colorful List Accent 3" w:semiHidden="0" w:uiPriority="72" w:unhideWhenUsed="0"/>
-    <w:lsdException w:name="Colorful Grid Accent 3" w:semiHidden="0" w:uiPriority="73" w:unhideWhenUsed="0"/>
-    <w:lsdException w:name="Light Shading Accent 4" w:semiHidden="0" w:uiPriority="60" w:unhideWhenUsed="0"/>
-    <w:lsdException w:name="Light List Accent 4" w:semiHidden="0" w:uiPriority="61" w:unhideWhenUsed="0"/>
-    <w:lsdException w:name="Light Grid Accent 4" w:semiHidden="0" w:uiPriority="62" w:unhideWhenUsed="0"/>
-    <w:lsdException w:name="Medium Shading 1 Accent 4" w:semiHidden="0" w:uiPriority="63" w:unhideWhenUsed="0"/>
-    <w:lsdException w:name="Medium Shading 2 Accent 4" w:semiHidden="0" w:uiPriority="64" w:unhideWhenUsed="0"/>
-    <w:lsdException w:name="Medium List 1 Accent 4" w:semiHidden="0" w:uiPriority="65" w:unhideWhenUsed="0"/>
-    <w:lsdException w:name="Medium List 2 Accent 4" w:semiHidden="0" w:uiPriority="66" w:unhideWhenUsed="0"/>
-    <w:lsdException w:name="Medium Grid 1 Accent 4" w:semiHidden="0" w:uiPriority="67" w:unhideWhenUsed="0"/>
-    <w:lsdException w:name="Medium Grid 2 Accent 4" w:semiHidden="0" w:uiPriority="68" w:unhideWhenUsed="0"/>
-    <w:lsdException w:name="Medium Grid 3 Accent 4" w:semiHidden="0" w:uiPriority="69" w:unhideWhenUsed="0"/>
-    <w:lsdException w:name="Dark List Accent 4" w:semiHidden="0" w:uiPriority="70" w:unhideWhenUsed="0"/>
-    <w:lsdException w:name="Colorful Shading Accent 4" w:semiHidden="0" w:uiPriority="71" w:unhideWhenUsed="0"/>
-    <w:lsdException w:name="Colorful List Accent 4" w:semiHidden="0" w:uiPriority="72" w:unhideWhenUsed="0"/>
-    <w:lsdException w:name="Colorful Grid Accent 4" w:semiHidden="0" w:uiPriority="73" w:unhideWhenUsed="0"/>
-    <w:lsdException w:name="Light Shading Accent 5" w:semiHidden="0" w:uiPriority="60" w:unhideWhenUsed="0"/>
-    <w:lsdException w:name="Light List Accent 5" w:semiHidden="0" w:uiPriority="61" w:unhideWhenUsed="0"/>
-    <w:lsdException w:name="Light Grid Accent 5" w:semiHidden="0" w:uiPriority="62" w:unhideWhenUsed="0"/>
-    <w:lsdException w:name="Medium Shading 1 Accent 5" w:semiHidden="0" w:uiPriority="63" w:unhideWhenUsed="0"/>
-    <w:lsdException w:name="Medium Shading 2 Accent 5" w:semiHidden="0" w:uiPriority="64" w:unhideWhenUsed="0"/>
-    <w:lsdException w:name="Medium List 1 Accent 5" w:semiHidden="0" w:uiPriority="65" w:unhideWhenUsed="0"/>
-    <w:lsdException w:name="Medium List 2 Accent 5" w:semiHidden="0" w:uiPriority="66" w:unhideWhenUsed="0"/>
-    <w:lsdException w:name="Medium Grid 1 Accent 5" w:semiHidden="0" w:uiPriority="67" w:unhideWhenUsed="0"/>
-    <w:lsdException w:name="Medium Grid 2 Accent 5" w:semiHidden="0" w:uiPriority="68" w:unhideWhenUsed="0"/>
-    <w:lsdException w:name="Medium Grid 3 Accent 5" w:semiHidden="0" w:uiPriority="69" w:unhideWhenUsed="0"/>
-    <w:lsdException w:name="Dark List Accent 5" w:semiHidden="0" w:uiPriority="70" w:unhideWhenUsed="0"/>
-    <w:lsdException w:name="Colorful Shading Accent 5" w:semiHidden="0" w:uiPriority="71" w:unhideWhenUsed="0"/>
-    <w:lsdException w:name="Colorful List Accent 5" w:semiHidden="0" w:uiPriority="72" w:unhideWhenUsed="0"/>
-    <w:lsdException w:name="Colorful Grid Accent 5" w:semiHidden="0" w:uiPriority="73" w:unhideWhenUsed="0"/>
-    <w:lsdException w:name="Light Shading Accent 6" w:semiHidden="0" w:uiPriority="60" w:unhideWhenUsed="0"/>
-    <w:lsdException w:name="Light List Accent 6" w:semiHidden="0" w:uiPriority="61" w:unhideWhenUsed="0"/>
-    <w:lsdException w:name="Light Grid Accent 6" w:semiHidden="0" w:uiPriority="62" w:unhideWhenUsed="0"/>
-    <w:lsdException w:name="Medium Shading 1 Accent 6" w:semiHidden="0" w:uiPriority="63" w:unhideWhenUsed="0"/>
-    <w:lsdException w:name="Medium Shading 2 Accent 6" w:semiHidden="0" w:uiPriority="64" w:unhideWhenUsed="0"/>
-    <w:lsdException w:name="Medium List 1 Accent 6" w:semiHidden="0" w:uiPriority="65" w:unhideWhenUsed="0"/>
-    <w:lsdException w:name="Medium List 2 Accent 6" w:semiHidden="0" w:uiPriority="66" w:unhideWhenUsed="0"/>
-    <w:lsdException w:name="Medium Grid 1 Accent 6" w:semiHidden="0" w:uiPriority="67" w:unhideWhenUsed="0"/>
-    <w:lsdException w:name="Medium Grid 2 Accent 6" w:semiHidden="0" w:uiPriority="68" w:unhideWhenUsed="0"/>
-    <w:lsdException w:name="Medium Grid 3 Accent 6" w:semiHidden="0" w:uiPriority="69" w:unhideWhenUsed="0"/>
-    <w:lsdException w:name="Dark List Accent 6" w:semiHidden="0" w:uiPriority="70" w:unhideWhenUsed="0"/>
-    <w:lsdException w:name="Colorful Shading Accent 6" w:semiHidden="0" w:uiPriority="71" w:unhideWhenUsed="0"/>
-    <w:lsdException w:name="Colorful List Accent 6" w:semiHidden="0" w:uiPriority="72" w:unhideWhenUsed="0"/>
-    <w:lsdException w:name="Colorful Grid Accent 6" w:semiHidden="0" w:uiPriority="73" w:unhideWhenUsed="0"/>
-    <w:lsdException w:name="Subtle Emphasis" w:semiHidden="0" w:uiPriority="19" w:unhideWhenUsed="0" w:qFormat="1"/>
-    <w:lsdException w:name="Intense Emphasis" w:semiHidden="0" w:uiPriority="21" w:unhideWhenUsed="0" w:qFormat="1"/>
-    <w:lsdException w:name="Subtle Reference" w:semiHidden="0" w:uiPriority="31" w:unhideWhenUsed="0" w:qFormat="1"/>
-    <w:lsdException w:name="Intense Reference" w:semiHidden="0" w:uiPriority="32" w:unhideWhenUsed="0" w:qFormat="1"/>
-    <w:lsdException w:name="Book Title" w:semiHidden="0" w:uiPriority="33" w:unhideWhenUsed="0" w:qFormat="1"/>
-    <w:lsdException w:name="Bibliography" w:uiPriority="37"/>
-    <w:lsdException w:name="TOC Heading" w:uiPriority="39" w:qFormat="1"/>
+  <w:latentStyles w:defLockedState="0" w:defUIPriority="99" w:defSemiHidden="0" w:defUnhideWhenUsed="0" w:defQFormat="0" w:count="376">
+    <w:lsdException w:name="Normal" w:uiPriority="0" w:qFormat="1"/>
+    <w:lsdException w:name="heading 1" w:uiPriority="9" w:qFormat="1"/>
+    <w:lsdException w:name="heading 2" w:semiHidden="1" w:uiPriority="9" w:unhideWhenUsed="1" w:qFormat="1"/>
+    <w:lsdException w:name="heading 3" w:semiHidden="1" w:uiPriority="9" w:unhideWhenUsed="1" w:qFormat="1"/>
+    <w:lsdException w:name="heading 4" w:semiHidden="1" w:uiPriority="9" w:unhideWhenUsed="1" w:qFormat="1"/>
+    <w:lsdException w:name="heading 5" w:semiHidden="1" w:uiPriority="9" w:unhideWhenUsed="1" w:qFormat="1"/>
+    <w:lsdException w:name="heading 6" w:semiHidden="1" w:uiPriority="9" w:unhideWhenUsed="1" w:qFormat="1"/>
+    <w:lsdException w:name="heading 7" w:semiHidden="1" w:uiPriority="9" w:unhideWhenUsed="1" w:qFormat="1"/>
+    <w:lsdException w:name="heading 8" w:semiHidden="1" w:uiPriority="9" w:unhideWhenUsed="1" w:qFormat="1"/>
+    <w:lsdException w:name="heading 9" w:semiHidden="1" w:uiPriority="9" w:unhideWhenUsed="1" w:qFormat="1"/>
+    <w:lsdException w:name="index 1" w:semiHidden="1" w:unhideWhenUsed="1"/>
+    <w:lsdException w:name="index 2" w:semiHidden="1" w:unhideWhenUsed="1"/>
+    <w:lsdException w:name="index 3" w:semiHidden="1" w:unhideWhenUsed="1"/>
+    <w:lsdException w:name="index 4" w:semiHidden="1" w:unhideWhenUsed="1"/>
+    <w:lsdException w:name="index 5" w:semiHidden="1" w:unhideWhenUsed="1"/>
+    <w:lsdException w:name="index 6" w:semiHidden="1" w:unhideWhenUsed="1"/>
+    <w:lsdException w:name="index 7" w:semiHidden="1" w:unhideWhenUsed="1"/>
+    <w:lsdException w:name="index 8" w:semiHidden="1" w:unhideWhenUsed="1"/>
+    <w:lsdException w:name="index 9" w:semiHidden="1" w:unhideWhenUsed="1"/>
+    <w:lsdException w:name="toc 1" w:semiHidden="1" w:uiPriority="39" w:unhideWhenUsed="1"/>
+    <w:lsdException w:name="toc 2" w:semiHidden="1" w:uiPriority="39" w:unhideWhenUsed="1"/>
+    <w:lsdException w:name="toc 3" w:semiHidden="1" w:uiPriority="39" w:unhideWhenUsed="1"/>
+    <w:lsdException w:name="toc 4" w:semiHidden="1" w:uiPriority="39" w:unhideWhenUsed="1"/>
+    <w:lsdException w:name="toc 5" w:semiHidden="1" w:uiPriority="39" w:unhideWhenUsed="1"/>
+    <w:lsdException w:name="toc 6" w:semiHidden="1" w:uiPriority="39" w:unhideWhenUsed="1"/>
+    <w:lsdException w:name="toc 7" w:semiHidden="1" w:uiPriority="39" w:unhideWhenUsed="1"/>
+    <w:lsdException w:name="toc 8" w:semiHidden="1" w:uiPriority="39" w:unhideWhenUsed="1"/>
+    <w:lsdException w:name="toc 9" w:semiHidden="1" w:uiPriority="39" w:unhideWhenUsed="1"/>
+    <w:lsdException w:name="Normal Indent" w:semiHidden="1" w:unhideWhenUsed="1"/>
+    <w:lsdException w:name="footnote text" w:semiHidden="1" w:unhideWhenUsed="1"/>
+    <w:lsdException w:name="annotation text" w:semiHidden="1" w:unhideWhenUsed="1"/>
+    <w:lsdException w:name="header" w:semiHidden="1" w:unhideWhenUsed="1"/>
+    <w:lsdException w:name="footer" w:semiHidden="1" w:unhideWhenUsed="1"/>
+    <w:lsdException w:name="index heading" w:semiHidden="1" w:unhideWhenUsed="1"/>
+    <w:lsdException w:name="caption" w:semiHidden="1" w:uiPriority="35" w:unhideWhenUsed="1" w:qFormat="1"/>
+    <w:lsdException w:name="table of figures" w:semiHidden="1" w:unhideWhenUsed="1"/>
+    <w:lsdException w:name="envelope address" w:semiHidden="1" w:unhideWhenUsed="1"/>
+    <w:lsdException w:name="envelope return" w:semiHidden="1" w:unhideWhenUsed="1"/>
+    <w:lsdException w:name="footnote reference" w:semiHidden="1" w:unhideWhenUsed="1"/>
+    <w:lsdException w:name="annotation reference" w:semiHidden="1" w:unhideWhenUsed="1"/>
+    <w:lsdException w:name="line number" w:semiHidden="1" w:unhideWhenUsed="1"/>
+    <w:lsdException w:name="page number" w:semiHidden="1" w:unhideWhenUsed="1"/>
+    <w:lsdException w:name="endnote reference" w:semiHidden="1" w:unhideWhenUsed="1"/>
+    <w:lsdException w:name="endnote text" w:semiHidden="1" w:unhideWhenUsed="1"/>
+    <w:lsdException w:name="table of authorities" w:semiHidden="1" w:unhideWhenUsed="1"/>
+    <w:lsdException w:name="macro" w:semiHidden="1" w:unhideWhenUsed="1"/>
+    <w:lsdException w:name="toa heading" w:semiHidden="1" w:unhideWhenUsed="1"/>
+    <w:lsdException w:name="List" w:semiHidden="1" w:unhideWhenUsed="1"/>
+    <w:lsdException w:name="List Bullet" w:semiHidden="1" w:unhideWhenUsed="1"/>
+    <w:lsdException w:name="List Number" w:semiHidden="1" w:unhideWhenUsed="1"/>
+    <w:lsdException w:name="List 2" w:semiHidden="1" w:unhideWhenUsed="1"/>
+    <w:lsdException w:name="List 3" w:semiHidden="1" w:unhideWhenUsed="1"/>
+    <w:lsdException w:name="List 4" w:semiHidden="1" w:unhideWhenUsed="1"/>
+    <w:lsdException w:name="List 5" w:semiHidden="1" w:unhideWhenUsed="1"/>
+    <w:lsdException w:name="List Bullet 2" w:semiHidden="1" w:unhideWhenUsed="1"/>
+    <w:lsdException w:name="List Bullet 3" w:semiHidden="1" w:unhideWhenUsed="1"/>
+    <w:lsdException w:name="List Bullet 4" w:semiHidden="1" w:unhideWhenUsed="1"/>
+    <w:lsdException w:name="List Bullet 5" w:semiHidden="1" w:unhideWhenUsed="1"/>
+    <w:lsdException w:name="List Number 2" w:semiHidden="1" w:unhideWhenUsed="1"/>
+    <w:lsdException w:name="List Number 3" w:semiHidden="1" w:unhideWhenUsed="1"/>
+    <w:lsdException w:name="List Number 4" w:semiHidden="1" w:unhideWhenUsed="1"/>
+    <w:lsdException w:name="List Number 5" w:semiHidden="1" w:unhideWhenUsed="1"/>
+    <w:lsdException w:name="Title" w:uiPriority="10" w:qFormat="1"/>
+    <w:lsdException w:name="Closing" w:semiHidden="1" w:unhideWhenUsed="1"/>
+    <w:lsdException w:name="Signature" w:semiHidden="1" w:unhideWhenUsed="1"/>
+    <w:lsdException w:name="Default Paragraph Font" w:semiHidden="1" w:uiPriority="1" w:unhideWhenUsed="1"/>
+    <w:lsdException w:name="Body Text" w:semiHidden="1" w:unhideWhenUsed="1"/>
+    <w:lsdException w:name="Body Text Indent" w:semiHidden="1" w:unhideWhenUsed="1"/>
+    <w:lsdException w:name="List Continue" w:semiHidden="1" w:unhideWhenUsed="1"/>
+    <w:lsdException w:name="List Continue 2" w:semiHidden="1" w:unhideWhenUsed="1"/>
+    <w:lsdException w:name="List Continue 3" w:semiHidden="1" w:unhideWhenUsed="1"/>
+    <w:lsdException w:name="List Continue 4" w:semiHidden="1" w:unhideWhenUsed="1"/>
+    <w:lsdException w:name="List Continue 5" w:semiHidden="1" w:unhideWhenUsed="1"/>
+    <w:lsdException w:name="Message Header" w:semiHidden="1" w:unhideWhenUsed="1"/>
+    <w:lsdException w:name="Subtitle" w:uiPriority="11" w:qFormat="1"/>
+    <w:lsdException w:name="Salutation" w:semiHidden="1" w:unhideWhenUsed="1"/>
+    <w:lsdException w:name="Date" w:semiHidden="1" w:unhideWhenUsed="1"/>
+    <w:lsdException w:name="Body Text First Indent" w:semiHidden="1" w:unhideWhenUsed="1"/>
+    <w:lsdException w:name="Body Text First Indent 2" w:semiHidden="1" w:unhideWhenUsed="1"/>
+    <w:lsdException w:name="Note Heading" w:semiHidden="1" w:unhideWhenUsed="1"/>
+    <w:lsdException w:name="Body Text 2" w:semiHidden="1" w:unhideWhenUsed="1"/>
+    <w:lsdException w:name="Body Text 3" w:semiHidden="1" w:unhideWhenUsed="1"/>
+    <w:lsdException w:name="Body Text Indent 2" w:semiHidden="1" w:unhideWhenUsed="1"/>
+    <w:lsdException w:name="Body Text Indent 3" w:semiHidden="1" w:unhideWhenUsed="1"/>
+    <w:lsdException w:name="Block Text" w:semiHidden="1" w:unhideWhenUsed="1"/>
+    <w:lsdException w:name="Hyperlink" w:semiHidden="1" w:unhideWhenUsed="1"/>
+    <w:lsdException w:name="FollowedHyperlink" w:semiHidden="1" w:unhideWhenUsed="1"/>
+    <w:lsdException w:name="Strong" w:uiPriority="22" w:qFormat="1"/>
+    <w:lsdException w:name="Emphasis" w:uiPriority="20" w:qFormat="1"/>
+    <w:lsdException w:name="Document Map" w:semiHidden="1" w:unhideWhenUsed="1"/>
+    <w:lsdException w:name="Plain Text" w:semiHidden="1" w:unhideWhenUsed="1"/>
+    <w:lsdException w:name="E-mail Signature" w:semiHidden="1" w:unhideWhenUsed="1"/>
+    <w:lsdException w:name="HTML Top of Form" w:semiHidden="1" w:unhideWhenUsed="1"/>
+    <w:lsdException w:name="HTML Bottom of Form" w:semiHidden="1" w:unhideWhenUsed="1"/>
+    <w:lsdException w:name="Normal (Web)" w:semiHidden="1" w:unhideWhenUsed="1"/>
+    <w:lsdException w:name="HTML Acronym" w:semiHidden="1" w:unhideWhenUsed="1"/>
+    <w:lsdException w:name="HTML Address" w:semiHidden="1" w:unhideWhenUsed="1"/>
+    <w:lsdException w:name="HTML Cite" w:semiHidden="1" w:unhideWhenUsed="1"/>
+    <w:lsdException w:name="HTML Code" w:semiHidden="1" w:unhideWhenUsed="1"/>
+    <w:lsdException w:name="HTML Definition" w:semiHidden="1" w:unhideWhenUsed="1"/>
+    <w:lsdException w:name="HTML Keyboard" w:semiHidden="1" w:unhideWhenUsed="1"/>
+    <w:lsdException w:name="HTML Preformatted" w:semiHidden="1" w:unhideWhenUsed="1"/>
+    <w:lsdException w:name="HTML Sample" w:semiHidden="1" w:unhideWhenUsed="1"/>
+    <w:lsdException w:name="HTML Typewriter" w:semiHidden="1" w:unhideWhenUsed="1"/>
+    <w:lsdException w:name="HTML Variable" w:semiHidden="1" w:unhideWhenUsed="1"/>
+    <w:lsdException w:name="Normal Table" w:semiHidden="1" w:unhideWhenUsed="1"/>
+    <w:lsdException w:name="annotation subject" w:semiHidden="1" w:unhideWhenUsed="1"/>
+    <w:lsdException w:name="No List" w:semiHidden="1" w:unhideWhenUsed="1"/>
+    <w:lsdException w:name="Outline List 1" w:semiHidden="1" w:unhideWhenUsed="1"/>
+    <w:lsdException w:name="Outline List 2" w:semiHidden="1" w:unhideWhenUsed="1"/>
+    <w:lsdException w:name="Outline List 3" w:semiHidden="1" w:unhideWhenUsed="1"/>
+    <w:lsdException w:name="Table Simple 1" w:semiHidden="1" w:unhideWhenUsed="1"/>
+    <w:lsdException w:name="Table Simple 2" w:semiHidden="1" w:unhideWhenUsed="1"/>
+    <w:lsdException w:name="Table Simple 3" w:semiHidden="1" w:unhideWhenUsed="1"/>
+    <w:lsdException w:name="Table Classic 1" w:semiHidden="1" w:unhideWhenUsed="1"/>
+    <w:lsdException w:name="Table Classic 2" w:semiHidden="1" w:unhideWhenUsed="1"/>
+    <w:lsdException w:name="Table Classic 3" w:semiHidden="1" w:unhideWhenUsed="1"/>
+    <w:lsdException w:name="Table Classic 4" w:semiHidden="1" w:unhideWhenUsed="1"/>
+    <w:lsdException w:name="Table Colorful 1" w:semiHidden="1" w:unhideWhenUsed="1"/>
+    <w:lsdException w:name="Table Colorful 2" w:semiHidden="1" w:unhideWhenUsed="1"/>
+    <w:lsdException w:name="Table Colorful 3" w:semiHidden="1" w:unhideWhenUsed="1"/>
+    <w:lsdException w:name="Table Columns 1" w:semiHidden="1" w:unhideWhenUsed="1"/>
+    <w:lsdException w:name="Table Columns 2" w:semiHidden="1" w:unhideWhenUsed="1"/>
+    <w:lsdException w:name="Table Columns 3" w:semiHidden="1" w:unhideWhenUsed="1"/>
+    <w:lsdException w:name="Table Columns 4" w:semiHidden="1" w:unhideWhenUsed="1"/>
+    <w:lsdException w:name="Table Columns 5" w:semiHidden="1" w:unhideWhenUsed="1"/>
+    <w:lsdException w:name="Table Grid 1" w:semiHidden="1" w:unhideWhenUsed="1"/>
+    <w:lsdException w:name="Table Grid 2" w:semiHidden="1" w:unhideWhenUsed="1"/>
+    <w:lsdException w:name="Table Grid 3" w:semiHidden="1" w:unhideWhenUsed="1"/>
+    <w:lsdException w:name="Table Grid 4" w:semiHidden="1" w:unhideWhenUsed="1"/>
+    <w:lsdException w:name="Table Grid 5" w:semiHidden="1" w:unhideWhenUsed="1"/>
+    <w:lsdException w:name="Table Grid 6" w:semiHidden="1" w:unhideWhenUsed="1"/>
+    <w:lsdException w:name="Table Grid 7" w:semiHidden="1" w:unhideWhenUsed="1"/>
+    <w:lsdException w:name="Table Grid 8" w:semiHidden="1" w:unhideWhenUsed="1"/>
+    <w:lsdException w:name="Table List 1" w:semiHidden="1" w:unhideWhenUsed="1"/>
+    <w:lsdException w:name="Table List 2" w:semiHidden="1" w:unhideWhenUsed="1"/>
+    <w:lsdException w:name="Table List 3" w:semiHidden="1" w:unhideWhenUsed="1"/>
+    <w:lsdException w:name="Table List 4" w:semiHidden="1" w:unhideWhenUsed="1"/>
+    <w:lsdException w:name="Table List 5" w:semiHidden="1" w:unhideWhenUsed="1"/>
+    <w:lsdException w:name="Table List 6" w:semiHidden="1" w:unhideWhenUsed="1"/>
+    <w:lsdException w:name="Table List 7" w:semiHidden="1" w:unhideWhenUsed="1"/>
+    <w:lsdException w:name="Table List 8" w:semiHidden="1" w:unhideWhenUsed="1"/>
+    <w:lsdException w:name="Table 3D effects 1" w:semiHidden="1" w:unhideWhenUsed="1"/>
+    <w:lsdException w:name="Table 3D effects 2" w:semiHidden="1" w:unhideWhenUsed="1"/>
+    <w:lsdException w:name="Table 3D effects 3" w:semiHidden="1" w:unhideWhenUsed="1"/>
+    <w:lsdException w:name="Table Contemporary" w:semiHidden="1" w:unhideWhenUsed="1"/>
+    <w:lsdException w:name="Table Elegant" w:semiHidden="1" w:unhideWhenUsed="1"/>
+    <w:lsdException w:name="Table Professional" w:semiHidden="1" w:unhideWhenUsed="1"/>
+    <w:lsdException w:name="Table Subtle 1" w:semiHidden="1" w:unhideWhenUsed="1"/>
+    <w:lsdException w:name="Table Subtle 2" w:semiHidden="1" w:unhideWhenUsed="1"/>
+    <w:lsdException w:name="Table Web 1" w:semiHidden="1" w:unhideWhenUsed="1"/>
+    <w:lsdException w:name="Table Web 2" w:semiHidden="1" w:unhideWhenUsed="1"/>
+    <w:lsdException w:name="Table Web 3" w:semiHidden="1" w:unhideWhenUsed="1"/>
+    <w:lsdException w:name="Balloon Text" w:semiHidden="1" w:unhideWhenUsed="1"/>
+    <w:lsdException w:name="Table Grid" w:uiPriority="59"/>
+    <w:lsdException w:name="Table Theme" w:semiHidden="1" w:unhideWhenUsed="1"/>
+    <w:lsdException w:name="Placeholder Text" w:semiHidden="1"/>
+    <w:lsdException w:name="No Spacing" w:uiPriority="1" w:qFormat="1"/>
+    <w:lsdException w:name="Light Shading" w:uiPriority="60"/>
+    <w:lsdException w:name="Light List" w:uiPriority="61"/>
+    <w:lsdException w:name="Light Grid" w:uiPriority="62"/>
+    <w:lsdException w:name="Medium Shading 1" w:uiPriority="63"/>
+    <w:lsdException w:name="Medium Shading 2" w:uiPriority="64"/>
+    <w:lsdException w:name="Medium List 1" w:uiPriority="65"/>
+    <w:lsdException w:name="Medium List 2" w:uiPriority="66"/>
+    <w:lsdException w:name="Medium Grid 1" w:uiPriority="67"/>
+    <w:lsdException w:name="Medium Grid 2" w:uiPriority="68"/>
+    <w:lsdException w:name="Medium Grid 3" w:uiPriority="69"/>
+    <w:lsdException w:name="Dark List" w:uiPriority="70"/>
+    <w:lsdException w:name="Colorful Shading" w:uiPriority="71"/>
+    <w:lsdException w:name="Colorful List" w:uiPriority="72"/>
+    <w:lsdException w:name="Colorful Grid" w:uiPriority="73"/>
+    <w:lsdException w:name="Light Shading Accent 1" w:uiPriority="60"/>
+    <w:lsdException w:name="Light List Accent 1" w:uiPriority="61"/>
+    <w:lsdException w:name="Light Grid Accent 1" w:uiPriority="62"/>
+    <w:lsdException w:name="Medium Shading 1 Accent 1" w:uiPriority="63"/>
+    <w:lsdException w:name="Medium Shading 2 Accent 1" w:uiPriority="64"/>
+    <w:lsdException w:name="Medium List 1 Accent 1" w:uiPriority="65"/>
+    <w:lsdException w:name="Revision" w:semiHidden="1"/>
+    <w:lsdException w:name="List Paragraph" w:uiPriority="34" w:qFormat="1"/>
+    <w:lsdException w:name="Quote" w:uiPriority="29" w:qFormat="1"/>
+    <w:lsdException w:name="Intense Quote" w:uiPriority="30" w:qFormat="1"/>
+    <w:lsdException w:name="Medium List 2 Accent 1" w:uiPriority="66"/>
+    <w:lsdException w:name="Medium Grid 1 Accent 1" w:uiPriority="67"/>
+    <w:lsdException w:name="Medium Grid 2 Accent 1" w:uiPriority="68"/>
+    <w:lsdException w:name="Medium Grid 3 Accent 1" w:uiPriority="69"/>
+    <w:lsdException w:name="Dark List Accent 1" w:uiPriority="70"/>
+    <w:lsdException w:name="Colorful Shading Accent 1" w:uiPriority="71"/>
+    <w:lsdException w:name="Colorful List Accent 1" w:uiPriority="72"/>
+    <w:lsdException w:name="Colorful Grid Accent 1" w:uiPriority="73"/>
+    <w:lsdException w:name="Light Shading Accent 2" w:uiPriority="60"/>
+    <w:lsdException w:name="Light List Accent 2" w:uiPriority="61"/>
+    <w:lsdException w:name="Light Grid Accent 2" w:uiPriority="62"/>
+    <w:lsdException w:name="Medium Shading 1 Accent 2" w:uiPriority="63"/>
+    <w:lsdException w:name="Medium Shading 2 Accent 2" w:uiPriority="64"/>
+    <w:lsdException w:name="Medium List 1 Accent 2" w:uiPriority="65"/>
+    <w:lsdException w:name="Medium List 2 Accent 2" w:uiPriority="66"/>
+    <w:lsdException w:name="Medium Grid 1 Accent 2" w:uiPriority="67"/>
+    <w:lsdException w:name="Medium Grid 2 Accent 2" w:uiPriority="68"/>
+    <w:lsdException w:name="Medium Grid 3 Accent 2" w:uiPriority="69"/>
+    <w:lsdException w:name="Dark List Accent 2" w:uiPriority="70"/>
+    <w:lsdException w:name="Colorful Shading Accent 2" w:uiPriority="71"/>
+    <w:lsdException w:name="Colorful List Accent 2" w:uiPriority="72"/>
+    <w:lsdException w:name="Colorful Grid Accent 2" w:uiPriority="73"/>
+    <w:lsdException w:name="Light Shading Accent 3" w:uiPriority="60"/>
+    <w:lsdException w:name="Light List Accent 3" w:uiPriority="61"/>
+    <w:lsdException w:name="Light Grid Accent 3" w:uiPriority="62"/>
+    <w:lsdException w:name="Medium Shading 1 Accent 3" w:uiPriority="63"/>
+    <w:lsdException w:name="Medium Shading 2 Accent 3" w:uiPriority="64"/>
+    <w:lsdException w:name="Medium List 1 Accent 3" w:uiPriority="65"/>
+    <w:lsdException w:name="Medium List 2 Accent 3" w:uiPriority="66"/>
+    <w:lsdException w:name="Medium Grid 1 Accent 3" w:uiPriority="67"/>
+    <w:lsdException w:name="Medium Grid 2 Accent 3" w:uiPriority="68"/>
+    <w:lsdException w:name="Medium Grid 3 Accent 3" w:uiPriority="69"/>
+    <w:lsdException w:name="Dark List Accent 3" w:uiPriority="70"/>
+    <w:lsdException w:name="Colorful Shading Accent 3" w:uiPriority="71"/>
+    <w:lsdException w:name="Colorful List Accent 3" w:uiPriority="72"/>
+    <w:lsdException w:name="Colorful Grid Accent 3" w:uiPriority="73"/>
+    <w:lsdException w:name="Light Shading Accent 4" w:uiPriority="60"/>
+    <w:lsdException w:name="Light List Accent 4" w:uiPriority="61"/>
+    <w:lsdException w:name="Light Grid Accent 4" w:uiPriority="62"/>
+    <w:lsdException w:name="Medium Shading 1 Accent 4" w:uiPriority="63"/>
+    <w:lsdException w:name="Medium Shading 2 Accent 4" w:uiPriority="64"/>
+    <w:lsdException w:name="Medium List 1 Accent 4" w:uiPriority="65"/>
+    <w:lsdException w:name="Medium List 2 Accent 4" w:uiPriority="66"/>
+    <w:lsdException w:name="Medium Grid 1 Accent 4" w:uiPriority="67"/>
+    <w:lsdException w:name="Medium Grid 2 Accent 4" w:uiPriority="68"/>
+    <w:lsdException w:name="Medium Grid 3 Accent 4" w:uiPriority="69"/>
+    <w:lsdException w:name="Dark List Accent 4" w:uiPriority="70"/>
+    <w:lsdException w:name="Colorful Shading Accent 4" w:uiPriority="71"/>
+    <w:lsdException w:name="Colorful List Accent 4" w:uiPriority="72"/>
+    <w:lsdException w:name="Colorful Grid Accent 4" w:uiPriority="73"/>
+    <w:lsdException w:name="Light Shading Accent 5" w:uiPriority="60"/>
+    <w:lsdException w:name="Light List Accent 5" w:uiPriority="61"/>
+    <w:lsdException w:name="Light Grid Accent 5" w:uiPriority="62"/>
+    <w:lsdException w:name="Medium Shading 1 Accent 5" w:uiPriority="63"/>
+    <w:lsdException w:name="Medium Shading 2 Accent 5" w:uiPriority="64"/>
+    <w:lsdException w:name="Medium List 1 Accent 5" w:uiPriority="65"/>
+    <w:lsdException w:name="Medium List 2 Accent 5" w:uiPriority="66"/>
+    <w:lsdException w:name="Medium Grid 1 Accent 5" w:uiPriority="67"/>
+    <w:lsdException w:name="Medium Grid 2 Accent 5" w:uiPriority="68"/>
+    <w:lsdException w:name="Medium Grid 3 Accent 5" w:uiPriority="69"/>
+    <w:lsdException w:name="Dark List Accent 5" w:uiPriority="70"/>
+    <w:lsdException w:name="Colorful Shading Accent 5" w:uiPriority="71"/>
+    <w:lsdException w:name="Colorful List Accent 5" w:uiPriority="72"/>
+    <w:lsdException w:name="Colorful Grid Accent 5" w:uiPriority="73"/>
+    <w:lsdException w:name="Light Shading Accent 6" w:uiPriority="60"/>
+    <w:lsdException w:name="Light List Accent 6" w:uiPriority="61"/>
+    <w:lsdException w:name="Light Grid Accent 6" w:uiPriority="62"/>
+    <w:lsdException w:name="Medium Shading 1 Accent 6" w:uiPriority="63"/>
+    <w:lsdException w:name="Medium Shading 2 Accent 6" w:uiPriority="64"/>
+    <w:lsdException w:name="Medium List 1 Accent 6" w:uiPriority="65"/>
+    <w:lsdException w:name="Medium List 2 Accent 6" w:uiPriority="66"/>
+    <w:lsdException w:name="Medium Grid 1 Accent 6" w:uiPriority="67"/>
+    <w:lsdException w:name="Medium Grid 2 Accent 6" w:uiPriority="68"/>
+    <w:lsdException w:name="Medium Grid 3 Accent 6" w:uiPriority="69"/>
+    <w:lsdException w:name="Dark List Accent 6" w:uiPriority="70"/>
+    <w:lsdException w:name="Colorful Shading Accent 6" w:uiPriority="71"/>
+    <w:lsdException w:name="Colorful List Accent 6" w:uiPriority="72"/>
+    <w:lsdException w:name="Colorful Grid Accent 6" w:uiPriority="73"/>
+    <w:lsdException w:name="Subtle Emphasis" w:uiPriority="19" w:qFormat="1"/>
+    <w:lsdException w:name="Intense Emphasis" w:uiPriority="21" w:qFormat="1"/>
+    <w:lsdException w:name="Subtle Reference" w:uiPriority="31" w:qFormat="1"/>
+    <w:lsdException w:name="Intense Reference" w:uiPriority="32" w:qFormat="1"/>
+    <w:lsdException w:name="Book Title" w:uiPriority="33" w:qFormat="1"/>
+    <w:lsdException w:name="Bibliography" w:semiHidden="1" w:uiPriority="37" w:unhideWhenUsed="1"/>
+    <w:lsdException w:name="TOC Heading" w:semiHidden="1" w:uiPriority="39" w:unhideWhenUsed="1" w:qFormat="1"/>
+    <w:lsdException w:name="Plain Table 5" w:semiHidden="1" w:unhideWhenUsed="1"/>
+    <w:lsdException w:name="Grid Table Light" w:semiHidden="1" w:unhideWhenUsed="1"/>
+    <w:lsdException w:name="Grid Table 1 Light" w:semiHidden="1" w:unhideWhenUsed="1"/>
+    <w:lsdException w:name="Grid Table 2" w:semiHidden="1" w:unhideWhenUsed="1"/>
+    <w:lsdException w:name="Grid Table 3" w:semiHidden="1" w:unhideWhenUsed="1"/>
+    <w:lsdException w:name="Grid Table 4" w:uiPriority="49"/>
+    <w:lsdException w:name="Grid Table 5 Dark" w:uiPriority="50"/>
+    <w:lsdException w:name="Grid Table 6 Colorful" w:uiPriority="51"/>
+    <w:lsdException w:name="Grid Table 7 Colorful" w:uiPriority="52"/>
+    <w:lsdException w:name="Grid Table 1 Light Accent 1" w:uiPriority="46"/>
+    <w:lsdException w:name="Grid Table 2 Accent 1" w:uiPriority="47"/>
+    <w:lsdException w:name="Grid Table 3 Accent 1" w:uiPriority="48"/>
+    <w:lsdException w:name="Grid Table 4 Accent 1" w:uiPriority="49"/>
+    <w:lsdException w:name="Grid Table 5 Dark Accent 1" w:uiPriority="50"/>
+    <w:lsdException w:name="Grid Table 6 Colorful Accent 1" w:uiPriority="51"/>
+    <w:lsdException w:name="Grid Table 7 Colorful Accent 1" w:uiPriority="52"/>
+    <w:lsdException w:name="Grid Table 1 Light Accent 2" w:uiPriority="46"/>
+    <w:lsdException w:name="Grid Table 2 Accent 2" w:uiPriority="47"/>
+    <w:lsdException w:name="Grid Table 3 Accent 2" w:uiPriority="48"/>
+    <w:lsdException w:name="Grid Table 4 Accent 2" w:uiPriority="49"/>
+    <w:lsdException w:name="Grid Table 5 Dark Accent 2" w:uiPriority="50"/>
+    <w:lsdException w:name="Grid Table 6 Colorful Accent 2" w:uiPriority="51"/>
+    <w:lsdException w:name="Grid Table 7 Colorful Accent 2" w:uiPriority="52"/>
+    <w:lsdException w:name="Grid Table 1 Light Accent 3" w:uiPriority="46"/>
+    <w:lsdException w:name="Grid Table 2 Accent 3" w:uiPriority="47"/>
+    <w:lsdException w:name="Grid Table 3 Accent 3" w:uiPriority="48"/>
+    <w:lsdException w:name="Grid Table 4 Accent 3" w:uiPriority="49"/>
+    <w:lsdException w:name="Grid Table 5 Dark Accent 3" w:uiPriority="50"/>
+    <w:lsdException w:name="Grid Table 6 Colorful Accent 3" w:uiPriority="51"/>
+    <w:lsdException w:name="Grid Table 7 Colorful Accent 3" w:uiPriority="52"/>
+    <w:lsdException w:name="Grid Table 1 Light Accent 4" w:uiPriority="46"/>
+    <w:lsdException w:name="Grid Table 2 Accent 4" w:uiPriority="47"/>
+    <w:lsdException w:name="Grid Table 3 Accent 4" w:uiPriority="48"/>
+    <w:lsdException w:name="Grid Table 4 Accent 4" w:uiPriority="49"/>
+    <w:lsdException w:name="Grid Table 5 Dark Accent 4" w:uiPriority="50"/>
+    <w:lsdException w:name="Grid Table 6 Colorful Accent 4" w:uiPriority="51"/>
+    <w:lsdException w:name="Grid Table 7 Colorful Accent 4" w:uiPriority="52"/>
+    <w:lsdException w:name="Grid Table 1 Light Accent 5" w:uiPriority="46"/>
+    <w:lsdException w:name="Grid Table 2 Accent 5" w:uiPriority="47"/>
+    <w:lsdException w:name="Grid Table 3 Accent 5" w:uiPriority="48"/>
+    <w:lsdException w:name="Grid Table 4 Accent 5" w:uiPriority="49"/>
+    <w:lsdException w:name="Grid Table 5 Dark Accent 5" w:uiPriority="50"/>
+    <w:lsdException w:name="Grid Table 6 Colorful Accent 5" w:uiPriority="51"/>
+    <w:lsdException w:name="Grid Table 7 Colorful Accent 5" w:uiPriority="52"/>
+    <w:lsdException w:name="Grid Table 1 Light Accent 6" w:uiPriority="46"/>
+    <w:lsdException w:name="Grid Table 2 Accent 6" w:uiPriority="47"/>
+    <w:lsdException w:name="Grid Table 3 Accent 6" w:uiPriority="48"/>
+    <w:lsdException w:name="Grid Table 4 Accent 6" w:uiPriority="49"/>
+    <w:lsdException w:name="Grid Table 5 Dark Accent 6" w:uiPriority="50"/>
+    <w:lsdException w:name="Grid Table 6 Colorful Accent 6" w:uiPriority="51"/>
+    <w:lsdException w:name="Grid Table 7 Colorful Accent 6" w:uiPriority="52"/>
+    <w:lsdException w:name="List Table 1 Light" w:uiPriority="46"/>
+    <w:lsdException w:name="List Table 2" w:uiPriority="47"/>
+    <w:lsdException w:name="List Table 3" w:uiPriority="48"/>
+    <w:lsdException w:name="List Table 4" w:uiPriority="49"/>
+    <w:lsdException w:name="List Table 5 Dark" w:uiPriority="50"/>
+    <w:lsdException w:name="List Table 6 Colorful" w:uiPriority="51"/>
+    <w:lsdException w:name="List Table 7 Colorful" w:uiPriority="52"/>
+    <w:lsdException w:name="List Table 1 Light Accent 1" w:uiPriority="46"/>
+    <w:lsdException w:name="List Table 2 Accent 1" w:uiPriority="47"/>
+    <w:lsdException w:name="List Table 3 Accent 1" w:uiPriority="48"/>
+    <w:lsdException w:name="List Table 4 Accent 1" w:uiPriority="49"/>
+    <w:lsdException w:name="List Table 5 Dark Accent 1" w:uiPriority="50"/>
+    <w:lsdException w:name="List Table 6 Colorful Accent 1" w:uiPriority="51"/>
+    <w:lsdException w:name="List Table 7 Colorful Accent 1" w:uiPriority="52"/>
+    <w:lsdException w:name="List Table 1 Light Accent 2" w:uiPriority="46"/>
+    <w:lsdException w:name="List Table 2 Accent 2" w:uiPriority="47"/>
+    <w:lsdException w:name="List Table 3 Accent 2" w:uiPriority="48"/>
+    <w:lsdException w:name="List Table 4 Accent 2" w:uiPriority="49"/>
+    <w:lsdException w:name="List Table 5 Dark Accent 2" w:uiPriority="50"/>
+    <w:lsdException w:name="List Table 6 Colorful Accent 2" w:uiPriority="51"/>
+    <w:lsdException w:name="List Table 7 Colorful Accent 2" w:uiPriority="52"/>
+    <w:lsdException w:name="List Table 1 Light Accent 3" w:uiPriority="46"/>
+    <w:lsdException w:name="List Table 2 Accent 3" w:uiPriority="47"/>
+    <w:lsdException w:name="List Table 3 Accent 3" w:uiPriority="48"/>
+    <w:lsdException w:name="List Table 4 Accent 3" w:uiPriority="49"/>
+    <w:lsdException w:name="List Table 5 Dark Accent 3" w:uiPriority="50"/>
+    <w:lsdException w:name="List Table 6 Colorful Accent 3" w:uiPriority="51"/>
+    <w:lsdException w:name="List Table 7 Colorful Accent 3" w:uiPriority="52"/>
+    <w:lsdException w:name="List Table 1 Light Accent 4" w:uiPriority="46"/>
+    <w:lsdException w:name="List Table 2 Accent 4" w:uiPriority="47"/>
+    <w:lsdException w:name="List Table 3 Accent 4" w:uiPriority="48"/>
+    <w:lsdException w:name="List Table 4 Accent 4" w:uiPriority="49"/>
+    <w:lsdException w:name="List Table 5 Dark Accent 4" w:uiPriority="50"/>
+    <w:lsdException w:name="List Table 6 Colorful Accent 4" w:uiPriority="51"/>
+    <w:lsdException w:name="List Table 7 Colorful Accent 4" w:uiPriority="52"/>
+    <w:lsdException w:name="List Table 1 Light Accent 5" w:uiPriority="46"/>
+    <w:lsdException w:name="List Table 2 Accent 5" w:uiPriority="47"/>
+    <w:lsdException w:name="List Table 3 Accent 5" w:uiPriority="48"/>
+    <w:lsdException w:name="List Table 4 Accent 5" w:uiPriority="49"/>
+    <w:lsdException w:name="List Table 5 Dark Accent 5" w:uiPriority="50"/>
+    <w:lsdException w:name="List Table 6 Colorful Accent 5" w:uiPriority="51"/>
+    <w:lsdException w:name="List Table 7 Colorful Accent 5" w:uiPriority="52"/>
+    <w:lsdException w:name="List Table 1 Light Accent 6" w:uiPriority="46"/>
+    <w:lsdException w:name="List Table 2 Accent 6" w:uiPriority="47"/>
+    <w:lsdException w:name="List Table 3 Accent 6" w:uiPriority="48"/>
+    <w:lsdException w:name="List Table 4 Accent 6" w:uiPriority="49"/>
+    <w:lsdException w:name="List Table 5 Dark Accent 6" w:uiPriority="50"/>
+    <w:lsdException w:name="List Table 6 Colorful Accent 6" w:uiPriority="51"/>
+    <w:lsdException w:name="List Table 7 Colorful Accent 6" w:uiPriority="52"/>
+    <w:lsdException w:name="Mention" w:semiHidden="1" w:unhideWhenUsed="1"/>
+    <w:lsdException w:name="Smart Hyperlink" w:semiHidden="1" w:unhideWhenUsed="1"/>
+    <w:lsdException w:name="Hashtag" w:semiHidden="1" w:unhideWhenUsed="1"/>
+    <w:lsdException w:name="Unresolved Mention" w:semiHidden="1" w:unhideWhenUsed="1"/>
+    <w:lsdException w:name="Smart Link" w:semiHidden="1" w:unhideWhenUsed="1"/>
   </w:latentStyles>
   <w:style w:type="paragraph" w:default="1" w:styleId="Normal">
     <w:name w:val="Normal"/>

--- a/DistrictDanceBattleGDD.docx
+++ b/DistrictDanceBattleGDD.docx
@@ -39,6 +39,16 @@
         <w:t>Battle</w:t>
       </w:r>
       <w:proofErr w:type="spellEnd"/>
+    </w:p>
+    <w:p>
+      <w:pPr>
+        <w:jc w:val="center"/>
+        <w:rPr>
+          <w:b/>
+          <w:sz w:val="36"/>
+          <w:szCs w:val="36"/>
+        </w:rPr>
+      </w:pPr>
     </w:p>
     <w:p>
       <w:pPr>
@@ -98,7 +108,7 @@
                     </a:ln>
                     <a:extLst>
                       <a:ext uri="{53640926-AAD7-44d8-BBD7-CCE9431645EC}">
-                        <a14:shadowObscured xmlns:a14="http://schemas.microsoft.com/office/drawing/2010/main" xmlns:w="http://schemas.openxmlformats.org/wordprocessingml/2006/main" xmlns:w10="urn:schemas-microsoft-com:office:word" xmlns:v="urn:schemas-microsoft-com:vml" xmlns:o="urn:schemas-microsoft-com:office:office" xmlns:mv="urn:schemas-microsoft-com:mac:vml" xmlns:mo="http://schemas.microsoft.com/office/mac/office/2008/main" xmlns=""/>
+                        <a14:shadowObscured xmlns="" xmlns:mo="http://schemas.microsoft.com/office/mac/office/2008/main" xmlns:mv="urn:schemas-microsoft-com:mac:vml" xmlns:o="urn:schemas-microsoft-com:office:office" xmlns:v="urn:schemas-microsoft-com:vml" xmlns:w10="urn:schemas-microsoft-com:office:word" xmlns:w="http://schemas.openxmlformats.org/wordprocessingml/2006/main" xmlns:a14="http://schemas.microsoft.com/office/drawing/2010/main"/>
                       </a:ext>
                     </a:extLst>
                   </pic:spPr>
@@ -196,13 +206,13 @@
       <w:hyperlink r:id="rId9" w:history="1">
         <w:r>
           <w:rPr>
-            <w:rStyle w:val="Hipervnculo"/>
+            <w:rStyle w:val="Hyperlink"/>
           </w:rPr>
           <w:t>https://github.com/freesstylers/</w:t>
         </w:r>
         <w:r>
           <w:rPr>
-            <w:rStyle w:val="Hipervnculo"/>
+            <w:rStyle w:val="Hyperlink"/>
           </w:rPr>
           <w:t>District-Dance-Battle/</w:t>
         </w:r>
@@ -216,11 +226,23 @@
         <w:jc w:val="center"/>
       </w:pPr>
       <w:r>
-        <w:t xml:space="preserve">Versión Alpha 1.0 Hito 1 – 12 de </w:t>
+        <w:t xml:space="preserve">Versión </w:t>
+      </w:r>
+      <w:r>
+        <w:t>Final</w:t>
+      </w:r>
+      <w:r>
+        <w:t xml:space="preserve"> Hito </w:t>
+      </w:r>
+      <w:r>
+        <w:t>3</w:t>
+      </w:r>
+      <w:r>
+        <w:t xml:space="preserve"> – 12 de </w:t>
       </w:r>
       <w:proofErr w:type="gramStart"/>
       <w:r>
-        <w:t>Marzo</w:t>
+        <w:t>Mayo</w:t>
       </w:r>
       <w:proofErr w:type="gramEnd"/>
       <w:r>
@@ -235,12 +257,32 @@
     <w:p>
       <w:r>
         <w:rPr>
+          <w:color w:val="C00000"/>
+          <w:sz w:val="28"/>
+          <w:szCs w:val="28"/>
           <w:u w:val="single"/>
         </w:rPr>
         <w:t>Descripción del juego</w:t>
       </w:r>
       <w:r>
-        <w:t xml:space="preserve">: juego de ritmo con historia </w:t>
+        <w:rPr>
+          <w:color w:val="C00000"/>
+          <w:sz w:val="28"/>
+          <w:szCs w:val="28"/>
+        </w:rPr>
+        <w:t>:</w:t>
+      </w:r>
+      <w:r>
+        <w:rPr>
+          <w:color w:val="C00000"/>
+        </w:rPr>
+        <w:t xml:space="preserve"> </w:t>
+      </w:r>
+      <w:r>
+        <w:t>J</w:t>
+      </w:r>
+      <w:r>
+        <w:t xml:space="preserve">uego de ritmo con historia </w:t>
       </w:r>
       <w:proofErr w:type="gramStart"/>
       <w:r>
@@ -266,8 +308,9 @@
       <w:r>
         <w:t>”.</w:t>
       </w:r>
-    </w:p>
-    <w:p>
+      <w:r>
+        <w:t xml:space="preserve"> </w:t>
+      </w:r>
       <w:r>
         <w:t xml:space="preserve">Géneros musicales diversos y estilo artístico </w:t>
       </w:r>
@@ -290,12 +333,24 @@
     <w:p>
       <w:r>
         <w:rPr>
+          <w:color w:val="C00000"/>
+          <w:sz w:val="32"/>
+          <w:szCs w:val="32"/>
           <w:u w:val="single"/>
         </w:rPr>
         <w:t>Público objetivo:</w:t>
       </w:r>
       <w:r>
-        <w:t xml:space="preserve"> gente joven de un rango de edad de 15 a </w:t>
+        <w:rPr>
+          <w:color w:val="C00000"/>
+        </w:rPr>
+        <w:t xml:space="preserve"> </w:t>
+      </w:r>
+      <w:r>
+        <w:t>G</w:t>
+      </w:r>
+      <w:r>
+        <w:t xml:space="preserve">ente joven de un rango de edad de 15 a </w:t>
       </w:r>
       <w:r>
         <w:t>25</w:t>
@@ -310,167 +365,376 @@
         <w:t xml:space="preserve">España </w:t>
       </w:r>
       <w:r>
-        <w:t xml:space="preserve">e hispanohablantes, no está dirigido a un género </w:t>
-      </w:r>
+        <w:t xml:space="preserve">e hispanohablantes, no está dirigido a </w:t>
+      </w:r>
+      <w:r>
+        <w:t>ningún</w:t>
+      </w:r>
+      <w:r>
+        <w:t xml:space="preserve"> género </w:t>
+      </w:r>
+      <w:r>
+        <w:t xml:space="preserve">en </w:t>
+      </w:r>
+      <w:r>
+        <w:t>concreto</w:t>
+      </w:r>
+      <w:r>
+        <w:t>, ya que los juegos de ritmo están bastante equilibrados en ese aspecto por lo general.</w:t>
+      </w:r>
+    </w:p>
+    <w:p/>
+    <w:p>
+      <w:r>
+        <w:rPr>
+          <w:color w:val="C00000"/>
+          <w:sz w:val="32"/>
+          <w:szCs w:val="32"/>
+          <w:u w:val="single"/>
+        </w:rPr>
+        <w:t>Mecánicas</w:t>
+      </w:r>
+      <w:r>
+        <w:rPr>
+          <w:color w:val="C00000"/>
+          <w:sz w:val="32"/>
+          <w:szCs w:val="32"/>
+        </w:rPr>
+        <w:t>:</w:t>
+      </w:r>
+      <w:r>
+        <w:t xml:space="preserve"> </w:t>
+      </w:r>
+    </w:p>
+    <w:p>
       <w:proofErr w:type="gramStart"/>
       <w:r>
-        <w:t>concreto</w:t>
+        <w:t>Las totalidad</w:t>
       </w:r>
       <w:proofErr w:type="gramEnd"/>
       <w:r>
-        <w:t xml:space="preserve"> pero estimamos que el público mayoritariamente serán hombres.</w:t>
-      </w:r>
-      <w:r>
-        <w:t xml:space="preserve"> ++++Por qué?</w:t>
+        <w:t xml:space="preserve"> mecánicas se pueden resumir en p</w:t>
+      </w:r>
+      <w:r>
+        <w:t xml:space="preserve">ulsar el botón indicado en el momento </w:t>
+      </w:r>
+      <w:r>
+        <w:t>adecuado (</w:t>
+      </w:r>
+      <w:r>
+        <w:t>respecto a lo indicado en el HUD que será al ritmo de la música).</w:t>
+      </w:r>
+      <w:r>
+        <w:t xml:space="preserve"> </w:t>
+      </w:r>
+      <w:r>
+        <w:t>Para poder avanzar en la historia, hay que llegar a una cierta cantidad de puntos</w:t>
+      </w:r>
+      <w:r>
+        <w:t xml:space="preserve"> por nivel </w:t>
+      </w:r>
+      <w:r>
+        <w:t>(</w:t>
+      </w:r>
+      <w:r>
+        <w:t>conseguir por lo menos una nota de A)</w:t>
+      </w:r>
+      <w:r>
+        <w:t>.</w:t>
+      </w:r>
+      <w:r>
+        <w:t xml:space="preserve"> </w:t>
+      </w:r>
+      <w:r>
+        <w:t xml:space="preserve">Al pulsar mal </w:t>
+      </w:r>
+      <w:proofErr w:type="gramStart"/>
+      <w:r>
+        <w:t xml:space="preserve">10 </w:t>
+      </w:r>
+      <w:r>
+        <w:t xml:space="preserve"> notas</w:t>
+      </w:r>
+      <w:proofErr w:type="gramEnd"/>
+      <w:r>
+        <w:t xml:space="preserve"> seguidas pier</w:t>
+      </w:r>
+      <w:r>
+        <w:t>d</w:t>
+      </w:r>
+      <w:r>
+        <w:t>es el nivel</w:t>
+      </w:r>
+      <w:r>
+        <w:t xml:space="preserve">.  El juego se deberá jugar con </w:t>
+      </w:r>
+      <w:proofErr w:type="gramStart"/>
+      <w:r>
+        <w:t>mando ,</w:t>
+      </w:r>
+      <w:proofErr w:type="gramEnd"/>
+      <w:r>
+        <w:t xml:space="preserve"> bien el de Xbox360, </w:t>
+      </w:r>
+      <w:proofErr w:type="spellStart"/>
+      <w:r>
+        <w:t>XboxOne</w:t>
+      </w:r>
+      <w:proofErr w:type="spellEnd"/>
+      <w:r>
+        <w:t xml:space="preserve">, PlayStation 3 o </w:t>
+      </w:r>
+      <w:proofErr w:type="spellStart"/>
+      <w:r>
+        <w:t>Playstation</w:t>
+      </w:r>
+      <w:proofErr w:type="spellEnd"/>
+      <w:r>
+        <w:t xml:space="preserve"> 4.</w:t>
       </w:r>
     </w:p>
     <w:p/>
     <w:p>
       <w:r>
-        <w:rPr>
-          <w:u w:val="single"/>
-        </w:rPr>
-        <w:t>Mecánicas</w:t>
-      </w:r>
-      <w:r>
-        <w:t xml:space="preserve">: pulsar el botón indicado en el momento </w:t>
-      </w:r>
-      <w:r>
-        <w:t>adecuado (</w:t>
-      </w:r>
-      <w:r>
-        <w:t>respecto a lo indicado en el HUD que será al ritmo de la música).</w:t>
-      </w:r>
-      <w:r>
-        <w:t xml:space="preserve"> </w:t>
-      </w:r>
-      <w:r>
-        <w:t xml:space="preserve">Para poder avanzar en la historia, hay que llegar a una cierta cantidad de </w:t>
+        <w:t xml:space="preserve">También existirá la mecánica de la nota bomba, </w:t>
       </w:r>
       <w:proofErr w:type="gramStart"/>
       <w:r>
-        <w:t>puntos(</w:t>
+        <w:t>que</w:t>
       </w:r>
       <w:proofErr w:type="gramEnd"/>
       <w:r>
-        <w:t xml:space="preserve">igual o por encima de la mitad de los puntos totales) que se conseguirán cada vez que pulses bien </w:t>
-      </w:r>
-      <w:r>
-        <w:t xml:space="preserve">el </w:t>
-      </w:r>
-      <w:proofErr w:type="spellStart"/>
-      <w:r>
-        <w:t>botón.Al</w:t>
-      </w:r>
-      <w:proofErr w:type="spellEnd"/>
-      <w:r>
-        <w:t xml:space="preserve"> pulsar mal un número de notas seguidas </w:t>
-      </w:r>
-      <w:proofErr w:type="spellStart"/>
-      <w:r>
-        <w:t>pieres</w:t>
-      </w:r>
-      <w:proofErr w:type="spellEnd"/>
-      <w:r>
-        <w:t xml:space="preserve"> el nivel.</w:t>
-      </w:r>
-      <w:r>
-        <w:t>***more</w:t>
+        <w:t xml:space="preserve"> a diferencia de los demás tipos de notas, deberá ser ignorada, pues de hacer lo contrario nos contará como fallada.</w:t>
       </w:r>
     </w:p>
     <w:p/>
     <w:p/>
-    <w:p>
-      <w:r>
-        <w:rPr>
-          <w:u w:val="single"/>
-        </w:rPr>
+    <w:p/>
+    <w:p/>
+    <w:p>
+      <w:pPr>
+        <w:rPr>
+          <w:color w:val="C00000"/>
+          <w:sz w:val="32"/>
+        </w:rPr>
+      </w:pPr>
+      <w:r>
+        <w:rPr>
+          <w:color w:val="C00000"/>
+          <w:sz w:val="32"/>
+          <w:u w:val="single"/>
+        </w:rPr>
+        <w:lastRenderedPageBreak/>
         <w:t>Dinámica</w:t>
       </w:r>
       <w:r>
+        <w:rPr>
+          <w:color w:val="C00000"/>
+          <w:sz w:val="32"/>
+          <w:u w:val="single"/>
+        </w:rPr>
+        <w:t>s</w:t>
+      </w:r>
+      <w:r>
+        <w:rPr>
+          <w:color w:val="C00000"/>
+          <w:sz w:val="32"/>
+          <w:u w:val="single"/>
+        </w:rPr>
+        <w:t xml:space="preserve"> en Partida</w:t>
+      </w:r>
+      <w:r>
+        <w:rPr>
+          <w:color w:val="C00000"/>
+          <w:sz w:val="32"/>
+        </w:rPr>
+        <w:t>:</w:t>
+      </w:r>
+    </w:p>
+    <w:p>
+      <w:pPr>
+        <w:rPr>
+          <w:color w:val="C00000"/>
+          <w:sz w:val="32"/>
+        </w:rPr>
+      </w:pPr>
+    </w:p>
+    <w:p>
+      <w:r>
+        <w:rPr>
+          <w:color w:val="C00000"/>
+          <w:sz w:val="32"/>
+        </w:rPr>
+        <w:t xml:space="preserve"> </w:t>
+      </w:r>
+      <w:r>
+        <w:t>La dinámica del juego consistirá en dos barras paralelas, por las cuales bajar</w:t>
+      </w:r>
+      <w:r>
+        <w:t>á</w:t>
+      </w:r>
+      <w:r>
+        <w:t xml:space="preserve">n botones al ritmo de la música (por la barra izquierda saldrán flechas direccionales y por la de la derecha botones de acción), ya que de esta manera el jugador identifica las posiciones en el mando con las de la pantalla. </w:t>
+      </w:r>
+    </w:p>
+    <w:p>
+      <w:r>
+        <w:t>Al pulsar un botón, habrá</w:t>
+      </w:r>
+      <w:r>
+        <w:t xml:space="preserve"> cuatro posibilidades </w:t>
+      </w:r>
+      <w:r>
+        <w:t xml:space="preserve">de </w:t>
+      </w:r>
+      <w:proofErr w:type="spellStart"/>
+      <w:r>
+        <w:t>feedback</w:t>
+      </w:r>
+      <w:proofErr w:type="spellEnd"/>
+      <w:r>
         <w:t xml:space="preserve">: </w:t>
       </w:r>
-      <w:r>
-        <w:t xml:space="preserve">habrá cuatro posibilidades al pulsar los botones: </w:t>
-      </w:r>
       <w:proofErr w:type="spellStart"/>
+      <w:r>
+        <w:rPr>
+          <w:b/>
+        </w:rPr>
+        <w:t>bad</w:t>
+      </w:r>
+      <w:proofErr w:type="spellEnd"/>
+      <w:r>
+        <w:t xml:space="preserve"> </w:t>
+      </w:r>
+      <w:r>
+        <w:t>(</w:t>
+      </w:r>
+      <w:r>
+        <w:t xml:space="preserve">al dar el botón </w:t>
+      </w:r>
       <w:proofErr w:type="gramStart"/>
       <w:r>
-        <w:t>bad</w:t>
+        <w:t>correcto</w:t>
+      </w:r>
+      <w:proofErr w:type="gramEnd"/>
+      <w:r>
+        <w:t xml:space="preserve"> pero a destiempo</w:t>
+      </w:r>
+      <w:r>
+        <w:t>,</w:t>
+      </w:r>
+      <w:r>
+        <w:t xml:space="preserve"> </w:t>
+      </w:r>
+      <w:r>
+        <w:t xml:space="preserve">al dejar pasar la nota o </w:t>
+      </w:r>
+      <w:r>
+        <w:t xml:space="preserve">al </w:t>
+      </w:r>
+      <w:r>
+        <w:t>pulsar una equivocada</w:t>
+      </w:r>
+      <w:r>
+        <w:t>),</w:t>
+      </w:r>
+      <w:r>
+        <w:t xml:space="preserve"> </w:t>
+      </w:r>
+      <w:r>
+        <w:rPr>
+          <w:b/>
+        </w:rPr>
+        <w:t>ok</w:t>
+      </w:r>
+      <w:r>
+        <w:t xml:space="preserve"> </w:t>
+      </w:r>
+      <w:r>
+        <w:t>(dado bien pero lejos de</w:t>
+      </w:r>
+      <w:r>
+        <w:t>l centro del pulsador</w:t>
+      </w:r>
+      <w:r>
+        <w:t>),</w:t>
+      </w:r>
+      <w:r>
+        <w:t xml:space="preserve"> </w:t>
+      </w:r>
+      <w:proofErr w:type="spellStart"/>
+      <w:r>
+        <w:rPr>
+          <w:b/>
+        </w:rPr>
+        <w:t>good</w:t>
       </w:r>
       <w:proofErr w:type="spellEnd"/>
       <w:r>
-        <w:t>(</w:t>
-      </w:r>
-      <w:proofErr w:type="gramEnd"/>
-      <w:r>
-        <w:t xml:space="preserve">dado bien pero a </w:t>
+        <w:t xml:space="preserve"> (dado bien con cierto margen), </w:t>
       </w:r>
       <w:proofErr w:type="spellStart"/>
       <w:r>
-        <w:t>destiempo</w:t>
-      </w:r>
-      <w:r>
-        <w:t>,al</w:t>
+        <w:rPr>
+          <w:b/>
+        </w:rPr>
+        <w:t>wow</w:t>
       </w:r>
       <w:proofErr w:type="spellEnd"/>
       <w:r>
-        <w:t xml:space="preserve"> dejar pasar la nota o pulsar una equivocada</w:t>
-      </w:r>
-      <w:r>
-        <w:t>),</w:t>
-      </w:r>
-      <w:r>
-        <w:t>ok(dado bien pero lejos de donde hay que darle),</w:t>
-      </w:r>
-      <w:r>
-        <w:t xml:space="preserve"> </w:t>
-      </w:r>
-      <w:proofErr w:type="spellStart"/>
-      <w:r>
-        <w:t>good</w:t>
-      </w:r>
-      <w:proofErr w:type="spellEnd"/>
-      <w:r>
-        <w:t xml:space="preserve"> (dado bien con cierto margen), </w:t>
-      </w:r>
-      <w:proofErr w:type="spellStart"/>
-      <w:r>
-        <w:t>wow</w:t>
-      </w:r>
-      <w:proofErr w:type="spellEnd"/>
-      <w:r>
         <w:t xml:space="preserve"> (totalmente coordinado).</w:t>
       </w:r>
       <w:r>
-        <w:t xml:space="preserve"> Existirá una barra de puntuación que deberá ser rellenada hasta cierto porcentaje dependiendo del nivel para ganar la batalla. También habrá la posibilidad de perder la pelea automáticamente si fallas un </w:t>
+        <w:t xml:space="preserve"> Existirá una barra de puntuación que deberá ser rellenada hasta cierto porcentaje dependiendo del nivel para ganar la batalla. </w:t>
+      </w:r>
+    </w:p>
+    <w:p>
+      <w:r>
+        <w:t xml:space="preserve">También </w:t>
+      </w:r>
+      <w:r>
+        <w:t>existirá</w:t>
+      </w:r>
+      <w:r>
+        <w:t xml:space="preserve"> la posibilidad de perder la pelea automáticamente si fallas un </w:t>
       </w:r>
       <w:r>
         <w:t>número</w:t>
       </w:r>
       <w:r>
-        <w:t xml:space="preserve"> determinado de veces seguidas. </w:t>
-      </w:r>
-    </w:p>
+        <w:t xml:space="preserve"> determinado de veces seguidas</w:t>
+      </w:r>
+      <w:r>
+        <w:t xml:space="preserve"> (10).</w:t>
+      </w:r>
+    </w:p>
+    <w:p/>
     <w:p>
       <w:r>
         <w:t>El nivel se dividirá en distintas fases separadas por un espacio en el que no hay notas</w:t>
       </w:r>
       <w:r>
-        <w:t>.</w:t>
-      </w:r>
-    </w:p>
+        <w:t>, atendiendo a los tiempos de la canción correspondiente.</w:t>
+      </w:r>
+    </w:p>
+    <w:p/>
+    <w:p>
+      <w:r>
+        <w:t>Para completar un nivel será necesario que el jugador consiga una nota mínima de B.</w:t>
+      </w:r>
+    </w:p>
+    <w:p/>
+    <w:p/>
     <w:p>
       <w:r>
         <w:rPr>
           <w:noProof/>
         </w:rPr>
-        <w:lastRenderedPageBreak/>
         <w:drawing>
-          <wp:inline distT="0" distB="0" distL="0" distR="0" wp14:anchorId="6D391628" wp14:editId="1B979996">
-            <wp:extent cx="2386105" cy="1812765"/>
-            <wp:effectExtent l="0" t="0" r="1905" b="0"/>
-            <wp:docPr id="2" name="Imagen 2" descr="Macintosh HD:Users:albertoibortzocar:Desktop:Captura de pantalla 2019-03-11 a las 12.47.00.png"/>
+          <wp:inline distT="0" distB="0" distL="0" distR="0" wp14:anchorId="563E5D2F" wp14:editId="13CED492">
+            <wp:extent cx="5381625" cy="3038475"/>
+            <wp:effectExtent l="0" t="0" r="9525" b="9525"/>
+            <wp:docPr id="3" name="Picture 3"/>
             <wp:cNvGraphicFramePr>
               <a:graphicFrameLocks xmlns:a="http://schemas.openxmlformats.org/drawingml/2006/main" noChangeAspect="1"/>
             </wp:cNvGraphicFramePr>
@@ -478,7 +742,7 @@
               <a:graphicData uri="http://schemas.openxmlformats.org/drawingml/2006/picture">
                 <pic:pic xmlns:pic="http://schemas.openxmlformats.org/drawingml/2006/picture">
                   <pic:nvPicPr>
-                    <pic:cNvPr id="0" name="Picture 2" descr="Macintosh HD:Users:albertoibortzocar:Desktop:Captura de pantalla 2019-03-11 a las 12.47.00.png"/>
+                    <pic:cNvPr id="0" name="Picture 1"/>
                     <pic:cNvPicPr>
                       <a:picLocks noChangeAspect="1" noChangeArrowheads="1"/>
                     </pic:cNvPicPr>
@@ -499,7 +763,7 @@
                   <pic:spPr bwMode="auto">
                     <a:xfrm>
                       <a:off x="0" y="0"/>
-                      <a:ext cx="2386323" cy="1812931"/>
+                      <a:ext cx="5381625" cy="3038475"/>
                     </a:xfrm>
                     <a:prstGeom prst="rect">
                       <a:avLst/>
@@ -516,553 +780,1432 @@
         </w:drawing>
       </w:r>
     </w:p>
-    <w:p>
-      <w:r>
-        <w:rPr>
-          <w:u w:val="single"/>
-        </w:rPr>
-        <w:t>Cómo es una partida típica</w:t>
-      </w:r>
-      <w:r>
-        <w:t xml:space="preserve">: </w:t>
-      </w:r>
-      <w:r>
-        <w:t xml:space="preserve"> Al iniciar el juego se abre el menú</w:t>
-      </w:r>
-      <w:r>
-        <w:t xml:space="preserve"> principal,  tenemos cinco</w:t>
-      </w:r>
-      <w:r>
-        <w:t xml:space="preserve"> posibles botones:  Continuar, Nueva Partida,  </w:t>
-      </w:r>
-      <w:r>
-        <w:t>Créditos</w:t>
-      </w:r>
-      <w:r>
-        <w:t xml:space="preserve">, </w:t>
-      </w:r>
-      <w:r>
-        <w:t xml:space="preserve"> Opciones y Salir; al seleccionar Nueva Partida (será obligatorio jugar </w:t>
-      </w:r>
-      <w:r>
-        <w:t>al tutorial) aparecerá</w:t>
-      </w:r>
-      <w:r>
+    <w:p/>
+    <w:p>
+      <w:r>
+        <w:t>(pantalla del primer nivel del juego En ella podemos ver todos los elementos mencionados)</w:t>
+      </w:r>
+    </w:p>
+    <w:p/>
+    <w:p>
+      <w:pPr>
+        <w:rPr>
+          <w:color w:val="C00000"/>
+          <w:sz w:val="32"/>
+        </w:rPr>
+      </w:pPr>
+      <w:r>
+        <w:rPr>
+          <w:color w:val="C00000"/>
+          <w:sz w:val="32"/>
+          <w:u w:val="single"/>
+        </w:rPr>
+        <w:t>Dinámicas</w:t>
+      </w:r>
+      <w:r>
+        <w:rPr>
+          <w:color w:val="C00000"/>
+          <w:sz w:val="32"/>
+          <w:u w:val="single"/>
+        </w:rPr>
         <w:t xml:space="preserve"> </w:t>
       </w:r>
       <w:r>
-        <w:t>el mapa</w:t>
-      </w:r>
-      <w:r>
-        <w:t xml:space="preserve"> con solo el nivel </w:t>
-      </w:r>
-      <w:r>
-        <w:t>uno y dos desbloqueados</w:t>
-      </w:r>
-      <w:r>
-        <w:t xml:space="preserve"> (nivel 1 con una estrella de dificultad y el nivel 2 con dos) y </w:t>
-      </w:r>
-      <w:r>
-        <w:t xml:space="preserve"> para jugarlos en modo de uno o dos jugadores en la dificultad fácil que aparecerá al seleccionarlo como “</w:t>
-      </w:r>
-      <w:proofErr w:type="spellStart"/>
-      <w:r>
-        <w:t>classic</w:t>
-      </w:r>
-      <w:proofErr w:type="spellEnd"/>
-      <w:r>
-        <w:t>”</w:t>
-      </w:r>
-      <w:r>
-        <w:t>, cuando</w:t>
-      </w:r>
-      <w:r>
-        <w:t xml:space="preserve"> estamos listos y damos al botón “DANCE” del nivel 1 salta un diálogo entre el protagonista Perico y el </w:t>
-      </w:r>
-      <w:proofErr w:type="spellStart"/>
-      <w:r>
-        <w:t>boss</w:t>
-      </w:r>
-      <w:proofErr w:type="spellEnd"/>
-      <w:r>
-        <w:t xml:space="preserve"> D3SP4C1T0</w:t>
-      </w:r>
-      <w:r>
-        <w:t>.</w:t>
-      </w:r>
-      <w:r>
-        <w:tab/>
-        <w:t>Si se pulsa continuar, carga el mapa con las zonas desbloqueadas.</w:t>
-      </w:r>
-    </w:p>
-    <w:p/>
-    <w:p>
-      <w:r>
-        <w:rPr>
-          <w:u w:val="single"/>
-        </w:rPr>
-        <w:t>Menús</w:t>
-      </w:r>
-      <w:r>
-        <w:rPr>
-          <w:u w:val="single"/>
-        </w:rPr>
-        <w:t xml:space="preserve"> y modos de juego</w:t>
-      </w:r>
-      <w:r>
-        <w:rPr>
-          <w:u w:val="single"/>
+        <w:rPr>
+          <w:color w:val="C00000"/>
+          <w:sz w:val="32"/>
+          <w:u w:val="single"/>
+        </w:rPr>
+        <w:t xml:space="preserve">fuera </w:t>
+      </w:r>
+      <w:proofErr w:type="gramStart"/>
+      <w:r>
+        <w:rPr>
+          <w:color w:val="C00000"/>
+          <w:sz w:val="32"/>
+          <w:u w:val="single"/>
+        </w:rPr>
+        <w:t xml:space="preserve">de </w:t>
+      </w:r>
+      <w:r>
+        <w:rPr>
+          <w:color w:val="C00000"/>
+          <w:sz w:val="32"/>
+          <w:u w:val="single"/>
+        </w:rPr>
+        <w:t xml:space="preserve"> Partida</w:t>
+      </w:r>
+      <w:proofErr w:type="gramEnd"/>
+      <w:r>
+        <w:rPr>
+          <w:color w:val="C00000"/>
+          <w:sz w:val="32"/>
         </w:rPr>
         <w:t>:</w:t>
       </w:r>
       <w:r>
         <w:rPr>
-          <w:u w:val="single"/>
+          <w:color w:val="C00000"/>
+          <w:sz w:val="32"/>
         </w:rPr>
         <w:t xml:space="preserve"> </w:t>
       </w:r>
-      <w:r>
-        <w:t>El juego dispondrá</w:t>
-      </w:r>
-      <w:r>
-        <w:t xml:space="preserve"> de menú de inicio, menú de pausa, menú de selección de zona del mapa y menú de nivel que aparecerá al terminar la partida mostrando la puntuación y dando la posibilidad de ir al menú de inicio o al mapa.</w:t>
-      </w:r>
-      <w:r>
-        <w:t xml:space="preserve"> Se dispone de dos modos de juego un jug</w:t>
-      </w:r>
-      <w:r>
-        <w:t xml:space="preserve">ador y multijugador que será los mismos </w:t>
-      </w:r>
-      <w:proofErr w:type="gramStart"/>
-      <w:r>
-        <w:t>niveles</w:t>
-      </w:r>
-      <w:proofErr w:type="gramEnd"/>
-      <w:r>
-        <w:t xml:space="preserve"> </w:t>
-      </w:r>
-      <w:r>
-        <w:t>pero en cooperativo.</w:t>
-      </w:r>
-    </w:p>
-    <w:p>
-      <w:pPr>
-        <w:rPr>
-          <w:u w:val="single"/>
-        </w:rPr>
-      </w:pPr>
-    </w:p>
-    <w:p>
-      <w:r>
-        <w:rPr>
-          <w:u w:val="single"/>
-        </w:rPr>
-        <w:t>Configuración</w:t>
-      </w:r>
-      <w:r>
-        <w:rPr>
-          <w:u w:val="single"/>
-        </w:rPr>
-        <w:t>:</w:t>
-      </w:r>
-      <w:r>
-        <w:t xml:space="preserve"> </w:t>
-      </w:r>
-      <w:r>
-        <w:t>el juego dispondrá de dos dificultades posibles: normal y difícil.</w:t>
-      </w:r>
-    </w:p>
-    <w:p>
-      <w:r>
-        <w:t>+++descripción técnica de los niveles y las diferencias</w:t>
-      </w:r>
-    </w:p>
-    <w:p/>
-    <w:p>
-      <w:r>
-        <w:rPr>
-          <w:u w:val="single"/>
-        </w:rPr>
-        <w:t>El Mapa</w:t>
-      </w:r>
-      <w:r>
-        <w:t xml:space="preserve">: consistirá en una imagen plana, que sea una ciudad dividida en </w:t>
-      </w:r>
-      <w:r>
-        <w:t xml:space="preserve">cinco </w:t>
-      </w:r>
-      <w:r>
-        <w:t>barrios</w:t>
-      </w:r>
-      <w:r>
-        <w:t xml:space="preserve"> (los cuales en principio serán Vallecas, Barrio Salamanca, Ciudad Universitaria, Plaza España y Rivas)</w:t>
-      </w:r>
-      <w:r>
-        <w:t xml:space="preserve"> dónde al seleccionar uno aparecerá una pestaña que mostrará el enemigo a enfrentar. Cada barrio constará de </w:t>
-      </w:r>
-      <w:bookmarkStart w:id="0" w:name="_GoBack"/>
-      <w:bookmarkEnd w:id="0"/>
-      <w:r>
-        <w:t xml:space="preserve">un </w:t>
-      </w:r>
-      <w:proofErr w:type="spellStart"/>
-      <w:r>
-        <w:t>boss</w:t>
-      </w:r>
-      <w:proofErr w:type="spellEnd"/>
-      <w:r>
-        <w:t xml:space="preserve">, habrá que derrotarlos en orden de dificultad. Existirá un nivel tutorial que estará al comienzo del juego y un nivel final que estará bloqueado hasta que se superen el resto de </w:t>
-      </w:r>
-      <w:proofErr w:type="gramStart"/>
-      <w:r>
-        <w:t>niveles</w:t>
-      </w:r>
-      <w:proofErr w:type="gramEnd"/>
-      <w:r>
-        <w:t>, los otros cuatro niveles estarán abiertos a opción e indicarán el nivel de dificultad.</w:t>
-      </w:r>
-      <w:r>
-        <w:t xml:space="preserve"> Existirán diálogos entre los niveles que crearán una historia.</w:t>
-      </w:r>
-    </w:p>
-    <w:p/>
-    <w:p>
-      <w:r>
-        <w:rPr>
-          <w:u w:val="single"/>
-        </w:rPr>
-        <w:t>Niveles</w:t>
-      </w:r>
-      <w:r>
-        <w:t xml:space="preserve">: </w:t>
-      </w:r>
-    </w:p>
-    <w:p>
-      <w:r>
-        <w:t>- Nivel 1</w:t>
-      </w:r>
-      <w:r>
-        <w:t xml:space="preserve"> Duración 4 minutos 27 segundos</w:t>
-      </w:r>
-      <w:r>
-        <w:t xml:space="preserve">: </w:t>
-      </w:r>
-      <w:r>
-        <w:t>El nivel ocurre e</w:t>
-      </w:r>
-      <w:r>
-        <w:t>n un club de arcade de Callao, P</w:t>
-      </w:r>
-      <w:r>
-        <w:t xml:space="preserve">erico se enfrenta al robot </w:t>
-      </w:r>
-      <w:proofErr w:type="spellStart"/>
-      <w:r>
-        <w:t>Vaporwave</w:t>
-      </w:r>
-      <w:proofErr w:type="spellEnd"/>
-      <w:r>
-        <w:t xml:space="preserve"> D3S-P4-C1T0 mientras suena el remix de Billie Jean.</w:t>
-      </w:r>
-    </w:p>
-    <w:p>
-      <w:r>
-        <w:t xml:space="preserve">- Nivel 2 Duración </w:t>
-      </w:r>
-      <w:r>
-        <w:t>3 minutos 32 segundos</w:t>
-      </w:r>
-      <w:r>
-        <w:t xml:space="preserve">: Enfrente del metro de Ciudad Universitaria ocurrirá el desafío a “Papito </w:t>
-      </w:r>
-      <w:proofErr w:type="spellStart"/>
-      <w:r>
-        <w:t>Daddy</w:t>
-      </w:r>
-      <w:proofErr w:type="spellEnd"/>
-      <w:r>
-        <w:t xml:space="preserve">”, mientras suena una canción de </w:t>
-      </w:r>
-      <w:proofErr w:type="spellStart"/>
-      <w:r>
-        <w:t>regueaton</w:t>
-      </w:r>
-      <w:proofErr w:type="spellEnd"/>
-      <w:r>
-        <w:t xml:space="preserve"> producida por nosotros.</w:t>
-      </w:r>
-    </w:p>
-    <w:p>
-      <w:r>
-        <w:t>- Nivel 3</w:t>
-      </w:r>
-      <w:r>
-        <w:t xml:space="preserve"> Duración 4 minutos 2 segundos</w:t>
-      </w:r>
-      <w:r>
-        <w:t>:</w:t>
-      </w:r>
-      <w:r>
-        <w:t xml:space="preserve"> En</w:t>
-      </w:r>
-      <w:r>
-        <w:t xml:space="preserve"> el barrio de Vallecas debajo de un puente Perico se enfrenta a </w:t>
-      </w:r>
-      <w:r>
-        <w:t xml:space="preserve">la rapera </w:t>
-      </w:r>
-      <w:proofErr w:type="spellStart"/>
-      <w:r>
-        <w:t>Eminemcia</w:t>
-      </w:r>
-      <w:proofErr w:type="spellEnd"/>
-      <w:r>
-        <w:t xml:space="preserve"> mientras suena un tema suyo.</w:t>
-      </w:r>
-    </w:p>
-    <w:p>
-      <w:r>
-        <w:t>- Nivel 4: la música será metal.</w:t>
-      </w:r>
-    </w:p>
-    <w:p>
-      <w:r>
-        <w:t xml:space="preserve">- Nivel 5: la música será electrónica concretamente </w:t>
-      </w:r>
-      <w:proofErr w:type="spellStart"/>
-      <w:r>
-        <w:t>hardbass</w:t>
-      </w:r>
-      <w:proofErr w:type="spellEnd"/>
-      <w:r>
-        <w:t>.</w:t>
+    </w:p>
+    <w:p>
+      <w:pPr>
+        <w:rPr>
+          <w:color w:val="C00000"/>
+          <w:sz w:val="32"/>
+        </w:rPr>
+      </w:pPr>
+    </w:p>
+    <w:p>
+      <w:r>
+        <w:t xml:space="preserve">Fuera de un nivel, el juego contará con un mapamundi (basado en un plano de Madrid), dónde el jugador podrá elegir el nivel a jugar. Sin embargo, este no podrá acceder a todos desde el principio, pues deberá de ir jugando los niveles de menor </w:t>
+      </w:r>
+      <w:r>
+        <w:lastRenderedPageBreak/>
+        <w:t>dificultar para ir así desbloqueando los siguientes. De esta manera se creará una curva de dificultad progresiva.</w:t>
+      </w:r>
+    </w:p>
+    <w:p>
+      <w:r>
+        <w:t xml:space="preserve">En una partida nueva, el jugador deberá vencer el nivel fácil para desbloquear los dos medios, luego vencer los dos medios para desbloquear el difícil y por último vencer este para desbloquear el final. </w:t>
       </w:r>
     </w:p>
     <w:p/>
     <w:p/>
     <w:p>
-      <w:r>
-        <w:rPr>
+      <w:pPr>
+        <w:rPr>
+          <w:color w:val="C00000"/>
+          <w:sz w:val="32"/>
+          <w:szCs w:val="32"/>
+        </w:rPr>
+      </w:pPr>
+      <w:r>
+        <w:rPr>
+          <w:color w:val="C00000"/>
+          <w:sz w:val="32"/>
+          <w:szCs w:val="32"/>
+          <w:u w:val="single"/>
+        </w:rPr>
+        <w:t>Cómo es una partida típica</w:t>
+      </w:r>
+      <w:r>
+        <w:rPr>
+          <w:color w:val="C00000"/>
+          <w:sz w:val="32"/>
+          <w:szCs w:val="32"/>
+        </w:rPr>
+        <w:t>:</w:t>
+      </w:r>
+    </w:p>
+    <w:p>
+      <w:pPr>
+        <w:rPr>
+          <w:color w:val="C00000"/>
+        </w:rPr>
+      </w:pPr>
+      <w:r>
+        <w:rPr>
+          <w:color w:val="C00000"/>
+        </w:rPr>
+        <w:t xml:space="preserve"> </w:t>
+      </w:r>
+    </w:p>
+    <w:p>
+      <w:r>
+        <w:rPr>
+          <w:color w:val="C00000"/>
+        </w:rPr>
+        <w:t xml:space="preserve"> </w:t>
+      </w:r>
+      <w:r>
+        <w:t>Al iniciar el juego se abre el menú</w:t>
+      </w:r>
+      <w:r>
+        <w:t xml:space="preserve"> principal,  tenemos cinco</w:t>
+      </w:r>
+      <w:r>
+        <w:t xml:space="preserve"> posibles botones:  Continuar, Nueva Partida,  </w:t>
+      </w:r>
+      <w:r>
+        <w:t>Créditos</w:t>
+      </w:r>
+      <w:r>
+        <w:t xml:space="preserve">, </w:t>
+      </w:r>
+      <w:r>
+        <w:t xml:space="preserve"> Opciones y Salir; al seleccionar Nueva Partida (será obligatorio jugar </w:t>
+      </w:r>
+      <w:r>
+        <w:t>al tutorial) aparecerá</w:t>
+      </w:r>
+      <w:r>
+        <w:t xml:space="preserve"> </w:t>
+      </w:r>
+      <w:r>
+        <w:t>el mapa</w:t>
+      </w:r>
+      <w:r>
+        <w:t xml:space="preserve"> con s</w:t>
+      </w:r>
+      <w:r>
+        <w:t>ó</w:t>
+      </w:r>
+      <w:r>
+        <w:t xml:space="preserve">lo el nivel </w:t>
+      </w:r>
+      <w:r>
+        <w:t>uno y dos desbloqueados</w:t>
+      </w:r>
+      <w:r>
+        <w:t xml:space="preserve"> (nivel 1 con una estrella de dificultad y el nivel 2 con dos) y </w:t>
+      </w:r>
+      <w:r>
+        <w:t xml:space="preserve"> para jugarlos en modo de uno o dos jugadores en la dificultad fácil que aparecerá al seleccionarlo como “</w:t>
+      </w:r>
+      <w:proofErr w:type="spellStart"/>
+      <w:r>
+        <w:t>classic</w:t>
+      </w:r>
+      <w:proofErr w:type="spellEnd"/>
+      <w:r>
+        <w:t>”</w:t>
+      </w:r>
+      <w:r>
+        <w:t>, cuando</w:t>
+      </w:r>
+      <w:r>
+        <w:t xml:space="preserve"> estamos listos y damos al botón “DANCE” del nivel 1 salta</w:t>
+      </w:r>
+      <w:r>
+        <w:t>rá</w:t>
+      </w:r>
+      <w:r>
+        <w:t xml:space="preserve"> un diálogo entre el protagonista Perico y el </w:t>
+      </w:r>
+      <w:proofErr w:type="spellStart"/>
+      <w:r>
+        <w:t>boss</w:t>
+      </w:r>
+      <w:proofErr w:type="spellEnd"/>
+      <w:r>
+        <w:t xml:space="preserve"> D3SP4C1T0</w:t>
+      </w:r>
+      <w:r>
+        <w:t>.</w:t>
+      </w:r>
+      <w:r>
+        <w:t xml:space="preserve"> </w:t>
+      </w:r>
+      <w:r>
+        <w:t xml:space="preserve">Al finalizar este, comenzará el nivel. Al terminar el nivel saltará al estado de fin de nivel. Tras pasar este menú, saldrá otro diálogo, que variará dependiendo de si conseguimos superar el nivel, o fallamos en el intento. Tras ello, volveremos al mapa, donde aparecerán desbloqueados nuevos niveles si </w:t>
+      </w:r>
+      <w:r>
+        <w:t>procede.</w:t>
+      </w:r>
+    </w:p>
+    <w:p>
+      <w:pPr>
+        <w:rPr>
+          <w:color w:val="C00000"/>
+          <w:sz w:val="32"/>
+          <w:szCs w:val="32"/>
+        </w:rPr>
+      </w:pPr>
+    </w:p>
+    <w:p>
+      <w:pPr>
+        <w:rPr>
+          <w:color w:val="C00000"/>
+          <w:u w:val="single"/>
+        </w:rPr>
+      </w:pPr>
+      <w:r>
+        <w:rPr>
+          <w:color w:val="C00000"/>
+          <w:sz w:val="32"/>
+          <w:szCs w:val="32"/>
+          <w:u w:val="single"/>
+        </w:rPr>
+        <w:t>Menús:</w:t>
+      </w:r>
+      <w:r>
+        <w:rPr>
+          <w:color w:val="C00000"/>
+          <w:u w:val="single"/>
+        </w:rPr>
+        <w:t xml:space="preserve"> </w:t>
+      </w:r>
+    </w:p>
+    <w:p>
+      <w:pPr>
+        <w:rPr>
+          <w:color w:val="C00000"/>
+          <w:u w:val="single"/>
+        </w:rPr>
+      </w:pPr>
+    </w:p>
+    <w:p>
+      <w:r>
+        <w:t>El juego dispon</w:t>
+      </w:r>
+      <w:r>
+        <w:t>e</w:t>
+      </w:r>
+      <w:r>
+        <w:t xml:space="preserve"> de</w:t>
+      </w:r>
+      <w:r>
+        <w:t>:</w:t>
+      </w:r>
+    </w:p>
+    <w:p>
+      <w:pPr>
+        <w:pStyle w:val="ListParagraph"/>
+        <w:numPr>
+          <w:ilvl w:val="0"/>
+          <w:numId w:val="3"/>
+        </w:numPr>
+      </w:pPr>
+      <w:r>
+        <w:rPr>
+          <w:b/>
+        </w:rPr>
+        <w:t>Un</w:t>
+      </w:r>
+      <w:r>
+        <w:rPr>
+          <w:b/>
+        </w:rPr>
+        <w:t xml:space="preserve"> menú de </w:t>
+      </w:r>
+      <w:r>
+        <w:rPr>
+          <w:b/>
+        </w:rPr>
+        <w:t>principal</w:t>
+      </w:r>
+      <w:r>
+        <w:t>,</w:t>
+      </w:r>
+      <w:r>
+        <w:t xml:space="preserve"> dónde se puede elegir entre </w:t>
+      </w:r>
+      <w:r>
+        <w:t xml:space="preserve">Continuar, Nueva </w:t>
+      </w:r>
+      <w:proofErr w:type="gramStart"/>
+      <w:r>
+        <w:t>Partida,  Créditos</w:t>
+      </w:r>
+      <w:proofErr w:type="gramEnd"/>
+      <w:r>
+        <w:t>,  Opciones y Salir</w:t>
+      </w:r>
+      <w:r>
+        <w:t>.</w:t>
+      </w:r>
+    </w:p>
+    <w:p>
+      <w:pPr>
+        <w:pStyle w:val="ListParagraph"/>
+        <w:numPr>
+          <w:ilvl w:val="0"/>
+          <w:numId w:val="3"/>
+        </w:numPr>
+      </w:pPr>
+      <w:r>
+        <w:rPr>
+          <w:b/>
+        </w:rPr>
+        <w:t xml:space="preserve">Un </w:t>
+      </w:r>
+      <w:r>
+        <w:rPr>
+          <w:b/>
+        </w:rPr>
+        <w:t>menú de pausa</w:t>
+      </w:r>
+      <w:r>
+        <w:t xml:space="preserve">, que se podrá abrir durante un nivel, desde el cual podremos modificar el volumen de música, el volumen de efectos de sonido y el mando de nuestra preferencia (Xbox o </w:t>
+      </w:r>
+      <w:proofErr w:type="spellStart"/>
+      <w:r>
+        <w:t>Playstation</w:t>
+      </w:r>
+      <w:proofErr w:type="spellEnd"/>
+      <w:r>
+        <w:t>).</w:t>
+      </w:r>
+    </w:p>
+    <w:p>
+      <w:pPr>
+        <w:pStyle w:val="ListParagraph"/>
+        <w:numPr>
+          <w:ilvl w:val="0"/>
+          <w:numId w:val="3"/>
+        </w:numPr>
+      </w:pPr>
+      <w:r>
+        <w:rPr>
+          <w:b/>
+        </w:rPr>
+        <w:t>M</w:t>
+      </w:r>
+      <w:r>
+        <w:rPr>
+          <w:b/>
+        </w:rPr>
+        <w:t>enú de selección de zona del mapa</w:t>
+      </w:r>
+      <w:r>
+        <w:t xml:space="preserve">, el cual </w:t>
+      </w:r>
+      <w:r>
+        <w:t xml:space="preserve">consistirá en una imagen plana, que </w:t>
+      </w:r>
+      <w:r>
+        <w:t>representa</w:t>
+      </w:r>
+      <w:r>
+        <w:t xml:space="preserve"> una ciudad dividida en cinco barrios (los cuales en principio serán Vallecas, Barrio Salamanca, Ciudad Universitaria, </w:t>
+      </w:r>
+      <w:r>
+        <w:t>Centro y Retiro</w:t>
+      </w:r>
+      <w:r>
+        <w:t>)</w:t>
+      </w:r>
+      <w:r>
+        <w:t>.</w:t>
+      </w:r>
+      <w:r>
+        <w:t xml:space="preserve"> </w:t>
+      </w:r>
+      <w:r>
+        <w:t>A</w:t>
+      </w:r>
+      <w:r>
+        <w:t>l seleccionar uno aparecerá una pestaña que mostrará el enemigo a enfrentar</w:t>
+      </w:r>
+      <w:r>
+        <w:t xml:space="preserve"> y su dificultad. Desde este nuevo menú emergente se podrá seleccionar si queremos el modo para uno o dos jugadores, y si queremos la dificultad normal o difícil.</w:t>
+      </w:r>
+    </w:p>
+    <w:p>
+      <w:pPr>
+        <w:pStyle w:val="ListParagraph"/>
+        <w:numPr>
+          <w:ilvl w:val="0"/>
+          <w:numId w:val="3"/>
+        </w:numPr>
+      </w:pPr>
+      <w:r>
+        <w:rPr>
+          <w:b/>
+        </w:rPr>
+        <w:t>M</w:t>
+      </w:r>
+      <w:r>
+        <w:rPr>
+          <w:b/>
+        </w:rPr>
+        <w:t>enú de</w:t>
+      </w:r>
+      <w:r>
+        <w:rPr>
+          <w:b/>
+        </w:rPr>
+        <w:t xml:space="preserve"> final de</w:t>
+      </w:r>
+      <w:r>
+        <w:rPr>
+          <w:b/>
+        </w:rPr>
+        <w:t xml:space="preserve"> nivel</w:t>
+      </w:r>
+      <w:r>
+        <w:t xml:space="preserve"> que aparecerá al terminar la partida mostrando la puntuación</w:t>
+      </w:r>
+      <w:r>
+        <w:t xml:space="preserve"> obtenida, la puntuación máxima global en ese nivel, la nota obtenida y a Perico haciendo un </w:t>
+      </w:r>
+      <w:proofErr w:type="spellStart"/>
+      <w:r>
+        <w:t>dab</w:t>
+      </w:r>
+      <w:proofErr w:type="spellEnd"/>
+      <w:r>
+        <w:t>.</w:t>
+      </w:r>
+    </w:p>
+    <w:p>
+      <w:pPr>
+        <w:pStyle w:val="ListParagraph"/>
+        <w:numPr>
+          <w:ilvl w:val="0"/>
+          <w:numId w:val="3"/>
+        </w:numPr>
+      </w:pPr>
+      <w:r>
+        <w:t xml:space="preserve">También existe un </w:t>
+      </w:r>
+      <w:r>
+        <w:rPr>
+          <w:b/>
+        </w:rPr>
+        <w:t xml:space="preserve">menú adicional creado exclusivamente para el Guerrilla </w:t>
+      </w:r>
+      <w:proofErr w:type="spellStart"/>
+      <w:r>
+        <w:rPr>
+          <w:b/>
+        </w:rPr>
+        <w:t>Game</w:t>
+      </w:r>
+      <w:proofErr w:type="spellEnd"/>
+      <w:r>
+        <w:rPr>
+          <w:b/>
+        </w:rPr>
+        <w:t xml:space="preserve"> Festival</w:t>
+      </w:r>
+      <w:r>
+        <w:t xml:space="preserve"> desde el cual se podían escoger diversas canciones de alta popularidad en internet.</w:t>
+      </w:r>
+    </w:p>
+    <w:p>
+      <w:pPr>
+        <w:pStyle w:val="ListParagraph"/>
+        <w:numPr>
+          <w:ilvl w:val="0"/>
+          <w:numId w:val="3"/>
+        </w:numPr>
+      </w:pPr>
+      <w:r>
+        <w:t>No es exactamente un menú, pero también existirán diversas escenas de diálogo, donde la historia progresará y los personajes hablarán entre ellos (con hilarantes resultados)</w:t>
+      </w:r>
+    </w:p>
+    <w:p>
+      <w:pPr>
+        <w:rPr>
+          <w:u w:val="single"/>
+        </w:rPr>
+      </w:pPr>
+    </w:p>
+    <w:p>
+      <w:pPr>
+        <w:rPr>
+          <w:color w:val="C00000"/>
+          <w:sz w:val="32"/>
+          <w:szCs w:val="32"/>
+          <w:u w:val="single"/>
+        </w:rPr>
+      </w:pPr>
+      <w:r>
+        <w:rPr>
+          <w:color w:val="C00000"/>
+          <w:sz w:val="32"/>
+          <w:szCs w:val="32"/>
+          <w:u w:val="single"/>
+        </w:rPr>
+        <w:t>Modos de juego</w:t>
+      </w:r>
+      <w:r>
+        <w:rPr>
+          <w:color w:val="C00000"/>
+          <w:sz w:val="32"/>
+          <w:szCs w:val="32"/>
+          <w:u w:val="single"/>
+        </w:rPr>
+        <w:t>:</w:t>
+      </w:r>
+    </w:p>
+    <w:p>
+      <w:r>
+        <w:t>Existe un único modo de juego, que es la historia principal.</w:t>
+      </w:r>
+    </w:p>
+    <w:p>
+      <w:r>
+        <w:lastRenderedPageBreak/>
+        <w:t>Sin embargo, todos y cada uno de los niveles de esta se pueden jugar en modalidad para uno o dos jugadores, y en dificultad normal o difícil.</w:t>
+      </w:r>
+    </w:p>
+    <w:p/>
+    <w:p>
+      <w:r>
+        <w:t>En dificultad difícil, el nivel variará de manera que las notas bajarán de manera significativamente más rápido, así como el propio diseño del nivel será más exigente.</w:t>
+      </w:r>
+    </w:p>
+    <w:p/>
+    <w:p>
+      <w:r>
+        <w:t xml:space="preserve">En el modo dos jugadores, se ajusta todo el </w:t>
+      </w:r>
+      <w:proofErr w:type="spellStart"/>
+      <w:r>
+        <w:t>layout</w:t>
+      </w:r>
+      <w:proofErr w:type="spellEnd"/>
+      <w:r>
+        <w:t xml:space="preserve"> y funcionamiento de la partida, de manera en que saldrán dos pares de barras de notas</w:t>
+      </w:r>
+      <w:r>
+        <w:t xml:space="preserve"> </w:t>
+      </w:r>
+      <w:r>
+        <w:t>(en las que se indicará que jugador va ganando) y dos barras de puntuación. También variará el menú de final de nivel.</w:t>
+      </w:r>
+    </w:p>
+    <w:p>
+      <w:pPr>
+        <w:pStyle w:val="ListParagraph"/>
+        <w:ind w:left="1425"/>
+      </w:pPr>
+    </w:p>
+    <w:p/>
+    <w:p/>
+    <w:p>
+      <w:pPr>
+        <w:rPr>
+          <w:color w:val="C00000"/>
+          <w:sz w:val="32"/>
+          <w:szCs w:val="32"/>
+        </w:rPr>
+      </w:pPr>
+      <w:r>
+        <w:rPr>
+          <w:color w:val="C00000"/>
+          <w:sz w:val="32"/>
+          <w:szCs w:val="32"/>
+          <w:u w:val="single"/>
+        </w:rPr>
+        <w:t>Niveles</w:t>
+      </w:r>
+      <w:r>
+        <w:rPr>
+          <w:color w:val="C00000"/>
+          <w:sz w:val="32"/>
+          <w:szCs w:val="32"/>
+        </w:rPr>
+        <w:t xml:space="preserve">: </w:t>
+      </w:r>
+    </w:p>
+    <w:p>
+      <w:pPr>
+        <w:rPr>
+          <w:color w:val="C00000"/>
+          <w:sz w:val="32"/>
+          <w:szCs w:val="32"/>
+        </w:rPr>
+      </w:pPr>
+    </w:p>
+    <w:p>
+      <w:pPr>
+        <w:pStyle w:val="ListParagraph"/>
+        <w:numPr>
+          <w:ilvl w:val="0"/>
+          <w:numId w:val="8"/>
+        </w:numPr>
+      </w:pPr>
+      <w:r>
+        <w:rPr>
+          <w:b/>
+        </w:rPr>
+        <w:t xml:space="preserve">Nivel </w:t>
+      </w:r>
+      <w:r>
+        <w:rPr>
+          <w:b/>
+        </w:rPr>
+        <w:t>Tutorial</w:t>
+      </w:r>
+      <w:r>
+        <w:rPr>
+          <w:b/>
+        </w:rPr>
+        <w:t>:</w:t>
+      </w:r>
+      <w:r>
+        <w:rPr>
+          <w:b/>
+        </w:rPr>
+        <w:t xml:space="preserve"> </w:t>
+      </w:r>
+      <w:r>
+        <w:t>Duración de 1 minuto 2</w:t>
+      </w:r>
+      <w:r>
+        <w:t>7 segundos. Nivel con el que el jugador se topará al iniciar una nueva partida. Este nivel carece de dificultad, puesto que sirve como mera forma de familiarizar al jugador con las mecánicas y objetivos del juego.</w:t>
+      </w:r>
+    </w:p>
+    <w:p>
+      <w:pPr>
+        <w:pStyle w:val="ListParagraph"/>
+        <w:rPr>
+          <w:sz w:val="32"/>
+          <w:szCs w:val="32"/>
+        </w:rPr>
+      </w:pPr>
+    </w:p>
+    <w:p>
+      <w:pPr>
+        <w:pStyle w:val="ListParagraph"/>
+        <w:numPr>
+          <w:ilvl w:val="0"/>
+          <w:numId w:val="6"/>
+        </w:numPr>
+      </w:pPr>
+      <w:r>
+        <w:rPr>
+          <w:b/>
+        </w:rPr>
+        <w:t>Nivel 1</w:t>
+      </w:r>
+      <w:r>
+        <w:rPr>
+          <w:b/>
+        </w:rPr>
+        <w:t>:</w:t>
+      </w:r>
+      <w:r>
+        <w:t xml:space="preserve"> Duración </w:t>
+      </w:r>
+      <w:r>
+        <w:t xml:space="preserve">de </w:t>
+      </w:r>
+      <w:r>
+        <w:t>4 minutos 27 segundos</w:t>
+      </w:r>
+      <w:r>
+        <w:t>.</w:t>
+      </w:r>
+      <w:r>
+        <w:t xml:space="preserve"> </w:t>
+      </w:r>
+      <w:r>
+        <w:t>El nivel ocurre e</w:t>
+      </w:r>
+      <w:r>
+        <w:t>n un club de arcade de Callao, P</w:t>
+      </w:r>
+      <w:r>
+        <w:t xml:space="preserve">erico se enfrenta al robot </w:t>
+      </w:r>
+      <w:proofErr w:type="spellStart"/>
+      <w:r>
+        <w:t>Vaporwave</w:t>
+      </w:r>
+      <w:proofErr w:type="spellEnd"/>
+      <w:r>
+        <w:t xml:space="preserve"> D3S-P4-C1T0 mientras suena el remix de Billie Jean.</w:t>
+      </w:r>
+      <w:r>
+        <w:t xml:space="preserve"> Se trata del nivel más sencillo, y sirve como segundo tutorial a modo de introducción al juego.</w:t>
+      </w:r>
+    </w:p>
+    <w:p>
+      <w:pPr>
+        <w:pStyle w:val="ListParagraph"/>
+        <w:ind w:left="780"/>
+      </w:pPr>
+    </w:p>
+    <w:p>
+      <w:pPr>
+        <w:pStyle w:val="ListParagraph"/>
+        <w:numPr>
+          <w:ilvl w:val="0"/>
+          <w:numId w:val="6"/>
+        </w:numPr>
+      </w:pPr>
+      <w:r>
+        <w:rPr>
+          <w:b/>
+        </w:rPr>
+        <w:t>Nivel 2</w:t>
+      </w:r>
+      <w:r>
+        <w:rPr>
+          <w:b/>
+        </w:rPr>
+        <w:t>:</w:t>
+      </w:r>
+      <w:r>
+        <w:t xml:space="preserve"> Duración </w:t>
+      </w:r>
+      <w:r>
+        <w:t xml:space="preserve">de </w:t>
+      </w:r>
+      <w:r>
+        <w:t>3 minutos 32 segundo</w:t>
+      </w:r>
+      <w:r>
+        <w:t>s.</w:t>
+      </w:r>
+      <w:r>
+        <w:t xml:space="preserve"> Enfrente del metro de Ciudad Universitaria </w:t>
+      </w:r>
+      <w:r>
+        <w:t>dará lugar</w:t>
+      </w:r>
+      <w:r>
+        <w:t xml:space="preserve"> el desafío </w:t>
+      </w:r>
+      <w:r>
+        <w:t>contra</w:t>
+      </w:r>
+      <w:r>
+        <w:t xml:space="preserve"> “Papito </w:t>
+      </w:r>
+      <w:proofErr w:type="spellStart"/>
+      <w:r>
+        <w:t>Daddy</w:t>
+      </w:r>
+      <w:proofErr w:type="spellEnd"/>
+      <w:r>
+        <w:t xml:space="preserve">”, mientras suena una canción de </w:t>
+      </w:r>
+      <w:proofErr w:type="spellStart"/>
+      <w:r>
+        <w:t>reggeton</w:t>
+      </w:r>
+      <w:proofErr w:type="spellEnd"/>
+      <w:r>
+        <w:t>.</w:t>
+      </w:r>
+      <w:r>
+        <w:t xml:space="preserve"> Aunque sea el segundo nivel del juego, la dificultad asciende significativamente respecto al primero.</w:t>
+      </w:r>
+    </w:p>
+    <w:p>
+      <w:pPr>
+        <w:pStyle w:val="ListParagraph"/>
+      </w:pPr>
+    </w:p>
+    <w:p>
+      <w:pPr>
+        <w:pStyle w:val="ListParagraph"/>
+        <w:numPr>
+          <w:ilvl w:val="0"/>
+          <w:numId w:val="6"/>
+        </w:numPr>
+      </w:pPr>
+      <w:r>
+        <w:rPr>
+          <w:b/>
+        </w:rPr>
+        <w:t>Nivel 3</w:t>
+      </w:r>
+      <w:r>
+        <w:rPr>
+          <w:b/>
+        </w:rPr>
+        <w:t>:</w:t>
+      </w:r>
+      <w:r>
+        <w:t xml:space="preserve"> </w:t>
+      </w:r>
+      <w:r>
+        <w:t xml:space="preserve">Duración </w:t>
+      </w:r>
+      <w:r>
+        <w:t xml:space="preserve">de </w:t>
+      </w:r>
+      <w:r>
+        <w:t>4 minutos 2 segundos</w:t>
+      </w:r>
+      <w:r>
+        <w:t>.</w:t>
+      </w:r>
+      <w:r>
+        <w:t xml:space="preserve"> </w:t>
+      </w:r>
+      <w:r>
+        <w:t>Transcurre bajo el puente de Vallecas, donde</w:t>
+      </w:r>
+      <w:r>
+        <w:t xml:space="preserve"> Perico se enfrenta a la rapera </w:t>
+      </w:r>
+      <w:proofErr w:type="spellStart"/>
+      <w:r>
+        <w:t>Eminemcia</w:t>
+      </w:r>
+      <w:proofErr w:type="spellEnd"/>
+      <w:r>
+        <w:t xml:space="preserve"> mientras suena un tema</w:t>
+      </w:r>
+      <w:r>
+        <w:t xml:space="preserve"> de </w:t>
+      </w:r>
+      <w:proofErr w:type="spellStart"/>
+      <w:r>
+        <w:t>HipHop-Lofi</w:t>
+      </w:r>
+      <w:proofErr w:type="spellEnd"/>
+      <w:r>
+        <w:t xml:space="preserve"> </w:t>
+      </w:r>
+      <w:r>
+        <w:t>suyo</w:t>
+      </w:r>
+      <w:r>
+        <w:t>.</w:t>
+      </w:r>
+      <w:r>
+        <w:t xml:space="preserve"> La dificultad de este nivel es similar al anterior, pero ligeramente más difícil, puesto que se podrá acceder a los 2 tras completar el primero. </w:t>
+      </w:r>
+    </w:p>
+    <w:p/>
+    <w:p>
+      <w:pPr>
+        <w:pStyle w:val="ListParagraph"/>
+        <w:numPr>
+          <w:ilvl w:val="0"/>
+          <w:numId w:val="6"/>
+        </w:numPr>
+        <w:rPr>
+          <w:b/>
+        </w:rPr>
+      </w:pPr>
+      <w:r>
+        <w:rPr>
+          <w:b/>
+        </w:rPr>
+        <w:t>Nivel 4</w:t>
+      </w:r>
+      <w:r>
+        <w:rPr>
+          <w:b/>
+        </w:rPr>
+        <w:t xml:space="preserve">: </w:t>
+      </w:r>
+      <w:r>
+        <w:t xml:space="preserve">Duración de 3 minutos 20 segundos. Situado en el barrio de Salamanca, Perico se enfrenta a </w:t>
+      </w:r>
+      <w:proofErr w:type="spellStart"/>
+      <w:r>
+        <w:t>Corpselillos</w:t>
+      </w:r>
+      <w:proofErr w:type="spellEnd"/>
+      <w:r>
+        <w:t xml:space="preserve">, un </w:t>
+      </w:r>
+      <w:proofErr w:type="spellStart"/>
+      <w:proofErr w:type="gramStart"/>
+      <w:r>
+        <w:t>zombie</w:t>
+      </w:r>
+      <w:proofErr w:type="spellEnd"/>
+      <w:proofErr w:type="gramEnd"/>
+      <w:r>
+        <w:t xml:space="preserve"> metalero</w:t>
+      </w:r>
+      <w:r>
+        <w:t>. El tema sobre el que se jugará será un tema instrumental de estilo Heavy Metal.</w:t>
+      </w:r>
+    </w:p>
+    <w:p>
+      <w:pPr>
+        <w:ind w:left="708" w:firstLine="60"/>
+        <w:rPr>
+          <w:b/>
+        </w:rPr>
+      </w:pPr>
+      <w:r>
+        <w:t>La dificultad es (otra vez) significativamente superior a los anteriores niveles, puesto que se trata de un punto de inflexión.</w:t>
+      </w:r>
+    </w:p>
+    <w:p>
+      <w:pPr>
+        <w:pStyle w:val="ListParagraph"/>
+        <w:rPr>
+          <w:b/>
+        </w:rPr>
+      </w:pPr>
+    </w:p>
+    <w:p>
+      <w:pPr>
+        <w:pStyle w:val="ListParagraph"/>
+        <w:numPr>
+          <w:ilvl w:val="0"/>
+          <w:numId w:val="6"/>
+        </w:numPr>
+        <w:rPr>
+          <w:b/>
+        </w:rPr>
+      </w:pPr>
+      <w:r>
+        <w:rPr>
+          <w:b/>
+        </w:rPr>
+        <w:t>Nivel 5</w:t>
+      </w:r>
+      <w:r>
+        <w:rPr>
+          <w:b/>
+        </w:rPr>
+        <w:t xml:space="preserve">: </w:t>
+      </w:r>
+      <w:r>
+        <w:t>Duración</w:t>
+      </w:r>
+      <w:r>
+        <w:t xml:space="preserve"> de 3 minutos 29 segundos. Nivel final. La dificultad será aumentada drásticamente por última vez. En este caso, Perico se enfrentará a </w:t>
+      </w:r>
+      <w:proofErr w:type="spellStart"/>
+      <w:r>
+        <w:t>Onilecram</w:t>
+      </w:r>
+      <w:proofErr w:type="spellEnd"/>
+      <w:r>
+        <w:t xml:space="preserve">, un supuesto </w:t>
+      </w:r>
+      <w:proofErr w:type="spellStart"/>
+      <w:r>
+        <w:t>alien</w:t>
+      </w:r>
+      <w:proofErr w:type="spellEnd"/>
+      <w:r>
+        <w:t xml:space="preserve"> ruso, con el que bailará una canción electrónica estilo </w:t>
+      </w:r>
+      <w:proofErr w:type="spellStart"/>
+      <w:r>
+        <w:t>Hardbass</w:t>
+      </w:r>
+      <w:proofErr w:type="spellEnd"/>
+      <w:r>
+        <w:t xml:space="preserve"> (en su primera fase) y estilo </w:t>
+      </w:r>
+      <w:proofErr w:type="spellStart"/>
+      <w:r>
+        <w:t>Psytrance</w:t>
+      </w:r>
+      <w:proofErr w:type="spellEnd"/>
+      <w:r>
+        <w:t xml:space="preserve"> (en su segunda fase). </w:t>
+      </w:r>
+    </w:p>
+    <w:p>
+      <w:r>
+        <w:lastRenderedPageBreak/>
+        <w:t xml:space="preserve"> </w:t>
+      </w:r>
+    </w:p>
+    <w:p/>
+    <w:p/>
+    <w:p>
+      <w:r>
+        <w:rPr>
+          <w:color w:val="C00000"/>
+          <w:sz w:val="32"/>
+          <w:szCs w:val="32"/>
           <w:u w:val="single"/>
         </w:rPr>
         <w:t>Música</w:t>
       </w:r>
       <w:r>
-        <w:t xml:space="preserve">: </w:t>
-      </w:r>
+        <w:rPr>
+          <w:color w:val="C00000"/>
+          <w:sz w:val="32"/>
+          <w:szCs w:val="32"/>
+        </w:rPr>
+        <w:t>:</w:t>
+      </w:r>
+      <w:r>
+        <w:rPr>
+          <w:color w:val="C00000"/>
+        </w:rPr>
+        <w:t xml:space="preserve"> </w:t>
+      </w:r>
+    </w:p>
+    <w:p/>
+    <w:p>
+      <w:pPr>
+        <w:pStyle w:val="ListParagraph"/>
+        <w:numPr>
+          <w:ilvl w:val="0"/>
+          <w:numId w:val="6"/>
+        </w:numPr>
+        <w:rPr>
+          <w:b/>
+        </w:rPr>
+      </w:pPr>
+      <w:r>
+        <w:rPr>
+          <w:b/>
+        </w:rPr>
+        <w:t>Música de Menú</w:t>
+      </w:r>
+      <w:r>
+        <w:rPr>
+          <w:b/>
+        </w:rPr>
+        <w:t xml:space="preserve"> Principal</w:t>
+      </w:r>
+    </w:p>
+    <w:p>
+      <w:pPr>
+        <w:pStyle w:val="ListParagraph"/>
+        <w:numPr>
+          <w:ilvl w:val="0"/>
+          <w:numId w:val="6"/>
+        </w:numPr>
+        <w:rPr>
+          <w:b/>
+        </w:rPr>
+      </w:pPr>
+      <w:r>
+        <w:rPr>
+          <w:b/>
+        </w:rPr>
+        <w:t>Música de Mapa</w:t>
+      </w:r>
+    </w:p>
+    <w:p>
+      <w:pPr>
+        <w:pStyle w:val="ListParagraph"/>
+        <w:numPr>
+          <w:ilvl w:val="0"/>
+          <w:numId w:val="6"/>
+        </w:numPr>
+        <w:rPr>
+          <w:b/>
+          <w:lang w:val="en-US"/>
+        </w:rPr>
+      </w:pPr>
+      <w:r>
+        <w:rPr>
+          <w:b/>
+          <w:lang w:val="en-US"/>
+        </w:rPr>
+        <w:t>V</w:t>
+      </w:r>
+      <w:r>
+        <w:rPr>
+          <w:b/>
+          <w:lang w:val="en-US"/>
+        </w:rPr>
+        <w:t>aporwave</w:t>
+      </w:r>
+      <w:r>
+        <w:rPr>
+          <w:b/>
+          <w:lang w:val="en-US"/>
+        </w:rPr>
+        <w:t xml:space="preserve"> (remix de Billie J</w:t>
+      </w:r>
+      <w:r>
+        <w:rPr>
+          <w:b/>
+          <w:lang w:val="en-US"/>
+        </w:rPr>
+        <w:t>ean)</w:t>
+      </w:r>
+    </w:p>
+    <w:p>
+      <w:pPr>
+        <w:pStyle w:val="ListParagraph"/>
+        <w:numPr>
+          <w:ilvl w:val="0"/>
+          <w:numId w:val="6"/>
+        </w:numPr>
+        <w:rPr>
+          <w:b/>
+        </w:rPr>
+      </w:pPr>
       <w:proofErr w:type="spellStart"/>
       <w:r>
-        <w:t>main</w:t>
+        <w:rPr>
+          <w:b/>
+        </w:rPr>
+        <w:t>Reggeton</w:t>
       </w:r>
       <w:proofErr w:type="spellEnd"/>
       <w:r>
+        <w:rPr>
+          <w:b/>
+        </w:rPr>
+        <w:t xml:space="preserve"> (estilo </w:t>
+      </w:r>
+      <w:proofErr w:type="spellStart"/>
+      <w:r>
+        <w:rPr>
+          <w:b/>
+        </w:rPr>
+        <w:t>semiparódico</w:t>
+      </w:r>
+      <w:proofErr w:type="spellEnd"/>
+      <w:r>
+        <w:rPr>
+          <w:b/>
+        </w:rPr>
+        <w:t>)</w:t>
+      </w:r>
+    </w:p>
+    <w:p>
+      <w:pPr>
+        <w:pStyle w:val="ListParagraph"/>
+        <w:numPr>
+          <w:ilvl w:val="0"/>
+          <w:numId w:val="6"/>
+        </w:numPr>
+        <w:rPr>
+          <w:b/>
+        </w:rPr>
+      </w:pPr>
+      <w:proofErr w:type="spellStart"/>
+      <w:r>
+        <w:rPr>
+          <w:b/>
+        </w:rPr>
+        <w:t>Trap</w:t>
+      </w:r>
+      <w:proofErr w:type="spellEnd"/>
+      <w:r>
+        <w:rPr>
+          <w:b/>
+        </w:rPr>
+        <w:t>/Lo-fi Hip Hop (</w:t>
+      </w:r>
+      <w:r>
+        <w:rPr>
+          <w:b/>
+        </w:rPr>
+        <w:t>la especialidad del equipo de música)</w:t>
+      </w:r>
+    </w:p>
+    <w:p>
+      <w:pPr>
+        <w:pStyle w:val="ListParagraph"/>
+        <w:numPr>
+          <w:ilvl w:val="0"/>
+          <w:numId w:val="6"/>
+        </w:numPr>
+        <w:rPr>
+          <w:b/>
+        </w:rPr>
+      </w:pPr>
+      <w:r>
+        <w:rPr>
+          <w:b/>
+        </w:rPr>
+        <w:t xml:space="preserve">Heavy Metal </w:t>
+      </w:r>
+    </w:p>
+    <w:p>
+      <w:pPr>
+        <w:pStyle w:val="ListParagraph"/>
+        <w:numPr>
+          <w:ilvl w:val="0"/>
+          <w:numId w:val="6"/>
+        </w:numPr>
+        <w:rPr>
+          <w:b/>
+        </w:rPr>
+      </w:pPr>
+      <w:proofErr w:type="spellStart"/>
+      <w:r>
+        <w:rPr>
+          <w:b/>
+        </w:rPr>
+        <w:t>Hardbass</w:t>
+      </w:r>
+      <w:proofErr w:type="spellEnd"/>
+      <w:r>
+        <w:rPr>
+          <w:b/>
+        </w:rPr>
+        <w:t xml:space="preserve"> - </w:t>
+      </w:r>
+      <w:proofErr w:type="spellStart"/>
+      <w:r>
+        <w:rPr>
+          <w:b/>
+        </w:rPr>
+        <w:t>Psytrance</w:t>
+      </w:r>
+      <w:proofErr w:type="spellEnd"/>
+    </w:p>
+    <w:p>
+      <w:r>
+        <w:t>.</w:t>
+      </w:r>
+    </w:p>
+    <w:p/>
+    <w:p>
+      <w:pPr>
+        <w:rPr>
+          <w:color w:val="C00000"/>
+          <w:sz w:val="28"/>
+        </w:rPr>
+      </w:pPr>
+      <w:r>
+        <w:rPr>
+          <w:color w:val="C00000"/>
+          <w:sz w:val="32"/>
+          <w:szCs w:val="32"/>
+          <w:u w:val="single"/>
+        </w:rPr>
+        <w:t>Historia</w:t>
+      </w:r>
+      <w:r>
+        <w:rPr>
+          <w:color w:val="C00000"/>
+          <w:sz w:val="32"/>
+          <w:szCs w:val="32"/>
+        </w:rPr>
+        <w:t>:</w:t>
+      </w:r>
+      <w:r>
+        <w:rPr>
+          <w:color w:val="C00000"/>
+          <w:sz w:val="28"/>
+        </w:rPr>
+        <w:t xml:space="preserve">  </w:t>
+      </w:r>
+    </w:p>
+    <w:p>
+      <w:r>
+        <w:t xml:space="preserve">Nuestro protagonista </w:t>
+      </w:r>
+      <w:r>
+        <w:t xml:space="preserve">Perico, </w:t>
+      </w:r>
+      <w:r>
+        <w:t>hermano</w:t>
+      </w:r>
+      <w:r>
+        <w:t xml:space="preserve"> de </w:t>
+      </w:r>
+      <w:proofErr w:type="gramStart"/>
+      <w:r>
+        <w:t>Alarico(</w:t>
+      </w:r>
+      <w:proofErr w:type="gramEnd"/>
+      <w:r>
+        <w:t>personaje principal del juego “</w:t>
+      </w:r>
+      <w:proofErr w:type="spellStart"/>
+      <w:r>
+        <w:t>Sewer</w:t>
+      </w:r>
+      <w:proofErr w:type="spellEnd"/>
+      <w:r>
         <w:t xml:space="preserve"> </w:t>
       </w:r>
       <w:proofErr w:type="spellStart"/>
       <w:r>
-        <w:t>the</w:t>
-      </w:r>
-      <w:r>
-        <w:t>me</w:t>
+        <w:t>Coin</w:t>
       </w:r>
       <w:proofErr w:type="spellEnd"/>
       <w:r>
-        <w:t>, por cada barrio una canción</w:t>
-      </w:r>
-      <w:r>
-        <w:t xml:space="preserve"> cada una tendrá una variación como </w:t>
+        <w:t>”)</w:t>
+      </w:r>
+      <w:r>
+        <w:t xml:space="preserve"> es</w:t>
+      </w:r>
+      <w:r>
+        <w:t xml:space="preserve"> un gran bailarín muy conocido y respetado en</w:t>
+      </w:r>
+      <w:r>
+        <w:t xml:space="preserve"> Murcia p</w:t>
+      </w:r>
+      <w:r>
+        <w:t xml:space="preserve">or lo que decidirá viajar </w:t>
+      </w:r>
+      <w:r>
+        <w:t xml:space="preserve">a </w:t>
+      </w:r>
+      <w:r>
+        <w:t xml:space="preserve">Madrid </w:t>
+      </w:r>
+      <w:r>
+        <w:t xml:space="preserve">acompañado de su amigo y “manager” Marcelino con el objetivo de convertirse en el mejor de España. A medida que transcurren los niveles iremos descubriendo más sobre las personalidades de estos dos </w:t>
       </w:r>
       <w:proofErr w:type="gramStart"/>
       <w:r>
-        <w:t xml:space="preserve">mínimo, </w:t>
-      </w:r>
-      <w:r>
-        <w:t xml:space="preserve"> los</w:t>
+        <w:t>amigos</w:t>
       </w:r>
       <w:proofErr w:type="gramEnd"/>
       <w:r>
-        <w:t xml:space="preserve"> géneros en orden serán (</w:t>
+        <w:t xml:space="preserve"> así como de sus rivales.</w:t>
+      </w:r>
+    </w:p>
+    <w:p>
+      <w:r>
+        <w:t xml:space="preserve"> *ATENCION </w:t>
+      </w:r>
+      <w:proofErr w:type="gramStart"/>
+      <w:r>
+        <w:t>SPOILER</w:t>
+      </w:r>
+      <w:proofErr w:type="gramEnd"/>
+      <w:r>
+        <w:t>*</w:t>
+      </w:r>
+    </w:p>
+    <w:p>
+      <w:r>
+        <w:t xml:space="preserve">Al final del juego, Perico descubrirá que </w:t>
       </w:r>
       <w:proofErr w:type="spellStart"/>
       <w:r>
-        <w:t>vaporwave</w:t>
+        <w:t>Onilecram</w:t>
       </w:r>
       <w:proofErr w:type="spellEnd"/>
       <w:r>
-        <w:t>, latina, hip-hop</w:t>
-      </w:r>
-      <w:r>
-        <w:t>/</w:t>
-      </w:r>
-      <w:proofErr w:type="spellStart"/>
-      <w:r>
-        <w:t>trap</w:t>
-      </w:r>
-      <w:proofErr w:type="spellEnd"/>
-      <w:r>
-        <w:t xml:space="preserve">, </w:t>
-      </w:r>
-      <w:proofErr w:type="spellStart"/>
-      <w:r>
-        <w:t>eletrónica</w:t>
-      </w:r>
-      <w:proofErr w:type="spellEnd"/>
-      <w:r>
-        <w:t>, rock/metal).</w:t>
-      </w:r>
-    </w:p>
-    <w:p>
-      <w:r>
-        <w:t xml:space="preserve">El primer nivel la música </w:t>
-      </w:r>
-      <w:proofErr w:type="spellStart"/>
-      <w:r>
-        <w:t>esta</w:t>
-      </w:r>
-      <w:proofErr w:type="spellEnd"/>
-      <w:r>
-        <w:t xml:space="preserve"> basada en Billie Jean de Michael </w:t>
-      </w:r>
-      <w:proofErr w:type="gramStart"/>
-      <w:r>
-        <w:t>Jason</w:t>
-      </w:r>
-      <w:proofErr w:type="gramEnd"/>
-      <w:r>
-        <w:t xml:space="preserve"> pero como una versión </w:t>
-      </w:r>
-      <w:proofErr w:type="spellStart"/>
-      <w:r>
-        <w:t>vaporwave</w:t>
-      </w:r>
-      <w:proofErr w:type="spellEnd"/>
-      <w:r>
-        <w:t>.</w:t>
-      </w:r>
-    </w:p>
-    <w:p/>
-    <w:p>
-      <w:r>
-        <w:rPr>
-          <w:u w:val="single"/>
-        </w:rPr>
-        <w:t>Historia</w:t>
-      </w:r>
-      <w:r>
-        <w:t xml:space="preserve">:  Nuestro protagonista </w:t>
-      </w:r>
-      <w:r>
-        <w:t xml:space="preserve">Perico, </w:t>
-      </w:r>
-      <w:r>
-        <w:t>hermano</w:t>
-      </w:r>
-      <w:r>
-        <w:t xml:space="preserve"> de </w:t>
-      </w:r>
-      <w:proofErr w:type="gramStart"/>
-      <w:r>
-        <w:t>Alarico(</w:t>
-      </w:r>
-      <w:proofErr w:type="gramEnd"/>
-      <w:r>
-        <w:t>personaje principal del juego “</w:t>
-      </w:r>
-      <w:proofErr w:type="spellStart"/>
-      <w:r>
-        <w:t>Sewer</w:t>
-      </w:r>
-      <w:proofErr w:type="spellEnd"/>
-      <w:r>
-        <w:t xml:space="preserve"> </w:t>
-      </w:r>
-      <w:proofErr w:type="spellStart"/>
-      <w:r>
-        <w:t>Coin</w:t>
-      </w:r>
-      <w:proofErr w:type="spellEnd"/>
-      <w:r>
-        <w:t>” los cuales comparten universo)</w:t>
-      </w:r>
-      <w:r>
-        <w:t xml:space="preserve"> es</w:t>
-      </w:r>
-      <w:r>
-        <w:t xml:space="preserve"> un gran bailarín muy conocido y respetado en</w:t>
-      </w:r>
-      <w:r>
-        <w:t xml:space="preserve"> Murcia pero al llegar nuevo a </w:t>
-      </w:r>
-      <w:r>
-        <w:t xml:space="preserve">Madrid </w:t>
-      </w:r>
-      <w:r>
-        <w:t xml:space="preserve">le </w:t>
-      </w:r>
-      <w:r>
-        <w:t>subestiman y</w:t>
-      </w:r>
-      <w:r>
-        <w:t xml:space="preserve"> </w:t>
-      </w:r>
-      <w:r>
-        <w:t>creen que</w:t>
-      </w:r>
-      <w:r>
-        <w:t xml:space="preserve"> es uno </w:t>
-      </w:r>
-      <w:r>
-        <w:t>del montón, para demostrar su don y ganarse el respeto</w:t>
-      </w:r>
-      <w:r>
-        <w:t xml:space="preserve"> de este arte</w:t>
-      </w:r>
-      <w:r>
-        <w:t xml:space="preserve"> decide</w:t>
-      </w:r>
-      <w:r>
-        <w:t xml:space="preserve"> </w:t>
-      </w:r>
-      <w:r>
-        <w:t>ir re</w:t>
-      </w:r>
-      <w:r>
-        <w:t xml:space="preserve">tando a </w:t>
-      </w:r>
-      <w:r>
-        <w:t xml:space="preserve">los "líderes" de baile de cada </w:t>
-      </w:r>
-      <w:r>
-        <w:t>barrio de la capital.</w:t>
-      </w:r>
-    </w:p>
-    <w:p>
-      <w:pPr>
-        <w:rPr>
-          <w:u w:val="single"/>
-        </w:rPr>
-      </w:pPr>
-    </w:p>
-    <w:p>
-      <w:pPr>
-        <w:rPr>
-          <w:u w:val="single"/>
-        </w:rPr>
-      </w:pPr>
-    </w:p>
-    <w:p>
-      <w:pPr>
-        <w:rPr>
-          <w:u w:val="single"/>
-        </w:rPr>
-      </w:pPr>
-    </w:p>
-    <w:p>
-      <w:pPr>
-        <w:rPr>
-          <w:u w:val="single"/>
-        </w:rPr>
-      </w:pPr>
+        <w:t xml:space="preserve">, el jefe final era sólo Marcelino disfrazado, que siempre estuvo ansioso de bailar con él a pesar de los constantes desprecios recibidos a lo largo de los años. </w:t>
+      </w:r>
+    </w:p>
+    <w:p>
+      <w:pPr>
+        <w:rPr>
+          <w:u w:val="single"/>
+        </w:rPr>
+      </w:pPr>
+    </w:p>
+    <w:p>
+      <w:pPr>
+        <w:rPr>
+          <w:u w:val="single"/>
+        </w:rPr>
+      </w:pPr>
+    </w:p>
+    <w:p>
+      <w:pPr>
+        <w:rPr>
+          <w:color w:val="C00000"/>
+          <w:sz w:val="28"/>
+        </w:rPr>
+      </w:pPr>
+      <w:r>
+        <w:rPr>
+          <w:color w:val="C00000"/>
+          <w:sz w:val="32"/>
+          <w:szCs w:val="32"/>
+          <w:u w:val="single"/>
+        </w:rPr>
+        <w:t>Fondos</w:t>
+      </w:r>
+      <w:r>
+        <w:rPr>
+          <w:color w:val="C00000"/>
+          <w:sz w:val="32"/>
+          <w:szCs w:val="32"/>
+        </w:rPr>
+        <w:t>:</w:t>
+      </w:r>
+      <w:r>
+        <w:rPr>
+          <w:color w:val="C00000"/>
+          <w:sz w:val="28"/>
+        </w:rPr>
+        <w:t xml:space="preserve">  </w:t>
+      </w:r>
     </w:p>
     <w:p>
       <w:pPr>
@@ -1073,38 +2216,24 @@
       <w:r>
         <w:rPr>
           <w:noProof/>
+          <w:color w:val="C00000"/>
+          <w:sz w:val="32"/>
+          <w:szCs w:val="32"/>
+          <w:u w:val="single"/>
         </w:rPr>
         <w:drawing>
-          <wp:anchor distT="0" distB="0" distL="114300" distR="114300" simplePos="0" relativeHeight="251661312" behindDoc="0" locked="0" layoutInCell="1" allowOverlap="1" wp14:anchorId="3E14E133" wp14:editId="0E8570A5">
+          <wp:anchor distT="0" distB="0" distL="114300" distR="114300" simplePos="0" relativeHeight="251674624" behindDoc="0" locked="0" layoutInCell="1" allowOverlap="1" wp14:anchorId="2730F8CE" wp14:editId="64293C66">
             <wp:simplePos x="0" y="0"/>
             <wp:positionH relativeFrom="column">
-              <wp:posOffset>3314700</wp:posOffset>
+              <wp:posOffset>-3810</wp:posOffset>
             </wp:positionH>
             <wp:positionV relativeFrom="paragraph">
-              <wp:posOffset>62865</wp:posOffset>
+              <wp:posOffset>146685</wp:posOffset>
             </wp:positionV>
-            <wp:extent cx="857250" cy="1714500"/>
-            <wp:effectExtent l="0" t="0" r="0" b="0"/>
-            <wp:wrapTight wrapText="bothSides">
-              <wp:wrapPolygon edited="0">
-                <wp:start x="11520" y="3840"/>
-                <wp:lineTo x="1920" y="6080"/>
-                <wp:lineTo x="1920" y="7680"/>
-                <wp:lineTo x="7680" y="9600"/>
-                <wp:lineTo x="1280" y="11520"/>
-                <wp:lineTo x="1280" y="12800"/>
-                <wp:lineTo x="5120" y="14720"/>
-                <wp:lineTo x="3840" y="16000"/>
-                <wp:lineTo x="4480" y="20160"/>
-                <wp:lineTo x="12800" y="20800"/>
-                <wp:lineTo x="16640" y="20800"/>
-                <wp:lineTo x="18560" y="11520"/>
-                <wp:lineTo x="17920" y="5440"/>
-                <wp:lineTo x="16640" y="3840"/>
-                <wp:lineTo x="11520" y="3840"/>
-              </wp:wrapPolygon>
-            </wp:wrapTight>
-            <wp:docPr id="8" name="Imagen 8" descr="Macintosh HD:private:var:folders:hn:ld4syh8n5pj7cv36nr330qkw0000gr:T:TemporaryItems:EminemciaEjemplo_1-1 (arrastrado).tiff"/>
+            <wp:extent cx="5396230" cy="1519555"/>
+            <wp:effectExtent l="0" t="0" r="0" b="4445"/>
+            <wp:wrapNone/>
+            <wp:docPr id="10" name="Picture 10"/>
             <wp:cNvGraphicFramePr>
               <a:graphicFrameLocks xmlns:a="http://schemas.openxmlformats.org/drawingml/2006/main" noChangeAspect="1"/>
             </wp:cNvGraphicFramePr>
@@ -1112,7 +2241,7 @@
               <a:graphicData uri="http://schemas.openxmlformats.org/drawingml/2006/picture">
                 <pic:pic xmlns:pic="http://schemas.openxmlformats.org/drawingml/2006/picture">
                   <pic:nvPicPr>
-                    <pic:cNvPr id="0" name="Picture 8" descr="Macintosh HD:private:var:folders:hn:ld4syh8n5pj7cv36nr330qkw0000gr:T:TemporaryItems:EminemciaEjemplo_1-1 (arrastrado).tiff"/>
+                    <pic:cNvPr id="0" name="Picture 4"/>
                     <pic:cNvPicPr>
                       <a:picLocks noChangeAspect="1" noChangeArrowheads="1"/>
                     </pic:cNvPicPr>
@@ -1133,7 +2262,661 @@
                   <pic:spPr bwMode="auto">
                     <a:xfrm>
                       <a:off x="0" y="0"/>
-                      <a:ext cx="857250" cy="1714500"/>
+                      <a:ext cx="5396230" cy="1519555"/>
+                    </a:xfrm>
+                    <a:prstGeom prst="rect">
+                      <a:avLst/>
+                    </a:prstGeom>
+                    <a:noFill/>
+                    <a:ln>
+                      <a:noFill/>
+                    </a:ln>
+                  </pic:spPr>
+                </pic:pic>
+              </a:graphicData>
+            </a:graphic>
+          </wp:anchor>
+        </w:drawing>
+      </w:r>
+    </w:p>
+    <w:p>
+      <w:pPr>
+        <w:rPr>
+          <w:u w:val="single"/>
+        </w:rPr>
+      </w:pPr>
+    </w:p>
+    <w:p>
+      <w:pPr>
+        <w:rPr>
+          <w:u w:val="single"/>
+        </w:rPr>
+      </w:pPr>
+    </w:p>
+    <w:p>
+      <w:pPr>
+        <w:rPr>
+          <w:u w:val="single"/>
+        </w:rPr>
+      </w:pPr>
+    </w:p>
+    <w:p>
+      <w:pPr>
+        <w:rPr>
+          <w:u w:val="single"/>
+        </w:rPr>
+      </w:pPr>
+    </w:p>
+    <w:p>
+      <w:pPr>
+        <w:rPr>
+          <w:u w:val="single"/>
+        </w:rPr>
+      </w:pPr>
+    </w:p>
+    <w:p>
+      <w:pPr>
+        <w:rPr>
+          <w:u w:val="single"/>
+        </w:rPr>
+      </w:pPr>
+    </w:p>
+    <w:p>
+      <w:pPr>
+        <w:rPr>
+          <w:u w:val="single"/>
+        </w:rPr>
+      </w:pPr>
+    </w:p>
+    <w:p>
+      <w:pPr>
+        <w:rPr>
+          <w:u w:val="single"/>
+        </w:rPr>
+      </w:pPr>
+    </w:p>
+    <w:p>
+      <w:pPr>
+        <w:rPr>
+          <w:u w:val="single"/>
+        </w:rPr>
+      </w:pPr>
+    </w:p>
+    <w:p>
+      <w:pPr>
+        <w:rPr>
+          <w:u w:val="single"/>
+        </w:rPr>
+      </w:pPr>
+      <w:r>
+        <w:rPr>
+          <w:noProof/>
+          <w:color w:val="C00000"/>
+          <w:sz w:val="32"/>
+          <w:szCs w:val="32"/>
+          <w:u w:val="single"/>
+        </w:rPr>
+        <w:drawing>
+          <wp:anchor distT="0" distB="0" distL="114300" distR="114300" simplePos="0" relativeHeight="251678720" behindDoc="0" locked="0" layoutInCell="1" allowOverlap="1" wp14:anchorId="353AF048" wp14:editId="50C068C2">
+            <wp:simplePos x="0" y="0"/>
+            <wp:positionH relativeFrom="column">
+              <wp:posOffset>-17780</wp:posOffset>
+            </wp:positionH>
+            <wp:positionV relativeFrom="paragraph">
+              <wp:posOffset>102870</wp:posOffset>
+            </wp:positionV>
+            <wp:extent cx="5410200" cy="1524000"/>
+            <wp:effectExtent l="0" t="0" r="0" b="0"/>
+            <wp:wrapNone/>
+            <wp:docPr id="12" name="Picture 12"/>
+            <wp:cNvGraphicFramePr>
+              <a:graphicFrameLocks xmlns:a="http://schemas.openxmlformats.org/drawingml/2006/main" noChangeAspect="1"/>
+            </wp:cNvGraphicFramePr>
+            <a:graphic xmlns:a="http://schemas.openxmlformats.org/drawingml/2006/main">
+              <a:graphicData uri="http://schemas.openxmlformats.org/drawingml/2006/picture">
+                <pic:pic xmlns:pic="http://schemas.openxmlformats.org/drawingml/2006/picture">
+                  <pic:nvPicPr>
+                    <pic:cNvPr id="0" name="Picture 6"/>
+                    <pic:cNvPicPr>
+                      <a:picLocks noChangeAspect="1" noChangeArrowheads="1"/>
+                    </pic:cNvPicPr>
+                  </pic:nvPicPr>
+                  <pic:blipFill>
+                    <a:blip r:embed="rId12">
+                      <a:extLst>
+                        <a:ext uri="{28A0092B-C50C-407E-A947-70E740481C1C}">
+                          <a14:useLocalDpi xmlns:a14="http://schemas.microsoft.com/office/drawing/2010/main" val="0"/>
+                        </a:ext>
+                      </a:extLst>
+                    </a:blip>
+                    <a:srcRect/>
+                    <a:stretch>
+                      <a:fillRect/>
+                    </a:stretch>
+                  </pic:blipFill>
+                  <pic:spPr bwMode="auto">
+                    <a:xfrm>
+                      <a:off x="0" y="0"/>
+                      <a:ext cx="5410200" cy="1524000"/>
+                    </a:xfrm>
+                    <a:prstGeom prst="rect">
+                      <a:avLst/>
+                    </a:prstGeom>
+                    <a:noFill/>
+                    <a:ln>
+                      <a:noFill/>
+                    </a:ln>
+                  </pic:spPr>
+                </pic:pic>
+              </a:graphicData>
+            </a:graphic>
+          </wp:anchor>
+        </w:drawing>
+      </w:r>
+    </w:p>
+    <w:p>
+      <w:pPr>
+        <w:rPr>
+          <w:u w:val="single"/>
+        </w:rPr>
+      </w:pPr>
+    </w:p>
+    <w:p>
+      <w:pPr>
+        <w:rPr>
+          <w:u w:val="single"/>
+        </w:rPr>
+      </w:pPr>
+    </w:p>
+    <w:p>
+      <w:pPr>
+        <w:rPr>
+          <w:u w:val="single"/>
+        </w:rPr>
+      </w:pPr>
+    </w:p>
+    <w:p>
+      <w:pPr>
+        <w:rPr>
+          <w:u w:val="single"/>
+        </w:rPr>
+      </w:pPr>
+    </w:p>
+    <w:p>
+      <w:pPr>
+        <w:rPr>
+          <w:u w:val="single"/>
+        </w:rPr>
+      </w:pPr>
+    </w:p>
+    <w:p>
+      <w:pPr>
+        <w:rPr>
+          <w:u w:val="single"/>
+        </w:rPr>
+      </w:pPr>
+    </w:p>
+    <w:p>
+      <w:pPr>
+        <w:rPr>
+          <w:u w:val="single"/>
+        </w:rPr>
+      </w:pPr>
+    </w:p>
+    <w:p>
+      <w:pPr>
+        <w:rPr>
+          <w:u w:val="single"/>
+        </w:rPr>
+      </w:pPr>
+    </w:p>
+    <w:p>
+      <w:pPr>
+        <w:rPr>
+          <w:u w:val="single"/>
+        </w:rPr>
+      </w:pPr>
+    </w:p>
+    <w:p>
+      <w:pPr>
+        <w:rPr>
+          <w:u w:val="single"/>
+        </w:rPr>
+      </w:pPr>
+      <w:r>
+        <w:rPr>
+          <w:noProof/>
+          <w:u w:val="single"/>
+        </w:rPr>
+        <w:lastRenderedPageBreak/>
+        <w:drawing>
+          <wp:anchor distT="0" distB="0" distL="114300" distR="114300" simplePos="0" relativeHeight="251682816" behindDoc="0" locked="0" layoutInCell="1" allowOverlap="1" wp14:anchorId="5136AAA4" wp14:editId="53604F50">
+            <wp:simplePos x="0" y="0"/>
+            <wp:positionH relativeFrom="column">
+              <wp:posOffset>-3810</wp:posOffset>
+            </wp:positionH>
+            <wp:positionV relativeFrom="paragraph">
+              <wp:posOffset>-725170</wp:posOffset>
+            </wp:positionV>
+            <wp:extent cx="5410200" cy="1524000"/>
+            <wp:effectExtent l="0" t="0" r="0" b="0"/>
+            <wp:wrapNone/>
+            <wp:docPr id="15" name="Picture 15"/>
+            <wp:cNvGraphicFramePr>
+              <a:graphicFrameLocks xmlns:a="http://schemas.openxmlformats.org/drawingml/2006/main" noChangeAspect="1"/>
+            </wp:cNvGraphicFramePr>
+            <a:graphic xmlns:a="http://schemas.openxmlformats.org/drawingml/2006/main">
+              <a:graphicData uri="http://schemas.openxmlformats.org/drawingml/2006/picture">
+                <pic:pic xmlns:pic="http://schemas.openxmlformats.org/drawingml/2006/picture">
+                  <pic:nvPicPr>
+                    <pic:cNvPr id="0" name="Picture 7"/>
+                    <pic:cNvPicPr>
+                      <a:picLocks noChangeAspect="1" noChangeArrowheads="1"/>
+                    </pic:cNvPicPr>
+                  </pic:nvPicPr>
+                  <pic:blipFill>
+                    <a:blip r:embed="rId13">
+                      <a:extLst>
+                        <a:ext uri="{28A0092B-C50C-407E-A947-70E740481C1C}">
+                          <a14:useLocalDpi xmlns:a14="http://schemas.microsoft.com/office/drawing/2010/main" val="0"/>
+                        </a:ext>
+                      </a:extLst>
+                    </a:blip>
+                    <a:srcRect/>
+                    <a:stretch>
+                      <a:fillRect/>
+                    </a:stretch>
+                  </pic:blipFill>
+                  <pic:spPr bwMode="auto">
+                    <a:xfrm>
+                      <a:off x="0" y="0"/>
+                      <a:ext cx="5410200" cy="1524000"/>
+                    </a:xfrm>
+                    <a:prstGeom prst="rect">
+                      <a:avLst/>
+                    </a:prstGeom>
+                    <a:noFill/>
+                    <a:ln>
+                      <a:noFill/>
+                    </a:ln>
+                  </pic:spPr>
+                </pic:pic>
+              </a:graphicData>
+            </a:graphic>
+          </wp:anchor>
+        </w:drawing>
+      </w:r>
+    </w:p>
+    <w:p>
+      <w:pPr>
+        <w:rPr>
+          <w:u w:val="single"/>
+        </w:rPr>
+      </w:pPr>
+    </w:p>
+    <w:p>
+      <w:pPr>
+        <w:rPr>
+          <w:u w:val="single"/>
+        </w:rPr>
+      </w:pPr>
+    </w:p>
+    <w:p>
+      <w:pPr>
+        <w:rPr>
+          <w:u w:val="single"/>
+        </w:rPr>
+      </w:pPr>
+    </w:p>
+    <w:p>
+      <w:pPr>
+        <w:rPr>
+          <w:u w:val="single"/>
+        </w:rPr>
+      </w:pPr>
+    </w:p>
+    <w:p>
+      <w:pPr>
+        <w:rPr>
+          <w:u w:val="single"/>
+        </w:rPr>
+      </w:pPr>
+      <w:r>
+        <w:rPr>
+          <w:noProof/>
+          <w:color w:val="C00000"/>
+          <w:sz w:val="32"/>
+          <w:szCs w:val="32"/>
+          <w:u w:val="single"/>
+        </w:rPr>
+        <w:drawing>
+          <wp:anchor distT="0" distB="0" distL="114300" distR="114300" simplePos="0" relativeHeight="251699200" behindDoc="0" locked="0" layoutInCell="1" allowOverlap="1" wp14:anchorId="79CA367B" wp14:editId="02149540">
+            <wp:simplePos x="0" y="0"/>
+            <wp:positionH relativeFrom="column">
+              <wp:posOffset>-3810</wp:posOffset>
+            </wp:positionH>
+            <wp:positionV relativeFrom="paragraph">
+              <wp:posOffset>35560</wp:posOffset>
+            </wp:positionV>
+            <wp:extent cx="5410200" cy="1524000"/>
+            <wp:effectExtent l="0" t="0" r="0" b="0"/>
+            <wp:wrapNone/>
+            <wp:docPr id="17" name="Picture 17"/>
+            <wp:cNvGraphicFramePr>
+              <a:graphicFrameLocks xmlns:a="http://schemas.openxmlformats.org/drawingml/2006/main" noChangeAspect="1"/>
+            </wp:cNvGraphicFramePr>
+            <a:graphic xmlns:a="http://schemas.openxmlformats.org/drawingml/2006/main">
+              <a:graphicData uri="http://schemas.openxmlformats.org/drawingml/2006/picture">
+                <pic:pic xmlns:pic="http://schemas.openxmlformats.org/drawingml/2006/picture">
+                  <pic:nvPicPr>
+                    <pic:cNvPr id="0" name="Picture 9"/>
+                    <pic:cNvPicPr>
+                      <a:picLocks noChangeAspect="1" noChangeArrowheads="1"/>
+                    </pic:cNvPicPr>
+                  </pic:nvPicPr>
+                  <pic:blipFill>
+                    <a:blip r:embed="rId14">
+                      <a:extLst>
+                        <a:ext uri="{28A0092B-C50C-407E-A947-70E740481C1C}">
+                          <a14:useLocalDpi xmlns:a14="http://schemas.microsoft.com/office/drawing/2010/main" val="0"/>
+                        </a:ext>
+                      </a:extLst>
+                    </a:blip>
+                    <a:srcRect/>
+                    <a:stretch>
+                      <a:fillRect/>
+                    </a:stretch>
+                  </pic:blipFill>
+                  <pic:spPr bwMode="auto">
+                    <a:xfrm>
+                      <a:off x="0" y="0"/>
+                      <a:ext cx="5410200" cy="1524000"/>
+                    </a:xfrm>
+                    <a:prstGeom prst="rect">
+                      <a:avLst/>
+                    </a:prstGeom>
+                    <a:noFill/>
+                    <a:ln>
+                      <a:noFill/>
+                    </a:ln>
+                  </pic:spPr>
+                </pic:pic>
+              </a:graphicData>
+            </a:graphic>
+          </wp:anchor>
+        </w:drawing>
+      </w:r>
+    </w:p>
+    <w:p>
+      <w:pPr>
+        <w:rPr>
+          <w:u w:val="single"/>
+        </w:rPr>
+      </w:pPr>
+    </w:p>
+    <w:p>
+      <w:pPr>
+        <w:rPr>
+          <w:u w:val="single"/>
+        </w:rPr>
+      </w:pPr>
+    </w:p>
+    <w:p>
+      <w:pPr>
+        <w:rPr>
+          <w:u w:val="single"/>
+        </w:rPr>
+      </w:pPr>
+    </w:p>
+    <w:p>
+      <w:pPr>
+        <w:rPr>
+          <w:color w:val="C00000"/>
+          <w:sz w:val="32"/>
+          <w:szCs w:val="32"/>
+          <w:u w:val="single"/>
+        </w:rPr>
+      </w:pPr>
+    </w:p>
+    <w:p>
+      <w:pPr>
+        <w:rPr>
+          <w:color w:val="C00000"/>
+          <w:sz w:val="32"/>
+          <w:szCs w:val="32"/>
+          <w:u w:val="single"/>
+        </w:rPr>
+      </w:pPr>
+    </w:p>
+    <w:p>
+      <w:pPr>
+        <w:rPr>
+          <w:color w:val="C00000"/>
+          <w:sz w:val="32"/>
+          <w:szCs w:val="32"/>
+          <w:u w:val="single"/>
+        </w:rPr>
+      </w:pPr>
+    </w:p>
+    <w:p>
+      <w:pPr>
+        <w:rPr>
+          <w:color w:val="C00000"/>
+          <w:sz w:val="32"/>
+          <w:szCs w:val="32"/>
+          <w:u w:val="single"/>
+        </w:rPr>
+      </w:pPr>
+    </w:p>
+    <w:p>
+      <w:pPr>
+        <w:rPr>
+          <w:color w:val="C00000"/>
+          <w:sz w:val="32"/>
+          <w:szCs w:val="32"/>
+          <w:u w:val="single"/>
+        </w:rPr>
+      </w:pPr>
+      <w:r>
+        <w:rPr>
+          <w:noProof/>
+          <w:color w:val="C00000"/>
+          <w:sz w:val="32"/>
+          <w:szCs w:val="32"/>
+          <w:u w:val="single"/>
+        </w:rPr>
+        <w:drawing>
+          <wp:anchor distT="0" distB="0" distL="114300" distR="114300" simplePos="0" relativeHeight="251689984" behindDoc="0" locked="0" layoutInCell="1" allowOverlap="1" wp14:anchorId="71CBDBD9" wp14:editId="7685756D">
+            <wp:simplePos x="0" y="0"/>
+            <wp:positionH relativeFrom="column">
+              <wp:posOffset>-3810</wp:posOffset>
+            </wp:positionH>
+            <wp:positionV relativeFrom="paragraph">
+              <wp:posOffset>92075</wp:posOffset>
+            </wp:positionV>
+            <wp:extent cx="5410200" cy="1524000"/>
+            <wp:effectExtent l="0" t="0" r="0" b="0"/>
+            <wp:wrapNone/>
+            <wp:docPr id="16" name="Picture 16"/>
+            <wp:cNvGraphicFramePr>
+              <a:graphicFrameLocks xmlns:a="http://schemas.openxmlformats.org/drawingml/2006/main" noChangeAspect="1"/>
+            </wp:cNvGraphicFramePr>
+            <a:graphic xmlns:a="http://schemas.openxmlformats.org/drawingml/2006/main">
+              <a:graphicData uri="http://schemas.openxmlformats.org/drawingml/2006/picture">
+                <pic:pic xmlns:pic="http://schemas.openxmlformats.org/drawingml/2006/picture">
+                  <pic:nvPicPr>
+                    <pic:cNvPr id="0" name="Picture 8"/>
+                    <pic:cNvPicPr>
+                      <a:picLocks noChangeAspect="1" noChangeArrowheads="1"/>
+                    </pic:cNvPicPr>
+                  </pic:nvPicPr>
+                  <pic:blipFill>
+                    <a:blip r:embed="rId15">
+                      <a:extLst>
+                        <a:ext uri="{28A0092B-C50C-407E-A947-70E740481C1C}">
+                          <a14:useLocalDpi xmlns:a14="http://schemas.microsoft.com/office/drawing/2010/main" val="0"/>
+                        </a:ext>
+                      </a:extLst>
+                    </a:blip>
+                    <a:srcRect/>
+                    <a:stretch>
+                      <a:fillRect/>
+                    </a:stretch>
+                  </pic:blipFill>
+                  <pic:spPr bwMode="auto">
+                    <a:xfrm>
+                      <a:off x="0" y="0"/>
+                      <a:ext cx="5410200" cy="1524000"/>
+                    </a:xfrm>
+                    <a:prstGeom prst="rect">
+                      <a:avLst/>
+                    </a:prstGeom>
+                    <a:noFill/>
+                    <a:ln>
+                      <a:noFill/>
+                    </a:ln>
+                  </pic:spPr>
+                </pic:pic>
+              </a:graphicData>
+            </a:graphic>
+          </wp:anchor>
+        </w:drawing>
+      </w:r>
+    </w:p>
+    <w:p>
+      <w:pPr>
+        <w:rPr>
+          <w:color w:val="C00000"/>
+          <w:sz w:val="32"/>
+          <w:szCs w:val="32"/>
+          <w:u w:val="single"/>
+        </w:rPr>
+      </w:pPr>
+    </w:p>
+    <w:p>
+      <w:pPr>
+        <w:rPr>
+          <w:color w:val="C00000"/>
+          <w:sz w:val="32"/>
+          <w:szCs w:val="32"/>
+          <w:u w:val="single"/>
+        </w:rPr>
+      </w:pPr>
+    </w:p>
+    <w:p>
+      <w:pPr>
+        <w:rPr>
+          <w:color w:val="C00000"/>
+          <w:sz w:val="32"/>
+          <w:szCs w:val="32"/>
+          <w:u w:val="single"/>
+        </w:rPr>
+      </w:pPr>
+    </w:p>
+    <w:p>
+      <w:pPr>
+        <w:rPr>
+          <w:color w:val="C00000"/>
+          <w:sz w:val="32"/>
+          <w:szCs w:val="32"/>
+          <w:u w:val="single"/>
+        </w:rPr>
+      </w:pPr>
+    </w:p>
+    <w:p>
+      <w:pPr>
+        <w:rPr>
+          <w:color w:val="C00000"/>
+          <w:sz w:val="32"/>
+          <w:szCs w:val="32"/>
+          <w:u w:val="single"/>
+        </w:rPr>
+      </w:pPr>
+    </w:p>
+    <w:p/>
+    <w:p>
+      <w:bookmarkStart w:id="0" w:name="_GoBack"/>
+      <w:bookmarkEnd w:id="0"/>
+    </w:p>
+    <w:p>
+      <w:pPr>
+        <w:rPr>
+          <w:color w:val="C00000"/>
+          <w:sz w:val="28"/>
+        </w:rPr>
+      </w:pPr>
+      <w:r>
+        <w:rPr>
+          <w:color w:val="C00000"/>
+          <w:sz w:val="32"/>
+          <w:szCs w:val="32"/>
+          <w:u w:val="single"/>
+        </w:rPr>
+        <w:t>Personajes</w:t>
+      </w:r>
+      <w:r>
+        <w:rPr>
+          <w:color w:val="C00000"/>
+          <w:sz w:val="32"/>
+          <w:szCs w:val="32"/>
+        </w:rPr>
+        <w:t>:</w:t>
+      </w:r>
+      <w:r>
+        <w:rPr>
+          <w:color w:val="C00000"/>
+          <w:sz w:val="28"/>
+        </w:rPr>
+        <w:t xml:space="preserve">  </w:t>
+      </w:r>
+      <w:r>
+        <w:rPr>
+          <w:noProof/>
+          <w:color w:val="C00000"/>
+          <w:sz w:val="32"/>
+          <w:szCs w:val="32"/>
+          <w:u w:val="single"/>
+        </w:rPr>
+        <w:drawing>
+          <wp:anchor distT="0" distB="0" distL="114300" distR="114300" simplePos="0" relativeHeight="251706368" behindDoc="0" locked="0" layoutInCell="1" allowOverlap="1" wp14:anchorId="7A49BEF2" wp14:editId="773D1ABD">
+            <wp:simplePos x="0" y="0"/>
+            <wp:positionH relativeFrom="column">
+              <wp:posOffset>3425190</wp:posOffset>
+            </wp:positionH>
+            <wp:positionV relativeFrom="paragraph">
+              <wp:posOffset>14605</wp:posOffset>
+            </wp:positionV>
+            <wp:extent cx="723900" cy="2062432"/>
+            <wp:effectExtent l="0" t="0" r="0" b="0"/>
+            <wp:wrapNone/>
+            <wp:docPr id="18" name="Picture 18"/>
+            <wp:cNvGraphicFramePr>
+              <a:graphicFrameLocks xmlns:a="http://schemas.openxmlformats.org/drawingml/2006/main" noChangeAspect="1"/>
+            </wp:cNvGraphicFramePr>
+            <a:graphic xmlns:a="http://schemas.openxmlformats.org/drawingml/2006/main">
+              <a:graphicData uri="http://schemas.openxmlformats.org/drawingml/2006/picture">
+                <pic:pic xmlns:pic="http://schemas.openxmlformats.org/drawingml/2006/picture">
+                  <pic:nvPicPr>
+                    <pic:cNvPr id="0" name="Picture 10"/>
+                    <pic:cNvPicPr>
+                      <a:picLocks noChangeAspect="1" noChangeArrowheads="1"/>
+                    </pic:cNvPicPr>
+                  </pic:nvPicPr>
+                  <pic:blipFill rotWithShape="1">
+                    <a:blip r:embed="rId16">
+                      <a:extLst>
+                        <a:ext uri="{28A0092B-C50C-407E-A947-70E740481C1C}">
+                          <a14:useLocalDpi xmlns:a14="http://schemas.microsoft.com/office/drawing/2010/main" val="0"/>
+                        </a:ext>
+                      </a:extLst>
+                    </a:blip>
+                    <a:srcRect l="1111" t="-4167" r="69444" b="41250"/>
+                    <a:stretch/>
+                  </pic:blipFill>
+                  <pic:spPr bwMode="auto">
+                    <a:xfrm>
+                      <a:off x="0" y="0"/>
+                      <a:ext cx="723900" cy="2062432"/>
                     </a:xfrm>
                     <a:prstGeom prst="rect">
                       <a:avLst/>
@@ -1143,29 +2926,23 @@
                       <a:noFill/>
                     </a:ln>
                     <a:extLst>
-                      <a:ext uri="{FAA26D3D-D897-4be2-8F04-BA451C77F1D7}">
-                        <ma14:placeholderFlag xmlns:ma14="http://schemas.microsoft.com/office/mac/drawingml/2011/main" xmlns:w="http://schemas.openxmlformats.org/wordprocessingml/2006/main" xmlns:w10="urn:schemas-microsoft-com:office:word" xmlns:v="urn:schemas-microsoft-com:vml" xmlns:o="urn:schemas-microsoft-com:office:office" xmlns:mv="urn:schemas-microsoft-com:mac:vml" xmlns:mo="http://schemas.microsoft.com/office/mac/office/2008/main" xmlns=""/>
+                      <a:ext uri="{53640926-AAD7-44D8-BBD7-CCE9431645EC}">
+                        <a14:shadowObscured xmlns:a14="http://schemas.microsoft.com/office/drawing/2010/main"/>
                       </a:ext>
                     </a:extLst>
                   </pic:spPr>
                 </pic:pic>
               </a:graphicData>
             </a:graphic>
-            <wp14:sizeRelH relativeFrom="page">
+            <wp14:sizeRelH relativeFrom="margin">
               <wp14:pctWidth>0</wp14:pctWidth>
             </wp14:sizeRelH>
-            <wp14:sizeRelV relativeFrom="page">
+            <wp14:sizeRelV relativeFrom="margin">
               <wp14:pctHeight>0</wp14:pctHeight>
             </wp14:sizeRelV>
           </wp:anchor>
         </w:drawing>
       </w:r>
-      <w:r>
-        <w:rPr>
-          <w:u w:val="single"/>
-        </w:rPr>
-        <w:t>Personajes</w:t>
-      </w:r>
     </w:p>
     <w:p>
       <w:r>
@@ -1173,7 +2950,7 @@
           <w:noProof/>
         </w:rPr>
         <w:drawing>
-          <wp:anchor distT="0" distB="0" distL="114300" distR="114300" simplePos="0" relativeHeight="251662336" behindDoc="0" locked="0" layoutInCell="1" allowOverlap="1" wp14:anchorId="0BFE9D4A" wp14:editId="0D5DF002">
+          <wp:anchor distT="0" distB="0" distL="114300" distR="114300" simplePos="0" relativeHeight="251638784" behindDoc="0" locked="0" layoutInCell="1" allowOverlap="1" wp14:anchorId="0BFE9D4A" wp14:editId="511808EE">
             <wp:simplePos x="0" y="0"/>
             <wp:positionH relativeFrom="column">
               <wp:posOffset>2171700</wp:posOffset>
@@ -1219,7 +2996,7 @@
                     </pic:cNvPicPr>
                   </pic:nvPicPr>
                   <pic:blipFill>
-                    <a:blip r:embed="rId12">
+                    <a:blip r:embed="rId17">
                       <a:extLst>
                         <a:ext uri="{28A0092B-C50C-407E-A947-70E740481C1C}">
                           <a14:useLocalDpi xmlns:a14="http://schemas.microsoft.com/office/drawing/2010/main" val="0"/>
@@ -1245,7 +3022,7 @@
                     </a:ln>
                     <a:extLst>
                       <a:ext uri="{FAA26D3D-D897-4be2-8F04-BA451C77F1D7}">
-                        <ma14:placeholderFlag xmlns:ma14="http://schemas.microsoft.com/office/mac/drawingml/2011/main" xmlns:w="http://schemas.openxmlformats.org/wordprocessingml/2006/main" xmlns:w10="urn:schemas-microsoft-com:office:word" xmlns:v="urn:schemas-microsoft-com:vml" xmlns:o="urn:schemas-microsoft-com:office:office" xmlns:mv="urn:schemas-microsoft-com:mac:vml" xmlns:mo="http://schemas.microsoft.com/office/mac/office/2008/main" xmlns=""/>
+                        <ma14:placeholderFlag xmlns="" xmlns:mo="http://schemas.microsoft.com/office/mac/office/2008/main" xmlns:mv="urn:schemas-microsoft-com:mac:vml" xmlns:o="urn:schemas-microsoft-com:office:office" xmlns:v="urn:schemas-microsoft-com:vml" xmlns:w10="urn:schemas-microsoft-com:office:word" xmlns:w="http://schemas.openxmlformats.org/wordprocessingml/2006/main" xmlns:ma14="http://schemas.microsoft.com/office/mac/drawingml/2011/main"/>
                       </a:ext>
                     </a:extLst>
                   </pic:spPr>
@@ -1266,7 +3043,7 @@
           <w:noProof/>
         </w:rPr>
         <w:drawing>
-          <wp:anchor distT="0" distB="0" distL="114300" distR="114300" simplePos="0" relativeHeight="251660288" behindDoc="0" locked="0" layoutInCell="1" allowOverlap="1" wp14:anchorId="61C8674D" wp14:editId="19938C53">
+          <wp:anchor distT="0" distB="0" distL="114300" distR="114300" simplePos="0" relativeHeight="251622400" behindDoc="0" locked="0" layoutInCell="1" allowOverlap="1" wp14:anchorId="61C8674D" wp14:editId="64CABBCF">
             <wp:simplePos x="0" y="0"/>
             <wp:positionH relativeFrom="column">
               <wp:posOffset>-114300</wp:posOffset>
@@ -1305,7 +3082,7 @@
                     </pic:cNvPicPr>
                   </pic:nvPicPr>
                   <pic:blipFill>
-                    <a:blip r:embed="rId13">
+                    <a:blip r:embed="rId18">
                       <a:extLst>
                         <a:ext uri="{28A0092B-C50C-407E-A947-70E740481C1C}">
                           <a14:useLocalDpi xmlns:a14="http://schemas.microsoft.com/office/drawing/2010/main" val="0"/>
@@ -1331,7 +3108,7 @@
                     </a:ln>
                     <a:extLst>
                       <a:ext uri="{FAA26D3D-D897-4be2-8F04-BA451C77F1D7}">
-                        <ma14:placeholderFlag xmlns:ma14="http://schemas.microsoft.com/office/mac/drawingml/2011/main" xmlns:w="http://schemas.openxmlformats.org/wordprocessingml/2006/main" xmlns:w10="urn:schemas-microsoft-com:office:word" xmlns:v="urn:schemas-microsoft-com:vml" xmlns:o="urn:schemas-microsoft-com:office:office" xmlns:mv="urn:schemas-microsoft-com:mac:vml" xmlns:mo="http://schemas.microsoft.com/office/mac/office/2008/main" xmlns=""/>
+                        <ma14:placeholderFlag xmlns="" xmlns:mo="http://schemas.microsoft.com/office/mac/office/2008/main" xmlns:mv="urn:schemas-microsoft-com:mac:vml" xmlns:o="urn:schemas-microsoft-com:office:office" xmlns:v="urn:schemas-microsoft-com:vml" xmlns:w10="urn:schemas-microsoft-com:office:word" xmlns:w="http://schemas.openxmlformats.org/wordprocessingml/2006/main" xmlns:ma14="http://schemas.microsoft.com/office/mac/drawingml/2011/main"/>
                       </a:ext>
                     </a:extLst>
                   </pic:spPr>
@@ -1352,7 +3129,7 @@
           <w:noProof/>
         </w:rPr>
         <w:drawing>
-          <wp:anchor distT="0" distB="0" distL="114300" distR="114300" simplePos="0" relativeHeight="251659264" behindDoc="0" locked="0" layoutInCell="1" allowOverlap="1" wp14:anchorId="0C85C7F7" wp14:editId="5DEC90DF">
+          <wp:anchor distT="0" distB="0" distL="114300" distR="114300" simplePos="0" relativeHeight="251615232" behindDoc="0" locked="0" layoutInCell="1" allowOverlap="1" wp14:anchorId="0C85C7F7" wp14:editId="5DEC90DF">
             <wp:simplePos x="0" y="0"/>
             <wp:positionH relativeFrom="column">
               <wp:posOffset>914400</wp:posOffset>
@@ -1395,7 +3172,7 @@
                     </pic:cNvPicPr>
                   </pic:nvPicPr>
                   <pic:blipFill>
-                    <a:blip r:embed="rId14">
+                    <a:blip r:embed="rId19">
                       <a:extLst>
                         <a:ext uri="{28A0092B-C50C-407E-A947-70E740481C1C}">
                           <a14:useLocalDpi xmlns:a14="http://schemas.microsoft.com/office/drawing/2010/main" val="0"/>
@@ -1421,7 +3198,7 @@
                     </a:ln>
                     <a:extLst>
                       <a:ext uri="{FAA26D3D-D897-4be2-8F04-BA451C77F1D7}">
-                        <ma14:placeholderFlag xmlns:ma14="http://schemas.microsoft.com/office/mac/drawingml/2011/main" xmlns:w="http://schemas.openxmlformats.org/wordprocessingml/2006/main" xmlns:w10="urn:schemas-microsoft-com:office:word" xmlns:v="urn:schemas-microsoft-com:vml" xmlns:o="urn:schemas-microsoft-com:office:office" xmlns:mv="urn:schemas-microsoft-com:mac:vml" xmlns:mo="http://schemas.microsoft.com/office/mac/office/2008/main" xmlns=""/>
+                        <ma14:placeholderFlag xmlns="" xmlns:mo="http://schemas.microsoft.com/office/mac/office/2008/main" xmlns:mv="urn:schemas-microsoft-com:mac:vml" xmlns:o="urn:schemas-microsoft-com:office:office" xmlns:v="urn:schemas-microsoft-com:vml" xmlns:w10="urn:schemas-microsoft-com:office:word" xmlns:w="http://schemas.openxmlformats.org/wordprocessingml/2006/main" xmlns:ma14="http://schemas.microsoft.com/office/mac/drawingml/2011/main"/>
                       </a:ext>
                     </a:extLst>
                   </pic:spPr>
@@ -1444,7 +3221,7 @@
           <w:noProof/>
         </w:rPr>
         <w:drawing>
-          <wp:anchor distT="0" distB="0" distL="114300" distR="114300" simplePos="0" relativeHeight="251663360" behindDoc="0" locked="0" layoutInCell="1" allowOverlap="1" wp14:anchorId="7A09E906" wp14:editId="5D9C302C">
+          <wp:anchor distT="0" distB="0" distL="114300" distR="114300" simplePos="0" relativeHeight="251645952" behindDoc="0" locked="0" layoutInCell="1" allowOverlap="1" wp14:anchorId="7A09E906" wp14:editId="128B582A">
             <wp:simplePos x="0" y="0"/>
             <wp:positionH relativeFrom="column">
               <wp:posOffset>3916045</wp:posOffset>
@@ -1487,7 +3264,7 @@
                     </pic:cNvPicPr>
                   </pic:nvPicPr>
                   <pic:blipFill>
-                    <a:blip r:embed="rId15">
+                    <a:blip r:embed="rId20">
                       <a:extLst>
                         <a:ext uri="{28A0092B-C50C-407E-A947-70E740481C1C}">
                           <a14:useLocalDpi xmlns:a14="http://schemas.microsoft.com/office/drawing/2010/main" val="0"/>
@@ -1513,7 +3290,7 @@
                     </a:ln>
                     <a:extLst>
                       <a:ext uri="{FAA26D3D-D897-4be2-8F04-BA451C77F1D7}">
-                        <ma14:placeholderFlag xmlns:ma14="http://schemas.microsoft.com/office/mac/drawingml/2011/main" xmlns:w="http://schemas.openxmlformats.org/wordprocessingml/2006/main" xmlns:w10="urn:schemas-microsoft-com:office:word" xmlns:v="urn:schemas-microsoft-com:vml" xmlns:o="urn:schemas-microsoft-com:office:office" xmlns:mv="urn:schemas-microsoft-com:mac:vml" xmlns:mo="http://schemas.microsoft.com/office/mac/office/2008/main" xmlns=""/>
+                        <ma14:placeholderFlag xmlns="" xmlns:mo="http://schemas.microsoft.com/office/mac/office/2008/main" xmlns:mv="urn:schemas-microsoft-com:mac:vml" xmlns:o="urn:schemas-microsoft-com:office:office" xmlns:v="urn:schemas-microsoft-com:vml" xmlns:w10="urn:schemas-microsoft-com:office:word" xmlns:w="http://schemas.openxmlformats.org/wordprocessingml/2006/main" xmlns:ma14="http://schemas.microsoft.com/office/mac/drawingml/2011/main"/>
                       </a:ext>
                     </a:extLst>
                   </pic:spPr>
@@ -1533,11 +3310,16 @@
     <w:p/>
     <w:p/>
     <w:p/>
+    <w:p>
+      <w:pPr>
+        <w:rPr>
+          <w:noProof/>
+        </w:rPr>
+      </w:pPr>
+    </w:p>
     <w:p/>
     <w:p/>
     <w:p/>
-    <w:p/>
-    <w:p/>
     <w:p>
       <w:r>
         <w:t xml:space="preserve">Perico                  </w:t>
@@ -1591,64 +3373,391 @@
           <w:rFonts w:ascii="Times" w:eastAsia="Times New Roman" w:hAnsi="Times" w:cs="Times New Roman"/>
           <w:sz w:val="20"/>
           <w:szCs w:val="20"/>
-        </w:rPr>
-      </w:pPr>
-      <w:r>
+          <w:lang w:val="en-US"/>
+        </w:rPr>
+      </w:pPr>
+      <w:r>
+        <w:rPr>
+          <w:lang w:val="en-US"/>
+        </w:rPr>
         <w:t xml:space="preserve">Player </w:t>
       </w:r>
       <w:r>
+        <w:rPr>
+          <w:lang w:val="en-US"/>
+        </w:rPr>
         <w:tab/>
         <w:t xml:space="preserve">     </w:t>
       </w:r>
       <w:r>
+        <w:rPr>
+          <w:lang w:val="en-US"/>
+        </w:rPr>
         <w:t xml:space="preserve"> Boss lv1</w:t>
       </w:r>
       <w:r>
+        <w:rPr>
+          <w:lang w:val="en-US"/>
+        </w:rPr>
         <w:t xml:space="preserve">  </w:t>
       </w:r>
       <w:r>
+        <w:rPr>
+          <w:lang w:val="en-US"/>
+        </w:rPr>
         <w:t xml:space="preserve">                </w:t>
       </w:r>
       <w:r>
+        <w:rPr>
+          <w:lang w:val="en-US"/>
+        </w:rPr>
         <w:t xml:space="preserve">   </w:t>
       </w:r>
       <w:r>
+        <w:rPr>
+          <w:lang w:val="en-US"/>
+        </w:rPr>
         <w:t>Boss lv2</w:t>
       </w:r>
       <w:r>
+        <w:rPr>
+          <w:lang w:val="en-US"/>
+        </w:rPr>
         <w:tab/>
         <w:t xml:space="preserve">           </w:t>
       </w:r>
       <w:r>
+        <w:rPr>
+          <w:lang w:val="en-US"/>
+        </w:rPr>
         <w:t xml:space="preserve">  </w:t>
       </w:r>
       <w:r>
+        <w:rPr>
+          <w:lang w:val="en-US"/>
+        </w:rPr>
         <w:t>Boss lv3</w:t>
       </w:r>
       <w:r>
+        <w:rPr>
+          <w:lang w:val="en-US"/>
+        </w:rPr>
         <w:tab/>
         <w:t xml:space="preserve">     </w:t>
       </w:r>
       <w:r>
+        <w:rPr>
+          <w:lang w:val="en-US"/>
+        </w:rPr>
         <w:t xml:space="preserve"> Boss lv4</w:t>
       </w:r>
       <w:r>
+        <w:rPr>
+          <w:lang w:val="en-US"/>
+        </w:rPr>
         <w:t xml:space="preserve">   </w:t>
       </w:r>
       <w:r>
+        <w:rPr>
+          <w:lang w:val="en-US"/>
+        </w:rPr>
         <w:tab/>
       </w:r>
       <w:r>
+        <w:rPr>
+          <w:lang w:val="en-US"/>
+        </w:rPr>
         <w:tab/>
       </w:r>
     </w:p>
-    <w:p/>
-    <w:p/>
-    <w:p/>
-    <w:p/>
-    <w:p>
-      <w:r>
+    <w:p>
+      <w:pPr>
+        <w:rPr>
+          <w:lang w:val="en-US"/>
+        </w:rPr>
+      </w:pPr>
+      <w:r>
+        <w:rPr>
+          <w:noProof/>
+        </w:rPr>
+        <w:drawing>
+          <wp:anchor distT="0" distB="0" distL="114300" distR="114300" simplePos="0" relativeHeight="251660288" behindDoc="1" locked="0" layoutInCell="1" allowOverlap="1" wp14:anchorId="1CE6BFED" wp14:editId="6116CB94">
+            <wp:simplePos x="0" y="0"/>
+            <wp:positionH relativeFrom="column">
+              <wp:posOffset>-3810</wp:posOffset>
+            </wp:positionH>
+            <wp:positionV relativeFrom="paragraph">
+              <wp:posOffset>5715</wp:posOffset>
+            </wp:positionV>
+            <wp:extent cx="819150" cy="1720215"/>
+            <wp:effectExtent l="0" t="0" r="0" b="0"/>
+            <wp:wrapNone/>
+            <wp:docPr id="7" name="Picture 7"/>
+            <wp:cNvGraphicFramePr>
+              <a:graphicFrameLocks xmlns:a="http://schemas.openxmlformats.org/drawingml/2006/main" noChangeAspect="1"/>
+            </wp:cNvGraphicFramePr>
+            <a:graphic xmlns:a="http://schemas.openxmlformats.org/drawingml/2006/main">
+              <a:graphicData uri="http://schemas.openxmlformats.org/drawingml/2006/picture">
+                <pic:pic xmlns:pic="http://schemas.openxmlformats.org/drawingml/2006/picture">
+                  <pic:nvPicPr>
+                    <pic:cNvPr id="0" name="Picture 2"/>
+                    <pic:cNvPicPr>
+                      <a:picLocks noChangeAspect="1" noChangeArrowheads="1"/>
+                    </pic:cNvPicPr>
+                  </pic:nvPicPr>
+                  <pic:blipFill rotWithShape="1">
+                    <a:blip r:embed="rId21">
+                      <a:extLst>
+                        <a:ext uri="{28A0092B-C50C-407E-A947-70E740481C1C}">
+                          <a14:useLocalDpi xmlns:a14="http://schemas.microsoft.com/office/drawing/2010/main" val="0"/>
+                        </a:ext>
+                      </a:extLst>
+                    </a:blip>
+                    <a:srcRect r="66667" b="47500"/>
+                    <a:stretch/>
+                  </pic:blipFill>
+                  <pic:spPr bwMode="auto">
+                    <a:xfrm>
+                      <a:off x="0" y="0"/>
+                      <a:ext cx="819150" cy="1720215"/>
+                    </a:xfrm>
+                    <a:prstGeom prst="rect">
+                      <a:avLst/>
+                    </a:prstGeom>
+                    <a:noFill/>
+                    <a:ln>
+                      <a:noFill/>
+                    </a:ln>
+                    <a:extLst>
+                      <a:ext uri="{53640926-AAD7-44D8-BBD7-CCE9431645EC}">
+                        <a14:shadowObscured xmlns:a14="http://schemas.microsoft.com/office/drawing/2010/main"/>
+                      </a:ext>
+                    </a:extLst>
+                  </pic:spPr>
+                </pic:pic>
+              </a:graphicData>
+            </a:graphic>
+            <wp14:sizeRelH relativeFrom="margin">
+              <wp14:pctWidth>0</wp14:pctWidth>
+            </wp14:sizeRelH>
+            <wp14:sizeRelV relativeFrom="margin">
+              <wp14:pctHeight>0</wp14:pctHeight>
+            </wp14:sizeRelV>
+          </wp:anchor>
+        </w:drawing>
+      </w:r>
+    </w:p>
+    <w:p>
+      <w:pPr>
+        <w:rPr>
+          <w:lang w:val="en-US"/>
+        </w:rPr>
+      </w:pPr>
+      <w:r>
+        <w:rPr>
+          <w:noProof/>
+          <w:lang w:val="en-US"/>
+        </w:rPr>
+        <w:drawing>
+          <wp:anchor distT="0" distB="0" distL="114300" distR="114300" simplePos="0" relativeHeight="251668480" behindDoc="0" locked="0" layoutInCell="1" allowOverlap="1" wp14:anchorId="23CF2B61" wp14:editId="1A4F1CD9">
+            <wp:simplePos x="0" y="0"/>
+            <wp:positionH relativeFrom="column">
+              <wp:posOffset>1291590</wp:posOffset>
+            </wp:positionH>
+            <wp:positionV relativeFrom="paragraph">
+              <wp:posOffset>13335</wp:posOffset>
+            </wp:positionV>
+            <wp:extent cx="685800" cy="1417320"/>
+            <wp:effectExtent l="0" t="0" r="0" b="0"/>
+            <wp:wrapNone/>
+            <wp:docPr id="9" name="Picture 9"/>
+            <wp:cNvGraphicFramePr>
+              <a:graphicFrameLocks xmlns:a="http://schemas.openxmlformats.org/drawingml/2006/main" noChangeAspect="1"/>
+            </wp:cNvGraphicFramePr>
+            <a:graphic xmlns:a="http://schemas.openxmlformats.org/drawingml/2006/main">
+              <a:graphicData uri="http://schemas.openxmlformats.org/drawingml/2006/picture">
+                <pic:pic xmlns:pic="http://schemas.openxmlformats.org/drawingml/2006/picture">
+                  <pic:nvPicPr>
+                    <pic:cNvPr id="0" name="Picture 3"/>
+                    <pic:cNvPicPr>
+                      <a:picLocks noChangeAspect="1" noChangeArrowheads="1"/>
+                    </pic:cNvPicPr>
+                  </pic:nvPicPr>
+                  <pic:blipFill rotWithShape="1">
+                    <a:blip r:embed="rId22">
+                      <a:extLst>
+                        <a:ext uri="{28A0092B-C50C-407E-A947-70E740481C1C}">
+                          <a14:useLocalDpi xmlns:a14="http://schemas.microsoft.com/office/drawing/2010/main" val="0"/>
+                        </a:ext>
+                      </a:extLst>
+                    </a:blip>
+                    <a:srcRect r="66667" b="48333"/>
+                    <a:stretch/>
+                  </pic:blipFill>
+                  <pic:spPr bwMode="auto">
+                    <a:xfrm>
+                      <a:off x="0" y="0"/>
+                      <a:ext cx="685800" cy="1417320"/>
+                    </a:xfrm>
+                    <a:prstGeom prst="rect">
+                      <a:avLst/>
+                    </a:prstGeom>
+                    <a:noFill/>
+                    <a:ln>
+                      <a:noFill/>
+                    </a:ln>
+                    <a:extLst>
+                      <a:ext uri="{53640926-AAD7-44D8-BBD7-CCE9431645EC}">
+                        <a14:shadowObscured xmlns:a14="http://schemas.microsoft.com/office/drawing/2010/main"/>
+                      </a:ext>
+                    </a:extLst>
+                  </pic:spPr>
+                </pic:pic>
+              </a:graphicData>
+            </a:graphic>
+            <wp14:sizeRelH relativeFrom="margin">
+              <wp14:pctWidth>0</wp14:pctWidth>
+            </wp14:sizeRelH>
+            <wp14:sizeRelV relativeFrom="margin">
+              <wp14:pctHeight>0</wp14:pctHeight>
+            </wp14:sizeRelV>
+          </wp:anchor>
+        </w:drawing>
+      </w:r>
+    </w:p>
+    <w:p>
+      <w:pPr>
+        <w:rPr>
+          <w:lang w:val="en-US"/>
+        </w:rPr>
+      </w:pPr>
+    </w:p>
+    <w:p>
+      <w:pPr>
+        <w:rPr>
+          <w:lang w:val="en-US"/>
+        </w:rPr>
+      </w:pPr>
+    </w:p>
+    <w:p>
+      <w:pPr>
+        <w:rPr>
+          <w:lang w:val="en-US"/>
+        </w:rPr>
+      </w:pPr>
+    </w:p>
+    <w:p>
+      <w:pPr>
+        <w:rPr>
+          <w:lang w:val="en-US"/>
+        </w:rPr>
+      </w:pPr>
+    </w:p>
+    <w:p>
+      <w:pPr>
+        <w:rPr>
+          <w:lang w:val="en-US"/>
+        </w:rPr>
+      </w:pPr>
+    </w:p>
+    <w:p>
+      <w:pPr>
+        <w:rPr>
+          <w:lang w:val="en-US"/>
+        </w:rPr>
+      </w:pPr>
+    </w:p>
+    <w:p>
+      <w:pPr>
+        <w:rPr>
+          <w:lang w:val="en-US"/>
+        </w:rPr>
+      </w:pPr>
+    </w:p>
+    <w:p>
+      <w:pPr>
+        <w:rPr>
+          <w:lang w:val="en-US"/>
+        </w:rPr>
+      </w:pPr>
+    </w:p>
+    <w:p>
+      <w:pPr>
+        <w:rPr>
+          <w:lang w:val="en-US"/>
+        </w:rPr>
+      </w:pPr>
+      <w:r>
+        <w:rPr>
+          <w:lang w:val="en-US"/>
+        </w:rPr>
+        <w:t>Marcelino</w:t>
+      </w:r>
+      <w:r>
+        <w:rPr>
+          <w:lang w:val="en-US"/>
+        </w:rPr>
+        <w:tab/>
+      </w:r>
+      <w:r>
+        <w:rPr>
+          <w:lang w:val="en-US"/>
+        </w:rPr>
+        <w:tab/>
+      </w:r>
+      <w:proofErr w:type="spellStart"/>
+      <w:r>
+        <w:rPr>
+          <w:lang w:val="en-US"/>
+        </w:rPr>
+        <w:t>Onilecram</w:t>
+      </w:r>
+      <w:proofErr w:type="spellEnd"/>
+    </w:p>
+    <w:p>
+      <w:pPr>
+        <w:rPr>
+          <w:lang w:val="en-US"/>
+        </w:rPr>
+      </w:pPr>
+      <w:r>
+        <w:rPr>
+          <w:lang w:val="en-US"/>
+        </w:rPr>
         <w:t xml:space="preserve"> </w:t>
+      </w:r>
+      <w:proofErr w:type="spellStart"/>
+      <w:r>
+        <w:rPr>
+          <w:lang w:val="en-US"/>
+        </w:rPr>
+        <w:t>Mánager</w:t>
+      </w:r>
+      <w:proofErr w:type="spellEnd"/>
+      <w:r>
+        <w:rPr>
+          <w:lang w:val="en-US"/>
+        </w:rPr>
+        <w:t xml:space="preserve"> </w:t>
+      </w:r>
+      <w:r>
+        <w:rPr>
+          <w:lang w:val="en-US"/>
+        </w:rPr>
+        <w:t xml:space="preserve">   </w:t>
+      </w:r>
+      <w:r>
+        <w:rPr>
+          <w:lang w:val="en-US"/>
+        </w:rPr>
+        <w:tab/>
+      </w:r>
+      <w:r>
+        <w:rPr>
+          <w:lang w:val="en-US"/>
+        </w:rPr>
+        <w:tab/>
+        <w:t xml:space="preserve"> Boss lvl5</w:t>
       </w:r>
     </w:p>
     <w:sectPr>
@@ -1702,6 +3811,119 @@
 <file path=word/numbering.xml><?xml version="1.0" encoding="utf-8"?>
 <w:numbering xmlns:wpc="http://schemas.microsoft.com/office/word/2010/wordprocessingCanvas" xmlns:cx="http://schemas.microsoft.com/office/drawing/2014/chartex" xmlns:cx1="http://schemas.microsoft.com/office/drawing/2015/9/8/chartex" xmlns:cx2="http://schemas.microsoft.com/office/drawing/2015/10/21/chartex" xmlns:cx3="http://schemas.microsoft.com/office/drawing/2016/5/9/chartex" xmlns:cx4="http://schemas.microsoft.com/office/drawing/2016/5/10/chartex" xmlns:cx5="http://schemas.microsoft.com/office/drawing/2016/5/11/chartex" xmlns:cx6="http://schemas.microsoft.com/office/drawing/2016/5/12/chartex" xmlns:cx7="http://schemas.microsoft.com/office/drawing/2016/5/13/chartex" xmlns:cx8="http://schemas.microsoft.com/office/drawing/2016/5/14/chartex" xmlns:mc="http://schemas.openxmlformats.org/markup-compatibility/2006" xmlns:aink="http://schemas.microsoft.com/office/drawing/2016/ink" xmlns:am3d="http://schemas.microsoft.com/office/drawing/2017/model3d" xmlns:o="urn:schemas-microsoft-com:office:office" xmlns:r="http://schemas.openxmlformats.org/officeDocument/2006/relationships" xmlns:m="http://schemas.openxmlformats.org/officeDocument/2006/math" xmlns:v="urn:schemas-microsoft-com:vml" xmlns:wp14="http://schemas.microsoft.com/office/word/2010/wordprocessingDrawing" xmlns:wp="http://schemas.openxmlformats.org/drawingml/2006/wordprocessingDrawing" xmlns:w10="urn:schemas-microsoft-com:office:word" xmlns:w="http://schemas.openxmlformats.org/wordprocessingml/2006/main" xmlns:w14="http://schemas.microsoft.com/office/word/2010/wordml" xmlns:w15="http://schemas.microsoft.com/office/word/2012/wordml" xmlns:w16cid="http://schemas.microsoft.com/office/word/2016/wordml/cid" xmlns:w16se="http://schemas.microsoft.com/office/word/2015/wordml/symex" xmlns:wpg="http://schemas.microsoft.com/office/word/2010/wordprocessingGroup" xmlns:wpi="http://schemas.microsoft.com/office/word/2010/wordprocessingInk" xmlns:wne="http://schemas.microsoft.com/office/word/2006/wordml" xmlns:wps="http://schemas.microsoft.com/office/word/2010/wordprocessingShape" mc:Ignorable="w14 w15 w16se w16cid wp14">
   <w:abstractNum w:abstractNumId="0" w15:restartNumberingAfterBreak="0">
+    <w:nsid w:val="0741786D"/>
+    <w:multiLevelType w:val="hybridMultilevel"/>
+    <w:tmpl w:val="9920ED90"/>
+    <w:lvl w:ilvl="0" w:tplc="0C0A0001">
+      <w:start w:val="1"/>
+      <w:numFmt w:val="bullet"/>
+      <w:lvlText w:val=""/>
+      <w:lvlJc w:val="left"/>
+      <w:pPr>
+        <w:ind w:left="780" w:hanging="360"/>
+      </w:pPr>
+      <w:rPr>
+        <w:rFonts w:ascii="Symbol" w:hAnsi="Symbol" w:hint="default"/>
+      </w:rPr>
+    </w:lvl>
+    <w:lvl w:ilvl="1" w:tplc="0C0A0003" w:tentative="1">
+      <w:start w:val="1"/>
+      <w:numFmt w:val="bullet"/>
+      <w:lvlText w:val="o"/>
+      <w:lvlJc w:val="left"/>
+      <w:pPr>
+        <w:ind w:left="1500" w:hanging="360"/>
+      </w:pPr>
+      <w:rPr>
+        <w:rFonts w:ascii="Courier New" w:hAnsi="Courier New" w:cs="Courier New" w:hint="default"/>
+      </w:rPr>
+    </w:lvl>
+    <w:lvl w:ilvl="2" w:tplc="0C0A0005" w:tentative="1">
+      <w:start w:val="1"/>
+      <w:numFmt w:val="bullet"/>
+      <w:lvlText w:val=""/>
+      <w:lvlJc w:val="left"/>
+      <w:pPr>
+        <w:ind w:left="2220" w:hanging="360"/>
+      </w:pPr>
+      <w:rPr>
+        <w:rFonts w:ascii="Wingdings" w:hAnsi="Wingdings" w:hint="default"/>
+      </w:rPr>
+    </w:lvl>
+    <w:lvl w:ilvl="3" w:tplc="0C0A0001" w:tentative="1">
+      <w:start w:val="1"/>
+      <w:numFmt w:val="bullet"/>
+      <w:lvlText w:val=""/>
+      <w:lvlJc w:val="left"/>
+      <w:pPr>
+        <w:ind w:left="2940" w:hanging="360"/>
+      </w:pPr>
+      <w:rPr>
+        <w:rFonts w:ascii="Symbol" w:hAnsi="Symbol" w:hint="default"/>
+      </w:rPr>
+    </w:lvl>
+    <w:lvl w:ilvl="4" w:tplc="0C0A0003" w:tentative="1">
+      <w:start w:val="1"/>
+      <w:numFmt w:val="bullet"/>
+      <w:lvlText w:val="o"/>
+      <w:lvlJc w:val="left"/>
+      <w:pPr>
+        <w:ind w:left="3660" w:hanging="360"/>
+      </w:pPr>
+      <w:rPr>
+        <w:rFonts w:ascii="Courier New" w:hAnsi="Courier New" w:cs="Courier New" w:hint="default"/>
+      </w:rPr>
+    </w:lvl>
+    <w:lvl w:ilvl="5" w:tplc="0C0A0005" w:tentative="1">
+      <w:start w:val="1"/>
+      <w:numFmt w:val="bullet"/>
+      <w:lvlText w:val=""/>
+      <w:lvlJc w:val="left"/>
+      <w:pPr>
+        <w:ind w:left="4380" w:hanging="360"/>
+      </w:pPr>
+      <w:rPr>
+        <w:rFonts w:ascii="Wingdings" w:hAnsi="Wingdings" w:hint="default"/>
+      </w:rPr>
+    </w:lvl>
+    <w:lvl w:ilvl="6" w:tplc="0C0A0001" w:tentative="1">
+      <w:start w:val="1"/>
+      <w:numFmt w:val="bullet"/>
+      <w:lvlText w:val=""/>
+      <w:lvlJc w:val="left"/>
+      <w:pPr>
+        <w:ind w:left="5100" w:hanging="360"/>
+      </w:pPr>
+      <w:rPr>
+        <w:rFonts w:ascii="Symbol" w:hAnsi="Symbol" w:hint="default"/>
+      </w:rPr>
+    </w:lvl>
+    <w:lvl w:ilvl="7" w:tplc="0C0A0003" w:tentative="1">
+      <w:start w:val="1"/>
+      <w:numFmt w:val="bullet"/>
+      <w:lvlText w:val="o"/>
+      <w:lvlJc w:val="left"/>
+      <w:pPr>
+        <w:ind w:left="5820" w:hanging="360"/>
+      </w:pPr>
+      <w:rPr>
+        <w:rFonts w:ascii="Courier New" w:hAnsi="Courier New" w:cs="Courier New" w:hint="default"/>
+      </w:rPr>
+    </w:lvl>
+    <w:lvl w:ilvl="8" w:tplc="0C0A0005" w:tentative="1">
+      <w:start w:val="1"/>
+      <w:numFmt w:val="bullet"/>
+      <w:lvlText w:val=""/>
+      <w:lvlJc w:val="left"/>
+      <w:pPr>
+        <w:ind w:left="6540" w:hanging="360"/>
+      </w:pPr>
+      <w:rPr>
+        <w:rFonts w:ascii="Wingdings" w:hAnsi="Wingdings" w:hint="default"/>
+      </w:rPr>
+    </w:lvl>
+  </w:abstractNum>
+  <w:abstractNum w:abstractNumId="1" w15:restartNumberingAfterBreak="0">
     <w:nsid w:val="14617083"/>
     <w:multiLevelType w:val="hybridMultilevel"/>
     <w:tmpl w:val="87C04DEE"/>
@@ -1813,7 +4035,7 @@
       </w:rPr>
     </w:lvl>
   </w:abstractNum>
-  <w:abstractNum w:abstractNumId="1" w15:restartNumberingAfterBreak="0">
+  <w:abstractNum w:abstractNumId="2" w15:restartNumberingAfterBreak="0">
     <w:nsid w:val="1C60329E"/>
     <w:multiLevelType w:val="hybridMultilevel"/>
     <w:tmpl w:val="B4E8D26A"/>
@@ -1926,11 +4148,594 @@
       </w:rPr>
     </w:lvl>
   </w:abstractNum>
+  <w:abstractNum w:abstractNumId="3" w15:restartNumberingAfterBreak="0">
+    <w:nsid w:val="29736733"/>
+    <w:multiLevelType w:val="hybridMultilevel"/>
+    <w:tmpl w:val="BAF83CBA"/>
+    <w:lvl w:ilvl="0" w:tplc="0C0A0001">
+      <w:start w:val="1"/>
+      <w:numFmt w:val="bullet"/>
+      <w:lvlText w:val=""/>
+      <w:lvlJc w:val="left"/>
+      <w:pPr>
+        <w:ind w:left="720" w:hanging="360"/>
+      </w:pPr>
+      <w:rPr>
+        <w:rFonts w:ascii="Symbol" w:hAnsi="Symbol" w:hint="default"/>
+      </w:rPr>
+    </w:lvl>
+    <w:lvl w:ilvl="1" w:tplc="0C0A0003" w:tentative="1">
+      <w:start w:val="1"/>
+      <w:numFmt w:val="bullet"/>
+      <w:lvlText w:val="o"/>
+      <w:lvlJc w:val="left"/>
+      <w:pPr>
+        <w:ind w:left="1440" w:hanging="360"/>
+      </w:pPr>
+      <w:rPr>
+        <w:rFonts w:ascii="Courier New" w:hAnsi="Courier New" w:cs="Courier New" w:hint="default"/>
+      </w:rPr>
+    </w:lvl>
+    <w:lvl w:ilvl="2" w:tplc="0C0A0005" w:tentative="1">
+      <w:start w:val="1"/>
+      <w:numFmt w:val="bullet"/>
+      <w:lvlText w:val=""/>
+      <w:lvlJc w:val="left"/>
+      <w:pPr>
+        <w:ind w:left="2160" w:hanging="360"/>
+      </w:pPr>
+      <w:rPr>
+        <w:rFonts w:ascii="Wingdings" w:hAnsi="Wingdings" w:hint="default"/>
+      </w:rPr>
+    </w:lvl>
+    <w:lvl w:ilvl="3" w:tplc="0C0A0001" w:tentative="1">
+      <w:start w:val="1"/>
+      <w:numFmt w:val="bullet"/>
+      <w:lvlText w:val=""/>
+      <w:lvlJc w:val="left"/>
+      <w:pPr>
+        <w:ind w:left="2880" w:hanging="360"/>
+      </w:pPr>
+      <w:rPr>
+        <w:rFonts w:ascii="Symbol" w:hAnsi="Symbol" w:hint="default"/>
+      </w:rPr>
+    </w:lvl>
+    <w:lvl w:ilvl="4" w:tplc="0C0A0003" w:tentative="1">
+      <w:start w:val="1"/>
+      <w:numFmt w:val="bullet"/>
+      <w:lvlText w:val="o"/>
+      <w:lvlJc w:val="left"/>
+      <w:pPr>
+        <w:ind w:left="3600" w:hanging="360"/>
+      </w:pPr>
+      <w:rPr>
+        <w:rFonts w:ascii="Courier New" w:hAnsi="Courier New" w:cs="Courier New" w:hint="default"/>
+      </w:rPr>
+    </w:lvl>
+    <w:lvl w:ilvl="5" w:tplc="0C0A0005" w:tentative="1">
+      <w:start w:val="1"/>
+      <w:numFmt w:val="bullet"/>
+      <w:lvlText w:val=""/>
+      <w:lvlJc w:val="left"/>
+      <w:pPr>
+        <w:ind w:left="4320" w:hanging="360"/>
+      </w:pPr>
+      <w:rPr>
+        <w:rFonts w:ascii="Wingdings" w:hAnsi="Wingdings" w:hint="default"/>
+      </w:rPr>
+    </w:lvl>
+    <w:lvl w:ilvl="6" w:tplc="0C0A0001" w:tentative="1">
+      <w:start w:val="1"/>
+      <w:numFmt w:val="bullet"/>
+      <w:lvlText w:val=""/>
+      <w:lvlJc w:val="left"/>
+      <w:pPr>
+        <w:ind w:left="5040" w:hanging="360"/>
+      </w:pPr>
+      <w:rPr>
+        <w:rFonts w:ascii="Symbol" w:hAnsi="Symbol" w:hint="default"/>
+      </w:rPr>
+    </w:lvl>
+    <w:lvl w:ilvl="7" w:tplc="0C0A0003" w:tentative="1">
+      <w:start w:val="1"/>
+      <w:numFmt w:val="bullet"/>
+      <w:lvlText w:val="o"/>
+      <w:lvlJc w:val="left"/>
+      <w:pPr>
+        <w:ind w:left="5760" w:hanging="360"/>
+      </w:pPr>
+      <w:rPr>
+        <w:rFonts w:ascii="Courier New" w:hAnsi="Courier New" w:cs="Courier New" w:hint="default"/>
+      </w:rPr>
+    </w:lvl>
+    <w:lvl w:ilvl="8" w:tplc="0C0A0005" w:tentative="1">
+      <w:start w:val="1"/>
+      <w:numFmt w:val="bullet"/>
+      <w:lvlText w:val=""/>
+      <w:lvlJc w:val="left"/>
+      <w:pPr>
+        <w:ind w:left="6480" w:hanging="360"/>
+      </w:pPr>
+      <w:rPr>
+        <w:rFonts w:ascii="Wingdings" w:hAnsi="Wingdings" w:hint="default"/>
+      </w:rPr>
+    </w:lvl>
+  </w:abstractNum>
+  <w:abstractNum w:abstractNumId="4" w15:restartNumberingAfterBreak="0">
+    <w:nsid w:val="2E4F5640"/>
+    <w:multiLevelType w:val="hybridMultilevel"/>
+    <w:tmpl w:val="1EF05D1C"/>
+    <w:lvl w:ilvl="0" w:tplc="0C0A0001">
+      <w:start w:val="1"/>
+      <w:numFmt w:val="bullet"/>
+      <w:lvlText w:val=""/>
+      <w:lvlJc w:val="left"/>
+      <w:pPr>
+        <w:ind w:left="720" w:hanging="360"/>
+      </w:pPr>
+      <w:rPr>
+        <w:rFonts w:ascii="Symbol" w:hAnsi="Symbol" w:hint="default"/>
+      </w:rPr>
+    </w:lvl>
+    <w:lvl w:ilvl="1" w:tplc="0C0A0003" w:tentative="1">
+      <w:start w:val="1"/>
+      <w:numFmt w:val="bullet"/>
+      <w:lvlText w:val="o"/>
+      <w:lvlJc w:val="left"/>
+      <w:pPr>
+        <w:ind w:left="1440" w:hanging="360"/>
+      </w:pPr>
+      <w:rPr>
+        <w:rFonts w:ascii="Courier New" w:hAnsi="Courier New" w:cs="Courier New" w:hint="default"/>
+      </w:rPr>
+    </w:lvl>
+    <w:lvl w:ilvl="2" w:tplc="0C0A0005" w:tentative="1">
+      <w:start w:val="1"/>
+      <w:numFmt w:val="bullet"/>
+      <w:lvlText w:val=""/>
+      <w:lvlJc w:val="left"/>
+      <w:pPr>
+        <w:ind w:left="2160" w:hanging="360"/>
+      </w:pPr>
+      <w:rPr>
+        <w:rFonts w:ascii="Wingdings" w:hAnsi="Wingdings" w:hint="default"/>
+      </w:rPr>
+    </w:lvl>
+    <w:lvl w:ilvl="3" w:tplc="0C0A0001" w:tentative="1">
+      <w:start w:val="1"/>
+      <w:numFmt w:val="bullet"/>
+      <w:lvlText w:val=""/>
+      <w:lvlJc w:val="left"/>
+      <w:pPr>
+        <w:ind w:left="2880" w:hanging="360"/>
+      </w:pPr>
+      <w:rPr>
+        <w:rFonts w:ascii="Symbol" w:hAnsi="Symbol" w:hint="default"/>
+      </w:rPr>
+    </w:lvl>
+    <w:lvl w:ilvl="4" w:tplc="0C0A0003" w:tentative="1">
+      <w:start w:val="1"/>
+      <w:numFmt w:val="bullet"/>
+      <w:lvlText w:val="o"/>
+      <w:lvlJc w:val="left"/>
+      <w:pPr>
+        <w:ind w:left="3600" w:hanging="360"/>
+      </w:pPr>
+      <w:rPr>
+        <w:rFonts w:ascii="Courier New" w:hAnsi="Courier New" w:cs="Courier New" w:hint="default"/>
+      </w:rPr>
+    </w:lvl>
+    <w:lvl w:ilvl="5" w:tplc="0C0A0005" w:tentative="1">
+      <w:start w:val="1"/>
+      <w:numFmt w:val="bullet"/>
+      <w:lvlText w:val=""/>
+      <w:lvlJc w:val="left"/>
+      <w:pPr>
+        <w:ind w:left="4320" w:hanging="360"/>
+      </w:pPr>
+      <w:rPr>
+        <w:rFonts w:ascii="Wingdings" w:hAnsi="Wingdings" w:hint="default"/>
+      </w:rPr>
+    </w:lvl>
+    <w:lvl w:ilvl="6" w:tplc="0C0A0001" w:tentative="1">
+      <w:start w:val="1"/>
+      <w:numFmt w:val="bullet"/>
+      <w:lvlText w:val=""/>
+      <w:lvlJc w:val="left"/>
+      <w:pPr>
+        <w:ind w:left="5040" w:hanging="360"/>
+      </w:pPr>
+      <w:rPr>
+        <w:rFonts w:ascii="Symbol" w:hAnsi="Symbol" w:hint="default"/>
+      </w:rPr>
+    </w:lvl>
+    <w:lvl w:ilvl="7" w:tplc="0C0A0003" w:tentative="1">
+      <w:start w:val="1"/>
+      <w:numFmt w:val="bullet"/>
+      <w:lvlText w:val="o"/>
+      <w:lvlJc w:val="left"/>
+      <w:pPr>
+        <w:ind w:left="5760" w:hanging="360"/>
+      </w:pPr>
+      <w:rPr>
+        <w:rFonts w:ascii="Courier New" w:hAnsi="Courier New" w:cs="Courier New" w:hint="default"/>
+      </w:rPr>
+    </w:lvl>
+    <w:lvl w:ilvl="8" w:tplc="0C0A0005" w:tentative="1">
+      <w:start w:val="1"/>
+      <w:numFmt w:val="bullet"/>
+      <w:lvlText w:val=""/>
+      <w:lvlJc w:val="left"/>
+      <w:pPr>
+        <w:ind w:left="6480" w:hanging="360"/>
+      </w:pPr>
+      <w:rPr>
+        <w:rFonts w:ascii="Wingdings" w:hAnsi="Wingdings" w:hint="default"/>
+      </w:rPr>
+    </w:lvl>
+  </w:abstractNum>
+  <w:abstractNum w:abstractNumId="5" w15:restartNumberingAfterBreak="0">
+    <w:nsid w:val="342D5B1B"/>
+    <w:multiLevelType w:val="hybridMultilevel"/>
+    <w:tmpl w:val="A5A08A00"/>
+    <w:lvl w:ilvl="0" w:tplc="0C0A0001">
+      <w:start w:val="1"/>
+      <w:numFmt w:val="bullet"/>
+      <w:lvlText w:val=""/>
+      <w:lvlJc w:val="left"/>
+      <w:pPr>
+        <w:ind w:left="720" w:hanging="360"/>
+      </w:pPr>
+      <w:rPr>
+        <w:rFonts w:ascii="Symbol" w:hAnsi="Symbol" w:hint="default"/>
+      </w:rPr>
+    </w:lvl>
+    <w:lvl w:ilvl="1" w:tplc="0C0A0003" w:tentative="1">
+      <w:start w:val="1"/>
+      <w:numFmt w:val="bullet"/>
+      <w:lvlText w:val="o"/>
+      <w:lvlJc w:val="left"/>
+      <w:pPr>
+        <w:ind w:left="1440" w:hanging="360"/>
+      </w:pPr>
+      <w:rPr>
+        <w:rFonts w:ascii="Courier New" w:hAnsi="Courier New" w:cs="Courier New" w:hint="default"/>
+      </w:rPr>
+    </w:lvl>
+    <w:lvl w:ilvl="2" w:tplc="0C0A0005" w:tentative="1">
+      <w:start w:val="1"/>
+      <w:numFmt w:val="bullet"/>
+      <w:lvlText w:val=""/>
+      <w:lvlJc w:val="left"/>
+      <w:pPr>
+        <w:ind w:left="2160" w:hanging="360"/>
+      </w:pPr>
+      <w:rPr>
+        <w:rFonts w:ascii="Wingdings" w:hAnsi="Wingdings" w:hint="default"/>
+      </w:rPr>
+    </w:lvl>
+    <w:lvl w:ilvl="3" w:tplc="0C0A0001" w:tentative="1">
+      <w:start w:val="1"/>
+      <w:numFmt w:val="bullet"/>
+      <w:lvlText w:val=""/>
+      <w:lvlJc w:val="left"/>
+      <w:pPr>
+        <w:ind w:left="2880" w:hanging="360"/>
+      </w:pPr>
+      <w:rPr>
+        <w:rFonts w:ascii="Symbol" w:hAnsi="Symbol" w:hint="default"/>
+      </w:rPr>
+    </w:lvl>
+    <w:lvl w:ilvl="4" w:tplc="0C0A0003" w:tentative="1">
+      <w:start w:val="1"/>
+      <w:numFmt w:val="bullet"/>
+      <w:lvlText w:val="o"/>
+      <w:lvlJc w:val="left"/>
+      <w:pPr>
+        <w:ind w:left="3600" w:hanging="360"/>
+      </w:pPr>
+      <w:rPr>
+        <w:rFonts w:ascii="Courier New" w:hAnsi="Courier New" w:cs="Courier New" w:hint="default"/>
+      </w:rPr>
+    </w:lvl>
+    <w:lvl w:ilvl="5" w:tplc="0C0A0005" w:tentative="1">
+      <w:start w:val="1"/>
+      <w:numFmt w:val="bullet"/>
+      <w:lvlText w:val=""/>
+      <w:lvlJc w:val="left"/>
+      <w:pPr>
+        <w:ind w:left="4320" w:hanging="360"/>
+      </w:pPr>
+      <w:rPr>
+        <w:rFonts w:ascii="Wingdings" w:hAnsi="Wingdings" w:hint="default"/>
+      </w:rPr>
+    </w:lvl>
+    <w:lvl w:ilvl="6" w:tplc="0C0A0001" w:tentative="1">
+      <w:start w:val="1"/>
+      <w:numFmt w:val="bullet"/>
+      <w:lvlText w:val=""/>
+      <w:lvlJc w:val="left"/>
+      <w:pPr>
+        <w:ind w:left="5040" w:hanging="360"/>
+      </w:pPr>
+      <w:rPr>
+        <w:rFonts w:ascii="Symbol" w:hAnsi="Symbol" w:hint="default"/>
+      </w:rPr>
+    </w:lvl>
+    <w:lvl w:ilvl="7" w:tplc="0C0A0003" w:tentative="1">
+      <w:start w:val="1"/>
+      <w:numFmt w:val="bullet"/>
+      <w:lvlText w:val="o"/>
+      <w:lvlJc w:val="left"/>
+      <w:pPr>
+        <w:ind w:left="5760" w:hanging="360"/>
+      </w:pPr>
+      <w:rPr>
+        <w:rFonts w:ascii="Courier New" w:hAnsi="Courier New" w:cs="Courier New" w:hint="default"/>
+      </w:rPr>
+    </w:lvl>
+    <w:lvl w:ilvl="8" w:tplc="0C0A0005" w:tentative="1">
+      <w:start w:val="1"/>
+      <w:numFmt w:val="bullet"/>
+      <w:lvlText w:val=""/>
+      <w:lvlJc w:val="left"/>
+      <w:pPr>
+        <w:ind w:left="6480" w:hanging="360"/>
+      </w:pPr>
+      <w:rPr>
+        <w:rFonts w:ascii="Wingdings" w:hAnsi="Wingdings" w:hint="default"/>
+      </w:rPr>
+    </w:lvl>
+  </w:abstractNum>
+  <w:abstractNum w:abstractNumId="6" w15:restartNumberingAfterBreak="0">
+    <w:nsid w:val="69F775E0"/>
+    <w:multiLevelType w:val="hybridMultilevel"/>
+    <w:tmpl w:val="BE8C937E"/>
+    <w:lvl w:ilvl="0" w:tplc="0C0A0001">
+      <w:start w:val="1"/>
+      <w:numFmt w:val="bullet"/>
+      <w:lvlText w:val=""/>
+      <w:lvlJc w:val="left"/>
+      <w:pPr>
+        <w:ind w:left="720" w:hanging="360"/>
+      </w:pPr>
+      <w:rPr>
+        <w:rFonts w:ascii="Symbol" w:hAnsi="Symbol" w:hint="default"/>
+      </w:rPr>
+    </w:lvl>
+    <w:lvl w:ilvl="1" w:tplc="0C0A0003" w:tentative="1">
+      <w:start w:val="1"/>
+      <w:numFmt w:val="bullet"/>
+      <w:lvlText w:val="o"/>
+      <w:lvlJc w:val="left"/>
+      <w:pPr>
+        <w:ind w:left="1440" w:hanging="360"/>
+      </w:pPr>
+      <w:rPr>
+        <w:rFonts w:ascii="Courier New" w:hAnsi="Courier New" w:cs="Courier New" w:hint="default"/>
+      </w:rPr>
+    </w:lvl>
+    <w:lvl w:ilvl="2" w:tplc="0C0A0005" w:tentative="1">
+      <w:start w:val="1"/>
+      <w:numFmt w:val="bullet"/>
+      <w:lvlText w:val=""/>
+      <w:lvlJc w:val="left"/>
+      <w:pPr>
+        <w:ind w:left="2160" w:hanging="360"/>
+      </w:pPr>
+      <w:rPr>
+        <w:rFonts w:ascii="Wingdings" w:hAnsi="Wingdings" w:hint="default"/>
+      </w:rPr>
+    </w:lvl>
+    <w:lvl w:ilvl="3" w:tplc="0C0A0001" w:tentative="1">
+      <w:start w:val="1"/>
+      <w:numFmt w:val="bullet"/>
+      <w:lvlText w:val=""/>
+      <w:lvlJc w:val="left"/>
+      <w:pPr>
+        <w:ind w:left="2880" w:hanging="360"/>
+      </w:pPr>
+      <w:rPr>
+        <w:rFonts w:ascii="Symbol" w:hAnsi="Symbol" w:hint="default"/>
+      </w:rPr>
+    </w:lvl>
+    <w:lvl w:ilvl="4" w:tplc="0C0A0003" w:tentative="1">
+      <w:start w:val="1"/>
+      <w:numFmt w:val="bullet"/>
+      <w:lvlText w:val="o"/>
+      <w:lvlJc w:val="left"/>
+      <w:pPr>
+        <w:ind w:left="3600" w:hanging="360"/>
+      </w:pPr>
+      <w:rPr>
+        <w:rFonts w:ascii="Courier New" w:hAnsi="Courier New" w:cs="Courier New" w:hint="default"/>
+      </w:rPr>
+    </w:lvl>
+    <w:lvl w:ilvl="5" w:tplc="0C0A0005" w:tentative="1">
+      <w:start w:val="1"/>
+      <w:numFmt w:val="bullet"/>
+      <w:lvlText w:val=""/>
+      <w:lvlJc w:val="left"/>
+      <w:pPr>
+        <w:ind w:left="4320" w:hanging="360"/>
+      </w:pPr>
+      <w:rPr>
+        <w:rFonts w:ascii="Wingdings" w:hAnsi="Wingdings" w:hint="default"/>
+      </w:rPr>
+    </w:lvl>
+    <w:lvl w:ilvl="6" w:tplc="0C0A0001" w:tentative="1">
+      <w:start w:val="1"/>
+      <w:numFmt w:val="bullet"/>
+      <w:lvlText w:val=""/>
+      <w:lvlJc w:val="left"/>
+      <w:pPr>
+        <w:ind w:left="5040" w:hanging="360"/>
+      </w:pPr>
+      <w:rPr>
+        <w:rFonts w:ascii="Symbol" w:hAnsi="Symbol" w:hint="default"/>
+      </w:rPr>
+    </w:lvl>
+    <w:lvl w:ilvl="7" w:tplc="0C0A0003" w:tentative="1">
+      <w:start w:val="1"/>
+      <w:numFmt w:val="bullet"/>
+      <w:lvlText w:val="o"/>
+      <w:lvlJc w:val="left"/>
+      <w:pPr>
+        <w:ind w:left="5760" w:hanging="360"/>
+      </w:pPr>
+      <w:rPr>
+        <w:rFonts w:ascii="Courier New" w:hAnsi="Courier New" w:cs="Courier New" w:hint="default"/>
+      </w:rPr>
+    </w:lvl>
+    <w:lvl w:ilvl="8" w:tplc="0C0A0005" w:tentative="1">
+      <w:start w:val="1"/>
+      <w:numFmt w:val="bullet"/>
+      <w:lvlText w:val=""/>
+      <w:lvlJc w:val="left"/>
+      <w:pPr>
+        <w:ind w:left="6480" w:hanging="360"/>
+      </w:pPr>
+      <w:rPr>
+        <w:rFonts w:ascii="Wingdings" w:hAnsi="Wingdings" w:hint="default"/>
+      </w:rPr>
+    </w:lvl>
+  </w:abstractNum>
+  <w:abstractNum w:abstractNumId="7" w15:restartNumberingAfterBreak="0">
+    <w:nsid w:val="7F181C6B"/>
+    <w:multiLevelType w:val="hybridMultilevel"/>
+    <w:tmpl w:val="E564E860"/>
+    <w:lvl w:ilvl="0" w:tplc="0C0A0001">
+      <w:start w:val="1"/>
+      <w:numFmt w:val="bullet"/>
+      <w:lvlText w:val=""/>
+      <w:lvlJc w:val="left"/>
+      <w:pPr>
+        <w:ind w:left="1425" w:hanging="360"/>
+      </w:pPr>
+      <w:rPr>
+        <w:rFonts w:ascii="Symbol" w:hAnsi="Symbol" w:hint="default"/>
+      </w:rPr>
+    </w:lvl>
+    <w:lvl w:ilvl="1" w:tplc="0C0A0003" w:tentative="1">
+      <w:start w:val="1"/>
+      <w:numFmt w:val="bullet"/>
+      <w:lvlText w:val="o"/>
+      <w:lvlJc w:val="left"/>
+      <w:pPr>
+        <w:ind w:left="2145" w:hanging="360"/>
+      </w:pPr>
+      <w:rPr>
+        <w:rFonts w:ascii="Courier New" w:hAnsi="Courier New" w:cs="Courier New" w:hint="default"/>
+      </w:rPr>
+    </w:lvl>
+    <w:lvl w:ilvl="2" w:tplc="0C0A0005" w:tentative="1">
+      <w:start w:val="1"/>
+      <w:numFmt w:val="bullet"/>
+      <w:lvlText w:val=""/>
+      <w:lvlJc w:val="left"/>
+      <w:pPr>
+        <w:ind w:left="2865" w:hanging="360"/>
+      </w:pPr>
+      <w:rPr>
+        <w:rFonts w:ascii="Wingdings" w:hAnsi="Wingdings" w:hint="default"/>
+      </w:rPr>
+    </w:lvl>
+    <w:lvl w:ilvl="3" w:tplc="0C0A0001" w:tentative="1">
+      <w:start w:val="1"/>
+      <w:numFmt w:val="bullet"/>
+      <w:lvlText w:val=""/>
+      <w:lvlJc w:val="left"/>
+      <w:pPr>
+        <w:ind w:left="3585" w:hanging="360"/>
+      </w:pPr>
+      <w:rPr>
+        <w:rFonts w:ascii="Symbol" w:hAnsi="Symbol" w:hint="default"/>
+      </w:rPr>
+    </w:lvl>
+    <w:lvl w:ilvl="4" w:tplc="0C0A0003" w:tentative="1">
+      <w:start w:val="1"/>
+      <w:numFmt w:val="bullet"/>
+      <w:lvlText w:val="o"/>
+      <w:lvlJc w:val="left"/>
+      <w:pPr>
+        <w:ind w:left="4305" w:hanging="360"/>
+      </w:pPr>
+      <w:rPr>
+        <w:rFonts w:ascii="Courier New" w:hAnsi="Courier New" w:cs="Courier New" w:hint="default"/>
+      </w:rPr>
+    </w:lvl>
+    <w:lvl w:ilvl="5" w:tplc="0C0A0005" w:tentative="1">
+      <w:start w:val="1"/>
+      <w:numFmt w:val="bullet"/>
+      <w:lvlText w:val=""/>
+      <w:lvlJc w:val="left"/>
+      <w:pPr>
+        <w:ind w:left="5025" w:hanging="360"/>
+      </w:pPr>
+      <w:rPr>
+        <w:rFonts w:ascii="Wingdings" w:hAnsi="Wingdings" w:hint="default"/>
+      </w:rPr>
+    </w:lvl>
+    <w:lvl w:ilvl="6" w:tplc="0C0A0001" w:tentative="1">
+      <w:start w:val="1"/>
+      <w:numFmt w:val="bullet"/>
+      <w:lvlText w:val=""/>
+      <w:lvlJc w:val="left"/>
+      <w:pPr>
+        <w:ind w:left="5745" w:hanging="360"/>
+      </w:pPr>
+      <w:rPr>
+        <w:rFonts w:ascii="Symbol" w:hAnsi="Symbol" w:hint="default"/>
+      </w:rPr>
+    </w:lvl>
+    <w:lvl w:ilvl="7" w:tplc="0C0A0003" w:tentative="1">
+      <w:start w:val="1"/>
+      <w:numFmt w:val="bullet"/>
+      <w:lvlText w:val="o"/>
+      <w:lvlJc w:val="left"/>
+      <w:pPr>
+        <w:ind w:left="6465" w:hanging="360"/>
+      </w:pPr>
+      <w:rPr>
+        <w:rFonts w:ascii="Courier New" w:hAnsi="Courier New" w:cs="Courier New" w:hint="default"/>
+      </w:rPr>
+    </w:lvl>
+    <w:lvl w:ilvl="8" w:tplc="0C0A0005" w:tentative="1">
+      <w:start w:val="1"/>
+      <w:numFmt w:val="bullet"/>
+      <w:lvlText w:val=""/>
+      <w:lvlJc w:val="left"/>
+      <w:pPr>
+        <w:ind w:left="7185" w:hanging="360"/>
+      </w:pPr>
+      <w:rPr>
+        <w:rFonts w:ascii="Wingdings" w:hAnsi="Wingdings" w:hint="default"/>
+      </w:rPr>
+    </w:lvl>
+  </w:abstractNum>
   <w:num w:numId="1">
+    <w:abstractNumId w:val="2"/>
+  </w:num>
+  <w:num w:numId="2">
     <w:abstractNumId w:val="1"/>
   </w:num>
-  <w:num w:numId="2">
+  <w:num w:numId="3">
+    <w:abstractNumId w:val="4"/>
+  </w:num>
+  <w:num w:numId="4">
+    <w:abstractNumId w:val="7"/>
+  </w:num>
+  <w:num w:numId="5">
+    <w:abstractNumId w:val="3"/>
+  </w:num>
+  <w:num w:numId="6">
     <w:abstractNumId w:val="0"/>
+  </w:num>
+  <w:num w:numId="7">
+    <w:abstractNumId w:val="6"/>
+  </w:num>
+  <w:num w:numId="8">
+    <w:abstractNumId w:val="5"/>
   </w:num>
 </w:numbering>
 </file>
@@ -1948,7 +4753,7 @@
     </w:rPrDefault>
     <w:pPrDefault/>
   </w:docDefaults>
-  <w:latentStyles w:defLockedState="0" w:defUIPriority="99" w:defSemiHidden="0" w:defUnhideWhenUsed="0" w:defQFormat="0" w:count="376">
+  <w:latentStyles w:defLockedState="0" w:defUIPriority="99" w:defSemiHidden="0" w:defUnhideWhenUsed="0" w:defQFormat="0" w:count="375">
     <w:lsdException w:name="Normal" w:uiPriority="0" w:qFormat="1"/>
     <w:lsdException w:name="heading 1" w:uiPriority="9" w:qFormat="1"/>
     <w:lsdException w:name="heading 2" w:semiHidden="1" w:uiPriority="9" w:unhideWhenUsed="1" w:qFormat="1"/>
@@ -2216,11 +5021,6 @@
     <w:lsdException w:name="Book Title" w:uiPriority="33" w:qFormat="1"/>
     <w:lsdException w:name="Bibliography" w:semiHidden="1" w:uiPriority="37" w:unhideWhenUsed="1"/>
     <w:lsdException w:name="TOC Heading" w:semiHidden="1" w:uiPriority="39" w:unhideWhenUsed="1" w:qFormat="1"/>
-    <w:lsdException w:name="Plain Table 5" w:semiHidden="1" w:unhideWhenUsed="1"/>
-    <w:lsdException w:name="Grid Table Light" w:semiHidden="1" w:unhideWhenUsed="1"/>
-    <w:lsdException w:name="Grid Table 1 Light" w:semiHidden="1" w:unhideWhenUsed="1"/>
-    <w:lsdException w:name="Grid Table 2" w:semiHidden="1" w:unhideWhenUsed="1"/>
-    <w:lsdException w:name="Grid Table 3" w:semiHidden="1" w:unhideWhenUsed="1"/>
     <w:lsdException w:name="Grid Table 4" w:uiPriority="49"/>
     <w:lsdException w:name="Grid Table 5 Dark" w:uiPriority="50"/>
     <w:lsdException w:name="Grid Table 6 Colorful" w:uiPriority="51"/>
@@ -2320,19 +5120,18 @@
     <w:lsdException w:name="Smart Hyperlink" w:semiHidden="1" w:unhideWhenUsed="1"/>
     <w:lsdException w:name="Hashtag" w:semiHidden="1" w:unhideWhenUsed="1"/>
     <w:lsdException w:name="Unresolved Mention" w:semiHidden="1" w:unhideWhenUsed="1"/>
-    <w:lsdException w:name="Smart Link" w:semiHidden="1" w:unhideWhenUsed="1"/>
   </w:latentStyles>
   <w:style w:type="paragraph" w:default="1" w:styleId="Normal">
     <w:name w:val="Normal"/>
     <w:qFormat/>
   </w:style>
-  <w:style w:type="character" w:default="1" w:styleId="Fuentedeprrafopredeter">
+  <w:style w:type="character" w:default="1" w:styleId="DefaultParagraphFont">
     <w:name w:val="Default Paragraph Font"/>
     <w:uiPriority w:val="1"/>
     <w:semiHidden/>
     <w:unhideWhenUsed/>
   </w:style>
-  <w:style w:type="table" w:default="1" w:styleId="Tablanormal">
+  <w:style w:type="table" w:default="1" w:styleId="TableNormal">
     <w:name w:val="Normal Table"/>
     <w:uiPriority w:val="99"/>
     <w:semiHidden/>
@@ -2347,16 +5146,16 @@
       </w:tblCellMar>
     </w:tblPr>
   </w:style>
-  <w:style w:type="numbering" w:default="1" w:styleId="Sinlista">
+  <w:style w:type="numbering" w:default="1" w:styleId="NoList">
     <w:name w:val="No List"/>
     <w:uiPriority w:val="99"/>
     <w:semiHidden/>
     <w:unhideWhenUsed/>
   </w:style>
-  <w:style w:type="paragraph" w:styleId="Encabezado">
+  <w:style w:type="paragraph" w:styleId="Header">
     <w:name w:val="header"/>
     <w:basedOn w:val="Normal"/>
-    <w:link w:val="EncabezadoCar"/>
+    <w:link w:val="HeaderChar"/>
     <w:uiPriority w:val="99"/>
     <w:unhideWhenUsed/>
     <w:rsid w:val="002C4345"/>
@@ -2367,17 +5166,17 @@
       </w:tabs>
     </w:pPr>
   </w:style>
-  <w:style w:type="character" w:customStyle="1" w:styleId="EncabezadoCar">
-    <w:name w:val="Encabezado Car"/>
-    <w:basedOn w:val="Fuentedeprrafopredeter"/>
-    <w:link w:val="Encabezado"/>
+  <w:style w:type="character" w:customStyle="1" w:styleId="HeaderChar">
+    <w:name w:val="Header Char"/>
+    <w:basedOn w:val="DefaultParagraphFont"/>
+    <w:link w:val="Header"/>
     <w:uiPriority w:val="99"/>
     <w:rsid w:val="002C4345"/>
   </w:style>
-  <w:style w:type="paragraph" w:styleId="Piedepgina">
+  <w:style w:type="paragraph" w:styleId="Footer">
     <w:name w:val="footer"/>
     <w:basedOn w:val="Normal"/>
-    <w:link w:val="PiedepginaCar"/>
+    <w:link w:val="FooterChar"/>
     <w:uiPriority w:val="99"/>
     <w:unhideWhenUsed/>
     <w:rsid w:val="002C4345"/>
@@ -2388,16 +5187,16 @@
       </w:tabs>
     </w:pPr>
   </w:style>
-  <w:style w:type="character" w:customStyle="1" w:styleId="PiedepginaCar">
-    <w:name w:val="Pie de página Car"/>
-    <w:basedOn w:val="Fuentedeprrafopredeter"/>
-    <w:link w:val="Piedepgina"/>
+  <w:style w:type="character" w:customStyle="1" w:styleId="FooterChar">
+    <w:name w:val="Footer Char"/>
+    <w:basedOn w:val="DefaultParagraphFont"/>
+    <w:link w:val="Footer"/>
     <w:uiPriority w:val="99"/>
     <w:rsid w:val="002C4345"/>
   </w:style>
-  <w:style w:type="character" w:styleId="Hipervnculo">
+  <w:style w:type="character" w:styleId="Hyperlink">
     <w:name w:val="Hyperlink"/>
-    <w:basedOn w:val="Fuentedeprrafopredeter"/>
+    <w:basedOn w:val="DefaultParagraphFont"/>
     <w:uiPriority w:val="99"/>
     <w:unhideWhenUsed/>
     <w:rsid w:val="00982169"/>
@@ -2406,7 +5205,7 @@
       <w:u w:val="single"/>
     </w:rPr>
   </w:style>
-  <w:style w:type="paragraph" w:styleId="Prrafodelista">
+  <w:style w:type="paragraph" w:styleId="ListParagraph">
     <w:name w:val="List Paragraph"/>
     <w:basedOn w:val="Normal"/>
     <w:uiPriority w:val="34"/>
@@ -2417,9 +5216,9 @@
       <w:contextualSpacing/>
     </w:pPr>
   </w:style>
-  <w:style w:type="character" w:styleId="Hipervnculovisitado">
+  <w:style w:type="character" w:styleId="FollowedHyperlink">
     <w:name w:val="FollowedHyperlink"/>
-    <w:basedOn w:val="Fuentedeprrafopredeter"/>
+    <w:basedOn w:val="DefaultParagraphFont"/>
     <w:uiPriority w:val="99"/>
     <w:semiHidden/>
     <w:unhideWhenUsed/>
@@ -2429,10 +5228,10 @@
       <w:u w:val="single"/>
     </w:rPr>
   </w:style>
-  <w:style w:type="paragraph" w:styleId="Textodeglobo">
+  <w:style w:type="paragraph" w:styleId="BalloonText">
     <w:name w:val="Balloon Text"/>
     <w:basedOn w:val="Normal"/>
-    <w:link w:val="TextodegloboCar"/>
+    <w:link w:val="BalloonTextChar"/>
     <w:uiPriority w:val="99"/>
     <w:semiHidden/>
     <w:unhideWhenUsed/>
@@ -2443,10 +5242,10 @@
       <w:szCs w:val="18"/>
     </w:rPr>
   </w:style>
-  <w:style w:type="character" w:customStyle="1" w:styleId="TextodegloboCar">
-    <w:name w:val="Texto de globo Car"/>
-    <w:basedOn w:val="Fuentedeprrafopredeter"/>
-    <w:link w:val="Textodeglobo"/>
+  <w:style w:type="character" w:customStyle="1" w:styleId="BalloonTextChar">
+    <w:name w:val="Balloon Text Char"/>
+    <w:basedOn w:val="DefaultParagraphFont"/>
+    <w:link w:val="BalloonText"/>
     <w:uiPriority w:val="99"/>
     <w:semiHidden/>
     <w:rsid w:val="000727E6"/>

--- a/DistrictDanceBattleGDD.docx
+++ b/DistrictDanceBattleGDD.docx
@@ -1,6 +1,6 @@
 
 <file path=word/document.xml><?xml version="1.0" encoding="utf-8"?>
-<w:document xmlns:wpc="http://schemas.microsoft.com/office/word/2010/wordprocessingCanvas" xmlns:cx="http://schemas.microsoft.com/office/drawing/2014/chartex" xmlns:cx1="http://schemas.microsoft.com/office/drawing/2015/9/8/chartex" xmlns:cx2="http://schemas.microsoft.com/office/drawing/2015/10/21/chartex" xmlns:cx3="http://schemas.microsoft.com/office/drawing/2016/5/9/chartex" xmlns:cx4="http://schemas.microsoft.com/office/drawing/2016/5/10/chartex" xmlns:cx5="http://schemas.microsoft.com/office/drawing/2016/5/11/chartex" xmlns:cx6="http://schemas.microsoft.com/office/drawing/2016/5/12/chartex" xmlns:cx7="http://schemas.microsoft.com/office/drawing/2016/5/13/chartex" xmlns:cx8="http://schemas.microsoft.com/office/drawing/2016/5/14/chartex" xmlns:mc="http://schemas.openxmlformats.org/markup-compatibility/2006" xmlns:aink="http://schemas.microsoft.com/office/drawing/2016/ink" xmlns:am3d="http://schemas.microsoft.com/office/drawing/2017/model3d" xmlns:o="urn:schemas-microsoft-com:office:office" xmlns:r="http://schemas.openxmlformats.org/officeDocument/2006/relationships" xmlns:m="http://schemas.openxmlformats.org/officeDocument/2006/math" xmlns:v="urn:schemas-microsoft-com:vml" xmlns:wp14="http://schemas.microsoft.com/office/word/2010/wordprocessingDrawing" xmlns:wp="http://schemas.openxmlformats.org/drawingml/2006/wordprocessingDrawing" xmlns:w10="urn:schemas-microsoft-com:office:word" xmlns:w="http://schemas.openxmlformats.org/wordprocessingml/2006/main" xmlns:w14="http://schemas.microsoft.com/office/word/2010/wordml" xmlns:w15="http://schemas.microsoft.com/office/word/2012/wordml" xmlns:w16cid="http://schemas.microsoft.com/office/word/2016/wordml/cid" xmlns:w16se="http://schemas.microsoft.com/office/word/2015/wordml/symex" xmlns:wpg="http://schemas.microsoft.com/office/word/2010/wordprocessingGroup" xmlns:wpi="http://schemas.microsoft.com/office/word/2010/wordprocessingInk" xmlns:wne="http://schemas.microsoft.com/office/word/2006/wordml" xmlns:wps="http://schemas.microsoft.com/office/word/2010/wordprocessingShape" mc:Ignorable="w14 w15 w16se w16cid wp14">
+<w:document xmlns:wpc="http://schemas.microsoft.com/office/word/2010/wordprocessingCanvas" xmlns:mo="http://schemas.microsoft.com/office/mac/office/2008/main" xmlns:mc="http://schemas.openxmlformats.org/markup-compatibility/2006" xmlns:mv="urn:schemas-microsoft-com:mac:vml" xmlns:o="urn:schemas-microsoft-com:office:office" xmlns:r="http://schemas.openxmlformats.org/officeDocument/2006/relationships" xmlns:m="http://schemas.openxmlformats.org/officeDocument/2006/math" xmlns:v="urn:schemas-microsoft-com:vml" xmlns:wp14="http://schemas.microsoft.com/office/word/2010/wordprocessingDrawing" xmlns:wp="http://schemas.openxmlformats.org/drawingml/2006/wordprocessingDrawing" xmlns:w10="urn:schemas-microsoft-com:office:word" xmlns:w="http://schemas.openxmlformats.org/wordprocessingml/2006/main" xmlns:w14="http://schemas.microsoft.com/office/word/2010/wordml" xmlns:wpg="http://schemas.microsoft.com/office/word/2010/wordprocessingGroup" xmlns:wpi="http://schemas.microsoft.com/office/word/2010/wordprocessingInk" xmlns:wne="http://schemas.microsoft.com/office/word/2006/wordml" xmlns:wps="http://schemas.microsoft.com/office/word/2010/wordprocessingShape" mc:Ignorable="w14 wp14">
   <w:body>
     <w:p>
       <w:pPr>
@@ -11,44 +11,42 @@
           <w:szCs w:val="36"/>
         </w:rPr>
       </w:pPr>
-      <w:proofErr w:type="spellStart"/>
       <w:r>
         <w:rPr>
           <w:b/>
           <w:sz w:val="36"/>
           <w:szCs w:val="36"/>
         </w:rPr>
-        <w:t>District</w:t>
-      </w:r>
-      <w:proofErr w:type="spellEnd"/>
+        <w:t xml:space="preserve"> </w:t>
+      </w:r>
+      <w:proofErr w:type="spellStart"/>
       <w:r>
         <w:rPr>
           <w:b/>
           <w:sz w:val="36"/>
           <w:szCs w:val="36"/>
         </w:rPr>
-        <w:t xml:space="preserve"> Dance </w:t>
-      </w:r>
-      <w:proofErr w:type="spellStart"/>
+        <w:t>District</w:t>
+      </w:r>
+      <w:proofErr w:type="spellEnd"/>
       <w:r>
         <w:rPr>
           <w:b/>
           <w:sz w:val="36"/>
           <w:szCs w:val="36"/>
         </w:rPr>
-        <w:t>Battle</w:t>
-      </w:r>
-      <w:proofErr w:type="spellEnd"/>
-    </w:p>
-    <w:p>
-      <w:pPr>
-        <w:jc w:val="center"/>
+        <w:t xml:space="preserve"> Dance </w:t>
+      </w:r>
+      <w:proofErr w:type="spellStart"/>
+      <w:r>
         <w:rPr>
           <w:b/>
           <w:sz w:val="36"/>
           <w:szCs w:val="36"/>
         </w:rPr>
-      </w:pPr>
+        <w:t>Battle</w:t>
+      </w:r>
+      <w:proofErr w:type="spellEnd"/>
     </w:p>
     <w:p>
       <w:pPr>
@@ -59,97 +57,46 @@
           <w:szCs w:val="36"/>
         </w:rPr>
       </w:pPr>
-      <w:r>
-        <w:rPr>
-          <w:b/>
-          <w:noProof/>
+    </w:p>
+    <w:p>
+      <w:pPr>
+        <w:jc w:val="center"/>
+        <w:rPr>
+          <w:b/>
           <w:sz w:val="36"/>
           <w:szCs w:val="36"/>
         </w:rPr>
+      </w:pPr>
+      <w:r>
+        <w:rPr>
+          <w:noProof/>
+        </w:rPr>
         <w:drawing>
-          <wp:inline distT="0" distB="0" distL="0" distR="0" wp14:anchorId="39ED5F83" wp14:editId="207E52AE">
-            <wp:extent cx="2476500" cy="2197100"/>
-            <wp:effectExtent l="0" t="0" r="0" b="12700"/>
-            <wp:docPr id="13" name="Imagen 13" descr="Macintosh HD:Users:albertoibortzocar:Desktop:Captura de pantalla 2019-04-08 a las 16.05.21.png"/>
-            <wp:cNvGraphicFramePr>
-              <a:graphicFrameLocks xmlns:a="http://schemas.openxmlformats.org/drawingml/2006/main" noChangeAspect="1"/>
-            </wp:cNvGraphicFramePr>
-            <a:graphic xmlns:a="http://schemas.openxmlformats.org/drawingml/2006/main">
-              <a:graphicData uri="http://schemas.openxmlformats.org/drawingml/2006/picture">
-                <pic:pic xmlns:pic="http://schemas.openxmlformats.org/drawingml/2006/picture">
-                  <pic:nvPicPr>
-                    <pic:cNvPr id="0" name="Picture 12" descr="Macintosh HD:Users:albertoibortzocar:Desktop:Captura de pantalla 2019-04-08 a las 16.05.21.png"/>
-                    <pic:cNvPicPr>
-                      <a:picLocks noChangeAspect="1" noChangeArrowheads="1"/>
-                    </pic:cNvPicPr>
-                  </pic:nvPicPr>
-                  <pic:blipFill rotWithShape="1">
-                    <a:blip r:embed="rId7">
-                      <a:extLst>
-                        <a:ext uri="{28A0092B-C50C-407E-A947-70E740481C1C}">
-                          <a14:useLocalDpi xmlns:a14="http://schemas.microsoft.com/office/drawing/2010/main" val="0"/>
-                        </a:ext>
-                      </a:extLst>
-                    </a:blip>
-                    <a:srcRect r="-1012" b="17383"/>
-                    <a:stretch/>
-                  </pic:blipFill>
-                  <pic:spPr bwMode="auto">
-                    <a:xfrm>
-                      <a:off x="0" y="0"/>
-                      <a:ext cx="2476710" cy="2197287"/>
-                    </a:xfrm>
-                    <a:prstGeom prst="rect">
-                      <a:avLst/>
-                    </a:prstGeom>
-                    <a:noFill/>
-                    <a:ln>
-                      <a:noFill/>
-                    </a:ln>
-                    <a:extLst>
-                      <a:ext uri="{53640926-AAD7-44d8-BBD7-CCE9431645EC}">
-                        <a14:shadowObscured xmlns="" xmlns:mo="http://schemas.microsoft.com/office/mac/office/2008/main" xmlns:mv="urn:schemas-microsoft-com:mac:vml" xmlns:o="urn:schemas-microsoft-com:office:office" xmlns:v="urn:schemas-microsoft-com:vml" xmlns:w10="urn:schemas-microsoft-com:office:word" xmlns:w="http://schemas.openxmlformats.org/wordprocessingml/2006/main" xmlns:a14="http://schemas.microsoft.com/office/drawing/2010/main"/>
-                      </a:ext>
-                    </a:extLst>
-                  </pic:spPr>
-                </pic:pic>
-              </a:graphicData>
-            </a:graphic>
-          </wp:inline>
-        </w:drawing>
-      </w:r>
-    </w:p>
-    <w:p>
-      <w:pPr>
-        <w:jc w:val="center"/>
-        <w:rPr>
-          <w:rFonts w:ascii="Comic Sans MS" w:hAnsi="Comic Sans MS"/>
-          <w:b/>
-          <w:sz w:val="28"/>
-          <w:szCs w:val="28"/>
-        </w:rPr>
-      </w:pPr>
-      <w:r>
-        <w:rPr>
-          <w:b/>
-          <w:sz w:val="28"/>
-          <w:szCs w:val="28"/>
-        </w:rPr>
-        <w:t xml:space="preserve">Documento de diseño </w:t>
-      </w:r>
-    </w:p>
-    <w:p>
-      <w:pPr>
-        <w:jc w:val="center"/>
-      </w:pPr>
-      <w:r>
-        <w:rPr>
-          <w:noProof/>
-        </w:rPr>
-        <w:drawing>
-          <wp:inline distT="0" distB="0" distL="0" distR="0" wp14:anchorId="30533F57" wp14:editId="405CA3C1">
-            <wp:extent cx="2540635" cy="1267327"/>
+          <wp:anchor distT="0" distB="0" distL="114300" distR="114300" simplePos="0" relativeHeight="251707392" behindDoc="0" locked="0" layoutInCell="1" allowOverlap="1" wp14:anchorId="4074967E" wp14:editId="5559A783">
+            <wp:simplePos x="0" y="0"/>
+            <wp:positionH relativeFrom="column">
+              <wp:posOffset>1028700</wp:posOffset>
+            </wp:positionH>
+            <wp:positionV relativeFrom="paragraph">
+              <wp:posOffset>1750060</wp:posOffset>
+            </wp:positionV>
+            <wp:extent cx="3543935" cy="1767205"/>
             <wp:effectExtent l="0" t="0" r="0" b="0"/>
+            <wp:wrapTight wrapText="bothSides">
+              <wp:wrapPolygon edited="0">
+                <wp:start x="1548" y="6830"/>
+                <wp:lineTo x="929" y="8693"/>
+                <wp:lineTo x="1084" y="12108"/>
+                <wp:lineTo x="8360" y="12418"/>
+                <wp:lineTo x="8515" y="14281"/>
+                <wp:lineTo x="14088" y="14281"/>
+                <wp:lineTo x="14088" y="12418"/>
+                <wp:lineTo x="20125" y="12108"/>
+                <wp:lineTo x="20125" y="8072"/>
+                <wp:lineTo x="14862" y="6830"/>
+                <wp:lineTo x="1548" y="6830"/>
+              </wp:wrapPolygon>
+            </wp:wrapTight>
             <wp:docPr id="14" name="Imagen 14" descr="Macintosh HD:Users:albertoibortzocar:Curso2018-2019:Proyecto 2:logoFreeSinFondo.png"/>
             <wp:cNvGraphicFramePr>
               <a:graphicFrameLocks xmlns:a="http://schemas.openxmlformats.org/drawingml/2006/main" noChangeAspect="1"/>
@@ -164,7 +111,7 @@
                     </pic:cNvPicPr>
                   </pic:nvPicPr>
                   <pic:blipFill>
-                    <a:blip r:embed="rId8">
+                    <a:blip r:embed="rId9">
                       <a:extLst>
                         <a:ext uri="{28A0092B-C50C-407E-A947-70E740481C1C}">
                           <a14:useLocalDpi xmlns:a14="http://schemas.microsoft.com/office/drawing/2010/main" val="0"/>
@@ -179,7 +126,74 @@
                   <pic:spPr bwMode="auto">
                     <a:xfrm>
                       <a:off x="0" y="0"/>
-                      <a:ext cx="2544091" cy="1269051"/>
+                      <a:ext cx="3543935" cy="1767205"/>
+                    </a:xfrm>
+                    <a:prstGeom prst="rect">
+                      <a:avLst/>
+                    </a:prstGeom>
+                    <a:noFill/>
+                    <a:ln>
+                      <a:noFill/>
+                    </a:ln>
+                    <a:extLst>
+                      <a:ext uri="{FAA26D3D-D897-4be2-8F04-BA451C77F1D7}">
+                        <ma14:placeholderFlag xmlns:ma14="http://schemas.microsoft.com/office/mac/drawingml/2011/main"/>
+                      </a:ext>
+                    </a:extLst>
+                  </pic:spPr>
+                </pic:pic>
+              </a:graphicData>
+            </a:graphic>
+            <wp14:sizeRelH relativeFrom="page">
+              <wp14:pctWidth>0</wp14:pctWidth>
+            </wp14:sizeRelH>
+            <wp14:sizeRelV relativeFrom="page">
+              <wp14:pctHeight>0</wp14:pctHeight>
+            </wp14:sizeRelV>
+          </wp:anchor>
+        </w:drawing>
+      </w:r>
+      <w:r>
+        <w:rPr>
+          <w:b/>
+          <w:noProof/>
+          <w:sz w:val="36"/>
+          <w:szCs w:val="36"/>
+        </w:rPr>
+        <w:drawing>
+          <wp:inline distT="0" distB="0" distL="0" distR="0" wp14:anchorId="61FEDF0E" wp14:editId="09BFFB53">
+            <wp:extent cx="2006600" cy="2006600"/>
+            <wp:effectExtent l="0" t="0" r="0" b="0"/>
+            <wp:docPr id="2" name="Imagen 2" descr="Macintosh HD:Users:albertoibortzocar:Curso2018-2019:Proyecto 2:Logo2-sinFondo.png"/>
+            <wp:cNvGraphicFramePr>
+              <a:graphicFrameLocks xmlns:a="http://schemas.openxmlformats.org/drawingml/2006/main" noChangeAspect="1"/>
+            </wp:cNvGraphicFramePr>
+            <a:graphic xmlns:a="http://schemas.openxmlformats.org/drawingml/2006/main">
+              <a:graphicData uri="http://schemas.openxmlformats.org/drawingml/2006/picture">
+                <pic:pic xmlns:pic="http://schemas.openxmlformats.org/drawingml/2006/picture">
+                  <pic:nvPicPr>
+                    <pic:cNvPr id="0" name="Picture 1" descr="Macintosh HD:Users:albertoibortzocar:Curso2018-2019:Proyecto 2:Logo2-sinFondo.png"/>
+                    <pic:cNvPicPr>
+                      <a:picLocks noChangeAspect="1" noChangeArrowheads="1"/>
+                    </pic:cNvPicPr>
+                  </pic:nvPicPr>
+                  <pic:blipFill>
+                    <a:blip r:embed="rId10">
+                      <a:extLst>
+                        <a:ext uri="{28A0092B-C50C-407E-A947-70E740481C1C}">
+                          <a14:useLocalDpi xmlns:a14="http://schemas.microsoft.com/office/drawing/2010/main" val="0"/>
+                        </a:ext>
+                      </a:extLst>
+                    </a:blip>
+                    <a:srcRect/>
+                    <a:stretch>
+                      <a:fillRect/>
+                    </a:stretch>
+                  </pic:blipFill>
+                  <pic:spPr bwMode="auto">
+                    <a:xfrm>
+                      <a:off x="0" y="0"/>
+                      <a:ext cx="2006600" cy="2006600"/>
                     </a:xfrm>
                     <a:prstGeom prst="rect">
                       <a:avLst/>
@@ -195,6 +209,30 @@
           </wp:inline>
         </w:drawing>
       </w:r>
+    </w:p>
+    <w:p>
+      <w:pPr>
+        <w:jc w:val="center"/>
+        <w:rPr>
+          <w:rFonts w:ascii="Comic Sans MS" w:hAnsi="Comic Sans MS"/>
+          <w:b/>
+          <w:sz w:val="28"/>
+          <w:szCs w:val="28"/>
+        </w:rPr>
+      </w:pPr>
+      <w:r>
+        <w:rPr>
+          <w:b/>
+          <w:sz w:val="28"/>
+          <w:szCs w:val="28"/>
+        </w:rPr>
+        <w:t xml:space="preserve">Documento de diseño </w:t>
+      </w:r>
+    </w:p>
+    <w:p>
+      <w:pPr>
+        <w:jc w:val="center"/>
+      </w:pPr>
       <w:r>
         <w:tab/>
       </w:r>
@@ -203,16 +241,16 @@
       <w:pPr>
         <w:jc w:val="center"/>
       </w:pPr>
-      <w:hyperlink r:id="rId9" w:history="1">
+      <w:hyperlink r:id="rId11" w:history="1">
         <w:r>
           <w:rPr>
-            <w:rStyle w:val="Hyperlink"/>
+            <w:rStyle w:val="Hipervnculo"/>
           </w:rPr>
           <w:t>https://github.com/freesstylers/</w:t>
         </w:r>
         <w:r>
           <w:rPr>
-            <w:rStyle w:val="Hyperlink"/>
+            <w:rStyle w:val="Hipervnculo"/>
           </w:rPr>
           <w:t>District-Dance-Battle/</w:t>
         </w:r>
@@ -225,34 +263,6 @@
       <w:pPr>
         <w:jc w:val="center"/>
       </w:pPr>
-      <w:r>
-        <w:t xml:space="preserve">Versión </w:t>
-      </w:r>
-      <w:r>
-        <w:t>Final</w:t>
-      </w:r>
-      <w:r>
-        <w:t xml:space="preserve"> Hito </w:t>
-      </w:r>
-      <w:r>
-        <w:t>3</w:t>
-      </w:r>
-      <w:r>
-        <w:t xml:space="preserve"> – 12 de </w:t>
-      </w:r>
-      <w:proofErr w:type="gramStart"/>
-      <w:r>
-        <w:t>Mayo</w:t>
-      </w:r>
-      <w:proofErr w:type="gramEnd"/>
-      <w:r>
-        <w:t xml:space="preserve"> 2019</w:t>
-      </w:r>
-    </w:p>
-    <w:p>
-      <w:pPr>
-        <w:jc w:val="center"/>
-      </w:pPr>
     </w:p>
     <w:p>
       <w:r>
@@ -282,15 +292,10 @@
         <w:t>J</w:t>
       </w:r>
       <w:r>
-        <w:t xml:space="preserve">uego de ritmo con historia </w:t>
-      </w:r>
-      <w:proofErr w:type="gramStart"/>
-      <w:r>
-        <w:t>lineal  y</w:t>
-      </w:r>
-      <w:proofErr w:type="gramEnd"/>
-      <w:r>
-        <w:t xml:space="preserve">  estilo “</w:t>
+        <w:t>uego de ritmo con histori</w:t>
+      </w:r>
+      <w:r>
+        <w:t>a lineal  y  estilo “</w:t>
       </w:r>
       <w:proofErr w:type="spellStart"/>
       <w:r>
@@ -306,30 +311,75 @@
       </w:r>
       <w:proofErr w:type="spellEnd"/>
       <w:r>
-        <w:t>”.</w:t>
-      </w:r>
-      <w:r>
+        <w:t>” con diversos géneros musicales, uno diferente por nivel.</w:t>
+      </w:r>
+    </w:p>
+    <w:p>
+      <w:r>
+        <w:t>El estilo artístico es pixel art alegre y colorido, centrado para que los personajes tengan un aire cómico y los entornos brillantes.</w:t>
+      </w:r>
+    </w:p>
+    <w:p>
+      <w:pPr>
+        <w:rPr>
+          <w:u w:val="single"/>
+        </w:rPr>
+      </w:pPr>
+    </w:p>
+    <w:p>
+      <w:r>
+        <w:rPr>
+          <w:color w:val="C00000"/>
+          <w:sz w:val="32"/>
+          <w:szCs w:val="32"/>
+          <w:u w:val="single"/>
+        </w:rPr>
+        <w:t>Público objetivo:</w:t>
+      </w:r>
+      <w:r>
+        <w:rPr>
+          <w:color w:val="C00000"/>
+        </w:rPr>
         <w:t xml:space="preserve"> </w:t>
       </w:r>
       <w:r>
-        <w:t xml:space="preserve">Géneros musicales diversos y estilo artístico </w:t>
-      </w:r>
-      <w:proofErr w:type="gramStart"/>
-      <w:r>
-        <w:t>pixel</w:t>
-      </w:r>
-      <w:proofErr w:type="gramEnd"/>
-      <w:r>
-        <w:t xml:space="preserve"> art colorido.</w:t>
-      </w:r>
-    </w:p>
-    <w:p>
-      <w:pPr>
-        <w:rPr>
-          <w:u w:val="single"/>
-        </w:rPr>
-      </w:pPr>
-    </w:p>
+        <w:t>G</w:t>
+      </w:r>
+      <w:r>
+        <w:t xml:space="preserve">ente joven de un rango de edad de 15 a </w:t>
+      </w:r>
+      <w:r>
+        <w:t>25</w:t>
+      </w:r>
+      <w:r>
+        <w:t xml:space="preserve"> años</w:t>
+      </w:r>
+      <w:r>
+        <w:t xml:space="preserve"> de </w:t>
+      </w:r>
+      <w:r>
+        <w:t xml:space="preserve">España </w:t>
+      </w:r>
+      <w:r>
+        <w:t xml:space="preserve">e hispanohablantes, no está dirigido a </w:t>
+      </w:r>
+      <w:r>
+        <w:t>ningún</w:t>
+      </w:r>
+      <w:r>
+        <w:t xml:space="preserve"> género </w:t>
+      </w:r>
+      <w:r>
+        <w:t xml:space="preserve">en </w:t>
+      </w:r>
+      <w:r>
+        <w:t>concreto</w:t>
+      </w:r>
+      <w:r>
+        <w:t>, ya que los juegos de ritmo están bastante equilibrados en ese aspecto por lo general.</w:t>
+      </w:r>
+    </w:p>
+    <w:p/>
     <w:p>
       <w:r>
         <w:rPr>
@@ -338,173 +388,93 @@
           <w:szCs w:val="32"/>
           <w:u w:val="single"/>
         </w:rPr>
-        <w:t>Público objetivo:</w:t>
-      </w:r>
-      <w:r>
-        <w:rPr>
-          <w:color w:val="C00000"/>
-        </w:rPr>
+        <w:t>Mecánicas</w:t>
+      </w:r>
+      <w:r>
+        <w:rPr>
+          <w:color w:val="C00000"/>
+          <w:sz w:val="32"/>
+          <w:szCs w:val="32"/>
+        </w:rPr>
+        <w:t>:</w:t>
+      </w:r>
+      <w:r>
         <w:t xml:space="preserve"> </w:t>
       </w:r>
-      <w:r>
-        <w:t>G</w:t>
-      </w:r>
-      <w:r>
-        <w:t xml:space="preserve">ente joven de un rango de edad de 15 a </w:t>
-      </w:r>
-      <w:r>
-        <w:t>25</w:t>
-      </w:r>
-      <w:r>
-        <w:t xml:space="preserve"> años</w:t>
-      </w:r>
-      <w:r>
-        <w:t xml:space="preserve"> de </w:t>
-      </w:r>
-      <w:r>
-        <w:t xml:space="preserve">España </w:t>
-      </w:r>
-      <w:r>
-        <w:t xml:space="preserve">e hispanohablantes, no está dirigido a </w:t>
-      </w:r>
-      <w:r>
-        <w:t>ningún</w:t>
-      </w:r>
-      <w:r>
-        <w:t xml:space="preserve"> género </w:t>
-      </w:r>
-      <w:r>
-        <w:t xml:space="preserve">en </w:t>
-      </w:r>
-      <w:r>
-        <w:t>concreto</w:t>
-      </w:r>
-      <w:r>
-        <w:t>, ya que los juegos de ritmo están bastante equilibrados en ese aspecto por lo general.</w:t>
+    </w:p>
+    <w:p>
+      <w:r>
+        <w:t>Las totalidad mecánicas se pueden resumir en p</w:t>
+      </w:r>
+      <w:r>
+        <w:t xml:space="preserve">ulsar el botón indicado en el momento </w:t>
+      </w:r>
+      <w:r>
+        <w:t>adecuado (</w:t>
+      </w:r>
+      <w:r>
+        <w:t>respecto a lo indicado en el HUD que será al ritmo de la música).</w:t>
+      </w:r>
+      <w:r>
+        <w:t xml:space="preserve"> </w:t>
+      </w:r>
+      <w:r>
+        <w:t>Para poder avanzar en la historia, hay que llegar a una cierta cantidad de puntos</w:t>
+      </w:r>
+      <w:r>
+        <w:t xml:space="preserve"> por nivel </w:t>
+      </w:r>
+      <w:r>
+        <w:t>(</w:t>
+      </w:r>
+      <w:r>
+        <w:t>conseguir por lo menos una nota de A)</w:t>
+      </w:r>
+      <w:r>
+        <w:t>.</w:t>
+      </w:r>
+      <w:r>
+        <w:t xml:space="preserve"> </w:t>
+      </w:r>
+      <w:r>
+        <w:t xml:space="preserve">Al pulsar mal </w:t>
+      </w:r>
+      <w:r>
+        <w:t xml:space="preserve">10 </w:t>
+      </w:r>
+      <w:r>
+        <w:t xml:space="preserve"> notas seguidas pier</w:t>
+      </w:r>
+      <w:r>
+        <w:t>d</w:t>
+      </w:r>
+      <w:r>
+        <w:t>es el nivel</w:t>
+      </w:r>
+      <w:r>
+        <w:t xml:space="preserve">.  El juego se deberá jugar con mando , bien el de Xbox360, </w:t>
+      </w:r>
+      <w:proofErr w:type="spellStart"/>
+      <w:r>
+        <w:t>XboxOne</w:t>
+      </w:r>
+      <w:proofErr w:type="spellEnd"/>
+      <w:r>
+        <w:t xml:space="preserve">, PlayStation 3 o </w:t>
+      </w:r>
+      <w:proofErr w:type="spellStart"/>
+      <w:r>
+        <w:t>Playstation</w:t>
+      </w:r>
+      <w:proofErr w:type="spellEnd"/>
+      <w:r>
+        <w:t xml:space="preserve"> 4.</w:t>
       </w:r>
     </w:p>
     <w:p/>
     <w:p>
       <w:r>
-        <w:rPr>
-          <w:color w:val="C00000"/>
-          <w:sz w:val="32"/>
-          <w:szCs w:val="32"/>
-          <w:u w:val="single"/>
-        </w:rPr>
-        <w:t>Mecánicas</w:t>
-      </w:r>
-      <w:r>
-        <w:rPr>
-          <w:color w:val="C00000"/>
-          <w:sz w:val="32"/>
-          <w:szCs w:val="32"/>
-        </w:rPr>
-        <w:t>:</w:t>
-      </w:r>
-      <w:r>
-        <w:t xml:space="preserve"> </w:t>
-      </w:r>
-    </w:p>
-    <w:p>
-      <w:proofErr w:type="gramStart"/>
-      <w:r>
-        <w:t>Las totalidad</w:t>
-      </w:r>
-      <w:proofErr w:type="gramEnd"/>
-      <w:r>
-        <w:t xml:space="preserve"> mecánicas se pueden resumir en p</w:t>
-      </w:r>
-      <w:r>
-        <w:t xml:space="preserve">ulsar el botón indicado en el momento </w:t>
-      </w:r>
-      <w:r>
-        <w:t>adecuado (</w:t>
-      </w:r>
-      <w:r>
-        <w:t>respecto a lo indicado en el HUD que será al ritmo de la música).</w:t>
-      </w:r>
-      <w:r>
-        <w:t xml:space="preserve"> </w:t>
-      </w:r>
-      <w:r>
-        <w:t>Para poder avanzar en la historia, hay que llegar a una cierta cantidad de puntos</w:t>
-      </w:r>
-      <w:r>
-        <w:t xml:space="preserve"> por nivel </w:t>
-      </w:r>
-      <w:r>
-        <w:t>(</w:t>
-      </w:r>
-      <w:r>
-        <w:t>conseguir por lo menos una nota de A)</w:t>
-      </w:r>
-      <w:r>
-        <w:t>.</w:t>
-      </w:r>
-      <w:r>
-        <w:t xml:space="preserve"> </w:t>
-      </w:r>
-      <w:r>
-        <w:t xml:space="preserve">Al pulsar mal </w:t>
-      </w:r>
-      <w:proofErr w:type="gramStart"/>
-      <w:r>
-        <w:t xml:space="preserve">10 </w:t>
-      </w:r>
-      <w:r>
-        <w:t xml:space="preserve"> notas</w:t>
-      </w:r>
-      <w:proofErr w:type="gramEnd"/>
-      <w:r>
-        <w:t xml:space="preserve"> seguidas pier</w:t>
-      </w:r>
-      <w:r>
-        <w:t>d</w:t>
-      </w:r>
-      <w:r>
-        <w:t>es el nivel</w:t>
-      </w:r>
-      <w:r>
-        <w:t xml:space="preserve">.  El juego se deberá jugar con </w:t>
-      </w:r>
-      <w:proofErr w:type="gramStart"/>
-      <w:r>
-        <w:t>mando ,</w:t>
-      </w:r>
-      <w:proofErr w:type="gramEnd"/>
-      <w:r>
-        <w:t xml:space="preserve"> bien el de Xbox360, </w:t>
-      </w:r>
-      <w:proofErr w:type="spellStart"/>
-      <w:r>
-        <w:t>XboxOne</w:t>
-      </w:r>
-      <w:proofErr w:type="spellEnd"/>
-      <w:r>
-        <w:t xml:space="preserve">, PlayStation 3 o </w:t>
-      </w:r>
-      <w:proofErr w:type="spellStart"/>
-      <w:r>
-        <w:t>Playstation</w:t>
-      </w:r>
-      <w:proofErr w:type="spellEnd"/>
-      <w:r>
-        <w:t xml:space="preserve"> 4.</w:t>
-      </w:r>
-    </w:p>
-    <w:p/>
-    <w:p>
-      <w:r>
-        <w:t xml:space="preserve">También existirá la mecánica de la nota bomba, </w:t>
-      </w:r>
-      <w:proofErr w:type="gramStart"/>
-      <w:r>
-        <w:t>que</w:t>
-      </w:r>
-      <w:proofErr w:type="gramEnd"/>
-      <w:r>
-        <w:t xml:space="preserve"> a diferencia de los demás tipos de notas, deberá ser ignorada, pues de hacer lo contrario nos contará como fallada.</w:t>
+        <w:t>También existirá la mecánica de la nota bomba, que a diferencia de los demás tipos de notas, deberá ser ignorada, pues de hacer lo contrario nos contará como fallada.</w:t>
       </w:r>
     </w:p>
     <w:p/>
@@ -516,6 +486,33 @@
         <w:rPr>
           <w:color w:val="C00000"/>
           <w:sz w:val="32"/>
+          <w:u w:val="single"/>
+        </w:rPr>
+      </w:pPr>
+    </w:p>
+    <w:p>
+      <w:pPr>
+        <w:rPr>
+          <w:color w:val="C00000"/>
+          <w:sz w:val="32"/>
+          <w:u w:val="single"/>
+        </w:rPr>
+      </w:pPr>
+    </w:p>
+    <w:p>
+      <w:pPr>
+        <w:rPr>
+          <w:color w:val="C00000"/>
+          <w:sz w:val="32"/>
+          <w:u w:val="single"/>
+        </w:rPr>
+      </w:pPr>
+    </w:p>
+    <w:p>
+      <w:pPr>
+        <w:rPr>
+          <w:color w:val="C00000"/>
+          <w:sz w:val="32"/>
         </w:rPr>
       </w:pPr>
       <w:r>
@@ -610,13 +607,8 @@
         <w:t>(</w:t>
       </w:r>
       <w:r>
-        <w:t xml:space="preserve">al dar el botón </w:t>
-      </w:r>
-      <w:proofErr w:type="gramStart"/>
-      <w:r>
-        <w:t>correcto</w:t>
-      </w:r>
-      <w:proofErr w:type="gramEnd"/>
+        <w:t>al dar el botón correcto</w:t>
+      </w:r>
       <w:r>
         <w:t xml:space="preserve"> pero a destiempo</w:t>
       </w:r>
@@ -748,7 +740,7 @@
                     </pic:cNvPicPr>
                   </pic:nvPicPr>
                   <pic:blipFill>
-                    <a:blip r:embed="rId10">
+                    <a:blip r:embed="rId12">
                       <a:extLst>
                         <a:ext uri="{28A0092B-C50C-407E-A947-70E740481C1C}">
                           <a14:useLocalDpi xmlns:a14="http://schemas.microsoft.com/office/drawing/2010/main" val="0"/>
@@ -808,34 +800,8 @@
           <w:sz w:val="32"/>
           <w:u w:val="single"/>
         </w:rPr>
-        <w:t xml:space="preserve"> </w:t>
-      </w:r>
-      <w:r>
-        <w:rPr>
-          <w:color w:val="C00000"/>
-          <w:sz w:val="32"/>
-          <w:u w:val="single"/>
-        </w:rPr>
-        <w:t xml:space="preserve">fuera </w:t>
-      </w:r>
-      <w:proofErr w:type="gramStart"/>
-      <w:r>
-        <w:rPr>
-          <w:color w:val="C00000"/>
-          <w:sz w:val="32"/>
-          <w:u w:val="single"/>
-        </w:rPr>
-        <w:t xml:space="preserve">de </w:t>
-      </w:r>
-      <w:r>
-        <w:rPr>
-          <w:color w:val="C00000"/>
-          <w:sz w:val="32"/>
-          <w:u w:val="single"/>
-        </w:rPr>
-        <w:t xml:space="preserve"> Partida</w:t>
-      </w:r>
-      <w:proofErr w:type="gramEnd"/>
+        <w:t xml:space="preserve"> fuera de  Partida</w:t>
+      </w:r>
       <w:r>
         <w:rPr>
           <w:color w:val="C00000"/>
@@ -1015,21 +981,124 @@
           <w:szCs w:val="32"/>
         </w:rPr>
       </w:pPr>
-    </w:p>
-    <w:p>
-      <w:pPr>
-        <w:rPr>
-          <w:color w:val="C00000"/>
-          <w:u w:val="single"/>
-        </w:rPr>
-      </w:pPr>
-      <w:r>
+      <w:r>
+        <w:rPr>
+          <w:noProof/>
+        </w:rPr>
+        <w:drawing>
+          <wp:inline distT="0" distB="0" distL="0" distR="0" wp14:anchorId="55D2AA31" wp14:editId="7E3AD65B">
+            <wp:extent cx="5396230" cy="3047283"/>
+            <wp:effectExtent l="0" t="0" r="0" b="1270"/>
+            <wp:docPr id="23" name="Imagen 23" descr="Macintosh HD:Users:albertoibortzocar:Downloads:dialog.png"/>
+            <wp:cNvGraphicFramePr>
+              <a:graphicFrameLocks xmlns:a="http://schemas.openxmlformats.org/drawingml/2006/main" noChangeAspect="1"/>
+            </wp:cNvGraphicFramePr>
+            <a:graphic xmlns:a="http://schemas.openxmlformats.org/drawingml/2006/main">
+              <a:graphicData uri="http://schemas.openxmlformats.org/drawingml/2006/picture">
+                <pic:pic xmlns:pic="http://schemas.openxmlformats.org/drawingml/2006/picture">
+                  <pic:nvPicPr>
+                    <pic:cNvPr id="0" name="Picture 4" descr="Macintosh HD:Users:albertoibortzocar:Downloads:dialog.png"/>
+                    <pic:cNvPicPr>
+                      <a:picLocks noChangeAspect="1" noChangeArrowheads="1"/>
+                    </pic:cNvPicPr>
+                  </pic:nvPicPr>
+                  <pic:blipFill>
+                    <a:blip r:embed="rId13">
+                      <a:extLst>
+                        <a:ext uri="{28A0092B-C50C-407E-A947-70E740481C1C}">
+                          <a14:useLocalDpi xmlns:a14="http://schemas.microsoft.com/office/drawing/2010/main" val="0"/>
+                        </a:ext>
+                      </a:extLst>
+                    </a:blip>
+                    <a:srcRect/>
+                    <a:stretch>
+                      <a:fillRect/>
+                    </a:stretch>
+                  </pic:blipFill>
+                  <pic:spPr bwMode="auto">
+                    <a:xfrm>
+                      <a:off x="0" y="0"/>
+                      <a:ext cx="5396230" cy="3047283"/>
+                    </a:xfrm>
+                    <a:prstGeom prst="rect">
+                      <a:avLst/>
+                    </a:prstGeom>
+                    <a:noFill/>
+                    <a:ln>
+                      <a:noFill/>
+                    </a:ln>
+                  </pic:spPr>
+                </pic:pic>
+              </a:graphicData>
+            </a:graphic>
+          </wp:inline>
+        </w:drawing>
+      </w:r>
+    </w:p>
+    <w:p>
+      <w:pPr>
         <w:rPr>
           <w:color w:val="C00000"/>
           <w:sz w:val="32"/>
           <w:szCs w:val="32"/>
           <w:u w:val="single"/>
         </w:rPr>
+      </w:pPr>
+    </w:p>
+    <w:p>
+      <w:pPr>
+        <w:rPr>
+          <w:color w:val="C00000"/>
+          <w:sz w:val="32"/>
+          <w:szCs w:val="32"/>
+          <w:u w:val="single"/>
+        </w:rPr>
+      </w:pPr>
+    </w:p>
+    <w:p>
+      <w:pPr>
+        <w:rPr>
+          <w:color w:val="C00000"/>
+          <w:sz w:val="32"/>
+          <w:szCs w:val="32"/>
+          <w:u w:val="single"/>
+        </w:rPr>
+      </w:pPr>
+    </w:p>
+    <w:p>
+      <w:pPr>
+        <w:rPr>
+          <w:color w:val="C00000"/>
+          <w:sz w:val="32"/>
+          <w:szCs w:val="32"/>
+          <w:u w:val="single"/>
+        </w:rPr>
+      </w:pPr>
+    </w:p>
+    <w:p>
+      <w:pPr>
+        <w:rPr>
+          <w:color w:val="C00000"/>
+          <w:sz w:val="32"/>
+          <w:szCs w:val="32"/>
+          <w:u w:val="single"/>
+        </w:rPr>
+      </w:pPr>
+    </w:p>
+    <w:p>
+      <w:pPr>
+        <w:rPr>
+          <w:color w:val="C00000"/>
+          <w:u w:val="single"/>
+        </w:rPr>
+      </w:pPr>
+      <w:r>
+        <w:rPr>
+          <w:color w:val="C00000"/>
+          <w:sz w:val="32"/>
+          <w:szCs w:val="32"/>
+          <w:u w:val="single"/>
+        </w:rPr>
         <w:t>Menús:</w:t>
       </w:r>
       <w:r>
@@ -1064,16 +1133,18 @@
     </w:p>
     <w:p>
       <w:pPr>
-        <w:pStyle w:val="ListParagraph"/>
+        <w:pStyle w:val="Prrafodelista"/>
         <w:numPr>
           <w:ilvl w:val="0"/>
           <w:numId w:val="3"/>
         </w:numPr>
-      </w:pPr>
-      <w:r>
-        <w:rPr>
-          <w:b/>
-        </w:rPr>
+        <w:ind w:left="426" w:hanging="219"/>
+      </w:pPr>
+      <w:r>
+        <w:rPr>
+          <w:b/>
+        </w:rPr>
+        <w:lastRenderedPageBreak/>
         <w:t>Un</w:t>
       </w:r>
       <w:r>
@@ -1092,26 +1163,65 @@
         <w:t>,</w:t>
       </w:r>
       <w:r>
-        <w:t xml:space="preserve"> dónde se puede elegir entre </w:t>
-      </w:r>
-      <w:r>
-        <w:t xml:space="preserve">Continuar, Nueva </w:t>
-      </w:r>
-      <w:proofErr w:type="gramStart"/>
-      <w:r>
-        <w:t>Partida,  Créditos</w:t>
-      </w:r>
-      <w:proofErr w:type="gramEnd"/>
-      <w:r>
-        <w:t>,  Opciones y Salir</w:t>
-      </w:r>
-      <w:r>
-        <w:t>.</w:t>
-      </w:r>
-    </w:p>
-    <w:p>
-      <w:pPr>
-        <w:pStyle w:val="ListParagraph"/>
+        <w:t xml:space="preserve"> dónde se puede elegir entre Continuar, Nueva Partida,  Créditos,  Opciones y Salir.</w:t>
+      </w:r>
+      <w:r>
+        <w:rPr>
+          <w:noProof/>
+        </w:rPr>
+        <w:drawing>
+          <wp:inline distT="0" distB="0" distL="0" distR="0" wp14:anchorId="4858224E" wp14:editId="1061972F">
+            <wp:extent cx="5397500" cy="3035300"/>
+            <wp:effectExtent l="0" t="0" r="12700" b="12700"/>
+            <wp:docPr id="8" name="Imagen 8" descr="Macintosh HD:Users:albertoibortzocar:Downloads:menuprincipal.png"/>
+            <wp:cNvGraphicFramePr>
+              <a:graphicFrameLocks xmlns:a="http://schemas.openxmlformats.org/drawingml/2006/main" noChangeAspect="1"/>
+            </wp:cNvGraphicFramePr>
+            <a:graphic xmlns:a="http://schemas.openxmlformats.org/drawingml/2006/main">
+              <a:graphicData uri="http://schemas.openxmlformats.org/drawingml/2006/picture">
+                <pic:pic xmlns:pic="http://schemas.openxmlformats.org/drawingml/2006/picture">
+                  <pic:nvPicPr>
+                    <pic:cNvPr id="0" name="Picture 1" descr="Macintosh HD:Users:albertoibortzocar:Downloads:menuprincipal.png"/>
+                    <pic:cNvPicPr>
+                      <a:picLocks noChangeAspect="1" noChangeArrowheads="1"/>
+                    </pic:cNvPicPr>
+                  </pic:nvPicPr>
+                  <pic:blipFill>
+                    <a:blip r:embed="rId14">
+                      <a:extLst>
+                        <a:ext uri="{28A0092B-C50C-407E-A947-70E740481C1C}">
+                          <a14:useLocalDpi xmlns:a14="http://schemas.microsoft.com/office/drawing/2010/main" val="0"/>
+                        </a:ext>
+                      </a:extLst>
+                    </a:blip>
+                    <a:srcRect/>
+                    <a:stretch>
+                      <a:fillRect/>
+                    </a:stretch>
+                  </pic:blipFill>
+                  <pic:spPr bwMode="auto">
+                    <a:xfrm>
+                      <a:off x="0" y="0"/>
+                      <a:ext cx="5397500" cy="3035300"/>
+                    </a:xfrm>
+                    <a:prstGeom prst="rect">
+                      <a:avLst/>
+                    </a:prstGeom>
+                    <a:noFill/>
+                    <a:ln>
+                      <a:noFill/>
+                    </a:ln>
+                  </pic:spPr>
+                </pic:pic>
+              </a:graphicData>
+            </a:graphic>
+          </wp:inline>
+        </w:drawing>
+      </w:r>
+    </w:p>
+    <w:p>
+      <w:pPr>
+        <w:pStyle w:val="Prrafodelista"/>
         <w:numPr>
           <w:ilvl w:val="0"/>
           <w:numId w:val="3"/>
@@ -1143,7 +1253,12 @@
     </w:p>
     <w:p>
       <w:pPr>
-        <w:pStyle w:val="ListParagraph"/>
+        <w:pStyle w:val="Prrafodelista"/>
+      </w:pPr>
+    </w:p>
+    <w:p>
+      <w:pPr>
+        <w:pStyle w:val="Prrafodelista"/>
         <w:numPr>
           <w:ilvl w:val="0"/>
           <w:numId w:val="3"/>
@@ -1162,42 +1277,133 @@
         <w:t>enú de selección de zona del mapa</w:t>
       </w:r>
       <w:r>
-        <w:t xml:space="preserve">, el cual </w:t>
-      </w:r>
-      <w:r>
-        <w:t xml:space="preserve">consistirá en una imagen plana, que </w:t>
-      </w:r>
-      <w:r>
-        <w:t>representa</w:t>
-      </w:r>
-      <w:r>
-        <w:t xml:space="preserve"> una ciudad dividida en cinco barrios (los cuales en principio serán Vallecas, Barrio Salamanca, Ciudad Universitaria, </w:t>
-      </w:r>
-      <w:r>
-        <w:t>Centro y Retiro</w:t>
-      </w:r>
-      <w:r>
-        <w:t>)</w:t>
-      </w:r>
-      <w:r>
-        <w:t>.</w:t>
-      </w:r>
-      <w:r>
+        <w:t>, el cual consistirá en una imagen plana, que representa una ciudad dividida en cinco barrios (los cuales en principio serán Vallecas, Barrio Salamanca, Ciudad Universitaria, Centro y Retiro). Al seleccionar uno aparecerá una pestaña que mostrará el enemigo a enfrentar y su dificultad. Desde este nuevo menú emergente se podrá seleccionar si queremos el modo para uno o dos jugadores, y si queremos la dificultad normal o difícil.</w:t>
+      </w:r>
+      <w:r>
+        <w:rPr>
+          <w:noProof/>
+        </w:rPr>
         <w:t xml:space="preserve"> </w:t>
       </w:r>
       <w:r>
-        <w:t>A</w:t>
-      </w:r>
-      <w:r>
-        <w:t>l seleccionar uno aparecerá una pestaña que mostrará el enemigo a enfrentar</w:t>
-      </w:r>
-      <w:r>
-        <w:t xml:space="preserve"> y su dificultad. Desde este nuevo menú emergente se podrá seleccionar si queremos el modo para uno o dos jugadores, y si queremos la dificultad normal o difícil.</w:t>
-      </w:r>
-    </w:p>
-    <w:p>
-      <w:pPr>
-        <w:pStyle w:val="ListParagraph"/>
+        <w:rPr>
+          <w:noProof/>
+        </w:rPr>
+        <w:drawing>
+          <wp:inline distT="0" distB="0" distL="0" distR="0" wp14:anchorId="46669E97" wp14:editId="69DEF081">
+            <wp:extent cx="4457700" cy="3059241"/>
+            <wp:effectExtent l="0" t="0" r="0" b="0"/>
+            <wp:docPr id="13" name="Imagen 13" descr="Macintosh HD:Users:albertoibortzocar:Downloads:menumapa.png"/>
+            <wp:cNvGraphicFramePr>
+              <a:graphicFrameLocks xmlns:a="http://schemas.openxmlformats.org/drawingml/2006/main" noChangeAspect="1"/>
+            </wp:cNvGraphicFramePr>
+            <a:graphic xmlns:a="http://schemas.openxmlformats.org/drawingml/2006/main">
+              <a:graphicData uri="http://schemas.openxmlformats.org/drawingml/2006/picture">
+                <pic:pic xmlns:pic="http://schemas.openxmlformats.org/drawingml/2006/picture">
+                  <pic:nvPicPr>
+                    <pic:cNvPr id="0" name="Picture 3" descr="Macintosh HD:Users:albertoibortzocar:Downloads:menumapa.png"/>
+                    <pic:cNvPicPr>
+                      <a:picLocks noChangeAspect="1" noChangeArrowheads="1"/>
+                    </pic:cNvPicPr>
+                  </pic:nvPicPr>
+                  <pic:blipFill rotWithShape="1">
+                    <a:blip r:embed="rId15">
+                      <a:extLst>
+                        <a:ext uri="{28A0092B-C50C-407E-A947-70E740481C1C}">
+                          <a14:useLocalDpi xmlns:a14="http://schemas.microsoft.com/office/drawing/2010/main" val="0"/>
+                        </a:ext>
+                      </a:extLst>
+                    </a:blip>
+                    <a:srcRect l="9887" r="7486"/>
+                    <a:stretch/>
+                  </pic:blipFill>
+                  <pic:spPr bwMode="auto">
+                    <a:xfrm>
+                      <a:off x="0" y="0"/>
+                      <a:ext cx="4458776" cy="3059980"/>
+                    </a:xfrm>
+                    <a:prstGeom prst="rect">
+                      <a:avLst/>
+                    </a:prstGeom>
+                    <a:noFill/>
+                    <a:ln>
+                      <a:noFill/>
+                    </a:ln>
+                    <a:extLst>
+                      <a:ext uri="{53640926-AAD7-44d8-BBD7-CCE9431645EC}">
+                        <a14:shadowObscured xmlns:a14="http://schemas.microsoft.com/office/drawing/2010/main"/>
+                      </a:ext>
+                    </a:extLst>
+                  </pic:spPr>
+                </pic:pic>
+              </a:graphicData>
+            </a:graphic>
+          </wp:inline>
+        </w:drawing>
+      </w:r>
+    </w:p>
+    <w:p>
+      <w:pPr>
+        <w:ind w:left="-426"/>
+      </w:pPr>
+      <w:r>
+        <w:rPr>
+          <w:noProof/>
+        </w:rPr>
+        <w:lastRenderedPageBreak/>
+        <w:drawing>
+          <wp:inline distT="0" distB="0" distL="0" distR="0" wp14:anchorId="0618AA12" wp14:editId="46E6BB1D">
+            <wp:extent cx="6244590" cy="4319787"/>
+            <wp:effectExtent l="0" t="0" r="3810" b="0"/>
+            <wp:docPr id="22" name="Imagen 22" descr="Macintosh HD:Users:albertoibortzocar:Downloads:maplvlslect.png"/>
+            <wp:cNvGraphicFramePr>
+              <a:graphicFrameLocks xmlns:a="http://schemas.openxmlformats.org/drawingml/2006/main" noChangeAspect="1"/>
+            </wp:cNvGraphicFramePr>
+            <a:graphic xmlns:a="http://schemas.openxmlformats.org/drawingml/2006/main">
+              <a:graphicData uri="http://schemas.openxmlformats.org/drawingml/2006/picture">
+                <pic:pic xmlns:pic="http://schemas.openxmlformats.org/drawingml/2006/picture">
+                  <pic:nvPicPr>
+                    <pic:cNvPr id="0" name="Picture 6" descr="Macintosh HD:Users:albertoibortzocar:Downloads:maplvlslect.png"/>
+                    <pic:cNvPicPr>
+                      <a:picLocks noChangeAspect="1" noChangeArrowheads="1"/>
+                    </pic:cNvPicPr>
+                  </pic:nvPicPr>
+                  <pic:blipFill>
+                    <a:blip r:embed="rId16">
+                      <a:extLst>
+                        <a:ext uri="{28A0092B-C50C-407E-A947-70E740481C1C}">
+                          <a14:useLocalDpi xmlns:a14="http://schemas.microsoft.com/office/drawing/2010/main" val="0"/>
+                        </a:ext>
+                      </a:extLst>
+                    </a:blip>
+                    <a:srcRect/>
+                    <a:stretch>
+                      <a:fillRect/>
+                    </a:stretch>
+                  </pic:blipFill>
+                  <pic:spPr bwMode="auto">
+                    <a:xfrm>
+                      <a:off x="0" y="0"/>
+                      <a:ext cx="6245209" cy="4320215"/>
+                    </a:xfrm>
+                    <a:prstGeom prst="rect">
+                      <a:avLst/>
+                    </a:prstGeom>
+                    <a:noFill/>
+                    <a:ln>
+                      <a:noFill/>
+                    </a:ln>
+                  </pic:spPr>
+                </pic:pic>
+              </a:graphicData>
+            </a:graphic>
+          </wp:inline>
+        </w:drawing>
+      </w:r>
+    </w:p>
+    <w:p>
+      <w:pPr>
+        <w:pStyle w:val="Prrafodelista"/>
         <w:numPr>
           <w:ilvl w:val="0"/>
           <w:numId w:val="3"/>
@@ -1233,18 +1439,83 @@
       <w:r>
         <w:t xml:space="preserve"> obtenida, la puntuación máxima global en ese nivel, la nota obtenida y a Perico haciendo un </w:t>
       </w:r>
+      <w:r>
+        <w:t>“</w:t>
+      </w:r>
       <w:proofErr w:type="spellStart"/>
       <w:r>
         <w:t>dab</w:t>
       </w:r>
       <w:proofErr w:type="spellEnd"/>
       <w:r>
-        <w:t>.</w:t>
-      </w:r>
-    </w:p>
-    <w:p>
-      <w:pPr>
-        <w:pStyle w:val="ListParagraph"/>
+        <w:t>”, baile de brazos o súper “</w:t>
+      </w:r>
+      <w:proofErr w:type="spellStart"/>
+      <w:r>
+        <w:t>saiyan</w:t>
+      </w:r>
+      <w:proofErr w:type="spellEnd"/>
+      <w:r>
+        <w:t>” en función de la nota obtenida.</w:t>
+      </w:r>
+      <w:r>
+        <w:rPr>
+          <w:b/>
+          <w:noProof/>
+        </w:rPr>
+        <w:drawing>
+          <wp:inline distT="0" distB="0" distL="0" distR="0" wp14:anchorId="5372E380" wp14:editId="25CF41A5">
+            <wp:extent cx="5396230" cy="3034586"/>
+            <wp:effectExtent l="0" t="0" r="0" b="0"/>
+            <wp:docPr id="11" name="Imagen 11" descr="Macintosh HD:Users:albertoibortzocar:Downloads:4e64609b-dd4e-4744-83e2-0baea7794f82.JPG"/>
+            <wp:cNvGraphicFramePr>
+              <a:graphicFrameLocks xmlns:a="http://schemas.openxmlformats.org/drawingml/2006/main" noChangeAspect="1"/>
+            </wp:cNvGraphicFramePr>
+            <a:graphic xmlns:a="http://schemas.openxmlformats.org/drawingml/2006/main">
+              <a:graphicData uri="http://schemas.openxmlformats.org/drawingml/2006/picture">
+                <pic:pic xmlns:pic="http://schemas.openxmlformats.org/drawingml/2006/picture">
+                  <pic:nvPicPr>
+                    <pic:cNvPr id="0" name="Picture 2" descr="Macintosh HD:Users:albertoibortzocar:Downloads:4e64609b-dd4e-4744-83e2-0baea7794f82.JPG"/>
+                    <pic:cNvPicPr>
+                      <a:picLocks noChangeAspect="1" noChangeArrowheads="1"/>
+                    </pic:cNvPicPr>
+                  </pic:nvPicPr>
+                  <pic:blipFill>
+                    <a:blip r:embed="rId17">
+                      <a:extLst>
+                        <a:ext uri="{28A0092B-C50C-407E-A947-70E740481C1C}">
+                          <a14:useLocalDpi xmlns:a14="http://schemas.microsoft.com/office/drawing/2010/main" val="0"/>
+                        </a:ext>
+                      </a:extLst>
+                    </a:blip>
+                    <a:srcRect/>
+                    <a:stretch>
+                      <a:fillRect/>
+                    </a:stretch>
+                  </pic:blipFill>
+                  <pic:spPr bwMode="auto">
+                    <a:xfrm>
+                      <a:off x="0" y="0"/>
+                      <a:ext cx="5396230" cy="3034586"/>
+                    </a:xfrm>
+                    <a:prstGeom prst="rect">
+                      <a:avLst/>
+                    </a:prstGeom>
+                    <a:noFill/>
+                    <a:ln>
+                      <a:noFill/>
+                    </a:ln>
+                  </pic:spPr>
+                </pic:pic>
+              </a:graphicData>
+            </a:graphic>
+          </wp:inline>
+        </w:drawing>
+      </w:r>
+    </w:p>
+    <w:p>
+      <w:pPr>
+        <w:pStyle w:val="Prrafodelista"/>
         <w:numPr>
           <w:ilvl w:val="0"/>
           <w:numId w:val="3"/>
@@ -1279,13 +1550,14 @@
     </w:p>
     <w:p>
       <w:pPr>
-        <w:pStyle w:val="ListParagraph"/>
+        <w:pStyle w:val="Prrafodelista"/>
         <w:numPr>
           <w:ilvl w:val="0"/>
           <w:numId w:val="3"/>
         </w:numPr>
       </w:pPr>
       <w:r>
+        <w:lastRenderedPageBreak/>
         <w:t>No es exactamente un menú, pero también existirán diversas escenas de diálogo, donde la historia progresará y los personajes hablarán entre ellos (con hilarantes resultados)</w:t>
       </w:r>
     </w:p>
@@ -1331,7 +1603,6 @@
     </w:p>
     <w:p>
       <w:r>
-        <w:lastRenderedPageBreak/>
         <w:t>Sin embargo, todos y cada uno de los niveles de esta se pueden jugar en modalidad para uno o dos jugadores, y en dificultad normal o difícil.</w:t>
       </w:r>
     </w:p>
@@ -1340,73 +1611,151 @@
       <w:r>
         <w:t>En dificultad difícil, el nivel variará de manera que las notas bajarán de manera significativamente más rápido, así como el propio diseño del nivel será más exigente.</w:t>
       </w:r>
+      <w:r>
+        <w:rPr>
+          <w:noProof/>
+          <w:color w:val="C00000"/>
+          <w:sz w:val="32"/>
+          <w:szCs w:val="32"/>
+          <w:u w:val="single"/>
+        </w:rPr>
+        <w:t xml:space="preserve"> </w:t>
+      </w:r>
+    </w:p>
+    <w:p>
+      <w:pPr>
+        <w:jc w:val="center"/>
+      </w:pPr>
+      <w:r>
+        <w:rPr>
+          <w:noProof/>
+          <w:color w:val="C00000"/>
+          <w:sz w:val="32"/>
+          <w:szCs w:val="32"/>
+          <w:u w:val="single"/>
+        </w:rPr>
+        <w:drawing>
+          <wp:inline distT="0" distB="0" distL="0" distR="0" wp14:anchorId="28E76950" wp14:editId="3B0544E2">
+            <wp:extent cx="749300" cy="645770"/>
+            <wp:effectExtent l="0" t="0" r="0" b="0"/>
+            <wp:docPr id="24" name="Imagen 24" descr="Macintosh HD:Users:albertoibortzocar:Documents:GitHub:District-Dance-Battle:HolaSDL:resources:images:Easy-Hard.png"/>
+            <wp:cNvGraphicFramePr>
+              <a:graphicFrameLocks xmlns:a="http://schemas.openxmlformats.org/drawingml/2006/main" noChangeAspect="1"/>
+            </wp:cNvGraphicFramePr>
+            <a:graphic xmlns:a="http://schemas.openxmlformats.org/drawingml/2006/main">
+              <a:graphicData uri="http://schemas.openxmlformats.org/drawingml/2006/picture">
+                <pic:pic xmlns:pic="http://schemas.openxmlformats.org/drawingml/2006/picture">
+                  <pic:nvPicPr>
+                    <pic:cNvPr id="0" name="Picture 7" descr="Macintosh HD:Users:albertoibortzocar:Documents:GitHub:District-Dance-Battle:HolaSDL:resources:images:Easy-Hard.png"/>
+                    <pic:cNvPicPr>
+                      <a:picLocks noChangeAspect="1" noChangeArrowheads="1"/>
+                    </pic:cNvPicPr>
+                  </pic:nvPicPr>
+                  <pic:blipFill rotWithShape="1">
+                    <a:blip r:embed="rId18">
+                      <a:extLst>
+                        <a:ext uri="{28A0092B-C50C-407E-A947-70E740481C1C}">
+                          <a14:useLocalDpi xmlns:a14="http://schemas.microsoft.com/office/drawing/2010/main" val="0"/>
+                        </a:ext>
+                      </a:extLst>
+                    </a:blip>
+                    <a:srcRect r="47672"/>
+                    <a:stretch/>
+                  </pic:blipFill>
+                  <pic:spPr bwMode="auto">
+                    <a:xfrm>
+                      <a:off x="0" y="0"/>
+                      <a:ext cx="749329" cy="645795"/>
+                    </a:xfrm>
+                    <a:prstGeom prst="rect">
+                      <a:avLst/>
+                    </a:prstGeom>
+                    <a:noFill/>
+                    <a:ln>
+                      <a:noFill/>
+                    </a:ln>
+                    <a:extLst>
+                      <a:ext uri="{53640926-AAD7-44d8-BBD7-CCE9431645EC}">
+                        <a14:shadowObscured xmlns:a14="http://schemas.microsoft.com/office/drawing/2010/main"/>
+                      </a:ext>
+                    </a:extLst>
+                  </pic:spPr>
+                </pic:pic>
+              </a:graphicData>
+            </a:graphic>
+          </wp:inline>
+        </w:drawing>
+      </w:r>
+    </w:p>
+    <w:p>
+      <w:r>
+        <w:t xml:space="preserve">En el modo dos jugadores, se ajusta todo el </w:t>
+      </w:r>
+      <w:proofErr w:type="spellStart"/>
+      <w:r>
+        <w:t>layout</w:t>
+      </w:r>
+      <w:proofErr w:type="spellEnd"/>
+      <w:r>
+        <w:t xml:space="preserve"> y funcionamiento de la partida, de manera en que saldrán dos pares de barras de notas</w:t>
+      </w:r>
+      <w:r>
+        <w:t xml:space="preserve"> </w:t>
+      </w:r>
+      <w:r>
+        <w:t>(en las que se indicará que jugador va ganando) y dos barras de puntuación. También variará el menú de final de nivel.</w:t>
+      </w:r>
+    </w:p>
+    <w:p>
+      <w:pPr>
+        <w:rPr>
+          <w:color w:val="C00000"/>
+          <w:sz w:val="32"/>
+          <w:szCs w:val="32"/>
+          <w:u w:val="single"/>
+        </w:rPr>
+      </w:pPr>
+    </w:p>
+    <w:p>
+      <w:pPr>
+        <w:rPr>
+          <w:color w:val="C00000"/>
+          <w:sz w:val="32"/>
+          <w:szCs w:val="32"/>
+          <w:u w:val="single"/>
+        </w:rPr>
+      </w:pPr>
+    </w:p>
+    <w:p>
+      <w:pPr>
+        <w:rPr>
+          <w:color w:val="C00000"/>
+          <w:sz w:val="32"/>
+          <w:szCs w:val="32"/>
+        </w:rPr>
+      </w:pPr>
+      <w:r>
+        <w:rPr>
+          <w:color w:val="C00000"/>
+          <w:sz w:val="32"/>
+          <w:szCs w:val="32"/>
+          <w:u w:val="single"/>
+        </w:rPr>
+        <w:t>Niveles</w:t>
+      </w:r>
+      <w:r>
+        <w:rPr>
+          <w:color w:val="C00000"/>
+          <w:sz w:val="32"/>
+          <w:szCs w:val="32"/>
+        </w:rPr>
+        <w:t xml:space="preserve">: </w:t>
+      </w:r>
     </w:p>
     <w:p/>
     <w:p>
-      <w:r>
-        <w:t xml:space="preserve">En el modo dos jugadores, se ajusta todo el </w:t>
-      </w:r>
-      <w:proofErr w:type="spellStart"/>
-      <w:r>
-        <w:t>layout</w:t>
-      </w:r>
-      <w:proofErr w:type="spellEnd"/>
-      <w:r>
-        <w:t xml:space="preserve"> y funcionamiento de la partida, de manera en que saldrán dos pares de barras de notas</w:t>
-      </w:r>
-      <w:r>
-        <w:t xml:space="preserve"> </w:t>
-      </w:r>
-      <w:r>
-        <w:t>(en las que se indicará que jugador va ganando) y dos barras de puntuación. También variará el menú de final de nivel.</w:t>
-      </w:r>
-    </w:p>
-    <w:p>
-      <w:pPr>
-        <w:pStyle w:val="ListParagraph"/>
-        <w:ind w:left="1425"/>
-      </w:pPr>
-    </w:p>
-    <w:p/>
-    <w:p/>
-    <w:p>
-      <w:pPr>
-        <w:rPr>
-          <w:color w:val="C00000"/>
-          <w:sz w:val="32"/>
-          <w:szCs w:val="32"/>
-        </w:rPr>
-      </w:pPr>
-      <w:r>
-        <w:rPr>
-          <w:color w:val="C00000"/>
-          <w:sz w:val="32"/>
-          <w:szCs w:val="32"/>
-          <w:u w:val="single"/>
-        </w:rPr>
-        <w:t>Niveles</w:t>
-      </w:r>
-      <w:r>
-        <w:rPr>
-          <w:color w:val="C00000"/>
-          <w:sz w:val="32"/>
-          <w:szCs w:val="32"/>
-        </w:rPr>
-        <w:t xml:space="preserve">: </w:t>
-      </w:r>
-    </w:p>
-    <w:p>
-      <w:pPr>
-        <w:rPr>
-          <w:color w:val="C00000"/>
-          <w:sz w:val="32"/>
-          <w:szCs w:val="32"/>
-        </w:rPr>
-      </w:pPr>
-    </w:p>
-    <w:p>
-      <w:pPr>
-        <w:pStyle w:val="ListParagraph"/>
+      <w:pPr>
+        <w:pStyle w:val="Prrafodelista"/>
         <w:numPr>
           <w:ilvl w:val="0"/>
           <w:numId w:val="8"/>
@@ -1445,7 +1794,7 @@
     </w:p>
     <w:p>
       <w:pPr>
-        <w:pStyle w:val="ListParagraph"/>
+        <w:pStyle w:val="Prrafodelista"/>
         <w:rPr>
           <w:sz w:val="32"/>
           <w:szCs w:val="32"/>
@@ -1454,7 +1803,7 @@
     </w:p>
     <w:p>
       <w:pPr>
-        <w:pStyle w:val="ListParagraph"/>
+        <w:pStyle w:val="Prrafodelista"/>
         <w:numPr>
           <w:ilvl w:val="0"/>
           <w:numId w:val="6"/>
@@ -1510,13 +1859,13 @@
     </w:p>
     <w:p>
       <w:pPr>
-        <w:pStyle w:val="ListParagraph"/>
+        <w:pStyle w:val="Prrafodelista"/>
         <w:ind w:left="780"/>
       </w:pPr>
     </w:p>
     <w:p>
       <w:pPr>
-        <w:pStyle w:val="ListParagraph"/>
+        <w:pStyle w:val="Prrafodelista"/>
         <w:numPr>
           <w:ilvl w:val="0"/>
           <w:numId w:val="6"/>
@@ -1583,12 +1932,12 @@
     </w:p>
     <w:p>
       <w:pPr>
-        <w:pStyle w:val="ListParagraph"/>
-      </w:pPr>
-    </w:p>
-    <w:p>
-      <w:pPr>
-        <w:pStyle w:val="ListParagraph"/>
+        <w:pStyle w:val="Prrafodelista"/>
+      </w:pPr>
+    </w:p>
+    <w:p>
+      <w:pPr>
+        <w:pStyle w:val="Prrafodelista"/>
         <w:numPr>
           <w:ilvl w:val="0"/>
           <w:numId w:val="6"/>
@@ -1622,47 +1971,38 @@
         <w:t>.</w:t>
       </w:r>
       <w:r>
+        <w:t xml:space="preserve"> Transcurre bajo el puente de Vallecas, donde Perico se enfrenta a la rapera </w:t>
+      </w:r>
+      <w:proofErr w:type="spellStart"/>
+      <w:r>
+        <w:t>Eminemcia</w:t>
+      </w:r>
+      <w:proofErr w:type="spellEnd"/>
+      <w:r>
+        <w:t xml:space="preserve"> mientras suena un tema</w:t>
+      </w:r>
+      <w:r>
+        <w:t xml:space="preserve"> de </w:t>
+      </w:r>
+      <w:proofErr w:type="spellStart"/>
+      <w:r>
+        <w:t>HipHop-Lofi</w:t>
+      </w:r>
+      <w:proofErr w:type="spellEnd"/>
+      <w:r>
         <w:t xml:space="preserve"> </w:t>
       </w:r>
       <w:r>
-        <w:t>Transcurre bajo el puente de Vallecas, donde</w:t>
-      </w:r>
-      <w:r>
-        <w:t xml:space="preserve"> Perico se enfrenta a la rapera </w:t>
-      </w:r>
-      <w:proofErr w:type="spellStart"/>
-      <w:r>
-        <w:t>Eminemcia</w:t>
-      </w:r>
-      <w:proofErr w:type="spellEnd"/>
-      <w:r>
-        <w:t xml:space="preserve"> mientras suena un tema</w:t>
-      </w:r>
-      <w:r>
-        <w:t xml:space="preserve"> de </w:t>
-      </w:r>
-      <w:proofErr w:type="spellStart"/>
-      <w:r>
-        <w:t>HipHop-Lofi</w:t>
-      </w:r>
-      <w:proofErr w:type="spellEnd"/>
-      <w:r>
-        <w:t xml:space="preserve"> </w:t>
-      </w:r>
-      <w:r>
         <w:t>suyo</w:t>
       </w:r>
       <w:r>
-        <w:t>.</w:t>
-      </w:r>
-      <w:r>
-        <w:t xml:space="preserve"> La dificultad de este nivel es similar al anterior, pero ligeramente más difícil, puesto que se podrá acceder a los 2 tras completar el primero. </w:t>
+        <w:t xml:space="preserve">. La dificultad de este nivel es similar al anterior, pero ligeramente más difícil, puesto que se podrá acceder a los 2 tras completar el primero. </w:t>
       </w:r>
     </w:p>
     <w:p/>
     <w:p>
       <w:pPr>
-        <w:pStyle w:val="ListParagraph"/>
+        <w:pStyle w:val="Prrafodelista"/>
         <w:numPr>
           <w:ilvl w:val="0"/>
           <w:numId w:val="6"/>
@@ -1695,12 +2035,10 @@
         <w:t xml:space="preserve">, un </w:t>
       </w:r>
       <w:proofErr w:type="spellStart"/>
-      <w:proofErr w:type="gramStart"/>
       <w:r>
         <w:t>zombie</w:t>
       </w:r>
       <w:proofErr w:type="spellEnd"/>
-      <w:proofErr w:type="gramEnd"/>
       <w:r>
         <w:t xml:space="preserve"> metalero</w:t>
       </w:r>
@@ -1716,20 +2054,21 @@
         </w:rPr>
       </w:pPr>
       <w:r>
+        <w:lastRenderedPageBreak/>
         <w:t>La dificultad es (otra vez) significativamente superior a los anteriores niveles, puesto que se trata de un punto de inflexión.</w:t>
       </w:r>
     </w:p>
     <w:p>
       <w:pPr>
-        <w:pStyle w:val="ListParagraph"/>
-        <w:rPr>
-          <w:b/>
-        </w:rPr>
-      </w:pPr>
-    </w:p>
-    <w:p>
-      <w:pPr>
-        <w:pStyle w:val="ListParagraph"/>
+        <w:pStyle w:val="Prrafodelista"/>
+        <w:rPr>
+          <w:b/>
+        </w:rPr>
+      </w:pPr>
+    </w:p>
+    <w:p>
+      <w:pPr>
+        <w:pStyle w:val="Prrafodelista"/>
         <w:numPr>
           <w:ilvl w:val="0"/>
           <w:numId w:val="6"/>
@@ -1788,10 +2127,12 @@
       <w:r>
         <w:t xml:space="preserve"> (en su segunda fase). </w:t>
       </w:r>
-    </w:p>
-    <w:p>
-      <w:r>
-        <w:lastRenderedPageBreak/>
+      <w:r>
+        <w:t xml:space="preserve"> </w:t>
+      </w:r>
+    </w:p>
+    <w:p>
+      <w:r>
         <w:t xml:space="preserve"> </w:t>
       </w:r>
     </w:p>
@@ -1825,7 +2166,7 @@
     <w:p/>
     <w:p>
       <w:pPr>
-        <w:pStyle w:val="ListParagraph"/>
+        <w:pStyle w:val="Prrafodelista"/>
         <w:numPr>
           <w:ilvl w:val="0"/>
           <w:numId w:val="6"/>
@@ -1849,7 +2190,7 @@
     </w:p>
     <w:p>
       <w:pPr>
-        <w:pStyle w:val="ListParagraph"/>
+        <w:pStyle w:val="Prrafodelista"/>
         <w:numPr>
           <w:ilvl w:val="0"/>
           <w:numId w:val="6"/>
@@ -1867,7 +2208,7 @@
     </w:p>
     <w:p>
       <w:pPr>
-        <w:pStyle w:val="ListParagraph"/>
+        <w:pStyle w:val="Prrafodelista"/>
         <w:numPr>
           <w:ilvl w:val="0"/>
           <w:numId w:val="6"/>
@@ -1882,33 +2223,19 @@
           <w:b/>
           <w:lang w:val="en-US"/>
         </w:rPr>
-        <w:t>V</w:t>
+        <w:t>Vaporwave (remix de Billie J</w:t>
       </w:r>
       <w:r>
         <w:rPr>
           <w:b/>
           <w:lang w:val="en-US"/>
         </w:rPr>
-        <w:t>aporwave</w:t>
-      </w:r>
-      <w:r>
-        <w:rPr>
-          <w:b/>
-          <w:lang w:val="en-US"/>
-        </w:rPr>
-        <w:t xml:space="preserve"> (remix de Billie J</w:t>
-      </w:r>
-      <w:r>
-        <w:rPr>
-          <w:b/>
-          <w:lang w:val="en-US"/>
-        </w:rPr>
         <w:t>ean)</w:t>
       </w:r>
     </w:p>
     <w:p>
       <w:pPr>
-        <w:pStyle w:val="ListParagraph"/>
+        <w:pStyle w:val="Prrafodelista"/>
         <w:numPr>
           <w:ilvl w:val="0"/>
           <w:numId w:val="6"/>
@@ -1948,7 +2275,7 @@
     </w:p>
     <w:p>
       <w:pPr>
-        <w:pStyle w:val="ListParagraph"/>
+        <w:pStyle w:val="Prrafodelista"/>
         <w:numPr>
           <w:ilvl w:val="0"/>
           <w:numId w:val="6"/>
@@ -1980,7 +2307,7 @@
     </w:p>
     <w:p>
       <w:pPr>
-        <w:pStyle w:val="ListParagraph"/>
+        <w:pStyle w:val="Prrafodelista"/>
         <w:numPr>
           <w:ilvl w:val="0"/>
           <w:numId w:val="6"/>
@@ -1998,7 +2325,7 @@
     </w:p>
     <w:p>
       <w:pPr>
-        <w:pStyle w:val="ListParagraph"/>
+        <w:pStyle w:val="Prrafodelista"/>
         <w:numPr>
           <w:ilvl w:val="0"/>
           <w:numId w:val="6"/>
@@ -2040,6 +2367,16 @@
       <w:pPr>
         <w:rPr>
           <w:color w:val="C00000"/>
+          <w:sz w:val="32"/>
+          <w:szCs w:val="32"/>
+          <w:u w:val="single"/>
+        </w:rPr>
+      </w:pPr>
+    </w:p>
+    <w:p>
+      <w:pPr>
+        <w:rPr>
+          <w:color w:val="C00000"/>
           <w:sz w:val="28"/>
         </w:rPr>
       </w:pPr>
@@ -2079,15 +2416,7 @@
         <w:t>hermano</w:t>
       </w:r>
       <w:r>
-        <w:t xml:space="preserve"> de </w:t>
-      </w:r>
-      <w:proofErr w:type="gramStart"/>
-      <w:r>
-        <w:t>Alarico(</w:t>
-      </w:r>
-      <w:proofErr w:type="gramEnd"/>
-      <w:r>
-        <w:t>personaje principal del juego “</w:t>
+        <w:t xml:space="preserve"> de Alarico(personaje principal del juego “</w:t>
       </w:r>
       <w:proofErr w:type="spellStart"/>
       <w:r>
@@ -2124,28 +2453,12 @@
         <w:t xml:space="preserve">Madrid </w:t>
       </w:r>
       <w:r>
-        <w:t xml:space="preserve">acompañado de su amigo y “manager” Marcelino con el objetivo de convertirse en el mejor de España. A medida que transcurren los niveles iremos descubriendo más sobre las personalidades de estos dos </w:t>
-      </w:r>
-      <w:proofErr w:type="gramStart"/>
-      <w:r>
-        <w:t>amigos</w:t>
-      </w:r>
-      <w:proofErr w:type="gramEnd"/>
-      <w:r>
-        <w:t xml:space="preserve"> así como de sus rivales.</w:t>
-      </w:r>
-    </w:p>
-    <w:p>
-      <w:r>
-        <w:t xml:space="preserve"> *ATENCION </w:t>
-      </w:r>
-      <w:proofErr w:type="gramStart"/>
-      <w:r>
-        <w:t>SPOILER</w:t>
-      </w:r>
-      <w:proofErr w:type="gramEnd"/>
-      <w:r>
-        <w:t>*</w:t>
+        <w:t>acompañado de su amigo y “manager” Marcelino con el objetivo de convertirse en el mejor de España. A medida que transcurren los niveles iremos descubriendo más sobre las personalidades de estos dos amigos así como de sus rivales.</w:t>
+      </w:r>
+    </w:p>
+    <w:p>
+      <w:r>
+        <w:t xml:space="preserve"> *ATENCION SPOILER*</w:t>
       </w:r>
     </w:p>
     <w:p>
@@ -2247,7 +2560,7 @@
                     </pic:cNvPicPr>
                   </pic:nvPicPr>
                   <pic:blipFill>
-                    <a:blip r:embed="rId11">
+                    <a:blip r:embed="rId19">
                       <a:extLst>
                         <a:ext uri="{28A0092B-C50C-407E-A947-70E740481C1C}">
                           <a14:useLocalDpi xmlns:a14="http://schemas.microsoft.com/office/drawing/2010/main" val="0"/>
@@ -2348,6 +2661,14 @@
           <w:u w:val="single"/>
         </w:rPr>
       </w:pPr>
+    </w:p>
+    <w:p>
+      <w:pPr>
+        <w:rPr>
+          <w:u w:val="single"/>
+        </w:rPr>
+      </w:pPr>
+      <w:bookmarkStart w:id="0" w:name="_GoBack"/>
       <w:r>
         <w:rPr>
           <w:noProof/>
@@ -2356,14 +2677,15 @@
           <w:szCs w:val="32"/>
           <w:u w:val="single"/>
         </w:rPr>
+        <w:lastRenderedPageBreak/>
         <w:drawing>
-          <wp:anchor distT="0" distB="0" distL="114300" distR="114300" simplePos="0" relativeHeight="251678720" behindDoc="0" locked="0" layoutInCell="1" allowOverlap="1" wp14:anchorId="353AF048" wp14:editId="50C068C2">
+          <wp:anchor distT="0" distB="0" distL="114300" distR="114300" simplePos="0" relativeHeight="251678720" behindDoc="0" locked="0" layoutInCell="1" allowOverlap="1" wp14:anchorId="353AF048" wp14:editId="3A03B273">
             <wp:simplePos x="0" y="0"/>
             <wp:positionH relativeFrom="column">
-              <wp:posOffset>-17780</wp:posOffset>
+              <wp:posOffset>0</wp:posOffset>
             </wp:positionH>
             <wp:positionV relativeFrom="paragraph">
-              <wp:posOffset>102870</wp:posOffset>
+              <wp:posOffset>-457200</wp:posOffset>
             </wp:positionV>
             <wp:extent cx="5410200" cy="1524000"/>
             <wp:effectExtent l="0" t="0" r="0" b="0"/>
@@ -2382,7 +2704,7 @@
                     </pic:cNvPicPr>
                   </pic:nvPicPr>
                   <pic:blipFill>
-                    <a:blip r:embed="rId12">
+                    <a:blip r:embed="rId20">
                       <a:extLst>
                         <a:ext uri="{28A0092B-C50C-407E-A947-70E740481C1C}">
                           <a14:useLocalDpi xmlns:a14="http://schemas.microsoft.com/office/drawing/2010/main" val="0"/>
@@ -2413,27 +2735,7 @@
           </wp:anchor>
         </w:drawing>
       </w:r>
-    </w:p>
-    <w:p>
-      <w:pPr>
-        <w:rPr>
-          <w:u w:val="single"/>
-        </w:rPr>
-      </w:pPr>
-    </w:p>
-    <w:p>
-      <w:pPr>
-        <w:rPr>
-          <w:u w:val="single"/>
-        </w:rPr>
-      </w:pPr>
-    </w:p>
-    <w:p>
-      <w:pPr>
-        <w:rPr>
-          <w:u w:val="single"/>
-        </w:rPr>
-      </w:pPr>
+      <w:bookmarkEnd w:id="0"/>
     </w:p>
     <w:p>
       <w:pPr>
@@ -2488,15 +2790,14 @@
           <w:noProof/>
           <w:u w:val="single"/>
         </w:rPr>
-        <w:lastRenderedPageBreak/>
         <w:drawing>
-          <wp:anchor distT="0" distB="0" distL="114300" distR="114300" simplePos="0" relativeHeight="251682816" behindDoc="0" locked="0" layoutInCell="1" allowOverlap="1" wp14:anchorId="5136AAA4" wp14:editId="53604F50">
+          <wp:anchor distT="0" distB="0" distL="114300" distR="114300" simplePos="0" relativeHeight="251682816" behindDoc="0" locked="0" layoutInCell="1" allowOverlap="1" wp14:anchorId="5136AAA4" wp14:editId="57641EEF">
             <wp:simplePos x="0" y="0"/>
             <wp:positionH relativeFrom="column">
-              <wp:posOffset>-3810</wp:posOffset>
+              <wp:posOffset>0</wp:posOffset>
             </wp:positionH>
             <wp:positionV relativeFrom="paragraph">
-              <wp:posOffset>-725170</wp:posOffset>
+              <wp:posOffset>6350</wp:posOffset>
             </wp:positionV>
             <wp:extent cx="5410200" cy="1524000"/>
             <wp:effectExtent l="0" t="0" r="0" b="0"/>
@@ -2515,7 +2816,7 @@
                     </pic:cNvPicPr>
                   </pic:nvPicPr>
                   <pic:blipFill>
-                    <a:blip r:embed="rId13">
+                    <a:blip r:embed="rId21">
                       <a:extLst>
                         <a:ext uri="{28A0092B-C50C-407E-A947-70E740481C1C}">
                           <a14:useLocalDpi xmlns:a14="http://schemas.microsoft.com/office/drawing/2010/main" val="0"/>
@@ -2581,6 +2882,34 @@
           <w:u w:val="single"/>
         </w:rPr>
       </w:pPr>
+    </w:p>
+    <w:p>
+      <w:pPr>
+        <w:rPr>
+          <w:u w:val="single"/>
+        </w:rPr>
+      </w:pPr>
+    </w:p>
+    <w:p>
+      <w:pPr>
+        <w:rPr>
+          <w:u w:val="single"/>
+        </w:rPr>
+      </w:pPr>
+    </w:p>
+    <w:p>
+      <w:pPr>
+        <w:rPr>
+          <w:u w:val="single"/>
+        </w:rPr>
+      </w:pPr>
+    </w:p>
+    <w:p>
+      <w:pPr>
+        <w:rPr>
+          <w:u w:val="single"/>
+        </w:rPr>
+      </w:pPr>
       <w:r>
         <w:rPr>
           <w:noProof/>
@@ -2590,13 +2919,13 @@
           <w:u w:val="single"/>
         </w:rPr>
         <w:drawing>
-          <wp:anchor distT="0" distB="0" distL="114300" distR="114300" simplePos="0" relativeHeight="251699200" behindDoc="0" locked="0" layoutInCell="1" allowOverlap="1" wp14:anchorId="79CA367B" wp14:editId="02149540">
+          <wp:anchor distT="0" distB="0" distL="114300" distR="114300" simplePos="0" relativeHeight="251699200" behindDoc="0" locked="0" layoutInCell="1" allowOverlap="1" wp14:anchorId="79CA367B" wp14:editId="54794E18">
             <wp:simplePos x="0" y="0"/>
             <wp:positionH relativeFrom="column">
-              <wp:posOffset>-3810</wp:posOffset>
+              <wp:posOffset>0</wp:posOffset>
             </wp:positionH>
             <wp:positionV relativeFrom="paragraph">
-              <wp:posOffset>35560</wp:posOffset>
+              <wp:posOffset>113030</wp:posOffset>
             </wp:positionV>
             <wp:extent cx="5410200" cy="1524000"/>
             <wp:effectExtent l="0" t="0" r="0" b="0"/>
@@ -2615,7 +2944,7 @@
                     </pic:cNvPicPr>
                   </pic:nvPicPr>
                   <pic:blipFill>
-                    <a:blip r:embed="rId14">
+                    <a:blip r:embed="rId22">
                       <a:extLst>
                         <a:ext uri="{28A0092B-C50C-407E-A947-70E740481C1C}">
                           <a14:useLocalDpi xmlns:a14="http://schemas.microsoft.com/office/drawing/2010/main" val="0"/>
@@ -2657,20 +2986,6 @@
     <w:p>
       <w:pPr>
         <w:rPr>
-          <w:u w:val="single"/>
-        </w:rPr>
-      </w:pPr>
-    </w:p>
-    <w:p>
-      <w:pPr>
-        <w:rPr>
-          <w:u w:val="single"/>
-        </w:rPr>
-      </w:pPr>
-    </w:p>
-    <w:p>
-      <w:pPr>
-        <w:rPr>
           <w:color w:val="C00000"/>
           <w:sz w:val="32"/>
           <w:szCs w:val="32"/>
@@ -2717,6 +3032,16 @@
           <w:u w:val="single"/>
         </w:rPr>
       </w:pPr>
+    </w:p>
+    <w:p>
+      <w:pPr>
+        <w:rPr>
+          <w:color w:val="C00000"/>
+          <w:sz w:val="32"/>
+          <w:szCs w:val="32"/>
+          <w:u w:val="single"/>
+        </w:rPr>
+      </w:pPr>
       <w:r>
         <w:rPr>
           <w:noProof/>
@@ -2726,13 +3051,13 @@
           <w:u w:val="single"/>
         </w:rPr>
         <w:drawing>
-          <wp:anchor distT="0" distB="0" distL="114300" distR="114300" simplePos="0" relativeHeight="251689984" behindDoc="0" locked="0" layoutInCell="1" allowOverlap="1" wp14:anchorId="71CBDBD9" wp14:editId="7685756D">
+          <wp:anchor distT="0" distB="0" distL="114300" distR="114300" simplePos="0" relativeHeight="251689984" behindDoc="0" locked="0" layoutInCell="1" allowOverlap="1" wp14:anchorId="71CBDBD9" wp14:editId="0E528CE5">
             <wp:simplePos x="0" y="0"/>
             <wp:positionH relativeFrom="column">
-              <wp:posOffset>-3810</wp:posOffset>
+              <wp:posOffset>0</wp:posOffset>
             </wp:positionH>
             <wp:positionV relativeFrom="paragraph">
-              <wp:posOffset>92075</wp:posOffset>
+              <wp:posOffset>165100</wp:posOffset>
             </wp:positionV>
             <wp:extent cx="5410200" cy="1524000"/>
             <wp:effectExtent l="0" t="0" r="0" b="0"/>
@@ -2751,7 +3076,7 @@
                     </pic:cNvPicPr>
                   </pic:nvPicPr>
                   <pic:blipFill>
-                    <a:blip r:embed="rId15">
+                    <a:blip r:embed="rId23">
                       <a:extLst>
                         <a:ext uri="{28A0092B-C50C-407E-A947-70E740481C1C}">
                           <a14:useLocalDpi xmlns:a14="http://schemas.microsoft.com/office/drawing/2010/main" val="0"/>
@@ -2823,6 +3148,7 @@
         </w:rPr>
       </w:pPr>
     </w:p>
+    <w:p/>
     <w:p>
       <w:pPr>
         <w:rPr>
@@ -2833,10 +3159,190 @@
         </w:rPr>
       </w:pPr>
     </w:p>
-    <w:p/>
-    <w:p>
-      <w:bookmarkStart w:id="0" w:name="_GoBack"/>
-      <w:bookmarkEnd w:id="0"/>
+    <w:p>
+      <w:pPr>
+        <w:rPr>
+          <w:color w:val="C00000"/>
+          <w:sz w:val="32"/>
+          <w:szCs w:val="32"/>
+          <w:u w:val="single"/>
+        </w:rPr>
+      </w:pPr>
+    </w:p>
+    <w:p>
+      <w:pPr>
+        <w:rPr>
+          <w:color w:val="C00000"/>
+          <w:sz w:val="32"/>
+          <w:szCs w:val="32"/>
+          <w:u w:val="single"/>
+        </w:rPr>
+      </w:pPr>
+      <w:r>
+        <w:rPr>
+          <w:noProof/>
+          <w:color w:val="C00000"/>
+          <w:sz w:val="32"/>
+          <w:szCs w:val="32"/>
+          <w:u w:val="single"/>
+        </w:rPr>
+        <w:drawing>
+          <wp:inline distT="0" distB="0" distL="0" distR="0" wp14:anchorId="7F0D1A3D" wp14:editId="033BDB78">
+            <wp:extent cx="5396230" cy="1520065"/>
+            <wp:effectExtent l="0" t="0" r="0" b="4445"/>
+            <wp:docPr id="20" name="Imagen 20" descr="Macintosh HD:Users:albertoibortzocar:Documents:GitHub:District-Dance-Battle:HolaSDL:resources:images:fondoMadrid.png"/>
+            <wp:cNvGraphicFramePr>
+              <a:graphicFrameLocks xmlns:a="http://schemas.openxmlformats.org/drawingml/2006/main" noChangeAspect="1"/>
+            </wp:cNvGraphicFramePr>
+            <a:graphic xmlns:a="http://schemas.openxmlformats.org/drawingml/2006/main">
+              <a:graphicData uri="http://schemas.openxmlformats.org/drawingml/2006/picture">
+                <pic:pic xmlns:pic="http://schemas.openxmlformats.org/drawingml/2006/picture">
+                  <pic:nvPicPr>
+                    <pic:cNvPr id="0" name="Picture 4" descr="Macintosh HD:Users:albertoibortzocar:Documents:GitHub:District-Dance-Battle:HolaSDL:resources:images:fondoMadrid.png"/>
+                    <pic:cNvPicPr>
+                      <a:picLocks noChangeAspect="1" noChangeArrowheads="1"/>
+                    </pic:cNvPicPr>
+                  </pic:nvPicPr>
+                  <pic:blipFill>
+                    <a:blip r:embed="rId24">
+                      <a:extLst>
+                        <a:ext uri="{28A0092B-C50C-407E-A947-70E740481C1C}">
+                          <a14:useLocalDpi xmlns:a14="http://schemas.microsoft.com/office/drawing/2010/main" val="0"/>
+                        </a:ext>
+                      </a:extLst>
+                    </a:blip>
+                    <a:srcRect/>
+                    <a:stretch>
+                      <a:fillRect/>
+                    </a:stretch>
+                  </pic:blipFill>
+                  <pic:spPr bwMode="auto">
+                    <a:xfrm>
+                      <a:off x="0" y="0"/>
+                      <a:ext cx="5396230" cy="1520065"/>
+                    </a:xfrm>
+                    <a:prstGeom prst="rect">
+                      <a:avLst/>
+                    </a:prstGeom>
+                    <a:noFill/>
+                    <a:ln>
+                      <a:noFill/>
+                    </a:ln>
+                  </pic:spPr>
+                </pic:pic>
+              </a:graphicData>
+            </a:graphic>
+          </wp:inline>
+        </w:drawing>
+      </w:r>
+    </w:p>
+    <w:p>
+      <w:pPr>
+        <w:rPr>
+          <w:color w:val="C00000"/>
+          <w:sz w:val="32"/>
+          <w:szCs w:val="32"/>
+          <w:u w:val="single"/>
+        </w:rPr>
+      </w:pPr>
+      <w:r>
+        <w:rPr>
+          <w:noProof/>
+          <w:color w:val="C00000"/>
+          <w:sz w:val="32"/>
+          <w:szCs w:val="32"/>
+          <w:u w:val="single"/>
+        </w:rPr>
+        <w:lastRenderedPageBreak/>
+        <w:drawing>
+          <wp:inline distT="0" distB="0" distL="0" distR="0" wp14:anchorId="7A2CC710" wp14:editId="637D2E6E">
+            <wp:extent cx="5410200" cy="1524000"/>
+            <wp:effectExtent l="0" t="0" r="0" b="0"/>
+            <wp:docPr id="21" name="Imagen 21" descr="Macintosh HD:Users:albertoibortzocar:Documents:GitHub:District-Dance-Battle:HolaSDL:resources:images:FondoRock.png"/>
+            <wp:cNvGraphicFramePr>
+              <a:graphicFrameLocks xmlns:a="http://schemas.openxmlformats.org/drawingml/2006/main" noChangeAspect="1"/>
+            </wp:cNvGraphicFramePr>
+            <a:graphic xmlns:a="http://schemas.openxmlformats.org/drawingml/2006/main">
+              <a:graphicData uri="http://schemas.openxmlformats.org/drawingml/2006/picture">
+                <pic:pic xmlns:pic="http://schemas.openxmlformats.org/drawingml/2006/picture">
+                  <pic:nvPicPr>
+                    <pic:cNvPr id="0" name="Picture 5" descr="Macintosh HD:Users:albertoibortzocar:Documents:GitHub:District-Dance-Battle:HolaSDL:resources:images:FondoRock.png"/>
+                    <pic:cNvPicPr>
+                      <a:picLocks noChangeAspect="1" noChangeArrowheads="1"/>
+                    </pic:cNvPicPr>
+                  </pic:nvPicPr>
+                  <pic:blipFill>
+                    <a:blip r:embed="rId25">
+                      <a:extLst>
+                        <a:ext uri="{28A0092B-C50C-407E-A947-70E740481C1C}">
+                          <a14:useLocalDpi xmlns:a14="http://schemas.microsoft.com/office/drawing/2010/main" val="0"/>
+                        </a:ext>
+                      </a:extLst>
+                    </a:blip>
+                    <a:srcRect/>
+                    <a:stretch>
+                      <a:fillRect/>
+                    </a:stretch>
+                  </pic:blipFill>
+                  <pic:spPr bwMode="auto">
+                    <a:xfrm>
+                      <a:off x="0" y="0"/>
+                      <a:ext cx="5410200" cy="1524000"/>
+                    </a:xfrm>
+                    <a:prstGeom prst="rect">
+                      <a:avLst/>
+                    </a:prstGeom>
+                    <a:noFill/>
+                    <a:ln>
+                      <a:noFill/>
+                    </a:ln>
+                  </pic:spPr>
+                </pic:pic>
+              </a:graphicData>
+            </a:graphic>
+          </wp:inline>
+        </w:drawing>
+      </w:r>
+    </w:p>
+    <w:p>
+      <w:pPr>
+        <w:rPr>
+          <w:color w:val="C00000"/>
+          <w:sz w:val="32"/>
+          <w:szCs w:val="32"/>
+          <w:u w:val="single"/>
+        </w:rPr>
+      </w:pPr>
+    </w:p>
+    <w:p>
+      <w:pPr>
+        <w:rPr>
+          <w:color w:val="C00000"/>
+          <w:sz w:val="32"/>
+          <w:szCs w:val="32"/>
+          <w:u w:val="single"/>
+        </w:rPr>
+      </w:pPr>
+    </w:p>
+    <w:p>
+      <w:pPr>
+        <w:rPr>
+          <w:color w:val="C00000"/>
+          <w:sz w:val="32"/>
+          <w:szCs w:val="32"/>
+          <w:u w:val="single"/>
+        </w:rPr>
+      </w:pPr>
+    </w:p>
+    <w:p>
+      <w:pPr>
+        <w:rPr>
+          <w:color w:val="C00000"/>
+          <w:sz w:val="32"/>
+          <w:szCs w:val="32"/>
+          <w:u w:val="single"/>
+        </w:rPr>
+      </w:pPr>
     </w:p>
     <w:p>
       <w:pPr>
@@ -2903,7 +3409,7 @@
                     </pic:cNvPicPr>
                   </pic:nvPicPr>
                   <pic:blipFill rotWithShape="1">
-                    <a:blip r:embed="rId16">
+                    <a:blip r:embed="rId26">
                       <a:extLst>
                         <a:ext uri="{28A0092B-C50C-407E-A947-70E740481C1C}">
                           <a14:useLocalDpi xmlns:a14="http://schemas.microsoft.com/office/drawing/2010/main" val="0"/>
@@ -2926,7 +3432,7 @@
                       <a:noFill/>
                     </a:ln>
                     <a:extLst>
-                      <a:ext uri="{53640926-AAD7-44D8-BBD7-CCE9431645EC}">
+                      <a:ext uri="{53640926-AAD7-44d8-BBD7-CCE9431645EC}">
                         <a14:shadowObscured xmlns:a14="http://schemas.microsoft.com/office/drawing/2010/main"/>
                       </a:ext>
                     </a:extLst>
@@ -2996,7 +3502,7 @@
                     </pic:cNvPicPr>
                   </pic:nvPicPr>
                   <pic:blipFill>
-                    <a:blip r:embed="rId17">
+                    <a:blip r:embed="rId27">
                       <a:extLst>
                         <a:ext uri="{28A0092B-C50C-407E-A947-70E740481C1C}">
                           <a14:useLocalDpi xmlns:a14="http://schemas.microsoft.com/office/drawing/2010/main" val="0"/>
@@ -3022,7 +3528,7 @@
                     </a:ln>
                     <a:extLst>
                       <a:ext uri="{FAA26D3D-D897-4be2-8F04-BA451C77F1D7}">
-                        <ma14:placeholderFlag xmlns="" xmlns:mo="http://schemas.microsoft.com/office/mac/office/2008/main" xmlns:mv="urn:schemas-microsoft-com:mac:vml" xmlns:o="urn:schemas-microsoft-com:office:office" xmlns:v="urn:schemas-microsoft-com:vml" xmlns:w10="urn:schemas-microsoft-com:office:word" xmlns:w="http://schemas.openxmlformats.org/wordprocessingml/2006/main" xmlns:ma14="http://schemas.microsoft.com/office/mac/drawingml/2011/main"/>
+                        <ma14:placeholderFlag xmlns:ma14="http://schemas.microsoft.com/office/mac/drawingml/2011/main"/>
                       </a:ext>
                     </a:extLst>
                   </pic:spPr>
@@ -3082,7 +3588,7 @@
                     </pic:cNvPicPr>
                   </pic:nvPicPr>
                   <pic:blipFill>
-                    <a:blip r:embed="rId18">
+                    <a:blip r:embed="rId28">
                       <a:extLst>
                         <a:ext uri="{28A0092B-C50C-407E-A947-70E740481C1C}">
                           <a14:useLocalDpi xmlns:a14="http://schemas.microsoft.com/office/drawing/2010/main" val="0"/>
@@ -3108,7 +3614,7 @@
                     </a:ln>
                     <a:extLst>
                       <a:ext uri="{FAA26D3D-D897-4be2-8F04-BA451C77F1D7}">
-                        <ma14:placeholderFlag xmlns="" xmlns:mo="http://schemas.microsoft.com/office/mac/office/2008/main" xmlns:mv="urn:schemas-microsoft-com:mac:vml" xmlns:o="urn:schemas-microsoft-com:office:office" xmlns:v="urn:schemas-microsoft-com:vml" xmlns:w10="urn:schemas-microsoft-com:office:word" xmlns:w="http://schemas.openxmlformats.org/wordprocessingml/2006/main" xmlns:ma14="http://schemas.microsoft.com/office/mac/drawingml/2011/main"/>
+                        <ma14:placeholderFlag xmlns:ma14="http://schemas.microsoft.com/office/mac/drawingml/2011/main"/>
                       </a:ext>
                     </a:extLst>
                   </pic:spPr>
@@ -3172,7 +3678,7 @@
                     </pic:cNvPicPr>
                   </pic:nvPicPr>
                   <pic:blipFill>
-                    <a:blip r:embed="rId19">
+                    <a:blip r:embed="rId29">
                       <a:extLst>
                         <a:ext uri="{28A0092B-C50C-407E-A947-70E740481C1C}">
                           <a14:useLocalDpi xmlns:a14="http://schemas.microsoft.com/office/drawing/2010/main" val="0"/>
@@ -3198,7 +3704,7 @@
                     </a:ln>
                     <a:extLst>
                       <a:ext uri="{FAA26D3D-D897-4be2-8F04-BA451C77F1D7}">
-                        <ma14:placeholderFlag xmlns="" xmlns:mo="http://schemas.microsoft.com/office/mac/office/2008/main" xmlns:mv="urn:schemas-microsoft-com:mac:vml" xmlns:o="urn:schemas-microsoft-com:office:office" xmlns:v="urn:schemas-microsoft-com:vml" xmlns:w10="urn:schemas-microsoft-com:office:word" xmlns:w="http://schemas.openxmlformats.org/wordprocessingml/2006/main" xmlns:ma14="http://schemas.microsoft.com/office/mac/drawingml/2011/main"/>
+                        <ma14:placeholderFlag xmlns:ma14="http://schemas.microsoft.com/office/mac/drawingml/2011/main"/>
                       </a:ext>
                     </a:extLst>
                   </pic:spPr>
@@ -3264,7 +3770,7 @@
                     </pic:cNvPicPr>
                   </pic:nvPicPr>
                   <pic:blipFill>
-                    <a:blip r:embed="rId20">
+                    <a:blip r:embed="rId30">
                       <a:extLst>
                         <a:ext uri="{28A0092B-C50C-407E-A947-70E740481C1C}">
                           <a14:useLocalDpi xmlns:a14="http://schemas.microsoft.com/office/drawing/2010/main" val="0"/>
@@ -3290,7 +3796,7 @@
                     </a:ln>
                     <a:extLst>
                       <a:ext uri="{FAA26D3D-D897-4be2-8F04-BA451C77F1D7}">
-                        <ma14:placeholderFlag xmlns="" xmlns:mo="http://schemas.microsoft.com/office/mac/office/2008/main" xmlns:mv="urn:schemas-microsoft-com:mac:vml" xmlns:o="urn:schemas-microsoft-com:office:office" xmlns:v="urn:schemas-microsoft-com:vml" xmlns:w10="urn:schemas-microsoft-com:office:word" xmlns:w="http://schemas.openxmlformats.org/wordprocessingml/2006/main" xmlns:ma14="http://schemas.microsoft.com/office/mac/drawingml/2011/main"/>
+                        <ma14:placeholderFlag xmlns:ma14="http://schemas.microsoft.com/office/mac/drawingml/2011/main"/>
                       </a:ext>
                     </a:extLst>
                   </pic:spPr>
@@ -3506,7 +4012,7 @@
                     </pic:cNvPicPr>
                   </pic:nvPicPr>
                   <pic:blipFill rotWithShape="1">
-                    <a:blip r:embed="rId21">
+                    <a:blip r:embed="rId31">
                       <a:extLst>
                         <a:ext uri="{28A0092B-C50C-407E-A947-70E740481C1C}">
                           <a14:useLocalDpi xmlns:a14="http://schemas.microsoft.com/office/drawing/2010/main" val="0"/>
@@ -3529,7 +4035,7 @@
                       <a:noFill/>
                     </a:ln>
                     <a:extLst>
-                      <a:ext uri="{53640926-AAD7-44D8-BBD7-CCE9431645EC}">
+                      <a:ext uri="{53640926-AAD7-44d8-BBD7-CCE9431645EC}">
                         <a14:shadowObscured xmlns:a14="http://schemas.microsoft.com/office/drawing/2010/main"/>
                       </a:ext>
                     </a:extLst>
@@ -3556,7 +4062,6 @@
       <w:r>
         <w:rPr>
           <w:noProof/>
-          <w:lang w:val="en-US"/>
         </w:rPr>
         <w:drawing>
           <wp:anchor distT="0" distB="0" distL="114300" distR="114300" simplePos="0" relativeHeight="251668480" behindDoc="0" locked="0" layoutInCell="1" allowOverlap="1" wp14:anchorId="23CF2B61" wp14:editId="1A4F1CD9">
@@ -3584,7 +4089,7 @@
                     </pic:cNvPicPr>
                   </pic:nvPicPr>
                   <pic:blipFill rotWithShape="1">
-                    <a:blip r:embed="rId22">
+                    <a:blip r:embed="rId32">
                       <a:extLst>
                         <a:ext uri="{28A0092B-C50C-407E-A947-70E740481C1C}">
                           <a14:useLocalDpi xmlns:a14="http://schemas.microsoft.com/office/drawing/2010/main" val="0"/>
@@ -3607,7 +4112,7 @@
                       <a:noFill/>
                     </a:ln>
                     <a:extLst>
-                      <a:ext uri="{53640926-AAD7-44D8-BBD7-CCE9431645EC}">
+                      <a:ext uri="{53640926-AAD7-44d8-BBD7-CCE9431645EC}">
                         <a14:shadowObscured xmlns:a14="http://schemas.microsoft.com/office/drawing/2010/main"/>
                       </a:ext>
                     </a:extLst>
@@ -3762,7 +4267,7 @@
     </w:p>
     <w:sectPr>
       <w:pgSz w:w="11900" w:h="16840"/>
-      <w:pgMar w:top="1417" w:right="1701" w:bottom="1417" w:left="1701" w:header="708" w:footer="708" w:gutter="0"/>
+      <w:pgMar w:top="1417" w:right="1701" w:bottom="1276" w:left="1701" w:header="708" w:footer="708" w:gutter="0"/>
       <w:cols w:space="708"/>
       <w:docGrid w:linePitch="360"/>
     </w:sectPr>
@@ -3771,7 +4276,7 @@
 </file>
 
 <file path=word/endnotes.xml><?xml version="1.0" encoding="utf-8"?>
-<w:endnotes xmlns:wpc="http://schemas.microsoft.com/office/word/2010/wordprocessingCanvas" xmlns:cx="http://schemas.microsoft.com/office/drawing/2014/chartex" xmlns:cx1="http://schemas.microsoft.com/office/drawing/2015/9/8/chartex" xmlns:cx2="http://schemas.microsoft.com/office/drawing/2015/10/21/chartex" xmlns:cx3="http://schemas.microsoft.com/office/drawing/2016/5/9/chartex" xmlns:cx4="http://schemas.microsoft.com/office/drawing/2016/5/10/chartex" xmlns:cx5="http://schemas.microsoft.com/office/drawing/2016/5/11/chartex" xmlns:cx6="http://schemas.microsoft.com/office/drawing/2016/5/12/chartex" xmlns:cx7="http://schemas.microsoft.com/office/drawing/2016/5/13/chartex" xmlns:cx8="http://schemas.microsoft.com/office/drawing/2016/5/14/chartex" xmlns:mc="http://schemas.openxmlformats.org/markup-compatibility/2006" xmlns:aink="http://schemas.microsoft.com/office/drawing/2016/ink" xmlns:am3d="http://schemas.microsoft.com/office/drawing/2017/model3d" xmlns:o="urn:schemas-microsoft-com:office:office" xmlns:r="http://schemas.openxmlformats.org/officeDocument/2006/relationships" xmlns:m="http://schemas.openxmlformats.org/officeDocument/2006/math" xmlns:v="urn:schemas-microsoft-com:vml" xmlns:wp14="http://schemas.microsoft.com/office/word/2010/wordprocessingDrawing" xmlns:wp="http://schemas.openxmlformats.org/drawingml/2006/wordprocessingDrawing" xmlns:w10="urn:schemas-microsoft-com:office:word" xmlns:w="http://schemas.openxmlformats.org/wordprocessingml/2006/main" xmlns:w14="http://schemas.microsoft.com/office/word/2010/wordml" xmlns:w15="http://schemas.microsoft.com/office/word/2012/wordml" xmlns:w16cid="http://schemas.microsoft.com/office/word/2016/wordml/cid" xmlns:w16se="http://schemas.microsoft.com/office/word/2015/wordml/symex" xmlns:wpg="http://schemas.microsoft.com/office/word/2010/wordprocessingGroup" xmlns:wpi="http://schemas.microsoft.com/office/word/2010/wordprocessingInk" xmlns:wne="http://schemas.microsoft.com/office/word/2006/wordml" xmlns:wps="http://schemas.microsoft.com/office/word/2010/wordprocessingShape" mc:Ignorable="w14 w15 w16se w16cid wp14">
+<w:endnotes xmlns:wpc="http://schemas.microsoft.com/office/word/2010/wordprocessingCanvas" xmlns:mo="http://schemas.microsoft.com/office/mac/office/2008/main" xmlns:mc="http://schemas.openxmlformats.org/markup-compatibility/2006" xmlns:mv="urn:schemas-microsoft-com:mac:vml" xmlns:o="urn:schemas-microsoft-com:office:office" xmlns:r="http://schemas.openxmlformats.org/officeDocument/2006/relationships" xmlns:m="http://schemas.openxmlformats.org/officeDocument/2006/math" xmlns:v="urn:schemas-microsoft-com:vml" xmlns:wp14="http://schemas.microsoft.com/office/word/2010/wordprocessingDrawing" xmlns:wp="http://schemas.openxmlformats.org/drawingml/2006/wordprocessingDrawing" xmlns:w10="urn:schemas-microsoft-com:office:word" xmlns:w="http://schemas.openxmlformats.org/wordprocessingml/2006/main" xmlns:w14="http://schemas.microsoft.com/office/word/2010/wordml" xmlns:wpg="http://schemas.microsoft.com/office/word/2010/wordprocessingGroup" xmlns:wpi="http://schemas.microsoft.com/office/word/2010/wordprocessingInk" xmlns:wne="http://schemas.microsoft.com/office/word/2006/wordml" xmlns:wps="http://schemas.microsoft.com/office/word/2010/wordprocessingShape" mc:Ignorable="w14 wp14">
   <w:endnote w:type="separator" w:id="-1">
     <w:p>
       <w:r>
@@ -3790,7 +4295,7 @@
 </file>
 
 <file path=word/footnotes.xml><?xml version="1.0" encoding="utf-8"?>
-<w:footnotes xmlns:wpc="http://schemas.microsoft.com/office/word/2010/wordprocessingCanvas" xmlns:cx="http://schemas.microsoft.com/office/drawing/2014/chartex" xmlns:cx1="http://schemas.microsoft.com/office/drawing/2015/9/8/chartex" xmlns:cx2="http://schemas.microsoft.com/office/drawing/2015/10/21/chartex" xmlns:cx3="http://schemas.microsoft.com/office/drawing/2016/5/9/chartex" xmlns:cx4="http://schemas.microsoft.com/office/drawing/2016/5/10/chartex" xmlns:cx5="http://schemas.microsoft.com/office/drawing/2016/5/11/chartex" xmlns:cx6="http://schemas.microsoft.com/office/drawing/2016/5/12/chartex" xmlns:cx7="http://schemas.microsoft.com/office/drawing/2016/5/13/chartex" xmlns:cx8="http://schemas.microsoft.com/office/drawing/2016/5/14/chartex" xmlns:mc="http://schemas.openxmlformats.org/markup-compatibility/2006" xmlns:aink="http://schemas.microsoft.com/office/drawing/2016/ink" xmlns:am3d="http://schemas.microsoft.com/office/drawing/2017/model3d" xmlns:o="urn:schemas-microsoft-com:office:office" xmlns:r="http://schemas.openxmlformats.org/officeDocument/2006/relationships" xmlns:m="http://schemas.openxmlformats.org/officeDocument/2006/math" xmlns:v="urn:schemas-microsoft-com:vml" xmlns:wp14="http://schemas.microsoft.com/office/word/2010/wordprocessingDrawing" xmlns:wp="http://schemas.openxmlformats.org/drawingml/2006/wordprocessingDrawing" xmlns:w10="urn:schemas-microsoft-com:office:word" xmlns:w="http://schemas.openxmlformats.org/wordprocessingml/2006/main" xmlns:w14="http://schemas.microsoft.com/office/word/2010/wordml" xmlns:w15="http://schemas.microsoft.com/office/word/2012/wordml" xmlns:w16cid="http://schemas.microsoft.com/office/word/2016/wordml/cid" xmlns:w16se="http://schemas.microsoft.com/office/word/2015/wordml/symex" xmlns:wpg="http://schemas.microsoft.com/office/word/2010/wordprocessingGroup" xmlns:wpi="http://schemas.microsoft.com/office/word/2010/wordprocessingInk" xmlns:wne="http://schemas.microsoft.com/office/word/2006/wordml" xmlns:wps="http://schemas.microsoft.com/office/word/2010/wordprocessingShape" mc:Ignorable="w14 w15 w16se w16cid wp14">
+<w:footnotes xmlns:wpc="http://schemas.microsoft.com/office/word/2010/wordprocessingCanvas" xmlns:mo="http://schemas.microsoft.com/office/mac/office/2008/main" xmlns:mc="http://schemas.openxmlformats.org/markup-compatibility/2006" xmlns:mv="urn:schemas-microsoft-com:mac:vml" xmlns:o="urn:schemas-microsoft-com:office:office" xmlns:r="http://schemas.openxmlformats.org/officeDocument/2006/relationships" xmlns:m="http://schemas.openxmlformats.org/officeDocument/2006/math" xmlns:v="urn:schemas-microsoft-com:vml" xmlns:wp14="http://schemas.microsoft.com/office/word/2010/wordprocessingDrawing" xmlns:wp="http://schemas.openxmlformats.org/drawingml/2006/wordprocessingDrawing" xmlns:w10="urn:schemas-microsoft-com:office:word" xmlns:w="http://schemas.openxmlformats.org/wordprocessingml/2006/main" xmlns:w14="http://schemas.microsoft.com/office/word/2010/wordml" xmlns:wpg="http://schemas.microsoft.com/office/word/2010/wordprocessingGroup" xmlns:wpi="http://schemas.microsoft.com/office/word/2010/wordprocessingInk" xmlns:wne="http://schemas.microsoft.com/office/word/2006/wordml" xmlns:wps="http://schemas.microsoft.com/office/word/2010/wordprocessingShape" mc:Ignorable="w14 wp14">
   <w:footnote w:type="separator" w:id="-1">
     <w:p>
       <w:r>
@@ -3809,8 +4314,8 @@
 </file>
 
 <file path=word/numbering.xml><?xml version="1.0" encoding="utf-8"?>
-<w:numbering xmlns:wpc="http://schemas.microsoft.com/office/word/2010/wordprocessingCanvas" xmlns:cx="http://schemas.microsoft.com/office/drawing/2014/chartex" xmlns:cx1="http://schemas.microsoft.com/office/drawing/2015/9/8/chartex" xmlns:cx2="http://schemas.microsoft.com/office/drawing/2015/10/21/chartex" xmlns:cx3="http://schemas.microsoft.com/office/drawing/2016/5/9/chartex" xmlns:cx4="http://schemas.microsoft.com/office/drawing/2016/5/10/chartex" xmlns:cx5="http://schemas.microsoft.com/office/drawing/2016/5/11/chartex" xmlns:cx6="http://schemas.microsoft.com/office/drawing/2016/5/12/chartex" xmlns:cx7="http://schemas.microsoft.com/office/drawing/2016/5/13/chartex" xmlns:cx8="http://schemas.microsoft.com/office/drawing/2016/5/14/chartex" xmlns:mc="http://schemas.openxmlformats.org/markup-compatibility/2006" xmlns:aink="http://schemas.microsoft.com/office/drawing/2016/ink" xmlns:am3d="http://schemas.microsoft.com/office/drawing/2017/model3d" xmlns:o="urn:schemas-microsoft-com:office:office" xmlns:r="http://schemas.openxmlformats.org/officeDocument/2006/relationships" xmlns:m="http://schemas.openxmlformats.org/officeDocument/2006/math" xmlns:v="urn:schemas-microsoft-com:vml" xmlns:wp14="http://schemas.microsoft.com/office/word/2010/wordprocessingDrawing" xmlns:wp="http://schemas.openxmlformats.org/drawingml/2006/wordprocessingDrawing" xmlns:w10="urn:schemas-microsoft-com:office:word" xmlns:w="http://schemas.openxmlformats.org/wordprocessingml/2006/main" xmlns:w14="http://schemas.microsoft.com/office/word/2010/wordml" xmlns:w15="http://schemas.microsoft.com/office/word/2012/wordml" xmlns:w16cid="http://schemas.microsoft.com/office/word/2016/wordml/cid" xmlns:w16se="http://schemas.microsoft.com/office/word/2015/wordml/symex" xmlns:wpg="http://schemas.microsoft.com/office/word/2010/wordprocessingGroup" xmlns:wpi="http://schemas.microsoft.com/office/word/2010/wordprocessingInk" xmlns:wne="http://schemas.microsoft.com/office/word/2006/wordml" xmlns:wps="http://schemas.microsoft.com/office/word/2010/wordprocessingShape" mc:Ignorable="w14 w15 w16se w16cid wp14">
-  <w:abstractNum w:abstractNumId="0" w15:restartNumberingAfterBreak="0">
+<w:numbering xmlns:wpc="http://schemas.microsoft.com/office/word/2010/wordprocessingCanvas" xmlns:mo="http://schemas.microsoft.com/office/mac/office/2008/main" xmlns:mc="http://schemas.openxmlformats.org/markup-compatibility/2006" xmlns:mv="urn:schemas-microsoft-com:mac:vml" xmlns:o="urn:schemas-microsoft-com:office:office" xmlns:r="http://schemas.openxmlformats.org/officeDocument/2006/relationships" xmlns:m="http://schemas.openxmlformats.org/officeDocument/2006/math" xmlns:v="urn:schemas-microsoft-com:vml" xmlns:wp14="http://schemas.microsoft.com/office/word/2010/wordprocessingDrawing" xmlns:wp="http://schemas.openxmlformats.org/drawingml/2006/wordprocessingDrawing" xmlns:w10="urn:schemas-microsoft-com:office:word" xmlns:w="http://schemas.openxmlformats.org/wordprocessingml/2006/main" xmlns:w14="http://schemas.microsoft.com/office/word/2010/wordml" xmlns:wpg="http://schemas.microsoft.com/office/word/2010/wordprocessingGroup" xmlns:wpi="http://schemas.microsoft.com/office/word/2010/wordprocessingInk" xmlns:wne="http://schemas.microsoft.com/office/word/2006/wordml" xmlns:wps="http://schemas.microsoft.com/office/word/2010/wordprocessingShape" mc:Ignorable="w14 wp14">
+  <w:abstractNum w:abstractNumId="0">
     <w:nsid w:val="0741786D"/>
     <w:multiLevelType w:val="hybridMultilevel"/>
     <w:tmpl w:val="9920ED90"/>
@@ -3923,7 +4428,7 @@
       </w:rPr>
     </w:lvl>
   </w:abstractNum>
-  <w:abstractNum w:abstractNumId="1" w15:restartNumberingAfterBreak="0">
+  <w:abstractNum w:abstractNumId="1">
     <w:nsid w:val="14617083"/>
     <w:multiLevelType w:val="hybridMultilevel"/>
     <w:tmpl w:val="87C04DEE"/>
@@ -4035,7 +4540,7 @@
       </w:rPr>
     </w:lvl>
   </w:abstractNum>
-  <w:abstractNum w:abstractNumId="2" w15:restartNumberingAfterBreak="0">
+  <w:abstractNum w:abstractNumId="2">
     <w:nsid w:val="1C60329E"/>
     <w:multiLevelType w:val="hybridMultilevel"/>
     <w:tmpl w:val="B4E8D26A"/>
@@ -4148,7 +4653,7 @@
       </w:rPr>
     </w:lvl>
   </w:abstractNum>
-  <w:abstractNum w:abstractNumId="3" w15:restartNumberingAfterBreak="0">
+  <w:abstractNum w:abstractNumId="3">
     <w:nsid w:val="29736733"/>
     <w:multiLevelType w:val="hybridMultilevel"/>
     <w:tmpl w:val="BAF83CBA"/>
@@ -4261,7 +4766,7 @@
       </w:rPr>
     </w:lvl>
   </w:abstractNum>
-  <w:abstractNum w:abstractNumId="4" w15:restartNumberingAfterBreak="0">
+  <w:abstractNum w:abstractNumId="4">
     <w:nsid w:val="2E4F5640"/>
     <w:multiLevelType w:val="hybridMultilevel"/>
     <w:tmpl w:val="1EF05D1C"/>
@@ -4374,7 +4879,7 @@
       </w:rPr>
     </w:lvl>
   </w:abstractNum>
-  <w:abstractNum w:abstractNumId="5" w15:restartNumberingAfterBreak="0">
+  <w:abstractNum w:abstractNumId="5">
     <w:nsid w:val="342D5B1B"/>
     <w:multiLevelType w:val="hybridMultilevel"/>
     <w:tmpl w:val="A5A08A00"/>
@@ -4487,7 +4992,7 @@
       </w:rPr>
     </w:lvl>
   </w:abstractNum>
-  <w:abstractNum w:abstractNumId="6" w15:restartNumberingAfterBreak="0">
+  <w:abstractNum w:abstractNumId="6">
     <w:nsid w:val="69F775E0"/>
     <w:multiLevelType w:val="hybridMultilevel"/>
     <w:tmpl w:val="BE8C937E"/>
@@ -4600,7 +5105,7 @@
       </w:rPr>
     </w:lvl>
   </w:abstractNum>
-  <w:abstractNum w:abstractNumId="7" w15:restartNumberingAfterBreak="0">
+  <w:abstractNum w:abstractNumId="7">
     <w:nsid w:val="7F181C6B"/>
     <w:multiLevelType w:val="hybridMultilevel"/>
     <w:tmpl w:val="E564E860"/>
@@ -4741,7 +5246,7 @@
 </file>
 
 <file path=word/styles.xml><?xml version="1.0" encoding="utf-8"?>
-<w:styles xmlns:mc="http://schemas.openxmlformats.org/markup-compatibility/2006" xmlns:r="http://schemas.openxmlformats.org/officeDocument/2006/relationships" xmlns:w="http://schemas.openxmlformats.org/wordprocessingml/2006/main" xmlns:w14="http://schemas.microsoft.com/office/word/2010/wordml" xmlns:w15="http://schemas.microsoft.com/office/word/2012/wordml" xmlns:w16cid="http://schemas.microsoft.com/office/word/2016/wordml/cid" xmlns:w16se="http://schemas.microsoft.com/office/word/2015/wordml/symex" mc:Ignorable="w14 w15 w16se w16cid">
+<w:styles xmlns:mc="http://schemas.openxmlformats.org/markup-compatibility/2006" xmlns:r="http://schemas.openxmlformats.org/officeDocument/2006/relationships" xmlns:w="http://schemas.openxmlformats.org/wordprocessingml/2006/main" xmlns:w14="http://schemas.microsoft.com/office/word/2010/wordml" mc:Ignorable="w14">
   <w:docDefaults>
     <w:rPrDefault>
       <w:rPr>
@@ -4753,385 +5258,165 @@
     </w:rPrDefault>
     <w:pPrDefault/>
   </w:docDefaults>
-  <w:latentStyles w:defLockedState="0" w:defUIPriority="99" w:defSemiHidden="0" w:defUnhideWhenUsed="0" w:defQFormat="0" w:count="375">
-    <w:lsdException w:name="Normal" w:uiPriority="0" w:qFormat="1"/>
-    <w:lsdException w:name="heading 1" w:uiPriority="9" w:qFormat="1"/>
-    <w:lsdException w:name="heading 2" w:semiHidden="1" w:uiPriority="9" w:unhideWhenUsed="1" w:qFormat="1"/>
-    <w:lsdException w:name="heading 3" w:semiHidden="1" w:uiPriority="9" w:unhideWhenUsed="1" w:qFormat="1"/>
-    <w:lsdException w:name="heading 4" w:semiHidden="1" w:uiPriority="9" w:unhideWhenUsed="1" w:qFormat="1"/>
-    <w:lsdException w:name="heading 5" w:semiHidden="1" w:uiPriority="9" w:unhideWhenUsed="1" w:qFormat="1"/>
-    <w:lsdException w:name="heading 6" w:semiHidden="1" w:uiPriority="9" w:unhideWhenUsed="1" w:qFormat="1"/>
-    <w:lsdException w:name="heading 7" w:semiHidden="1" w:uiPriority="9" w:unhideWhenUsed="1" w:qFormat="1"/>
-    <w:lsdException w:name="heading 8" w:semiHidden="1" w:uiPriority="9" w:unhideWhenUsed="1" w:qFormat="1"/>
-    <w:lsdException w:name="heading 9" w:semiHidden="1" w:uiPriority="9" w:unhideWhenUsed="1" w:qFormat="1"/>
-    <w:lsdException w:name="index 1" w:semiHidden="1" w:unhideWhenUsed="1"/>
-    <w:lsdException w:name="index 2" w:semiHidden="1" w:unhideWhenUsed="1"/>
-    <w:lsdException w:name="index 3" w:semiHidden="1" w:unhideWhenUsed="1"/>
-    <w:lsdException w:name="index 4" w:semiHidden="1" w:unhideWhenUsed="1"/>
-    <w:lsdException w:name="index 5" w:semiHidden="1" w:unhideWhenUsed="1"/>
-    <w:lsdException w:name="index 6" w:semiHidden="1" w:unhideWhenUsed="1"/>
-    <w:lsdException w:name="index 7" w:semiHidden="1" w:unhideWhenUsed="1"/>
-    <w:lsdException w:name="index 8" w:semiHidden="1" w:unhideWhenUsed="1"/>
-    <w:lsdException w:name="index 9" w:semiHidden="1" w:unhideWhenUsed="1"/>
-    <w:lsdException w:name="toc 1" w:semiHidden="1" w:uiPriority="39" w:unhideWhenUsed="1"/>
-    <w:lsdException w:name="toc 2" w:semiHidden="1" w:uiPriority="39" w:unhideWhenUsed="1"/>
-    <w:lsdException w:name="toc 3" w:semiHidden="1" w:uiPriority="39" w:unhideWhenUsed="1"/>
-    <w:lsdException w:name="toc 4" w:semiHidden="1" w:uiPriority="39" w:unhideWhenUsed="1"/>
-    <w:lsdException w:name="toc 5" w:semiHidden="1" w:uiPriority="39" w:unhideWhenUsed="1"/>
-    <w:lsdException w:name="toc 6" w:semiHidden="1" w:uiPriority="39" w:unhideWhenUsed="1"/>
-    <w:lsdException w:name="toc 7" w:semiHidden="1" w:uiPriority="39" w:unhideWhenUsed="1"/>
-    <w:lsdException w:name="toc 8" w:semiHidden="1" w:uiPriority="39" w:unhideWhenUsed="1"/>
-    <w:lsdException w:name="toc 9" w:semiHidden="1" w:uiPriority="39" w:unhideWhenUsed="1"/>
-    <w:lsdException w:name="Normal Indent" w:semiHidden="1" w:unhideWhenUsed="1"/>
-    <w:lsdException w:name="footnote text" w:semiHidden="1" w:unhideWhenUsed="1"/>
-    <w:lsdException w:name="annotation text" w:semiHidden="1" w:unhideWhenUsed="1"/>
-    <w:lsdException w:name="header" w:semiHidden="1" w:unhideWhenUsed="1"/>
-    <w:lsdException w:name="footer" w:semiHidden="1" w:unhideWhenUsed="1"/>
-    <w:lsdException w:name="index heading" w:semiHidden="1" w:unhideWhenUsed="1"/>
-    <w:lsdException w:name="caption" w:semiHidden="1" w:uiPriority="35" w:unhideWhenUsed="1" w:qFormat="1"/>
-    <w:lsdException w:name="table of figures" w:semiHidden="1" w:unhideWhenUsed="1"/>
-    <w:lsdException w:name="envelope address" w:semiHidden="1" w:unhideWhenUsed="1"/>
-    <w:lsdException w:name="envelope return" w:semiHidden="1" w:unhideWhenUsed="1"/>
-    <w:lsdException w:name="footnote reference" w:semiHidden="1" w:unhideWhenUsed="1"/>
-    <w:lsdException w:name="annotation reference" w:semiHidden="1" w:unhideWhenUsed="1"/>
-    <w:lsdException w:name="line number" w:semiHidden="1" w:unhideWhenUsed="1"/>
-    <w:lsdException w:name="page number" w:semiHidden="1" w:unhideWhenUsed="1"/>
-    <w:lsdException w:name="endnote reference" w:semiHidden="1" w:unhideWhenUsed="1"/>
-    <w:lsdException w:name="endnote text" w:semiHidden="1" w:unhideWhenUsed="1"/>
-    <w:lsdException w:name="table of authorities" w:semiHidden="1" w:unhideWhenUsed="1"/>
-    <w:lsdException w:name="macro" w:semiHidden="1" w:unhideWhenUsed="1"/>
-    <w:lsdException w:name="toa heading" w:semiHidden="1" w:unhideWhenUsed="1"/>
-    <w:lsdException w:name="List" w:semiHidden="1" w:unhideWhenUsed="1"/>
-    <w:lsdException w:name="List Bullet" w:semiHidden="1" w:unhideWhenUsed="1"/>
-    <w:lsdException w:name="List Number" w:semiHidden="1" w:unhideWhenUsed="1"/>
-    <w:lsdException w:name="List 2" w:semiHidden="1" w:unhideWhenUsed="1"/>
-    <w:lsdException w:name="List 3" w:semiHidden="1" w:unhideWhenUsed="1"/>
-    <w:lsdException w:name="List 4" w:semiHidden="1" w:unhideWhenUsed="1"/>
-    <w:lsdException w:name="List 5" w:semiHidden="1" w:unhideWhenUsed="1"/>
-    <w:lsdException w:name="List Bullet 2" w:semiHidden="1" w:unhideWhenUsed="1"/>
-    <w:lsdException w:name="List Bullet 3" w:semiHidden="1" w:unhideWhenUsed="1"/>
-    <w:lsdException w:name="List Bullet 4" w:semiHidden="1" w:unhideWhenUsed="1"/>
-    <w:lsdException w:name="List Bullet 5" w:semiHidden="1" w:unhideWhenUsed="1"/>
-    <w:lsdException w:name="List Number 2" w:semiHidden="1" w:unhideWhenUsed="1"/>
-    <w:lsdException w:name="List Number 3" w:semiHidden="1" w:unhideWhenUsed="1"/>
-    <w:lsdException w:name="List Number 4" w:semiHidden="1" w:unhideWhenUsed="1"/>
-    <w:lsdException w:name="List Number 5" w:semiHidden="1" w:unhideWhenUsed="1"/>
-    <w:lsdException w:name="Title" w:uiPriority="10" w:qFormat="1"/>
-    <w:lsdException w:name="Closing" w:semiHidden="1" w:unhideWhenUsed="1"/>
-    <w:lsdException w:name="Signature" w:semiHidden="1" w:unhideWhenUsed="1"/>
-    <w:lsdException w:name="Default Paragraph Font" w:semiHidden="1" w:uiPriority="1" w:unhideWhenUsed="1"/>
-    <w:lsdException w:name="Body Text" w:semiHidden="1" w:unhideWhenUsed="1"/>
-    <w:lsdException w:name="Body Text Indent" w:semiHidden="1" w:unhideWhenUsed="1"/>
-    <w:lsdException w:name="List Continue" w:semiHidden="1" w:unhideWhenUsed="1"/>
-    <w:lsdException w:name="List Continue 2" w:semiHidden="1" w:unhideWhenUsed="1"/>
-    <w:lsdException w:name="List Continue 3" w:semiHidden="1" w:unhideWhenUsed="1"/>
-    <w:lsdException w:name="List Continue 4" w:semiHidden="1" w:unhideWhenUsed="1"/>
-    <w:lsdException w:name="List Continue 5" w:semiHidden="1" w:unhideWhenUsed="1"/>
-    <w:lsdException w:name="Message Header" w:semiHidden="1" w:unhideWhenUsed="1"/>
-    <w:lsdException w:name="Subtitle" w:uiPriority="11" w:qFormat="1"/>
-    <w:lsdException w:name="Salutation" w:semiHidden="1" w:unhideWhenUsed="1"/>
-    <w:lsdException w:name="Date" w:semiHidden="1" w:unhideWhenUsed="1"/>
-    <w:lsdException w:name="Body Text First Indent" w:semiHidden="1" w:unhideWhenUsed="1"/>
-    <w:lsdException w:name="Body Text First Indent 2" w:semiHidden="1" w:unhideWhenUsed="1"/>
-    <w:lsdException w:name="Note Heading" w:semiHidden="1" w:unhideWhenUsed="1"/>
-    <w:lsdException w:name="Body Text 2" w:semiHidden="1" w:unhideWhenUsed="1"/>
-    <w:lsdException w:name="Body Text 3" w:semiHidden="1" w:unhideWhenUsed="1"/>
-    <w:lsdException w:name="Body Text Indent 2" w:semiHidden="1" w:unhideWhenUsed="1"/>
-    <w:lsdException w:name="Body Text Indent 3" w:semiHidden="1" w:unhideWhenUsed="1"/>
-    <w:lsdException w:name="Block Text" w:semiHidden="1" w:unhideWhenUsed="1"/>
-    <w:lsdException w:name="Hyperlink" w:semiHidden="1" w:unhideWhenUsed="1"/>
-    <w:lsdException w:name="FollowedHyperlink" w:semiHidden="1" w:unhideWhenUsed="1"/>
-    <w:lsdException w:name="Strong" w:uiPriority="22" w:qFormat="1"/>
-    <w:lsdException w:name="Emphasis" w:uiPriority="20" w:qFormat="1"/>
-    <w:lsdException w:name="Document Map" w:semiHidden="1" w:unhideWhenUsed="1"/>
-    <w:lsdException w:name="Plain Text" w:semiHidden="1" w:unhideWhenUsed="1"/>
-    <w:lsdException w:name="E-mail Signature" w:semiHidden="1" w:unhideWhenUsed="1"/>
-    <w:lsdException w:name="HTML Top of Form" w:semiHidden="1" w:unhideWhenUsed="1"/>
-    <w:lsdException w:name="HTML Bottom of Form" w:semiHidden="1" w:unhideWhenUsed="1"/>
-    <w:lsdException w:name="Normal (Web)" w:semiHidden="1" w:unhideWhenUsed="1"/>
-    <w:lsdException w:name="HTML Acronym" w:semiHidden="1" w:unhideWhenUsed="1"/>
-    <w:lsdException w:name="HTML Address" w:semiHidden="1" w:unhideWhenUsed="1"/>
-    <w:lsdException w:name="HTML Cite" w:semiHidden="1" w:unhideWhenUsed="1"/>
-    <w:lsdException w:name="HTML Code" w:semiHidden="1" w:unhideWhenUsed="1"/>
-    <w:lsdException w:name="HTML Definition" w:semiHidden="1" w:unhideWhenUsed="1"/>
-    <w:lsdException w:name="HTML Keyboard" w:semiHidden="1" w:unhideWhenUsed="1"/>
-    <w:lsdException w:name="HTML Preformatted" w:semiHidden="1" w:unhideWhenUsed="1"/>
-    <w:lsdException w:name="HTML Sample" w:semiHidden="1" w:unhideWhenUsed="1"/>
-    <w:lsdException w:name="HTML Typewriter" w:semiHidden="1" w:unhideWhenUsed="1"/>
-    <w:lsdException w:name="HTML Variable" w:semiHidden="1" w:unhideWhenUsed="1"/>
-    <w:lsdException w:name="Normal Table" w:semiHidden="1" w:unhideWhenUsed="1"/>
-    <w:lsdException w:name="annotation subject" w:semiHidden="1" w:unhideWhenUsed="1"/>
-    <w:lsdException w:name="No List" w:semiHidden="1" w:unhideWhenUsed="1"/>
-    <w:lsdException w:name="Outline List 1" w:semiHidden="1" w:unhideWhenUsed="1"/>
-    <w:lsdException w:name="Outline List 2" w:semiHidden="1" w:unhideWhenUsed="1"/>
-    <w:lsdException w:name="Outline List 3" w:semiHidden="1" w:unhideWhenUsed="1"/>
-    <w:lsdException w:name="Table Simple 1" w:semiHidden="1" w:unhideWhenUsed="1"/>
-    <w:lsdException w:name="Table Simple 2" w:semiHidden="1" w:unhideWhenUsed="1"/>
-    <w:lsdException w:name="Table Simple 3" w:semiHidden="1" w:unhideWhenUsed="1"/>
-    <w:lsdException w:name="Table Classic 1" w:semiHidden="1" w:unhideWhenUsed="1"/>
-    <w:lsdException w:name="Table Classic 2" w:semiHidden="1" w:unhideWhenUsed="1"/>
-    <w:lsdException w:name="Table Classic 3" w:semiHidden="1" w:unhideWhenUsed="1"/>
-    <w:lsdException w:name="Table Classic 4" w:semiHidden="1" w:unhideWhenUsed="1"/>
-    <w:lsdException w:name="Table Colorful 1" w:semiHidden="1" w:unhideWhenUsed="1"/>
-    <w:lsdException w:name="Table Colorful 2" w:semiHidden="1" w:unhideWhenUsed="1"/>
-    <w:lsdException w:name="Table Colorful 3" w:semiHidden="1" w:unhideWhenUsed="1"/>
-    <w:lsdException w:name="Table Columns 1" w:semiHidden="1" w:unhideWhenUsed="1"/>
-    <w:lsdException w:name="Table Columns 2" w:semiHidden="1" w:unhideWhenUsed="1"/>
-    <w:lsdException w:name="Table Columns 3" w:semiHidden="1" w:unhideWhenUsed="1"/>
-    <w:lsdException w:name="Table Columns 4" w:semiHidden="1" w:unhideWhenUsed="1"/>
-    <w:lsdException w:name="Table Columns 5" w:semiHidden="1" w:unhideWhenUsed="1"/>
-    <w:lsdException w:name="Table Grid 1" w:semiHidden="1" w:unhideWhenUsed="1"/>
-    <w:lsdException w:name="Table Grid 2" w:semiHidden="1" w:unhideWhenUsed="1"/>
-    <w:lsdException w:name="Table Grid 3" w:semiHidden="1" w:unhideWhenUsed="1"/>
-    <w:lsdException w:name="Table Grid 4" w:semiHidden="1" w:unhideWhenUsed="1"/>
-    <w:lsdException w:name="Table Grid 5" w:semiHidden="1" w:unhideWhenUsed="1"/>
-    <w:lsdException w:name="Table Grid 6" w:semiHidden="1" w:unhideWhenUsed="1"/>
-    <w:lsdException w:name="Table Grid 7" w:semiHidden="1" w:unhideWhenUsed="1"/>
-    <w:lsdException w:name="Table Grid 8" w:semiHidden="1" w:unhideWhenUsed="1"/>
-    <w:lsdException w:name="Table List 1" w:semiHidden="1" w:unhideWhenUsed="1"/>
-    <w:lsdException w:name="Table List 2" w:semiHidden="1" w:unhideWhenUsed="1"/>
-    <w:lsdException w:name="Table List 3" w:semiHidden="1" w:unhideWhenUsed="1"/>
-    <w:lsdException w:name="Table List 4" w:semiHidden="1" w:unhideWhenUsed="1"/>
-    <w:lsdException w:name="Table List 5" w:semiHidden="1" w:unhideWhenUsed="1"/>
-    <w:lsdException w:name="Table List 6" w:semiHidden="1" w:unhideWhenUsed="1"/>
-    <w:lsdException w:name="Table List 7" w:semiHidden="1" w:unhideWhenUsed="1"/>
-    <w:lsdException w:name="Table List 8" w:semiHidden="1" w:unhideWhenUsed="1"/>
-    <w:lsdException w:name="Table 3D effects 1" w:semiHidden="1" w:unhideWhenUsed="1"/>
-    <w:lsdException w:name="Table 3D effects 2" w:semiHidden="1" w:unhideWhenUsed="1"/>
-    <w:lsdException w:name="Table 3D effects 3" w:semiHidden="1" w:unhideWhenUsed="1"/>
-    <w:lsdException w:name="Table Contemporary" w:semiHidden="1" w:unhideWhenUsed="1"/>
-    <w:lsdException w:name="Table Elegant" w:semiHidden="1" w:unhideWhenUsed="1"/>
-    <w:lsdException w:name="Table Professional" w:semiHidden="1" w:unhideWhenUsed="1"/>
-    <w:lsdException w:name="Table Subtle 1" w:semiHidden="1" w:unhideWhenUsed="1"/>
-    <w:lsdException w:name="Table Subtle 2" w:semiHidden="1" w:unhideWhenUsed="1"/>
-    <w:lsdException w:name="Table Web 1" w:semiHidden="1" w:unhideWhenUsed="1"/>
-    <w:lsdException w:name="Table Web 2" w:semiHidden="1" w:unhideWhenUsed="1"/>
-    <w:lsdException w:name="Table Web 3" w:semiHidden="1" w:unhideWhenUsed="1"/>
-    <w:lsdException w:name="Balloon Text" w:semiHidden="1" w:unhideWhenUsed="1"/>
-    <w:lsdException w:name="Table Grid" w:uiPriority="59"/>
-    <w:lsdException w:name="Table Theme" w:semiHidden="1" w:unhideWhenUsed="1"/>
-    <w:lsdException w:name="Placeholder Text" w:semiHidden="1"/>
-    <w:lsdException w:name="No Spacing" w:uiPriority="1" w:qFormat="1"/>
-    <w:lsdException w:name="Light Shading" w:uiPriority="60"/>
-    <w:lsdException w:name="Light List" w:uiPriority="61"/>
-    <w:lsdException w:name="Light Grid" w:uiPriority="62"/>
-    <w:lsdException w:name="Medium Shading 1" w:uiPriority="63"/>
-    <w:lsdException w:name="Medium Shading 2" w:uiPriority="64"/>
-    <w:lsdException w:name="Medium List 1" w:uiPriority="65"/>
-    <w:lsdException w:name="Medium List 2" w:uiPriority="66"/>
-    <w:lsdException w:name="Medium Grid 1" w:uiPriority="67"/>
-    <w:lsdException w:name="Medium Grid 2" w:uiPriority="68"/>
-    <w:lsdException w:name="Medium Grid 3" w:uiPriority="69"/>
-    <w:lsdException w:name="Dark List" w:uiPriority="70"/>
-    <w:lsdException w:name="Colorful Shading" w:uiPriority="71"/>
-    <w:lsdException w:name="Colorful List" w:uiPriority="72"/>
-    <w:lsdException w:name="Colorful Grid" w:uiPriority="73"/>
-    <w:lsdException w:name="Light Shading Accent 1" w:uiPriority="60"/>
-    <w:lsdException w:name="Light List Accent 1" w:uiPriority="61"/>
-    <w:lsdException w:name="Light Grid Accent 1" w:uiPriority="62"/>
-    <w:lsdException w:name="Medium Shading 1 Accent 1" w:uiPriority="63"/>
-    <w:lsdException w:name="Medium Shading 2 Accent 1" w:uiPriority="64"/>
-    <w:lsdException w:name="Medium List 1 Accent 1" w:uiPriority="65"/>
-    <w:lsdException w:name="Revision" w:semiHidden="1"/>
-    <w:lsdException w:name="List Paragraph" w:uiPriority="34" w:qFormat="1"/>
-    <w:lsdException w:name="Quote" w:uiPriority="29" w:qFormat="1"/>
-    <w:lsdException w:name="Intense Quote" w:uiPriority="30" w:qFormat="1"/>
-    <w:lsdException w:name="Medium List 2 Accent 1" w:uiPriority="66"/>
-    <w:lsdException w:name="Medium Grid 1 Accent 1" w:uiPriority="67"/>
-    <w:lsdException w:name="Medium Grid 2 Accent 1" w:uiPriority="68"/>
-    <w:lsdException w:name="Medium Grid 3 Accent 1" w:uiPriority="69"/>
-    <w:lsdException w:name="Dark List Accent 1" w:uiPriority="70"/>
-    <w:lsdException w:name="Colorful Shading Accent 1" w:uiPriority="71"/>
-    <w:lsdException w:name="Colorful List Accent 1" w:uiPriority="72"/>
-    <w:lsdException w:name="Colorful Grid Accent 1" w:uiPriority="73"/>
-    <w:lsdException w:name="Light Shading Accent 2" w:uiPriority="60"/>
-    <w:lsdException w:name="Light List Accent 2" w:uiPriority="61"/>
-    <w:lsdException w:name="Light Grid Accent 2" w:uiPriority="62"/>
-    <w:lsdException w:name="Medium Shading 1 Accent 2" w:uiPriority="63"/>
-    <w:lsdException w:name="Medium Shading 2 Accent 2" w:uiPriority="64"/>
-    <w:lsdException w:name="Medium List 1 Accent 2" w:uiPriority="65"/>
-    <w:lsdException w:name="Medium List 2 Accent 2" w:uiPriority="66"/>
-    <w:lsdException w:name="Medium Grid 1 Accent 2" w:uiPriority="67"/>
-    <w:lsdException w:name="Medium Grid 2 Accent 2" w:uiPriority="68"/>
-    <w:lsdException w:name="Medium Grid 3 Accent 2" w:uiPriority="69"/>
-    <w:lsdException w:name="Dark List Accent 2" w:uiPriority="70"/>
-    <w:lsdException w:name="Colorful Shading Accent 2" w:uiPriority="71"/>
-    <w:lsdException w:name="Colorful List Accent 2" w:uiPriority="72"/>
-    <w:lsdException w:name="Colorful Grid Accent 2" w:uiPriority="73"/>
-    <w:lsdException w:name="Light Shading Accent 3" w:uiPriority="60"/>
-    <w:lsdException w:name="Light List Accent 3" w:uiPriority="61"/>
-    <w:lsdException w:name="Light Grid Accent 3" w:uiPriority="62"/>
-    <w:lsdException w:name="Medium Shading 1 Accent 3" w:uiPriority="63"/>
-    <w:lsdException w:name="Medium Shading 2 Accent 3" w:uiPriority="64"/>
-    <w:lsdException w:name="Medium List 1 Accent 3" w:uiPriority="65"/>
-    <w:lsdException w:name="Medium List 2 Accent 3" w:uiPriority="66"/>
-    <w:lsdException w:name="Medium Grid 1 Accent 3" w:uiPriority="67"/>
-    <w:lsdException w:name="Medium Grid 2 Accent 3" w:uiPriority="68"/>
-    <w:lsdException w:name="Medium Grid 3 Accent 3" w:uiPriority="69"/>
-    <w:lsdException w:name="Dark List Accent 3" w:uiPriority="70"/>
-    <w:lsdException w:name="Colorful Shading Accent 3" w:uiPriority="71"/>
-    <w:lsdException w:name="Colorful List Accent 3" w:uiPriority="72"/>
-    <w:lsdException w:name="Colorful Grid Accent 3" w:uiPriority="73"/>
-    <w:lsdException w:name="Light Shading Accent 4" w:uiPriority="60"/>
-    <w:lsdException w:name="Light List Accent 4" w:uiPriority="61"/>
-    <w:lsdException w:name="Light Grid Accent 4" w:uiPriority="62"/>
-    <w:lsdException w:name="Medium Shading 1 Accent 4" w:uiPriority="63"/>
-    <w:lsdException w:name="Medium Shading 2 Accent 4" w:uiPriority="64"/>
-    <w:lsdException w:name="Medium List 1 Accent 4" w:uiPriority="65"/>
-    <w:lsdException w:name="Medium List 2 Accent 4" w:uiPriority="66"/>
-    <w:lsdException w:name="Medium Grid 1 Accent 4" w:uiPriority="67"/>
-    <w:lsdException w:name="Medium Grid 2 Accent 4" w:uiPriority="68"/>
-    <w:lsdException w:name="Medium Grid 3 Accent 4" w:uiPriority="69"/>
-    <w:lsdException w:name="Dark List Accent 4" w:uiPriority="70"/>
-    <w:lsdException w:name="Colorful Shading Accent 4" w:uiPriority="71"/>
-    <w:lsdException w:name="Colorful List Accent 4" w:uiPriority="72"/>
-    <w:lsdException w:name="Colorful Grid Accent 4" w:uiPriority="73"/>
-    <w:lsdException w:name="Light Shading Accent 5" w:uiPriority="60"/>
-    <w:lsdException w:name="Light List Accent 5" w:uiPriority="61"/>
-    <w:lsdException w:name="Light Grid Accent 5" w:uiPriority="62"/>
-    <w:lsdException w:name="Medium Shading 1 Accent 5" w:uiPriority="63"/>
-    <w:lsdException w:name="Medium Shading 2 Accent 5" w:uiPriority="64"/>
-    <w:lsdException w:name="Medium List 1 Accent 5" w:uiPriority="65"/>
-    <w:lsdException w:name="Medium List 2 Accent 5" w:uiPriority="66"/>
-    <w:lsdException w:name="Medium Grid 1 Accent 5" w:uiPriority="67"/>
-    <w:lsdException w:name="Medium Grid 2 Accent 5" w:uiPriority="68"/>
-    <w:lsdException w:name="Medium Grid 3 Accent 5" w:uiPriority="69"/>
-    <w:lsdException w:name="Dark List Accent 5" w:uiPriority="70"/>
-    <w:lsdException w:name="Colorful Shading Accent 5" w:uiPriority="71"/>
-    <w:lsdException w:name="Colorful List Accent 5" w:uiPriority="72"/>
-    <w:lsdException w:name="Colorful Grid Accent 5" w:uiPriority="73"/>
-    <w:lsdException w:name="Light Shading Accent 6" w:uiPriority="60"/>
-    <w:lsdException w:name="Light List Accent 6" w:uiPriority="61"/>
-    <w:lsdException w:name="Light Grid Accent 6" w:uiPriority="62"/>
-    <w:lsdException w:name="Medium Shading 1 Accent 6" w:uiPriority="63"/>
-    <w:lsdException w:name="Medium Shading 2 Accent 6" w:uiPriority="64"/>
-    <w:lsdException w:name="Medium List 1 Accent 6" w:uiPriority="65"/>
-    <w:lsdException w:name="Medium List 2 Accent 6" w:uiPriority="66"/>
-    <w:lsdException w:name="Medium Grid 1 Accent 6" w:uiPriority="67"/>
-    <w:lsdException w:name="Medium Grid 2 Accent 6" w:uiPriority="68"/>
-    <w:lsdException w:name="Medium Grid 3 Accent 6" w:uiPriority="69"/>
-    <w:lsdException w:name="Dark List Accent 6" w:uiPriority="70"/>
-    <w:lsdException w:name="Colorful Shading Accent 6" w:uiPriority="71"/>
-    <w:lsdException w:name="Colorful List Accent 6" w:uiPriority="72"/>
-    <w:lsdException w:name="Colorful Grid Accent 6" w:uiPriority="73"/>
-    <w:lsdException w:name="Subtle Emphasis" w:uiPriority="19" w:qFormat="1"/>
-    <w:lsdException w:name="Intense Emphasis" w:uiPriority="21" w:qFormat="1"/>
-    <w:lsdException w:name="Subtle Reference" w:uiPriority="31" w:qFormat="1"/>
-    <w:lsdException w:name="Intense Reference" w:uiPriority="32" w:qFormat="1"/>
-    <w:lsdException w:name="Book Title" w:uiPriority="33" w:qFormat="1"/>
-    <w:lsdException w:name="Bibliography" w:semiHidden="1" w:uiPriority="37" w:unhideWhenUsed="1"/>
-    <w:lsdException w:name="TOC Heading" w:semiHidden="1" w:uiPriority="39" w:unhideWhenUsed="1" w:qFormat="1"/>
-    <w:lsdException w:name="Grid Table 4" w:uiPriority="49"/>
-    <w:lsdException w:name="Grid Table 5 Dark" w:uiPriority="50"/>
-    <w:lsdException w:name="Grid Table 6 Colorful" w:uiPriority="51"/>
-    <w:lsdException w:name="Grid Table 7 Colorful" w:uiPriority="52"/>
-    <w:lsdException w:name="Grid Table 1 Light Accent 1" w:uiPriority="46"/>
-    <w:lsdException w:name="Grid Table 2 Accent 1" w:uiPriority="47"/>
-    <w:lsdException w:name="Grid Table 3 Accent 1" w:uiPriority="48"/>
-    <w:lsdException w:name="Grid Table 4 Accent 1" w:uiPriority="49"/>
-    <w:lsdException w:name="Grid Table 5 Dark Accent 1" w:uiPriority="50"/>
-    <w:lsdException w:name="Grid Table 6 Colorful Accent 1" w:uiPriority="51"/>
-    <w:lsdException w:name="Grid Table 7 Colorful Accent 1" w:uiPriority="52"/>
-    <w:lsdException w:name="Grid Table 1 Light Accent 2" w:uiPriority="46"/>
-    <w:lsdException w:name="Grid Table 2 Accent 2" w:uiPriority="47"/>
-    <w:lsdException w:name="Grid Table 3 Accent 2" w:uiPriority="48"/>
-    <w:lsdException w:name="Grid Table 4 Accent 2" w:uiPriority="49"/>
-    <w:lsdException w:name="Grid Table 5 Dark Accent 2" w:uiPriority="50"/>
-    <w:lsdException w:name="Grid Table 6 Colorful Accent 2" w:uiPriority="51"/>
-    <w:lsdException w:name="Grid Table 7 Colorful Accent 2" w:uiPriority="52"/>
-    <w:lsdException w:name="Grid Table 1 Light Accent 3" w:uiPriority="46"/>
-    <w:lsdException w:name="Grid Table 2 Accent 3" w:uiPriority="47"/>
-    <w:lsdException w:name="Grid Table 3 Accent 3" w:uiPriority="48"/>
-    <w:lsdException w:name="Grid Table 4 Accent 3" w:uiPriority="49"/>
-    <w:lsdException w:name="Grid Table 5 Dark Accent 3" w:uiPriority="50"/>
-    <w:lsdException w:name="Grid Table 6 Colorful Accent 3" w:uiPriority="51"/>
-    <w:lsdException w:name="Grid Table 7 Colorful Accent 3" w:uiPriority="52"/>
-    <w:lsdException w:name="Grid Table 1 Light Accent 4" w:uiPriority="46"/>
-    <w:lsdException w:name="Grid Table 2 Accent 4" w:uiPriority="47"/>
-    <w:lsdException w:name="Grid Table 3 Accent 4" w:uiPriority="48"/>
-    <w:lsdException w:name="Grid Table 4 Accent 4" w:uiPriority="49"/>
-    <w:lsdException w:name="Grid Table 5 Dark Accent 4" w:uiPriority="50"/>
-    <w:lsdException w:name="Grid Table 6 Colorful Accent 4" w:uiPriority="51"/>
-    <w:lsdException w:name="Grid Table 7 Colorful Accent 4" w:uiPriority="52"/>
-    <w:lsdException w:name="Grid Table 1 Light Accent 5" w:uiPriority="46"/>
-    <w:lsdException w:name="Grid Table 2 Accent 5" w:uiPriority="47"/>
-    <w:lsdException w:name="Grid Table 3 Accent 5" w:uiPriority="48"/>
-    <w:lsdException w:name="Grid Table 4 Accent 5" w:uiPriority="49"/>
-    <w:lsdException w:name="Grid Table 5 Dark Accent 5" w:uiPriority="50"/>
-    <w:lsdException w:name="Grid Table 6 Colorful Accent 5" w:uiPriority="51"/>
-    <w:lsdException w:name="Grid Table 7 Colorful Accent 5" w:uiPriority="52"/>
-    <w:lsdException w:name="Grid Table 1 Light Accent 6" w:uiPriority="46"/>
-    <w:lsdException w:name="Grid Table 2 Accent 6" w:uiPriority="47"/>
-    <w:lsdException w:name="Grid Table 3 Accent 6" w:uiPriority="48"/>
-    <w:lsdException w:name="Grid Table 4 Accent 6" w:uiPriority="49"/>
-    <w:lsdException w:name="Grid Table 5 Dark Accent 6" w:uiPriority="50"/>
-    <w:lsdException w:name="Grid Table 6 Colorful Accent 6" w:uiPriority="51"/>
-    <w:lsdException w:name="Grid Table 7 Colorful Accent 6" w:uiPriority="52"/>
-    <w:lsdException w:name="List Table 1 Light" w:uiPriority="46"/>
-    <w:lsdException w:name="List Table 2" w:uiPriority="47"/>
-    <w:lsdException w:name="List Table 3" w:uiPriority="48"/>
-    <w:lsdException w:name="List Table 4" w:uiPriority="49"/>
-    <w:lsdException w:name="List Table 5 Dark" w:uiPriority="50"/>
-    <w:lsdException w:name="List Table 6 Colorful" w:uiPriority="51"/>
-    <w:lsdException w:name="List Table 7 Colorful" w:uiPriority="52"/>
-    <w:lsdException w:name="List Table 1 Light Accent 1" w:uiPriority="46"/>
-    <w:lsdException w:name="List Table 2 Accent 1" w:uiPriority="47"/>
-    <w:lsdException w:name="List Table 3 Accent 1" w:uiPriority="48"/>
-    <w:lsdException w:name="List Table 4 Accent 1" w:uiPriority="49"/>
-    <w:lsdException w:name="List Table 5 Dark Accent 1" w:uiPriority="50"/>
-    <w:lsdException w:name="List Table 6 Colorful Accent 1" w:uiPriority="51"/>
-    <w:lsdException w:name="List Table 7 Colorful Accent 1" w:uiPriority="52"/>
-    <w:lsdException w:name="List Table 1 Light Accent 2" w:uiPriority="46"/>
-    <w:lsdException w:name="List Table 2 Accent 2" w:uiPriority="47"/>
-    <w:lsdException w:name="List Table 3 Accent 2" w:uiPriority="48"/>
-    <w:lsdException w:name="List Table 4 Accent 2" w:uiPriority="49"/>
-    <w:lsdException w:name="List Table 5 Dark Accent 2" w:uiPriority="50"/>
-    <w:lsdException w:name="List Table 6 Colorful Accent 2" w:uiPriority="51"/>
-    <w:lsdException w:name="List Table 7 Colorful Accent 2" w:uiPriority="52"/>
-    <w:lsdException w:name="List Table 1 Light Accent 3" w:uiPriority="46"/>
-    <w:lsdException w:name="List Table 2 Accent 3" w:uiPriority="47"/>
-    <w:lsdException w:name="List Table 3 Accent 3" w:uiPriority="48"/>
-    <w:lsdException w:name="List Table 4 Accent 3" w:uiPriority="49"/>
-    <w:lsdException w:name="List Table 5 Dark Accent 3" w:uiPriority="50"/>
-    <w:lsdException w:name="List Table 6 Colorful Accent 3" w:uiPriority="51"/>
-    <w:lsdException w:name="List Table 7 Colorful Accent 3" w:uiPriority="52"/>
-    <w:lsdException w:name="List Table 1 Light Accent 4" w:uiPriority="46"/>
-    <w:lsdException w:name="List Table 2 Accent 4" w:uiPriority="47"/>
-    <w:lsdException w:name="List Table 3 Accent 4" w:uiPriority="48"/>
-    <w:lsdException w:name="List Table 4 Accent 4" w:uiPriority="49"/>
-    <w:lsdException w:name="List Table 5 Dark Accent 4" w:uiPriority="50"/>
-    <w:lsdException w:name="List Table 6 Colorful Accent 4" w:uiPriority="51"/>
-    <w:lsdException w:name="List Table 7 Colorful Accent 4" w:uiPriority="52"/>
-    <w:lsdException w:name="List Table 1 Light Accent 5" w:uiPriority="46"/>
-    <w:lsdException w:name="List Table 2 Accent 5" w:uiPriority="47"/>
-    <w:lsdException w:name="List Table 3 Accent 5" w:uiPriority="48"/>
-    <w:lsdException w:name="List Table 4 Accent 5" w:uiPriority="49"/>
-    <w:lsdException w:name="List Table 5 Dark Accent 5" w:uiPriority="50"/>
-    <w:lsdException w:name="List Table 6 Colorful Accent 5" w:uiPriority="51"/>
-    <w:lsdException w:name="List Table 7 Colorful Accent 5" w:uiPriority="52"/>
-    <w:lsdException w:name="List Table 1 Light Accent 6" w:uiPriority="46"/>
-    <w:lsdException w:name="List Table 2 Accent 6" w:uiPriority="47"/>
-    <w:lsdException w:name="List Table 3 Accent 6" w:uiPriority="48"/>
-    <w:lsdException w:name="List Table 4 Accent 6" w:uiPriority="49"/>
-    <w:lsdException w:name="List Table 5 Dark Accent 6" w:uiPriority="50"/>
-    <w:lsdException w:name="List Table 6 Colorful Accent 6" w:uiPriority="51"/>
-    <w:lsdException w:name="List Table 7 Colorful Accent 6" w:uiPriority="52"/>
-    <w:lsdException w:name="Mention" w:semiHidden="1" w:unhideWhenUsed="1"/>
-    <w:lsdException w:name="Smart Hyperlink" w:semiHidden="1" w:unhideWhenUsed="1"/>
-    <w:lsdException w:name="Hashtag" w:semiHidden="1" w:unhideWhenUsed="1"/>
-    <w:lsdException w:name="Unresolved Mention" w:semiHidden="1" w:unhideWhenUsed="1"/>
+  <w:latentStyles w:defLockedState="0" w:defUIPriority="99" w:defSemiHidden="1" w:defUnhideWhenUsed="1" w:defQFormat="0" w:count="276">
+    <w:lsdException w:name="Normal" w:semiHidden="0" w:uiPriority="0" w:unhideWhenUsed="0" w:qFormat="1"/>
+    <w:lsdException w:name="heading 1" w:semiHidden="0" w:uiPriority="9" w:unhideWhenUsed="0" w:qFormat="1"/>
+    <w:lsdException w:name="heading 2" w:uiPriority="9" w:qFormat="1"/>
+    <w:lsdException w:name="heading 3" w:uiPriority="9" w:qFormat="1"/>
+    <w:lsdException w:name="heading 4" w:uiPriority="9" w:qFormat="1"/>
+    <w:lsdException w:name="heading 5" w:uiPriority="9" w:qFormat="1"/>
+    <w:lsdException w:name="heading 6" w:uiPriority="9" w:qFormat="1"/>
+    <w:lsdException w:name="heading 7" w:uiPriority="9" w:qFormat="1"/>
+    <w:lsdException w:name="heading 8" w:uiPriority="9" w:qFormat="1"/>
+    <w:lsdException w:name="heading 9" w:uiPriority="9" w:qFormat="1"/>
+    <w:lsdException w:name="toc 1" w:uiPriority="39"/>
+    <w:lsdException w:name="toc 2" w:uiPriority="39"/>
+    <w:lsdException w:name="toc 3" w:uiPriority="39"/>
+    <w:lsdException w:name="toc 4" w:uiPriority="39"/>
+    <w:lsdException w:name="toc 5" w:uiPriority="39"/>
+    <w:lsdException w:name="toc 6" w:uiPriority="39"/>
+    <w:lsdException w:name="toc 7" w:uiPriority="39"/>
+    <w:lsdException w:name="toc 8" w:uiPriority="39"/>
+    <w:lsdException w:name="toc 9" w:uiPriority="39"/>
+    <w:lsdException w:name="caption" w:uiPriority="35" w:qFormat="1"/>
+    <w:lsdException w:name="Title" w:semiHidden="0" w:uiPriority="10" w:unhideWhenUsed="0" w:qFormat="1"/>
+    <w:lsdException w:name="Default Paragraph Font" w:uiPriority="1"/>
+    <w:lsdException w:name="Subtitle" w:semiHidden="0" w:uiPriority="11" w:unhideWhenUsed="0" w:qFormat="1"/>
+    <w:lsdException w:name="Strong" w:semiHidden="0" w:uiPriority="22" w:unhideWhenUsed="0" w:qFormat="1"/>
+    <w:lsdException w:name="Emphasis" w:semiHidden="0" w:uiPriority="20" w:unhideWhenUsed="0" w:qFormat="1"/>
+    <w:lsdException w:name="Table Grid" w:semiHidden="0" w:uiPriority="59" w:unhideWhenUsed="0"/>
+    <w:lsdException w:name="Note Level 1" w:semiHidden="0" w:unhideWhenUsed="0"/>
+    <w:lsdException w:name="Note Level 2" w:semiHidden="0" w:unhideWhenUsed="0"/>
+    <w:lsdException w:name="Note Level 3" w:semiHidden="0" w:unhideWhenUsed="0"/>
+    <w:lsdException w:name="Note Level 4" w:semiHidden="0" w:unhideWhenUsed="0"/>
+    <w:lsdException w:name="Note Level 5" w:semiHidden="0" w:unhideWhenUsed="0"/>
+    <w:lsdException w:name="Note Level 6" w:semiHidden="0" w:unhideWhenUsed="0"/>
+    <w:lsdException w:name="Note Level 7" w:semiHidden="0" w:unhideWhenUsed="0"/>
+    <w:lsdException w:name="Note Level 8" w:semiHidden="0" w:unhideWhenUsed="0"/>
+    <w:lsdException w:name="Note Level 9" w:semiHidden="0" w:unhideWhenUsed="0"/>
+    <w:lsdException w:name="Placeholder Text" w:unhideWhenUsed="0"/>
+    <w:lsdException w:name="No Spacing" w:semiHidden="0" w:uiPriority="1" w:unhideWhenUsed="0" w:qFormat="1"/>
+    <w:lsdException w:name="Light Shading" w:semiHidden="0" w:uiPriority="60" w:unhideWhenUsed="0"/>
+    <w:lsdException w:name="Light List" w:semiHidden="0" w:uiPriority="61" w:unhideWhenUsed="0"/>
+    <w:lsdException w:name="Light Grid" w:semiHidden="0" w:uiPriority="62" w:unhideWhenUsed="0"/>
+    <w:lsdException w:name="Medium Shading 1" w:semiHidden="0" w:uiPriority="63" w:unhideWhenUsed="0"/>
+    <w:lsdException w:name="Medium Shading 2" w:semiHidden="0" w:uiPriority="64" w:unhideWhenUsed="0"/>
+    <w:lsdException w:name="Medium List 1" w:semiHidden="0" w:uiPriority="65" w:unhideWhenUsed="0"/>
+    <w:lsdException w:name="Medium List 2" w:semiHidden="0" w:uiPriority="66" w:unhideWhenUsed="0"/>
+    <w:lsdException w:name="Medium Grid 1" w:semiHidden="0" w:uiPriority="67" w:unhideWhenUsed="0"/>
+    <w:lsdException w:name="Medium Grid 2" w:semiHidden="0" w:uiPriority="68" w:unhideWhenUsed="0"/>
+    <w:lsdException w:name="Medium Grid 3" w:semiHidden="0" w:uiPriority="69" w:unhideWhenUsed="0"/>
+    <w:lsdException w:name="Dark List" w:semiHidden="0" w:uiPriority="70" w:unhideWhenUsed="0"/>
+    <w:lsdException w:name="Colorful Shading" w:semiHidden="0" w:uiPriority="71" w:unhideWhenUsed="0"/>
+    <w:lsdException w:name="Colorful List" w:semiHidden="0" w:uiPriority="72" w:unhideWhenUsed="0"/>
+    <w:lsdException w:name="Colorful Grid" w:semiHidden="0" w:uiPriority="73" w:unhideWhenUsed="0"/>
+    <w:lsdException w:name="Light Shading Accent 1" w:semiHidden="0" w:uiPriority="60" w:unhideWhenUsed="0"/>
+    <w:lsdException w:name="Light List Accent 1" w:semiHidden="0" w:uiPriority="61" w:unhideWhenUsed="0"/>
+    <w:lsdException w:name="Light Grid Accent 1" w:semiHidden="0" w:uiPriority="62" w:unhideWhenUsed="0"/>
+    <w:lsdException w:name="Medium Shading 1 Accent 1" w:semiHidden="0" w:uiPriority="63" w:unhideWhenUsed="0"/>
+    <w:lsdException w:name="Medium Shading 2 Accent 1" w:semiHidden="0" w:uiPriority="64" w:unhideWhenUsed="0"/>
+    <w:lsdException w:name="Medium List 1 Accent 1" w:semiHidden="0" w:uiPriority="65" w:unhideWhenUsed="0"/>
+    <w:lsdException w:name="Revision" w:unhideWhenUsed="0"/>
+    <w:lsdException w:name="List Paragraph" w:semiHidden="0" w:uiPriority="34" w:unhideWhenUsed="0" w:qFormat="1"/>
+    <w:lsdException w:name="Quote" w:semiHidden="0" w:uiPriority="29" w:unhideWhenUsed="0" w:qFormat="1"/>
+    <w:lsdException w:name="Intense Quote" w:semiHidden="0" w:uiPriority="30" w:unhideWhenUsed="0" w:qFormat="1"/>
+    <w:lsdException w:name="Medium List 2 Accent 1" w:semiHidden="0" w:uiPriority="66" w:unhideWhenUsed="0"/>
+    <w:lsdException w:name="Medium Grid 1 Accent 1" w:semiHidden="0" w:uiPriority="67" w:unhideWhenUsed="0"/>
+    <w:lsdException w:name="Medium Grid 2 Accent 1" w:semiHidden="0" w:uiPriority="68" w:unhideWhenUsed="0"/>
+    <w:lsdException w:name="Medium Grid 3 Accent 1" w:semiHidden="0" w:uiPriority="69" w:unhideWhenUsed="0"/>
+    <w:lsdException w:name="Dark List Accent 1" w:semiHidden="0" w:uiPriority="70" w:unhideWhenUsed="0"/>
+    <w:lsdException w:name="Colorful Shading Accent 1" w:semiHidden="0" w:uiPriority="71" w:unhideWhenUsed="0"/>
+    <w:lsdException w:name="Colorful List Accent 1" w:semiHidden="0" w:uiPriority="72" w:unhideWhenUsed="0"/>
+    <w:lsdException w:name="Colorful Grid Accent 1" w:semiHidden="0" w:uiPriority="73" w:unhideWhenUsed="0"/>
+    <w:lsdException w:name="Light Shading Accent 2" w:semiHidden="0" w:uiPriority="60" w:unhideWhenUsed="0"/>
+    <w:lsdException w:name="Light List Accent 2" w:semiHidden="0" w:uiPriority="61" w:unhideWhenUsed="0"/>
+    <w:lsdException w:name="Light Grid Accent 2" w:semiHidden="0" w:uiPriority="62" w:unhideWhenUsed="0"/>
+    <w:lsdException w:name="Medium Shading 1 Accent 2" w:semiHidden="0" w:uiPriority="63" w:unhideWhenUsed="0"/>
+    <w:lsdException w:name="Medium Shading 2 Accent 2" w:semiHidden="0" w:uiPriority="64" w:unhideWhenUsed="0"/>
+    <w:lsdException w:name="Medium List 1 Accent 2" w:semiHidden="0" w:uiPriority="65" w:unhideWhenUsed="0"/>
+    <w:lsdException w:name="Medium List 2 Accent 2" w:semiHidden="0" w:uiPriority="66" w:unhideWhenUsed="0"/>
+    <w:lsdException w:name="Medium Grid 1 Accent 2" w:semiHidden="0" w:uiPriority="67" w:unhideWhenUsed="0"/>
+    <w:lsdException w:name="Medium Grid 2 Accent 2" w:semiHidden="0" w:uiPriority="68" w:unhideWhenUsed="0"/>
+    <w:lsdException w:name="Medium Grid 3 Accent 2" w:semiHidden="0" w:uiPriority="69" w:unhideWhenUsed="0"/>
+    <w:lsdException w:name="Dark List Accent 2" w:semiHidden="0" w:uiPriority="70" w:unhideWhenUsed="0"/>
+    <w:lsdException w:name="Colorful Shading Accent 2" w:semiHidden="0" w:uiPriority="71" w:unhideWhenUsed="0"/>
+    <w:lsdException w:name="Colorful List Accent 2" w:semiHidden="0" w:uiPriority="72" w:unhideWhenUsed="0"/>
+    <w:lsdException w:name="Colorful Grid Accent 2" w:semiHidden="0" w:uiPriority="73" w:unhideWhenUsed="0"/>
+    <w:lsdException w:name="Light Shading Accent 3" w:semiHidden="0" w:uiPriority="60" w:unhideWhenUsed="0"/>
+    <w:lsdException w:name="Light List Accent 3" w:semiHidden="0" w:uiPriority="61" w:unhideWhenUsed="0"/>
+    <w:lsdException w:name="Light Grid Accent 3" w:semiHidden="0" w:uiPriority="62" w:unhideWhenUsed="0"/>
+    <w:lsdException w:name="Medium Shading 1 Accent 3" w:semiHidden="0" w:uiPriority="63" w:unhideWhenUsed="0"/>
+    <w:lsdException w:name="Medium Shading 2 Accent 3" w:semiHidden="0" w:uiPriority="64" w:unhideWhenUsed="0"/>
+    <w:lsdException w:name="Medium List 1 Accent 3" w:semiHidden="0" w:uiPriority="65" w:unhideWhenUsed="0"/>
+    <w:lsdException w:name="Medium List 2 Accent 3" w:semiHidden="0" w:uiPriority="66" w:unhideWhenUsed="0"/>
+    <w:lsdException w:name="Medium Grid 1 Accent 3" w:semiHidden="0" w:uiPriority="67" w:unhideWhenUsed="0"/>
+    <w:lsdException w:name="Medium Grid 2 Accent 3" w:semiHidden="0" w:uiPriority="68" w:unhideWhenUsed="0"/>
+    <w:lsdException w:name="Medium Grid 3 Accent 3" w:semiHidden="0" w:uiPriority="69" w:unhideWhenUsed="0"/>
+    <w:lsdException w:name="Dark List Accent 3" w:semiHidden="0" w:uiPriority="70" w:unhideWhenUsed="0"/>
+    <w:lsdException w:name="Colorful Shading Accent 3" w:semiHidden="0" w:uiPriority="71" w:unhideWhenUsed="0"/>
+    <w:lsdException w:name="Colorful List Accent 3" w:semiHidden="0" w:uiPriority="72" w:unhideWhenUsed="0"/>
+    <w:lsdException w:name="Colorful Grid Accent 3" w:semiHidden="0" w:uiPriority="73" w:unhideWhenUsed="0"/>
+    <w:lsdException w:name="Light Shading Accent 4" w:semiHidden="0" w:uiPriority="60" w:unhideWhenUsed="0"/>
+    <w:lsdException w:name="Light List Accent 4" w:semiHidden="0" w:uiPriority="61" w:unhideWhenUsed="0"/>
+    <w:lsdException w:name="Light Grid Accent 4" w:semiHidden="0" w:uiPriority="62" w:unhideWhenUsed="0"/>
+    <w:lsdException w:name="Medium Shading 1 Accent 4" w:semiHidden="0" w:uiPriority="63" w:unhideWhenUsed="0"/>
+    <w:lsdException w:name="Medium Shading 2 Accent 4" w:semiHidden="0" w:uiPriority="64" w:unhideWhenUsed="0"/>
+    <w:lsdException w:name="Medium List 1 Accent 4" w:semiHidden="0" w:uiPriority="65" w:unhideWhenUsed="0"/>
+    <w:lsdException w:name="Medium List 2 Accent 4" w:semiHidden="0" w:uiPriority="66" w:unhideWhenUsed="0"/>
+    <w:lsdException w:name="Medium Grid 1 Accent 4" w:semiHidden="0" w:uiPriority="67" w:unhideWhenUsed="0"/>
+    <w:lsdException w:name="Medium Grid 2 Accent 4" w:semiHidden="0" w:uiPriority="68" w:unhideWhenUsed="0"/>
+    <w:lsdException w:name="Medium Grid 3 Accent 4" w:semiHidden="0" w:uiPriority="69" w:unhideWhenUsed="0"/>
+    <w:lsdException w:name="Dark List Accent 4" w:semiHidden="0" w:uiPriority="70" w:unhideWhenUsed="0"/>
+    <w:lsdException w:name="Colorful Shading Accent 4" w:semiHidden="0" w:uiPriority="71" w:unhideWhenUsed="0"/>
+    <w:lsdException w:name="Colorful List Accent 4" w:semiHidden="0" w:uiPriority="72" w:unhideWhenUsed="0"/>
+    <w:lsdException w:name="Colorful Grid Accent 4" w:semiHidden="0" w:uiPriority="73" w:unhideWhenUsed="0"/>
+    <w:lsdException w:name="Light Shading Accent 5" w:semiHidden="0" w:uiPriority="60" w:unhideWhenUsed="0"/>
+    <w:lsdException w:name="Light List Accent 5" w:semiHidden="0" w:uiPriority="61" w:unhideWhenUsed="0"/>
+    <w:lsdException w:name="Light Grid Accent 5" w:semiHidden="0" w:uiPriority="62" w:unhideWhenUsed="0"/>
+    <w:lsdException w:name="Medium Shading 1 Accent 5" w:semiHidden="0" w:uiPriority="63" w:unhideWhenUsed="0"/>
+    <w:lsdException w:name="Medium Shading 2 Accent 5" w:semiHidden="0" w:uiPriority="64" w:unhideWhenUsed="0"/>
+    <w:lsdException w:name="Medium List 1 Accent 5" w:semiHidden="0" w:uiPriority="65" w:unhideWhenUsed="0"/>
+    <w:lsdException w:name="Medium List 2 Accent 5" w:semiHidden="0" w:uiPriority="66" w:unhideWhenUsed="0"/>
+    <w:lsdException w:name="Medium Grid 1 Accent 5" w:semiHidden="0" w:uiPriority="67" w:unhideWhenUsed="0"/>
+    <w:lsdException w:name="Medium Grid 2 Accent 5" w:semiHidden="0" w:uiPriority="68" w:unhideWhenUsed="0"/>
+    <w:lsdException w:name="Medium Grid 3 Accent 5" w:semiHidden="0" w:uiPriority="69" w:unhideWhenUsed="0"/>
+    <w:lsdException w:name="Dark List Accent 5" w:semiHidden="0" w:uiPriority="70" w:unhideWhenUsed="0"/>
+    <w:lsdException w:name="Colorful Shading Accent 5" w:semiHidden="0" w:uiPriority="71" w:unhideWhenUsed="0"/>
+    <w:lsdException w:name="Colorful List Accent 5" w:semiHidden="0" w:uiPriority="72" w:unhideWhenUsed="0"/>
+    <w:lsdException w:name="Colorful Grid Accent 5" w:semiHidden="0" w:uiPriority="73" w:unhideWhenUsed="0"/>
+    <w:lsdException w:name="Light Shading Accent 6" w:semiHidden="0" w:uiPriority="60" w:unhideWhenUsed="0"/>
+    <w:lsdException w:name="Light List Accent 6" w:semiHidden="0" w:uiPriority="61" w:unhideWhenUsed="0"/>
+    <w:lsdException w:name="Light Grid Accent 6" w:semiHidden="0" w:uiPriority="62" w:unhideWhenUsed="0"/>
+    <w:lsdException w:name="Medium Shading 1 Accent 6" w:semiHidden="0" w:uiPriority="63" w:unhideWhenUsed="0"/>
+    <w:lsdException w:name="Medium Shading 2 Accent 6" w:semiHidden="0" w:uiPriority="64" w:unhideWhenUsed="0"/>
+    <w:lsdException w:name="Medium List 1 Accent 6" w:semiHidden="0" w:uiPriority="65" w:unhideWhenUsed="0"/>
+    <w:lsdException w:name="Medium List 2 Accent 6" w:semiHidden="0" w:uiPriority="66" w:unhideWhenUsed="0"/>
+    <w:lsdException w:name="Medium Grid 1 Accent 6" w:semiHidden="0" w:uiPriority="67" w:unhideWhenUsed="0"/>
+    <w:lsdException w:name="Medium Grid 2 Accent 6" w:semiHidden="0" w:uiPriority="68" w:unhideWhenUsed="0"/>
+    <w:lsdException w:name="Medium Grid 3 Accent 6" w:semiHidden="0" w:uiPriority="69" w:unhideWhenUsed="0"/>
+    <w:lsdException w:name="Dark List Accent 6" w:semiHidden="0" w:uiPriority="70" w:unhideWhenUsed="0"/>
+    <w:lsdException w:name="Colorful Shading Accent 6" w:semiHidden="0" w:uiPriority="71" w:unhideWhenUsed="0"/>
+    <w:lsdException w:name="Colorful List Accent 6" w:semiHidden="0" w:uiPriority="72" w:unhideWhenUsed="0"/>
+    <w:lsdException w:name="Colorful Grid Accent 6" w:semiHidden="0" w:uiPriority="73" w:unhideWhenUsed="0"/>
+    <w:lsdException w:name="Subtle Emphasis" w:semiHidden="0" w:uiPriority="19" w:unhideWhenUsed="0" w:qFormat="1"/>
+    <w:lsdException w:name="Intense Emphasis" w:semiHidden="0" w:uiPriority="21" w:unhideWhenUsed="0" w:qFormat="1"/>
+    <w:lsdException w:name="Subtle Reference" w:semiHidden="0" w:uiPriority="31" w:unhideWhenUsed="0" w:qFormat="1"/>
+    <w:lsdException w:name="Intense Reference" w:semiHidden="0" w:uiPriority="32" w:unhideWhenUsed="0" w:qFormat="1"/>
+    <w:lsdException w:name="Book Title" w:semiHidden="0" w:uiPriority="33" w:unhideWhenUsed="0" w:qFormat="1"/>
+    <w:lsdException w:name="Bibliography" w:uiPriority="37"/>
+    <w:lsdException w:name="TOC Heading" w:uiPriority="39" w:qFormat="1"/>
   </w:latentStyles>
   <w:style w:type="paragraph" w:default="1" w:styleId="Normal">
     <w:name w:val="Normal"/>
     <w:qFormat/>
   </w:style>
-  <w:style w:type="character" w:default="1" w:styleId="DefaultParagraphFont">
+  <w:style w:type="character" w:default="1" w:styleId="Fuentedeprrafopredeter">
     <w:name w:val="Default Paragraph Font"/>
     <w:uiPriority w:val="1"/>
     <w:semiHidden/>
     <w:unhideWhenUsed/>
   </w:style>
-  <w:style w:type="table" w:default="1" w:styleId="TableNormal">
+  <w:style w:type="table" w:default="1" w:styleId="Tablanormal">
     <w:name w:val="Normal Table"/>
     <w:uiPriority w:val="99"/>
     <w:semiHidden/>
@@ -5146,16 +5431,16 @@
       </w:tblCellMar>
     </w:tblPr>
   </w:style>
-  <w:style w:type="numbering" w:default="1" w:styleId="NoList">
+  <w:style w:type="numbering" w:default="1" w:styleId="Sinlista">
     <w:name w:val="No List"/>
     <w:uiPriority w:val="99"/>
     <w:semiHidden/>
     <w:unhideWhenUsed/>
   </w:style>
-  <w:style w:type="paragraph" w:styleId="Header">
+  <w:style w:type="paragraph" w:styleId="Encabezado">
     <w:name w:val="header"/>
     <w:basedOn w:val="Normal"/>
-    <w:link w:val="HeaderChar"/>
+    <w:link w:val="EncabezadoCar"/>
     <w:uiPriority w:val="99"/>
     <w:unhideWhenUsed/>
     <w:rsid w:val="002C4345"/>
@@ -5166,17 +5451,17 @@
       </w:tabs>
     </w:pPr>
   </w:style>
-  <w:style w:type="character" w:customStyle="1" w:styleId="HeaderChar">
-    <w:name w:val="Header Char"/>
-    <w:basedOn w:val="DefaultParagraphFont"/>
-    <w:link w:val="Header"/>
+  <w:style w:type="character" w:customStyle="1" w:styleId="EncabezadoCar">
+    <w:name w:val="Encabezado Car"/>
+    <w:basedOn w:val="Fuentedeprrafopredeter"/>
+    <w:link w:val="Encabezado"/>
     <w:uiPriority w:val="99"/>
     <w:rsid w:val="002C4345"/>
   </w:style>
-  <w:style w:type="paragraph" w:styleId="Footer">
+  <w:style w:type="paragraph" w:styleId="Piedepgina">
     <w:name w:val="footer"/>
     <w:basedOn w:val="Normal"/>
-    <w:link w:val="FooterChar"/>
+    <w:link w:val="PiedepginaCar"/>
     <w:uiPriority w:val="99"/>
     <w:unhideWhenUsed/>
     <w:rsid w:val="002C4345"/>
@@ -5187,16 +5472,16 @@
       </w:tabs>
     </w:pPr>
   </w:style>
-  <w:style w:type="character" w:customStyle="1" w:styleId="FooterChar">
-    <w:name w:val="Footer Char"/>
-    <w:basedOn w:val="DefaultParagraphFont"/>
-    <w:link w:val="Footer"/>
+  <w:style w:type="character" w:customStyle="1" w:styleId="PiedepginaCar">
+    <w:name w:val="Pie de página Car"/>
+    <w:basedOn w:val="Fuentedeprrafopredeter"/>
+    <w:link w:val="Piedepgina"/>
     <w:uiPriority w:val="99"/>
     <w:rsid w:val="002C4345"/>
   </w:style>
-  <w:style w:type="character" w:styleId="Hyperlink">
+  <w:style w:type="character" w:styleId="Hipervnculo">
     <w:name w:val="Hyperlink"/>
-    <w:basedOn w:val="DefaultParagraphFont"/>
+    <w:basedOn w:val="Fuentedeprrafopredeter"/>
     <w:uiPriority w:val="99"/>
     <w:unhideWhenUsed/>
     <w:rsid w:val="00982169"/>
@@ -5205,7 +5490,7 @@
       <w:u w:val="single"/>
     </w:rPr>
   </w:style>
-  <w:style w:type="paragraph" w:styleId="ListParagraph">
+  <w:style w:type="paragraph" w:styleId="Prrafodelista">
     <w:name w:val="List Paragraph"/>
     <w:basedOn w:val="Normal"/>
     <w:uiPriority w:val="34"/>
@@ -5216,9 +5501,9 @@
       <w:contextualSpacing/>
     </w:pPr>
   </w:style>
-  <w:style w:type="character" w:styleId="FollowedHyperlink">
+  <w:style w:type="character" w:styleId="Hipervnculovisitado">
     <w:name w:val="FollowedHyperlink"/>
-    <w:basedOn w:val="DefaultParagraphFont"/>
+    <w:basedOn w:val="Fuentedeprrafopredeter"/>
     <w:uiPriority w:val="99"/>
     <w:semiHidden/>
     <w:unhideWhenUsed/>
@@ -5228,10 +5513,10 @@
       <w:u w:val="single"/>
     </w:rPr>
   </w:style>
-  <w:style w:type="paragraph" w:styleId="BalloonText">
+  <w:style w:type="paragraph" w:styleId="Textodeglobo">
     <w:name w:val="Balloon Text"/>
     <w:basedOn w:val="Normal"/>
-    <w:link w:val="BalloonTextChar"/>
+    <w:link w:val="TextodegloboCar"/>
     <w:uiPriority w:val="99"/>
     <w:semiHidden/>
     <w:unhideWhenUsed/>
@@ -5242,10 +5527,308 @@
       <w:szCs w:val="18"/>
     </w:rPr>
   </w:style>
-  <w:style w:type="character" w:customStyle="1" w:styleId="BalloonTextChar">
-    <w:name w:val="Balloon Text Char"/>
-    <w:basedOn w:val="DefaultParagraphFont"/>
-    <w:link w:val="BalloonText"/>
+  <w:style w:type="character" w:customStyle="1" w:styleId="TextodegloboCar">
+    <w:name w:val="Texto de globo Car"/>
+    <w:basedOn w:val="Fuentedeprrafopredeter"/>
+    <w:link w:val="Textodeglobo"/>
+    <w:uiPriority w:val="99"/>
+    <w:semiHidden/>
+    <w:rsid w:val="000727E6"/>
+    <w:rPr>
+      <w:rFonts w:ascii="Lucida Grande" w:hAnsi="Lucida Grande" w:cs="Lucida Grande"/>
+      <w:sz w:val="18"/>
+      <w:szCs w:val="18"/>
+    </w:rPr>
+  </w:style>
+</w:styles>
+</file>
+
+<file path=word/stylesWithEffects.xml><?xml version="1.0" encoding="utf-8"?>
+<w:styles xmlns:wpc="http://schemas.microsoft.com/office/word/2010/wordprocessingCanvas" xmlns:mo="http://schemas.microsoft.com/office/mac/office/2008/main" xmlns:mc="http://schemas.openxmlformats.org/markup-compatibility/2006" xmlns:mv="urn:schemas-microsoft-com:mac:vml" xmlns:o="urn:schemas-microsoft-com:office:office" xmlns:r="http://schemas.openxmlformats.org/officeDocument/2006/relationships" xmlns:m="http://schemas.openxmlformats.org/officeDocument/2006/math" xmlns:v="urn:schemas-microsoft-com:vml" xmlns:wp14="http://schemas.microsoft.com/office/word/2010/wordprocessingDrawing" xmlns:wp="http://schemas.openxmlformats.org/drawingml/2006/wordprocessingDrawing" xmlns:w10="urn:schemas-microsoft-com:office:word" xmlns:w="http://schemas.openxmlformats.org/wordprocessingml/2006/main" xmlns:w14="http://schemas.microsoft.com/office/word/2010/wordml" xmlns:wpg="http://schemas.microsoft.com/office/word/2010/wordprocessingGroup" xmlns:wpi="http://schemas.microsoft.com/office/word/2010/wordprocessingInk" xmlns:wne="http://schemas.microsoft.com/office/word/2006/wordml" xmlns:wps="http://schemas.microsoft.com/office/word/2010/wordprocessingShape" mc:Ignorable="w14 wp14">
+  <w:docDefaults>
+    <w:rPrDefault>
+      <w:rPr>
+        <w:rFonts w:asciiTheme="minorHAnsi" w:eastAsiaTheme="minorEastAsia" w:hAnsiTheme="minorHAnsi" w:cstheme="minorBidi"/>
+        <w:sz w:val="24"/>
+        <w:szCs w:val="24"/>
+        <w:lang w:val="es-ES" w:eastAsia="es-ES" w:bidi="ar-SA"/>
+      </w:rPr>
+    </w:rPrDefault>
+    <w:pPrDefault/>
+  </w:docDefaults>
+  <w:latentStyles w:defLockedState="0" w:defUIPriority="99" w:defSemiHidden="1" w:defUnhideWhenUsed="1" w:defQFormat="0" w:count="276">
+    <w:lsdException w:name="Normal" w:semiHidden="0" w:uiPriority="0" w:unhideWhenUsed="0" w:qFormat="1"/>
+    <w:lsdException w:name="heading 1" w:semiHidden="0" w:uiPriority="9" w:unhideWhenUsed="0" w:qFormat="1"/>
+    <w:lsdException w:name="heading 2" w:uiPriority="9" w:qFormat="1"/>
+    <w:lsdException w:name="heading 3" w:uiPriority="9" w:qFormat="1"/>
+    <w:lsdException w:name="heading 4" w:uiPriority="9" w:qFormat="1"/>
+    <w:lsdException w:name="heading 5" w:uiPriority="9" w:qFormat="1"/>
+    <w:lsdException w:name="heading 6" w:uiPriority="9" w:qFormat="1"/>
+    <w:lsdException w:name="heading 7" w:uiPriority="9" w:qFormat="1"/>
+    <w:lsdException w:name="heading 8" w:uiPriority="9" w:qFormat="1"/>
+    <w:lsdException w:name="heading 9" w:uiPriority="9" w:qFormat="1"/>
+    <w:lsdException w:name="toc 1" w:uiPriority="39"/>
+    <w:lsdException w:name="toc 2" w:uiPriority="39"/>
+    <w:lsdException w:name="toc 3" w:uiPriority="39"/>
+    <w:lsdException w:name="toc 4" w:uiPriority="39"/>
+    <w:lsdException w:name="toc 5" w:uiPriority="39"/>
+    <w:lsdException w:name="toc 6" w:uiPriority="39"/>
+    <w:lsdException w:name="toc 7" w:uiPriority="39"/>
+    <w:lsdException w:name="toc 8" w:uiPriority="39"/>
+    <w:lsdException w:name="toc 9" w:uiPriority="39"/>
+    <w:lsdException w:name="caption" w:uiPriority="35" w:qFormat="1"/>
+    <w:lsdException w:name="Title" w:semiHidden="0" w:uiPriority="10" w:unhideWhenUsed="0" w:qFormat="1"/>
+    <w:lsdException w:name="Default Paragraph Font" w:uiPriority="1"/>
+    <w:lsdException w:name="Subtitle" w:semiHidden="0" w:uiPriority="11" w:unhideWhenUsed="0" w:qFormat="1"/>
+    <w:lsdException w:name="Strong" w:semiHidden="0" w:uiPriority="22" w:unhideWhenUsed="0" w:qFormat="1"/>
+    <w:lsdException w:name="Emphasis" w:semiHidden="0" w:uiPriority="20" w:unhideWhenUsed="0" w:qFormat="1"/>
+    <w:lsdException w:name="Table Grid" w:semiHidden="0" w:uiPriority="59" w:unhideWhenUsed="0"/>
+    <w:lsdException w:name="Note Level 1" w:semiHidden="0" w:unhideWhenUsed="0"/>
+    <w:lsdException w:name="Note Level 2" w:semiHidden="0" w:unhideWhenUsed="0"/>
+    <w:lsdException w:name="Note Level 3" w:semiHidden="0" w:unhideWhenUsed="0"/>
+    <w:lsdException w:name="Note Level 4" w:semiHidden="0" w:unhideWhenUsed="0"/>
+    <w:lsdException w:name="Note Level 5" w:semiHidden="0" w:unhideWhenUsed="0"/>
+    <w:lsdException w:name="Note Level 6" w:semiHidden="0" w:unhideWhenUsed="0"/>
+    <w:lsdException w:name="Note Level 7" w:semiHidden="0" w:unhideWhenUsed="0"/>
+    <w:lsdException w:name="Note Level 8" w:semiHidden="0" w:unhideWhenUsed="0"/>
+    <w:lsdException w:name="Note Level 9" w:semiHidden="0" w:unhideWhenUsed="0"/>
+    <w:lsdException w:name="Placeholder Text" w:unhideWhenUsed="0"/>
+    <w:lsdException w:name="No Spacing" w:semiHidden="0" w:uiPriority="1" w:unhideWhenUsed="0" w:qFormat="1"/>
+    <w:lsdException w:name="Light Shading" w:semiHidden="0" w:uiPriority="60" w:unhideWhenUsed="0"/>
+    <w:lsdException w:name="Light List" w:semiHidden="0" w:uiPriority="61" w:unhideWhenUsed="0"/>
+    <w:lsdException w:name="Light Grid" w:semiHidden="0" w:uiPriority="62" w:unhideWhenUsed="0"/>
+    <w:lsdException w:name="Medium Shading 1" w:semiHidden="0" w:uiPriority="63" w:unhideWhenUsed="0"/>
+    <w:lsdException w:name="Medium Shading 2" w:semiHidden="0" w:uiPriority="64" w:unhideWhenUsed="0"/>
+    <w:lsdException w:name="Medium List 1" w:semiHidden="0" w:uiPriority="65" w:unhideWhenUsed="0"/>
+    <w:lsdException w:name="Medium List 2" w:semiHidden="0" w:uiPriority="66" w:unhideWhenUsed="0"/>
+    <w:lsdException w:name="Medium Grid 1" w:semiHidden="0" w:uiPriority="67" w:unhideWhenUsed="0"/>
+    <w:lsdException w:name="Medium Grid 2" w:semiHidden="0" w:uiPriority="68" w:unhideWhenUsed="0"/>
+    <w:lsdException w:name="Medium Grid 3" w:semiHidden="0" w:uiPriority="69" w:unhideWhenUsed="0"/>
+    <w:lsdException w:name="Dark List" w:semiHidden="0" w:uiPriority="70" w:unhideWhenUsed="0"/>
+    <w:lsdException w:name="Colorful Shading" w:semiHidden="0" w:uiPriority="71" w:unhideWhenUsed="0"/>
+    <w:lsdException w:name="Colorful List" w:semiHidden="0" w:uiPriority="72" w:unhideWhenUsed="0"/>
+    <w:lsdException w:name="Colorful Grid" w:semiHidden="0" w:uiPriority="73" w:unhideWhenUsed="0"/>
+    <w:lsdException w:name="Light Shading Accent 1" w:semiHidden="0" w:uiPriority="60" w:unhideWhenUsed="0"/>
+    <w:lsdException w:name="Light List Accent 1" w:semiHidden="0" w:uiPriority="61" w:unhideWhenUsed="0"/>
+    <w:lsdException w:name="Light Grid Accent 1" w:semiHidden="0" w:uiPriority="62" w:unhideWhenUsed="0"/>
+    <w:lsdException w:name="Medium Shading 1 Accent 1" w:semiHidden="0" w:uiPriority="63" w:unhideWhenUsed="0"/>
+    <w:lsdException w:name="Medium Shading 2 Accent 1" w:semiHidden="0" w:uiPriority="64" w:unhideWhenUsed="0"/>
+    <w:lsdException w:name="Medium List 1 Accent 1" w:semiHidden="0" w:uiPriority="65" w:unhideWhenUsed="0"/>
+    <w:lsdException w:name="Revision" w:unhideWhenUsed="0"/>
+    <w:lsdException w:name="List Paragraph" w:semiHidden="0" w:uiPriority="34" w:unhideWhenUsed="0" w:qFormat="1"/>
+    <w:lsdException w:name="Quote" w:semiHidden="0" w:uiPriority="29" w:unhideWhenUsed="0" w:qFormat="1"/>
+    <w:lsdException w:name="Intense Quote" w:semiHidden="0" w:uiPriority="30" w:unhideWhenUsed="0" w:qFormat="1"/>
+    <w:lsdException w:name="Medium List 2 Accent 1" w:semiHidden="0" w:uiPriority="66" w:unhideWhenUsed="0"/>
+    <w:lsdException w:name="Medium Grid 1 Accent 1" w:semiHidden="0" w:uiPriority="67" w:unhideWhenUsed="0"/>
+    <w:lsdException w:name="Medium Grid 2 Accent 1" w:semiHidden="0" w:uiPriority="68" w:unhideWhenUsed="0"/>
+    <w:lsdException w:name="Medium Grid 3 Accent 1" w:semiHidden="0" w:uiPriority="69" w:unhideWhenUsed="0"/>
+    <w:lsdException w:name="Dark List Accent 1" w:semiHidden="0" w:uiPriority="70" w:unhideWhenUsed="0"/>
+    <w:lsdException w:name="Colorful Shading Accent 1" w:semiHidden="0" w:uiPriority="71" w:unhideWhenUsed="0"/>
+    <w:lsdException w:name="Colorful List Accent 1" w:semiHidden="0" w:uiPriority="72" w:unhideWhenUsed="0"/>
+    <w:lsdException w:name="Colorful Grid Accent 1" w:semiHidden="0" w:uiPriority="73" w:unhideWhenUsed="0"/>
+    <w:lsdException w:name="Light Shading Accent 2" w:semiHidden="0" w:uiPriority="60" w:unhideWhenUsed="0"/>
+    <w:lsdException w:name="Light List Accent 2" w:semiHidden="0" w:uiPriority="61" w:unhideWhenUsed="0"/>
+    <w:lsdException w:name="Light Grid Accent 2" w:semiHidden="0" w:uiPriority="62" w:unhideWhenUsed="0"/>
+    <w:lsdException w:name="Medium Shading 1 Accent 2" w:semiHidden="0" w:uiPriority="63" w:unhideWhenUsed="0"/>
+    <w:lsdException w:name="Medium Shading 2 Accent 2" w:semiHidden="0" w:uiPriority="64" w:unhideWhenUsed="0"/>
+    <w:lsdException w:name="Medium List 1 Accent 2" w:semiHidden="0" w:uiPriority="65" w:unhideWhenUsed="0"/>
+    <w:lsdException w:name="Medium List 2 Accent 2" w:semiHidden="0" w:uiPriority="66" w:unhideWhenUsed="0"/>
+    <w:lsdException w:name="Medium Grid 1 Accent 2" w:semiHidden="0" w:uiPriority="67" w:unhideWhenUsed="0"/>
+    <w:lsdException w:name="Medium Grid 2 Accent 2" w:semiHidden="0" w:uiPriority="68" w:unhideWhenUsed="0"/>
+    <w:lsdException w:name="Medium Grid 3 Accent 2" w:semiHidden="0" w:uiPriority="69" w:unhideWhenUsed="0"/>
+    <w:lsdException w:name="Dark List Accent 2" w:semiHidden="0" w:uiPriority="70" w:unhideWhenUsed="0"/>
+    <w:lsdException w:name="Colorful Shading Accent 2" w:semiHidden="0" w:uiPriority="71" w:unhideWhenUsed="0"/>
+    <w:lsdException w:name="Colorful List Accent 2" w:semiHidden="0" w:uiPriority="72" w:unhideWhenUsed="0"/>
+    <w:lsdException w:name="Colorful Grid Accent 2" w:semiHidden="0" w:uiPriority="73" w:unhideWhenUsed="0"/>
+    <w:lsdException w:name="Light Shading Accent 3" w:semiHidden="0" w:uiPriority="60" w:unhideWhenUsed="0"/>
+    <w:lsdException w:name="Light List Accent 3" w:semiHidden="0" w:uiPriority="61" w:unhideWhenUsed="0"/>
+    <w:lsdException w:name="Light Grid Accent 3" w:semiHidden="0" w:uiPriority="62" w:unhideWhenUsed="0"/>
+    <w:lsdException w:name="Medium Shading 1 Accent 3" w:semiHidden="0" w:uiPriority="63" w:unhideWhenUsed="0"/>
+    <w:lsdException w:name="Medium Shading 2 Accent 3" w:semiHidden="0" w:uiPriority="64" w:unhideWhenUsed="0"/>
+    <w:lsdException w:name="Medium List 1 Accent 3" w:semiHidden="0" w:uiPriority="65" w:unhideWhenUsed="0"/>
+    <w:lsdException w:name="Medium List 2 Accent 3" w:semiHidden="0" w:uiPriority="66" w:unhideWhenUsed="0"/>
+    <w:lsdException w:name="Medium Grid 1 Accent 3" w:semiHidden="0" w:uiPriority="67" w:unhideWhenUsed="0"/>
+    <w:lsdException w:name="Medium Grid 2 Accent 3" w:semiHidden="0" w:uiPriority="68" w:unhideWhenUsed="0"/>
+    <w:lsdException w:name="Medium Grid 3 Accent 3" w:semiHidden="0" w:uiPriority="69" w:unhideWhenUsed="0"/>
+    <w:lsdException w:name="Dark List Accent 3" w:semiHidden="0" w:uiPriority="70" w:unhideWhenUsed="0"/>
+    <w:lsdException w:name="Colorful Shading Accent 3" w:semiHidden="0" w:uiPriority="71" w:unhideWhenUsed="0"/>
+    <w:lsdException w:name="Colorful List Accent 3" w:semiHidden="0" w:uiPriority="72" w:unhideWhenUsed="0"/>
+    <w:lsdException w:name="Colorful Grid Accent 3" w:semiHidden="0" w:uiPriority="73" w:unhideWhenUsed="0"/>
+    <w:lsdException w:name="Light Shading Accent 4" w:semiHidden="0" w:uiPriority="60" w:unhideWhenUsed="0"/>
+    <w:lsdException w:name="Light List Accent 4" w:semiHidden="0" w:uiPriority="61" w:unhideWhenUsed="0"/>
+    <w:lsdException w:name="Light Grid Accent 4" w:semiHidden="0" w:uiPriority="62" w:unhideWhenUsed="0"/>
+    <w:lsdException w:name="Medium Shading 1 Accent 4" w:semiHidden="0" w:uiPriority="63" w:unhideWhenUsed="0"/>
+    <w:lsdException w:name="Medium Shading 2 Accent 4" w:semiHidden="0" w:uiPriority="64" w:unhideWhenUsed="0"/>
+    <w:lsdException w:name="Medium List 1 Accent 4" w:semiHidden="0" w:uiPriority="65" w:unhideWhenUsed="0"/>
+    <w:lsdException w:name="Medium List 2 Accent 4" w:semiHidden="0" w:uiPriority="66" w:unhideWhenUsed="0"/>
+    <w:lsdException w:name="Medium Grid 1 Accent 4" w:semiHidden="0" w:uiPriority="67" w:unhideWhenUsed="0"/>
+    <w:lsdException w:name="Medium Grid 2 Accent 4" w:semiHidden="0" w:uiPriority="68" w:unhideWhenUsed="0"/>
+    <w:lsdException w:name="Medium Grid 3 Accent 4" w:semiHidden="0" w:uiPriority="69" w:unhideWhenUsed="0"/>
+    <w:lsdException w:name="Dark List Accent 4" w:semiHidden="0" w:uiPriority="70" w:unhideWhenUsed="0"/>
+    <w:lsdException w:name="Colorful Shading Accent 4" w:semiHidden="0" w:uiPriority="71" w:unhideWhenUsed="0"/>
+    <w:lsdException w:name="Colorful List Accent 4" w:semiHidden="0" w:uiPriority="72" w:unhideWhenUsed="0"/>
+    <w:lsdException w:name="Colorful Grid Accent 4" w:semiHidden="0" w:uiPriority="73" w:unhideWhenUsed="0"/>
+    <w:lsdException w:name="Light Shading Accent 5" w:semiHidden="0" w:uiPriority="60" w:unhideWhenUsed="0"/>
+    <w:lsdException w:name="Light List Accent 5" w:semiHidden="0" w:uiPriority="61" w:unhideWhenUsed="0"/>
+    <w:lsdException w:name="Light Grid Accent 5" w:semiHidden="0" w:uiPriority="62" w:unhideWhenUsed="0"/>
+    <w:lsdException w:name="Medium Shading 1 Accent 5" w:semiHidden="0" w:uiPriority="63" w:unhideWhenUsed="0"/>
+    <w:lsdException w:name="Medium Shading 2 Accent 5" w:semiHidden="0" w:uiPriority="64" w:unhideWhenUsed="0"/>
+    <w:lsdException w:name="Medium List 1 Accent 5" w:semiHidden="0" w:uiPriority="65" w:unhideWhenUsed="0"/>
+    <w:lsdException w:name="Medium List 2 Accent 5" w:semiHidden="0" w:uiPriority="66" w:unhideWhenUsed="0"/>
+    <w:lsdException w:name="Medium Grid 1 Accent 5" w:semiHidden="0" w:uiPriority="67" w:unhideWhenUsed="0"/>
+    <w:lsdException w:name="Medium Grid 2 Accent 5" w:semiHidden="0" w:uiPriority="68" w:unhideWhenUsed="0"/>
+    <w:lsdException w:name="Medium Grid 3 Accent 5" w:semiHidden="0" w:uiPriority="69" w:unhideWhenUsed="0"/>
+    <w:lsdException w:name="Dark List Accent 5" w:semiHidden="0" w:uiPriority="70" w:unhideWhenUsed="0"/>
+    <w:lsdException w:name="Colorful Shading Accent 5" w:semiHidden="0" w:uiPriority="71" w:unhideWhenUsed="0"/>
+    <w:lsdException w:name="Colorful List Accent 5" w:semiHidden="0" w:uiPriority="72" w:unhideWhenUsed="0"/>
+    <w:lsdException w:name="Colorful Grid Accent 5" w:semiHidden="0" w:uiPriority="73" w:unhideWhenUsed="0"/>
+    <w:lsdException w:name="Light Shading Accent 6" w:semiHidden="0" w:uiPriority="60" w:unhideWhenUsed="0"/>
+    <w:lsdException w:name="Light List Accent 6" w:semiHidden="0" w:uiPriority="61" w:unhideWhenUsed="0"/>
+    <w:lsdException w:name="Light Grid Accent 6" w:semiHidden="0" w:uiPriority="62" w:unhideWhenUsed="0"/>
+    <w:lsdException w:name="Medium Shading 1 Accent 6" w:semiHidden="0" w:uiPriority="63" w:unhideWhenUsed="0"/>
+    <w:lsdException w:name="Medium Shading 2 Accent 6" w:semiHidden="0" w:uiPriority="64" w:unhideWhenUsed="0"/>
+    <w:lsdException w:name="Medium List 1 Accent 6" w:semiHidden="0" w:uiPriority="65" w:unhideWhenUsed="0"/>
+    <w:lsdException w:name="Medium List 2 Accent 6" w:semiHidden="0" w:uiPriority="66" w:unhideWhenUsed="0"/>
+    <w:lsdException w:name="Medium Grid 1 Accent 6" w:semiHidden="0" w:uiPriority="67" w:unhideWhenUsed="0"/>
+    <w:lsdException w:name="Medium Grid 2 Accent 6" w:semiHidden="0" w:uiPriority="68" w:unhideWhenUsed="0"/>
+    <w:lsdException w:name="Medium Grid 3 Accent 6" w:semiHidden="0" w:uiPriority="69" w:unhideWhenUsed="0"/>
+    <w:lsdException w:name="Dark List Accent 6" w:semiHidden="0" w:uiPriority="70" w:unhideWhenUsed="0"/>
+    <w:lsdException w:name="Colorful Shading Accent 6" w:semiHidden="0" w:uiPriority="71" w:unhideWhenUsed="0"/>
+    <w:lsdException w:name="Colorful List Accent 6" w:semiHidden="0" w:uiPriority="72" w:unhideWhenUsed="0"/>
+    <w:lsdException w:name="Colorful Grid Accent 6" w:semiHidden="0" w:uiPriority="73" w:unhideWhenUsed="0"/>
+    <w:lsdException w:name="Subtle Emphasis" w:semiHidden="0" w:uiPriority="19" w:unhideWhenUsed="0" w:qFormat="1"/>
+    <w:lsdException w:name="Intense Emphasis" w:semiHidden="0" w:uiPriority="21" w:unhideWhenUsed="0" w:qFormat="1"/>
+    <w:lsdException w:name="Subtle Reference" w:semiHidden="0" w:uiPriority="31" w:unhideWhenUsed="0" w:qFormat="1"/>
+    <w:lsdException w:name="Intense Reference" w:semiHidden="0" w:uiPriority="32" w:unhideWhenUsed="0" w:qFormat="1"/>
+    <w:lsdException w:name="Book Title" w:semiHidden="0" w:uiPriority="33" w:unhideWhenUsed="0" w:qFormat="1"/>
+    <w:lsdException w:name="Bibliography" w:uiPriority="37"/>
+    <w:lsdException w:name="TOC Heading" w:uiPriority="39" w:qFormat="1"/>
+  </w:latentStyles>
+  <w:style w:type="paragraph" w:default="1" w:styleId="Normal">
+    <w:name w:val="Normal"/>
+    <w:qFormat/>
+  </w:style>
+  <w:style w:type="character" w:default="1" w:styleId="Fuentedeprrafopredeter">
+    <w:name w:val="Default Paragraph Font"/>
+    <w:uiPriority w:val="1"/>
+    <w:semiHidden/>
+    <w:unhideWhenUsed/>
+  </w:style>
+  <w:style w:type="table" w:default="1" w:styleId="Tablanormal">
+    <w:name w:val="Normal Table"/>
+    <w:uiPriority w:val="99"/>
+    <w:semiHidden/>
+    <w:unhideWhenUsed/>
+    <w:tblPr>
+      <w:tblInd w:w="0" w:type="dxa"/>
+      <w:tblCellMar>
+        <w:top w:w="0" w:type="dxa"/>
+        <w:left w:w="108" w:type="dxa"/>
+        <w:bottom w:w="0" w:type="dxa"/>
+        <w:right w:w="108" w:type="dxa"/>
+      </w:tblCellMar>
+    </w:tblPr>
+  </w:style>
+  <w:style w:type="numbering" w:default="1" w:styleId="Sinlista">
+    <w:name w:val="No List"/>
+    <w:uiPriority w:val="99"/>
+    <w:semiHidden/>
+    <w:unhideWhenUsed/>
+  </w:style>
+  <w:style w:type="paragraph" w:styleId="Encabezado">
+    <w:name w:val="header"/>
+    <w:basedOn w:val="Normal"/>
+    <w:link w:val="EncabezadoCar"/>
+    <w:uiPriority w:val="99"/>
+    <w:unhideWhenUsed/>
+    <w:rsid w:val="002C4345"/>
+    <w:pPr>
+      <w:tabs>
+        <w:tab w:val="center" w:pos="4252"/>
+        <w:tab w:val="right" w:pos="8504"/>
+      </w:tabs>
+    </w:pPr>
+  </w:style>
+  <w:style w:type="character" w:customStyle="1" w:styleId="EncabezadoCar">
+    <w:name w:val="Encabezado Car"/>
+    <w:basedOn w:val="Fuentedeprrafopredeter"/>
+    <w:link w:val="Encabezado"/>
+    <w:uiPriority w:val="99"/>
+    <w:rsid w:val="002C4345"/>
+  </w:style>
+  <w:style w:type="paragraph" w:styleId="Piedepgina">
+    <w:name w:val="footer"/>
+    <w:basedOn w:val="Normal"/>
+    <w:link w:val="PiedepginaCar"/>
+    <w:uiPriority w:val="99"/>
+    <w:unhideWhenUsed/>
+    <w:rsid w:val="002C4345"/>
+    <w:pPr>
+      <w:tabs>
+        <w:tab w:val="center" w:pos="4252"/>
+        <w:tab w:val="right" w:pos="8504"/>
+      </w:tabs>
+    </w:pPr>
+  </w:style>
+  <w:style w:type="character" w:customStyle="1" w:styleId="PiedepginaCar">
+    <w:name w:val="Pie de página Car"/>
+    <w:basedOn w:val="Fuentedeprrafopredeter"/>
+    <w:link w:val="Piedepgina"/>
+    <w:uiPriority w:val="99"/>
+    <w:rsid w:val="002C4345"/>
+  </w:style>
+  <w:style w:type="character" w:styleId="Hipervnculo">
+    <w:name w:val="Hyperlink"/>
+    <w:basedOn w:val="Fuentedeprrafopredeter"/>
+    <w:uiPriority w:val="99"/>
+    <w:unhideWhenUsed/>
+    <w:rsid w:val="00982169"/>
+    <w:rPr>
+      <w:color w:val="0000FF" w:themeColor="hyperlink"/>
+      <w:u w:val="single"/>
+    </w:rPr>
+  </w:style>
+  <w:style w:type="paragraph" w:styleId="Prrafodelista">
+    <w:name w:val="List Paragraph"/>
+    <w:basedOn w:val="Normal"/>
+    <w:uiPriority w:val="34"/>
+    <w:qFormat/>
+    <w:rsid w:val="00B169FE"/>
+    <w:pPr>
+      <w:ind w:left="720"/>
+      <w:contextualSpacing/>
+    </w:pPr>
+  </w:style>
+  <w:style w:type="character" w:styleId="Hipervnculovisitado">
+    <w:name w:val="FollowedHyperlink"/>
+    <w:basedOn w:val="Fuentedeprrafopredeter"/>
+    <w:uiPriority w:val="99"/>
+    <w:semiHidden/>
+    <w:unhideWhenUsed/>
+    <w:rsid w:val="00B169FE"/>
+    <w:rPr>
+      <w:color w:val="800080" w:themeColor="followedHyperlink"/>
+      <w:u w:val="single"/>
+    </w:rPr>
+  </w:style>
+  <w:style w:type="paragraph" w:styleId="Textodeglobo">
+    <w:name w:val="Balloon Text"/>
+    <w:basedOn w:val="Normal"/>
+    <w:link w:val="TextodegloboCar"/>
+    <w:uiPriority w:val="99"/>
+    <w:semiHidden/>
+    <w:unhideWhenUsed/>
+    <w:rsid w:val="000727E6"/>
+    <w:rPr>
+      <w:rFonts w:ascii="Lucida Grande" w:hAnsi="Lucida Grande" w:cs="Lucida Grande"/>
+      <w:sz w:val="18"/>
+      <w:szCs w:val="18"/>
+    </w:rPr>
+  </w:style>
+  <w:style w:type="character" w:customStyle="1" w:styleId="TextodegloboCar">
+    <w:name w:val="Texto de globo Car"/>
+    <w:basedOn w:val="Fuentedeprrafopredeter"/>
+    <w:link w:val="Textodeglobo"/>
     <w:uiPriority w:val="99"/>
     <w:semiHidden/>
     <w:rsid w:val="000727E6"/>
@@ -5576,4 +6159,16 @@
   </a:objectDefaults>
   <a:extraClrSchemeLst/>
 </a:theme>
+</file>
+
+<file path=customXml/item1.xml><?xml version="1.0" encoding="utf-8"?>
+<b:Sources xmlns:b="http://schemas.openxmlformats.org/officeDocument/2006/bibliography" xmlns="http://schemas.openxmlformats.org/officeDocument/2006/bibliography" SelectedStyle="/APA.XSL" StyleName="APA"/>
+</file>
+
+<file path=customXml/itemProps1.xml><?xml version="1.0" encoding="utf-8"?>
+<ds:datastoreItem xmlns:ds="http://schemas.openxmlformats.org/officeDocument/2006/customXml" ds:itemID="{07C5884F-6685-E043-A1FA-D0D807FDCB2E}">
+  <ds:schemaRefs>
+    <ds:schemaRef ds:uri="http://schemas.openxmlformats.org/officeDocument/2006/bibliography"/>
+  </ds:schemaRefs>
+</ds:datastoreItem>
 </file>
--- a/DistrictDanceBattleGDD.docx
+++ b/DistrictDanceBattleGDD.docx
@@ -1,6 +1,6 @@
 
 <file path=word/document.xml><?xml version="1.0" encoding="utf-8"?>
-<w:document xmlns:wpc="http://schemas.microsoft.com/office/word/2010/wordprocessingCanvas" xmlns:mo="http://schemas.microsoft.com/office/mac/office/2008/main" xmlns:mc="http://schemas.openxmlformats.org/markup-compatibility/2006" xmlns:mv="urn:schemas-microsoft-com:mac:vml" xmlns:o="urn:schemas-microsoft-com:office:office" xmlns:r="http://schemas.openxmlformats.org/officeDocument/2006/relationships" xmlns:m="http://schemas.openxmlformats.org/officeDocument/2006/math" xmlns:v="urn:schemas-microsoft-com:vml" xmlns:wp14="http://schemas.microsoft.com/office/word/2010/wordprocessingDrawing" xmlns:wp="http://schemas.openxmlformats.org/drawingml/2006/wordprocessingDrawing" xmlns:w10="urn:schemas-microsoft-com:office:word" xmlns:w="http://schemas.openxmlformats.org/wordprocessingml/2006/main" xmlns:w14="http://schemas.microsoft.com/office/word/2010/wordml" xmlns:wpg="http://schemas.microsoft.com/office/word/2010/wordprocessingGroup" xmlns:wpi="http://schemas.microsoft.com/office/word/2010/wordprocessingInk" xmlns:wne="http://schemas.microsoft.com/office/word/2006/wordml" xmlns:wps="http://schemas.microsoft.com/office/word/2010/wordprocessingShape" mc:Ignorable="w14 wp14">
+<w:document xmlns:wpc="http://schemas.microsoft.com/office/word/2010/wordprocessingCanvas" xmlns:cx="http://schemas.microsoft.com/office/drawing/2014/chartex" xmlns:cx1="http://schemas.microsoft.com/office/drawing/2015/9/8/chartex" xmlns:cx2="http://schemas.microsoft.com/office/drawing/2015/10/21/chartex" xmlns:cx3="http://schemas.microsoft.com/office/drawing/2016/5/9/chartex" xmlns:cx4="http://schemas.microsoft.com/office/drawing/2016/5/10/chartex" xmlns:cx5="http://schemas.microsoft.com/office/drawing/2016/5/11/chartex" xmlns:cx6="http://schemas.microsoft.com/office/drawing/2016/5/12/chartex" xmlns:cx7="http://schemas.microsoft.com/office/drawing/2016/5/13/chartex" xmlns:cx8="http://schemas.microsoft.com/office/drawing/2016/5/14/chartex" xmlns:mc="http://schemas.openxmlformats.org/markup-compatibility/2006" xmlns:aink="http://schemas.microsoft.com/office/drawing/2016/ink" xmlns:am3d="http://schemas.microsoft.com/office/drawing/2017/model3d" xmlns:o="urn:schemas-microsoft-com:office:office" xmlns:r="http://schemas.openxmlformats.org/officeDocument/2006/relationships" xmlns:m="http://schemas.openxmlformats.org/officeDocument/2006/math" xmlns:v="urn:schemas-microsoft-com:vml" xmlns:wp14="http://schemas.microsoft.com/office/word/2010/wordprocessingDrawing" xmlns:wp="http://schemas.openxmlformats.org/drawingml/2006/wordprocessingDrawing" xmlns:w10="urn:schemas-microsoft-com:office:word" xmlns:w="http://schemas.openxmlformats.org/wordprocessingml/2006/main" xmlns:w14="http://schemas.microsoft.com/office/word/2010/wordml" xmlns:w15="http://schemas.microsoft.com/office/word/2012/wordml" xmlns:w16cid="http://schemas.microsoft.com/office/word/2016/wordml/cid" xmlns:w16se="http://schemas.microsoft.com/office/word/2015/wordml/symex" xmlns:wpg="http://schemas.microsoft.com/office/word/2010/wordprocessingGroup" xmlns:wpi="http://schemas.microsoft.com/office/word/2010/wordprocessingInk" xmlns:wne="http://schemas.microsoft.com/office/word/2006/wordml" xmlns:wps="http://schemas.microsoft.com/office/word/2010/wordprocessingShape" mc:Ignorable="w14 w15 w16se w16cid wp14">
   <w:body>
     <w:p>
       <w:pPr>
@@ -72,7 +72,7 @@
           <w:noProof/>
         </w:rPr>
         <w:drawing>
-          <wp:anchor distT="0" distB="0" distL="114300" distR="114300" simplePos="0" relativeHeight="251707392" behindDoc="0" locked="0" layoutInCell="1" allowOverlap="1" wp14:anchorId="4074967E" wp14:editId="5559A783">
+          <wp:anchor distT="0" distB="0" distL="114300" distR="114300" simplePos="0" relativeHeight="251640832" behindDoc="0" locked="0" layoutInCell="1" allowOverlap="1" wp14:anchorId="4074967E" wp14:editId="2EC14977">
             <wp:simplePos x="0" y="0"/>
             <wp:positionH relativeFrom="column">
               <wp:posOffset>1028700</wp:posOffset>
@@ -111,7 +111,7 @@
                     </pic:cNvPicPr>
                   </pic:nvPicPr>
                   <pic:blipFill>
-                    <a:blip r:embed="rId9">
+                    <a:blip r:embed="rId8">
                       <a:extLst>
                         <a:ext uri="{28A0092B-C50C-407E-A947-70E740481C1C}">
                           <a14:useLocalDpi xmlns:a14="http://schemas.microsoft.com/office/drawing/2010/main" val="0"/>
@@ -137,7 +137,7 @@
                     </a:ln>
                     <a:extLst>
                       <a:ext uri="{FAA26D3D-D897-4be2-8F04-BA451C77F1D7}">
-                        <ma14:placeholderFlag xmlns:ma14="http://schemas.microsoft.com/office/mac/drawingml/2011/main"/>
+                        <ma14:placeholderFlag xmlns="" xmlns:mo="http://schemas.microsoft.com/office/mac/office/2008/main" xmlns:mv="urn:schemas-microsoft-com:mac:vml" xmlns:o="urn:schemas-microsoft-com:office:office" xmlns:v="urn:schemas-microsoft-com:vml" xmlns:w10="urn:schemas-microsoft-com:office:word" xmlns:w="http://schemas.openxmlformats.org/wordprocessingml/2006/main" xmlns:ma14="http://schemas.microsoft.com/office/mac/drawingml/2011/main"/>
                       </a:ext>
                     </a:extLst>
                   </pic:spPr>
@@ -161,7 +161,7 @@
           <w:szCs w:val="36"/>
         </w:rPr>
         <w:drawing>
-          <wp:inline distT="0" distB="0" distL="0" distR="0" wp14:anchorId="61FEDF0E" wp14:editId="09BFFB53">
+          <wp:inline distT="0" distB="0" distL="0" distR="0" wp14:anchorId="61FEDF0E" wp14:editId="482C36D7">
             <wp:extent cx="2006600" cy="2006600"/>
             <wp:effectExtent l="0" t="0" r="0" b="0"/>
             <wp:docPr id="2" name="Imagen 2" descr="Macintosh HD:Users:albertoibortzocar:Curso2018-2019:Proyecto 2:Logo2-sinFondo.png"/>
@@ -178,7 +178,7 @@
                     </pic:cNvPicPr>
                   </pic:nvPicPr>
                   <pic:blipFill>
-                    <a:blip r:embed="rId10">
+                    <a:blip r:embed="rId9">
                       <a:extLst>
                         <a:ext uri="{28A0092B-C50C-407E-A947-70E740481C1C}">
                           <a14:useLocalDpi xmlns:a14="http://schemas.microsoft.com/office/drawing/2010/main" val="0"/>
@@ -241,16 +241,16 @@
       <w:pPr>
         <w:jc w:val="center"/>
       </w:pPr>
-      <w:hyperlink r:id="rId11" w:history="1">
+      <w:hyperlink r:id="rId10" w:history="1">
         <w:r>
           <w:rPr>
-            <w:rStyle w:val="Hipervnculo"/>
+            <w:rStyle w:val="Hyperlink"/>
           </w:rPr>
           <w:t>https://github.com/freesstylers/</w:t>
         </w:r>
         <w:r>
           <w:rPr>
-            <w:rStyle w:val="Hipervnculo"/>
+            <w:rStyle w:val="Hyperlink"/>
           </w:rPr>
           <w:t>District-Dance-Battle/</w:t>
         </w:r>
@@ -316,7 +316,15 @@
     </w:p>
     <w:p>
       <w:r>
-        <w:t>El estilo artístico es pixel art alegre y colorido, centrado para que los personajes tengan un aire cómico y los entornos brillantes.</w:t>
+        <w:t xml:space="preserve">El estilo artístico es </w:t>
+      </w:r>
+      <w:proofErr w:type="gramStart"/>
+      <w:r>
+        <w:t>pixel</w:t>
+      </w:r>
+      <w:proofErr w:type="gramEnd"/>
+      <w:r>
+        <w:t xml:space="preserve"> art alegre y colorido, centrado para que los personajes tengan un aire cómico y los entornos brillantes.</w:t>
       </w:r>
     </w:p>
     <w:p>
@@ -403,8 +411,13 @@
       </w:r>
     </w:p>
     <w:p>
-      <w:r>
-        <w:t>Las totalidad mecánicas se pueden resumir en p</w:t>
+      <w:proofErr w:type="gramStart"/>
+      <w:r>
+        <w:t>Las totalidad</w:t>
+      </w:r>
+      <w:proofErr w:type="gramEnd"/>
+      <w:r>
+        <w:t xml:space="preserve"> mecánicas se pueden resumir en p</w:t>
       </w:r>
       <w:r>
         <w:t xml:space="preserve">ulsar el botón indicado en el momento </w:t>
@@ -474,7 +487,15 @@
     <w:p/>
     <w:p>
       <w:r>
-        <w:t>También existirá la mecánica de la nota bomba, que a diferencia de los demás tipos de notas, deberá ser ignorada, pues de hacer lo contrario nos contará como fallada.</w:t>
+        <w:t xml:space="preserve">También existirá la mecánica de la nota bomba, </w:t>
+      </w:r>
+      <w:proofErr w:type="gramStart"/>
+      <w:r>
+        <w:t>que</w:t>
+      </w:r>
+      <w:proofErr w:type="gramEnd"/>
+      <w:r>
+        <w:t xml:space="preserve"> a diferencia de los demás tipos de notas, deberá ser ignorada, pues de hacer lo contrario nos contará como fallada.</w:t>
       </w:r>
     </w:p>
     <w:p/>
@@ -607,8 +628,13 @@
         <w:t>(</w:t>
       </w:r>
       <w:r>
-        <w:t>al dar el botón correcto</w:t>
-      </w:r>
+        <w:t xml:space="preserve">al dar el botón </w:t>
+      </w:r>
+      <w:proofErr w:type="gramStart"/>
+      <w:r>
+        <w:t>correcto</w:t>
+      </w:r>
+      <w:proofErr w:type="gramEnd"/>
       <w:r>
         <w:t xml:space="preserve"> pero a destiempo</w:t>
       </w:r>
@@ -723,7 +749,7 @@
           <w:noProof/>
         </w:rPr>
         <w:drawing>
-          <wp:inline distT="0" distB="0" distL="0" distR="0" wp14:anchorId="563E5D2F" wp14:editId="13CED492">
+          <wp:inline distT="0" distB="0" distL="0" distR="0" wp14:anchorId="563E5D2F" wp14:editId="6340C36D">
             <wp:extent cx="5381625" cy="3038475"/>
             <wp:effectExtent l="0" t="0" r="9525" b="9525"/>
             <wp:docPr id="3" name="Picture 3"/>
@@ -740,7 +766,7 @@
                     </pic:cNvPicPr>
                   </pic:nvPicPr>
                   <pic:blipFill>
-                    <a:blip r:embed="rId12">
+                    <a:blip r:embed="rId11">
                       <a:extLst>
                         <a:ext uri="{28A0092B-C50C-407E-A947-70E740481C1C}">
                           <a14:useLocalDpi xmlns:a14="http://schemas.microsoft.com/office/drawing/2010/main" val="0"/>
@@ -973,6 +999,7 @@
         <w:t>procede.</w:t>
       </w:r>
     </w:p>
+    <w:p/>
     <w:p>
       <w:pPr>
         <w:rPr>
@@ -986,7 +1013,7 @@
           <w:noProof/>
         </w:rPr>
         <w:drawing>
-          <wp:inline distT="0" distB="0" distL="0" distR="0" wp14:anchorId="55D2AA31" wp14:editId="7E3AD65B">
+          <wp:inline distT="0" distB="0" distL="0" distR="0" wp14:anchorId="55D2AA31" wp14:editId="469606F6">
             <wp:extent cx="5396230" cy="3047283"/>
             <wp:effectExtent l="0" t="0" r="0" b="1270"/>
             <wp:docPr id="23" name="Imagen 23" descr="Macintosh HD:Users:albertoibortzocar:Downloads:dialog.png"/>
@@ -1003,7 +1030,7 @@
                     </pic:cNvPicPr>
                   </pic:nvPicPr>
                   <pic:blipFill>
-                    <a:blip r:embed="rId13">
+                    <a:blip r:embed="rId12">
                       <a:extLst>
                         <a:ext uri="{28A0092B-C50C-407E-A947-70E740481C1C}">
                           <a14:useLocalDpi xmlns:a14="http://schemas.microsoft.com/office/drawing/2010/main" val="0"/>
@@ -1133,7 +1160,7 @@
     </w:p>
     <w:p>
       <w:pPr>
-        <w:pStyle w:val="Prrafodelista"/>
+        <w:pStyle w:val="ListParagraph"/>
         <w:numPr>
           <w:ilvl w:val="0"/>
           <w:numId w:val="3"/>
@@ -1163,14 +1190,34 @@
         <w:t>,</w:t>
       </w:r>
       <w:r>
-        <w:t xml:space="preserve"> dónde se puede elegir entre Continuar, Nueva Partida,  Créditos,  Opciones y Salir.</w:t>
-      </w:r>
+        <w:t xml:space="preserve"> dónde se puede elegir entre Continuar, Nueva </w:t>
+      </w:r>
+      <w:proofErr w:type="gramStart"/>
+      <w:r>
+        <w:t>Partida,  Créditos</w:t>
+      </w:r>
+      <w:proofErr w:type="gramEnd"/>
+      <w:r>
+        <w:t>,  Opciones y Salir.</w:t>
+      </w:r>
+    </w:p>
+    <w:p>
+      <w:pPr>
+        <w:pStyle w:val="ListParagraph"/>
+        <w:ind w:left="426"/>
+      </w:pPr>
+    </w:p>
+    <w:p>
+      <w:pPr>
+        <w:pStyle w:val="ListParagraph"/>
+        <w:ind w:left="426"/>
+      </w:pPr>
       <w:r>
         <w:rPr>
           <w:noProof/>
         </w:rPr>
         <w:drawing>
-          <wp:inline distT="0" distB="0" distL="0" distR="0" wp14:anchorId="4858224E" wp14:editId="1061972F">
+          <wp:inline distT="0" distB="0" distL="0" distR="0" wp14:anchorId="4858224E" wp14:editId="0495E775">
             <wp:extent cx="5397500" cy="3035300"/>
             <wp:effectExtent l="0" t="0" r="12700" b="12700"/>
             <wp:docPr id="8" name="Imagen 8" descr="Macintosh HD:Users:albertoibortzocar:Downloads:menuprincipal.png"/>
@@ -1187,7 +1234,7 @@
                     </pic:cNvPicPr>
                   </pic:nvPicPr>
                   <pic:blipFill>
-                    <a:blip r:embed="rId14">
+                    <a:blip r:embed="rId13">
                       <a:extLst>
                         <a:ext uri="{28A0092B-C50C-407E-A947-70E740481C1C}">
                           <a14:useLocalDpi xmlns:a14="http://schemas.microsoft.com/office/drawing/2010/main" val="0"/>
@@ -1221,7 +1268,17 @@
     </w:p>
     <w:p>
       <w:pPr>
-        <w:pStyle w:val="Prrafodelista"/>
+        <w:pStyle w:val="ListParagraph"/>
+      </w:pPr>
+    </w:p>
+    <w:p>
+      <w:pPr>
+        <w:pStyle w:val="ListParagraph"/>
+      </w:pPr>
+    </w:p>
+    <w:p>
+      <w:pPr>
+        <w:pStyle w:val="ListParagraph"/>
         <w:numPr>
           <w:ilvl w:val="0"/>
           <w:numId w:val="3"/>
@@ -1251,49 +1308,30 @@
         <w:t>).</w:t>
       </w:r>
     </w:p>
-    <w:p>
-      <w:pPr>
-        <w:pStyle w:val="Prrafodelista"/>
-      </w:pPr>
-    </w:p>
-    <w:p>
-      <w:pPr>
-        <w:pStyle w:val="Prrafodelista"/>
-        <w:numPr>
-          <w:ilvl w:val="0"/>
-          <w:numId w:val="3"/>
-        </w:numPr>
-      </w:pPr>
-      <w:r>
-        <w:rPr>
-          <w:b/>
-        </w:rPr>
-        <w:t>M</w:t>
-      </w:r>
-      <w:r>
-        <w:rPr>
-          <w:b/>
-        </w:rPr>
-        <w:t>enú de selección de zona del mapa</w:t>
-      </w:r>
-      <w:r>
-        <w:t>, el cual consistirá en una imagen plana, que representa una ciudad dividida en cinco barrios (los cuales en principio serán Vallecas, Barrio Salamanca, Ciudad Universitaria, Centro y Retiro). Al seleccionar uno aparecerá una pestaña que mostrará el enemigo a enfrentar y su dificultad. Desde este nuevo menú emergente se podrá seleccionar si queremos el modo para uno o dos jugadores, y si queremos la dificultad normal o difícil.</w:t>
-      </w:r>
-      <w:r>
-        <w:rPr>
+    <w:p/>
+    <w:p/>
+    <w:p/>
+    <w:p>
+      <w:r>
+        <w:rPr>
+          <w:b/>
           <w:noProof/>
-        </w:rPr>
-        <w:t xml:space="preserve"> </w:t>
-      </w:r>
-      <w:r>
-        <w:rPr>
-          <w:noProof/>
+          <w:sz w:val="36"/>
+          <w:szCs w:val="36"/>
         </w:rPr>
         <w:drawing>
-          <wp:inline distT="0" distB="0" distL="0" distR="0" wp14:anchorId="46669E97" wp14:editId="69DEF081">
-            <wp:extent cx="4457700" cy="3059241"/>
-            <wp:effectExtent l="0" t="0" r="0" b="0"/>
-            <wp:docPr id="13" name="Imagen 13" descr="Macintosh HD:Users:albertoibortzocar:Downloads:menumapa.png"/>
+          <wp:anchor distT="0" distB="0" distL="114300" distR="114300" simplePos="0" relativeHeight="251660288" behindDoc="0" locked="0" layoutInCell="1" allowOverlap="1" wp14:anchorId="751543BC" wp14:editId="05DD300D">
+            <wp:simplePos x="0" y="0"/>
+            <wp:positionH relativeFrom="column">
+              <wp:posOffset>291465</wp:posOffset>
+            </wp:positionH>
+            <wp:positionV relativeFrom="paragraph">
+              <wp:posOffset>15240</wp:posOffset>
+            </wp:positionV>
+            <wp:extent cx="5391150" cy="3038475"/>
+            <wp:effectExtent l="0" t="0" r="0" b="9525"/>
+            <wp:wrapNone/>
+            <wp:docPr id="25" name="Picture 25"/>
             <wp:cNvGraphicFramePr>
               <a:graphicFrameLocks xmlns:a="http://schemas.openxmlformats.org/drawingml/2006/main" noChangeAspect="1"/>
             </wp:cNvGraphicFramePr>
@@ -1301,26 +1339,28 @@
               <a:graphicData uri="http://schemas.openxmlformats.org/drawingml/2006/picture">
                 <pic:pic xmlns:pic="http://schemas.openxmlformats.org/drawingml/2006/picture">
                   <pic:nvPicPr>
-                    <pic:cNvPr id="0" name="Picture 3" descr="Macintosh HD:Users:albertoibortzocar:Downloads:menumapa.png"/>
+                    <pic:cNvPr id="0" name="Picture 2"/>
                     <pic:cNvPicPr>
                       <a:picLocks noChangeAspect="1" noChangeArrowheads="1"/>
                     </pic:cNvPicPr>
                   </pic:nvPicPr>
-                  <pic:blipFill rotWithShape="1">
-                    <a:blip r:embed="rId15">
+                  <pic:blipFill>
+                    <a:blip r:embed="rId14">
                       <a:extLst>
                         <a:ext uri="{28A0092B-C50C-407E-A947-70E740481C1C}">
                           <a14:useLocalDpi xmlns:a14="http://schemas.microsoft.com/office/drawing/2010/main" val="0"/>
                         </a:ext>
                       </a:extLst>
                     </a:blip>
-                    <a:srcRect l="9887" r="7486"/>
-                    <a:stretch/>
+                    <a:srcRect/>
+                    <a:stretch>
+                      <a:fillRect/>
+                    </a:stretch>
                   </pic:blipFill>
                   <pic:spPr bwMode="auto">
                     <a:xfrm>
                       <a:off x="0" y="0"/>
-                      <a:ext cx="4458776" cy="3059980"/>
+                      <a:ext cx="5391150" cy="3038475"/>
                     </a:xfrm>
                     <a:prstGeom prst="rect">
                       <a:avLst/>
@@ -1329,32 +1369,313 @@
                     <a:ln>
                       <a:noFill/>
                     </a:ln>
-                    <a:extLst>
-                      <a:ext uri="{53640926-AAD7-44d8-BBD7-CCE9431645EC}">
-                        <a14:shadowObscured xmlns:a14="http://schemas.microsoft.com/office/drawing/2010/main"/>
-                      </a:ext>
-                    </a:extLst>
                   </pic:spPr>
                 </pic:pic>
               </a:graphicData>
             </a:graphic>
-          </wp:inline>
+          </wp:anchor>
         </w:drawing>
       </w:r>
     </w:p>
+    <w:p/>
+    <w:p/>
+    <w:p/>
+    <w:p/>
+    <w:p/>
+    <w:p/>
+    <w:p/>
+    <w:p/>
+    <w:p/>
+    <w:p/>
+    <w:p/>
+    <w:p/>
+    <w:p/>
+    <w:p/>
+    <w:p/>
+    <w:p>
+      <w:pPr>
+        <w:pStyle w:val="ListParagraph"/>
+      </w:pPr>
+    </w:p>
+    <w:p>
+      <w:pPr>
+        <w:pStyle w:val="ListParagraph"/>
+      </w:pPr>
+    </w:p>
+    <w:p>
+      <w:pPr>
+        <w:pStyle w:val="ListParagraph"/>
+      </w:pPr>
+    </w:p>
+    <w:p>
+      <w:pPr>
+        <w:ind w:left="360"/>
+      </w:pPr>
+    </w:p>
+    <w:p>
+      <w:pPr>
+        <w:pStyle w:val="ListParagraph"/>
+      </w:pPr>
+    </w:p>
+    <w:p>
+      <w:pPr>
+        <w:pStyle w:val="ListParagraph"/>
+      </w:pPr>
+    </w:p>
+    <w:p>
+      <w:pPr>
+        <w:ind w:left="360"/>
+      </w:pPr>
+    </w:p>
+    <w:p>
+      <w:pPr>
+        <w:pStyle w:val="ListParagraph"/>
+      </w:pPr>
+      <w:r>
+        <w:rPr>
+          <w:noProof/>
+        </w:rPr>
+        <w:drawing>
+          <wp:anchor distT="0" distB="0" distL="114300" distR="114300" simplePos="0" relativeHeight="251664384" behindDoc="0" locked="0" layoutInCell="1" allowOverlap="1" wp14:anchorId="4D0D91C8" wp14:editId="11890D36">
+            <wp:simplePos x="0" y="0"/>
+            <wp:positionH relativeFrom="column">
+              <wp:posOffset>120015</wp:posOffset>
+            </wp:positionH>
+            <wp:positionV relativeFrom="paragraph">
+              <wp:posOffset>-461645</wp:posOffset>
+            </wp:positionV>
+            <wp:extent cx="5381625" cy="3048000"/>
+            <wp:effectExtent l="0" t="0" r="9525" b="0"/>
+            <wp:wrapNone/>
+            <wp:docPr id="26" name="Picture 26"/>
+            <wp:cNvGraphicFramePr>
+              <a:graphicFrameLocks xmlns:a="http://schemas.openxmlformats.org/drawingml/2006/main" noChangeAspect="1"/>
+            </wp:cNvGraphicFramePr>
+            <a:graphic xmlns:a="http://schemas.openxmlformats.org/drawingml/2006/main">
+              <a:graphicData uri="http://schemas.openxmlformats.org/drawingml/2006/picture">
+                <pic:pic xmlns:pic="http://schemas.openxmlformats.org/drawingml/2006/picture">
+                  <pic:nvPicPr>
+                    <pic:cNvPr id="0" name="Picture 3"/>
+                    <pic:cNvPicPr>
+                      <a:picLocks noChangeAspect="1" noChangeArrowheads="1"/>
+                    </pic:cNvPicPr>
+                  </pic:nvPicPr>
+                  <pic:blipFill>
+                    <a:blip r:embed="rId15">
+                      <a:extLst>
+                        <a:ext uri="{28A0092B-C50C-407E-A947-70E740481C1C}">
+                          <a14:useLocalDpi xmlns:a14="http://schemas.microsoft.com/office/drawing/2010/main" val="0"/>
+                        </a:ext>
+                      </a:extLst>
+                    </a:blip>
+                    <a:srcRect/>
+                    <a:stretch>
+                      <a:fillRect/>
+                    </a:stretch>
+                  </pic:blipFill>
+                  <pic:spPr bwMode="auto">
+                    <a:xfrm>
+                      <a:off x="0" y="0"/>
+                      <a:ext cx="5381625" cy="3048000"/>
+                    </a:xfrm>
+                    <a:prstGeom prst="rect">
+                      <a:avLst/>
+                    </a:prstGeom>
+                    <a:noFill/>
+                    <a:ln>
+                      <a:noFill/>
+                    </a:ln>
+                  </pic:spPr>
+                </pic:pic>
+              </a:graphicData>
+            </a:graphic>
+          </wp:anchor>
+        </w:drawing>
+      </w:r>
+    </w:p>
+    <w:p>
+      <w:pPr>
+        <w:pStyle w:val="ListParagraph"/>
+      </w:pPr>
+    </w:p>
+    <w:p>
+      <w:pPr>
+        <w:pStyle w:val="ListParagraph"/>
+      </w:pPr>
+    </w:p>
+    <w:p>
+      <w:pPr>
+        <w:pStyle w:val="ListParagraph"/>
+      </w:pPr>
+    </w:p>
+    <w:p>
+      <w:pPr>
+        <w:pStyle w:val="ListParagraph"/>
+      </w:pPr>
+    </w:p>
+    <w:p>
+      <w:pPr>
+        <w:pStyle w:val="ListParagraph"/>
+      </w:pPr>
+    </w:p>
+    <w:p>
+      <w:pPr>
+        <w:pStyle w:val="ListParagraph"/>
+      </w:pPr>
+    </w:p>
+    <w:p>
+      <w:pPr>
+        <w:pStyle w:val="ListParagraph"/>
+      </w:pPr>
+    </w:p>
+    <w:p>
+      <w:pPr>
+        <w:pStyle w:val="ListParagraph"/>
+      </w:pPr>
+    </w:p>
+    <w:p>
+      <w:pPr>
+        <w:pStyle w:val="ListParagraph"/>
+      </w:pPr>
+    </w:p>
+    <w:p>
+      <w:pPr>
+        <w:pStyle w:val="ListParagraph"/>
+      </w:pPr>
+    </w:p>
+    <w:p>
+      <w:pPr>
+        <w:pStyle w:val="ListParagraph"/>
+      </w:pPr>
+    </w:p>
+    <w:p>
+      <w:pPr>
+        <w:pStyle w:val="ListParagraph"/>
+      </w:pPr>
+    </w:p>
+    <w:p>
+      <w:pPr>
+        <w:pStyle w:val="ListParagraph"/>
+      </w:pPr>
+    </w:p>
+    <w:p>
+      <w:pPr>
+        <w:pStyle w:val="ListParagraph"/>
+      </w:pPr>
+    </w:p>
+    <w:p>
+      <w:pPr>
+        <w:pStyle w:val="ListParagraph"/>
+      </w:pPr>
+    </w:p>
+    <w:p>
+      <w:pPr>
+        <w:pStyle w:val="ListParagraph"/>
+        <w:numPr>
+          <w:ilvl w:val="0"/>
+          <w:numId w:val="3"/>
+        </w:numPr>
+      </w:pPr>
+      <w:r>
+        <w:rPr>
+          <w:b/>
+        </w:rPr>
+        <w:t>M</w:t>
+      </w:r>
+      <w:r>
+        <w:rPr>
+          <w:b/>
+        </w:rPr>
+        <w:t>enú de selección de zona del mapa</w:t>
+      </w:r>
+      <w:r>
+        <w:t>, el cual consistirá en una imagen plana, que representa una ciudad dividida en cinco barrios (los cuales en principio serán Vallecas, Barrio Salamanca, Ciudad Universitaria, Centro y Retiro). Al seleccionar uno aparecerá una pestaña que mostrará el enemigo a enfrentar y su dificultad. Desde este nuevo menú emergente se podrá seleccionar si queremos el modo para uno o dos jugadores, y si queremos la dificultad normal o difícil.</w:t>
+      </w:r>
+      <w:r>
+        <w:rPr>
+          <w:noProof/>
+        </w:rPr>
+        <w:t xml:space="preserve"> </w:t>
+      </w:r>
+    </w:p>
     <w:p>
       <w:pPr>
         <w:ind w:left="-426"/>
       </w:pPr>
+    </w:p>
+    <w:p>
+      <w:pPr>
+        <w:pStyle w:val="ListParagraph"/>
+      </w:pPr>
+    </w:p>
+    <w:p>
+      <w:pPr>
+        <w:pStyle w:val="ListParagraph"/>
+        <w:rPr>
+          <w:b/>
+        </w:rPr>
+      </w:pPr>
+    </w:p>
+    <w:p>
+      <w:pPr>
+        <w:pStyle w:val="ListParagraph"/>
+      </w:pPr>
+    </w:p>
+    <w:p>
+      <w:pPr>
+        <w:pStyle w:val="ListParagraph"/>
+      </w:pPr>
+    </w:p>
+    <w:p>
+      <w:pPr>
+        <w:pStyle w:val="ListParagraph"/>
+      </w:pPr>
+    </w:p>
+    <w:p>
+      <w:pPr>
+        <w:ind w:left="360"/>
+      </w:pPr>
+    </w:p>
+    <w:p>
+      <w:pPr>
+        <w:pStyle w:val="ListParagraph"/>
+      </w:pPr>
+    </w:p>
+    <w:p>
+      <w:pPr>
+        <w:pStyle w:val="ListParagraph"/>
+      </w:pPr>
+    </w:p>
+    <w:p>
+      <w:pPr>
+        <w:pStyle w:val="ListParagraph"/>
+      </w:pPr>
+    </w:p>
+    <w:p>
+      <w:pPr>
+        <w:pStyle w:val="ListParagraph"/>
+      </w:pPr>
+    </w:p>
+    <w:p>
+      <w:pPr>
+        <w:pStyle w:val="ListParagraph"/>
+      </w:pPr>
       <w:r>
         <w:rPr>
           <w:noProof/>
         </w:rPr>
-        <w:lastRenderedPageBreak/>
         <w:drawing>
-          <wp:inline distT="0" distB="0" distL="0" distR="0" wp14:anchorId="0618AA12" wp14:editId="46E6BB1D">
+          <wp:anchor distT="0" distB="0" distL="114300" distR="114300" simplePos="0" relativeHeight="251669504" behindDoc="0" locked="0" layoutInCell="1" allowOverlap="1" wp14:anchorId="0618AA12" wp14:editId="51CC83B8">
+            <wp:simplePos x="0" y="0"/>
+            <wp:positionH relativeFrom="column">
+              <wp:posOffset>-137160</wp:posOffset>
+            </wp:positionH>
+            <wp:positionV relativeFrom="paragraph">
+              <wp:posOffset>-1729740</wp:posOffset>
+            </wp:positionV>
             <wp:extent cx="6244590" cy="4319787"/>
-            <wp:effectExtent l="0" t="0" r="3810" b="0"/>
+            <wp:effectExtent l="0" t="0" r="3810" b="5080"/>
+            <wp:wrapNone/>
             <wp:docPr id="22" name="Imagen 22" descr="Macintosh HD:Users:albertoibortzocar:Downloads:maplvlslect.png"/>
             <wp:cNvGraphicFramePr>
               <a:graphicFrameLocks xmlns:a="http://schemas.openxmlformats.org/drawingml/2006/main" noChangeAspect="1"/>
@@ -1384,7 +1705,7 @@
                   <pic:spPr bwMode="auto">
                     <a:xfrm>
                       <a:off x="0" y="0"/>
-                      <a:ext cx="6245209" cy="4320215"/>
+                      <a:ext cx="6244590" cy="4319787"/>
                     </a:xfrm>
                     <a:prstGeom prst="rect">
                       <a:avLst/>
@@ -1397,13 +1718,229 @@
                 </pic:pic>
               </a:graphicData>
             </a:graphic>
-          </wp:inline>
+          </wp:anchor>
         </w:drawing>
       </w:r>
     </w:p>
-    <w:p>
-      <w:pPr>
-        <w:pStyle w:val="Prrafodelista"/>
+    <w:p/>
+    <w:p/>
+    <w:p>
+      <w:pPr>
+        <w:pStyle w:val="ListParagraph"/>
+      </w:pPr>
+    </w:p>
+    <w:p>
+      <w:pPr>
+        <w:pStyle w:val="ListParagraph"/>
+      </w:pPr>
+    </w:p>
+    <w:p>
+      <w:pPr>
+        <w:pStyle w:val="ListParagraph"/>
+      </w:pPr>
+    </w:p>
+    <w:p>
+      <w:pPr>
+        <w:pStyle w:val="ListParagraph"/>
+      </w:pPr>
+    </w:p>
+    <w:p>
+      <w:pPr>
+        <w:pStyle w:val="ListParagraph"/>
+      </w:pPr>
+    </w:p>
+    <w:p>
+      <w:pPr>
+        <w:pStyle w:val="ListParagraph"/>
+      </w:pPr>
+    </w:p>
+    <w:p>
+      <w:pPr>
+        <w:pStyle w:val="ListParagraph"/>
+      </w:pPr>
+    </w:p>
+    <w:p>
+      <w:pPr>
+        <w:pStyle w:val="ListParagraph"/>
+      </w:pPr>
+    </w:p>
+    <w:p>
+      <w:pPr>
+        <w:pStyle w:val="ListParagraph"/>
+      </w:pPr>
+    </w:p>
+    <w:p>
+      <w:pPr>
+        <w:pStyle w:val="ListParagraph"/>
+      </w:pPr>
+    </w:p>
+    <w:p>
+      <w:pPr>
+        <w:pStyle w:val="ListParagraph"/>
+      </w:pPr>
+    </w:p>
+    <w:p>
+      <w:pPr>
+        <w:pStyle w:val="ListParagraph"/>
+      </w:pPr>
+    </w:p>
+    <w:p>
+      <w:pPr>
+        <w:pStyle w:val="ListParagraph"/>
+      </w:pPr>
+    </w:p>
+    <w:p>
+      <w:pPr>
+        <w:pStyle w:val="ListParagraph"/>
+      </w:pPr>
+    </w:p>
+    <w:p>
+      <w:pPr>
+        <w:pStyle w:val="ListParagraph"/>
+      </w:pPr>
+      <w:r>
+        <w:rPr>
+          <w:noProof/>
+        </w:rPr>
+        <w:drawing>
+          <wp:anchor distT="0" distB="0" distL="114300" distR="114300" simplePos="0" relativeHeight="251673600" behindDoc="0" locked="0" layoutInCell="1" allowOverlap="1" wp14:anchorId="46669E97" wp14:editId="2DE5FF0A">
+            <wp:simplePos x="0" y="0"/>
+            <wp:positionH relativeFrom="column">
+              <wp:posOffset>472440</wp:posOffset>
+            </wp:positionH>
+            <wp:positionV relativeFrom="paragraph">
+              <wp:posOffset>-471170</wp:posOffset>
+            </wp:positionV>
+            <wp:extent cx="4457700" cy="3058795"/>
+            <wp:effectExtent l="0" t="0" r="0" b="8255"/>
+            <wp:wrapNone/>
+            <wp:docPr id="13" name="Imagen 13" descr="Macintosh HD:Users:albertoibortzocar:Downloads:menumapa.png"/>
+            <wp:cNvGraphicFramePr>
+              <a:graphicFrameLocks xmlns:a="http://schemas.openxmlformats.org/drawingml/2006/main" noChangeAspect="1"/>
+            </wp:cNvGraphicFramePr>
+            <a:graphic xmlns:a="http://schemas.openxmlformats.org/drawingml/2006/main">
+              <a:graphicData uri="http://schemas.openxmlformats.org/drawingml/2006/picture">
+                <pic:pic xmlns:pic="http://schemas.openxmlformats.org/drawingml/2006/picture">
+                  <pic:nvPicPr>
+                    <pic:cNvPr id="0" name="Picture 3" descr="Macintosh HD:Users:albertoibortzocar:Downloads:menumapa.png"/>
+                    <pic:cNvPicPr>
+                      <a:picLocks noChangeAspect="1" noChangeArrowheads="1"/>
+                    </pic:cNvPicPr>
+                  </pic:nvPicPr>
+                  <pic:blipFill rotWithShape="1">
+                    <a:blip r:embed="rId17">
+                      <a:extLst>
+                        <a:ext uri="{28A0092B-C50C-407E-A947-70E740481C1C}">
+                          <a14:useLocalDpi xmlns:a14="http://schemas.microsoft.com/office/drawing/2010/main" val="0"/>
+                        </a:ext>
+                      </a:extLst>
+                    </a:blip>
+                    <a:srcRect l="9887" r="7486"/>
+                    <a:stretch/>
+                  </pic:blipFill>
+                  <pic:spPr bwMode="auto">
+                    <a:xfrm>
+                      <a:off x="0" y="0"/>
+                      <a:ext cx="4457700" cy="3058795"/>
+                    </a:xfrm>
+                    <a:prstGeom prst="rect">
+                      <a:avLst/>
+                    </a:prstGeom>
+                    <a:noFill/>
+                    <a:ln>
+                      <a:noFill/>
+                    </a:ln>
+                    <a:extLst>
+                      <a:ext uri="{53640926-AAD7-44d8-BBD7-CCE9431645EC}">
+                        <a14:shadowObscured xmlns="" xmlns:mo="http://schemas.microsoft.com/office/mac/office/2008/main" xmlns:mv="urn:schemas-microsoft-com:mac:vml" xmlns:o="urn:schemas-microsoft-com:office:office" xmlns:v="urn:schemas-microsoft-com:vml" xmlns:w10="urn:schemas-microsoft-com:office:word" xmlns:w="http://schemas.openxmlformats.org/wordprocessingml/2006/main" xmlns:a14="http://schemas.microsoft.com/office/drawing/2010/main"/>
+                      </a:ext>
+                    </a:extLst>
+                  </pic:spPr>
+                </pic:pic>
+              </a:graphicData>
+            </a:graphic>
+          </wp:anchor>
+        </w:drawing>
+      </w:r>
+    </w:p>
+    <w:p>
+      <w:pPr>
+        <w:pStyle w:val="ListParagraph"/>
+      </w:pPr>
+    </w:p>
+    <w:p>
+      <w:pPr>
+        <w:pStyle w:val="ListParagraph"/>
+      </w:pPr>
+    </w:p>
+    <w:p>
+      <w:pPr>
+        <w:pStyle w:val="ListParagraph"/>
+      </w:pPr>
+    </w:p>
+    <w:p>
+      <w:pPr>
+        <w:pStyle w:val="ListParagraph"/>
+      </w:pPr>
+    </w:p>
+    <w:p>
+      <w:pPr>
+        <w:pStyle w:val="ListParagraph"/>
+      </w:pPr>
+    </w:p>
+    <w:p>
+      <w:pPr>
+        <w:pStyle w:val="ListParagraph"/>
+      </w:pPr>
+    </w:p>
+    <w:p>
+      <w:pPr>
+        <w:pStyle w:val="ListParagraph"/>
+      </w:pPr>
+    </w:p>
+    <w:p>
+      <w:pPr>
+        <w:pStyle w:val="ListParagraph"/>
+      </w:pPr>
+    </w:p>
+    <w:p>
+      <w:pPr>
+        <w:pStyle w:val="ListParagraph"/>
+      </w:pPr>
+    </w:p>
+    <w:p>
+      <w:pPr>
+        <w:pStyle w:val="ListParagraph"/>
+      </w:pPr>
+    </w:p>
+    <w:p>
+      <w:pPr>
+        <w:pStyle w:val="ListParagraph"/>
+      </w:pPr>
+    </w:p>
+    <w:p>
+      <w:pPr>
+        <w:pStyle w:val="ListParagraph"/>
+      </w:pPr>
+    </w:p>
+    <w:p>
+      <w:pPr>
+        <w:pStyle w:val="ListParagraph"/>
+      </w:pPr>
+    </w:p>
+    <w:p>
+      <w:pPr>
+        <w:pStyle w:val="ListParagraph"/>
+      </w:pPr>
+    </w:p>
+    <w:p>
+      <w:pPr>
+        <w:pStyle w:val="ListParagraph"/>
+      </w:pPr>
+    </w:p>
+    <w:p>
+      <w:pPr>
+        <w:pStyle w:val="ListParagraph"/>
         <w:numPr>
           <w:ilvl w:val="0"/>
           <w:numId w:val="3"/>
@@ -1458,13 +1995,23 @@
       <w:r>
         <w:t>” en función de la nota obtenida.</w:t>
       </w:r>
+    </w:p>
+    <w:p>
+      <w:pPr>
+        <w:pStyle w:val="ListParagraph"/>
+      </w:pPr>
+    </w:p>
+    <w:p>
+      <w:pPr>
+        <w:pStyle w:val="ListParagraph"/>
+      </w:pPr>
       <w:r>
         <w:rPr>
           <w:b/>
           <w:noProof/>
         </w:rPr>
         <w:drawing>
-          <wp:inline distT="0" distB="0" distL="0" distR="0" wp14:anchorId="5372E380" wp14:editId="25CF41A5">
+          <wp:inline distT="0" distB="0" distL="0" distR="0" wp14:anchorId="5372E380" wp14:editId="6B75EA43">
             <wp:extent cx="5396230" cy="3034586"/>
             <wp:effectExtent l="0" t="0" r="0" b="0"/>
             <wp:docPr id="11" name="Imagen 11" descr="Macintosh HD:Users:albertoibortzocar:Downloads:4e64609b-dd4e-4744-83e2-0baea7794f82.JPG"/>
@@ -1481,7 +2028,7 @@
                     </pic:cNvPicPr>
                   </pic:nvPicPr>
                   <pic:blipFill>
-                    <a:blip r:embed="rId17">
+                    <a:blip r:embed="rId18">
                       <a:extLst>
                         <a:ext uri="{28A0092B-C50C-407E-A947-70E740481C1C}">
                           <a14:useLocalDpi xmlns:a14="http://schemas.microsoft.com/office/drawing/2010/main" val="0"/>
@@ -1515,7 +2062,12 @@
     </w:p>
     <w:p>
       <w:pPr>
-        <w:pStyle w:val="Prrafodelista"/>
+        <w:pStyle w:val="ListParagraph"/>
+      </w:pPr>
+    </w:p>
+    <w:p>
+      <w:pPr>
+        <w:pStyle w:val="ListParagraph"/>
         <w:numPr>
           <w:ilvl w:val="0"/>
           <w:numId w:val="3"/>
@@ -1550,92 +2102,113 @@
     </w:p>
     <w:p>
       <w:pPr>
-        <w:pStyle w:val="Prrafodelista"/>
+        <w:pStyle w:val="ListParagraph"/>
         <w:numPr>
           <w:ilvl w:val="0"/>
           <w:numId w:val="3"/>
         </w:numPr>
       </w:pPr>
       <w:r>
+        <w:t xml:space="preserve">No es exactamente un menú, pero también </w:t>
+      </w:r>
+      <w:r>
+        <w:t>existen hasta 18</w:t>
+      </w:r>
+      <w:r>
+        <w:t xml:space="preserve"> escenas de diálogo</w:t>
+      </w:r>
+      <w:r>
+        <w:t>s distintas (uno único para introducir cada nivel, y dos más que variarán dependiendo de si completaste el mismo o n</w:t>
+      </w:r>
+      <w:r>
+        <w:t>o</w:t>
+      </w:r>
+      <w:r>
+        <w:t>)</w:t>
+      </w:r>
+      <w:r>
+        <w:t>,</w:t>
+      </w:r>
+      <w:r>
+        <w:t xml:space="preserve"> donde la historia progresará y los personajes hablarán entre ellos (con hilarantes resultados)</w:t>
+      </w:r>
+    </w:p>
+    <w:p>
+      <w:pPr>
+        <w:rPr>
+          <w:u w:val="single"/>
+        </w:rPr>
+      </w:pPr>
+    </w:p>
+    <w:p>
+      <w:pPr>
+        <w:rPr>
+          <w:color w:val="C00000"/>
+          <w:sz w:val="32"/>
+          <w:szCs w:val="32"/>
+          <w:u w:val="single"/>
+        </w:rPr>
+      </w:pPr>
+      <w:r>
+        <w:rPr>
+          <w:color w:val="C00000"/>
+          <w:sz w:val="32"/>
+          <w:szCs w:val="32"/>
+          <w:u w:val="single"/>
+        </w:rPr>
         <w:lastRenderedPageBreak/>
-        <w:t>No es exactamente un menú, pero también existirán diversas escenas de diálogo, donde la historia progresará y los personajes hablarán entre ellos (con hilarantes resultados)</w:t>
-      </w:r>
-    </w:p>
-    <w:p>
-      <w:pPr>
-        <w:rPr>
-          <w:u w:val="single"/>
-        </w:rPr>
-      </w:pPr>
-    </w:p>
-    <w:p>
-      <w:pPr>
+        <w:t>Modos de juego</w:t>
+      </w:r>
+      <w:r>
         <w:rPr>
           <w:color w:val="C00000"/>
           <w:sz w:val="32"/>
           <w:szCs w:val="32"/>
           <w:u w:val="single"/>
         </w:rPr>
-      </w:pPr>
-      <w:r>
-        <w:rPr>
+        <w:t>:</w:t>
+      </w:r>
+    </w:p>
+    <w:p>
+      <w:r>
+        <w:t>Existe un único modo de juego, que es la historia principal.</w:t>
+      </w:r>
+    </w:p>
+    <w:p>
+      <w:r>
+        <w:t>Sin embargo, todos y cada uno de los niveles de esta se pueden jugar en modalidad para uno o dos jugadores, y en dificultad normal o difícil.</w:t>
+      </w:r>
+    </w:p>
+    <w:p/>
+    <w:p>
+      <w:r>
+        <w:t>En dificultad difícil, el nivel variará de manera que las notas bajarán de manera significativamente más rápido, así como el propio diseño del nivel será más exigente.</w:t>
+      </w:r>
+      <w:r>
+        <w:rPr>
+          <w:noProof/>
           <w:color w:val="C00000"/>
           <w:sz w:val="32"/>
           <w:szCs w:val="32"/>
           <w:u w:val="single"/>
         </w:rPr>
-        <w:t>Modos de juego</w:t>
-      </w:r>
-      <w:r>
-        <w:rPr>
+        <w:t xml:space="preserve"> </w:t>
+      </w:r>
+    </w:p>
+    <w:p>
+      <w:pPr>
+        <w:jc w:val="center"/>
+      </w:pPr>
+      <w:r>
+        <w:rPr>
+          <w:noProof/>
           <w:color w:val="C00000"/>
           <w:sz w:val="32"/>
           <w:szCs w:val="32"/>
           <w:u w:val="single"/>
         </w:rPr>
-        <w:t>:</w:t>
-      </w:r>
-    </w:p>
-    <w:p>
-      <w:r>
-        <w:t>Existe un único modo de juego, que es la historia principal.</w:t>
-      </w:r>
-    </w:p>
-    <w:p>
-      <w:r>
-        <w:t>Sin embargo, todos y cada uno de los niveles de esta se pueden jugar en modalidad para uno o dos jugadores, y en dificultad normal o difícil.</w:t>
-      </w:r>
-    </w:p>
-    <w:p/>
-    <w:p>
-      <w:r>
-        <w:t>En dificultad difícil, el nivel variará de manera que las notas bajarán de manera significativamente más rápido, así como el propio diseño del nivel será más exigente.</w:t>
-      </w:r>
-      <w:r>
-        <w:rPr>
-          <w:noProof/>
-          <w:color w:val="C00000"/>
-          <w:sz w:val="32"/>
-          <w:szCs w:val="32"/>
-          <w:u w:val="single"/>
-        </w:rPr>
-        <w:t xml:space="preserve"> </w:t>
-      </w:r>
-    </w:p>
-    <w:p>
-      <w:pPr>
-        <w:jc w:val="center"/>
-      </w:pPr>
-      <w:r>
-        <w:rPr>
-          <w:noProof/>
-          <w:color w:val="C00000"/>
-          <w:sz w:val="32"/>
-          <w:szCs w:val="32"/>
-          <w:u w:val="single"/>
-        </w:rPr>
         <w:drawing>
-          <wp:inline distT="0" distB="0" distL="0" distR="0" wp14:anchorId="28E76950" wp14:editId="3B0544E2">
+          <wp:inline distT="0" distB="0" distL="0" distR="0" wp14:anchorId="28E76950" wp14:editId="25A8FF0F">
             <wp:extent cx="749300" cy="645770"/>
             <wp:effectExtent l="0" t="0" r="0" b="0"/>
             <wp:docPr id="24" name="Imagen 24" descr="Macintosh HD:Users:albertoibortzocar:Documents:GitHub:District-Dance-Battle:HolaSDL:resources:images:Easy-Hard.png"/>
@@ -1652,7 +2225,7 @@
                     </pic:cNvPicPr>
                   </pic:nvPicPr>
                   <pic:blipFill rotWithShape="1">
-                    <a:blip r:embed="rId18">
+                    <a:blip r:embed="rId19">
                       <a:extLst>
                         <a:ext uri="{28A0092B-C50C-407E-A947-70E740481C1C}">
                           <a14:useLocalDpi xmlns:a14="http://schemas.microsoft.com/office/drawing/2010/main" val="0"/>
@@ -1676,7 +2249,7 @@
                     </a:ln>
                     <a:extLst>
                       <a:ext uri="{53640926-AAD7-44d8-BBD7-CCE9431645EC}">
-                        <a14:shadowObscured xmlns:a14="http://schemas.microsoft.com/office/drawing/2010/main"/>
+                        <a14:shadowObscured xmlns="" xmlns:mo="http://schemas.microsoft.com/office/mac/office/2008/main" xmlns:mv="urn:schemas-microsoft-com:mac:vml" xmlns:o="urn:schemas-microsoft-com:office:office" xmlns:v="urn:schemas-microsoft-com:vml" xmlns:w10="urn:schemas-microsoft-com:office:word" xmlns:w="http://schemas.openxmlformats.org/wordprocessingml/2006/main" xmlns:a14="http://schemas.microsoft.com/office/drawing/2010/main"/>
                       </a:ext>
                     </a:extLst>
                   </pic:spPr>
@@ -1755,7 +2328,7 @@
     <w:p/>
     <w:p>
       <w:pPr>
-        <w:pStyle w:val="Prrafodelista"/>
+        <w:pStyle w:val="ListParagraph"/>
         <w:numPr>
           <w:ilvl w:val="0"/>
           <w:numId w:val="8"/>
@@ -1794,7 +2367,7 @@
     </w:p>
     <w:p>
       <w:pPr>
-        <w:pStyle w:val="Prrafodelista"/>
+        <w:pStyle w:val="ListParagraph"/>
         <w:rPr>
           <w:sz w:val="32"/>
           <w:szCs w:val="32"/>
@@ -1803,7 +2376,7 @@
     </w:p>
     <w:p>
       <w:pPr>
-        <w:pStyle w:val="Prrafodelista"/>
+        <w:pStyle w:val="ListParagraph"/>
         <w:numPr>
           <w:ilvl w:val="0"/>
           <w:numId w:val="6"/>
@@ -1859,13 +2432,13 @@
     </w:p>
     <w:p>
       <w:pPr>
-        <w:pStyle w:val="Prrafodelista"/>
+        <w:pStyle w:val="ListParagraph"/>
         <w:ind w:left="780"/>
       </w:pPr>
     </w:p>
     <w:p>
       <w:pPr>
-        <w:pStyle w:val="Prrafodelista"/>
+        <w:pStyle w:val="ListParagraph"/>
         <w:numPr>
           <w:ilvl w:val="0"/>
           <w:numId w:val="6"/>
@@ -1932,12 +2505,12 @@
     </w:p>
     <w:p>
       <w:pPr>
-        <w:pStyle w:val="Prrafodelista"/>
-      </w:pPr>
-    </w:p>
-    <w:p>
-      <w:pPr>
-        <w:pStyle w:val="Prrafodelista"/>
+        <w:pStyle w:val="ListParagraph"/>
+      </w:pPr>
+    </w:p>
+    <w:p>
+      <w:pPr>
+        <w:pStyle w:val="ListParagraph"/>
         <w:numPr>
           <w:ilvl w:val="0"/>
           <w:numId w:val="6"/>
@@ -2002,7 +2575,7 @@
     <w:p/>
     <w:p>
       <w:pPr>
-        <w:pStyle w:val="Prrafodelista"/>
+        <w:pStyle w:val="ListParagraph"/>
         <w:numPr>
           <w:ilvl w:val="0"/>
           <w:numId w:val="6"/>
@@ -2054,21 +2627,20 @@
         </w:rPr>
       </w:pPr>
       <w:r>
-        <w:lastRenderedPageBreak/>
         <w:t>La dificultad es (otra vez) significativamente superior a los anteriores niveles, puesto que se trata de un punto de inflexión.</w:t>
       </w:r>
     </w:p>
     <w:p>
       <w:pPr>
-        <w:pStyle w:val="Prrafodelista"/>
-        <w:rPr>
-          <w:b/>
-        </w:rPr>
-      </w:pPr>
-    </w:p>
-    <w:p>
-      <w:pPr>
-        <w:pStyle w:val="Prrafodelista"/>
+        <w:pStyle w:val="ListParagraph"/>
+        <w:rPr>
+          <w:b/>
+        </w:rPr>
+      </w:pPr>
+    </w:p>
+    <w:p>
+      <w:pPr>
+        <w:pStyle w:val="ListParagraph"/>
         <w:numPr>
           <w:ilvl w:val="0"/>
           <w:numId w:val="6"/>
@@ -2081,6 +2653,7 @@
         <w:rPr>
           <w:b/>
         </w:rPr>
+        <w:lastRenderedPageBreak/>
         <w:t>Nivel 5</w:t>
       </w:r>
       <w:r>
@@ -2166,7 +2739,7 @@
     <w:p/>
     <w:p>
       <w:pPr>
-        <w:pStyle w:val="Prrafodelista"/>
+        <w:pStyle w:val="ListParagraph"/>
         <w:numPr>
           <w:ilvl w:val="0"/>
           <w:numId w:val="6"/>
@@ -2190,7 +2763,7 @@
     </w:p>
     <w:p>
       <w:pPr>
-        <w:pStyle w:val="Prrafodelista"/>
+        <w:pStyle w:val="ListParagraph"/>
         <w:numPr>
           <w:ilvl w:val="0"/>
           <w:numId w:val="6"/>
@@ -2208,7 +2781,7 @@
     </w:p>
     <w:p>
       <w:pPr>
-        <w:pStyle w:val="Prrafodelista"/>
+        <w:pStyle w:val="ListParagraph"/>
         <w:numPr>
           <w:ilvl w:val="0"/>
           <w:numId w:val="6"/>
@@ -2235,7 +2808,7 @@
     </w:p>
     <w:p>
       <w:pPr>
-        <w:pStyle w:val="Prrafodelista"/>
+        <w:pStyle w:val="ListParagraph"/>
         <w:numPr>
           <w:ilvl w:val="0"/>
           <w:numId w:val="6"/>
@@ -2275,7 +2848,7 @@
     </w:p>
     <w:p>
       <w:pPr>
-        <w:pStyle w:val="Prrafodelista"/>
+        <w:pStyle w:val="ListParagraph"/>
         <w:numPr>
           <w:ilvl w:val="0"/>
           <w:numId w:val="6"/>
@@ -2307,7 +2880,7 @@
     </w:p>
     <w:p>
       <w:pPr>
-        <w:pStyle w:val="Prrafodelista"/>
+        <w:pStyle w:val="ListParagraph"/>
         <w:numPr>
           <w:ilvl w:val="0"/>
           <w:numId w:val="6"/>
@@ -2325,7 +2898,7 @@
     </w:p>
     <w:p>
       <w:pPr>
-        <w:pStyle w:val="Prrafodelista"/>
+        <w:pStyle w:val="ListParagraph"/>
         <w:numPr>
           <w:ilvl w:val="0"/>
           <w:numId w:val="6"/>
@@ -2367,175 +2940,354 @@
       <w:pPr>
         <w:rPr>
           <w:color w:val="C00000"/>
+          <w:sz w:val="28"/>
+        </w:rPr>
+      </w:pPr>
+      <w:r>
+        <w:rPr>
+          <w:color w:val="C00000"/>
           <w:sz w:val="32"/>
           <w:szCs w:val="32"/>
           <w:u w:val="single"/>
         </w:rPr>
-      </w:pPr>
-    </w:p>
-    <w:p>
-      <w:pPr>
+        <w:t>Historia</w:t>
+      </w:r>
+      <w:r>
+        <w:rPr>
+          <w:color w:val="C00000"/>
+          <w:sz w:val="32"/>
+          <w:szCs w:val="32"/>
+        </w:rPr>
+        <w:t>:</w:t>
+      </w:r>
+      <w:r>
         <w:rPr>
           <w:color w:val="C00000"/>
           <w:sz w:val="28"/>
         </w:rPr>
-      </w:pPr>
-      <w:r>
+        <w:t xml:space="preserve">  </w:t>
+      </w:r>
+    </w:p>
+    <w:p>
+      <w:r>
+        <w:t xml:space="preserve">Nuestro protagonista </w:t>
+      </w:r>
+      <w:r>
+        <w:t xml:space="preserve">Perico, </w:t>
+      </w:r>
+      <w:r>
+        <w:t>hermano</w:t>
+      </w:r>
+      <w:r>
+        <w:t xml:space="preserve"> de Alarico(personaje principal del juego “</w:t>
+      </w:r>
+      <w:proofErr w:type="spellStart"/>
+      <w:r>
+        <w:t>Sewer</w:t>
+      </w:r>
+      <w:proofErr w:type="spellEnd"/>
+      <w:r>
+        <w:t xml:space="preserve"> </w:t>
+      </w:r>
+      <w:proofErr w:type="spellStart"/>
+      <w:r>
+        <w:t>Coin</w:t>
+      </w:r>
+      <w:proofErr w:type="spellEnd"/>
+      <w:r>
+        <w:t>”)</w:t>
+      </w:r>
+      <w:r>
+        <w:t xml:space="preserve"> es</w:t>
+      </w:r>
+      <w:r>
+        <w:t xml:space="preserve"> un gran bailarín muy conocido y respetado en</w:t>
+      </w:r>
+      <w:r>
+        <w:t xml:space="preserve"> Murcia p</w:t>
+      </w:r>
+      <w:r>
+        <w:t xml:space="preserve">or lo que decidirá viajar </w:t>
+      </w:r>
+      <w:r>
+        <w:t xml:space="preserve">a </w:t>
+      </w:r>
+      <w:r>
+        <w:t xml:space="preserve">Madrid </w:t>
+      </w:r>
+      <w:r>
+        <w:t>acompañado de su amigo y “manager” Marcelino con el objetivo de convertirse en el mejor de España. A medida que transcurren los niveles iremos descubriendo más sobre las personalidades de estos dos amigos así como de sus rivales.</w:t>
+      </w:r>
+    </w:p>
+    <w:p>
+      <w:r>
+        <w:t xml:space="preserve"> *ATENCION SPOILER*</w:t>
+      </w:r>
+    </w:p>
+    <w:p>
+      <w:r>
+        <w:t xml:space="preserve">Al final del juego, Perico descubrirá que </w:t>
+      </w:r>
+      <w:proofErr w:type="spellStart"/>
+      <w:r>
+        <w:t>Onilecram</w:t>
+      </w:r>
+      <w:proofErr w:type="spellEnd"/>
+      <w:r>
+        <w:t xml:space="preserve">, el jefe final era sólo Marcelino disfrazado, que siempre estuvo ansioso de bailar con él a pesar de los constantes desprecios recibidos a lo largo de los años. </w:t>
+      </w:r>
+    </w:p>
+    <w:p/>
+    <w:p>
+      <w:pPr>
         <w:rPr>
           <w:color w:val="C00000"/>
           <w:sz w:val="32"/>
           <w:szCs w:val="32"/>
-          <w:u w:val="single"/>
-        </w:rPr>
-        <w:t>Historia</w:t>
-      </w:r>
+        </w:rPr>
+      </w:pPr>
       <w:r>
         <w:rPr>
           <w:color w:val="C00000"/>
           <w:sz w:val="32"/>
           <w:szCs w:val="32"/>
+          <w:u w:val="single"/>
+        </w:rPr>
+        <w:t>Planificación</w:t>
+      </w:r>
+      <w:r>
+        <w:rPr>
+          <w:color w:val="C00000"/>
+          <w:sz w:val="32"/>
+          <w:szCs w:val="32"/>
+        </w:rPr>
+        <w:t xml:space="preserve">: </w:t>
+      </w:r>
+    </w:p>
+    <w:p>
+      <w:pPr>
+        <w:rPr>
+          <w:color w:val="C00000"/>
+          <w:sz w:val="32"/>
+          <w:szCs w:val="32"/>
+        </w:rPr>
+      </w:pPr>
+    </w:p>
+    <w:p>
+      <w:pPr>
+        <w:pStyle w:val="ListParagraph"/>
+        <w:numPr>
+          <w:ilvl w:val="0"/>
+          <w:numId w:val="9"/>
+        </w:numPr>
+      </w:pPr>
+      <w:r>
+        <w:t>Hito 1: Para el hito 1 se la mecánica principal del juego (</w:t>
+      </w:r>
+      <w:r>
+        <w:t>los botones</w:t>
+      </w:r>
+      <w:r>
+        <w:t xml:space="preserve"> bajando y se puedan pulsar en diferentes momentos), se hicieron varios cambios al diseño que existían en un primer momento con el fin de hacer el juego más divertido y disfrutable, se diseñó e implementó casi toda la arquitectura del futuro juego, y se empezó a implementar el modo de 2 jugadores</w:t>
+      </w:r>
+      <w:r>
+        <w:t>.</w:t>
+      </w:r>
+    </w:p>
+    <w:p>
+      <w:pPr>
+        <w:pStyle w:val="ListParagraph"/>
+      </w:pPr>
+    </w:p>
+    <w:p>
+      <w:pPr>
+        <w:pStyle w:val="ListParagraph"/>
+        <w:numPr>
+          <w:ilvl w:val="0"/>
+          <w:numId w:val="9"/>
+        </w:numPr>
+      </w:pPr>
+      <w:r>
+        <w:t xml:space="preserve">Hito 2: En este hito el equipo se concentró en ir diseñando e implementando </w:t>
+      </w:r>
+      <w:r>
+        <w:t>nivel a nivel, corrigiendo múltiples bugs y errores</w:t>
+      </w:r>
+      <w:r>
+        <w:t>,</w:t>
+      </w:r>
+      <w:r>
+        <w:t xml:space="preserve"> realizando el mapa, los diálogos, los menús y el arte y música.</w:t>
+      </w:r>
+    </w:p>
+    <w:p>
+      <w:pPr>
+        <w:pStyle w:val="ListParagraph"/>
+        <w:numPr>
+          <w:ilvl w:val="0"/>
+          <w:numId w:val="9"/>
+        </w:numPr>
+      </w:pPr>
+      <w:r>
+        <w:t>Hito 3: Este hito ha sido aprovechado para realizar menús, completar más niveles, intentar agregar mejor sensación de juego, invertir mucho en marketing y presentaciones, equilibrar la puntuación, el tutorial, realizar el sistema de guardado y cargado de partida, así como los sistemas de desbloqueo de niveles para poder tener una historia lineal.</w:t>
+      </w:r>
+    </w:p>
+    <w:p>
+      <w:pPr>
+        <w:rPr>
+          <w:u w:val="single"/>
+        </w:rPr>
+      </w:pPr>
+    </w:p>
+    <w:p>
+      <w:pPr>
+        <w:rPr>
+          <w:color w:val="C00000"/>
+          <w:sz w:val="32"/>
+          <w:szCs w:val="32"/>
+          <w:u w:val="single"/>
+        </w:rPr>
+      </w:pPr>
+      <w:r>
+        <w:rPr>
+          <w:color w:val="C00000"/>
+          <w:sz w:val="32"/>
+          <w:szCs w:val="32"/>
+          <w:u w:val="single"/>
+        </w:rPr>
+        <w:lastRenderedPageBreak/>
+        <w:t>Arte</w:t>
+      </w:r>
+      <w:r>
+        <w:rPr>
+          <w:color w:val="C00000"/>
+          <w:sz w:val="32"/>
+          <w:szCs w:val="32"/>
+          <w:u w:val="single"/>
         </w:rPr>
         <w:t>:</w:t>
       </w:r>
-      <w:r>
+    </w:p>
+    <w:p>
+      <w:pPr>
+        <w:rPr>
+          <w:u w:val="single"/>
+        </w:rPr>
+      </w:pPr>
+    </w:p>
+    <w:p>
+      <w:r>
+        <w:t xml:space="preserve">El arte realizado por el equipo incluye la totalidad de los </w:t>
+      </w:r>
+      <w:proofErr w:type="spellStart"/>
+      <w:r>
+        <w:t>sprites</w:t>
+      </w:r>
+      <w:proofErr w:type="spellEnd"/>
+      <w:r>
+        <w:t xml:space="preserve">, fondos, botones, menús y partículas que se pueden encontrar dentro del juego y en los archivos </w:t>
+      </w:r>
+      <w:proofErr w:type="gramStart"/>
+      <w:r>
+        <w:t>del mismo</w:t>
+      </w:r>
+      <w:proofErr w:type="gramEnd"/>
+      <w:r>
+        <w:t xml:space="preserve">. Se trata de un arte estilo </w:t>
+      </w:r>
+      <w:proofErr w:type="gramStart"/>
+      <w:r>
+        <w:t>pixel</w:t>
+      </w:r>
+      <w:proofErr w:type="gramEnd"/>
+      <w:r>
+        <w:t xml:space="preserve"> art, muy simplista pero también colorido y que deje a los elementos más importantes del </w:t>
+      </w:r>
+      <w:proofErr w:type="spellStart"/>
+      <w:r>
+        <w:t>gameplay</w:t>
+      </w:r>
+      <w:proofErr w:type="spellEnd"/>
+      <w:r>
+        <w:t xml:space="preserve"> destacar frente a los elementos meramente decorativos.</w:t>
+      </w:r>
+    </w:p>
+    <w:p>
+      <w:pPr>
+        <w:rPr>
+          <w:u w:val="single"/>
+        </w:rPr>
+      </w:pPr>
+    </w:p>
+    <w:p>
+      <w:pPr>
+        <w:rPr>
+          <w:u w:val="single"/>
+        </w:rPr>
+      </w:pPr>
+    </w:p>
+    <w:p>
+      <w:pPr>
+        <w:rPr>
+          <w:u w:val="single"/>
+        </w:rPr>
+      </w:pPr>
+    </w:p>
+    <w:p>
+      <w:pPr>
+        <w:rPr>
+          <w:u w:val="single"/>
+        </w:rPr>
+      </w:pPr>
+    </w:p>
+    <w:p>
+      <w:pPr>
         <w:rPr>
           <w:color w:val="C00000"/>
           <w:sz w:val="28"/>
         </w:rPr>
+      </w:pPr>
+      <w:r>
+        <w:rPr>
+          <w:color w:val="C00000"/>
+          <w:sz w:val="32"/>
+          <w:szCs w:val="32"/>
+          <w:u w:val="single"/>
+        </w:rPr>
+        <w:t>Fondos</w:t>
+      </w:r>
+      <w:r>
+        <w:rPr>
+          <w:color w:val="C00000"/>
+          <w:sz w:val="32"/>
+          <w:szCs w:val="32"/>
+        </w:rPr>
+        <w:t>:</w:t>
+      </w:r>
+      <w:r>
+        <w:rPr>
+          <w:color w:val="C00000"/>
+          <w:sz w:val="28"/>
+        </w:rPr>
         <w:t xml:space="preserve">  </w:t>
       </w:r>
     </w:p>
     <w:p>
-      <w:r>
-        <w:t xml:space="preserve">Nuestro protagonista </w:t>
-      </w:r>
-      <w:r>
-        <w:t xml:space="preserve">Perico, </w:t>
-      </w:r>
-      <w:r>
-        <w:t>hermano</w:t>
-      </w:r>
-      <w:r>
-        <w:t xml:space="preserve"> de Alarico(personaje principal del juego “</w:t>
-      </w:r>
-      <w:proofErr w:type="spellStart"/>
-      <w:r>
-        <w:t>Sewer</w:t>
-      </w:r>
-      <w:proofErr w:type="spellEnd"/>
-      <w:r>
-        <w:t xml:space="preserve"> </w:t>
-      </w:r>
-      <w:proofErr w:type="spellStart"/>
-      <w:r>
-        <w:t>Coin</w:t>
-      </w:r>
-      <w:proofErr w:type="spellEnd"/>
-      <w:r>
-        <w:t>”)</w:t>
-      </w:r>
-      <w:r>
-        <w:t xml:space="preserve"> es</w:t>
-      </w:r>
-      <w:r>
-        <w:t xml:space="preserve"> un gran bailarín muy conocido y respetado en</w:t>
-      </w:r>
-      <w:r>
-        <w:t xml:space="preserve"> Murcia p</w:t>
-      </w:r>
-      <w:r>
-        <w:t xml:space="preserve">or lo que decidirá viajar </w:t>
-      </w:r>
-      <w:r>
-        <w:t xml:space="preserve">a </w:t>
-      </w:r>
-      <w:r>
-        <w:t xml:space="preserve">Madrid </w:t>
-      </w:r>
-      <w:r>
-        <w:t>acompañado de su amigo y “manager” Marcelino con el objetivo de convertirse en el mejor de España. A medida que transcurren los niveles iremos descubriendo más sobre las personalidades de estos dos amigos así como de sus rivales.</w:t>
-      </w:r>
-    </w:p>
-    <w:p>
-      <w:r>
-        <w:t xml:space="preserve"> *ATENCION SPOILER*</w:t>
-      </w:r>
-    </w:p>
-    <w:p>
-      <w:r>
-        <w:t xml:space="preserve">Al final del juego, Perico descubrirá que </w:t>
-      </w:r>
-      <w:proofErr w:type="spellStart"/>
-      <w:r>
-        <w:t>Onilecram</w:t>
-      </w:r>
-      <w:proofErr w:type="spellEnd"/>
-      <w:r>
-        <w:t xml:space="preserve">, el jefe final era sólo Marcelino disfrazado, que siempre estuvo ansioso de bailar con él a pesar de los constantes desprecios recibidos a lo largo de los años. </w:t>
-      </w:r>
-    </w:p>
-    <w:p>
-      <w:pPr>
-        <w:rPr>
-          <w:u w:val="single"/>
-        </w:rPr>
-      </w:pPr>
-    </w:p>
-    <w:p>
-      <w:pPr>
-        <w:rPr>
-          <w:u w:val="single"/>
-        </w:rPr>
-      </w:pPr>
-    </w:p>
-    <w:p>
-      <w:pPr>
-        <w:rPr>
-          <w:color w:val="C00000"/>
-          <w:sz w:val="28"/>
-        </w:rPr>
-      </w:pPr>
-      <w:r>
-        <w:rPr>
+      <w:pPr>
+        <w:rPr>
+          <w:u w:val="single"/>
+        </w:rPr>
+      </w:pPr>
+      <w:r>
+        <w:rPr>
+          <w:noProof/>
           <w:color w:val="C00000"/>
           <w:sz w:val="32"/>
           <w:szCs w:val="32"/>
           <w:u w:val="single"/>
         </w:rPr>
-        <w:t>Fondos</w:t>
-      </w:r>
-      <w:r>
-        <w:rPr>
-          <w:color w:val="C00000"/>
-          <w:sz w:val="32"/>
-          <w:szCs w:val="32"/>
-        </w:rPr>
-        <w:t>:</w:t>
-      </w:r>
-      <w:r>
-        <w:rPr>
-          <w:color w:val="C00000"/>
-          <w:sz w:val="28"/>
-        </w:rPr>
-        <w:t xml:space="preserve">  </w:t>
-      </w:r>
-    </w:p>
-    <w:p>
-      <w:pPr>
-        <w:rPr>
-          <w:u w:val="single"/>
-        </w:rPr>
-      </w:pPr>
-      <w:r>
-        <w:rPr>
-          <w:noProof/>
-          <w:color w:val="C00000"/>
-          <w:sz w:val="32"/>
-          <w:szCs w:val="32"/>
-          <w:u w:val="single"/>
-        </w:rPr>
         <w:drawing>
-          <wp:anchor distT="0" distB="0" distL="114300" distR="114300" simplePos="0" relativeHeight="251674624" behindDoc="0" locked="0" layoutInCell="1" allowOverlap="1" wp14:anchorId="2730F8CE" wp14:editId="64293C66">
+          <wp:anchor distT="0" distB="0" distL="114300" distR="114300" simplePos="0" relativeHeight="251660800" behindDoc="0" locked="0" layoutInCell="1" allowOverlap="1" wp14:anchorId="2730F8CE" wp14:editId="5F4D9985">
             <wp:simplePos x="0" y="0"/>
             <wp:positionH relativeFrom="column">
               <wp:posOffset>-3810</wp:posOffset>
@@ -2560,7 +3312,7 @@
                     </pic:cNvPicPr>
                   </pic:nvPicPr>
                   <pic:blipFill>
-                    <a:blip r:embed="rId19">
+                    <a:blip r:embed="rId20">
                       <a:extLst>
                         <a:ext uri="{28A0092B-C50C-407E-A947-70E740481C1C}">
                           <a14:useLocalDpi xmlns:a14="http://schemas.microsoft.com/office/drawing/2010/main" val="0"/>
@@ -2668,7 +3420,6 @@
           <w:u w:val="single"/>
         </w:rPr>
       </w:pPr>
-      <w:bookmarkStart w:id="0" w:name="_GoBack"/>
       <w:r>
         <w:rPr>
           <w:noProof/>
@@ -2677,9 +3428,8 @@
           <w:szCs w:val="32"/>
           <w:u w:val="single"/>
         </w:rPr>
-        <w:lastRenderedPageBreak/>
         <w:drawing>
-          <wp:anchor distT="0" distB="0" distL="114300" distR="114300" simplePos="0" relativeHeight="251678720" behindDoc="0" locked="0" layoutInCell="1" allowOverlap="1" wp14:anchorId="353AF048" wp14:editId="3A03B273">
+          <wp:anchor distT="0" distB="0" distL="114300" distR="114300" simplePos="0" relativeHeight="251661824" behindDoc="0" locked="0" layoutInCell="1" allowOverlap="1" wp14:anchorId="353AF048" wp14:editId="3F077090">
             <wp:simplePos x="0" y="0"/>
             <wp:positionH relativeFrom="column">
               <wp:posOffset>0</wp:posOffset>
@@ -2699,118 +3449,6 @@
                 <pic:pic xmlns:pic="http://schemas.openxmlformats.org/drawingml/2006/picture">
                   <pic:nvPicPr>
                     <pic:cNvPr id="0" name="Picture 6"/>
-                    <pic:cNvPicPr>
-                      <a:picLocks noChangeAspect="1" noChangeArrowheads="1"/>
-                    </pic:cNvPicPr>
-                  </pic:nvPicPr>
-                  <pic:blipFill>
-                    <a:blip r:embed="rId20">
-                      <a:extLst>
-                        <a:ext uri="{28A0092B-C50C-407E-A947-70E740481C1C}">
-                          <a14:useLocalDpi xmlns:a14="http://schemas.microsoft.com/office/drawing/2010/main" val="0"/>
-                        </a:ext>
-                      </a:extLst>
-                    </a:blip>
-                    <a:srcRect/>
-                    <a:stretch>
-                      <a:fillRect/>
-                    </a:stretch>
-                  </pic:blipFill>
-                  <pic:spPr bwMode="auto">
-                    <a:xfrm>
-                      <a:off x="0" y="0"/>
-                      <a:ext cx="5410200" cy="1524000"/>
-                    </a:xfrm>
-                    <a:prstGeom prst="rect">
-                      <a:avLst/>
-                    </a:prstGeom>
-                    <a:noFill/>
-                    <a:ln>
-                      <a:noFill/>
-                    </a:ln>
-                  </pic:spPr>
-                </pic:pic>
-              </a:graphicData>
-            </a:graphic>
-          </wp:anchor>
-        </w:drawing>
-      </w:r>
-      <w:bookmarkEnd w:id="0"/>
-    </w:p>
-    <w:p>
-      <w:pPr>
-        <w:rPr>
-          <w:u w:val="single"/>
-        </w:rPr>
-      </w:pPr>
-    </w:p>
-    <w:p>
-      <w:pPr>
-        <w:rPr>
-          <w:u w:val="single"/>
-        </w:rPr>
-      </w:pPr>
-    </w:p>
-    <w:p>
-      <w:pPr>
-        <w:rPr>
-          <w:u w:val="single"/>
-        </w:rPr>
-      </w:pPr>
-    </w:p>
-    <w:p>
-      <w:pPr>
-        <w:rPr>
-          <w:u w:val="single"/>
-        </w:rPr>
-      </w:pPr>
-    </w:p>
-    <w:p>
-      <w:pPr>
-        <w:rPr>
-          <w:u w:val="single"/>
-        </w:rPr>
-      </w:pPr>
-    </w:p>
-    <w:p>
-      <w:pPr>
-        <w:rPr>
-          <w:u w:val="single"/>
-        </w:rPr>
-      </w:pPr>
-    </w:p>
-    <w:p>
-      <w:pPr>
-        <w:rPr>
-          <w:u w:val="single"/>
-        </w:rPr>
-      </w:pPr>
-      <w:r>
-        <w:rPr>
-          <w:noProof/>
-          <w:u w:val="single"/>
-        </w:rPr>
-        <w:drawing>
-          <wp:anchor distT="0" distB="0" distL="114300" distR="114300" simplePos="0" relativeHeight="251682816" behindDoc="0" locked="0" layoutInCell="1" allowOverlap="1" wp14:anchorId="5136AAA4" wp14:editId="57641EEF">
-            <wp:simplePos x="0" y="0"/>
-            <wp:positionH relativeFrom="column">
-              <wp:posOffset>0</wp:posOffset>
-            </wp:positionH>
-            <wp:positionV relativeFrom="paragraph">
-              <wp:posOffset>6350</wp:posOffset>
-            </wp:positionV>
-            <wp:extent cx="5410200" cy="1524000"/>
-            <wp:effectExtent l="0" t="0" r="0" b="0"/>
-            <wp:wrapNone/>
-            <wp:docPr id="15" name="Picture 15"/>
-            <wp:cNvGraphicFramePr>
-              <a:graphicFrameLocks xmlns:a="http://schemas.openxmlformats.org/drawingml/2006/main" noChangeAspect="1"/>
-            </wp:cNvGraphicFramePr>
-            <a:graphic xmlns:a="http://schemas.openxmlformats.org/drawingml/2006/main">
-              <a:graphicData uri="http://schemas.openxmlformats.org/drawingml/2006/picture">
-                <pic:pic xmlns:pic="http://schemas.openxmlformats.org/drawingml/2006/picture">
-                  <pic:nvPicPr>
-                    <pic:cNvPr id="0" name="Picture 7"/>
                     <pic:cNvPicPr>
                       <a:picLocks noChangeAspect="1" noChangeArrowheads="1"/>
                     </pic:cNvPicPr>
@@ -2896,41 +3534,24 @@
           <w:u w:val="single"/>
         </w:rPr>
       </w:pPr>
-    </w:p>
-    <w:p>
-      <w:pPr>
-        <w:rPr>
-          <w:u w:val="single"/>
-        </w:rPr>
-      </w:pPr>
-    </w:p>
-    <w:p>
-      <w:pPr>
-        <w:rPr>
-          <w:u w:val="single"/>
-        </w:rPr>
-      </w:pPr>
       <w:r>
         <w:rPr>
           <w:noProof/>
-          <w:color w:val="C00000"/>
-          <w:sz w:val="32"/>
-          <w:szCs w:val="32"/>
           <w:u w:val="single"/>
         </w:rPr>
         <w:drawing>
-          <wp:anchor distT="0" distB="0" distL="114300" distR="114300" simplePos="0" relativeHeight="251699200" behindDoc="0" locked="0" layoutInCell="1" allowOverlap="1" wp14:anchorId="79CA367B" wp14:editId="54794E18">
+          <wp:anchor distT="0" distB="0" distL="114300" distR="114300" simplePos="0" relativeHeight="251662848" behindDoc="0" locked="0" layoutInCell="1" allowOverlap="1" wp14:anchorId="5136AAA4" wp14:editId="1B7617B6">
             <wp:simplePos x="0" y="0"/>
             <wp:positionH relativeFrom="column">
               <wp:posOffset>0</wp:posOffset>
             </wp:positionH>
             <wp:positionV relativeFrom="paragraph">
-              <wp:posOffset>113030</wp:posOffset>
+              <wp:posOffset>6350</wp:posOffset>
             </wp:positionV>
             <wp:extent cx="5410200" cy="1524000"/>
             <wp:effectExtent l="0" t="0" r="0" b="0"/>
             <wp:wrapNone/>
-            <wp:docPr id="17" name="Picture 17"/>
+            <wp:docPr id="15" name="Picture 15"/>
             <wp:cNvGraphicFramePr>
               <a:graphicFrameLocks xmlns:a="http://schemas.openxmlformats.org/drawingml/2006/main" noChangeAspect="1"/>
             </wp:cNvGraphicFramePr>
@@ -2938,7 +3559,7 @@
               <a:graphicData uri="http://schemas.openxmlformats.org/drawingml/2006/picture">
                 <pic:pic xmlns:pic="http://schemas.openxmlformats.org/drawingml/2006/picture">
                   <pic:nvPicPr>
-                    <pic:cNvPr id="0" name="Picture 9"/>
+                    <pic:cNvPr id="0" name="Picture 7"/>
                     <pic:cNvPicPr>
                       <a:picLocks noChangeAspect="1" noChangeArrowheads="1"/>
                     </pic:cNvPicPr>
@@ -2986,83 +3607,79 @@
     <w:p>
       <w:pPr>
         <w:rPr>
+          <w:u w:val="single"/>
+        </w:rPr>
+      </w:pPr>
+    </w:p>
+    <w:p>
+      <w:pPr>
+        <w:rPr>
+          <w:u w:val="single"/>
+        </w:rPr>
+      </w:pPr>
+    </w:p>
+    <w:p>
+      <w:pPr>
+        <w:rPr>
+          <w:u w:val="single"/>
+        </w:rPr>
+      </w:pPr>
+    </w:p>
+    <w:p>
+      <w:pPr>
+        <w:rPr>
+          <w:u w:val="single"/>
+        </w:rPr>
+      </w:pPr>
+    </w:p>
+    <w:p>
+      <w:pPr>
+        <w:rPr>
+          <w:u w:val="single"/>
+        </w:rPr>
+      </w:pPr>
+    </w:p>
+    <w:p>
+      <w:pPr>
+        <w:rPr>
+          <w:u w:val="single"/>
+        </w:rPr>
+      </w:pPr>
+    </w:p>
+    <w:p>
+      <w:pPr>
+        <w:rPr>
+          <w:u w:val="single"/>
+        </w:rPr>
+      </w:pPr>
+    </w:p>
+    <w:p>
+      <w:pPr>
+        <w:rPr>
+          <w:u w:val="single"/>
+        </w:rPr>
+      </w:pPr>
+      <w:r>
+        <w:rPr>
+          <w:noProof/>
           <w:color w:val="C00000"/>
           <w:sz w:val="32"/>
           <w:szCs w:val="32"/>
           <w:u w:val="single"/>
         </w:rPr>
-      </w:pPr>
-    </w:p>
-    <w:p>
-      <w:pPr>
-        <w:rPr>
-          <w:color w:val="C00000"/>
-          <w:sz w:val="32"/>
-          <w:szCs w:val="32"/>
-          <w:u w:val="single"/>
-        </w:rPr>
-      </w:pPr>
-    </w:p>
-    <w:p>
-      <w:pPr>
-        <w:rPr>
-          <w:color w:val="C00000"/>
-          <w:sz w:val="32"/>
-          <w:szCs w:val="32"/>
-          <w:u w:val="single"/>
-        </w:rPr>
-      </w:pPr>
-    </w:p>
-    <w:p>
-      <w:pPr>
-        <w:rPr>
-          <w:color w:val="C00000"/>
-          <w:sz w:val="32"/>
-          <w:szCs w:val="32"/>
-          <w:u w:val="single"/>
-        </w:rPr>
-      </w:pPr>
-    </w:p>
-    <w:p>
-      <w:pPr>
-        <w:rPr>
-          <w:color w:val="C00000"/>
-          <w:sz w:val="32"/>
-          <w:szCs w:val="32"/>
-          <w:u w:val="single"/>
-        </w:rPr>
-      </w:pPr>
-    </w:p>
-    <w:p>
-      <w:pPr>
-        <w:rPr>
-          <w:color w:val="C00000"/>
-          <w:sz w:val="32"/>
-          <w:szCs w:val="32"/>
-          <w:u w:val="single"/>
-        </w:rPr>
-      </w:pPr>
-      <w:r>
-        <w:rPr>
-          <w:noProof/>
-          <w:color w:val="C00000"/>
-          <w:sz w:val="32"/>
-          <w:szCs w:val="32"/>
-          <w:u w:val="single"/>
-        </w:rPr>
         <w:drawing>
-          <wp:anchor distT="0" distB="0" distL="114300" distR="114300" simplePos="0" relativeHeight="251689984" behindDoc="0" locked="0" layoutInCell="1" allowOverlap="1" wp14:anchorId="71CBDBD9" wp14:editId="0E528CE5">
+          <wp:anchor distT="0" distB="0" distL="114300" distR="114300" simplePos="0" relativeHeight="251664896" behindDoc="0" locked="0" layoutInCell="1" allowOverlap="1" wp14:anchorId="79CA367B" wp14:editId="1C785AF7">
             <wp:simplePos x="0" y="0"/>
             <wp:positionH relativeFrom="column">
               <wp:posOffset>0</wp:posOffset>
             </wp:positionH>
             <wp:positionV relativeFrom="paragraph">
-              <wp:posOffset>165100</wp:posOffset>
+              <wp:posOffset>113030</wp:posOffset>
             </wp:positionV>
             <wp:extent cx="5410200" cy="1524000"/>
             <wp:effectExtent l="0" t="0" r="0" b="0"/>
             <wp:wrapNone/>
-            <wp:docPr id="16" name="Picture 16"/>
+            <wp:docPr id="17" name="Picture 17"/>
             <wp:cNvGraphicFramePr>
               <a:graphicFrameLocks xmlns:a="http://schemas.openxmlformats.org/drawingml/2006/main" noChangeAspect="1"/>
             </wp:cNvGraphicFramePr>
@@ -3070,7 +3687,7 @@
               <a:graphicData uri="http://schemas.openxmlformats.org/drawingml/2006/picture">
                 <pic:pic xmlns:pic="http://schemas.openxmlformats.org/drawingml/2006/picture">
                   <pic:nvPicPr>
-                    <pic:cNvPr id="0" name="Picture 8"/>
+                    <pic:cNvPr id="0" name="Picture 9"/>
                     <pic:cNvPicPr>
                       <a:picLocks noChangeAspect="1" noChangeArrowheads="1"/>
                     </pic:cNvPicPr>
@@ -3111,6 +3728,13 @@
     <w:p>
       <w:pPr>
         <w:rPr>
+          <w:u w:val="single"/>
+        </w:rPr>
+      </w:pPr>
+    </w:p>
+    <w:p>
+      <w:pPr>
+        <w:rPr>
           <w:color w:val="C00000"/>
           <w:sz w:val="32"/>
           <w:szCs w:val="32"/>
@@ -3148,7 +3772,6 @@
         </w:rPr>
       </w:pPr>
     </w:p>
-    <w:p/>
     <w:p>
       <w:pPr>
         <w:rPr>
@@ -3186,8 +3809,114 @@
           <w:szCs w:val="32"/>
           <w:u w:val="single"/>
         </w:rPr>
+        <w:lastRenderedPageBreak/>
         <w:drawing>
-          <wp:inline distT="0" distB="0" distL="0" distR="0" wp14:anchorId="7F0D1A3D" wp14:editId="033BDB78">
+          <wp:anchor distT="0" distB="0" distL="114300" distR="114300" simplePos="0" relativeHeight="251674624" behindDoc="0" locked="0" layoutInCell="1" allowOverlap="1" wp14:anchorId="71CBDBD9" wp14:editId="504671E6">
+            <wp:simplePos x="0" y="0"/>
+            <wp:positionH relativeFrom="column">
+              <wp:posOffset>-13970</wp:posOffset>
+            </wp:positionH>
+            <wp:positionV relativeFrom="paragraph">
+              <wp:posOffset>-600710</wp:posOffset>
+            </wp:positionV>
+            <wp:extent cx="5410200" cy="1524000"/>
+            <wp:effectExtent l="0" t="0" r="0" b="0"/>
+            <wp:wrapNone/>
+            <wp:docPr id="16" name="Picture 16"/>
+            <wp:cNvGraphicFramePr>
+              <a:graphicFrameLocks xmlns:a="http://schemas.openxmlformats.org/drawingml/2006/main" noChangeAspect="1"/>
+            </wp:cNvGraphicFramePr>
+            <a:graphic xmlns:a="http://schemas.openxmlformats.org/drawingml/2006/main">
+              <a:graphicData uri="http://schemas.openxmlformats.org/drawingml/2006/picture">
+                <pic:pic xmlns:pic="http://schemas.openxmlformats.org/drawingml/2006/picture">
+                  <pic:nvPicPr>
+                    <pic:cNvPr id="0" name="Picture 8"/>
+                    <pic:cNvPicPr>
+                      <a:picLocks noChangeAspect="1" noChangeArrowheads="1"/>
+                    </pic:cNvPicPr>
+                  </pic:nvPicPr>
+                  <pic:blipFill>
+                    <a:blip r:embed="rId24">
+                      <a:extLst>
+                        <a:ext uri="{28A0092B-C50C-407E-A947-70E740481C1C}">
+                          <a14:useLocalDpi xmlns:a14="http://schemas.microsoft.com/office/drawing/2010/main" val="0"/>
+                        </a:ext>
+                      </a:extLst>
+                    </a:blip>
+                    <a:srcRect/>
+                    <a:stretch>
+                      <a:fillRect/>
+                    </a:stretch>
+                  </pic:blipFill>
+                  <pic:spPr bwMode="auto">
+                    <a:xfrm>
+                      <a:off x="0" y="0"/>
+                      <a:ext cx="5410200" cy="1524000"/>
+                    </a:xfrm>
+                    <a:prstGeom prst="rect">
+                      <a:avLst/>
+                    </a:prstGeom>
+                    <a:noFill/>
+                    <a:ln>
+                      <a:noFill/>
+                    </a:ln>
+                  </pic:spPr>
+                </pic:pic>
+              </a:graphicData>
+            </a:graphic>
+          </wp:anchor>
+        </w:drawing>
+      </w:r>
+    </w:p>
+    <w:p>
+      <w:pPr>
+        <w:rPr>
+          <w:color w:val="C00000"/>
+          <w:sz w:val="32"/>
+          <w:szCs w:val="32"/>
+          <w:u w:val="single"/>
+        </w:rPr>
+      </w:pPr>
+    </w:p>
+    <w:p>
+      <w:pPr>
+        <w:rPr>
+          <w:color w:val="C00000"/>
+          <w:sz w:val="32"/>
+          <w:szCs w:val="32"/>
+          <w:u w:val="single"/>
+        </w:rPr>
+      </w:pPr>
+    </w:p>
+    <w:p>
+      <w:pPr>
+        <w:rPr>
+          <w:color w:val="C00000"/>
+          <w:sz w:val="32"/>
+          <w:szCs w:val="32"/>
+          <w:u w:val="single"/>
+        </w:rPr>
+      </w:pPr>
+    </w:p>
+    <w:p>
+      <w:pPr>
+        <w:rPr>
+          <w:color w:val="C00000"/>
+          <w:sz w:val="32"/>
+          <w:szCs w:val="32"/>
+          <w:u w:val="single"/>
+        </w:rPr>
+      </w:pPr>
+      <w:r>
+        <w:rPr>
+          <w:noProof/>
+          <w:color w:val="C00000"/>
+          <w:sz w:val="32"/>
+          <w:szCs w:val="32"/>
+          <w:u w:val="single"/>
+        </w:rPr>
+        <w:drawing>
+          <wp:inline distT="0" distB="0" distL="0" distR="0" wp14:anchorId="7F0D1A3D" wp14:editId="398C58ED">
             <wp:extent cx="5396230" cy="1520065"/>
             <wp:effectExtent l="0" t="0" r="0" b="4445"/>
             <wp:docPr id="20" name="Imagen 20" descr="Macintosh HD:Users:albertoibortzocar:Documents:GitHub:District-Dance-Battle:HolaSDL:resources:images:fondoMadrid.png"/>
@@ -3204,7 +3933,7 @@
                     </pic:cNvPicPr>
                   </pic:nvPicPr>
                   <pic:blipFill>
-                    <a:blip r:embed="rId24">
+                    <a:blip r:embed="rId25">
                       <a:extLst>
                         <a:ext uri="{28A0092B-C50C-407E-A947-70E740481C1C}">
                           <a14:useLocalDpi xmlns:a14="http://schemas.microsoft.com/office/drawing/2010/main" val="0"/>
@@ -3253,9 +3982,8 @@
           <w:szCs w:val="32"/>
           <w:u w:val="single"/>
         </w:rPr>
-        <w:lastRenderedPageBreak/>
         <w:drawing>
-          <wp:inline distT="0" distB="0" distL="0" distR="0" wp14:anchorId="7A2CC710" wp14:editId="637D2E6E">
+          <wp:inline distT="0" distB="0" distL="0" distR="0" wp14:anchorId="7A2CC710" wp14:editId="583C43CE">
             <wp:extent cx="5410200" cy="1524000"/>
             <wp:effectExtent l="0" t="0" r="0" b="0"/>
             <wp:docPr id="21" name="Imagen 21" descr="Macintosh HD:Users:albertoibortzocar:Documents:GitHub:District-Dance-Battle:HolaSDL:resources:images:FondoRock.png"/>
@@ -3272,7 +4000,7 @@
                     </pic:cNvPicPr>
                   </pic:nvPicPr>
                   <pic:blipFill>
-                    <a:blip r:embed="rId25">
+                    <a:blip r:embed="rId26">
                       <a:extLst>
                         <a:ext uri="{28A0092B-C50C-407E-A947-70E740481C1C}">
                           <a14:useLocalDpi xmlns:a14="http://schemas.microsoft.com/office/drawing/2010/main" val="0"/>
@@ -3318,73 +4046,45 @@
       <w:pPr>
         <w:rPr>
           <w:color w:val="C00000"/>
+          <w:sz w:val="28"/>
+        </w:rPr>
+      </w:pPr>
+      <w:bookmarkStart w:id="0" w:name="_GoBack"/>
+      <w:bookmarkEnd w:id="0"/>
+      <w:r>
+        <w:rPr>
+          <w:color w:val="C00000"/>
           <w:sz w:val="32"/>
           <w:szCs w:val="32"/>
           <w:u w:val="single"/>
         </w:rPr>
-      </w:pPr>
-    </w:p>
-    <w:p>
-      <w:pPr>
+        <w:t>Personajes</w:t>
+      </w:r>
+      <w:r>
         <w:rPr>
           <w:color w:val="C00000"/>
           <w:sz w:val="32"/>
           <w:szCs w:val="32"/>
-          <w:u w:val="single"/>
-        </w:rPr>
-      </w:pPr>
-    </w:p>
-    <w:p>
-      <w:pPr>
-        <w:rPr>
+        </w:rPr>
+        <w:t>:</w:t>
+      </w:r>
+      <w:r>
+        <w:rPr>
+          <w:color w:val="C00000"/>
+          <w:sz w:val="28"/>
+        </w:rPr>
+        <w:t xml:space="preserve">  </w:t>
+      </w:r>
+      <w:r>
+        <w:rPr>
+          <w:noProof/>
           <w:color w:val="C00000"/>
           <w:sz w:val="32"/>
           <w:szCs w:val="32"/>
           <w:u w:val="single"/>
         </w:rPr>
-      </w:pPr>
-    </w:p>
-    <w:p>
-      <w:pPr>
-        <w:rPr>
-          <w:color w:val="C00000"/>
-          <w:sz w:val="28"/>
-        </w:rPr>
-      </w:pPr>
-      <w:r>
-        <w:rPr>
-          <w:color w:val="C00000"/>
-          <w:sz w:val="32"/>
-          <w:szCs w:val="32"/>
-          <w:u w:val="single"/>
-        </w:rPr>
-        <w:t>Personajes</w:t>
-      </w:r>
-      <w:r>
-        <w:rPr>
-          <w:color w:val="C00000"/>
-          <w:sz w:val="32"/>
-          <w:szCs w:val="32"/>
-        </w:rPr>
-        <w:t>:</w:t>
-      </w:r>
-      <w:r>
-        <w:rPr>
-          <w:color w:val="C00000"/>
-          <w:sz w:val="28"/>
-        </w:rPr>
-        <w:t xml:space="preserve">  </w:t>
-      </w:r>
-      <w:r>
-        <w:rPr>
-          <w:noProof/>
-          <w:color w:val="C00000"/>
-          <w:sz w:val="32"/>
-          <w:szCs w:val="32"/>
-          <w:u w:val="single"/>
-        </w:rPr>
         <w:drawing>
-          <wp:anchor distT="0" distB="0" distL="114300" distR="114300" simplePos="0" relativeHeight="251706368" behindDoc="0" locked="0" layoutInCell="1" allowOverlap="1" wp14:anchorId="7A49BEF2" wp14:editId="773D1ABD">
+          <wp:anchor distT="0" distB="0" distL="114300" distR="114300" simplePos="0" relativeHeight="251665920" behindDoc="0" locked="0" layoutInCell="1" allowOverlap="1" wp14:anchorId="7A49BEF2" wp14:editId="1B020929">
             <wp:simplePos x="0" y="0"/>
             <wp:positionH relativeFrom="column">
               <wp:posOffset>3425190</wp:posOffset>
@@ -3409,7 +4109,7 @@
                     </pic:cNvPicPr>
                   </pic:nvPicPr>
                   <pic:blipFill rotWithShape="1">
-                    <a:blip r:embed="rId26">
+                    <a:blip r:embed="rId27">
                       <a:extLst>
                         <a:ext uri="{28A0092B-C50C-407E-A947-70E740481C1C}">
                           <a14:useLocalDpi xmlns:a14="http://schemas.microsoft.com/office/drawing/2010/main" val="0"/>
@@ -3433,7 +4133,7 @@
                     </a:ln>
                     <a:extLst>
                       <a:ext uri="{53640926-AAD7-44d8-BBD7-CCE9431645EC}">
-                        <a14:shadowObscured xmlns:a14="http://schemas.microsoft.com/office/drawing/2010/main"/>
+                        <a14:shadowObscured xmlns="" xmlns:mo="http://schemas.microsoft.com/office/mac/office/2008/main" xmlns:mv="urn:schemas-microsoft-com:mac:vml" xmlns:o="urn:schemas-microsoft-com:office:office" xmlns:v="urn:schemas-microsoft-com:vml" xmlns:w10="urn:schemas-microsoft-com:office:word" xmlns:w="http://schemas.openxmlformats.org/wordprocessingml/2006/main" xmlns:a14="http://schemas.microsoft.com/office/drawing/2010/main"/>
                       </a:ext>
                     </a:extLst>
                   </pic:spPr>
@@ -3456,7 +4156,7 @@
           <w:noProof/>
         </w:rPr>
         <w:drawing>
-          <wp:anchor distT="0" distB="0" distL="114300" distR="114300" simplePos="0" relativeHeight="251638784" behindDoc="0" locked="0" layoutInCell="1" allowOverlap="1" wp14:anchorId="0BFE9D4A" wp14:editId="511808EE">
+          <wp:anchor distT="0" distB="0" distL="114300" distR="114300" simplePos="0" relativeHeight="251651584" behindDoc="0" locked="0" layoutInCell="1" allowOverlap="1" wp14:anchorId="0BFE9D4A" wp14:editId="38261CC6">
             <wp:simplePos x="0" y="0"/>
             <wp:positionH relativeFrom="column">
               <wp:posOffset>2171700</wp:posOffset>
@@ -3502,7 +4202,7 @@
                     </pic:cNvPicPr>
                   </pic:nvPicPr>
                   <pic:blipFill>
-                    <a:blip r:embed="rId27">
+                    <a:blip r:embed="rId28">
                       <a:extLst>
                         <a:ext uri="{28A0092B-C50C-407E-A947-70E740481C1C}">
                           <a14:useLocalDpi xmlns:a14="http://schemas.microsoft.com/office/drawing/2010/main" val="0"/>
@@ -3528,7 +4228,7 @@
                     </a:ln>
                     <a:extLst>
                       <a:ext uri="{FAA26D3D-D897-4be2-8F04-BA451C77F1D7}">
-                        <ma14:placeholderFlag xmlns:ma14="http://schemas.microsoft.com/office/mac/drawingml/2011/main"/>
+                        <ma14:placeholderFlag xmlns="" xmlns:mo="http://schemas.microsoft.com/office/mac/office/2008/main" xmlns:mv="urn:schemas-microsoft-com:mac:vml" xmlns:o="urn:schemas-microsoft-com:office:office" xmlns:v="urn:schemas-microsoft-com:vml" xmlns:w10="urn:schemas-microsoft-com:office:word" xmlns:w="http://schemas.openxmlformats.org/wordprocessingml/2006/main" xmlns:ma14="http://schemas.microsoft.com/office/mac/drawingml/2011/main"/>
                       </a:ext>
                     </a:extLst>
                   </pic:spPr>
@@ -3549,7 +4249,7 @@
           <w:noProof/>
         </w:rPr>
         <w:drawing>
-          <wp:anchor distT="0" distB="0" distL="114300" distR="114300" simplePos="0" relativeHeight="251622400" behindDoc="0" locked="0" layoutInCell="1" allowOverlap="1" wp14:anchorId="61C8674D" wp14:editId="64CABBCF">
+          <wp:anchor distT="0" distB="0" distL="114300" distR="114300" simplePos="0" relativeHeight="251650560" behindDoc="0" locked="0" layoutInCell="1" allowOverlap="1" wp14:anchorId="61C8674D" wp14:editId="292A9838">
             <wp:simplePos x="0" y="0"/>
             <wp:positionH relativeFrom="column">
               <wp:posOffset>-114300</wp:posOffset>
@@ -3588,7 +4288,7 @@
                     </pic:cNvPicPr>
                   </pic:nvPicPr>
                   <pic:blipFill>
-                    <a:blip r:embed="rId28">
+                    <a:blip r:embed="rId29">
                       <a:extLst>
                         <a:ext uri="{28A0092B-C50C-407E-A947-70E740481C1C}">
                           <a14:useLocalDpi xmlns:a14="http://schemas.microsoft.com/office/drawing/2010/main" val="0"/>
@@ -3614,7 +4314,7 @@
                     </a:ln>
                     <a:extLst>
                       <a:ext uri="{FAA26D3D-D897-4be2-8F04-BA451C77F1D7}">
-                        <ma14:placeholderFlag xmlns:ma14="http://schemas.microsoft.com/office/mac/drawingml/2011/main"/>
+                        <ma14:placeholderFlag xmlns="" xmlns:mo="http://schemas.microsoft.com/office/mac/office/2008/main" xmlns:mv="urn:schemas-microsoft-com:mac:vml" xmlns:o="urn:schemas-microsoft-com:office:office" xmlns:v="urn:schemas-microsoft-com:vml" xmlns:w10="urn:schemas-microsoft-com:office:word" xmlns:w="http://schemas.openxmlformats.org/wordprocessingml/2006/main" xmlns:ma14="http://schemas.microsoft.com/office/mac/drawingml/2011/main"/>
                       </a:ext>
                     </a:extLst>
                   </pic:spPr>
@@ -3635,7 +4335,7 @@
           <w:noProof/>
         </w:rPr>
         <w:drawing>
-          <wp:anchor distT="0" distB="0" distL="114300" distR="114300" simplePos="0" relativeHeight="251615232" behindDoc="0" locked="0" layoutInCell="1" allowOverlap="1" wp14:anchorId="0C85C7F7" wp14:editId="5DEC90DF">
+          <wp:anchor distT="0" distB="0" distL="114300" distR="114300" simplePos="0" relativeHeight="251649536" behindDoc="0" locked="0" layoutInCell="1" allowOverlap="1" wp14:anchorId="0C85C7F7" wp14:editId="621E7056">
             <wp:simplePos x="0" y="0"/>
             <wp:positionH relativeFrom="column">
               <wp:posOffset>914400</wp:posOffset>
@@ -3678,7 +4378,7 @@
                     </pic:cNvPicPr>
                   </pic:nvPicPr>
                   <pic:blipFill>
-                    <a:blip r:embed="rId29">
+                    <a:blip r:embed="rId30">
                       <a:extLst>
                         <a:ext uri="{28A0092B-C50C-407E-A947-70E740481C1C}">
                           <a14:useLocalDpi xmlns:a14="http://schemas.microsoft.com/office/drawing/2010/main" val="0"/>
@@ -3704,7 +4404,7 @@
                     </a:ln>
                     <a:extLst>
                       <a:ext uri="{FAA26D3D-D897-4be2-8F04-BA451C77F1D7}">
-                        <ma14:placeholderFlag xmlns:ma14="http://schemas.microsoft.com/office/mac/drawingml/2011/main"/>
+                        <ma14:placeholderFlag xmlns="" xmlns:mo="http://schemas.microsoft.com/office/mac/office/2008/main" xmlns:mv="urn:schemas-microsoft-com:mac:vml" xmlns:o="urn:schemas-microsoft-com:office:office" xmlns:v="urn:schemas-microsoft-com:vml" xmlns:w10="urn:schemas-microsoft-com:office:word" xmlns:w="http://schemas.openxmlformats.org/wordprocessingml/2006/main" xmlns:ma14="http://schemas.microsoft.com/office/mac/drawingml/2011/main"/>
                       </a:ext>
                     </a:extLst>
                   </pic:spPr>
@@ -3727,7 +4427,7 @@
           <w:noProof/>
         </w:rPr>
         <w:drawing>
-          <wp:anchor distT="0" distB="0" distL="114300" distR="114300" simplePos="0" relativeHeight="251645952" behindDoc="0" locked="0" layoutInCell="1" allowOverlap="1" wp14:anchorId="7A09E906" wp14:editId="128B582A">
+          <wp:anchor distT="0" distB="0" distL="114300" distR="114300" simplePos="0" relativeHeight="251653632" behindDoc="0" locked="0" layoutInCell="1" allowOverlap="1" wp14:anchorId="7A09E906" wp14:editId="44C884D5">
             <wp:simplePos x="0" y="0"/>
             <wp:positionH relativeFrom="column">
               <wp:posOffset>3916045</wp:posOffset>
@@ -3770,7 +4470,7 @@
                     </pic:cNvPicPr>
                   </pic:nvPicPr>
                   <pic:blipFill>
-                    <a:blip r:embed="rId30">
+                    <a:blip r:embed="rId31">
                       <a:extLst>
                         <a:ext uri="{28A0092B-C50C-407E-A947-70E740481C1C}">
                           <a14:useLocalDpi xmlns:a14="http://schemas.microsoft.com/office/drawing/2010/main" val="0"/>
@@ -3796,7 +4496,7 @@
                     </a:ln>
                     <a:extLst>
                       <a:ext uri="{FAA26D3D-D897-4be2-8F04-BA451C77F1D7}">
-                        <ma14:placeholderFlag xmlns:ma14="http://schemas.microsoft.com/office/mac/drawingml/2011/main"/>
+                        <ma14:placeholderFlag xmlns="" xmlns:mo="http://schemas.microsoft.com/office/mac/office/2008/main" xmlns:mv="urn:schemas-microsoft-com:mac:vml" xmlns:o="urn:schemas-microsoft-com:office:office" xmlns:v="urn:schemas-microsoft-com:vml" xmlns:w10="urn:schemas-microsoft-com:office:word" xmlns:w="http://schemas.openxmlformats.org/wordprocessingml/2006/main" xmlns:ma14="http://schemas.microsoft.com/office/mac/drawingml/2011/main"/>
                       </a:ext>
                     </a:extLst>
                   </pic:spPr>
@@ -3987,7 +4687,7 @@
           <w:noProof/>
         </w:rPr>
         <w:drawing>
-          <wp:anchor distT="0" distB="0" distL="114300" distR="114300" simplePos="0" relativeHeight="251660288" behindDoc="1" locked="0" layoutInCell="1" allowOverlap="1" wp14:anchorId="1CE6BFED" wp14:editId="6116CB94">
+          <wp:anchor distT="0" distB="0" distL="114300" distR="114300" simplePos="0" relativeHeight="251655680" behindDoc="1" locked="0" layoutInCell="1" allowOverlap="1" wp14:anchorId="1CE6BFED" wp14:editId="5B9CC74E">
             <wp:simplePos x="0" y="0"/>
             <wp:positionH relativeFrom="column">
               <wp:posOffset>-3810</wp:posOffset>
@@ -4012,7 +4712,7 @@
                     </pic:cNvPicPr>
                   </pic:nvPicPr>
                   <pic:blipFill rotWithShape="1">
-                    <a:blip r:embed="rId31">
+                    <a:blip r:embed="rId32">
                       <a:extLst>
                         <a:ext uri="{28A0092B-C50C-407E-A947-70E740481C1C}">
                           <a14:useLocalDpi xmlns:a14="http://schemas.microsoft.com/office/drawing/2010/main" val="0"/>
@@ -4036,7 +4736,7 @@
                     </a:ln>
                     <a:extLst>
                       <a:ext uri="{53640926-AAD7-44d8-BBD7-CCE9431645EC}">
-                        <a14:shadowObscured xmlns:a14="http://schemas.microsoft.com/office/drawing/2010/main"/>
+                        <a14:shadowObscured xmlns="" xmlns:mo="http://schemas.microsoft.com/office/mac/office/2008/main" xmlns:mv="urn:schemas-microsoft-com:mac:vml" xmlns:o="urn:schemas-microsoft-com:office:office" xmlns:v="urn:schemas-microsoft-com:vml" xmlns:w10="urn:schemas-microsoft-com:office:word" xmlns:w="http://schemas.openxmlformats.org/wordprocessingml/2006/main" xmlns:a14="http://schemas.microsoft.com/office/drawing/2010/main"/>
                       </a:ext>
                     </a:extLst>
                   </pic:spPr>
@@ -4064,7 +4764,7 @@
           <w:noProof/>
         </w:rPr>
         <w:drawing>
-          <wp:anchor distT="0" distB="0" distL="114300" distR="114300" simplePos="0" relativeHeight="251668480" behindDoc="0" locked="0" layoutInCell="1" allowOverlap="1" wp14:anchorId="23CF2B61" wp14:editId="1A4F1CD9">
+          <wp:anchor distT="0" distB="0" distL="114300" distR="114300" simplePos="0" relativeHeight="251658752" behindDoc="0" locked="0" layoutInCell="1" allowOverlap="1" wp14:anchorId="23CF2B61" wp14:editId="2896D2B4">
             <wp:simplePos x="0" y="0"/>
             <wp:positionH relativeFrom="column">
               <wp:posOffset>1291590</wp:posOffset>
@@ -4089,7 +4789,7 @@
                     </pic:cNvPicPr>
                   </pic:nvPicPr>
                   <pic:blipFill rotWithShape="1">
-                    <a:blip r:embed="rId32">
+                    <a:blip r:embed="rId33">
                       <a:extLst>
                         <a:ext uri="{28A0092B-C50C-407E-A947-70E740481C1C}">
                           <a14:useLocalDpi xmlns:a14="http://schemas.microsoft.com/office/drawing/2010/main" val="0"/>
@@ -4113,7 +4813,7 @@
                     </a:ln>
                     <a:extLst>
                       <a:ext uri="{53640926-AAD7-44d8-BBD7-CCE9431645EC}">
-                        <a14:shadowObscured xmlns:a14="http://schemas.microsoft.com/office/drawing/2010/main"/>
+                        <a14:shadowObscured xmlns="" xmlns:mo="http://schemas.microsoft.com/office/mac/office/2008/main" xmlns:mv="urn:schemas-microsoft-com:mac:vml" xmlns:o="urn:schemas-microsoft-com:office:office" xmlns:v="urn:schemas-microsoft-com:vml" xmlns:w10="urn:schemas-microsoft-com:office:word" xmlns:w="http://schemas.openxmlformats.org/wordprocessingml/2006/main" xmlns:a14="http://schemas.microsoft.com/office/drawing/2010/main"/>
                       </a:ext>
                     </a:extLst>
                   </pic:spPr>
@@ -4276,7 +4976,7 @@
 </file>
 
 <file path=word/endnotes.xml><?xml version="1.0" encoding="utf-8"?>
-<w:endnotes xmlns:wpc="http://schemas.microsoft.com/office/word/2010/wordprocessingCanvas" xmlns:mo="http://schemas.microsoft.com/office/mac/office/2008/main" xmlns:mc="http://schemas.openxmlformats.org/markup-compatibility/2006" xmlns:mv="urn:schemas-microsoft-com:mac:vml" xmlns:o="urn:schemas-microsoft-com:office:office" xmlns:r="http://schemas.openxmlformats.org/officeDocument/2006/relationships" xmlns:m="http://schemas.openxmlformats.org/officeDocument/2006/math" xmlns:v="urn:schemas-microsoft-com:vml" xmlns:wp14="http://schemas.microsoft.com/office/word/2010/wordprocessingDrawing" xmlns:wp="http://schemas.openxmlformats.org/drawingml/2006/wordprocessingDrawing" xmlns:w10="urn:schemas-microsoft-com:office:word" xmlns:w="http://schemas.openxmlformats.org/wordprocessingml/2006/main" xmlns:w14="http://schemas.microsoft.com/office/word/2010/wordml" xmlns:wpg="http://schemas.microsoft.com/office/word/2010/wordprocessingGroup" xmlns:wpi="http://schemas.microsoft.com/office/word/2010/wordprocessingInk" xmlns:wne="http://schemas.microsoft.com/office/word/2006/wordml" xmlns:wps="http://schemas.microsoft.com/office/word/2010/wordprocessingShape" mc:Ignorable="w14 wp14">
+<w:endnotes xmlns:wpc="http://schemas.microsoft.com/office/word/2010/wordprocessingCanvas" xmlns:cx="http://schemas.microsoft.com/office/drawing/2014/chartex" xmlns:cx1="http://schemas.microsoft.com/office/drawing/2015/9/8/chartex" xmlns:cx2="http://schemas.microsoft.com/office/drawing/2015/10/21/chartex" xmlns:cx3="http://schemas.microsoft.com/office/drawing/2016/5/9/chartex" xmlns:cx4="http://schemas.microsoft.com/office/drawing/2016/5/10/chartex" xmlns:cx5="http://schemas.microsoft.com/office/drawing/2016/5/11/chartex" xmlns:cx6="http://schemas.microsoft.com/office/drawing/2016/5/12/chartex" xmlns:cx7="http://schemas.microsoft.com/office/drawing/2016/5/13/chartex" xmlns:cx8="http://schemas.microsoft.com/office/drawing/2016/5/14/chartex" xmlns:mc="http://schemas.openxmlformats.org/markup-compatibility/2006" xmlns:aink="http://schemas.microsoft.com/office/drawing/2016/ink" xmlns:am3d="http://schemas.microsoft.com/office/drawing/2017/model3d" xmlns:o="urn:schemas-microsoft-com:office:office" xmlns:r="http://schemas.openxmlformats.org/officeDocument/2006/relationships" xmlns:m="http://schemas.openxmlformats.org/officeDocument/2006/math" xmlns:v="urn:schemas-microsoft-com:vml" xmlns:wp14="http://schemas.microsoft.com/office/word/2010/wordprocessingDrawing" xmlns:wp="http://schemas.openxmlformats.org/drawingml/2006/wordprocessingDrawing" xmlns:w10="urn:schemas-microsoft-com:office:word" xmlns:w="http://schemas.openxmlformats.org/wordprocessingml/2006/main" xmlns:w14="http://schemas.microsoft.com/office/word/2010/wordml" xmlns:w15="http://schemas.microsoft.com/office/word/2012/wordml" xmlns:w16cid="http://schemas.microsoft.com/office/word/2016/wordml/cid" xmlns:w16se="http://schemas.microsoft.com/office/word/2015/wordml/symex" xmlns:wpg="http://schemas.microsoft.com/office/word/2010/wordprocessingGroup" xmlns:wpi="http://schemas.microsoft.com/office/word/2010/wordprocessingInk" xmlns:wne="http://schemas.microsoft.com/office/word/2006/wordml" xmlns:wps="http://schemas.microsoft.com/office/word/2010/wordprocessingShape" mc:Ignorable="w14 w15 w16se w16cid wp14">
   <w:endnote w:type="separator" w:id="-1">
     <w:p>
       <w:r>
@@ -4295,7 +4995,7 @@
 </file>
 
 <file path=word/footnotes.xml><?xml version="1.0" encoding="utf-8"?>
-<w:footnotes xmlns:wpc="http://schemas.microsoft.com/office/word/2010/wordprocessingCanvas" xmlns:mo="http://schemas.microsoft.com/office/mac/office/2008/main" xmlns:mc="http://schemas.openxmlformats.org/markup-compatibility/2006" xmlns:mv="urn:schemas-microsoft-com:mac:vml" xmlns:o="urn:schemas-microsoft-com:office:office" xmlns:r="http://schemas.openxmlformats.org/officeDocument/2006/relationships" xmlns:m="http://schemas.openxmlformats.org/officeDocument/2006/math" xmlns:v="urn:schemas-microsoft-com:vml" xmlns:wp14="http://schemas.microsoft.com/office/word/2010/wordprocessingDrawing" xmlns:wp="http://schemas.openxmlformats.org/drawingml/2006/wordprocessingDrawing" xmlns:w10="urn:schemas-microsoft-com:office:word" xmlns:w="http://schemas.openxmlformats.org/wordprocessingml/2006/main" xmlns:w14="http://schemas.microsoft.com/office/word/2010/wordml" xmlns:wpg="http://schemas.microsoft.com/office/word/2010/wordprocessingGroup" xmlns:wpi="http://schemas.microsoft.com/office/word/2010/wordprocessingInk" xmlns:wne="http://schemas.microsoft.com/office/word/2006/wordml" xmlns:wps="http://schemas.microsoft.com/office/word/2010/wordprocessingShape" mc:Ignorable="w14 wp14">
+<w:footnotes xmlns:wpc="http://schemas.microsoft.com/office/word/2010/wordprocessingCanvas" xmlns:cx="http://schemas.microsoft.com/office/drawing/2014/chartex" xmlns:cx1="http://schemas.microsoft.com/office/drawing/2015/9/8/chartex" xmlns:cx2="http://schemas.microsoft.com/office/drawing/2015/10/21/chartex" xmlns:cx3="http://schemas.microsoft.com/office/drawing/2016/5/9/chartex" xmlns:cx4="http://schemas.microsoft.com/office/drawing/2016/5/10/chartex" xmlns:cx5="http://schemas.microsoft.com/office/drawing/2016/5/11/chartex" xmlns:cx6="http://schemas.microsoft.com/office/drawing/2016/5/12/chartex" xmlns:cx7="http://schemas.microsoft.com/office/drawing/2016/5/13/chartex" xmlns:cx8="http://schemas.microsoft.com/office/drawing/2016/5/14/chartex" xmlns:mc="http://schemas.openxmlformats.org/markup-compatibility/2006" xmlns:aink="http://schemas.microsoft.com/office/drawing/2016/ink" xmlns:am3d="http://schemas.microsoft.com/office/drawing/2017/model3d" xmlns:o="urn:schemas-microsoft-com:office:office" xmlns:r="http://schemas.openxmlformats.org/officeDocument/2006/relationships" xmlns:m="http://schemas.openxmlformats.org/officeDocument/2006/math" xmlns:v="urn:schemas-microsoft-com:vml" xmlns:wp14="http://schemas.microsoft.com/office/word/2010/wordprocessingDrawing" xmlns:wp="http://schemas.openxmlformats.org/drawingml/2006/wordprocessingDrawing" xmlns:w10="urn:schemas-microsoft-com:office:word" xmlns:w="http://schemas.openxmlformats.org/wordprocessingml/2006/main" xmlns:w14="http://schemas.microsoft.com/office/word/2010/wordml" xmlns:w15="http://schemas.microsoft.com/office/word/2012/wordml" xmlns:w16cid="http://schemas.microsoft.com/office/word/2016/wordml/cid" xmlns:w16se="http://schemas.microsoft.com/office/word/2015/wordml/symex" xmlns:wpg="http://schemas.microsoft.com/office/word/2010/wordprocessingGroup" xmlns:wpi="http://schemas.microsoft.com/office/word/2010/wordprocessingInk" xmlns:wne="http://schemas.microsoft.com/office/word/2006/wordml" xmlns:wps="http://schemas.microsoft.com/office/word/2010/wordprocessingShape" mc:Ignorable="w14 w15 w16se w16cid wp14">
   <w:footnote w:type="separator" w:id="-1">
     <w:p>
       <w:r>
@@ -4314,8 +5014,8 @@
 </file>
 
 <file path=word/numbering.xml><?xml version="1.0" encoding="utf-8"?>
-<w:numbering xmlns:wpc="http://schemas.microsoft.com/office/word/2010/wordprocessingCanvas" xmlns:mo="http://schemas.microsoft.com/office/mac/office/2008/main" xmlns:mc="http://schemas.openxmlformats.org/markup-compatibility/2006" xmlns:mv="urn:schemas-microsoft-com:mac:vml" xmlns:o="urn:schemas-microsoft-com:office:office" xmlns:r="http://schemas.openxmlformats.org/officeDocument/2006/relationships" xmlns:m="http://schemas.openxmlformats.org/officeDocument/2006/math" xmlns:v="urn:schemas-microsoft-com:vml" xmlns:wp14="http://schemas.microsoft.com/office/word/2010/wordprocessingDrawing" xmlns:wp="http://schemas.openxmlformats.org/drawingml/2006/wordprocessingDrawing" xmlns:w10="urn:schemas-microsoft-com:office:word" xmlns:w="http://schemas.openxmlformats.org/wordprocessingml/2006/main" xmlns:w14="http://schemas.microsoft.com/office/word/2010/wordml" xmlns:wpg="http://schemas.microsoft.com/office/word/2010/wordprocessingGroup" xmlns:wpi="http://schemas.microsoft.com/office/word/2010/wordprocessingInk" xmlns:wne="http://schemas.microsoft.com/office/word/2006/wordml" xmlns:wps="http://schemas.microsoft.com/office/word/2010/wordprocessingShape" mc:Ignorable="w14 wp14">
-  <w:abstractNum w:abstractNumId="0">
+<w:numbering xmlns:wpc="http://schemas.microsoft.com/office/word/2010/wordprocessingCanvas" xmlns:cx="http://schemas.microsoft.com/office/drawing/2014/chartex" xmlns:cx1="http://schemas.microsoft.com/office/drawing/2015/9/8/chartex" xmlns:cx2="http://schemas.microsoft.com/office/drawing/2015/10/21/chartex" xmlns:cx3="http://schemas.microsoft.com/office/drawing/2016/5/9/chartex" xmlns:cx4="http://schemas.microsoft.com/office/drawing/2016/5/10/chartex" xmlns:cx5="http://schemas.microsoft.com/office/drawing/2016/5/11/chartex" xmlns:cx6="http://schemas.microsoft.com/office/drawing/2016/5/12/chartex" xmlns:cx7="http://schemas.microsoft.com/office/drawing/2016/5/13/chartex" xmlns:cx8="http://schemas.microsoft.com/office/drawing/2016/5/14/chartex" xmlns:mc="http://schemas.openxmlformats.org/markup-compatibility/2006" xmlns:aink="http://schemas.microsoft.com/office/drawing/2016/ink" xmlns:am3d="http://schemas.microsoft.com/office/drawing/2017/model3d" xmlns:o="urn:schemas-microsoft-com:office:office" xmlns:r="http://schemas.openxmlformats.org/officeDocument/2006/relationships" xmlns:m="http://schemas.openxmlformats.org/officeDocument/2006/math" xmlns:v="urn:schemas-microsoft-com:vml" xmlns:wp14="http://schemas.microsoft.com/office/word/2010/wordprocessingDrawing" xmlns:wp="http://schemas.openxmlformats.org/drawingml/2006/wordprocessingDrawing" xmlns:w10="urn:schemas-microsoft-com:office:word" xmlns:w="http://schemas.openxmlformats.org/wordprocessingml/2006/main" xmlns:w14="http://schemas.microsoft.com/office/word/2010/wordml" xmlns:w15="http://schemas.microsoft.com/office/word/2012/wordml" xmlns:w16cid="http://schemas.microsoft.com/office/word/2016/wordml/cid" xmlns:w16se="http://schemas.microsoft.com/office/word/2015/wordml/symex" xmlns:wpg="http://schemas.microsoft.com/office/word/2010/wordprocessingGroup" xmlns:wpi="http://schemas.microsoft.com/office/word/2010/wordprocessingInk" xmlns:wne="http://schemas.microsoft.com/office/word/2006/wordml" xmlns:wps="http://schemas.microsoft.com/office/word/2010/wordprocessingShape" mc:Ignorable="w14 w15 w16se w16cid wp14">
+  <w:abstractNum w:abstractNumId="0" w15:restartNumberingAfterBreak="0">
     <w:nsid w:val="0741786D"/>
     <w:multiLevelType w:val="hybridMultilevel"/>
     <w:tmpl w:val="9920ED90"/>
@@ -4428,7 +5128,7 @@
       </w:rPr>
     </w:lvl>
   </w:abstractNum>
-  <w:abstractNum w:abstractNumId="1">
+  <w:abstractNum w:abstractNumId="1" w15:restartNumberingAfterBreak="0">
     <w:nsid w:val="14617083"/>
     <w:multiLevelType w:val="hybridMultilevel"/>
     <w:tmpl w:val="87C04DEE"/>
@@ -4540,7 +5240,120 @@
       </w:rPr>
     </w:lvl>
   </w:abstractNum>
-  <w:abstractNum w:abstractNumId="2">
+  <w:abstractNum w:abstractNumId="2" w15:restartNumberingAfterBreak="0">
+    <w:nsid w:val="169C014D"/>
+    <w:multiLevelType w:val="hybridMultilevel"/>
+    <w:tmpl w:val="47C6CC5A"/>
+    <w:lvl w:ilvl="0" w:tplc="0C0A0001">
+      <w:start w:val="1"/>
+      <w:numFmt w:val="bullet"/>
+      <w:lvlText w:val=""/>
+      <w:lvlJc w:val="left"/>
+      <w:pPr>
+        <w:ind w:left="720" w:hanging="360"/>
+      </w:pPr>
+      <w:rPr>
+        <w:rFonts w:ascii="Symbol" w:hAnsi="Symbol" w:hint="default"/>
+      </w:rPr>
+    </w:lvl>
+    <w:lvl w:ilvl="1" w:tplc="0C0A0003" w:tentative="1">
+      <w:start w:val="1"/>
+      <w:numFmt w:val="bullet"/>
+      <w:lvlText w:val="o"/>
+      <w:lvlJc w:val="left"/>
+      <w:pPr>
+        <w:ind w:left="1440" w:hanging="360"/>
+      </w:pPr>
+      <w:rPr>
+        <w:rFonts w:ascii="Courier New" w:hAnsi="Courier New" w:cs="Courier New" w:hint="default"/>
+      </w:rPr>
+    </w:lvl>
+    <w:lvl w:ilvl="2" w:tplc="0C0A0005" w:tentative="1">
+      <w:start w:val="1"/>
+      <w:numFmt w:val="bullet"/>
+      <w:lvlText w:val=""/>
+      <w:lvlJc w:val="left"/>
+      <w:pPr>
+        <w:ind w:left="2160" w:hanging="360"/>
+      </w:pPr>
+      <w:rPr>
+        <w:rFonts w:ascii="Wingdings" w:hAnsi="Wingdings" w:hint="default"/>
+      </w:rPr>
+    </w:lvl>
+    <w:lvl w:ilvl="3" w:tplc="0C0A0001" w:tentative="1">
+      <w:start w:val="1"/>
+      <w:numFmt w:val="bullet"/>
+      <w:lvlText w:val=""/>
+      <w:lvlJc w:val="left"/>
+      <w:pPr>
+        <w:ind w:left="2880" w:hanging="360"/>
+      </w:pPr>
+      <w:rPr>
+        <w:rFonts w:ascii="Symbol" w:hAnsi="Symbol" w:hint="default"/>
+      </w:rPr>
+    </w:lvl>
+    <w:lvl w:ilvl="4" w:tplc="0C0A0003" w:tentative="1">
+      <w:start w:val="1"/>
+      <w:numFmt w:val="bullet"/>
+      <w:lvlText w:val="o"/>
+      <w:lvlJc w:val="left"/>
+      <w:pPr>
+        <w:ind w:left="3600" w:hanging="360"/>
+      </w:pPr>
+      <w:rPr>
+        <w:rFonts w:ascii="Courier New" w:hAnsi="Courier New" w:cs="Courier New" w:hint="default"/>
+      </w:rPr>
+    </w:lvl>
+    <w:lvl w:ilvl="5" w:tplc="0C0A0005" w:tentative="1">
+      <w:start w:val="1"/>
+      <w:numFmt w:val="bullet"/>
+      <w:lvlText w:val=""/>
+      <w:lvlJc w:val="left"/>
+      <w:pPr>
+        <w:ind w:left="4320" w:hanging="360"/>
+      </w:pPr>
+      <w:rPr>
+        <w:rFonts w:ascii="Wingdings" w:hAnsi="Wingdings" w:hint="default"/>
+      </w:rPr>
+    </w:lvl>
+    <w:lvl w:ilvl="6" w:tplc="0C0A0001" w:tentative="1">
+      <w:start w:val="1"/>
+      <w:numFmt w:val="bullet"/>
+      <w:lvlText w:val=""/>
+      <w:lvlJc w:val="left"/>
+      <w:pPr>
+        <w:ind w:left="5040" w:hanging="360"/>
+      </w:pPr>
+      <w:rPr>
+        <w:rFonts w:ascii="Symbol" w:hAnsi="Symbol" w:hint="default"/>
+      </w:rPr>
+    </w:lvl>
+    <w:lvl w:ilvl="7" w:tplc="0C0A0003" w:tentative="1">
+      <w:start w:val="1"/>
+      <w:numFmt w:val="bullet"/>
+      <w:lvlText w:val="o"/>
+      <w:lvlJc w:val="left"/>
+      <w:pPr>
+        <w:ind w:left="5760" w:hanging="360"/>
+      </w:pPr>
+      <w:rPr>
+        <w:rFonts w:ascii="Courier New" w:hAnsi="Courier New" w:cs="Courier New" w:hint="default"/>
+      </w:rPr>
+    </w:lvl>
+    <w:lvl w:ilvl="8" w:tplc="0C0A0005" w:tentative="1">
+      <w:start w:val="1"/>
+      <w:numFmt w:val="bullet"/>
+      <w:lvlText w:val=""/>
+      <w:lvlJc w:val="left"/>
+      <w:pPr>
+        <w:ind w:left="6480" w:hanging="360"/>
+      </w:pPr>
+      <w:rPr>
+        <w:rFonts w:ascii="Wingdings" w:hAnsi="Wingdings" w:hint="default"/>
+      </w:rPr>
+    </w:lvl>
+  </w:abstractNum>
+  <w:abstractNum w:abstractNumId="3" w15:restartNumberingAfterBreak="0">
     <w:nsid w:val="1C60329E"/>
     <w:multiLevelType w:val="hybridMultilevel"/>
     <w:tmpl w:val="B4E8D26A"/>
@@ -4653,7 +5466,7 @@
       </w:rPr>
     </w:lvl>
   </w:abstractNum>
-  <w:abstractNum w:abstractNumId="3">
+  <w:abstractNum w:abstractNumId="4" w15:restartNumberingAfterBreak="0">
     <w:nsid w:val="29736733"/>
     <w:multiLevelType w:val="hybridMultilevel"/>
     <w:tmpl w:val="BAF83CBA"/>
@@ -4766,7 +5579,7 @@
       </w:rPr>
     </w:lvl>
   </w:abstractNum>
-  <w:abstractNum w:abstractNumId="4">
+  <w:abstractNum w:abstractNumId="5" w15:restartNumberingAfterBreak="0">
     <w:nsid w:val="2E4F5640"/>
     <w:multiLevelType w:val="hybridMultilevel"/>
     <w:tmpl w:val="1EF05D1C"/>
@@ -4879,7 +5692,7 @@
       </w:rPr>
     </w:lvl>
   </w:abstractNum>
-  <w:abstractNum w:abstractNumId="5">
+  <w:abstractNum w:abstractNumId="6" w15:restartNumberingAfterBreak="0">
     <w:nsid w:val="342D5B1B"/>
     <w:multiLevelType w:val="hybridMultilevel"/>
     <w:tmpl w:val="A5A08A00"/>
@@ -4992,7 +5805,7 @@
       </w:rPr>
     </w:lvl>
   </w:abstractNum>
-  <w:abstractNum w:abstractNumId="6">
+  <w:abstractNum w:abstractNumId="7" w15:restartNumberingAfterBreak="0">
     <w:nsid w:val="69F775E0"/>
     <w:multiLevelType w:val="hybridMultilevel"/>
     <w:tmpl w:val="BE8C937E"/>
@@ -5105,7 +5918,7 @@
       </w:rPr>
     </w:lvl>
   </w:abstractNum>
-  <w:abstractNum w:abstractNumId="7">
+  <w:abstractNum w:abstractNumId="8" w15:restartNumberingAfterBreak="0">
     <w:nsid w:val="7F181C6B"/>
     <w:multiLevelType w:val="hybridMultilevel"/>
     <w:tmpl w:val="E564E860"/>
@@ -5219,34 +6032,37 @@
     </w:lvl>
   </w:abstractNum>
   <w:num w:numId="1">
-    <w:abstractNumId w:val="2"/>
+    <w:abstractNumId w:val="3"/>
   </w:num>
   <w:num w:numId="2">
     <w:abstractNumId w:val="1"/>
   </w:num>
   <w:num w:numId="3">
-    <w:abstractNumId w:val="4"/>
+    <w:abstractNumId w:val="5"/>
   </w:num>
   <w:num w:numId="4">
-    <w:abstractNumId w:val="7"/>
+    <w:abstractNumId w:val="8"/>
   </w:num>
   <w:num w:numId="5">
-    <w:abstractNumId w:val="3"/>
+    <w:abstractNumId w:val="4"/>
   </w:num>
   <w:num w:numId="6">
     <w:abstractNumId w:val="0"/>
   </w:num>
   <w:num w:numId="7">
+    <w:abstractNumId w:val="7"/>
+  </w:num>
+  <w:num w:numId="8">
     <w:abstractNumId w:val="6"/>
   </w:num>
-  <w:num w:numId="8">
-    <w:abstractNumId w:val="5"/>
+  <w:num w:numId="9">
+    <w:abstractNumId w:val="2"/>
   </w:num>
 </w:numbering>
 </file>
 
 <file path=word/styles.xml><?xml version="1.0" encoding="utf-8"?>
-<w:styles xmlns:mc="http://schemas.openxmlformats.org/markup-compatibility/2006" xmlns:r="http://schemas.openxmlformats.org/officeDocument/2006/relationships" xmlns:w="http://schemas.openxmlformats.org/wordprocessingml/2006/main" xmlns:w14="http://schemas.microsoft.com/office/word/2010/wordml" mc:Ignorable="w14">
+<w:styles xmlns:mc="http://schemas.openxmlformats.org/markup-compatibility/2006" xmlns:r="http://schemas.openxmlformats.org/officeDocument/2006/relationships" xmlns:w="http://schemas.openxmlformats.org/wordprocessingml/2006/main" xmlns:w14="http://schemas.microsoft.com/office/word/2010/wordml" xmlns:w15="http://schemas.microsoft.com/office/word/2012/wordml" xmlns:w16cid="http://schemas.microsoft.com/office/word/2016/wordml/cid" xmlns:w16se="http://schemas.microsoft.com/office/word/2015/wordml/symex" mc:Ignorable="w14 w15 w16se w16cid">
   <w:docDefaults>
     <w:rPrDefault>
       <w:rPr>
@@ -5258,165 +6074,386 @@
     </w:rPrDefault>
     <w:pPrDefault/>
   </w:docDefaults>
-  <w:latentStyles w:defLockedState="0" w:defUIPriority="99" w:defSemiHidden="1" w:defUnhideWhenUsed="1" w:defQFormat="0" w:count="276">
-    <w:lsdException w:name="Normal" w:semiHidden="0" w:uiPriority="0" w:unhideWhenUsed="0" w:qFormat="1"/>
-    <w:lsdException w:name="heading 1" w:semiHidden="0" w:uiPriority="9" w:unhideWhenUsed="0" w:qFormat="1"/>
-    <w:lsdException w:name="heading 2" w:uiPriority="9" w:qFormat="1"/>
-    <w:lsdException w:name="heading 3" w:uiPriority="9" w:qFormat="1"/>
-    <w:lsdException w:name="heading 4" w:uiPriority="9" w:qFormat="1"/>
-    <w:lsdException w:name="heading 5" w:uiPriority="9" w:qFormat="1"/>
-    <w:lsdException w:name="heading 6" w:uiPriority="9" w:qFormat="1"/>
-    <w:lsdException w:name="heading 7" w:uiPriority="9" w:qFormat="1"/>
-    <w:lsdException w:name="heading 8" w:uiPriority="9" w:qFormat="1"/>
-    <w:lsdException w:name="heading 9" w:uiPriority="9" w:qFormat="1"/>
-    <w:lsdException w:name="toc 1" w:uiPriority="39"/>
-    <w:lsdException w:name="toc 2" w:uiPriority="39"/>
-    <w:lsdException w:name="toc 3" w:uiPriority="39"/>
-    <w:lsdException w:name="toc 4" w:uiPriority="39"/>
-    <w:lsdException w:name="toc 5" w:uiPriority="39"/>
-    <w:lsdException w:name="toc 6" w:uiPriority="39"/>
-    <w:lsdException w:name="toc 7" w:uiPriority="39"/>
-    <w:lsdException w:name="toc 8" w:uiPriority="39"/>
-    <w:lsdException w:name="toc 9" w:uiPriority="39"/>
-    <w:lsdException w:name="caption" w:uiPriority="35" w:qFormat="1"/>
-    <w:lsdException w:name="Title" w:semiHidden="0" w:uiPriority="10" w:unhideWhenUsed="0" w:qFormat="1"/>
-    <w:lsdException w:name="Default Paragraph Font" w:uiPriority="1"/>
-    <w:lsdException w:name="Subtitle" w:semiHidden="0" w:uiPriority="11" w:unhideWhenUsed="0" w:qFormat="1"/>
-    <w:lsdException w:name="Strong" w:semiHidden="0" w:uiPriority="22" w:unhideWhenUsed="0" w:qFormat="1"/>
-    <w:lsdException w:name="Emphasis" w:semiHidden="0" w:uiPriority="20" w:unhideWhenUsed="0" w:qFormat="1"/>
-    <w:lsdException w:name="Table Grid" w:semiHidden="0" w:uiPriority="59" w:unhideWhenUsed="0"/>
-    <w:lsdException w:name="Note Level 1" w:semiHidden="0" w:unhideWhenUsed="0"/>
-    <w:lsdException w:name="Note Level 2" w:semiHidden="0" w:unhideWhenUsed="0"/>
-    <w:lsdException w:name="Note Level 3" w:semiHidden="0" w:unhideWhenUsed="0"/>
-    <w:lsdException w:name="Note Level 4" w:semiHidden="0" w:unhideWhenUsed="0"/>
-    <w:lsdException w:name="Note Level 5" w:semiHidden="0" w:unhideWhenUsed="0"/>
-    <w:lsdException w:name="Note Level 6" w:semiHidden="0" w:unhideWhenUsed="0"/>
-    <w:lsdException w:name="Note Level 7" w:semiHidden="0" w:unhideWhenUsed="0"/>
-    <w:lsdException w:name="Note Level 8" w:semiHidden="0" w:unhideWhenUsed="0"/>
-    <w:lsdException w:name="Note Level 9" w:semiHidden="0" w:unhideWhenUsed="0"/>
-    <w:lsdException w:name="Placeholder Text" w:unhideWhenUsed="0"/>
-    <w:lsdException w:name="No Spacing" w:semiHidden="0" w:uiPriority="1" w:unhideWhenUsed="0" w:qFormat="1"/>
-    <w:lsdException w:name="Light Shading" w:semiHidden="0" w:uiPriority="60" w:unhideWhenUsed="0"/>
-    <w:lsdException w:name="Light List" w:semiHidden="0" w:uiPriority="61" w:unhideWhenUsed="0"/>
-    <w:lsdException w:name="Light Grid" w:semiHidden="0" w:uiPriority="62" w:unhideWhenUsed="0"/>
-    <w:lsdException w:name="Medium Shading 1" w:semiHidden="0" w:uiPriority="63" w:unhideWhenUsed="0"/>
-    <w:lsdException w:name="Medium Shading 2" w:semiHidden="0" w:uiPriority="64" w:unhideWhenUsed="0"/>
-    <w:lsdException w:name="Medium List 1" w:semiHidden="0" w:uiPriority="65" w:unhideWhenUsed="0"/>
-    <w:lsdException w:name="Medium List 2" w:semiHidden="0" w:uiPriority="66" w:unhideWhenUsed="0"/>
-    <w:lsdException w:name="Medium Grid 1" w:semiHidden="0" w:uiPriority="67" w:unhideWhenUsed="0"/>
-    <w:lsdException w:name="Medium Grid 2" w:semiHidden="0" w:uiPriority="68" w:unhideWhenUsed="0"/>
-    <w:lsdException w:name="Medium Grid 3" w:semiHidden="0" w:uiPriority="69" w:unhideWhenUsed="0"/>
-    <w:lsdException w:name="Dark List" w:semiHidden="0" w:uiPriority="70" w:unhideWhenUsed="0"/>
-    <w:lsdException w:name="Colorful Shading" w:semiHidden="0" w:uiPriority="71" w:unhideWhenUsed="0"/>
-    <w:lsdException w:name="Colorful List" w:semiHidden="0" w:uiPriority="72" w:unhideWhenUsed="0"/>
-    <w:lsdException w:name="Colorful Grid" w:semiHidden="0" w:uiPriority="73" w:unhideWhenUsed="0"/>
-    <w:lsdException w:name="Light Shading Accent 1" w:semiHidden="0" w:uiPriority="60" w:unhideWhenUsed="0"/>
-    <w:lsdException w:name="Light List Accent 1" w:semiHidden="0" w:uiPriority="61" w:unhideWhenUsed="0"/>
-    <w:lsdException w:name="Light Grid Accent 1" w:semiHidden="0" w:uiPriority="62" w:unhideWhenUsed="0"/>
-    <w:lsdException w:name="Medium Shading 1 Accent 1" w:semiHidden="0" w:uiPriority="63" w:unhideWhenUsed="0"/>
-    <w:lsdException w:name="Medium Shading 2 Accent 1" w:semiHidden="0" w:uiPriority="64" w:unhideWhenUsed="0"/>
-    <w:lsdException w:name="Medium List 1 Accent 1" w:semiHidden="0" w:uiPriority="65" w:unhideWhenUsed="0"/>
-    <w:lsdException w:name="Revision" w:unhideWhenUsed="0"/>
-    <w:lsdException w:name="List Paragraph" w:semiHidden="0" w:uiPriority="34" w:unhideWhenUsed="0" w:qFormat="1"/>
-    <w:lsdException w:name="Quote" w:semiHidden="0" w:uiPriority="29" w:unhideWhenUsed="0" w:qFormat="1"/>
-    <w:lsdException w:name="Intense Quote" w:semiHidden="0" w:uiPriority="30" w:unhideWhenUsed="0" w:qFormat="1"/>
-    <w:lsdException w:name="Medium List 2 Accent 1" w:semiHidden="0" w:uiPriority="66" w:unhideWhenUsed="0"/>
-    <w:lsdException w:name="Medium Grid 1 Accent 1" w:semiHidden="0" w:uiPriority="67" w:unhideWhenUsed="0"/>
-    <w:lsdException w:name="Medium Grid 2 Accent 1" w:semiHidden="0" w:uiPriority="68" w:unhideWhenUsed="0"/>
-    <w:lsdException w:name="Medium Grid 3 Accent 1" w:semiHidden="0" w:uiPriority="69" w:unhideWhenUsed="0"/>
-    <w:lsdException w:name="Dark List Accent 1" w:semiHidden="0" w:uiPriority="70" w:unhideWhenUsed="0"/>
-    <w:lsdException w:name="Colorful Shading Accent 1" w:semiHidden="0" w:uiPriority="71" w:unhideWhenUsed="0"/>
-    <w:lsdException w:name="Colorful List Accent 1" w:semiHidden="0" w:uiPriority="72" w:unhideWhenUsed="0"/>
-    <w:lsdException w:name="Colorful Grid Accent 1" w:semiHidden="0" w:uiPriority="73" w:unhideWhenUsed="0"/>
-    <w:lsdException w:name="Light Shading Accent 2" w:semiHidden="0" w:uiPriority="60" w:unhideWhenUsed="0"/>
-    <w:lsdException w:name="Light List Accent 2" w:semiHidden="0" w:uiPriority="61" w:unhideWhenUsed="0"/>
-    <w:lsdException w:name="Light Grid Accent 2" w:semiHidden="0" w:uiPriority="62" w:unhideWhenUsed="0"/>
-    <w:lsdException w:name="Medium Shading 1 Accent 2" w:semiHidden="0" w:uiPriority="63" w:unhideWhenUsed="0"/>
-    <w:lsdException w:name="Medium Shading 2 Accent 2" w:semiHidden="0" w:uiPriority="64" w:unhideWhenUsed="0"/>
-    <w:lsdException w:name="Medium List 1 Accent 2" w:semiHidden="0" w:uiPriority="65" w:unhideWhenUsed="0"/>
-    <w:lsdException w:name="Medium List 2 Accent 2" w:semiHidden="0" w:uiPriority="66" w:unhideWhenUsed="0"/>
-    <w:lsdException w:name="Medium Grid 1 Accent 2" w:semiHidden="0" w:uiPriority="67" w:unhideWhenUsed="0"/>
-    <w:lsdException w:name="Medium Grid 2 Accent 2" w:semiHidden="0" w:uiPriority="68" w:unhideWhenUsed="0"/>
-    <w:lsdException w:name="Medium Grid 3 Accent 2" w:semiHidden="0" w:uiPriority="69" w:unhideWhenUsed="0"/>
-    <w:lsdException w:name="Dark List Accent 2" w:semiHidden="0" w:uiPriority="70" w:unhideWhenUsed="0"/>
-    <w:lsdException w:name="Colorful Shading Accent 2" w:semiHidden="0" w:uiPriority="71" w:unhideWhenUsed="0"/>
-    <w:lsdException w:name="Colorful List Accent 2" w:semiHidden="0" w:uiPriority="72" w:unhideWhenUsed="0"/>
-    <w:lsdException w:name="Colorful Grid Accent 2" w:semiHidden="0" w:uiPriority="73" w:unhideWhenUsed="0"/>
-    <w:lsdException w:name="Light Shading Accent 3" w:semiHidden="0" w:uiPriority="60" w:unhideWhenUsed="0"/>
-    <w:lsdException w:name="Light List Accent 3" w:semiHidden="0" w:uiPriority="61" w:unhideWhenUsed="0"/>
-    <w:lsdException w:name="Light Grid Accent 3" w:semiHidden="0" w:uiPriority="62" w:unhideWhenUsed="0"/>
-    <w:lsdException w:name="Medium Shading 1 Accent 3" w:semiHidden="0" w:uiPriority="63" w:unhideWhenUsed="0"/>
-    <w:lsdException w:name="Medium Shading 2 Accent 3" w:semiHidden="0" w:uiPriority="64" w:unhideWhenUsed="0"/>
-    <w:lsdException w:name="Medium List 1 Accent 3" w:semiHidden="0" w:uiPriority="65" w:unhideWhenUsed="0"/>
-    <w:lsdException w:name="Medium List 2 Accent 3" w:semiHidden="0" w:uiPriority="66" w:unhideWhenUsed="0"/>
-    <w:lsdException w:name="Medium Grid 1 Accent 3" w:semiHidden="0" w:uiPriority="67" w:unhideWhenUsed="0"/>
-    <w:lsdException w:name="Medium Grid 2 Accent 3" w:semiHidden="0" w:uiPriority="68" w:unhideWhenUsed="0"/>
-    <w:lsdException w:name="Medium Grid 3 Accent 3" w:semiHidden="0" w:uiPriority="69" w:unhideWhenUsed="0"/>
-    <w:lsdException w:name="Dark List Accent 3" w:semiHidden="0" w:uiPriority="70" w:unhideWhenUsed="0"/>
-    <w:lsdException w:name="Colorful Shading Accent 3" w:semiHidden="0" w:uiPriority="71" w:unhideWhenUsed="0"/>
-    <w:lsdException w:name="Colorful List Accent 3" w:semiHidden="0" w:uiPriority="72" w:unhideWhenUsed="0"/>
-    <w:lsdException w:name="Colorful Grid Accent 3" w:semiHidden="0" w:uiPriority="73" w:unhideWhenUsed="0"/>
-    <w:lsdException w:name="Light Shading Accent 4" w:semiHidden="0" w:uiPriority="60" w:unhideWhenUsed="0"/>
-    <w:lsdException w:name="Light List Accent 4" w:semiHidden="0" w:uiPriority="61" w:unhideWhenUsed="0"/>
-    <w:lsdException w:name="Light Grid Accent 4" w:semiHidden="0" w:uiPriority="62" w:unhideWhenUsed="0"/>
-    <w:lsdException w:name="Medium Shading 1 Accent 4" w:semiHidden="0" w:uiPriority="63" w:unhideWhenUsed="0"/>
-    <w:lsdException w:name="Medium Shading 2 Accent 4" w:semiHidden="0" w:uiPriority="64" w:unhideWhenUsed="0"/>
-    <w:lsdException w:name="Medium List 1 Accent 4" w:semiHidden="0" w:uiPriority="65" w:unhideWhenUsed="0"/>
-    <w:lsdException w:name="Medium List 2 Accent 4" w:semiHidden="0" w:uiPriority="66" w:unhideWhenUsed="0"/>
-    <w:lsdException w:name="Medium Grid 1 Accent 4" w:semiHidden="0" w:uiPriority="67" w:unhideWhenUsed="0"/>
-    <w:lsdException w:name="Medium Grid 2 Accent 4" w:semiHidden="0" w:uiPriority="68" w:unhideWhenUsed="0"/>
-    <w:lsdException w:name="Medium Grid 3 Accent 4" w:semiHidden="0" w:uiPriority="69" w:unhideWhenUsed="0"/>
-    <w:lsdException w:name="Dark List Accent 4" w:semiHidden="0" w:uiPriority="70" w:unhideWhenUsed="0"/>
-    <w:lsdException w:name="Colorful Shading Accent 4" w:semiHidden="0" w:uiPriority="71" w:unhideWhenUsed="0"/>
-    <w:lsdException w:name="Colorful List Accent 4" w:semiHidden="0" w:uiPriority="72" w:unhideWhenUsed="0"/>
-    <w:lsdException w:name="Colorful Grid Accent 4" w:semiHidden="0" w:uiPriority="73" w:unhideWhenUsed="0"/>
-    <w:lsdException w:name="Light Shading Accent 5" w:semiHidden="0" w:uiPriority="60" w:unhideWhenUsed="0"/>
-    <w:lsdException w:name="Light List Accent 5" w:semiHidden="0" w:uiPriority="61" w:unhideWhenUsed="0"/>
-    <w:lsdException w:name="Light Grid Accent 5" w:semiHidden="0" w:uiPriority="62" w:unhideWhenUsed="0"/>
-    <w:lsdException w:name="Medium Shading 1 Accent 5" w:semiHidden="0" w:uiPriority="63" w:unhideWhenUsed="0"/>
-    <w:lsdException w:name="Medium Shading 2 Accent 5" w:semiHidden="0" w:uiPriority="64" w:unhideWhenUsed="0"/>
-    <w:lsdException w:name="Medium List 1 Accent 5" w:semiHidden="0" w:uiPriority="65" w:unhideWhenUsed="0"/>
-    <w:lsdException w:name="Medium List 2 Accent 5" w:semiHidden="0" w:uiPriority="66" w:unhideWhenUsed="0"/>
-    <w:lsdException w:name="Medium Grid 1 Accent 5" w:semiHidden="0" w:uiPriority="67" w:unhideWhenUsed="0"/>
-    <w:lsdException w:name="Medium Grid 2 Accent 5" w:semiHidden="0" w:uiPriority="68" w:unhideWhenUsed="0"/>
-    <w:lsdException w:name="Medium Grid 3 Accent 5" w:semiHidden="0" w:uiPriority="69" w:unhideWhenUsed="0"/>
-    <w:lsdException w:name="Dark List Accent 5" w:semiHidden="0" w:uiPriority="70" w:unhideWhenUsed="0"/>
-    <w:lsdException w:name="Colorful Shading Accent 5" w:semiHidden="0" w:uiPriority="71" w:unhideWhenUsed="0"/>
-    <w:lsdException w:name="Colorful List Accent 5" w:semiHidden="0" w:uiPriority="72" w:unhideWhenUsed="0"/>
-    <w:lsdException w:name="Colorful Grid Accent 5" w:semiHidden="0" w:uiPriority="73" w:unhideWhenUsed="0"/>
-    <w:lsdException w:name="Light Shading Accent 6" w:semiHidden="0" w:uiPriority="60" w:unhideWhenUsed="0"/>
-    <w:lsdException w:name="Light List Accent 6" w:semiHidden="0" w:uiPriority="61" w:unhideWhenUsed="0"/>
-    <w:lsdException w:name="Light Grid Accent 6" w:semiHidden="0" w:uiPriority="62" w:unhideWhenUsed="0"/>
-    <w:lsdException w:name="Medium Shading 1 Accent 6" w:semiHidden="0" w:uiPriority="63" w:unhideWhenUsed="0"/>
-    <w:lsdException w:name="Medium Shading 2 Accent 6" w:semiHidden="0" w:uiPriority="64" w:unhideWhenUsed="0"/>
-    <w:lsdException w:name="Medium List 1 Accent 6" w:semiHidden="0" w:uiPriority="65" w:unhideWhenUsed="0"/>
-    <w:lsdException w:name="Medium List 2 Accent 6" w:semiHidden="0" w:uiPriority="66" w:unhideWhenUsed="0"/>
-    <w:lsdException w:name="Medium Grid 1 Accent 6" w:semiHidden="0" w:uiPriority="67" w:unhideWhenUsed="0"/>
-    <w:lsdException w:name="Medium Grid 2 Accent 6" w:semiHidden="0" w:uiPriority="68" w:unhideWhenUsed="0"/>
-    <w:lsdException w:name="Medium Grid 3 Accent 6" w:semiHidden="0" w:uiPriority="69" w:unhideWhenUsed="0"/>
-    <w:lsdException w:name="Dark List Accent 6" w:semiHidden="0" w:uiPriority="70" w:unhideWhenUsed="0"/>
-    <w:lsdException w:name="Colorful Shading Accent 6" w:semiHidden="0" w:uiPriority="71" w:unhideWhenUsed="0"/>
-    <w:lsdException w:name="Colorful List Accent 6" w:semiHidden="0" w:uiPriority="72" w:unhideWhenUsed="0"/>
-    <w:lsdException w:name="Colorful Grid Accent 6" w:semiHidden="0" w:uiPriority="73" w:unhideWhenUsed="0"/>
-    <w:lsdException w:name="Subtle Emphasis" w:semiHidden="0" w:uiPriority="19" w:unhideWhenUsed="0" w:qFormat="1"/>
-    <w:lsdException w:name="Intense Emphasis" w:semiHidden="0" w:uiPriority="21" w:unhideWhenUsed="0" w:qFormat="1"/>
-    <w:lsdException w:name="Subtle Reference" w:semiHidden="0" w:uiPriority="31" w:unhideWhenUsed="0" w:qFormat="1"/>
-    <w:lsdException w:name="Intense Reference" w:semiHidden="0" w:uiPriority="32" w:unhideWhenUsed="0" w:qFormat="1"/>
-    <w:lsdException w:name="Book Title" w:semiHidden="0" w:uiPriority="33" w:unhideWhenUsed="0" w:qFormat="1"/>
-    <w:lsdException w:name="Bibliography" w:uiPriority="37"/>
-    <w:lsdException w:name="TOC Heading" w:uiPriority="39" w:qFormat="1"/>
+  <w:latentStyles w:defLockedState="0" w:defUIPriority="99" w:defSemiHidden="0" w:defUnhideWhenUsed="0" w:defQFormat="0" w:count="375">
+    <w:lsdException w:name="Normal" w:uiPriority="0" w:qFormat="1"/>
+    <w:lsdException w:name="heading 1" w:uiPriority="9" w:qFormat="1"/>
+    <w:lsdException w:name="heading 2" w:semiHidden="1" w:uiPriority="9" w:unhideWhenUsed="1" w:qFormat="1"/>
+    <w:lsdException w:name="heading 3" w:semiHidden="1" w:uiPriority="9" w:unhideWhenUsed="1" w:qFormat="1"/>
+    <w:lsdException w:name="heading 4" w:semiHidden="1" w:uiPriority="9" w:unhideWhenUsed="1" w:qFormat="1"/>
+    <w:lsdException w:name="heading 5" w:semiHidden="1" w:uiPriority="9" w:unhideWhenUsed="1" w:qFormat="1"/>
+    <w:lsdException w:name="heading 6" w:semiHidden="1" w:uiPriority="9" w:unhideWhenUsed="1" w:qFormat="1"/>
+    <w:lsdException w:name="heading 7" w:semiHidden="1" w:uiPriority="9" w:unhideWhenUsed="1" w:qFormat="1"/>
+    <w:lsdException w:name="heading 8" w:semiHidden="1" w:uiPriority="9" w:unhideWhenUsed="1" w:qFormat="1"/>
+    <w:lsdException w:name="heading 9" w:semiHidden="1" w:uiPriority="9" w:unhideWhenUsed="1" w:qFormat="1"/>
+    <w:lsdException w:name="index 1" w:semiHidden="1" w:unhideWhenUsed="1"/>
+    <w:lsdException w:name="index 2" w:semiHidden="1" w:unhideWhenUsed="1"/>
+    <w:lsdException w:name="index 3" w:semiHidden="1" w:unhideWhenUsed="1"/>
+    <w:lsdException w:name="index 4" w:semiHidden="1" w:unhideWhenUsed="1"/>
+    <w:lsdException w:name="index 5" w:semiHidden="1" w:unhideWhenUsed="1"/>
+    <w:lsdException w:name="index 6" w:semiHidden="1" w:unhideWhenUsed="1"/>
+    <w:lsdException w:name="index 7" w:semiHidden="1" w:unhideWhenUsed="1"/>
+    <w:lsdException w:name="index 8" w:semiHidden="1" w:unhideWhenUsed="1"/>
+    <w:lsdException w:name="index 9" w:semiHidden="1" w:unhideWhenUsed="1"/>
+    <w:lsdException w:name="toc 1" w:semiHidden="1" w:uiPriority="39" w:unhideWhenUsed="1"/>
+    <w:lsdException w:name="toc 2" w:semiHidden="1" w:uiPriority="39" w:unhideWhenUsed="1"/>
+    <w:lsdException w:name="toc 3" w:semiHidden="1" w:uiPriority="39" w:unhideWhenUsed="1"/>
+    <w:lsdException w:name="toc 4" w:semiHidden="1" w:uiPriority="39" w:unhideWhenUsed="1"/>
+    <w:lsdException w:name="toc 5" w:semiHidden="1" w:uiPriority="39" w:unhideWhenUsed="1"/>
+    <w:lsdException w:name="toc 6" w:semiHidden="1" w:uiPriority="39" w:unhideWhenUsed="1"/>
+    <w:lsdException w:name="toc 7" w:semiHidden="1" w:uiPriority="39" w:unhideWhenUsed="1"/>
+    <w:lsdException w:name="toc 8" w:semiHidden="1" w:uiPriority="39" w:unhideWhenUsed="1"/>
+    <w:lsdException w:name="toc 9" w:semiHidden="1" w:uiPriority="39" w:unhideWhenUsed="1"/>
+    <w:lsdException w:name="Normal Indent" w:semiHidden="1" w:unhideWhenUsed="1"/>
+    <w:lsdException w:name="footnote text" w:semiHidden="1" w:unhideWhenUsed="1"/>
+    <w:lsdException w:name="annotation text" w:semiHidden="1" w:unhideWhenUsed="1"/>
+    <w:lsdException w:name="header" w:semiHidden="1" w:unhideWhenUsed="1"/>
+    <w:lsdException w:name="footer" w:semiHidden="1" w:unhideWhenUsed="1"/>
+    <w:lsdException w:name="index heading" w:semiHidden="1" w:unhideWhenUsed="1"/>
+    <w:lsdException w:name="caption" w:semiHidden="1" w:uiPriority="35" w:unhideWhenUsed="1" w:qFormat="1"/>
+    <w:lsdException w:name="table of figures" w:semiHidden="1" w:unhideWhenUsed="1"/>
+    <w:lsdException w:name="envelope address" w:semiHidden="1" w:unhideWhenUsed="1"/>
+    <w:lsdException w:name="envelope return" w:semiHidden="1" w:unhideWhenUsed="1"/>
+    <w:lsdException w:name="footnote reference" w:semiHidden="1" w:unhideWhenUsed="1"/>
+    <w:lsdException w:name="annotation reference" w:semiHidden="1" w:unhideWhenUsed="1"/>
+    <w:lsdException w:name="line number" w:semiHidden="1" w:unhideWhenUsed="1"/>
+    <w:lsdException w:name="page number" w:semiHidden="1" w:unhideWhenUsed="1"/>
+    <w:lsdException w:name="endnote reference" w:semiHidden="1" w:unhideWhenUsed="1"/>
+    <w:lsdException w:name="endnote text" w:semiHidden="1" w:unhideWhenUsed="1"/>
+    <w:lsdException w:name="table of authorities" w:semiHidden="1" w:unhideWhenUsed="1"/>
+    <w:lsdException w:name="macro" w:semiHidden="1" w:unhideWhenUsed="1"/>
+    <w:lsdException w:name="toa heading" w:semiHidden="1" w:unhideWhenUsed="1"/>
+    <w:lsdException w:name="List" w:semiHidden="1" w:unhideWhenUsed="1"/>
+    <w:lsdException w:name="List Bullet" w:semiHidden="1" w:unhideWhenUsed="1"/>
+    <w:lsdException w:name="List Number" w:semiHidden="1" w:unhideWhenUsed="1"/>
+    <w:lsdException w:name="List 2" w:semiHidden="1" w:unhideWhenUsed="1"/>
+    <w:lsdException w:name="List 3" w:semiHidden="1" w:unhideWhenUsed="1"/>
+    <w:lsdException w:name="List 4" w:semiHidden="1" w:unhideWhenUsed="1"/>
+    <w:lsdException w:name="List 5" w:semiHidden="1" w:unhideWhenUsed="1"/>
+    <w:lsdException w:name="List Bullet 2" w:semiHidden="1" w:unhideWhenUsed="1"/>
+    <w:lsdException w:name="List Bullet 3" w:semiHidden="1" w:unhideWhenUsed="1"/>
+    <w:lsdException w:name="List Bullet 4" w:semiHidden="1" w:unhideWhenUsed="1"/>
+    <w:lsdException w:name="List Bullet 5" w:semiHidden="1" w:unhideWhenUsed="1"/>
+    <w:lsdException w:name="List Number 2" w:semiHidden="1" w:unhideWhenUsed="1"/>
+    <w:lsdException w:name="List Number 3" w:semiHidden="1" w:unhideWhenUsed="1"/>
+    <w:lsdException w:name="List Number 4" w:semiHidden="1" w:unhideWhenUsed="1"/>
+    <w:lsdException w:name="List Number 5" w:semiHidden="1" w:unhideWhenUsed="1"/>
+    <w:lsdException w:name="Title" w:uiPriority="10" w:qFormat="1"/>
+    <w:lsdException w:name="Closing" w:semiHidden="1" w:unhideWhenUsed="1"/>
+    <w:lsdException w:name="Signature" w:semiHidden="1" w:unhideWhenUsed="1"/>
+    <w:lsdException w:name="Default Paragraph Font" w:semiHidden="1" w:uiPriority="1" w:unhideWhenUsed="1"/>
+    <w:lsdException w:name="Body Text" w:semiHidden="1" w:unhideWhenUsed="1"/>
+    <w:lsdException w:name="Body Text Indent" w:semiHidden="1" w:unhideWhenUsed="1"/>
+    <w:lsdException w:name="List Continue" w:semiHidden="1" w:unhideWhenUsed="1"/>
+    <w:lsdException w:name="List Continue 2" w:semiHidden="1" w:unhideWhenUsed="1"/>
+    <w:lsdException w:name="List Continue 3" w:semiHidden="1" w:unhideWhenUsed="1"/>
+    <w:lsdException w:name="List Continue 4" w:semiHidden="1" w:unhideWhenUsed="1"/>
+    <w:lsdException w:name="List Continue 5" w:semiHidden="1" w:unhideWhenUsed="1"/>
+    <w:lsdException w:name="Message Header" w:semiHidden="1" w:unhideWhenUsed="1"/>
+    <w:lsdException w:name="Subtitle" w:uiPriority="11" w:qFormat="1"/>
+    <w:lsdException w:name="Salutation" w:semiHidden="1" w:unhideWhenUsed="1"/>
+    <w:lsdException w:name="Date" w:semiHidden="1" w:unhideWhenUsed="1"/>
+    <w:lsdException w:name="Body Text First Indent" w:semiHidden="1" w:unhideWhenUsed="1"/>
+    <w:lsdException w:name="Body Text First Indent 2" w:semiHidden="1" w:unhideWhenUsed="1"/>
+    <w:lsdException w:name="Note Heading" w:semiHidden="1" w:unhideWhenUsed="1"/>
+    <w:lsdException w:name="Body Text 2" w:semiHidden="1" w:unhideWhenUsed="1"/>
+    <w:lsdException w:name="Body Text 3" w:semiHidden="1" w:unhideWhenUsed="1"/>
+    <w:lsdException w:name="Body Text Indent 2" w:semiHidden="1" w:unhideWhenUsed="1"/>
+    <w:lsdException w:name="Body Text Indent 3" w:semiHidden="1" w:unhideWhenUsed="1"/>
+    <w:lsdException w:name="Block Text" w:semiHidden="1" w:unhideWhenUsed="1"/>
+    <w:lsdException w:name="Hyperlink" w:semiHidden="1" w:unhideWhenUsed="1"/>
+    <w:lsdException w:name="FollowedHyperlink" w:semiHidden="1" w:unhideWhenUsed="1"/>
+    <w:lsdException w:name="Strong" w:uiPriority="22" w:qFormat="1"/>
+    <w:lsdException w:name="Emphasis" w:uiPriority="20" w:qFormat="1"/>
+    <w:lsdException w:name="Document Map" w:semiHidden="1" w:unhideWhenUsed="1"/>
+    <w:lsdException w:name="Plain Text" w:semiHidden="1" w:unhideWhenUsed="1"/>
+    <w:lsdException w:name="E-mail Signature" w:semiHidden="1" w:unhideWhenUsed="1"/>
+    <w:lsdException w:name="HTML Top of Form" w:semiHidden="1" w:unhideWhenUsed="1"/>
+    <w:lsdException w:name="HTML Bottom of Form" w:semiHidden="1" w:unhideWhenUsed="1"/>
+    <w:lsdException w:name="Normal (Web)" w:semiHidden="1" w:unhideWhenUsed="1"/>
+    <w:lsdException w:name="HTML Acronym" w:semiHidden="1" w:unhideWhenUsed="1"/>
+    <w:lsdException w:name="HTML Address" w:semiHidden="1" w:unhideWhenUsed="1"/>
+    <w:lsdException w:name="HTML Cite" w:semiHidden="1" w:unhideWhenUsed="1"/>
+    <w:lsdException w:name="HTML Code" w:semiHidden="1" w:unhideWhenUsed="1"/>
+    <w:lsdException w:name="HTML Definition" w:semiHidden="1" w:unhideWhenUsed="1"/>
+    <w:lsdException w:name="HTML Keyboard" w:semiHidden="1" w:unhideWhenUsed="1"/>
+    <w:lsdException w:name="HTML Preformatted" w:semiHidden="1" w:unhideWhenUsed="1"/>
+    <w:lsdException w:name="HTML Sample" w:semiHidden="1" w:unhideWhenUsed="1"/>
+    <w:lsdException w:name="HTML Typewriter" w:semiHidden="1" w:unhideWhenUsed="1"/>
+    <w:lsdException w:name="HTML Variable" w:semiHidden="1" w:unhideWhenUsed="1"/>
+    <w:lsdException w:name="Normal Table" w:semiHidden="1" w:unhideWhenUsed="1"/>
+    <w:lsdException w:name="annotation subject" w:semiHidden="1" w:unhideWhenUsed="1"/>
+    <w:lsdException w:name="No List" w:semiHidden="1" w:unhideWhenUsed="1"/>
+    <w:lsdException w:name="Outline List 1" w:semiHidden="1" w:unhideWhenUsed="1"/>
+    <w:lsdException w:name="Outline List 2" w:semiHidden="1" w:unhideWhenUsed="1"/>
+    <w:lsdException w:name="Outline List 3" w:semiHidden="1" w:unhideWhenUsed="1"/>
+    <w:lsdException w:name="Table Simple 1" w:semiHidden="1" w:unhideWhenUsed="1"/>
+    <w:lsdException w:name="Table Simple 2" w:semiHidden="1" w:unhideWhenUsed="1"/>
+    <w:lsdException w:name="Table Simple 3" w:semiHidden="1" w:unhideWhenUsed="1"/>
+    <w:lsdException w:name="Table Classic 1" w:semiHidden="1" w:unhideWhenUsed="1"/>
+    <w:lsdException w:name="Table Classic 2" w:semiHidden="1" w:unhideWhenUsed="1"/>
+    <w:lsdException w:name="Table Classic 3" w:semiHidden="1" w:unhideWhenUsed="1"/>
+    <w:lsdException w:name="Table Classic 4" w:semiHidden="1" w:unhideWhenUsed="1"/>
+    <w:lsdException w:name="Table Colorful 1" w:semiHidden="1" w:unhideWhenUsed="1"/>
+    <w:lsdException w:name="Table Colorful 2" w:semiHidden="1" w:unhideWhenUsed="1"/>
+    <w:lsdException w:name="Table Colorful 3" w:semiHidden="1" w:unhideWhenUsed="1"/>
+    <w:lsdException w:name="Table Columns 1" w:semiHidden="1" w:unhideWhenUsed="1"/>
+    <w:lsdException w:name="Table Columns 2" w:semiHidden="1" w:unhideWhenUsed="1"/>
+    <w:lsdException w:name="Table Columns 3" w:semiHidden="1" w:unhideWhenUsed="1"/>
+    <w:lsdException w:name="Table Columns 4" w:semiHidden="1" w:unhideWhenUsed="1"/>
+    <w:lsdException w:name="Table Columns 5" w:semiHidden="1" w:unhideWhenUsed="1"/>
+    <w:lsdException w:name="Table Grid 1" w:semiHidden="1" w:unhideWhenUsed="1"/>
+    <w:lsdException w:name="Table Grid 2" w:semiHidden="1" w:unhideWhenUsed="1"/>
+    <w:lsdException w:name="Table Grid 3" w:semiHidden="1" w:unhideWhenUsed="1"/>
+    <w:lsdException w:name="Table Grid 4" w:semiHidden="1" w:unhideWhenUsed="1"/>
+    <w:lsdException w:name="Table Grid 5" w:semiHidden="1" w:unhideWhenUsed="1"/>
+    <w:lsdException w:name="Table Grid 6" w:semiHidden="1" w:unhideWhenUsed="1"/>
+    <w:lsdException w:name="Table Grid 7" w:semiHidden="1" w:unhideWhenUsed="1"/>
+    <w:lsdException w:name="Table Grid 8" w:semiHidden="1" w:unhideWhenUsed="1"/>
+    <w:lsdException w:name="Table List 1" w:semiHidden="1" w:unhideWhenUsed="1"/>
+    <w:lsdException w:name="Table List 2" w:semiHidden="1" w:unhideWhenUsed="1"/>
+    <w:lsdException w:name="Table List 3" w:semiHidden="1" w:unhideWhenUsed="1"/>
+    <w:lsdException w:name="Table List 4" w:semiHidden="1" w:unhideWhenUsed="1"/>
+    <w:lsdException w:name="Table List 5" w:semiHidden="1" w:unhideWhenUsed="1"/>
+    <w:lsdException w:name="Table List 6" w:semiHidden="1" w:unhideWhenUsed="1"/>
+    <w:lsdException w:name="Table List 7" w:semiHidden="1" w:unhideWhenUsed="1"/>
+    <w:lsdException w:name="Table List 8" w:semiHidden="1" w:unhideWhenUsed="1"/>
+    <w:lsdException w:name="Table 3D effects 1" w:semiHidden="1" w:unhideWhenUsed="1"/>
+    <w:lsdException w:name="Table 3D effects 2" w:semiHidden="1" w:unhideWhenUsed="1"/>
+    <w:lsdException w:name="Table 3D effects 3" w:semiHidden="1" w:unhideWhenUsed="1"/>
+    <w:lsdException w:name="Table Contemporary" w:semiHidden="1" w:unhideWhenUsed="1"/>
+    <w:lsdException w:name="Table Elegant" w:semiHidden="1" w:unhideWhenUsed="1"/>
+    <w:lsdException w:name="Table Professional" w:semiHidden="1" w:unhideWhenUsed="1"/>
+    <w:lsdException w:name="Table Subtle 1" w:semiHidden="1" w:unhideWhenUsed="1"/>
+    <w:lsdException w:name="Table Subtle 2" w:semiHidden="1" w:unhideWhenUsed="1"/>
+    <w:lsdException w:name="Table Web 1" w:semiHidden="1" w:unhideWhenUsed="1"/>
+    <w:lsdException w:name="Table Web 2" w:semiHidden="1" w:unhideWhenUsed="1"/>
+    <w:lsdException w:name="Table Web 3" w:semiHidden="1" w:unhideWhenUsed="1"/>
+    <w:lsdException w:name="Balloon Text" w:semiHidden="1" w:unhideWhenUsed="1"/>
+    <w:lsdException w:name="Table Grid" w:uiPriority="59"/>
+    <w:lsdException w:name="Table Theme" w:semiHidden="1" w:unhideWhenUsed="1"/>
+    <w:lsdException w:name="Placeholder Text" w:semiHidden="1"/>
+    <w:lsdException w:name="No Spacing" w:uiPriority="1" w:qFormat="1"/>
+    <w:lsdException w:name="Light Shading" w:uiPriority="60"/>
+    <w:lsdException w:name="Light List" w:uiPriority="61"/>
+    <w:lsdException w:name="Light Grid" w:uiPriority="62"/>
+    <w:lsdException w:name="Medium Shading 1" w:uiPriority="63"/>
+    <w:lsdException w:name="Medium Shading 2" w:uiPriority="64"/>
+    <w:lsdException w:name="Medium List 1" w:uiPriority="65"/>
+    <w:lsdException w:name="Medium List 2" w:uiPriority="66"/>
+    <w:lsdException w:name="Medium Grid 1" w:uiPriority="67"/>
+    <w:lsdException w:name="Medium Grid 2" w:uiPriority="68"/>
+    <w:lsdException w:name="Medium Grid 3" w:uiPriority="69"/>
+    <w:lsdException w:name="Dark List" w:uiPriority="70"/>
+    <w:lsdException w:name="Colorful Shading" w:uiPriority="71"/>
+    <w:lsdException w:name="Colorful List" w:uiPriority="72"/>
+    <w:lsdException w:name="Colorful Grid" w:uiPriority="73"/>
+    <w:lsdException w:name="Light Shading Accent 1" w:uiPriority="60"/>
+    <w:lsdException w:name="Light List Accent 1" w:uiPriority="61"/>
+    <w:lsdException w:name="Light Grid Accent 1" w:uiPriority="62"/>
+    <w:lsdException w:name="Medium Shading 1 Accent 1" w:uiPriority="63"/>
+    <w:lsdException w:name="Medium Shading 2 Accent 1" w:uiPriority="64"/>
+    <w:lsdException w:name="Medium List 1 Accent 1" w:uiPriority="65"/>
+    <w:lsdException w:name="Revision" w:semiHidden="1"/>
+    <w:lsdException w:name="List Paragraph" w:uiPriority="34" w:qFormat="1"/>
+    <w:lsdException w:name="Quote" w:uiPriority="29" w:qFormat="1"/>
+    <w:lsdException w:name="Intense Quote" w:uiPriority="30" w:qFormat="1"/>
+    <w:lsdException w:name="Medium List 2 Accent 1" w:uiPriority="66"/>
+    <w:lsdException w:name="Medium Grid 1 Accent 1" w:uiPriority="67"/>
+    <w:lsdException w:name="Medium Grid 2 Accent 1" w:uiPriority="68"/>
+    <w:lsdException w:name="Medium Grid 3 Accent 1" w:uiPriority="69"/>
+    <w:lsdException w:name="Dark List Accent 1" w:uiPriority="70"/>
+    <w:lsdException w:name="Colorful Shading Accent 1" w:uiPriority="71"/>
+    <w:lsdException w:name="Colorful List Accent 1" w:uiPriority="72"/>
+    <w:lsdException w:name="Colorful Grid Accent 1" w:uiPriority="73"/>
+    <w:lsdException w:name="Light Shading Accent 2" w:uiPriority="60"/>
+    <w:lsdException w:name="Light List Accent 2" w:uiPriority="61"/>
+    <w:lsdException w:name="Light Grid Accent 2" w:uiPriority="62"/>
+    <w:lsdException w:name="Medium Shading 1 Accent 2" w:uiPriority="63"/>
+    <w:lsdException w:name="Medium Shading 2 Accent 2" w:uiPriority="64"/>
+    <w:lsdException w:name="Medium List 1 Accent 2" w:uiPriority="65"/>
+    <w:lsdException w:name="Medium List 2 Accent 2" w:uiPriority="66"/>
+    <w:lsdException w:name="Medium Grid 1 Accent 2" w:uiPriority="67"/>
+    <w:lsdException w:name="Medium Grid 2 Accent 2" w:uiPriority="68"/>
+    <w:lsdException w:name="Medium Grid 3 Accent 2" w:uiPriority="69"/>
+    <w:lsdException w:name="Dark List Accent 2" w:uiPriority="70"/>
+    <w:lsdException w:name="Colorful Shading Accent 2" w:uiPriority="71"/>
+    <w:lsdException w:name="Colorful List Accent 2" w:uiPriority="72"/>
+    <w:lsdException w:name="Colorful Grid Accent 2" w:uiPriority="73"/>
+    <w:lsdException w:name="Light Shading Accent 3" w:uiPriority="60"/>
+    <w:lsdException w:name="Light List Accent 3" w:uiPriority="61"/>
+    <w:lsdException w:name="Light Grid Accent 3" w:uiPriority="62"/>
+    <w:lsdException w:name="Medium Shading 1 Accent 3" w:uiPriority="63"/>
+    <w:lsdException w:name="Medium Shading 2 Accent 3" w:uiPriority="64"/>
+    <w:lsdException w:name="Medium List 1 Accent 3" w:uiPriority="65"/>
+    <w:lsdException w:name="Medium List 2 Accent 3" w:uiPriority="66"/>
+    <w:lsdException w:name="Medium Grid 1 Accent 3" w:uiPriority="67"/>
+    <w:lsdException w:name="Medium Grid 2 Accent 3" w:uiPriority="68"/>
+    <w:lsdException w:name="Medium Grid 3 Accent 3" w:uiPriority="69"/>
+    <w:lsdException w:name="Dark List Accent 3" w:uiPriority="70"/>
+    <w:lsdException w:name="Colorful Shading Accent 3" w:uiPriority="71"/>
+    <w:lsdException w:name="Colorful List Accent 3" w:uiPriority="72"/>
+    <w:lsdException w:name="Colorful Grid Accent 3" w:uiPriority="73"/>
+    <w:lsdException w:name="Light Shading Accent 4" w:uiPriority="60"/>
+    <w:lsdException w:name="Light List Accent 4" w:uiPriority="61"/>
+    <w:lsdException w:name="Light Grid Accent 4" w:uiPriority="62"/>
+    <w:lsdException w:name="Medium Shading 1 Accent 4" w:uiPriority="63"/>
+    <w:lsdException w:name="Medium Shading 2 Accent 4" w:uiPriority="64"/>
+    <w:lsdException w:name="Medium List 1 Accent 4" w:uiPriority="65"/>
+    <w:lsdException w:name="Medium List 2 Accent 4" w:uiPriority="66"/>
+    <w:lsdException w:name="Medium Grid 1 Accent 4" w:uiPriority="67"/>
+    <w:lsdException w:name="Medium Grid 2 Accent 4" w:uiPriority="68"/>
+    <w:lsdException w:name="Medium Grid 3 Accent 4" w:uiPriority="69"/>
+    <w:lsdException w:name="Dark List Accent 4" w:uiPriority="70"/>
+    <w:lsdException w:name="Colorful Shading Accent 4" w:uiPriority="71"/>
+    <w:lsdException w:name="Colorful List Accent 4" w:uiPriority="72"/>
+    <w:lsdException w:name="Colorful Grid Accent 4" w:uiPriority="73"/>
+    <w:lsdException w:name="Light Shading Accent 5" w:uiPriority="60"/>
+    <w:lsdException w:name="Light List Accent 5" w:uiPriority="61"/>
+    <w:lsdException w:name="Light Grid Accent 5" w:uiPriority="62"/>
+    <w:lsdException w:name="Medium Shading 1 Accent 5" w:uiPriority="63"/>
+    <w:lsdException w:name="Medium Shading 2 Accent 5" w:uiPriority="64"/>
+    <w:lsdException w:name="Medium List 1 Accent 5" w:uiPriority="65"/>
+    <w:lsdException w:name="Medium List 2 Accent 5" w:uiPriority="66"/>
+    <w:lsdException w:name="Medium Grid 1 Accent 5" w:uiPriority="67"/>
+    <w:lsdException w:name="Medium Grid 2 Accent 5" w:uiPriority="68"/>
+    <w:lsdException w:name="Medium Grid 3 Accent 5" w:uiPriority="69"/>
+    <w:lsdException w:name="Dark List Accent 5" w:uiPriority="70"/>
+    <w:lsdException w:name="Colorful Shading Accent 5" w:uiPriority="71"/>
+    <w:lsdException w:name="Colorful List Accent 5" w:uiPriority="72"/>
+    <w:lsdException w:name="Colorful Grid Accent 5" w:uiPriority="73"/>
+    <w:lsdException w:name="Light Shading Accent 6" w:uiPriority="60"/>
+    <w:lsdException w:name="Light List Accent 6" w:uiPriority="61"/>
+    <w:lsdException w:name="Light Grid Accent 6" w:uiPriority="62"/>
+    <w:lsdException w:name="Medium Shading 1 Accent 6" w:uiPriority="63"/>
+    <w:lsdException w:name="Medium Shading 2 Accent 6" w:uiPriority="64"/>
+    <w:lsdException w:name="Medium List 1 Accent 6" w:uiPriority="65"/>
+    <w:lsdException w:name="Medium List 2 Accent 6" w:uiPriority="66"/>
+    <w:lsdException w:name="Medium Grid 1 Accent 6" w:uiPriority="67"/>
+    <w:lsdException w:name="Medium Grid 2 Accent 6" w:uiPriority="68"/>
+    <w:lsdException w:name="Medium Grid 3 Accent 6" w:uiPriority="69"/>
+    <w:lsdException w:name="Dark List Accent 6" w:uiPriority="70"/>
+    <w:lsdException w:name="Colorful Shading Accent 6" w:uiPriority="71"/>
+    <w:lsdException w:name="Colorful List Accent 6" w:uiPriority="72"/>
+    <w:lsdException w:name="Colorful Grid Accent 6" w:uiPriority="73"/>
+    <w:lsdException w:name="Subtle Emphasis" w:uiPriority="19" w:qFormat="1"/>
+    <w:lsdException w:name="Intense Emphasis" w:uiPriority="21" w:qFormat="1"/>
+    <w:lsdException w:name="Subtle Reference" w:uiPriority="31" w:qFormat="1"/>
+    <w:lsdException w:name="Intense Reference" w:uiPriority="32" w:qFormat="1"/>
+    <w:lsdException w:name="Book Title" w:uiPriority="33" w:qFormat="1"/>
+    <w:lsdException w:name="Bibliography" w:semiHidden="1" w:uiPriority="37" w:unhideWhenUsed="1"/>
+    <w:lsdException w:name="TOC Heading" w:semiHidden="1" w:uiPriority="39" w:unhideWhenUsed="1" w:qFormat="1"/>
+    <w:lsdException w:name="Grid Table 4" w:uiPriority="49"/>
+    <w:lsdException w:name="Grid Table 5 Dark" w:uiPriority="50"/>
+    <w:lsdException w:name="Grid Table 6 Colorful" w:uiPriority="51"/>
+    <w:lsdException w:name="Grid Table 7 Colorful" w:uiPriority="52"/>
+    <w:lsdException w:name="Grid Table 1 Light Accent 1" w:uiPriority="46"/>
+    <w:lsdException w:name="Grid Table 2 Accent 1" w:uiPriority="47"/>
+    <w:lsdException w:name="Grid Table 3 Accent 1" w:uiPriority="48"/>
+    <w:lsdException w:name="Grid Table 4 Accent 1" w:uiPriority="49"/>
+    <w:lsdException w:name="Grid Table 5 Dark Accent 1" w:uiPriority="50"/>
+    <w:lsdException w:name="Grid Table 6 Colorful Accent 1" w:uiPriority="51"/>
+    <w:lsdException w:name="Grid Table 7 Colorful Accent 1" w:uiPriority="52"/>
+    <w:lsdException w:name="Grid Table 1 Light Accent 2" w:uiPriority="46"/>
+    <w:lsdException w:name="Grid Table 2 Accent 2" w:uiPriority="47"/>
+    <w:lsdException w:name="Grid Table 3 Accent 2" w:uiPriority="48"/>
+    <w:lsdException w:name="Grid Table 4 Accent 2" w:uiPriority="49"/>
+    <w:lsdException w:name="Grid Table 5 Dark Accent 2" w:uiPriority="50"/>
+    <w:lsdException w:name="Grid Table 6 Colorful Accent 2" w:uiPriority="51"/>
+    <w:lsdException w:name="Grid Table 7 Colorful Accent 2" w:uiPriority="52"/>
+    <w:lsdException w:name="Grid Table 1 Light Accent 3" w:uiPriority="46"/>
+    <w:lsdException w:name="Grid Table 2 Accent 3" w:uiPriority="47"/>
+    <w:lsdException w:name="Grid Table 3 Accent 3" w:uiPriority="48"/>
+    <w:lsdException w:name="Grid Table 4 Accent 3" w:uiPriority="49"/>
+    <w:lsdException w:name="Grid Table 5 Dark Accent 3" w:uiPriority="50"/>
+    <w:lsdException w:name="Grid Table 6 Colorful Accent 3" w:uiPriority="51"/>
+    <w:lsdException w:name="Grid Table 7 Colorful Accent 3" w:uiPriority="52"/>
+    <w:lsdException w:name="Grid Table 1 Light Accent 4" w:uiPriority="46"/>
+    <w:lsdException w:name="Grid Table 2 Accent 4" w:uiPriority="47"/>
+    <w:lsdException w:name="Grid Table 3 Accent 4" w:uiPriority="48"/>
+    <w:lsdException w:name="Grid Table 4 Accent 4" w:uiPriority="49"/>
+    <w:lsdException w:name="Grid Table 5 Dark Accent 4" w:uiPriority="50"/>
+    <w:lsdException w:name="Grid Table 6 Colorful Accent 4" w:uiPriority="51"/>
+    <w:lsdException w:name="Grid Table 7 Colorful Accent 4" w:uiPriority="52"/>
+    <w:lsdException w:name="Grid Table 1 Light Accent 5" w:uiPriority="46"/>
+    <w:lsdException w:name="Grid Table 2 Accent 5" w:uiPriority="47"/>
+    <w:lsdException w:name="Grid Table 3 Accent 5" w:uiPriority="48"/>
+    <w:lsdException w:name="Grid Table 4 Accent 5" w:uiPriority="49"/>
+    <w:lsdException w:name="Grid Table 5 Dark Accent 5" w:uiPriority="50"/>
+    <w:lsdException w:name="Grid Table 6 Colorful Accent 5" w:uiPriority="51"/>
+    <w:lsdException w:name="Grid Table 7 Colorful Accent 5" w:uiPriority="52"/>
+    <w:lsdException w:name="Grid Table 1 Light Accent 6" w:uiPriority="46"/>
+    <w:lsdException w:name="Grid Table 2 Accent 6" w:uiPriority="47"/>
+    <w:lsdException w:name="Grid Table 3 Accent 6" w:uiPriority="48"/>
+    <w:lsdException w:name="Grid Table 4 Accent 6" w:uiPriority="49"/>
+    <w:lsdException w:name="Grid Table 5 Dark Accent 6" w:uiPriority="50"/>
+    <w:lsdException w:name="Grid Table 6 Colorful Accent 6" w:uiPriority="51"/>
+    <w:lsdException w:name="Grid Table 7 Colorful Accent 6" w:uiPriority="52"/>
+    <w:lsdException w:name="List Table 1 Light" w:uiPriority="46"/>
+    <w:lsdException w:name="List Table 2" w:uiPriority="47"/>
+    <w:lsdException w:name="List Table 3" w:uiPriority="48"/>
+    <w:lsdException w:name="List Table 4" w:uiPriority="49"/>
+    <w:lsdException w:name="List Table 5 Dark" w:uiPriority="50"/>
+    <w:lsdException w:name="List Table 6 Colorful" w:uiPriority="51"/>
+    <w:lsdException w:name="List Table 7 Colorful" w:uiPriority="52"/>
+    <w:lsdException w:name="List Table 1 Light Accent 1" w:uiPriority="46"/>
+    <w:lsdException w:name="List Table 2 Accent 1" w:uiPriority="47"/>
+    <w:lsdException w:name="List Table 3 Accent 1" w:uiPriority="48"/>
+    <w:lsdException w:name="List Table 4 Accent 1" w:uiPriority="49"/>
+    <w:lsdException w:name="List Table 5 Dark Accent 1" w:uiPriority="50"/>
+    <w:lsdException w:name="List Table 6 Colorful Accent 1" w:uiPriority="51"/>
+    <w:lsdException w:name="List Table 7 Colorful Accent 1" w:uiPriority="52"/>
+    <w:lsdException w:name="List Table 1 Light Accent 2" w:uiPriority="46"/>
+    <w:lsdException w:name="List Table 2 Accent 2" w:uiPriority="47"/>
+    <w:lsdException w:name="List Table 3 Accent 2" w:uiPriority="48"/>
+    <w:lsdException w:name="List Table 4 Accent 2" w:uiPriority="49"/>
+    <w:lsdException w:name="List Table 5 Dark Accent 2" w:uiPriority="50"/>
+    <w:lsdException w:name="List Table 6 Colorful Accent 2" w:uiPriority="51"/>
+    <w:lsdException w:name="List Table 7 Colorful Accent 2" w:uiPriority="52"/>
+    <w:lsdException w:name="List Table 1 Light Accent 3" w:uiPriority="46"/>
+    <w:lsdException w:name="List Table 2 Accent 3" w:uiPriority="47"/>
+    <w:lsdException w:name="List Table 3 Accent 3" w:uiPriority="48"/>
+    <w:lsdException w:name="List Table 4 Accent 3" w:uiPriority="49"/>
+    <w:lsdException w:name="List Table 5 Dark Accent 3" w:uiPriority="50"/>
+    <w:lsdException w:name="List Table 6 Colorful Accent 3" w:uiPriority="51"/>
+    <w:lsdException w:name="List Table 7 Colorful Accent 3" w:uiPriority="52"/>
+    <w:lsdException w:name="List Table 1 Light Accent 4" w:uiPriority="46"/>
+    <w:lsdException w:name="List Table 2 Accent 4" w:uiPriority="47"/>
+    <w:lsdException w:name="List Table 3 Accent 4" w:uiPriority="48"/>
+    <w:lsdException w:name="List Table 4 Accent 4" w:uiPriority="49"/>
+    <w:lsdException w:name="List Table 5 Dark Accent 4" w:uiPriority="50"/>
+    <w:lsdException w:name="List Table 6 Colorful Accent 4" w:uiPriority="51"/>
+    <w:lsdException w:name="List Table 7 Colorful Accent 4" w:uiPriority="52"/>
+    <w:lsdException w:name="List Table 1 Light Accent 5" w:uiPriority="46"/>
+    <w:lsdException w:name="List Table 2 Accent 5" w:uiPriority="47"/>
+    <w:lsdException w:name="List Table 3 Accent 5" w:uiPriority="48"/>
+    <w:lsdException w:name="List Table 4 Accent 5" w:uiPriority="49"/>
+    <w:lsdException w:name="List Table 5 Dark Accent 5" w:uiPriority="50"/>
+    <w:lsdException w:name="List Table 6 Colorful Accent 5" w:uiPriority="51"/>
+    <w:lsdException w:name="List Table 7 Colorful Accent 5" w:uiPriority="52"/>
+    <w:lsdException w:name="List Table 1 Light Accent 6" w:uiPriority="46"/>
+    <w:lsdException w:name="List Table 2 Accent 6" w:uiPriority="47"/>
+    <w:lsdException w:name="List Table 3 Accent 6" w:uiPriority="48"/>
+    <w:lsdException w:name="List Table 4 Accent 6" w:uiPriority="49"/>
+    <w:lsdException w:name="List Table 5 Dark Accent 6" w:uiPriority="50"/>
+    <w:lsdException w:name="List Table 6 Colorful Accent 6" w:uiPriority="51"/>
+    <w:lsdException w:name="List Table 7 Colorful Accent 6" w:uiPriority="52"/>
+    <w:lsdException w:name="Mention" w:semiHidden="1" w:unhideWhenUsed="1"/>
+    <w:lsdException w:name="Smart Hyperlink" w:semiHidden="1" w:unhideWhenUsed="1"/>
+    <w:lsdException w:name="Hashtag" w:semiHidden="1" w:unhideWhenUsed="1"/>
+    <w:lsdException w:name="Unresolved Mention" w:semiHidden="1" w:unhideWhenUsed="1"/>
   </w:latentStyles>
   <w:style w:type="paragraph" w:default="1" w:styleId="Normal">
     <w:name w:val="Normal"/>
     <w:qFormat/>
+    <w:rsid w:val="009222CC"/>
   </w:style>
-  <w:style w:type="character" w:default="1" w:styleId="Fuentedeprrafopredeter">
+  <w:style w:type="character" w:default="1" w:styleId="DefaultParagraphFont">
     <w:name w:val="Default Paragraph Font"/>
     <w:uiPriority w:val="1"/>
     <w:semiHidden/>
     <w:unhideWhenUsed/>
   </w:style>
-  <w:style w:type="table" w:default="1" w:styleId="Tablanormal">
+  <w:style w:type="table" w:default="1" w:styleId="TableNormal">
     <w:name w:val="Normal Table"/>
     <w:uiPriority w:val="99"/>
     <w:semiHidden/>
@@ -5431,16 +6468,16 @@
       </w:tblCellMar>
     </w:tblPr>
   </w:style>
-  <w:style w:type="numbering" w:default="1" w:styleId="Sinlista">
+  <w:style w:type="numbering" w:default="1" w:styleId="NoList">
     <w:name w:val="No List"/>
     <w:uiPriority w:val="99"/>
     <w:semiHidden/>
     <w:unhideWhenUsed/>
   </w:style>
-  <w:style w:type="paragraph" w:styleId="Encabezado">
+  <w:style w:type="paragraph" w:styleId="Header">
     <w:name w:val="header"/>
     <w:basedOn w:val="Normal"/>
-    <w:link w:val="EncabezadoCar"/>
+    <w:link w:val="HeaderChar"/>
     <w:uiPriority w:val="99"/>
     <w:unhideWhenUsed/>
     <w:rsid w:val="002C4345"/>
@@ -5451,17 +6488,17 @@
       </w:tabs>
     </w:pPr>
   </w:style>
-  <w:style w:type="character" w:customStyle="1" w:styleId="EncabezadoCar">
-    <w:name w:val="Encabezado Car"/>
-    <w:basedOn w:val="Fuentedeprrafopredeter"/>
-    <w:link w:val="Encabezado"/>
+  <w:style w:type="character" w:customStyle="1" w:styleId="HeaderChar">
+    <w:name w:val="Header Char"/>
+    <w:basedOn w:val="DefaultParagraphFont"/>
+    <w:link w:val="Header"/>
     <w:uiPriority w:val="99"/>
     <w:rsid w:val="002C4345"/>
   </w:style>
-  <w:style w:type="paragraph" w:styleId="Piedepgina">
+  <w:style w:type="paragraph" w:styleId="Footer">
     <w:name w:val="footer"/>
     <w:basedOn w:val="Normal"/>
-    <w:link w:val="PiedepginaCar"/>
+    <w:link w:val="FooterChar"/>
     <w:uiPriority w:val="99"/>
     <w:unhideWhenUsed/>
     <w:rsid w:val="002C4345"/>
@@ -5472,16 +6509,16 @@
       </w:tabs>
     </w:pPr>
   </w:style>
-  <w:style w:type="character" w:customStyle="1" w:styleId="PiedepginaCar">
-    <w:name w:val="Pie de página Car"/>
-    <w:basedOn w:val="Fuentedeprrafopredeter"/>
-    <w:link w:val="Piedepgina"/>
+  <w:style w:type="character" w:customStyle="1" w:styleId="FooterChar">
+    <w:name w:val="Footer Char"/>
+    <w:basedOn w:val="DefaultParagraphFont"/>
+    <w:link w:val="Footer"/>
     <w:uiPriority w:val="99"/>
     <w:rsid w:val="002C4345"/>
   </w:style>
-  <w:style w:type="character" w:styleId="Hipervnculo">
+  <w:style w:type="character" w:styleId="Hyperlink">
     <w:name w:val="Hyperlink"/>
-    <w:basedOn w:val="Fuentedeprrafopredeter"/>
+    <w:basedOn w:val="DefaultParagraphFont"/>
     <w:uiPriority w:val="99"/>
     <w:unhideWhenUsed/>
     <w:rsid w:val="00982169"/>
@@ -5490,7 +6527,7 @@
       <w:u w:val="single"/>
     </w:rPr>
   </w:style>
-  <w:style w:type="paragraph" w:styleId="Prrafodelista">
+  <w:style w:type="paragraph" w:styleId="ListParagraph">
     <w:name w:val="List Paragraph"/>
     <w:basedOn w:val="Normal"/>
     <w:uiPriority w:val="34"/>
@@ -5501,9 +6538,9 @@
       <w:contextualSpacing/>
     </w:pPr>
   </w:style>
-  <w:style w:type="character" w:styleId="Hipervnculovisitado">
+  <w:style w:type="character" w:styleId="FollowedHyperlink">
     <w:name w:val="FollowedHyperlink"/>
-    <w:basedOn w:val="Fuentedeprrafopredeter"/>
+    <w:basedOn w:val="DefaultParagraphFont"/>
     <w:uiPriority w:val="99"/>
     <w:semiHidden/>
     <w:unhideWhenUsed/>
@@ -5513,10 +6550,10 @@
       <w:u w:val="single"/>
     </w:rPr>
   </w:style>
-  <w:style w:type="paragraph" w:styleId="Textodeglobo">
+  <w:style w:type="paragraph" w:styleId="BalloonText">
     <w:name w:val="Balloon Text"/>
     <w:basedOn w:val="Normal"/>
-    <w:link w:val="TextodegloboCar"/>
+    <w:link w:val="BalloonTextChar"/>
     <w:uiPriority w:val="99"/>
     <w:semiHidden/>
     <w:unhideWhenUsed/>
@@ -5527,308 +6564,10 @@
       <w:szCs w:val="18"/>
     </w:rPr>
   </w:style>
-  <w:style w:type="character" w:customStyle="1" w:styleId="TextodegloboCar">
-    <w:name w:val="Texto de globo Car"/>
-    <w:basedOn w:val="Fuentedeprrafopredeter"/>
-    <w:link w:val="Textodeglobo"/>
-    <w:uiPriority w:val="99"/>
-    <w:semiHidden/>
-    <w:rsid w:val="000727E6"/>
-    <w:rPr>
-      <w:rFonts w:ascii="Lucida Grande" w:hAnsi="Lucida Grande" w:cs="Lucida Grande"/>
-      <w:sz w:val="18"/>
-      <w:szCs w:val="18"/>
-    </w:rPr>
-  </w:style>
-</w:styles>
-</file>
-
-<file path=word/stylesWithEffects.xml><?xml version="1.0" encoding="utf-8"?>
-<w:styles xmlns:wpc="http://schemas.microsoft.com/office/word/2010/wordprocessingCanvas" xmlns:mo="http://schemas.microsoft.com/office/mac/office/2008/main" xmlns:mc="http://schemas.openxmlformats.org/markup-compatibility/2006" xmlns:mv="urn:schemas-microsoft-com:mac:vml" xmlns:o="urn:schemas-microsoft-com:office:office" xmlns:r="http://schemas.openxmlformats.org/officeDocument/2006/relationships" xmlns:m="http://schemas.openxmlformats.org/officeDocument/2006/math" xmlns:v="urn:schemas-microsoft-com:vml" xmlns:wp14="http://schemas.microsoft.com/office/word/2010/wordprocessingDrawing" xmlns:wp="http://schemas.openxmlformats.org/drawingml/2006/wordprocessingDrawing" xmlns:w10="urn:schemas-microsoft-com:office:word" xmlns:w="http://schemas.openxmlformats.org/wordprocessingml/2006/main" xmlns:w14="http://schemas.microsoft.com/office/word/2010/wordml" xmlns:wpg="http://schemas.microsoft.com/office/word/2010/wordprocessingGroup" xmlns:wpi="http://schemas.microsoft.com/office/word/2010/wordprocessingInk" xmlns:wne="http://schemas.microsoft.com/office/word/2006/wordml" xmlns:wps="http://schemas.microsoft.com/office/word/2010/wordprocessingShape" mc:Ignorable="w14 wp14">
-  <w:docDefaults>
-    <w:rPrDefault>
-      <w:rPr>
-        <w:rFonts w:asciiTheme="minorHAnsi" w:eastAsiaTheme="minorEastAsia" w:hAnsiTheme="minorHAnsi" w:cstheme="minorBidi"/>
-        <w:sz w:val="24"/>
-        <w:szCs w:val="24"/>
-        <w:lang w:val="es-ES" w:eastAsia="es-ES" w:bidi="ar-SA"/>
-      </w:rPr>
-    </w:rPrDefault>
-    <w:pPrDefault/>
-  </w:docDefaults>
-  <w:latentStyles w:defLockedState="0" w:defUIPriority="99" w:defSemiHidden="1" w:defUnhideWhenUsed="1" w:defQFormat="0" w:count="276">
-    <w:lsdException w:name="Normal" w:semiHidden="0" w:uiPriority="0" w:unhideWhenUsed="0" w:qFormat="1"/>
-    <w:lsdException w:name="heading 1" w:semiHidden="0" w:uiPriority="9" w:unhideWhenUsed="0" w:qFormat="1"/>
-    <w:lsdException w:name="heading 2" w:uiPriority="9" w:qFormat="1"/>
-    <w:lsdException w:name="heading 3" w:uiPriority="9" w:qFormat="1"/>
-    <w:lsdException w:name="heading 4" w:uiPriority="9" w:qFormat="1"/>
-    <w:lsdException w:name="heading 5" w:uiPriority="9" w:qFormat="1"/>
-    <w:lsdException w:name="heading 6" w:uiPriority="9" w:qFormat="1"/>
-    <w:lsdException w:name="heading 7" w:uiPriority="9" w:qFormat="1"/>
-    <w:lsdException w:name="heading 8" w:uiPriority="9" w:qFormat="1"/>
-    <w:lsdException w:name="heading 9" w:uiPriority="9" w:qFormat="1"/>
-    <w:lsdException w:name="toc 1" w:uiPriority="39"/>
-    <w:lsdException w:name="toc 2" w:uiPriority="39"/>
-    <w:lsdException w:name="toc 3" w:uiPriority="39"/>
-    <w:lsdException w:name="toc 4" w:uiPriority="39"/>
-    <w:lsdException w:name="toc 5" w:uiPriority="39"/>
-    <w:lsdException w:name="toc 6" w:uiPriority="39"/>
-    <w:lsdException w:name="toc 7" w:uiPriority="39"/>
-    <w:lsdException w:name="toc 8" w:uiPriority="39"/>
-    <w:lsdException w:name="toc 9" w:uiPriority="39"/>
-    <w:lsdException w:name="caption" w:uiPriority="35" w:qFormat="1"/>
-    <w:lsdException w:name="Title" w:semiHidden="0" w:uiPriority="10" w:unhideWhenUsed="0" w:qFormat="1"/>
-    <w:lsdException w:name="Default Paragraph Font" w:uiPriority="1"/>
-    <w:lsdException w:name="Subtitle" w:semiHidden="0" w:uiPriority="11" w:unhideWhenUsed="0" w:qFormat="1"/>
-    <w:lsdException w:name="Strong" w:semiHidden="0" w:uiPriority="22" w:unhideWhenUsed="0" w:qFormat="1"/>
-    <w:lsdException w:name="Emphasis" w:semiHidden="0" w:uiPriority="20" w:unhideWhenUsed="0" w:qFormat="1"/>
-    <w:lsdException w:name="Table Grid" w:semiHidden="0" w:uiPriority="59" w:unhideWhenUsed="0"/>
-    <w:lsdException w:name="Note Level 1" w:semiHidden="0" w:unhideWhenUsed="0"/>
-    <w:lsdException w:name="Note Level 2" w:semiHidden="0" w:unhideWhenUsed="0"/>
-    <w:lsdException w:name="Note Level 3" w:semiHidden="0" w:unhideWhenUsed="0"/>
-    <w:lsdException w:name="Note Level 4" w:semiHidden="0" w:unhideWhenUsed="0"/>
-    <w:lsdException w:name="Note Level 5" w:semiHidden="0" w:unhideWhenUsed="0"/>
-    <w:lsdException w:name="Note Level 6" w:semiHidden="0" w:unhideWhenUsed="0"/>
-    <w:lsdException w:name="Note Level 7" w:semiHidden="0" w:unhideWhenUsed="0"/>
-    <w:lsdException w:name="Note Level 8" w:semiHidden="0" w:unhideWhenUsed="0"/>
-    <w:lsdException w:name="Note Level 9" w:semiHidden="0" w:unhideWhenUsed="0"/>
-    <w:lsdException w:name="Placeholder Text" w:unhideWhenUsed="0"/>
-    <w:lsdException w:name="No Spacing" w:semiHidden="0" w:uiPriority="1" w:unhideWhenUsed="0" w:qFormat="1"/>
-    <w:lsdException w:name="Light Shading" w:semiHidden="0" w:uiPriority="60" w:unhideWhenUsed="0"/>
-    <w:lsdException w:name="Light List" w:semiHidden="0" w:uiPriority="61" w:unhideWhenUsed="0"/>
-    <w:lsdException w:name="Light Grid" w:semiHidden="0" w:uiPriority="62" w:unhideWhenUsed="0"/>
-    <w:lsdException w:name="Medium Shading 1" w:semiHidden="0" w:uiPriority="63" w:unhideWhenUsed="0"/>
-    <w:lsdException w:name="Medium Shading 2" w:semiHidden="0" w:uiPriority="64" w:unhideWhenUsed="0"/>
-    <w:lsdException w:name="Medium List 1" w:semiHidden="0" w:uiPriority="65" w:unhideWhenUsed="0"/>
-    <w:lsdException w:name="Medium List 2" w:semiHidden="0" w:uiPriority="66" w:unhideWhenUsed="0"/>
-    <w:lsdException w:name="Medium Grid 1" w:semiHidden="0" w:uiPriority="67" w:unhideWhenUsed="0"/>
-    <w:lsdException w:name="Medium Grid 2" w:semiHidden="0" w:uiPriority="68" w:unhideWhenUsed="0"/>
-    <w:lsdException w:name="Medium Grid 3" w:semiHidden="0" w:uiPriority="69" w:unhideWhenUsed="0"/>
-    <w:lsdException w:name="Dark List" w:semiHidden="0" w:uiPriority="70" w:unhideWhenUsed="0"/>
-    <w:lsdException w:name="Colorful Shading" w:semiHidden="0" w:uiPriority="71" w:unhideWhenUsed="0"/>
-    <w:lsdException w:name="Colorful List" w:semiHidden="0" w:uiPriority="72" w:unhideWhenUsed="0"/>
-    <w:lsdException w:name="Colorful Grid" w:semiHidden="0" w:uiPriority="73" w:unhideWhenUsed="0"/>
-    <w:lsdException w:name="Light Shading Accent 1" w:semiHidden="0" w:uiPriority="60" w:unhideWhenUsed="0"/>
-    <w:lsdException w:name="Light List Accent 1" w:semiHidden="0" w:uiPriority="61" w:unhideWhenUsed="0"/>
-    <w:lsdException w:name="Light Grid Accent 1" w:semiHidden="0" w:uiPriority="62" w:unhideWhenUsed="0"/>
-    <w:lsdException w:name="Medium Shading 1 Accent 1" w:semiHidden="0" w:uiPriority="63" w:unhideWhenUsed="0"/>
-    <w:lsdException w:name="Medium Shading 2 Accent 1" w:semiHidden="0" w:uiPriority="64" w:unhideWhenUsed="0"/>
-    <w:lsdException w:name="Medium List 1 Accent 1" w:semiHidden="0" w:uiPriority="65" w:unhideWhenUsed="0"/>
-    <w:lsdException w:name="Revision" w:unhideWhenUsed="0"/>
-    <w:lsdException w:name="List Paragraph" w:semiHidden="0" w:uiPriority="34" w:unhideWhenUsed="0" w:qFormat="1"/>
-    <w:lsdException w:name="Quote" w:semiHidden="0" w:uiPriority="29" w:unhideWhenUsed="0" w:qFormat="1"/>
-    <w:lsdException w:name="Intense Quote" w:semiHidden="0" w:uiPriority="30" w:unhideWhenUsed="0" w:qFormat="1"/>
-    <w:lsdException w:name="Medium List 2 Accent 1" w:semiHidden="0" w:uiPriority="66" w:unhideWhenUsed="0"/>
-    <w:lsdException w:name="Medium Grid 1 Accent 1" w:semiHidden="0" w:uiPriority="67" w:unhideWhenUsed="0"/>
-    <w:lsdException w:name="Medium Grid 2 Accent 1" w:semiHidden="0" w:uiPriority="68" w:unhideWhenUsed="0"/>
-    <w:lsdException w:name="Medium Grid 3 Accent 1" w:semiHidden="0" w:uiPriority="69" w:unhideWhenUsed="0"/>
-    <w:lsdException w:name="Dark List Accent 1" w:semiHidden="0" w:uiPriority="70" w:unhideWhenUsed="0"/>
-    <w:lsdException w:name="Colorful Shading Accent 1" w:semiHidden="0" w:uiPriority="71" w:unhideWhenUsed="0"/>
-    <w:lsdException w:name="Colorful List Accent 1" w:semiHidden="0" w:uiPriority="72" w:unhideWhenUsed="0"/>
-    <w:lsdException w:name="Colorful Grid Accent 1" w:semiHidden="0" w:uiPriority="73" w:unhideWhenUsed="0"/>
-    <w:lsdException w:name="Light Shading Accent 2" w:semiHidden="0" w:uiPriority="60" w:unhideWhenUsed="0"/>
-    <w:lsdException w:name="Light List Accent 2" w:semiHidden="0" w:uiPriority="61" w:unhideWhenUsed="0"/>
-    <w:lsdException w:name="Light Grid Accent 2" w:semiHidden="0" w:uiPriority="62" w:unhideWhenUsed="0"/>
-    <w:lsdException w:name="Medium Shading 1 Accent 2" w:semiHidden="0" w:uiPriority="63" w:unhideWhenUsed="0"/>
-    <w:lsdException w:name="Medium Shading 2 Accent 2" w:semiHidden="0" w:uiPriority="64" w:unhideWhenUsed="0"/>
-    <w:lsdException w:name="Medium List 1 Accent 2" w:semiHidden="0" w:uiPriority="65" w:unhideWhenUsed="0"/>
-    <w:lsdException w:name="Medium List 2 Accent 2" w:semiHidden="0" w:uiPriority="66" w:unhideWhenUsed="0"/>
-    <w:lsdException w:name="Medium Grid 1 Accent 2" w:semiHidden="0" w:uiPriority="67" w:unhideWhenUsed="0"/>
-    <w:lsdException w:name="Medium Grid 2 Accent 2" w:semiHidden="0" w:uiPriority="68" w:unhideWhenUsed="0"/>
-    <w:lsdException w:name="Medium Grid 3 Accent 2" w:semiHidden="0" w:uiPriority="69" w:unhideWhenUsed="0"/>
-    <w:lsdException w:name="Dark List Accent 2" w:semiHidden="0" w:uiPriority="70" w:unhideWhenUsed="0"/>
-    <w:lsdException w:name="Colorful Shading Accent 2" w:semiHidden="0" w:uiPriority="71" w:unhideWhenUsed="0"/>
-    <w:lsdException w:name="Colorful List Accent 2" w:semiHidden="0" w:uiPriority="72" w:unhideWhenUsed="0"/>
-    <w:lsdException w:name="Colorful Grid Accent 2" w:semiHidden="0" w:uiPriority="73" w:unhideWhenUsed="0"/>
-    <w:lsdException w:name="Light Shading Accent 3" w:semiHidden="0" w:uiPriority="60" w:unhideWhenUsed="0"/>
-    <w:lsdException w:name="Light List Accent 3" w:semiHidden="0" w:uiPriority="61" w:unhideWhenUsed="0"/>
-    <w:lsdException w:name="Light Grid Accent 3" w:semiHidden="0" w:uiPriority="62" w:unhideWhenUsed="0"/>
-    <w:lsdException w:name="Medium Shading 1 Accent 3" w:semiHidden="0" w:uiPriority="63" w:unhideWhenUsed="0"/>
-    <w:lsdException w:name="Medium Shading 2 Accent 3" w:semiHidden="0" w:uiPriority="64" w:unhideWhenUsed="0"/>
-    <w:lsdException w:name="Medium List 1 Accent 3" w:semiHidden="0" w:uiPriority="65" w:unhideWhenUsed="0"/>
-    <w:lsdException w:name="Medium List 2 Accent 3" w:semiHidden="0" w:uiPriority="66" w:unhideWhenUsed="0"/>
-    <w:lsdException w:name="Medium Grid 1 Accent 3" w:semiHidden="0" w:uiPriority="67" w:unhideWhenUsed="0"/>
-    <w:lsdException w:name="Medium Grid 2 Accent 3" w:semiHidden="0" w:uiPriority="68" w:unhideWhenUsed="0"/>
-    <w:lsdException w:name="Medium Grid 3 Accent 3" w:semiHidden="0" w:uiPriority="69" w:unhideWhenUsed="0"/>
-    <w:lsdException w:name="Dark List Accent 3" w:semiHidden="0" w:uiPriority="70" w:unhideWhenUsed="0"/>
-    <w:lsdException w:name="Colorful Shading Accent 3" w:semiHidden="0" w:uiPriority="71" w:unhideWhenUsed="0"/>
-    <w:lsdException w:name="Colorful List Accent 3" w:semiHidden="0" w:uiPriority="72" w:unhideWhenUsed="0"/>
-    <w:lsdException w:name="Colorful Grid Accent 3" w:semiHidden="0" w:uiPriority="73" w:unhideWhenUsed="0"/>
-    <w:lsdException w:name="Light Shading Accent 4" w:semiHidden="0" w:uiPriority="60" w:unhideWhenUsed="0"/>
-    <w:lsdException w:name="Light List Accent 4" w:semiHidden="0" w:uiPriority="61" w:unhideWhenUsed="0"/>
-    <w:lsdException w:name="Light Grid Accent 4" w:semiHidden="0" w:uiPriority="62" w:unhideWhenUsed="0"/>
-    <w:lsdException w:name="Medium Shading 1 Accent 4" w:semiHidden="0" w:uiPriority="63" w:unhideWhenUsed="0"/>
-    <w:lsdException w:name="Medium Shading 2 Accent 4" w:semiHidden="0" w:uiPriority="64" w:unhideWhenUsed="0"/>
-    <w:lsdException w:name="Medium List 1 Accent 4" w:semiHidden="0" w:uiPriority="65" w:unhideWhenUsed="0"/>
-    <w:lsdException w:name="Medium List 2 Accent 4" w:semiHidden="0" w:uiPriority="66" w:unhideWhenUsed="0"/>
-    <w:lsdException w:name="Medium Grid 1 Accent 4" w:semiHidden="0" w:uiPriority="67" w:unhideWhenUsed="0"/>
-    <w:lsdException w:name="Medium Grid 2 Accent 4" w:semiHidden="0" w:uiPriority="68" w:unhideWhenUsed="0"/>
-    <w:lsdException w:name="Medium Grid 3 Accent 4" w:semiHidden="0" w:uiPriority="69" w:unhideWhenUsed="0"/>
-    <w:lsdException w:name="Dark List Accent 4" w:semiHidden="0" w:uiPriority="70" w:unhideWhenUsed="0"/>
-    <w:lsdException w:name="Colorful Shading Accent 4" w:semiHidden="0" w:uiPriority="71" w:unhideWhenUsed="0"/>
-    <w:lsdException w:name="Colorful List Accent 4" w:semiHidden="0" w:uiPriority="72" w:unhideWhenUsed="0"/>
-    <w:lsdException w:name="Colorful Grid Accent 4" w:semiHidden="0" w:uiPriority="73" w:unhideWhenUsed="0"/>
-    <w:lsdException w:name="Light Shading Accent 5" w:semiHidden="0" w:uiPriority="60" w:unhideWhenUsed="0"/>
-    <w:lsdException w:name="Light List Accent 5" w:semiHidden="0" w:uiPriority="61" w:unhideWhenUsed="0"/>
-    <w:lsdException w:name="Light Grid Accent 5" w:semiHidden="0" w:uiPriority="62" w:unhideWhenUsed="0"/>
-    <w:lsdException w:name="Medium Shading 1 Accent 5" w:semiHidden="0" w:uiPriority="63" w:unhideWhenUsed="0"/>
-    <w:lsdException w:name="Medium Shading 2 Accent 5" w:semiHidden="0" w:uiPriority="64" w:unhideWhenUsed="0"/>
-    <w:lsdException w:name="Medium List 1 Accent 5" w:semiHidden="0" w:uiPriority="65" w:unhideWhenUsed="0"/>
-    <w:lsdException w:name="Medium List 2 Accent 5" w:semiHidden="0" w:uiPriority="66" w:unhideWhenUsed="0"/>
-    <w:lsdException w:name="Medium Grid 1 Accent 5" w:semiHidden="0" w:uiPriority="67" w:unhideWhenUsed="0"/>
-    <w:lsdException w:name="Medium Grid 2 Accent 5" w:semiHidden="0" w:uiPriority="68" w:unhideWhenUsed="0"/>
-    <w:lsdException w:name="Medium Grid 3 Accent 5" w:semiHidden="0" w:uiPriority="69" w:unhideWhenUsed="0"/>
-    <w:lsdException w:name="Dark List Accent 5" w:semiHidden="0" w:uiPriority="70" w:unhideWhenUsed="0"/>
-    <w:lsdException w:name="Colorful Shading Accent 5" w:semiHidden="0" w:uiPriority="71" w:unhideWhenUsed="0"/>
-    <w:lsdException w:name="Colorful List Accent 5" w:semiHidden="0" w:uiPriority="72" w:unhideWhenUsed="0"/>
-    <w:lsdException w:name="Colorful Grid Accent 5" w:semiHidden="0" w:uiPriority="73" w:unhideWhenUsed="0"/>
-    <w:lsdException w:name="Light Shading Accent 6" w:semiHidden="0" w:uiPriority="60" w:unhideWhenUsed="0"/>
-    <w:lsdException w:name="Light List Accent 6" w:semiHidden="0" w:uiPriority="61" w:unhideWhenUsed="0"/>
-    <w:lsdException w:name="Light Grid Accent 6" w:semiHidden="0" w:uiPriority="62" w:unhideWhenUsed="0"/>
-    <w:lsdException w:name="Medium Shading 1 Accent 6" w:semiHidden="0" w:uiPriority="63" w:unhideWhenUsed="0"/>
-    <w:lsdException w:name="Medium Shading 2 Accent 6" w:semiHidden="0" w:uiPriority="64" w:unhideWhenUsed="0"/>
-    <w:lsdException w:name="Medium List 1 Accent 6" w:semiHidden="0" w:uiPriority="65" w:unhideWhenUsed="0"/>
-    <w:lsdException w:name="Medium List 2 Accent 6" w:semiHidden="0" w:uiPriority="66" w:unhideWhenUsed="0"/>
-    <w:lsdException w:name="Medium Grid 1 Accent 6" w:semiHidden="0" w:uiPriority="67" w:unhideWhenUsed="0"/>
-    <w:lsdException w:name="Medium Grid 2 Accent 6" w:semiHidden="0" w:uiPriority="68" w:unhideWhenUsed="0"/>
-    <w:lsdException w:name="Medium Grid 3 Accent 6" w:semiHidden="0" w:uiPriority="69" w:unhideWhenUsed="0"/>
-    <w:lsdException w:name="Dark List Accent 6" w:semiHidden="0" w:uiPriority="70" w:unhideWhenUsed="0"/>
-    <w:lsdException w:name="Colorful Shading Accent 6" w:semiHidden="0" w:uiPriority="71" w:unhideWhenUsed="0"/>
-    <w:lsdException w:name="Colorful List Accent 6" w:semiHidden="0" w:uiPriority="72" w:unhideWhenUsed="0"/>
-    <w:lsdException w:name="Colorful Grid Accent 6" w:semiHidden="0" w:uiPriority="73" w:unhideWhenUsed="0"/>
-    <w:lsdException w:name="Subtle Emphasis" w:semiHidden="0" w:uiPriority="19" w:unhideWhenUsed="0" w:qFormat="1"/>
-    <w:lsdException w:name="Intense Emphasis" w:semiHidden="0" w:uiPriority="21" w:unhideWhenUsed="0" w:qFormat="1"/>
-    <w:lsdException w:name="Subtle Reference" w:semiHidden="0" w:uiPriority="31" w:unhideWhenUsed="0" w:qFormat="1"/>
-    <w:lsdException w:name="Intense Reference" w:semiHidden="0" w:uiPriority="32" w:unhideWhenUsed="0" w:qFormat="1"/>
-    <w:lsdException w:name="Book Title" w:semiHidden="0" w:uiPriority="33" w:unhideWhenUsed="0" w:qFormat="1"/>
-    <w:lsdException w:name="Bibliography" w:uiPriority="37"/>
-    <w:lsdException w:name="TOC Heading" w:uiPriority="39" w:qFormat="1"/>
-  </w:latentStyles>
-  <w:style w:type="paragraph" w:default="1" w:styleId="Normal">
-    <w:name w:val="Normal"/>
-    <w:qFormat/>
-  </w:style>
-  <w:style w:type="character" w:default="1" w:styleId="Fuentedeprrafopredeter">
-    <w:name w:val="Default Paragraph Font"/>
-    <w:uiPriority w:val="1"/>
-    <w:semiHidden/>
-    <w:unhideWhenUsed/>
-  </w:style>
-  <w:style w:type="table" w:default="1" w:styleId="Tablanormal">
-    <w:name w:val="Normal Table"/>
-    <w:uiPriority w:val="99"/>
-    <w:semiHidden/>
-    <w:unhideWhenUsed/>
-    <w:tblPr>
-      <w:tblInd w:w="0" w:type="dxa"/>
-      <w:tblCellMar>
-        <w:top w:w="0" w:type="dxa"/>
-        <w:left w:w="108" w:type="dxa"/>
-        <w:bottom w:w="0" w:type="dxa"/>
-        <w:right w:w="108" w:type="dxa"/>
-      </w:tblCellMar>
-    </w:tblPr>
-  </w:style>
-  <w:style w:type="numbering" w:default="1" w:styleId="Sinlista">
-    <w:name w:val="No List"/>
-    <w:uiPriority w:val="99"/>
-    <w:semiHidden/>
-    <w:unhideWhenUsed/>
-  </w:style>
-  <w:style w:type="paragraph" w:styleId="Encabezado">
-    <w:name w:val="header"/>
-    <w:basedOn w:val="Normal"/>
-    <w:link w:val="EncabezadoCar"/>
-    <w:uiPriority w:val="99"/>
-    <w:unhideWhenUsed/>
-    <w:rsid w:val="002C4345"/>
-    <w:pPr>
-      <w:tabs>
-        <w:tab w:val="center" w:pos="4252"/>
-        <w:tab w:val="right" w:pos="8504"/>
-      </w:tabs>
-    </w:pPr>
-  </w:style>
-  <w:style w:type="character" w:customStyle="1" w:styleId="EncabezadoCar">
-    <w:name w:val="Encabezado Car"/>
-    <w:basedOn w:val="Fuentedeprrafopredeter"/>
-    <w:link w:val="Encabezado"/>
-    <w:uiPriority w:val="99"/>
-    <w:rsid w:val="002C4345"/>
-  </w:style>
-  <w:style w:type="paragraph" w:styleId="Piedepgina">
-    <w:name w:val="footer"/>
-    <w:basedOn w:val="Normal"/>
-    <w:link w:val="PiedepginaCar"/>
-    <w:uiPriority w:val="99"/>
-    <w:unhideWhenUsed/>
-    <w:rsid w:val="002C4345"/>
-    <w:pPr>
-      <w:tabs>
-        <w:tab w:val="center" w:pos="4252"/>
-        <w:tab w:val="right" w:pos="8504"/>
-      </w:tabs>
-    </w:pPr>
-  </w:style>
-  <w:style w:type="character" w:customStyle="1" w:styleId="PiedepginaCar">
-    <w:name w:val="Pie de página Car"/>
-    <w:basedOn w:val="Fuentedeprrafopredeter"/>
-    <w:link w:val="Piedepgina"/>
-    <w:uiPriority w:val="99"/>
-    <w:rsid w:val="002C4345"/>
-  </w:style>
-  <w:style w:type="character" w:styleId="Hipervnculo">
-    <w:name w:val="Hyperlink"/>
-    <w:basedOn w:val="Fuentedeprrafopredeter"/>
-    <w:uiPriority w:val="99"/>
-    <w:unhideWhenUsed/>
-    <w:rsid w:val="00982169"/>
-    <w:rPr>
-      <w:color w:val="0000FF" w:themeColor="hyperlink"/>
-      <w:u w:val="single"/>
-    </w:rPr>
-  </w:style>
-  <w:style w:type="paragraph" w:styleId="Prrafodelista">
-    <w:name w:val="List Paragraph"/>
-    <w:basedOn w:val="Normal"/>
-    <w:uiPriority w:val="34"/>
-    <w:qFormat/>
-    <w:rsid w:val="00B169FE"/>
-    <w:pPr>
-      <w:ind w:left="720"/>
-      <w:contextualSpacing/>
-    </w:pPr>
-  </w:style>
-  <w:style w:type="character" w:styleId="Hipervnculovisitado">
-    <w:name w:val="FollowedHyperlink"/>
-    <w:basedOn w:val="Fuentedeprrafopredeter"/>
-    <w:uiPriority w:val="99"/>
-    <w:semiHidden/>
-    <w:unhideWhenUsed/>
-    <w:rsid w:val="00B169FE"/>
-    <w:rPr>
-      <w:color w:val="800080" w:themeColor="followedHyperlink"/>
-      <w:u w:val="single"/>
-    </w:rPr>
-  </w:style>
-  <w:style w:type="paragraph" w:styleId="Textodeglobo">
-    <w:name w:val="Balloon Text"/>
-    <w:basedOn w:val="Normal"/>
-    <w:link w:val="TextodegloboCar"/>
-    <w:uiPriority w:val="99"/>
-    <w:semiHidden/>
-    <w:unhideWhenUsed/>
-    <w:rsid w:val="000727E6"/>
-    <w:rPr>
-      <w:rFonts w:ascii="Lucida Grande" w:hAnsi="Lucida Grande" w:cs="Lucida Grande"/>
-      <w:sz w:val="18"/>
-      <w:szCs w:val="18"/>
-    </w:rPr>
-  </w:style>
-  <w:style w:type="character" w:customStyle="1" w:styleId="TextodegloboCar">
-    <w:name w:val="Texto de globo Car"/>
-    <w:basedOn w:val="Fuentedeprrafopredeter"/>
-    <w:link w:val="Textodeglobo"/>
+  <w:style w:type="character" w:customStyle="1" w:styleId="BalloonTextChar">
+    <w:name w:val="Balloon Text Char"/>
+    <w:basedOn w:val="DefaultParagraphFont"/>
+    <w:link w:val="BalloonText"/>
     <w:uiPriority w:val="99"/>
     <w:semiHidden/>
     <w:rsid w:val="000727E6"/>
@@ -6166,7 +6905,7 @@
 </file>
 
 <file path=customXml/itemProps1.xml><?xml version="1.0" encoding="utf-8"?>
-<ds:datastoreItem xmlns:ds="http://schemas.openxmlformats.org/officeDocument/2006/customXml" ds:itemID="{07C5884F-6685-E043-A1FA-D0D807FDCB2E}">
+<ds:datastoreItem xmlns:ds="http://schemas.openxmlformats.org/officeDocument/2006/customXml" ds:itemID="{72B0D383-0FFA-43C9-9365-077D6A442E4E}">
   <ds:schemaRefs>
     <ds:schemaRef ds:uri="http://schemas.openxmlformats.org/officeDocument/2006/bibliography"/>
   </ds:schemaRefs>

--- a/DistrictDanceBattleGDD.docx
+++ b/DistrictDanceBattleGDD.docx
@@ -19,34 +19,14 @@
         </w:rPr>
         <w:t xml:space="preserve"> </w:t>
       </w:r>
-      <w:proofErr w:type="spellStart"/>
       <w:r>
         <w:rPr>
           <w:b/>
           <w:sz w:val="36"/>
           <w:szCs w:val="36"/>
         </w:rPr>
-        <w:t>District</w:t>
-      </w:r>
-      <w:proofErr w:type="spellEnd"/>
-      <w:r>
-        <w:rPr>
-          <w:b/>
-          <w:sz w:val="36"/>
-          <w:szCs w:val="36"/>
-        </w:rPr>
-        <w:t xml:space="preserve"> Dance </w:t>
-      </w:r>
-      <w:proofErr w:type="spellStart"/>
-      <w:r>
-        <w:rPr>
-          <w:b/>
-          <w:sz w:val="36"/>
-          <w:szCs w:val="36"/>
-        </w:rPr>
-        <w:t>Battle</w:t>
-      </w:r>
-      <w:proofErr w:type="spellEnd"/>
+        <w:t>District Dance Battle</w:t>
+      </w:r>
     </w:p>
     <w:p>
       <w:pPr>
@@ -265,20 +245,544 @@
       </w:pPr>
     </w:p>
     <w:p>
-      <w:r>
+      <w:pPr>
+        <w:jc w:val="center"/>
+      </w:pPr>
+    </w:p>
+    <w:p>
+      <w:pPr>
         <w:rPr>
           <w:color w:val="C00000"/>
           <w:sz w:val="28"/>
           <w:szCs w:val="28"/>
           <w:u w:val="single"/>
         </w:rPr>
-        <w:t>Descripción del juego</w:t>
-      </w:r>
+      </w:pPr>
       <w:r>
         <w:rPr>
           <w:color w:val="C00000"/>
           <w:sz w:val="28"/>
           <w:szCs w:val="28"/>
+          <w:u w:val="single"/>
+        </w:rPr>
+        <w:t>Índice</w:t>
+      </w:r>
+    </w:p>
+    <w:p>
+      <w:pPr>
+        <w:rPr>
+          <w:color w:val="C00000"/>
+          <w:sz w:val="28"/>
+          <w:szCs w:val="28"/>
+          <w:u w:val="single"/>
+        </w:rPr>
+      </w:pPr>
+    </w:p>
+    <w:p>
+      <w:pPr>
+        <w:pStyle w:val="Prrafodelista"/>
+        <w:numPr>
+          <w:ilvl w:val="0"/>
+          <w:numId w:val="10"/>
+        </w:numPr>
+      </w:pPr>
+      <w:r>
+        <w:t>Descripción del j</w:t>
+      </w:r>
+      <w:r>
+        <w:t>uego</w:t>
+      </w:r>
+    </w:p>
+    <w:p>
+      <w:pPr>
+        <w:pStyle w:val="Prrafodelista"/>
+        <w:numPr>
+          <w:ilvl w:val="0"/>
+          <w:numId w:val="10"/>
+        </w:numPr>
+      </w:pPr>
+      <w:r>
+        <w:t>Pú</w:t>
+      </w:r>
+      <w:r>
+        <w:t>blico  o</w:t>
+      </w:r>
+      <w:r>
+        <w:t>bjetivo</w:t>
+      </w:r>
+      <w:r>
+        <w:t>...............................................................................................................</w:t>
+      </w:r>
+      <w:r>
+        <w:t>Pag.2</w:t>
+      </w:r>
+    </w:p>
+    <w:p>
+      <w:pPr>
+        <w:pStyle w:val="Prrafodelista"/>
+        <w:numPr>
+          <w:ilvl w:val="0"/>
+          <w:numId w:val="10"/>
+        </w:numPr>
+      </w:pPr>
+      <w:r>
+        <w:t>Mecánica</w:t>
+      </w:r>
+      <w:r>
+        <w:t>s</w:t>
+      </w:r>
+      <w:r>
+        <w:t>............................................................................................................................</w:t>
+      </w:r>
+      <w:r>
+        <w:t>Pag.2</w:t>
+      </w:r>
+    </w:p>
+    <w:p>
+      <w:pPr>
+        <w:pStyle w:val="Prrafodelista"/>
+        <w:numPr>
+          <w:ilvl w:val="0"/>
+          <w:numId w:val="10"/>
+        </w:numPr>
+      </w:pPr>
+      <w:r>
+        <w:t>Diná</w:t>
+      </w:r>
+      <w:r>
+        <w:t>micas en p</w:t>
+      </w:r>
+      <w:r>
+        <w:t>artida</w:t>
+      </w:r>
+      <w:r>
+        <w:t>......................................................................................................</w:t>
+      </w:r>
+      <w:r>
+        <w:t>Pag.2</w:t>
+      </w:r>
+    </w:p>
+    <w:p>
+      <w:pPr>
+        <w:pStyle w:val="Prrafodelista"/>
+        <w:numPr>
+          <w:ilvl w:val="0"/>
+          <w:numId w:val="10"/>
+        </w:numPr>
+      </w:pPr>
+      <w:r>
+        <w:t>Diná</w:t>
+      </w:r>
+      <w:r>
+        <w:t>micas fuera de p</w:t>
+      </w:r>
+      <w:r>
+        <w:t>artida</w:t>
+      </w:r>
+      <w:r>
+        <w:t>..........................................................................................</w:t>
+      </w:r>
+      <w:r>
+        <w:t>Pag.3</w:t>
+      </w:r>
+    </w:p>
+    <w:p>
+      <w:pPr>
+        <w:pStyle w:val="Prrafodelista"/>
+        <w:numPr>
+          <w:ilvl w:val="0"/>
+          <w:numId w:val="10"/>
+        </w:numPr>
+      </w:pPr>
+      <w:r>
+        <w:t>Cómo es una partida típica</w:t>
+      </w:r>
+      <w:r>
+        <w:t>...........................................................................................</w:t>
+      </w:r>
+      <w:r>
+        <w:t>Pag.3</w:t>
+      </w:r>
+    </w:p>
+    <w:p>
+      <w:pPr>
+        <w:pStyle w:val="Prrafodelista"/>
+        <w:numPr>
+          <w:ilvl w:val="0"/>
+          <w:numId w:val="10"/>
+        </w:numPr>
+      </w:pPr>
+      <w:r>
+        <w:t>Menús</w:t>
+      </w:r>
+      <w:r>
+        <w:t>....................................................................................................................................</w:t>
+      </w:r>
+      <w:r>
+        <w:t>Pag.4</w:t>
+      </w:r>
+    </w:p>
+    <w:p>
+      <w:pPr>
+        <w:pStyle w:val="Prrafodelista"/>
+      </w:pPr>
+      <w:r>
+        <w:t>7.1</w:t>
+      </w:r>
+      <w:r>
+        <w:t xml:space="preserve"> Menú principal</w:t>
+      </w:r>
+      <w:r>
+        <w:t>...........................................................................................................</w:t>
+      </w:r>
+      <w:r>
+        <w:t>Pag.4</w:t>
+      </w:r>
+    </w:p>
+    <w:p>
+      <w:pPr>
+        <w:pStyle w:val="Prrafodelista"/>
+      </w:pPr>
+      <w:r>
+        <w:t>7.2</w:t>
+      </w:r>
+      <w:r>
+        <w:t xml:space="preserve"> Menú de pausa</w:t>
+      </w:r>
+      <w:r>
+        <w:t>...........................................................................................................</w:t>
+      </w:r>
+      <w:r>
+        <w:t>Pag.5</w:t>
+      </w:r>
+    </w:p>
+    <w:p>
+      <w:pPr>
+        <w:pStyle w:val="Prrafodelista"/>
+      </w:pPr>
+      <w:r>
+        <w:t>7.3</w:t>
+      </w:r>
+      <w:r>
+        <w:t xml:space="preserve"> Menú de selección de zona del mapa</w:t>
+      </w:r>
+      <w:r>
+        <w:t>...............................................................</w:t>
+      </w:r>
+      <w:r>
+        <w:t>P</w:t>
+      </w:r>
+      <w:r>
+        <w:t>ag.5</w:t>
+      </w:r>
+    </w:p>
+    <w:p>
+      <w:pPr>
+        <w:pStyle w:val="Prrafodelista"/>
+      </w:pPr>
+      <w:r>
+        <w:t>7.4</w:t>
+      </w:r>
+      <w:r>
+        <w:t xml:space="preserve"> Menú de fin de nivel</w:t>
+      </w:r>
+      <w:r>
+        <w:t>.................................................................................................Pag.6</w:t>
+      </w:r>
+    </w:p>
+    <w:p>
+      <w:pPr>
+        <w:pStyle w:val="Prrafodelista"/>
+      </w:pPr>
+      <w:r>
+        <w:t>7.5 Menú de</w:t>
+      </w:r>
+      <w:r>
+        <w:t xml:space="preserve"> Guerrilla y diálogos</w:t>
+      </w:r>
+      <w:r>
+        <w:t>...............................................................................</w:t>
+      </w:r>
+      <w:r>
+        <w:t>Pag.7</w:t>
+      </w:r>
+    </w:p>
+    <w:p>
+      <w:pPr>
+        <w:pStyle w:val="Prrafodelista"/>
+        <w:numPr>
+          <w:ilvl w:val="0"/>
+          <w:numId w:val="10"/>
+        </w:numPr>
+      </w:pPr>
+      <w:r>
+        <w:t>Modos de juego</w:t>
+      </w:r>
+      <w:r>
+        <w:t>.................................................................................................................</w:t>
+      </w:r>
+      <w:r>
+        <w:t>.</w:t>
+      </w:r>
+      <w:r>
+        <w:t>Pag.7</w:t>
+      </w:r>
+    </w:p>
+    <w:p>
+      <w:pPr>
+        <w:pStyle w:val="Prrafodelista"/>
+        <w:numPr>
+          <w:ilvl w:val="0"/>
+          <w:numId w:val="10"/>
+        </w:numPr>
+      </w:pPr>
+      <w:r>
+        <w:t>Niveles</w:t>
+      </w:r>
+      <w:r>
+        <w:t>...................................................................................................................................Pag.7</w:t>
+      </w:r>
+    </w:p>
+    <w:p>
+      <w:pPr>
+        <w:pStyle w:val="Prrafodelista"/>
+      </w:pPr>
+      <w:r>
+        <w:t>9.1</w:t>
+      </w:r>
+      <w:r>
+        <w:t xml:space="preserve"> Nivel tutorial</w:t>
+      </w:r>
+      <w:r>
+        <w:t>...............................................................................................................Pag.8</w:t>
+      </w:r>
+    </w:p>
+    <w:p>
+      <w:pPr>
+        <w:pStyle w:val="Prrafodelista"/>
+      </w:pPr>
+      <w:r>
+        <w:t>9.2</w:t>
+      </w:r>
+      <w:r>
+        <w:t xml:space="preserve"> Nivel 1</w:t>
+      </w:r>
+      <w:r>
+        <w:t>............................................................................................................................Pag.8</w:t>
+      </w:r>
+    </w:p>
+    <w:p>
+      <w:pPr>
+        <w:pStyle w:val="Prrafodelista"/>
+      </w:pPr>
+      <w:r>
+        <w:t>9.3</w:t>
+      </w:r>
+      <w:r>
+        <w:t xml:space="preserve"> Nivel 2</w:t>
+      </w:r>
+      <w:r>
+        <w:t>....................................................................................................................</w:t>
+      </w:r>
+      <w:r>
+        <w:t>........Pag.8</w:t>
+      </w:r>
+    </w:p>
+    <w:p>
+      <w:pPr>
+        <w:pStyle w:val="Prrafodelista"/>
+      </w:pPr>
+      <w:r>
+        <w:t>9.4</w:t>
+      </w:r>
+      <w:r>
+        <w:t xml:space="preserve"> Nivel 3</w:t>
+      </w:r>
+      <w:r>
+        <w:t>................................................................................................................</w:t>
+      </w:r>
+      <w:r>
+        <w:t>............Pag.8</w:t>
+      </w:r>
+    </w:p>
+    <w:p>
+      <w:pPr>
+        <w:pStyle w:val="Prrafodelista"/>
+      </w:pPr>
+      <w:r>
+        <w:t>9.5</w:t>
+      </w:r>
+      <w:r>
+        <w:t xml:space="preserve"> Nivel 4</w:t>
+      </w:r>
+      <w:r>
+        <w:t>................................................................................................................</w:t>
+      </w:r>
+      <w:r>
+        <w:t>............Pag.8</w:t>
+      </w:r>
+    </w:p>
+    <w:p>
+      <w:pPr>
+        <w:pStyle w:val="Prrafodelista"/>
+      </w:pPr>
+      <w:r>
+        <w:t>9.6</w:t>
+      </w:r>
+      <w:r>
+        <w:t xml:space="preserve"> Nivel 5</w:t>
+      </w:r>
+      <w:r>
+        <w:t>................................................................................................................</w:t>
+      </w:r>
+      <w:r>
+        <w:t>............Pag.8</w:t>
+      </w:r>
+    </w:p>
+    <w:p>
+      <w:pPr>
+        <w:pStyle w:val="Prrafodelista"/>
+        <w:numPr>
+          <w:ilvl w:val="0"/>
+          <w:numId w:val="10"/>
+        </w:numPr>
+      </w:pPr>
+      <w:r>
+        <w:t>Música</w:t>
+      </w:r>
+      <w:r>
+        <w:t>................................................................................................................</w:t>
+      </w:r>
+      <w:r>
+        <w:t>....................Pag.8</w:t>
+      </w:r>
+    </w:p>
+    <w:p>
+      <w:pPr>
+        <w:pStyle w:val="Prrafodelista"/>
+        <w:numPr>
+          <w:ilvl w:val="0"/>
+          <w:numId w:val="10"/>
+        </w:numPr>
+      </w:pPr>
+      <w:r>
+        <w:t>Historia</w:t>
+      </w:r>
+      <w:r>
+        <w:t>................................................................................................................</w:t>
+      </w:r>
+      <w:r>
+        <w:t>.................Pag.9</w:t>
+      </w:r>
+    </w:p>
+    <w:p>
+      <w:pPr>
+        <w:pStyle w:val="Prrafodelista"/>
+        <w:numPr>
+          <w:ilvl w:val="0"/>
+          <w:numId w:val="10"/>
+        </w:numPr>
+      </w:pPr>
+      <w:r>
+        <w:t>Arte</w:t>
+      </w:r>
+      <w:r>
+        <w:t>................................................................................................................</w:t>
+      </w:r>
+      <w:r>
+        <w:t>.......................</w:t>
+      </w:r>
+      <w:r>
+        <w:t>..</w:t>
+      </w:r>
+      <w:r>
+        <w:t>Pag.9</w:t>
+      </w:r>
+    </w:p>
+    <w:p>
+      <w:pPr>
+        <w:ind w:firstLine="708"/>
+      </w:pPr>
+      <w:r>
+        <w:t>12.1</w:t>
+      </w:r>
+      <w:r>
+        <w:t xml:space="preserve"> </w:t>
+      </w:r>
+      <w:r>
+        <w:t>Fondos</w:t>
+      </w:r>
+      <w:r>
+        <w:t>................................................................................................................</w:t>
+      </w:r>
+      <w:r>
+        <w:t>.......</w:t>
+      </w:r>
+      <w:r>
+        <w:t>..</w:t>
+      </w:r>
+      <w:r>
+        <w:t>Pag.9</w:t>
+      </w:r>
+    </w:p>
+    <w:p>
+      <w:pPr>
+        <w:ind w:firstLine="708"/>
+      </w:pPr>
+      <w:r>
+        <w:t xml:space="preserve">12.2 </w:t>
+      </w:r>
+      <w:r>
+        <w:t>Personajes</w:t>
+      </w:r>
+      <w:r>
+        <w:t>................................................................................</w:t>
+      </w:r>
+      <w:r>
+        <w:t>..............................</w:t>
+      </w:r>
+      <w:r>
+        <w:t>.</w:t>
+      </w:r>
+      <w:r>
+        <w:t>Pag.11</w:t>
+      </w:r>
+    </w:p>
+    <w:p/>
+    <w:p>
+      <w:pPr>
+        <w:pStyle w:val="Prrafodelista"/>
+      </w:pPr>
+    </w:p>
+    <w:p>
+      <w:pPr>
+        <w:jc w:val="center"/>
+      </w:pPr>
+    </w:p>
+    <w:p>
+      <w:r>
+        <w:rPr>
+          <w:color w:val="C00000"/>
+          <w:sz w:val="28"/>
+          <w:szCs w:val="28"/>
+          <w:u w:val="single"/>
+        </w:rPr>
+        <w:t>1.</w:t>
+      </w:r>
+      <w:r>
+        <w:rPr>
+          <w:color w:val="C00000"/>
+          <w:sz w:val="28"/>
+          <w:szCs w:val="28"/>
+          <w:u w:val="single"/>
+        </w:rPr>
+        <w:t>Descripción del juego</w:t>
+      </w:r>
+      <w:r>
+        <w:rPr>
+          <w:color w:val="C00000"/>
+          <w:sz w:val="28"/>
+          <w:szCs w:val="28"/>
         </w:rPr>
         <w:t>:</w:t>
       </w:r>
@@ -295,37 +799,84 @@
         <w:t>uego de ritmo con histori</w:t>
       </w:r>
       <w:r>
-        <w:t>a lineal  y  estilo “</w:t>
-      </w:r>
-      <w:proofErr w:type="spellStart"/>
-      <w:r>
-        <w:t>boss</w:t>
-      </w:r>
-      <w:proofErr w:type="spellEnd"/>
-      <w:r>
+        <w:t>a lineal  y  estilo “boss rush” con diversos géneros musicales, uno diferente por nivel.</w:t>
+      </w:r>
+    </w:p>
+    <w:p>
+      <w:r>
+        <w:t>El estilo artístico es pixel art alegre y colorido, centrado para que los personajes tengan un aire cómico y los entornos brillantes.</w:t>
+      </w:r>
+    </w:p>
+    <w:p>
+      <w:pPr>
+        <w:rPr>
+          <w:u w:val="single"/>
+        </w:rPr>
+      </w:pPr>
+    </w:p>
+    <w:p>
+      <w:r>
+        <w:rPr>
+          <w:color w:val="C00000"/>
+          <w:sz w:val="32"/>
+          <w:szCs w:val="32"/>
+          <w:u w:val="single"/>
+        </w:rPr>
+        <w:t>2.</w:t>
+      </w:r>
+      <w:r>
+        <w:rPr>
+          <w:color w:val="C00000"/>
+          <w:sz w:val="32"/>
+          <w:szCs w:val="32"/>
+          <w:u w:val="single"/>
+        </w:rPr>
+        <w:t>Público objetivo:</w:t>
+      </w:r>
+      <w:r>
+        <w:rPr>
+          <w:color w:val="C00000"/>
+        </w:rPr>
         <w:t xml:space="preserve"> </w:t>
       </w:r>
-      <w:proofErr w:type="spellStart"/>
-      <w:r>
-        <w:t>rush</w:t>
-      </w:r>
-      <w:proofErr w:type="spellEnd"/>
-      <w:r>
-        <w:t>” con diversos géneros musicales, uno diferente por nivel.</w:t>
-      </w:r>
-    </w:p>
-    <w:p>
-      <w:r>
-        <w:t>El estilo artístico es pixel art alegre y colorido, centrado para que los personajes tengan un aire cómico y los entornos brillantes.</w:t>
-      </w:r>
-    </w:p>
-    <w:p>
-      <w:pPr>
-        <w:rPr>
-          <w:u w:val="single"/>
-        </w:rPr>
-      </w:pPr>
-    </w:p>
+      <w:r>
+        <w:t>G</w:t>
+      </w:r>
+      <w:r>
+        <w:t xml:space="preserve">ente joven de un rango de edad de 15 a </w:t>
+      </w:r>
+      <w:r>
+        <w:t>25</w:t>
+      </w:r>
+      <w:r>
+        <w:t xml:space="preserve"> años</w:t>
+      </w:r>
+      <w:r>
+        <w:t xml:space="preserve"> de </w:t>
+      </w:r>
+      <w:r>
+        <w:t xml:space="preserve">España </w:t>
+      </w:r>
+      <w:r>
+        <w:t xml:space="preserve">e hispanohablantes, no está dirigido a </w:t>
+      </w:r>
+      <w:r>
+        <w:t>ningún</w:t>
+      </w:r>
+      <w:r>
+        <w:t xml:space="preserve"> género </w:t>
+      </w:r>
+      <w:r>
+        <w:t xml:space="preserve">en </w:t>
+      </w:r>
+      <w:r>
+        <w:t>concreto</w:t>
+      </w:r>
+      <w:r>
+        <w:t>, ya que los juegos de ritmo están bastante equilibrados en ese aspecto por lo general.</w:t>
+      </w:r>
+    </w:p>
+    <w:p/>
     <w:p>
       <w:r>
         <w:rPr>
@@ -334,394 +885,316 @@
           <w:szCs w:val="32"/>
           <w:u w:val="single"/>
         </w:rPr>
-        <w:t>Público objetivo:</w:t>
-      </w:r>
-      <w:r>
-        <w:rPr>
-          <w:color w:val="C00000"/>
-        </w:rPr>
+        <w:t>3.</w:t>
+      </w:r>
+      <w:r>
+        <w:rPr>
+          <w:color w:val="C00000"/>
+          <w:sz w:val="32"/>
+          <w:szCs w:val="32"/>
+          <w:u w:val="single"/>
+        </w:rPr>
+        <w:t>Mecánicas</w:t>
+      </w:r>
+      <w:r>
+        <w:rPr>
+          <w:color w:val="C00000"/>
+          <w:sz w:val="32"/>
+          <w:szCs w:val="32"/>
+        </w:rPr>
+        <w:t>:</w:t>
+      </w:r>
+      <w:r>
         <w:t xml:space="preserve"> </w:t>
       </w:r>
-      <w:r>
-        <w:t>G</w:t>
-      </w:r>
-      <w:r>
-        <w:t xml:space="preserve">ente joven de un rango de edad de 15 a </w:t>
-      </w:r>
-      <w:r>
-        <w:t>25</w:t>
-      </w:r>
-      <w:r>
-        <w:t xml:space="preserve"> años</w:t>
-      </w:r>
-      <w:r>
-        <w:t xml:space="preserve"> de </w:t>
-      </w:r>
-      <w:r>
-        <w:t xml:space="preserve">España </w:t>
-      </w:r>
-      <w:r>
-        <w:t xml:space="preserve">e hispanohablantes, no está dirigido a </w:t>
-      </w:r>
-      <w:r>
-        <w:t>ningún</w:t>
-      </w:r>
-      <w:r>
-        <w:t xml:space="preserve"> género </w:t>
-      </w:r>
-      <w:r>
-        <w:t xml:space="preserve">en </w:t>
-      </w:r>
-      <w:r>
-        <w:t>concreto</w:t>
-      </w:r>
-      <w:r>
-        <w:t>, ya que los juegos de ritmo están bastante equilibrados en ese aspecto por lo general.</w:t>
+    </w:p>
+    <w:p>
+      <w:r>
+        <w:t>Las totalidad mecánicas se pueden resumir en p</w:t>
+      </w:r>
+      <w:r>
+        <w:t xml:space="preserve">ulsar el botón indicado en el momento </w:t>
+      </w:r>
+      <w:r>
+        <w:t>adecuado (</w:t>
+      </w:r>
+      <w:r>
+        <w:t>respecto a lo indicado en el HUD que será al ritmo de la música).</w:t>
+      </w:r>
+      <w:r>
+        <w:t xml:space="preserve"> </w:t>
+      </w:r>
+      <w:r>
+        <w:t>Para poder avanzar en la historia, hay que llegar a una cierta cantidad de puntos</w:t>
+      </w:r>
+      <w:r>
+        <w:t xml:space="preserve"> por nivel </w:t>
+      </w:r>
+      <w:r>
+        <w:t>(</w:t>
+      </w:r>
+      <w:r>
+        <w:t>conseguir por lo menos una nota de A)</w:t>
+      </w:r>
+      <w:r>
+        <w:t>.</w:t>
+      </w:r>
+      <w:r>
+        <w:t xml:space="preserve"> </w:t>
+      </w:r>
+      <w:r>
+        <w:t xml:space="preserve">Al pulsar mal </w:t>
+      </w:r>
+      <w:r>
+        <w:t xml:space="preserve">10 </w:t>
+      </w:r>
+      <w:r>
+        <w:t xml:space="preserve"> notas seguidas pier</w:t>
+      </w:r>
+      <w:r>
+        <w:t>d</w:t>
+      </w:r>
+      <w:r>
+        <w:t>es el nivel</w:t>
+      </w:r>
+      <w:r>
+        <w:t>.  El juego se deberá jugar con mando , bien el de Xbox360, XboxOne, PlayStation 3 o Playstation 4.</w:t>
       </w:r>
     </w:p>
     <w:p/>
     <w:p>
       <w:r>
-        <w:rPr>
-          <w:color w:val="C00000"/>
-          <w:sz w:val="32"/>
-          <w:szCs w:val="32"/>
-          <w:u w:val="single"/>
-        </w:rPr>
-        <w:t>Mecánicas</w:t>
-      </w:r>
-      <w:r>
-        <w:rPr>
-          <w:color w:val="C00000"/>
-          <w:sz w:val="32"/>
-          <w:szCs w:val="32"/>
+        <w:t>También existirá la mecánica de la nota bomba, que a diferencia de los demás tipos de notas, deberá ser ignorada, pues de hacer lo contrario nos contará como fallada.</w:t>
+      </w:r>
+    </w:p>
+    <w:p>
+      <w:pPr>
+        <w:rPr>
+          <w:color w:val="C00000"/>
+          <w:sz w:val="32"/>
+          <w:u w:val="single"/>
+        </w:rPr>
+      </w:pPr>
+    </w:p>
+    <w:p>
+      <w:pPr>
+        <w:rPr>
+          <w:color w:val="C00000"/>
+          <w:sz w:val="32"/>
+        </w:rPr>
+      </w:pPr>
+      <w:r>
+        <w:rPr>
+          <w:color w:val="C00000"/>
+          <w:sz w:val="32"/>
+          <w:u w:val="single"/>
+        </w:rPr>
+        <w:t>4.</w:t>
+      </w:r>
+      <w:r>
+        <w:rPr>
+          <w:color w:val="C00000"/>
+          <w:sz w:val="32"/>
+          <w:u w:val="single"/>
+        </w:rPr>
+        <w:t>Dinámica</w:t>
+      </w:r>
+      <w:r>
+        <w:rPr>
+          <w:color w:val="C00000"/>
+          <w:sz w:val="32"/>
+          <w:u w:val="single"/>
+        </w:rPr>
+        <w:t>s</w:t>
+      </w:r>
+      <w:r>
+        <w:rPr>
+          <w:color w:val="C00000"/>
+          <w:sz w:val="32"/>
+          <w:u w:val="single"/>
+        </w:rPr>
+        <w:t xml:space="preserve"> en p</w:t>
+      </w:r>
+      <w:r>
+        <w:rPr>
+          <w:color w:val="C00000"/>
+          <w:sz w:val="32"/>
+          <w:u w:val="single"/>
+        </w:rPr>
+        <w:t>artida</w:t>
+      </w:r>
+      <w:r>
+        <w:rPr>
+          <w:color w:val="C00000"/>
+          <w:sz w:val="32"/>
         </w:rPr>
         <w:t>:</w:t>
       </w:r>
-      <w:r>
+    </w:p>
+    <w:p>
+      <w:pPr>
+        <w:rPr>
+          <w:color w:val="C00000"/>
+          <w:sz w:val="32"/>
+        </w:rPr>
+      </w:pPr>
+    </w:p>
+    <w:p>
+      <w:r>
+        <w:rPr>
+          <w:color w:val="C00000"/>
+          <w:sz w:val="32"/>
+        </w:rPr>
         <w:t xml:space="preserve"> </w:t>
       </w:r>
-    </w:p>
-    <w:p>
-      <w:r>
-        <w:t>Las totalidad mecánicas se pueden resumir en p</w:t>
-      </w:r>
-      <w:r>
-        <w:t xml:space="preserve">ulsar el botón indicado en el momento </w:t>
-      </w:r>
-      <w:r>
-        <w:t>adecuado (</w:t>
-      </w:r>
-      <w:r>
-        <w:t>respecto a lo indicado en el HUD que será al ritmo de la música).</w:t>
+      <w:r>
+        <w:t>La dinámica del juego consistirá en dos barras paralelas, por las cuales bajar</w:t>
+      </w:r>
+      <w:r>
+        <w:t>á</w:t>
+      </w:r>
+      <w:r>
+        <w:t xml:space="preserve">n botones al ritmo de la música (por la barra izquierda saldrán flechas direccionales y por la de la derecha botones de acción), ya que de esta manera el jugador identifica las posiciones en el mando con las de la pantalla. </w:t>
+      </w:r>
+    </w:p>
+    <w:p>
+      <w:r>
+        <w:t>Al pulsar un botón, habrá</w:t>
+      </w:r>
+      <w:r>
+        <w:t xml:space="preserve"> cuatro posibilidades </w:t>
+      </w:r>
+      <w:r>
+        <w:t>de feedback</w:t>
+      </w:r>
+      <w:r>
+        <w:t xml:space="preserve">: </w:t>
+      </w:r>
+      <w:r>
+        <w:rPr>
+          <w:b/>
+        </w:rPr>
+        <w:t>bad</w:t>
       </w:r>
       <w:r>
         <w:t xml:space="preserve"> </w:t>
       </w:r>
       <w:r>
-        <w:t>Para poder avanzar en la historia, hay que llegar a una cierta cantidad de puntos</w:t>
-      </w:r>
-      <w:r>
-        <w:t xml:space="preserve"> por nivel </w:t>
-      </w:r>
-      <w:r>
         <w:t>(</w:t>
       </w:r>
       <w:r>
-        <w:t>conseguir por lo menos una nota de A)</w:t>
-      </w:r>
-      <w:r>
-        <w:t>.</w:t>
+        <w:t>al dar el botón correcto</w:t>
+      </w:r>
+      <w:r>
+        <w:t xml:space="preserve"> pero a destiempo</w:t>
+      </w:r>
+      <w:r>
+        <w:t>,</w:t>
       </w:r>
       <w:r>
         <w:t xml:space="preserve"> </w:t>
       </w:r>
       <w:r>
-        <w:t xml:space="preserve">Al pulsar mal </w:t>
-      </w:r>
-      <w:r>
-        <w:t xml:space="preserve">10 </w:t>
-      </w:r>
-      <w:r>
-        <w:t xml:space="preserve"> notas seguidas pier</w:t>
-      </w:r>
-      <w:r>
-        <w:t>d</w:t>
-      </w:r>
-      <w:r>
-        <w:t>es el nivel</w:t>
-      </w:r>
-      <w:r>
-        <w:t xml:space="preserve">.  El juego se deberá jugar con mando , bien el de Xbox360, </w:t>
-      </w:r>
-      <w:proofErr w:type="spellStart"/>
-      <w:r>
-        <w:t>XboxOne</w:t>
-      </w:r>
-      <w:proofErr w:type="spellEnd"/>
-      <w:r>
-        <w:t xml:space="preserve">, PlayStation 3 o </w:t>
-      </w:r>
-      <w:proofErr w:type="spellStart"/>
-      <w:r>
-        <w:t>Playstation</w:t>
-      </w:r>
-      <w:proofErr w:type="spellEnd"/>
-      <w:r>
-        <w:t xml:space="preserve"> 4.</w:t>
+        <w:t xml:space="preserve">al dejar pasar la nota o </w:t>
+      </w:r>
+      <w:r>
+        <w:t xml:space="preserve">al </w:t>
+      </w:r>
+      <w:r>
+        <w:t>pulsar una equivocada</w:t>
+      </w:r>
+      <w:r>
+        <w:t>),</w:t>
+      </w:r>
+      <w:r>
+        <w:t xml:space="preserve"> </w:t>
+      </w:r>
+      <w:r>
+        <w:rPr>
+          <w:b/>
+        </w:rPr>
+        <w:t>ok</w:t>
+      </w:r>
+      <w:r>
+        <w:t xml:space="preserve"> </w:t>
+      </w:r>
+      <w:r>
+        <w:t>(dado bien pero lejos de</w:t>
+      </w:r>
+      <w:r>
+        <w:t>l centro del pulsador</w:t>
+      </w:r>
+      <w:r>
+        <w:t>),</w:t>
+      </w:r>
+      <w:r>
+        <w:t xml:space="preserve"> </w:t>
+      </w:r>
+      <w:r>
+        <w:rPr>
+          <w:b/>
+        </w:rPr>
+        <w:t>good</w:t>
+      </w:r>
+      <w:r>
+        <w:t xml:space="preserve"> (dado bien con cierto margen), </w:t>
+      </w:r>
+      <w:r>
+        <w:rPr>
+          <w:b/>
+        </w:rPr>
+        <w:t>wow</w:t>
+      </w:r>
+      <w:r>
+        <w:t xml:space="preserve"> (totalmente coordinado).</w:t>
+      </w:r>
+      <w:r>
+        <w:t xml:space="preserve"> Existirá una barra de puntuación que deberá ser rellenada hasta cierto porcentaje dependiendo del nivel para ganar la batalla. </w:t>
+      </w:r>
+    </w:p>
+    <w:p>
+      <w:r>
+        <w:t xml:space="preserve">También </w:t>
+      </w:r>
+      <w:r>
+        <w:t>existirá</w:t>
+      </w:r>
+      <w:r>
+        <w:t xml:space="preserve"> la posibilidad de perder la pelea automáticamente si fallas un </w:t>
+      </w:r>
+      <w:r>
+        <w:t>número</w:t>
+      </w:r>
+      <w:r>
+        <w:t xml:space="preserve"> determinado de veces seguidas</w:t>
+      </w:r>
+      <w:r>
+        <w:t xml:space="preserve"> (10).</w:t>
       </w:r>
     </w:p>
     <w:p/>
     <w:p>
       <w:r>
-        <w:t>También existirá la mecánica de la nota bomba, que a diferencia de los demás tipos de notas, deberá ser ignorada, pues de hacer lo contrario nos contará como fallada.</w:t>
+        <w:t>El nivel se dividirá en distintas fases separadas por un espacio en el que no hay notas</w:t>
+      </w:r>
+      <w:r>
+        <w:t>, atendiendo a los tiempos de la canción correspondiente.</w:t>
+      </w:r>
+    </w:p>
+    <w:p/>
+    <w:p>
+      <w:r>
+        <w:t>Para completar un nivel será necesario que el jugador consiga una nota mínima de B.</w:t>
       </w:r>
     </w:p>
     <w:p/>
     <w:p/>
-    <w:p/>
-    <w:p/>
-    <w:p>
-      <w:pPr>
-        <w:rPr>
-          <w:color w:val="C00000"/>
-          <w:sz w:val="32"/>
-          <w:u w:val="single"/>
-        </w:rPr>
-      </w:pPr>
-    </w:p>
-    <w:p>
-      <w:pPr>
-        <w:rPr>
-          <w:color w:val="C00000"/>
-          <w:sz w:val="32"/>
-          <w:u w:val="single"/>
-        </w:rPr>
-      </w:pPr>
-    </w:p>
-    <w:p>
-      <w:pPr>
-        <w:rPr>
-          <w:color w:val="C00000"/>
-          <w:sz w:val="32"/>
-          <w:u w:val="single"/>
-        </w:rPr>
-      </w:pPr>
-    </w:p>
-    <w:p>
-      <w:pPr>
-        <w:rPr>
-          <w:color w:val="C00000"/>
-          <w:sz w:val="32"/>
-        </w:rPr>
-      </w:pPr>
-      <w:r>
-        <w:rPr>
-          <w:color w:val="C00000"/>
-          <w:sz w:val="32"/>
-          <w:u w:val="single"/>
+    <w:p>
+      <w:r>
+        <w:rPr>
+          <w:noProof/>
         </w:rPr>
         <w:lastRenderedPageBreak/>
-        <w:t>Dinámica</w:t>
-      </w:r>
-      <w:r>
-        <w:rPr>
-          <w:color w:val="C00000"/>
-          <w:sz w:val="32"/>
-          <w:u w:val="single"/>
-        </w:rPr>
-        <w:t>s</w:t>
-      </w:r>
-      <w:r>
-        <w:rPr>
-          <w:color w:val="C00000"/>
-          <w:sz w:val="32"/>
-          <w:u w:val="single"/>
-        </w:rPr>
-        <w:t xml:space="preserve"> en Partida</w:t>
-      </w:r>
-      <w:r>
-        <w:rPr>
-          <w:color w:val="C00000"/>
-          <w:sz w:val="32"/>
-        </w:rPr>
-        <w:t>:</w:t>
-      </w:r>
-    </w:p>
-    <w:p>
-      <w:pPr>
-        <w:rPr>
-          <w:color w:val="C00000"/>
-          <w:sz w:val="32"/>
-        </w:rPr>
-      </w:pPr>
-    </w:p>
-    <w:p>
-      <w:r>
-        <w:rPr>
-          <w:color w:val="C00000"/>
-          <w:sz w:val="32"/>
-        </w:rPr>
-        <w:t xml:space="preserve"> </w:t>
-      </w:r>
-      <w:r>
-        <w:t>La dinámica del juego consistirá en dos barras paralelas, por las cuales bajar</w:t>
-      </w:r>
-      <w:r>
-        <w:t>á</w:t>
-      </w:r>
-      <w:r>
-        <w:t xml:space="preserve">n botones al ritmo de la música (por la barra izquierda saldrán flechas direccionales y por la de la derecha botones de acción), ya que de esta manera el jugador identifica las posiciones en el mando con las de la pantalla. </w:t>
-      </w:r>
-    </w:p>
-    <w:p>
-      <w:r>
-        <w:t>Al pulsar un botón, habrá</w:t>
-      </w:r>
-      <w:r>
-        <w:t xml:space="preserve"> cuatro posibilidades </w:t>
-      </w:r>
-      <w:r>
-        <w:t xml:space="preserve">de </w:t>
-      </w:r>
-      <w:proofErr w:type="spellStart"/>
-      <w:r>
-        <w:t>feedback</w:t>
-      </w:r>
-      <w:proofErr w:type="spellEnd"/>
-      <w:r>
-        <w:t xml:space="preserve">: </w:t>
-      </w:r>
-      <w:proofErr w:type="spellStart"/>
-      <w:r>
-        <w:rPr>
-          <w:b/>
-        </w:rPr>
-        <w:t>bad</w:t>
-      </w:r>
-      <w:proofErr w:type="spellEnd"/>
-      <w:r>
-        <w:t xml:space="preserve"> </w:t>
-      </w:r>
-      <w:r>
-        <w:t>(</w:t>
-      </w:r>
-      <w:r>
-        <w:t>al dar el botón correcto</w:t>
-      </w:r>
-      <w:r>
-        <w:t xml:space="preserve"> pero a destiempo</w:t>
-      </w:r>
-      <w:r>
-        <w:t>,</w:t>
-      </w:r>
-      <w:r>
-        <w:t xml:space="preserve"> </w:t>
-      </w:r>
-      <w:r>
-        <w:t xml:space="preserve">al dejar pasar la nota o </w:t>
-      </w:r>
-      <w:r>
-        <w:t xml:space="preserve">al </w:t>
-      </w:r>
-      <w:r>
-        <w:t>pulsar una equivocada</w:t>
-      </w:r>
-      <w:r>
-        <w:t>),</w:t>
-      </w:r>
-      <w:r>
-        <w:t xml:space="preserve"> </w:t>
-      </w:r>
-      <w:r>
-        <w:rPr>
-          <w:b/>
-        </w:rPr>
-        <w:t>ok</w:t>
-      </w:r>
-      <w:r>
-        <w:t xml:space="preserve"> </w:t>
-      </w:r>
-      <w:r>
-        <w:t>(dado bien pero lejos de</w:t>
-      </w:r>
-      <w:r>
-        <w:t>l centro del pulsador</w:t>
-      </w:r>
-      <w:r>
-        <w:t>),</w:t>
-      </w:r>
-      <w:r>
-        <w:t xml:space="preserve"> </w:t>
-      </w:r>
-      <w:proofErr w:type="spellStart"/>
-      <w:r>
-        <w:rPr>
-          <w:b/>
-        </w:rPr>
-        <w:t>good</w:t>
-      </w:r>
-      <w:proofErr w:type="spellEnd"/>
-      <w:r>
-        <w:t xml:space="preserve"> (dado bien con cierto margen), </w:t>
-      </w:r>
-      <w:proofErr w:type="spellStart"/>
-      <w:r>
-        <w:rPr>
-          <w:b/>
-        </w:rPr>
-        <w:t>wow</w:t>
-      </w:r>
-      <w:proofErr w:type="spellEnd"/>
-      <w:r>
-        <w:t xml:space="preserve"> (totalmente coordinado).</w:t>
-      </w:r>
-      <w:r>
-        <w:t xml:space="preserve"> Existirá una barra de puntuación que deberá ser rellenada hasta cierto porcentaje dependiendo del nivel para ganar la batalla. </w:t>
-      </w:r>
-    </w:p>
-    <w:p>
-      <w:r>
-        <w:t xml:space="preserve">También </w:t>
-      </w:r>
-      <w:r>
-        <w:t>existirá</w:t>
-      </w:r>
-      <w:r>
-        <w:t xml:space="preserve"> la posibilidad de perder la pelea automáticamente si fallas un </w:t>
-      </w:r>
-      <w:r>
-        <w:t>número</w:t>
-      </w:r>
-      <w:r>
-        <w:t xml:space="preserve"> determinado de veces seguidas</w:t>
-      </w:r>
-      <w:r>
-        <w:t xml:space="preserve"> (10).</w:t>
-      </w:r>
-    </w:p>
-    <w:p/>
-    <w:p>
-      <w:r>
-        <w:t>El nivel se dividirá en distintas fases separadas por un espacio en el que no hay notas</w:t>
-      </w:r>
-      <w:r>
-        <w:t>, atendiendo a los tiempos de la canción correspondiente.</w:t>
-      </w:r>
-    </w:p>
-    <w:p/>
-    <w:p>
-      <w:r>
-        <w:t>Para completar un nivel será necesario que el jugador consiga una nota mínima de B.</w:t>
-      </w:r>
-    </w:p>
-    <w:p/>
-    <w:p/>
-    <w:p>
-      <w:r>
-        <w:rPr>
-          <w:noProof/>
-        </w:rPr>
         <w:drawing>
           <wp:inline distT="0" distB="0" distL="0" distR="0" wp14:anchorId="563E5D2F" wp14:editId="13CED492">
             <wp:extent cx="5381625" cy="3038475"/>
@@ -792,6 +1265,14 @@
           <w:sz w:val="32"/>
           <w:u w:val="single"/>
         </w:rPr>
+        <w:t>5.</w:t>
+      </w:r>
+      <w:r>
+        <w:rPr>
+          <w:color w:val="C00000"/>
+          <w:sz w:val="32"/>
+          <w:u w:val="single"/>
+        </w:rPr>
         <w:t>Dinámicas</w:t>
       </w:r>
       <w:r>
@@ -800,7 +1281,15 @@
           <w:sz w:val="32"/>
           <w:u w:val="single"/>
         </w:rPr>
-        <w:t xml:space="preserve"> fuera de  Partida</w:t>
+        <w:t xml:space="preserve"> fuera de  p</w:t>
+      </w:r>
+      <w:r>
+        <w:rPr>
+          <w:color w:val="C00000"/>
+          <w:sz w:val="32"/>
+          <w:u w:val="single"/>
+        </w:rPr>
+        <w:t>artida</w:t>
       </w:r>
       <w:r>
         <w:rPr>
@@ -827,11 +1316,7 @@
     </w:p>
     <w:p>
       <w:r>
-        <w:t xml:space="preserve">Fuera de un nivel, el juego contará con un mapamundi (basado en un plano de Madrid), dónde el jugador podrá elegir el nivel a jugar. Sin embargo, este no podrá acceder a todos desde el principio, pues deberá de ir jugando los niveles de menor </w:t>
-      </w:r>
-      <w:r>
-        <w:lastRenderedPageBreak/>
-        <w:t>dificultar para ir así desbloqueando los siguientes. De esta manera se creará una curva de dificultad progresiva.</w:t>
+        <w:t>Fuera de un nivel, el juego contará con un mapamundi (basado en un plano de Madrid), dónde el jugador podrá elegir el nivel a jugar. Sin embargo, este no podrá acceder a todos desde el principio, pues deberá de ir jugando los niveles de menor dificultar para ir así desbloqueando los siguientes. De esta manera se creará una curva de dificultad progresiva.</w:t>
       </w:r>
     </w:p>
     <w:p>
@@ -856,6 +1341,15 @@
           <w:szCs w:val="32"/>
           <w:u w:val="single"/>
         </w:rPr>
+        <w:t>6.</w:t>
+      </w:r>
+      <w:r>
+        <w:rPr>
+          <w:color w:val="C00000"/>
+          <w:sz w:val="32"/>
+          <w:szCs w:val="32"/>
+          <w:u w:val="single"/>
+        </w:rPr>
         <w:t>Cómo es una partida típica</w:t>
       </w:r>
       <w:r>
@@ -930,15 +1424,7 @@
         <w:t xml:space="preserve"> (nivel 1 con una estrella de dificultad y el nivel 2 con dos) y </w:t>
       </w:r>
       <w:r>
-        <w:t xml:space="preserve"> para jugarlos en modo de uno o dos jugadores en la dificultad fácil que aparecerá al seleccionarlo como “</w:t>
-      </w:r>
-      <w:proofErr w:type="spellStart"/>
-      <w:r>
-        <w:t>classic</w:t>
-      </w:r>
-      <w:proofErr w:type="spellEnd"/>
-      <w:r>
-        <w:t>”</w:t>
+        <w:t xml:space="preserve"> para jugarlos en modo de uno o dos jugadores en la dificultad fácil que aparecerá al seleccionarlo como “classic”</w:t>
       </w:r>
       <w:r>
         <w:t>, cuando</w:t>
@@ -950,15 +1436,7 @@
         <w:t>rá</w:t>
       </w:r>
       <w:r>
-        <w:t xml:space="preserve"> un diálogo entre el protagonista Perico y el </w:t>
-      </w:r>
-      <w:proofErr w:type="spellStart"/>
-      <w:r>
-        <w:t>boss</w:t>
-      </w:r>
-      <w:proofErr w:type="spellEnd"/>
-      <w:r>
-        <w:t xml:space="preserve"> D3SP4C1T0</w:t>
+        <w:t xml:space="preserve"> un diálogo entre el protagonista Perico y el boss D3SP4C1T0</w:t>
       </w:r>
       <w:r>
         <w:t>.</w:t>
@@ -985,6 +1463,7 @@
         <w:rPr>
           <w:noProof/>
         </w:rPr>
+        <w:lastRenderedPageBreak/>
         <w:drawing>
           <wp:inline distT="0" distB="0" distL="0" distR="0" wp14:anchorId="55D2AA31" wp14:editId="7E3AD65B">
             <wp:extent cx="5396230" cy="3047283"/>
@@ -1099,6 +1578,15 @@
           <w:szCs w:val="32"/>
           <w:u w:val="single"/>
         </w:rPr>
+        <w:t>7.</w:t>
+      </w:r>
+      <w:r>
+        <w:rPr>
+          <w:color w:val="C00000"/>
+          <w:sz w:val="32"/>
+          <w:szCs w:val="32"/>
+          <w:u w:val="single"/>
+        </w:rPr>
         <w:t>Menús:</w:t>
       </w:r>
       <w:r>
@@ -1131,6 +1619,7 @@
         <w:t>:</w:t>
       </w:r>
     </w:p>
+    <w:p/>
     <w:p>
       <w:pPr>
         <w:pStyle w:val="Prrafodelista"/>
@@ -1144,7 +1633,12 @@
         <w:rPr>
           <w:b/>
         </w:rPr>
-        <w:lastRenderedPageBreak/>
+        <w:t xml:space="preserve">7.1 </w:t>
+      </w:r>
+      <w:r>
+        <w:rPr>
+          <w:b/>
+        </w:rPr>
         <w:t>Un</w:t>
       </w:r>
       <w:r>
@@ -1222,38 +1716,7 @@
     <w:p>
       <w:pPr>
         <w:pStyle w:val="Prrafodelista"/>
-        <w:numPr>
-          <w:ilvl w:val="0"/>
-          <w:numId w:val="3"/>
-        </w:numPr>
-      </w:pPr>
-      <w:r>
-        <w:rPr>
-          <w:b/>
-        </w:rPr>
-        <w:t xml:space="preserve">Un </w:t>
-      </w:r>
-      <w:r>
-        <w:rPr>
-          <w:b/>
-        </w:rPr>
-        <w:t>menú de pausa</w:t>
-      </w:r>
-      <w:r>
-        <w:t xml:space="preserve">, que se podrá abrir durante un nivel, desde el cual podremos modificar el volumen de música, el volumen de efectos de sonido y el mando de nuestra preferencia (Xbox o </w:t>
-      </w:r>
-      <w:proofErr w:type="spellStart"/>
-      <w:r>
-        <w:t>Playstation</w:t>
-      </w:r>
-      <w:proofErr w:type="spellEnd"/>
-      <w:r>
-        <w:t>).</w:t>
-      </w:r>
-    </w:p>
-    <w:p>
-      <w:pPr>
-        <w:pStyle w:val="Prrafodelista"/>
+        <w:ind w:left="426"/>
       </w:pPr>
     </w:p>
     <w:p>
@@ -1268,16 +1731,23 @@
         <w:rPr>
           <w:b/>
         </w:rPr>
-        <w:t>M</w:t>
+        <w:lastRenderedPageBreak/>
+        <w:t xml:space="preserve">7.2 </w:t>
       </w:r>
       <w:r>
         <w:rPr>
           <w:b/>
         </w:rPr>
-        <w:t>enú de selección de zona del mapa</w:t>
-      </w:r>
-      <w:r>
-        <w:t>, el cual consistirá en una imagen plana, que representa una ciudad dividida en cinco barrios (los cuales en principio serán Vallecas, Barrio Salamanca, Ciudad Universitaria, Centro y Retiro). Al seleccionar uno aparecerá una pestaña que mostrará el enemigo a enfrentar y su dificultad. Desde este nuevo menú emergente se podrá seleccionar si queremos el modo para uno o dos jugadores, y si queremos la dificultad normal o difícil.</w:t>
+        <w:t xml:space="preserve">Un </w:t>
+      </w:r>
+      <w:r>
+        <w:rPr>
+          <w:b/>
+        </w:rPr>
+        <w:t>menú de pausa</w:t>
+      </w:r>
+      <w:r>
+        <w:t>, que se podrá abrir durante un nivel, desde el cual podremos modificar el volumen de música, el volumen de efectos de sonido y el mando de nuestra preferencia (Xbox o Playstation).</w:t>
       </w:r>
       <w:r>
         <w:rPr>
@@ -1285,15 +1755,37 @@
         </w:rPr>
         <w:t xml:space="preserve"> </w:t>
       </w:r>
-      <w:r>
-        <w:rPr>
+    </w:p>
+    <w:p/>
+    <w:p>
+      <w:r>
+        <w:rPr>
+          <w:b/>
           <w:noProof/>
+          <w:sz w:val="36"/>
+          <w:szCs w:val="36"/>
         </w:rPr>
         <w:drawing>
-          <wp:inline distT="0" distB="0" distL="0" distR="0" wp14:anchorId="46669E97" wp14:editId="69DEF081">
-            <wp:extent cx="4457700" cy="3059241"/>
-            <wp:effectExtent l="0" t="0" r="0" b="0"/>
-            <wp:docPr id="13" name="Imagen 13" descr="Macintosh HD:Users:albertoibortzocar:Downloads:menumapa.png"/>
+          <wp:anchor distT="0" distB="0" distL="114300" distR="114300" simplePos="0" relativeHeight="251714560" behindDoc="0" locked="0" layoutInCell="1" allowOverlap="1" wp14:anchorId="48D59B07" wp14:editId="5FB894DC">
+            <wp:simplePos x="0" y="0"/>
+            <wp:positionH relativeFrom="column">
+              <wp:posOffset>228600</wp:posOffset>
+            </wp:positionH>
+            <wp:positionV relativeFrom="paragraph">
+              <wp:posOffset>76835</wp:posOffset>
+            </wp:positionV>
+            <wp:extent cx="5391150" cy="3038475"/>
+            <wp:effectExtent l="0" t="0" r="0" b="9525"/>
+            <wp:wrapTight wrapText="bothSides">
+              <wp:wrapPolygon edited="0">
+                <wp:start x="0" y="0"/>
+                <wp:lineTo x="0" y="21487"/>
+                <wp:lineTo x="21473" y="21487"/>
+                <wp:lineTo x="21473" y="0"/>
+                <wp:lineTo x="0" y="0"/>
+              </wp:wrapPolygon>
+            </wp:wrapTight>
+            <wp:docPr id="25" name="Imagen 25"/>
             <wp:cNvGraphicFramePr>
               <a:graphicFrameLocks xmlns:a="http://schemas.openxmlformats.org/drawingml/2006/main" noChangeAspect="1"/>
             </wp:cNvGraphicFramePr>
@@ -1301,12 +1793,12 @@
               <a:graphicData uri="http://schemas.openxmlformats.org/drawingml/2006/picture">
                 <pic:pic xmlns:pic="http://schemas.openxmlformats.org/drawingml/2006/picture">
                   <pic:nvPicPr>
-                    <pic:cNvPr id="0" name="Picture 3" descr="Macintosh HD:Users:albertoibortzocar:Downloads:menumapa.png"/>
+                    <pic:cNvPr id="0" name="Picture 2"/>
                     <pic:cNvPicPr>
                       <a:picLocks noChangeAspect="1" noChangeArrowheads="1"/>
                     </pic:cNvPicPr>
                   </pic:nvPicPr>
-                  <pic:blipFill rotWithShape="1">
+                  <pic:blipFill>
                     <a:blip r:embed="rId15">
                       <a:extLst>
                         <a:ext uri="{28A0092B-C50C-407E-A947-70E740481C1C}">
@@ -1314,13 +1806,15 @@
                         </a:ext>
                       </a:extLst>
                     </a:blip>
-                    <a:srcRect l="9887" r="7486"/>
-                    <a:stretch/>
+                    <a:srcRect/>
+                    <a:stretch>
+                      <a:fillRect/>
+                    </a:stretch>
                   </pic:blipFill>
                   <pic:spPr bwMode="auto">
                     <a:xfrm>
                       <a:off x="0" y="0"/>
-                      <a:ext cx="4458776" cy="3059980"/>
+                      <a:ext cx="5391150" cy="3038475"/>
                     </a:xfrm>
                     <a:prstGeom prst="rect">
                       <a:avLst/>
@@ -1330,27 +1824,184 @@
                       <a:noFill/>
                     </a:ln>
                     <a:extLst>
-                      <a:ext uri="{53640926-AAD7-44d8-BBD7-CCE9431645EC}">
-                        <a14:shadowObscured xmlns:a14="http://schemas.microsoft.com/office/drawing/2010/main"/>
+                      <a:ext uri="{FAA26D3D-D897-4be2-8F04-BA451C77F1D7}">
+                        <ma14:placeholderFlag xmlns:ma14="http://schemas.microsoft.com/office/mac/drawingml/2011/main"/>
                       </a:ext>
                     </a:extLst>
                   </pic:spPr>
                 </pic:pic>
               </a:graphicData>
             </a:graphic>
-          </wp:inline>
+            <wp14:sizeRelH relativeFrom="margin">
+              <wp14:pctWidth>0</wp14:pctWidth>
+            </wp14:sizeRelH>
+            <wp14:sizeRelV relativeFrom="margin">
+              <wp14:pctHeight>0</wp14:pctHeight>
+            </wp14:sizeRelV>
+          </wp:anchor>
         </w:drawing>
       </w:r>
     </w:p>
     <w:p>
       <w:pPr>
+        <w:pStyle w:val="Prrafodelista"/>
+        <w:numPr>
+          <w:ilvl w:val="0"/>
+          <w:numId w:val="3"/>
+        </w:numPr>
+      </w:pPr>
+    </w:p>
+    <w:p>
+      <w:pPr>
+        <w:pStyle w:val="Prrafodelista"/>
+      </w:pPr>
+      <w:r>
+        <w:rPr>
+          <w:noProof/>
+        </w:rPr>
+        <w:drawing>
+          <wp:anchor distT="0" distB="0" distL="114300" distR="114300" simplePos="0" relativeHeight="251712512" behindDoc="0" locked="0" layoutInCell="1" allowOverlap="1" wp14:anchorId="65CBFB5D" wp14:editId="1EA9CFDC">
+            <wp:simplePos x="0" y="0"/>
+            <wp:positionH relativeFrom="column">
+              <wp:posOffset>228600</wp:posOffset>
+            </wp:positionH>
+            <wp:positionV relativeFrom="paragraph">
+              <wp:posOffset>2911475</wp:posOffset>
+            </wp:positionV>
+            <wp:extent cx="5381625" cy="3048000"/>
+            <wp:effectExtent l="0" t="0" r="3175" b="0"/>
+            <wp:wrapTight wrapText="bothSides">
+              <wp:wrapPolygon edited="0">
+                <wp:start x="0" y="0"/>
+                <wp:lineTo x="0" y="21420"/>
+                <wp:lineTo x="21511" y="21420"/>
+                <wp:lineTo x="21511" y="0"/>
+                <wp:lineTo x="0" y="0"/>
+              </wp:wrapPolygon>
+            </wp:wrapTight>
+            <wp:docPr id="26" name="Imagen 26"/>
+            <wp:cNvGraphicFramePr>
+              <a:graphicFrameLocks xmlns:a="http://schemas.openxmlformats.org/drawingml/2006/main" noChangeAspect="1"/>
+            </wp:cNvGraphicFramePr>
+            <a:graphic xmlns:a="http://schemas.openxmlformats.org/drawingml/2006/main">
+              <a:graphicData uri="http://schemas.openxmlformats.org/drawingml/2006/picture">
+                <pic:pic xmlns:pic="http://schemas.openxmlformats.org/drawingml/2006/picture">
+                  <pic:nvPicPr>
+                    <pic:cNvPr id="0" name="Picture 3"/>
+                    <pic:cNvPicPr>
+                      <a:picLocks noChangeAspect="1" noChangeArrowheads="1"/>
+                    </pic:cNvPicPr>
+                  </pic:nvPicPr>
+                  <pic:blipFill>
+                    <a:blip r:embed="rId16">
+                      <a:extLst>
+                        <a:ext uri="{28A0092B-C50C-407E-A947-70E740481C1C}">
+                          <a14:useLocalDpi xmlns:a14="http://schemas.microsoft.com/office/drawing/2010/main" val="0"/>
+                        </a:ext>
+                      </a:extLst>
+                    </a:blip>
+                    <a:srcRect/>
+                    <a:stretch>
+                      <a:fillRect/>
+                    </a:stretch>
+                  </pic:blipFill>
+                  <pic:spPr bwMode="auto">
+                    <a:xfrm>
+                      <a:off x="0" y="0"/>
+                      <a:ext cx="5381625" cy="3048000"/>
+                    </a:xfrm>
+                    <a:prstGeom prst="rect">
+                      <a:avLst/>
+                    </a:prstGeom>
+                    <a:noFill/>
+                    <a:ln>
+                      <a:noFill/>
+                    </a:ln>
+                    <a:extLst>
+                      <a:ext uri="{FAA26D3D-D897-4be2-8F04-BA451C77F1D7}">
+                        <ma14:placeholderFlag xmlns:ma14="http://schemas.microsoft.com/office/mac/drawingml/2011/main"/>
+                      </a:ext>
+                    </a:extLst>
+                  </pic:spPr>
+                </pic:pic>
+              </a:graphicData>
+            </a:graphic>
+            <wp14:sizeRelH relativeFrom="margin">
+              <wp14:pctWidth>0</wp14:pctWidth>
+            </wp14:sizeRelH>
+            <wp14:sizeRelV relativeFrom="margin">
+              <wp14:pctHeight>0</wp14:pctHeight>
+            </wp14:sizeRelV>
+          </wp:anchor>
+        </w:drawing>
+      </w:r>
+      <w:r>
+        <w:br w:type="textWrapping" w:clear="all"/>
+      </w:r>
+    </w:p>
+    <w:p>
+      <w:pPr>
+        <w:pStyle w:val="Prrafodelista"/>
+      </w:pPr>
+    </w:p>
+    <w:p>
+      <w:pPr>
+        <w:pStyle w:val="Prrafodelista"/>
+      </w:pPr>
+    </w:p>
+    <w:p>
+      <w:pPr>
+        <w:pStyle w:val="Prrafodelista"/>
+      </w:pPr>
+    </w:p>
+    <w:p>
+      <w:pPr>
+        <w:pStyle w:val="Prrafodelista"/>
+        <w:numPr>
+          <w:ilvl w:val="0"/>
+          <w:numId w:val="3"/>
+        </w:numPr>
+      </w:pPr>
+      <w:r>
+        <w:rPr>
+          <w:b/>
+        </w:rPr>
+        <w:t xml:space="preserve">7.3 </w:t>
+      </w:r>
+      <w:r>
+        <w:rPr>
+          <w:b/>
+        </w:rPr>
+        <w:t>M</w:t>
+      </w:r>
+      <w:r>
+        <w:rPr>
+          <w:b/>
+        </w:rPr>
+        <w:t>enú de selección de zona del mapa</w:t>
+      </w:r>
+      <w:r>
+        <w:t xml:space="preserve">, el cual consistirá en una imagen plana, que representa una ciudad dividida en cinco barrios (los cuales en principio serán Vallecas, Barrio Salamanca, Ciudad Universitaria, Centro y Retiro). Al seleccionar uno aparecerá una pestaña que mostrará el enemigo a enfrentar y su dificultad. Desde este nuevo menú emergente se podrá </w:t>
+      </w:r>
+      <w:r>
+        <w:lastRenderedPageBreak/>
+        <w:t>seleccionar si queremos el modo para uno o dos jugadores, y si queremos la dificultad normal o difícil.</w:t>
+      </w:r>
+      <w:r>
+        <w:rPr>
+          <w:noProof/>
+        </w:rPr>
+        <w:t xml:space="preserve"> </w:t>
+      </w:r>
+    </w:p>
+    <w:p>
+      <w:pPr>
         <w:ind w:left="-426"/>
       </w:pPr>
       <w:r>
         <w:rPr>
           <w:noProof/>
         </w:rPr>
-        <w:lastRenderedPageBreak/>
         <w:drawing>
           <wp:inline distT="0" distB="0" distL="0" distR="0" wp14:anchorId="0618AA12" wp14:editId="46E6BB1D">
             <wp:extent cx="6244590" cy="4319787"/>
@@ -1369,7 +2020,7 @@
                     </pic:cNvPicPr>
                   </pic:nvPicPr>
                   <pic:blipFill>
-                    <a:blip r:embed="rId16">
+                    <a:blip r:embed="rId17">
                       <a:extLst>
                         <a:ext uri="{28A0092B-C50C-407E-A947-70E740481C1C}">
                           <a14:useLocalDpi xmlns:a14="http://schemas.microsoft.com/office/drawing/2010/main" val="0"/>
@@ -1404,6 +2055,22 @@
     <w:p>
       <w:pPr>
         <w:pStyle w:val="Prrafodelista"/>
+      </w:pPr>
+    </w:p>
+    <w:p>
+      <w:pPr>
+        <w:pStyle w:val="Prrafodelista"/>
+      </w:pPr>
+    </w:p>
+    <w:p>
+      <w:pPr>
+        <w:pStyle w:val="Prrafodelista"/>
+      </w:pPr>
+    </w:p>
+    <w:p/>
+    <w:p>
+      <w:pPr>
+        <w:pStyle w:val="Prrafodelista"/>
         <w:numPr>
           <w:ilvl w:val="0"/>
           <w:numId w:val="3"/>
@@ -1413,6 +2080,12 @@
         <w:rPr>
           <w:b/>
         </w:rPr>
+        <w:t xml:space="preserve">7.4 </w:t>
+      </w:r>
+      <w:r>
+        <w:rPr>
+          <w:b/>
+        </w:rPr>
         <w:t>M</w:t>
       </w:r>
       <w:r>
@@ -1442,21 +2115,15 @@
       <w:r>
         <w:t>“</w:t>
       </w:r>
-      <w:proofErr w:type="spellStart"/>
       <w:r>
         <w:t>dab</w:t>
       </w:r>
-      <w:proofErr w:type="spellEnd"/>
-      <w:r>
-        <w:t>”, baile de brazos o súper “</w:t>
-      </w:r>
-      <w:proofErr w:type="spellStart"/>
-      <w:r>
-        <w:t>saiyan</w:t>
-      </w:r>
-      <w:proofErr w:type="spellEnd"/>
-      <w:r>
-        <w:t>” en función de la nota obtenida.</w:t>
+      <w:r>
+        <w:t xml:space="preserve">”, baile de brazos o súper “saiyan” en </w:t>
+      </w:r>
+      <w:r>
+        <w:lastRenderedPageBreak/>
+        <w:t>función de la nota obtenida.</w:t>
       </w:r>
       <w:r>
         <w:rPr>
@@ -1481,7 +2148,7 @@
                     </pic:cNvPicPr>
                   </pic:nvPicPr>
                   <pic:blipFill>
-                    <a:blip r:embed="rId17">
+                    <a:blip r:embed="rId18">
                       <a:extLst>
                         <a:ext uri="{28A0092B-C50C-407E-A947-70E740481C1C}">
                           <a14:useLocalDpi xmlns:a14="http://schemas.microsoft.com/office/drawing/2010/main" val="0"/>
@@ -1516,37 +2183,7 @@
     <w:p>
       <w:pPr>
         <w:pStyle w:val="Prrafodelista"/>
-        <w:numPr>
-          <w:ilvl w:val="0"/>
-          <w:numId w:val="3"/>
-        </w:numPr>
-      </w:pPr>
-      <w:r>
-        <w:t xml:space="preserve">También existe un </w:t>
-      </w:r>
-      <w:r>
-        <w:rPr>
-          <w:b/>
-        </w:rPr>
-        <w:t xml:space="preserve">menú adicional creado exclusivamente para el Guerrilla </w:t>
-      </w:r>
-      <w:proofErr w:type="spellStart"/>
-      <w:r>
-        <w:rPr>
-          <w:b/>
-        </w:rPr>
-        <w:t>Game</w:t>
-      </w:r>
-      <w:proofErr w:type="spellEnd"/>
-      <w:r>
-        <w:rPr>
-          <w:b/>
-        </w:rPr>
-        <w:t xml:space="preserve"> Festival</w:t>
-      </w:r>
-      <w:r>
-        <w:t xml:space="preserve"> desde el cual se podían escoger diversas canciones de alta popularidad en internet.</w:t>
-      </w:r>
+      </w:pPr>
     </w:p>
     <w:p>
       <w:pPr>
@@ -1557,7 +2194,38 @@
         </w:numPr>
       </w:pPr>
       <w:r>
-        <w:lastRenderedPageBreak/>
+        <w:rPr>
+          <w:b/>
+        </w:rPr>
+        <w:t xml:space="preserve">7.5 </w:t>
+      </w:r>
+      <w:r>
+        <w:rPr>
+          <w:b/>
+        </w:rPr>
+        <w:t>Menú de Guerrilla y diálogos</w:t>
+      </w:r>
+      <w:r>
+        <w:t xml:space="preserve"> </w:t>
+      </w:r>
+      <w:r>
+        <w:t xml:space="preserve">También existe un </w:t>
+      </w:r>
+      <w:r>
+        <w:rPr>
+          <w:b/>
+        </w:rPr>
+        <w:t>menú adicional creado exclusivamente para el Guerrilla Game Festival</w:t>
+      </w:r>
+      <w:r>
+        <w:t xml:space="preserve"> desde el cual se podían escoger diversas canciones de alta popularidad en internet.</w:t>
+      </w:r>
+    </w:p>
+    <w:p>
+      <w:pPr>
+        <w:pStyle w:val="Prrafodelista"/>
+      </w:pPr>
+      <w:r>
         <w:t>No es exactamente un menú, pero también existirán diversas escenas de diálogo, donde la historia progresará y los personajes hablarán entre ellos (con hilarantes resultados)</w:t>
       </w:r>
     </w:p>
@@ -1584,7 +2252,25 @@
           <w:szCs w:val="32"/>
           <w:u w:val="single"/>
         </w:rPr>
-        <w:t>Modos de juego</w:t>
+        <w:t>8.</w:t>
+      </w:r>
+      <w:r>
+        <w:rPr>
+          <w:color w:val="C00000"/>
+          <w:sz w:val="32"/>
+          <w:szCs w:val="32"/>
+          <w:u w:val="single"/>
+        </w:rPr>
+        <w:t>Modos de j</w:t>
+      </w:r>
+      <w:r>
+        <w:rPr>
+          <w:color w:val="C00000"/>
+          <w:sz w:val="32"/>
+          <w:szCs w:val="32"/>
+          <w:u w:val="single"/>
+        </w:rPr>
+        <w:t>uego</w:t>
       </w:r>
       <w:r>
         <w:rPr>
@@ -1652,7 +2338,7 @@
                     </pic:cNvPicPr>
                   </pic:nvPicPr>
                   <pic:blipFill rotWithShape="1">
-                    <a:blip r:embed="rId18">
+                    <a:blip r:embed="rId19">
                       <a:extLst>
                         <a:ext uri="{28A0092B-C50C-407E-A947-70E740481C1C}">
                           <a14:useLocalDpi xmlns:a14="http://schemas.microsoft.com/office/drawing/2010/main" val="0"/>
@@ -1689,15 +2375,7 @@
     </w:p>
     <w:p>
       <w:r>
-        <w:t xml:space="preserve">En el modo dos jugadores, se ajusta todo el </w:t>
-      </w:r>
-      <w:proofErr w:type="spellStart"/>
-      <w:r>
-        <w:t>layout</w:t>
-      </w:r>
-      <w:proofErr w:type="spellEnd"/>
-      <w:r>
-        <w:t xml:space="preserve"> y funcionamiento de la partida, de manera en que saldrán dos pares de barras de notas</w:t>
+        <w:t>En el modo dos jugadores, se ajusta todo el layout y funcionamiento de la partida, de manera en que saldrán dos pares de barras de notas</w:t>
       </w:r>
       <w:r>
         <w:t xml:space="preserve"> </w:t>
@@ -1734,6 +2412,15 @@
           <w:szCs w:val="32"/>
         </w:rPr>
       </w:pPr>
+      <w:r>
+        <w:rPr>
+          <w:color w:val="C00000"/>
+          <w:sz w:val="32"/>
+          <w:szCs w:val="32"/>
+          <w:u w:val="single"/>
+        </w:rPr>
+        <w:t>9.</w:t>
+      </w:r>
       <w:r>
         <w:rPr>
           <w:color w:val="C00000"/>
@@ -1765,6 +2452,12 @@
         <w:rPr>
           <w:b/>
         </w:rPr>
+        <w:t xml:space="preserve">9.1 </w:t>
+      </w:r>
+      <w:r>
+        <w:rPr>
+          <w:b/>
+        </w:rPr>
         <w:t xml:space="preserve">Nivel </w:t>
       </w:r>
       <w:r>
@@ -1789,7 +2482,11 @@
         <w:t>Duración de 1 minuto 2</w:t>
       </w:r>
       <w:r>
-        <w:t>7 segundos. Nivel con el que el jugador se topará al iniciar una nueva partida. Este nivel carece de dificultad, puesto que sirve como mera forma de familiarizar al jugador con las mecánicas y objetivos del juego.</w:t>
+        <w:t xml:space="preserve">7 segundos. Nivel con el que el jugador se topará al iniciar una nueva partida. Este nivel carece de </w:t>
+      </w:r>
+      <w:r>
+        <w:lastRenderedPageBreak/>
+        <w:t>dificultad, puesto que sirve como mera forma de familiarizar al jugador con las mecánicas y objetivos del juego.</w:t>
       </w:r>
     </w:p>
     <w:p>
@@ -1813,6 +2510,12 @@
         <w:rPr>
           <w:b/>
         </w:rPr>
+        <w:t xml:space="preserve">9.2 </w:t>
+      </w:r>
+      <w:r>
+        <w:rPr>
+          <w:b/>
+        </w:rPr>
         <w:t>Nivel 1</w:t>
       </w:r>
       <w:r>
@@ -1831,6 +2534,9 @@
         <w:t>4 minutos 27 segundos</w:t>
       </w:r>
       <w:r>
+        <w:t>, 253 notas</w:t>
+      </w:r>
+      <w:r>
         <w:t>.</w:t>
       </w:r>
       <w:r>
@@ -1845,13 +2551,8 @@
       <w:r>
         <w:t xml:space="preserve">erico se enfrenta al robot </w:t>
       </w:r>
-      <w:proofErr w:type="spellStart"/>
-      <w:r>
-        <w:t>Vaporwave</w:t>
-      </w:r>
-      <w:proofErr w:type="spellEnd"/>
-      <w:r>
-        <w:t xml:space="preserve"> D3S-P4-C1T0 mientras suena el remix de Billie Jean.</w:t>
+      <w:r>
+        <w:t>Vaporwave D3S-P4-C1T0 mientras suena el remix de Billie Jean.</w:t>
       </w:r>
       <w:r>
         <w:t xml:space="preserve"> Se trata del nivel más sencillo, y sirve como segundo tutorial a modo de introducción al juego.</w:t>
@@ -1875,6 +2576,12 @@
         <w:rPr>
           <w:b/>
         </w:rPr>
+        <w:t xml:space="preserve">9.3 </w:t>
+      </w:r>
+      <w:r>
+        <w:rPr>
+          <w:b/>
+        </w:rPr>
         <w:t>Nivel 2</w:t>
       </w:r>
       <w:r>
@@ -1893,7 +2600,13 @@
         <w:t>3 minutos 32 segundo</w:t>
       </w:r>
       <w:r>
-        <w:t>s.</w:t>
+        <w:t>s</w:t>
+      </w:r>
+      <w:r>
+        <w:t xml:space="preserve">, 488 notas </w:t>
+      </w:r>
+      <w:r>
+        <w:t>.</w:t>
       </w:r>
       <w:r>
         <w:t xml:space="preserve"> Enfrente del metro de Ciudad Universitaria </w:t>
@@ -1908,21 +2621,11 @@
         <w:t>contra</w:t>
       </w:r>
       <w:r>
-        <w:t xml:space="preserve"> “Papito </w:t>
-      </w:r>
-      <w:proofErr w:type="spellStart"/>
-      <w:r>
-        <w:t>Daddy</w:t>
-      </w:r>
-      <w:proofErr w:type="spellEnd"/>
-      <w:r>
-        <w:t xml:space="preserve">”, mientras suena una canción de </w:t>
-      </w:r>
-      <w:proofErr w:type="spellStart"/>
+        <w:t xml:space="preserve"> “Papito Daddy”, mientras suena una canción de </w:t>
+      </w:r>
       <w:r>
         <w:t>reggeton</w:t>
       </w:r>
-      <w:proofErr w:type="spellEnd"/>
       <w:r>
         <w:t>.</w:t>
       </w:r>
@@ -1947,6 +2650,12 @@
         <w:rPr>
           <w:b/>
         </w:rPr>
+        <w:t xml:space="preserve">9.4 </w:t>
+      </w:r>
+      <w:r>
+        <w:rPr>
+          <w:b/>
+        </w:rPr>
         <w:t>Nivel 3</w:t>
       </w:r>
       <w:r>
@@ -1968,27 +2677,17 @@
         <w:t>4 minutos 2 segundos</w:t>
       </w:r>
       <w:r>
+        <w:t>, 580 notas</w:t>
+      </w:r>
+      <w:r>
         <w:t>.</w:t>
       </w:r>
       <w:r>
-        <w:t xml:space="preserve"> Transcurre bajo el puente de Vallecas, donde Perico se enfrenta a la rapera </w:t>
-      </w:r>
-      <w:proofErr w:type="spellStart"/>
-      <w:r>
-        <w:t>Eminemcia</w:t>
-      </w:r>
-      <w:proofErr w:type="spellEnd"/>
-      <w:r>
-        <w:t xml:space="preserve"> mientras suena un tema</w:t>
-      </w:r>
-      <w:r>
-        <w:t xml:space="preserve"> de </w:t>
-      </w:r>
-      <w:proofErr w:type="spellStart"/>
-      <w:r>
-        <w:t>HipHop-Lofi</w:t>
-      </w:r>
-      <w:proofErr w:type="spellEnd"/>
+        <w:t xml:space="preserve"> Transcurre bajo el puente de Vallecas, donde Perico se enfrenta a la rapera Eminemcia mientras suena un tema</w:t>
+      </w:r>
+      <w:r>
+        <w:t xml:space="preserve"> de HipHop-Lofi</w:t>
+      </w:r>
       <w:r>
         <w:t xml:space="preserve"> </w:t>
       </w:r>
@@ -2015,6 +2714,12 @@
         <w:rPr>
           <w:b/>
         </w:rPr>
+        <w:t xml:space="preserve">9.5 </w:t>
+      </w:r>
+      <w:r>
+        <w:rPr>
+          <w:b/>
+        </w:rPr>
         <w:t>Nivel 4</w:t>
       </w:r>
       <w:r>
@@ -2024,23 +2729,16 @@
         <w:t xml:space="preserve">: </w:t>
       </w:r>
       <w:r>
-        <w:t xml:space="preserve">Duración de 3 minutos 20 segundos. Situado en el barrio de Salamanca, Perico se enfrenta a </w:t>
-      </w:r>
-      <w:proofErr w:type="spellStart"/>
-      <w:r>
-        <w:t>Corpselillos</w:t>
-      </w:r>
-      <w:proofErr w:type="spellEnd"/>
-      <w:r>
-        <w:t xml:space="preserve">, un </w:t>
-      </w:r>
-      <w:proofErr w:type="spellStart"/>
-      <w:r>
-        <w:t>zombie</w:t>
-      </w:r>
-      <w:proofErr w:type="spellEnd"/>
-      <w:r>
-        <w:t xml:space="preserve"> metalero</w:t>
+        <w:t>Duración de 3 minutos 20 segundos</w:t>
+      </w:r>
+      <w:r>
+        <w:t>, 733 notas</w:t>
+      </w:r>
+      <w:r>
+        <w:t>,</w:t>
+      </w:r>
+      <w:r>
+        <w:t>. Situado en el barrio de Salamanca, Perico se enfrenta a Corpselillos, un zombie metalero</w:t>
       </w:r>
       <w:r>
         <w:t>. El tema sobre el que se jugará será un tema instrumental de estilo Heavy Metal.</w:t>
@@ -2054,7 +2752,6 @@
         </w:rPr>
       </w:pPr>
       <w:r>
-        <w:lastRenderedPageBreak/>
         <w:t>La dificultad es (otra vez) significativamente superior a los anteriores niveles, puesto que se trata de un punto de inflexión.</w:t>
       </w:r>
     </w:p>
@@ -2081,6 +2778,12 @@
         <w:rPr>
           <w:b/>
         </w:rPr>
+        <w:t xml:space="preserve">9.6 </w:t>
+      </w:r>
+      <w:r>
+        <w:rPr>
+          <w:b/>
+        </w:rPr>
         <w:t>Nivel 5</w:t>
       </w:r>
       <w:r>
@@ -2093,39 +2796,13 @@
         <w:t>Duración</w:t>
       </w:r>
       <w:r>
-        <w:t xml:space="preserve"> de 3 minutos 29 segundos. Nivel final. La dificultad será aumentada drásticamente por última vez. En este caso, Perico se enfrentará a </w:t>
-      </w:r>
-      <w:proofErr w:type="spellStart"/>
-      <w:r>
-        <w:t>Onilecram</w:t>
-      </w:r>
-      <w:proofErr w:type="spellEnd"/>
-      <w:r>
-        <w:t xml:space="preserve">, un supuesto </w:t>
-      </w:r>
-      <w:proofErr w:type="spellStart"/>
-      <w:r>
-        <w:t>alien</w:t>
-      </w:r>
-      <w:proofErr w:type="spellEnd"/>
-      <w:r>
-        <w:t xml:space="preserve"> ruso, con el que bailará una canción electrónica estilo </w:t>
-      </w:r>
-      <w:proofErr w:type="spellStart"/>
-      <w:r>
-        <w:t>Hardbass</w:t>
-      </w:r>
-      <w:proofErr w:type="spellEnd"/>
-      <w:r>
-        <w:t xml:space="preserve"> (en su primera fase) y estilo </w:t>
-      </w:r>
-      <w:proofErr w:type="spellStart"/>
-      <w:r>
-        <w:t>Psytrance</w:t>
-      </w:r>
-      <w:proofErr w:type="spellEnd"/>
-      <w:r>
-        <w:t xml:space="preserve"> (en su segunda fase). </w:t>
+        <w:t xml:space="preserve"> de 3 minutos 29 segundos</w:t>
+      </w:r>
+      <w:r>
+        <w:t>, 930 notas</w:t>
+      </w:r>
+      <w:r>
+        <w:t xml:space="preserve">. Nivel final. La dificultad será aumentada drásticamente por última vez. En este caso, Perico se enfrentará a Onilecram, un supuesto alien ruso, con el que bailará una canción electrónica estilo Hardbass (en su primera fase) y estilo Psytrance (en su segunda fase). </w:t>
       </w:r>
       <w:r>
         <w:t xml:space="preserve"> </w:t>
@@ -2139,6 +2816,15 @@
     <w:p/>
     <w:p/>
     <w:p>
+      <w:r>
+        <w:rPr>
+          <w:color w:val="C00000"/>
+          <w:sz w:val="32"/>
+          <w:szCs w:val="32"/>
+          <w:u w:val="single"/>
+        </w:rPr>
+        <w:t>10.</w:t>
+      </w:r>
       <w:r>
         <w:rPr>
           <w:color w:val="C00000"/>
@@ -2244,33 +2930,11 @@
           <w:b/>
         </w:rPr>
       </w:pPr>
-      <w:proofErr w:type="spellStart"/>
       <w:r>
         <w:rPr>
           <w:b/>
         </w:rPr>
-        <w:t>Reggeton</w:t>
-      </w:r>
-      <w:proofErr w:type="spellEnd"/>
-      <w:r>
-        <w:rPr>
-          <w:b/>
-        </w:rPr>
-        <w:t xml:space="preserve"> (estilo </w:t>
-      </w:r>
-      <w:proofErr w:type="spellStart"/>
-      <w:r>
-        <w:rPr>
-          <w:b/>
-        </w:rPr>
-        <w:t>semiparódico</w:t>
-      </w:r>
-      <w:proofErr w:type="spellEnd"/>
-      <w:r>
-        <w:rPr>
-          <w:b/>
-        </w:rPr>
-        <w:t>)</w:t>
+        <w:t>Reggeton (estilo semiparódico)</w:t>
       </w:r>
     </w:p>
     <w:p>
@@ -2284,19 +2948,11 @@
           <w:b/>
         </w:rPr>
       </w:pPr>
-      <w:proofErr w:type="spellStart"/>
       <w:r>
         <w:rPr>
           <w:b/>
         </w:rPr>
-        <w:t>Trap</w:t>
-      </w:r>
-      <w:proofErr w:type="spellEnd"/>
-      <w:r>
-        <w:rPr>
-          <w:b/>
-        </w:rPr>
-        <w:t>/Lo-fi Hip Hop (</w:t>
+        <w:t>Trap/Lo-fi Hip Hop (</w:t>
       </w:r>
       <w:r>
         <w:rPr>
@@ -2334,28 +2990,12 @@
           <w:b/>
         </w:rPr>
       </w:pPr>
-      <w:proofErr w:type="spellStart"/>
       <w:r>
         <w:rPr>
           <w:b/>
         </w:rPr>
-        <w:t>Hardbass</w:t>
-      </w:r>
-      <w:proofErr w:type="spellEnd"/>
-      <w:r>
-        <w:rPr>
-          <w:b/>
-        </w:rPr>
-        <w:t xml:space="preserve"> - </w:t>
-      </w:r>
-      <w:proofErr w:type="spellStart"/>
-      <w:r>
-        <w:rPr>
-          <w:b/>
-        </w:rPr>
-        <w:t>Psytrance</w:t>
-      </w:r>
-      <w:proofErr w:type="spellEnd"/>
+        <w:t>Hardbass - Psytrance</w:t>
+      </w:r>
     </w:p>
     <w:p>
       <w:r>
@@ -2377,6 +3017,36 @@
       <w:pPr>
         <w:rPr>
           <w:color w:val="C00000"/>
+          <w:sz w:val="32"/>
+          <w:szCs w:val="32"/>
+          <w:u w:val="single"/>
+        </w:rPr>
+      </w:pPr>
+    </w:p>
+    <w:p>
+      <w:pPr>
+        <w:rPr>
+          <w:color w:val="C00000"/>
+          <w:sz w:val="32"/>
+          <w:szCs w:val="32"/>
+          <w:u w:val="single"/>
+        </w:rPr>
+      </w:pPr>
+    </w:p>
+    <w:p>
+      <w:pPr>
+        <w:rPr>
+          <w:color w:val="C00000"/>
+          <w:sz w:val="32"/>
+          <w:szCs w:val="32"/>
+          <w:u w:val="single"/>
+        </w:rPr>
+      </w:pPr>
+    </w:p>
+    <w:p>
+      <w:pPr>
+        <w:rPr>
+          <w:color w:val="C00000"/>
           <w:sz w:val="28"/>
         </w:rPr>
       </w:pPr>
@@ -2387,6 +3057,15 @@
           <w:szCs w:val="32"/>
           <w:u w:val="single"/>
         </w:rPr>
+        <w:t>11.</w:t>
+      </w:r>
+      <w:r>
+        <w:rPr>
+          <w:color w:val="C00000"/>
+          <w:sz w:val="32"/>
+          <w:szCs w:val="32"/>
+          <w:u w:val="single"/>
+        </w:rPr>
         <w:t>Historia</w:t>
       </w:r>
       <w:r>
@@ -2416,23 +3095,7 @@
         <w:t>hermano</w:t>
       </w:r>
       <w:r>
-        <w:t xml:space="preserve"> de Alarico(personaje principal del juego “</w:t>
-      </w:r>
-      <w:proofErr w:type="spellStart"/>
-      <w:r>
-        <w:t>Sewer</w:t>
-      </w:r>
-      <w:proofErr w:type="spellEnd"/>
-      <w:r>
-        <w:t xml:space="preserve"> </w:t>
-      </w:r>
-      <w:proofErr w:type="spellStart"/>
-      <w:r>
-        <w:t>Coin</w:t>
-      </w:r>
-      <w:proofErr w:type="spellEnd"/>
-      <w:r>
-        <w:t>”)</w:t>
+        <w:t xml:space="preserve"> de Alarico(personaje principal del juego “Sewer Coin”)</w:t>
       </w:r>
       <w:r>
         <w:t xml:space="preserve"> es</w:t>
@@ -2463,33 +3126,82 @@
     </w:p>
     <w:p>
       <w:r>
-        <w:t xml:space="preserve">Al final del juego, Perico descubrirá que </w:t>
-      </w:r>
-      <w:proofErr w:type="spellStart"/>
-      <w:r>
-        <w:t>Onilecram</w:t>
-      </w:r>
-      <w:proofErr w:type="spellEnd"/>
-      <w:r>
-        <w:t xml:space="preserve">, el jefe final era sólo Marcelino disfrazado, que siempre estuvo ansioso de bailar con él a pesar de los constantes desprecios recibidos a lo largo de los años. </w:t>
-      </w:r>
-    </w:p>
-    <w:p>
-      <w:pPr>
-        <w:rPr>
-          <w:u w:val="single"/>
-        </w:rPr>
-      </w:pPr>
-    </w:p>
-    <w:p>
-      <w:pPr>
-        <w:rPr>
-          <w:u w:val="single"/>
-        </w:rPr>
-      </w:pPr>
-    </w:p>
-    <w:p>
-      <w:pPr>
+        <w:t xml:space="preserve">Al final del juego, Perico descubrirá que Onilecram, el jefe final era sólo Marcelino disfrazado, que siempre estuvo ansioso de bailar con él a pesar de los constantes desprecios recibidos a lo largo de los años. </w:t>
+      </w:r>
+    </w:p>
+    <w:p>
+      <w:pPr>
+        <w:rPr>
+          <w:u w:val="single"/>
+        </w:rPr>
+      </w:pPr>
+    </w:p>
+    <w:p>
+      <w:pPr>
+        <w:rPr>
+          <w:u w:val="single"/>
+        </w:rPr>
+      </w:pPr>
+    </w:p>
+    <w:p>
+      <w:pPr>
+        <w:rPr>
+          <w:color w:val="C00000"/>
+          <w:sz w:val="32"/>
+          <w:szCs w:val="32"/>
+          <w:u w:val="single"/>
+        </w:rPr>
+      </w:pPr>
+      <w:r>
+        <w:rPr>
+          <w:color w:val="C00000"/>
+          <w:sz w:val="32"/>
+          <w:szCs w:val="32"/>
+          <w:u w:val="single"/>
+        </w:rPr>
+        <w:t>12.</w:t>
+      </w:r>
+      <w:r>
+        <w:rPr>
+          <w:color w:val="C00000"/>
+          <w:sz w:val="32"/>
+          <w:szCs w:val="32"/>
+          <w:u w:val="single"/>
+        </w:rPr>
+        <w:t>Arte</w:t>
+      </w:r>
+      <w:r>
+        <w:rPr>
+          <w:color w:val="C00000"/>
+          <w:sz w:val="32"/>
+          <w:szCs w:val="32"/>
+          <w:u w:val="single"/>
+        </w:rPr>
+        <w:t>:</w:t>
+      </w:r>
+    </w:p>
+    <w:p>
+      <w:pPr>
+        <w:rPr>
+          <w:u w:val="single"/>
+        </w:rPr>
+      </w:pPr>
+    </w:p>
+    <w:p>
+      <w:r>
+        <w:t>El arte realizado por el equipo incluye la totalidad de los sprites, fondos, botones, menús y partículas que se pueden encontrar dentro del juego y en los archivos del mismo. Se trata de un arte estilo pixel art, muy simplista pero también colorido y que deje a los elementos más importantes del gameplay destacar frente a los elementos meramente decorativos.</w:t>
+      </w:r>
+    </w:p>
+    <w:p>
+      <w:pPr>
+        <w:rPr>
+          <w:u w:val="single"/>
+        </w:rPr>
+      </w:pPr>
+    </w:p>
+    <w:p>
+      <w:pPr>
+        <w:ind w:firstLine="708"/>
         <w:rPr>
           <w:color w:val="C00000"/>
           <w:sz w:val="28"/>
@@ -2502,6 +3214,15 @@
           <w:szCs w:val="32"/>
           <w:u w:val="single"/>
         </w:rPr>
+        <w:t xml:space="preserve">12.1 </w:t>
+      </w:r>
+      <w:r>
+        <w:rPr>
+          <w:color w:val="C00000"/>
+          <w:sz w:val="32"/>
+          <w:szCs w:val="32"/>
+          <w:u w:val="single"/>
+        </w:rPr>
         <w:t>Fondos</w:t>
       </w:r>
       <w:r>
@@ -2535,18 +3256,18 @@
           <w:u w:val="single"/>
         </w:rPr>
         <w:drawing>
-          <wp:anchor distT="0" distB="0" distL="114300" distR="114300" simplePos="0" relativeHeight="251674624" behindDoc="0" locked="0" layoutInCell="1" allowOverlap="1" wp14:anchorId="2730F8CE" wp14:editId="64293C66">
+          <wp:anchor distT="0" distB="0" distL="114300" distR="114300" simplePos="0" relativeHeight="251689984" behindDoc="0" locked="0" layoutInCell="1" allowOverlap="1" wp14:anchorId="71CBDBD9" wp14:editId="03623505">
             <wp:simplePos x="0" y="0"/>
             <wp:positionH relativeFrom="column">
-              <wp:posOffset>-3810</wp:posOffset>
+              <wp:posOffset>0</wp:posOffset>
             </wp:positionH>
             <wp:positionV relativeFrom="paragraph">
-              <wp:posOffset>146685</wp:posOffset>
+              <wp:posOffset>109855</wp:posOffset>
             </wp:positionV>
-            <wp:extent cx="5396230" cy="1519555"/>
-            <wp:effectExtent l="0" t="0" r="0" b="4445"/>
+            <wp:extent cx="5410200" cy="1524000"/>
+            <wp:effectExtent l="0" t="0" r="0" b="0"/>
             <wp:wrapNone/>
-            <wp:docPr id="10" name="Picture 10"/>
+            <wp:docPr id="16" name="Picture 16"/>
             <wp:cNvGraphicFramePr>
               <a:graphicFrameLocks xmlns:a="http://schemas.openxmlformats.org/drawingml/2006/main" noChangeAspect="1"/>
             </wp:cNvGraphicFramePr>
@@ -2554,151 +3275,7 @@
               <a:graphicData uri="http://schemas.openxmlformats.org/drawingml/2006/picture">
                 <pic:pic xmlns:pic="http://schemas.openxmlformats.org/drawingml/2006/picture">
                   <pic:nvPicPr>
-                    <pic:cNvPr id="0" name="Picture 4"/>
-                    <pic:cNvPicPr>
-                      <a:picLocks noChangeAspect="1" noChangeArrowheads="1"/>
-                    </pic:cNvPicPr>
-                  </pic:nvPicPr>
-                  <pic:blipFill>
-                    <a:blip r:embed="rId19">
-                      <a:extLst>
-                        <a:ext uri="{28A0092B-C50C-407E-A947-70E740481C1C}">
-                          <a14:useLocalDpi xmlns:a14="http://schemas.microsoft.com/office/drawing/2010/main" val="0"/>
-                        </a:ext>
-                      </a:extLst>
-                    </a:blip>
-                    <a:srcRect/>
-                    <a:stretch>
-                      <a:fillRect/>
-                    </a:stretch>
-                  </pic:blipFill>
-                  <pic:spPr bwMode="auto">
-                    <a:xfrm>
-                      <a:off x="0" y="0"/>
-                      <a:ext cx="5396230" cy="1519555"/>
-                    </a:xfrm>
-                    <a:prstGeom prst="rect">
-                      <a:avLst/>
-                    </a:prstGeom>
-                    <a:noFill/>
-                    <a:ln>
-                      <a:noFill/>
-                    </a:ln>
-                  </pic:spPr>
-                </pic:pic>
-              </a:graphicData>
-            </a:graphic>
-          </wp:anchor>
-        </w:drawing>
-      </w:r>
-    </w:p>
-    <w:p>
-      <w:pPr>
-        <w:rPr>
-          <w:u w:val="single"/>
-        </w:rPr>
-      </w:pPr>
-    </w:p>
-    <w:p>
-      <w:pPr>
-        <w:rPr>
-          <w:u w:val="single"/>
-        </w:rPr>
-      </w:pPr>
-    </w:p>
-    <w:p>
-      <w:pPr>
-        <w:rPr>
-          <w:u w:val="single"/>
-        </w:rPr>
-      </w:pPr>
-    </w:p>
-    <w:p>
-      <w:pPr>
-        <w:rPr>
-          <w:u w:val="single"/>
-        </w:rPr>
-      </w:pPr>
-    </w:p>
-    <w:p>
-      <w:pPr>
-        <w:rPr>
-          <w:u w:val="single"/>
-        </w:rPr>
-      </w:pPr>
-    </w:p>
-    <w:p>
-      <w:pPr>
-        <w:rPr>
-          <w:u w:val="single"/>
-        </w:rPr>
-      </w:pPr>
-    </w:p>
-    <w:p>
-      <w:pPr>
-        <w:rPr>
-          <w:u w:val="single"/>
-        </w:rPr>
-      </w:pPr>
-    </w:p>
-    <w:p>
-      <w:pPr>
-        <w:rPr>
-          <w:u w:val="single"/>
-        </w:rPr>
-      </w:pPr>
-    </w:p>
-    <w:p>
-      <w:pPr>
-        <w:rPr>
-          <w:u w:val="single"/>
-        </w:rPr>
-      </w:pPr>
-    </w:p>
-    <w:p>
-      <w:pPr>
-        <w:rPr>
-          <w:u w:val="single"/>
-        </w:rPr>
-      </w:pPr>
-    </w:p>
-    <w:p>
-      <w:pPr>
-        <w:rPr>
-          <w:u w:val="single"/>
-        </w:rPr>
-      </w:pPr>
-      <w:bookmarkStart w:id="0" w:name="_GoBack"/>
-      <w:r>
-        <w:rPr>
-          <w:noProof/>
-          <w:color w:val="C00000"/>
-          <w:sz w:val="32"/>
-          <w:szCs w:val="32"/>
-          <w:u w:val="single"/>
-        </w:rPr>
-        <w:lastRenderedPageBreak/>
-        <w:drawing>
-          <wp:anchor distT="0" distB="0" distL="114300" distR="114300" simplePos="0" relativeHeight="251678720" behindDoc="0" locked="0" layoutInCell="1" allowOverlap="1" wp14:anchorId="353AF048" wp14:editId="3A03B273">
-            <wp:simplePos x="0" y="0"/>
-            <wp:positionH relativeFrom="column">
-              <wp:posOffset>0</wp:posOffset>
-            </wp:positionH>
-            <wp:positionV relativeFrom="paragraph">
-              <wp:posOffset>-457200</wp:posOffset>
-            </wp:positionV>
-            <wp:extent cx="5410200" cy="1524000"/>
-            <wp:effectExtent l="0" t="0" r="0" b="0"/>
-            <wp:wrapNone/>
-            <wp:docPr id="12" name="Picture 12"/>
-            <wp:cNvGraphicFramePr>
-              <a:graphicFrameLocks xmlns:a="http://schemas.openxmlformats.org/drawingml/2006/main" noChangeAspect="1"/>
-            </wp:cNvGraphicFramePr>
-            <a:graphic xmlns:a="http://schemas.openxmlformats.org/drawingml/2006/main">
-              <a:graphicData uri="http://schemas.openxmlformats.org/drawingml/2006/picture">
-                <pic:pic xmlns:pic="http://schemas.openxmlformats.org/drawingml/2006/picture">
-                  <pic:nvPicPr>
-                    <pic:cNvPr id="0" name="Picture 6"/>
+                    <pic:cNvPr id="0" name="Picture 8"/>
                     <pic:cNvPicPr>
                       <a:picLocks noChangeAspect="1" noChangeArrowheads="1"/>
                     </pic:cNvPicPr>
@@ -2735,7 +3312,20 @@
           </wp:anchor>
         </w:drawing>
       </w:r>
-      <w:bookmarkEnd w:id="0"/>
+    </w:p>
+    <w:p>
+      <w:pPr>
+        <w:rPr>
+          <w:u w:val="single"/>
+        </w:rPr>
+      </w:pPr>
+    </w:p>
+    <w:p>
+      <w:pPr>
+        <w:rPr>
+          <w:u w:val="single"/>
+        </w:rPr>
+      </w:pPr>
     </w:p>
     <w:p>
       <w:pPr>
@@ -2788,21 +3378,24 @@
       <w:r>
         <w:rPr>
           <w:noProof/>
+          <w:color w:val="C00000"/>
+          <w:sz w:val="32"/>
+          <w:szCs w:val="32"/>
           <w:u w:val="single"/>
         </w:rPr>
         <w:drawing>
-          <wp:anchor distT="0" distB="0" distL="114300" distR="114300" simplePos="0" relativeHeight="251682816" behindDoc="0" locked="0" layoutInCell="1" allowOverlap="1" wp14:anchorId="5136AAA4" wp14:editId="57641EEF">
+          <wp:anchor distT="0" distB="0" distL="114300" distR="114300" simplePos="0" relativeHeight="251674624" behindDoc="0" locked="0" layoutInCell="1" allowOverlap="1" wp14:anchorId="2730F8CE" wp14:editId="26705324">
             <wp:simplePos x="0" y="0"/>
             <wp:positionH relativeFrom="column">
               <wp:posOffset>0</wp:posOffset>
             </wp:positionH>
             <wp:positionV relativeFrom="paragraph">
-              <wp:posOffset>6350</wp:posOffset>
+              <wp:posOffset>102235</wp:posOffset>
             </wp:positionV>
-            <wp:extent cx="5410200" cy="1524000"/>
-            <wp:effectExtent l="0" t="0" r="0" b="0"/>
+            <wp:extent cx="5396230" cy="1519555"/>
+            <wp:effectExtent l="0" t="0" r="0" b="4445"/>
             <wp:wrapNone/>
-            <wp:docPr id="15" name="Picture 15"/>
+            <wp:docPr id="10" name="Picture 10"/>
             <wp:cNvGraphicFramePr>
               <a:graphicFrameLocks xmlns:a="http://schemas.openxmlformats.org/drawingml/2006/main" noChangeAspect="1"/>
             </wp:cNvGraphicFramePr>
@@ -2810,7 +3403,7 @@
               <a:graphicData uri="http://schemas.openxmlformats.org/drawingml/2006/picture">
                 <pic:pic xmlns:pic="http://schemas.openxmlformats.org/drawingml/2006/picture">
                   <pic:nvPicPr>
-                    <pic:cNvPr id="0" name="Picture 7"/>
+                    <pic:cNvPr id="0" name="Picture 4"/>
                     <pic:cNvPicPr>
                       <a:picLocks noChangeAspect="1" noChangeArrowheads="1"/>
                     </pic:cNvPicPr>
@@ -2831,7 +3424,7 @@
                   <pic:spPr bwMode="auto">
                     <a:xfrm>
                       <a:off x="0" y="0"/>
-                      <a:ext cx="5410200" cy="1524000"/>
+                      <a:ext cx="5396230" cy="1519555"/>
                     </a:xfrm>
                     <a:prstGeom prst="rect">
                       <a:avLst/>
@@ -2913,24 +3506,21 @@
       <w:r>
         <w:rPr>
           <w:noProof/>
-          <w:color w:val="C00000"/>
-          <w:sz w:val="32"/>
-          <w:szCs w:val="32"/>
           <w:u w:val="single"/>
         </w:rPr>
         <w:drawing>
-          <wp:anchor distT="0" distB="0" distL="114300" distR="114300" simplePos="0" relativeHeight="251699200" behindDoc="0" locked="0" layoutInCell="1" allowOverlap="1" wp14:anchorId="79CA367B" wp14:editId="54794E18">
+          <wp:anchor distT="0" distB="0" distL="114300" distR="114300" simplePos="0" relativeHeight="251682816" behindDoc="0" locked="0" layoutInCell="1" allowOverlap="1" wp14:anchorId="5136AAA4" wp14:editId="46FB3F18">
             <wp:simplePos x="0" y="0"/>
             <wp:positionH relativeFrom="column">
               <wp:posOffset>0</wp:posOffset>
             </wp:positionH>
             <wp:positionV relativeFrom="paragraph">
-              <wp:posOffset>113030</wp:posOffset>
+              <wp:posOffset>94615</wp:posOffset>
             </wp:positionV>
             <wp:extent cx="5410200" cy="1524000"/>
             <wp:effectExtent l="0" t="0" r="0" b="0"/>
             <wp:wrapNone/>
-            <wp:docPr id="17" name="Picture 17"/>
+            <wp:docPr id="15" name="Picture 15"/>
             <wp:cNvGraphicFramePr>
               <a:graphicFrameLocks xmlns:a="http://schemas.openxmlformats.org/drawingml/2006/main" noChangeAspect="1"/>
             </wp:cNvGraphicFramePr>
@@ -2938,7 +3528,7 @@
               <a:graphicData uri="http://schemas.openxmlformats.org/drawingml/2006/picture">
                 <pic:pic xmlns:pic="http://schemas.openxmlformats.org/drawingml/2006/picture">
                   <pic:nvPicPr>
-                    <pic:cNvPr id="0" name="Picture 9"/>
+                    <pic:cNvPr id="0" name="Picture 7"/>
                     <pic:cNvPicPr>
                       <a:picLocks noChangeAspect="1" noChangeArrowheads="1"/>
                     </pic:cNvPicPr>
@@ -2986,83 +3576,66 @@
     <w:p>
       <w:pPr>
         <w:rPr>
+          <w:u w:val="single"/>
+        </w:rPr>
+      </w:pPr>
+    </w:p>
+    <w:p>
+      <w:pPr>
+        <w:rPr>
+          <w:u w:val="single"/>
+        </w:rPr>
+      </w:pPr>
+    </w:p>
+    <w:p>
+      <w:pPr>
+        <w:rPr>
+          <w:u w:val="single"/>
+        </w:rPr>
+      </w:pPr>
+    </w:p>
+    <w:p>
+      <w:pPr>
+        <w:rPr>
+          <w:u w:val="single"/>
+        </w:rPr>
+      </w:pPr>
+    </w:p>
+    <w:p>
+      <w:pPr>
+        <w:rPr>
+          <w:u w:val="single"/>
+        </w:rPr>
+      </w:pPr>
+    </w:p>
+    <w:p>
+      <w:pPr>
+        <w:rPr>
+          <w:u w:val="single"/>
+        </w:rPr>
+      </w:pPr>
+      <w:r>
+        <w:rPr>
+          <w:noProof/>
           <w:color w:val="C00000"/>
           <w:sz w:val="32"/>
           <w:szCs w:val="32"/>
           <w:u w:val="single"/>
         </w:rPr>
-      </w:pPr>
-    </w:p>
-    <w:p>
-      <w:pPr>
-        <w:rPr>
-          <w:color w:val="C00000"/>
-          <w:sz w:val="32"/>
-          <w:szCs w:val="32"/>
-          <w:u w:val="single"/>
-        </w:rPr>
-      </w:pPr>
-    </w:p>
-    <w:p>
-      <w:pPr>
-        <w:rPr>
-          <w:color w:val="C00000"/>
-          <w:sz w:val="32"/>
-          <w:szCs w:val="32"/>
-          <w:u w:val="single"/>
-        </w:rPr>
-      </w:pPr>
-    </w:p>
-    <w:p>
-      <w:pPr>
-        <w:rPr>
-          <w:color w:val="C00000"/>
-          <w:sz w:val="32"/>
-          <w:szCs w:val="32"/>
-          <w:u w:val="single"/>
-        </w:rPr>
-      </w:pPr>
-    </w:p>
-    <w:p>
-      <w:pPr>
-        <w:rPr>
-          <w:color w:val="C00000"/>
-          <w:sz w:val="32"/>
-          <w:szCs w:val="32"/>
-          <w:u w:val="single"/>
-        </w:rPr>
-      </w:pPr>
-    </w:p>
-    <w:p>
-      <w:pPr>
-        <w:rPr>
-          <w:color w:val="C00000"/>
-          <w:sz w:val="32"/>
-          <w:szCs w:val="32"/>
-          <w:u w:val="single"/>
-        </w:rPr>
-      </w:pPr>
-      <w:r>
-        <w:rPr>
-          <w:noProof/>
-          <w:color w:val="C00000"/>
-          <w:sz w:val="32"/>
-          <w:szCs w:val="32"/>
-          <w:u w:val="single"/>
-        </w:rPr>
+        <w:lastRenderedPageBreak/>
         <w:drawing>
-          <wp:anchor distT="0" distB="0" distL="114300" distR="114300" simplePos="0" relativeHeight="251689984" behindDoc="0" locked="0" layoutInCell="1" allowOverlap="1" wp14:anchorId="71CBDBD9" wp14:editId="0E528CE5">
+          <wp:anchor distT="0" distB="0" distL="114300" distR="114300" simplePos="0" relativeHeight="251678720" behindDoc="0" locked="0" layoutInCell="1" allowOverlap="1" wp14:anchorId="353AF048" wp14:editId="0FB4178E">
             <wp:simplePos x="0" y="0"/>
             <wp:positionH relativeFrom="column">
               <wp:posOffset>0</wp:posOffset>
             </wp:positionH>
             <wp:positionV relativeFrom="paragraph">
-              <wp:posOffset>165100</wp:posOffset>
+              <wp:posOffset>-457200</wp:posOffset>
             </wp:positionV>
             <wp:extent cx="5410200" cy="1524000"/>
             <wp:effectExtent l="0" t="0" r="0" b="0"/>
             <wp:wrapNone/>
-            <wp:docPr id="16" name="Picture 16"/>
+            <wp:docPr id="12" name="Picture 12"/>
             <wp:cNvGraphicFramePr>
               <a:graphicFrameLocks xmlns:a="http://schemas.openxmlformats.org/drawingml/2006/main" noChangeAspect="1"/>
             </wp:cNvGraphicFramePr>
@@ -3070,7 +3643,7 @@
               <a:graphicData uri="http://schemas.openxmlformats.org/drawingml/2006/picture">
                 <pic:pic xmlns:pic="http://schemas.openxmlformats.org/drawingml/2006/picture">
                   <pic:nvPicPr>
-                    <pic:cNvPr id="0" name="Picture 8"/>
+                    <pic:cNvPr id="0" name="Picture 6"/>
                     <pic:cNvPicPr>
                       <a:picLocks noChangeAspect="1" noChangeArrowheads="1"/>
                     </pic:cNvPicPr>
@@ -3111,6 +3684,27 @@
     <w:p>
       <w:pPr>
         <w:rPr>
+          <w:u w:val="single"/>
+        </w:rPr>
+      </w:pPr>
+    </w:p>
+    <w:p>
+      <w:pPr>
+        <w:rPr>
+          <w:u w:val="single"/>
+        </w:rPr>
+      </w:pPr>
+    </w:p>
+    <w:p>
+      <w:pPr>
+        <w:rPr>
+          <w:u w:val="single"/>
+        </w:rPr>
+      </w:pPr>
+    </w:p>
+    <w:p>
+      <w:pPr>
+        <w:rPr>
           <w:color w:val="C00000"/>
           <w:sz w:val="32"/>
           <w:szCs w:val="32"/>
@@ -3147,50 +3741,19 @@
           <w:u w:val="single"/>
         </w:rPr>
       </w:pPr>
-    </w:p>
-    <w:p/>
-    <w:p>
-      <w:pPr>
-        <w:rPr>
+      <w:r>
+        <w:rPr>
+          <w:noProof/>
           <w:color w:val="C00000"/>
           <w:sz w:val="32"/>
           <w:szCs w:val="32"/>
           <w:u w:val="single"/>
         </w:rPr>
-      </w:pPr>
-    </w:p>
-    <w:p>
-      <w:pPr>
-        <w:rPr>
-          <w:color w:val="C00000"/>
-          <w:sz w:val="32"/>
-          <w:szCs w:val="32"/>
-          <w:u w:val="single"/>
-        </w:rPr>
-      </w:pPr>
-    </w:p>
-    <w:p>
-      <w:pPr>
-        <w:rPr>
-          <w:color w:val="C00000"/>
-          <w:sz w:val="32"/>
-          <w:szCs w:val="32"/>
-          <w:u w:val="single"/>
-        </w:rPr>
-      </w:pPr>
-      <w:r>
-        <w:rPr>
-          <w:noProof/>
-          <w:color w:val="C00000"/>
-          <w:sz w:val="32"/>
-          <w:szCs w:val="32"/>
-          <w:u w:val="single"/>
-        </w:rPr>
         <w:drawing>
-          <wp:inline distT="0" distB="0" distL="0" distR="0" wp14:anchorId="7F0D1A3D" wp14:editId="033BDB78">
-            <wp:extent cx="5396230" cy="1520065"/>
+          <wp:inline distT="0" distB="0" distL="0" distR="0" wp14:anchorId="28CF664A" wp14:editId="60FDD8C0">
+            <wp:extent cx="5396230" cy="1519555"/>
             <wp:effectExtent l="0" t="0" r="0" b="4445"/>
-            <wp:docPr id="20" name="Imagen 20" descr="Macintosh HD:Users:albertoibortzocar:Documents:GitHub:District-Dance-Battle:HolaSDL:resources:images:fondoMadrid.png"/>
+            <wp:docPr id="21" name="Imagen 21" descr="Macintosh HD:Users:albertoibortzocar:Documents:GitHub:District-Dance-Battle:HolaSDL:resources:images:FondoRock.png"/>
             <wp:cNvGraphicFramePr>
               <a:graphicFrameLocks xmlns:a="http://schemas.openxmlformats.org/drawingml/2006/main" noChangeAspect="1"/>
             </wp:cNvGraphicFramePr>
@@ -3198,7 +3761,7 @@
               <a:graphicData uri="http://schemas.openxmlformats.org/drawingml/2006/picture">
                 <pic:pic xmlns:pic="http://schemas.openxmlformats.org/drawingml/2006/picture">
                   <pic:nvPicPr>
-                    <pic:cNvPr id="0" name="Picture 4" descr="Macintosh HD:Users:albertoibortzocar:Documents:GitHub:District-Dance-Battle:HolaSDL:resources:images:fondoMadrid.png"/>
+                    <pic:cNvPr id="0" name="Picture 5" descr="Macintosh HD:Users:albertoibortzocar:Documents:GitHub:District-Dance-Battle:HolaSDL:resources:images:FondoRock.png"/>
                     <pic:cNvPicPr>
                       <a:picLocks noChangeAspect="1" noChangeArrowheads="1"/>
                     </pic:cNvPicPr>
@@ -3219,7 +3782,7 @@
                   <pic:spPr bwMode="auto">
                     <a:xfrm>
                       <a:off x="0" y="0"/>
-                      <a:ext cx="5396230" cy="1520065"/>
+                      <a:ext cx="5396230" cy="1519555"/>
                     </a:xfrm>
                     <a:prstGeom prst="rect">
                       <a:avLst/>
@@ -3245,6 +3808,16 @@
           <w:u w:val="single"/>
         </w:rPr>
       </w:pPr>
+    </w:p>
+    <w:p>
+      <w:pPr>
+        <w:rPr>
+          <w:color w:val="C00000"/>
+          <w:sz w:val="32"/>
+          <w:szCs w:val="32"/>
+          <w:u w:val="single"/>
+        </w:rPr>
+      </w:pPr>
       <w:r>
         <w:rPr>
           <w:noProof/>
@@ -3253,12 +3826,27 @@
           <w:szCs w:val="32"/>
           <w:u w:val="single"/>
         </w:rPr>
-        <w:lastRenderedPageBreak/>
         <w:drawing>
-          <wp:inline distT="0" distB="0" distL="0" distR="0" wp14:anchorId="7A2CC710" wp14:editId="637D2E6E">
-            <wp:extent cx="5410200" cy="1524000"/>
-            <wp:effectExtent l="0" t="0" r="0" b="0"/>
-            <wp:docPr id="21" name="Imagen 21" descr="Macintosh HD:Users:albertoibortzocar:Documents:GitHub:District-Dance-Battle:HolaSDL:resources:images:FondoRock.png"/>
+          <wp:anchor distT="0" distB="0" distL="114300" distR="114300" simplePos="0" relativeHeight="251709440" behindDoc="0" locked="0" layoutInCell="1" allowOverlap="1" wp14:anchorId="4935E3DF" wp14:editId="3F0F6FE2">
+            <wp:simplePos x="0" y="0"/>
+            <wp:positionH relativeFrom="column">
+              <wp:posOffset>0</wp:posOffset>
+            </wp:positionH>
+            <wp:positionV relativeFrom="paragraph">
+              <wp:posOffset>2135505</wp:posOffset>
+            </wp:positionV>
+            <wp:extent cx="5396230" cy="1519555"/>
+            <wp:effectExtent l="0" t="0" r="0" b="4445"/>
+            <wp:wrapTight wrapText="bothSides">
+              <wp:wrapPolygon edited="0">
+                <wp:start x="0" y="0"/>
+                <wp:lineTo x="0" y="21302"/>
+                <wp:lineTo x="21453" y="21302"/>
+                <wp:lineTo x="21453" y="0"/>
+                <wp:lineTo x="0" y="0"/>
+              </wp:wrapPolygon>
+            </wp:wrapTight>
+            <wp:docPr id="20" name="Imagen 20" descr="Macintosh HD:Users:albertoibortzocar:Documents:GitHub:District-Dance-Battle:HolaSDL:resources:images:fondoMadrid.png"/>
             <wp:cNvGraphicFramePr>
               <a:graphicFrameLocks xmlns:a="http://schemas.openxmlformats.org/drawingml/2006/main" noChangeAspect="1"/>
             </wp:cNvGraphicFramePr>
@@ -3266,13 +3854,179 @@
               <a:graphicData uri="http://schemas.openxmlformats.org/drawingml/2006/picture">
                 <pic:pic xmlns:pic="http://schemas.openxmlformats.org/drawingml/2006/picture">
                   <pic:nvPicPr>
-                    <pic:cNvPr id="0" name="Picture 5" descr="Macintosh HD:Users:albertoibortzocar:Documents:GitHub:District-Dance-Battle:HolaSDL:resources:images:FondoRock.png"/>
+                    <pic:cNvPr id="0" name="Picture 4" descr="Macintosh HD:Users:albertoibortzocar:Documents:GitHub:District-Dance-Battle:HolaSDL:resources:images:fondoMadrid.png"/>
                     <pic:cNvPicPr>
                       <a:picLocks noChangeAspect="1" noChangeArrowheads="1"/>
                     </pic:cNvPicPr>
                   </pic:nvPicPr>
                   <pic:blipFill>
                     <a:blip r:embed="rId25">
+                      <a:extLst>
+                        <a:ext uri="{28A0092B-C50C-407E-A947-70E740481C1C}">
+                          <a14:useLocalDpi xmlns:a14="http://schemas.microsoft.com/office/drawing/2010/main" val="0"/>
+                        </a:ext>
+                      </a:extLst>
+                    </a:blip>
+                    <a:srcRect/>
+                    <a:stretch>
+                      <a:fillRect/>
+                    </a:stretch>
+                  </pic:blipFill>
+                  <pic:spPr bwMode="auto">
+                    <a:xfrm>
+                      <a:off x="0" y="0"/>
+                      <a:ext cx="5396230" cy="1519555"/>
+                    </a:xfrm>
+                    <a:prstGeom prst="rect">
+                      <a:avLst/>
+                    </a:prstGeom>
+                    <a:noFill/>
+                    <a:ln>
+                      <a:noFill/>
+                    </a:ln>
+                    <a:extLst>
+                      <a:ext uri="{FAA26D3D-D897-4be2-8F04-BA451C77F1D7}">
+                        <ma14:placeholderFlag xmlns:ma14="http://schemas.microsoft.com/office/mac/drawingml/2011/main"/>
+                      </a:ext>
+                    </a:extLst>
+                  </pic:spPr>
+                </pic:pic>
+              </a:graphicData>
+            </a:graphic>
+            <wp14:sizeRelH relativeFrom="page">
+              <wp14:pctWidth>0</wp14:pctWidth>
+            </wp14:sizeRelH>
+            <wp14:sizeRelV relativeFrom="page">
+              <wp14:pctHeight>0</wp14:pctHeight>
+            </wp14:sizeRelV>
+          </wp:anchor>
+        </w:drawing>
+      </w:r>
+      <w:r>
+        <w:rPr>
+          <w:noProof/>
+        </w:rPr>
+        <w:drawing>
+          <wp:anchor distT="0" distB="0" distL="114300" distR="114300" simplePos="0" relativeHeight="251708416" behindDoc="0" locked="0" layoutInCell="1" allowOverlap="1" wp14:anchorId="5505820F" wp14:editId="3191ABF5">
+            <wp:simplePos x="0" y="0"/>
+            <wp:positionH relativeFrom="column">
+              <wp:posOffset>0</wp:posOffset>
+            </wp:positionH>
+            <wp:positionV relativeFrom="paragraph">
+              <wp:posOffset>192405</wp:posOffset>
+            </wp:positionV>
+            <wp:extent cx="5410200" cy="1524000"/>
+            <wp:effectExtent l="0" t="0" r="0" b="0"/>
+            <wp:wrapTight wrapText="bothSides">
+              <wp:wrapPolygon edited="0">
+                <wp:start x="0" y="0"/>
+                <wp:lineTo x="0" y="21240"/>
+                <wp:lineTo x="21499" y="21240"/>
+                <wp:lineTo x="21499" y="0"/>
+                <wp:lineTo x="0" y="0"/>
+              </wp:wrapPolygon>
+            </wp:wrapTight>
+            <wp:docPr id="19" name="Imagen 19" descr="Macintosh HD:Users:albertoibortzocar:Documents:GitHub:District-Dance-Battle:HolaSDL:resources:images:FondoHardbass.png"/>
+            <wp:cNvGraphicFramePr>
+              <a:graphicFrameLocks xmlns:a="http://schemas.openxmlformats.org/drawingml/2006/main" noChangeAspect="1"/>
+            </wp:cNvGraphicFramePr>
+            <a:graphic xmlns:a="http://schemas.openxmlformats.org/drawingml/2006/main">
+              <a:graphicData uri="http://schemas.openxmlformats.org/drawingml/2006/picture">
+                <pic:pic xmlns:pic="http://schemas.openxmlformats.org/drawingml/2006/picture">
+                  <pic:nvPicPr>
+                    <pic:cNvPr id="0" name="Picture 1" descr="Macintosh HD:Users:albertoibortzocar:Documents:GitHub:District-Dance-Battle:HolaSDL:resources:images:FondoHardbass.png"/>
+                    <pic:cNvPicPr>
+                      <a:picLocks noChangeAspect="1" noChangeArrowheads="1"/>
+                    </pic:cNvPicPr>
+                  </pic:nvPicPr>
+                  <pic:blipFill>
+                    <a:blip r:embed="rId26">
+                      <a:extLst>
+                        <a:ext uri="{28A0092B-C50C-407E-A947-70E740481C1C}">
+                          <a14:useLocalDpi xmlns:a14="http://schemas.microsoft.com/office/drawing/2010/main" val="0"/>
+                        </a:ext>
+                      </a:extLst>
+                    </a:blip>
+                    <a:srcRect/>
+                    <a:stretch>
+                      <a:fillRect/>
+                    </a:stretch>
+                  </pic:blipFill>
+                  <pic:spPr bwMode="auto">
+                    <a:xfrm>
+                      <a:off x="0" y="0"/>
+                      <a:ext cx="5410200" cy="1524000"/>
+                    </a:xfrm>
+                    <a:prstGeom prst="rect">
+                      <a:avLst/>
+                    </a:prstGeom>
+                    <a:noFill/>
+                    <a:ln>
+                      <a:noFill/>
+                    </a:ln>
+                    <a:extLst>
+                      <a:ext uri="{FAA26D3D-D897-4be2-8F04-BA451C77F1D7}">
+                        <ma14:placeholderFlag xmlns:ma14="http://schemas.microsoft.com/office/mac/drawingml/2011/main"/>
+                      </a:ext>
+                    </a:extLst>
+                  </pic:spPr>
+                </pic:pic>
+              </a:graphicData>
+            </a:graphic>
+            <wp14:sizeRelH relativeFrom="page">
+              <wp14:pctWidth>0</wp14:pctWidth>
+            </wp14:sizeRelH>
+            <wp14:sizeRelV relativeFrom="page">
+              <wp14:pctHeight>0</wp14:pctHeight>
+            </wp14:sizeRelV>
+          </wp:anchor>
+        </w:drawing>
+      </w:r>
+    </w:p>
+    <w:p>
+      <w:pPr>
+        <w:rPr>
+          <w:color w:val="C00000"/>
+          <w:sz w:val="32"/>
+          <w:szCs w:val="32"/>
+          <w:u w:val="single"/>
+        </w:rPr>
+      </w:pPr>
+      <w:r>
+        <w:rPr>
+          <w:noProof/>
+          <w:color w:val="C00000"/>
+          <w:sz w:val="32"/>
+          <w:szCs w:val="32"/>
+          <w:u w:val="single"/>
+        </w:rPr>
+        <w:drawing>
+          <wp:anchor distT="0" distB="0" distL="114300" distR="114300" simplePos="0" relativeHeight="251699200" behindDoc="0" locked="0" layoutInCell="1" allowOverlap="1" wp14:anchorId="79CA367B" wp14:editId="60B9E532">
+            <wp:simplePos x="0" y="0"/>
+            <wp:positionH relativeFrom="column">
+              <wp:posOffset>0</wp:posOffset>
+            </wp:positionH>
+            <wp:positionV relativeFrom="paragraph">
+              <wp:posOffset>28575</wp:posOffset>
+            </wp:positionV>
+            <wp:extent cx="5410200" cy="1524000"/>
+            <wp:effectExtent l="0" t="0" r="0" b="0"/>
+            <wp:wrapNone/>
+            <wp:docPr id="17" name="Picture 17"/>
+            <wp:cNvGraphicFramePr>
+              <a:graphicFrameLocks xmlns:a="http://schemas.openxmlformats.org/drawingml/2006/main" noChangeAspect="1"/>
+            </wp:cNvGraphicFramePr>
+            <a:graphic xmlns:a="http://schemas.openxmlformats.org/drawingml/2006/main">
+              <a:graphicData uri="http://schemas.openxmlformats.org/drawingml/2006/picture">
+                <pic:pic xmlns:pic="http://schemas.openxmlformats.org/drawingml/2006/picture">
+                  <pic:nvPicPr>
+                    <pic:cNvPr id="0" name="Picture 9"/>
+                    <pic:cNvPicPr>
+                      <a:picLocks noChangeAspect="1" noChangeArrowheads="1"/>
+                    </pic:cNvPicPr>
+                  </pic:nvPicPr>
+                  <pic:blipFill>
+                    <a:blip r:embed="rId27">
                       <a:extLst>
                         <a:ext uri="{28A0092B-C50C-407E-A947-70E740481C1C}">
                           <a14:useLocalDpi xmlns:a14="http://schemas.microsoft.com/office/drawing/2010/main" val="0"/>
@@ -3300,7 +4054,7 @@
                 </pic:pic>
               </a:graphicData>
             </a:graphic>
-          </wp:inline>
+          </wp:anchor>
         </w:drawing>
       </w:r>
     </w:p>
@@ -3334,6 +4088,7 @@
         </w:rPr>
       </w:pPr>
     </w:p>
+    <w:p/>
     <w:p>
       <w:pPr>
         <w:rPr>
@@ -3348,9 +4103,51 @@
       <w:pPr>
         <w:rPr>
           <w:color w:val="C00000"/>
+          <w:sz w:val="32"/>
+          <w:szCs w:val="32"/>
+          <w:u w:val="single"/>
+        </w:rPr>
+      </w:pPr>
+      <w:bookmarkStart w:id="0" w:name="_GoBack"/>
+      <w:bookmarkEnd w:id="0"/>
+    </w:p>
+    <w:p>
+      <w:pPr>
+        <w:rPr>
+          <w:color w:val="C00000"/>
+          <w:sz w:val="32"/>
+          <w:szCs w:val="32"/>
+          <w:u w:val="single"/>
+        </w:rPr>
+      </w:pPr>
+    </w:p>
+    <w:p>
+      <w:pPr>
+        <w:rPr>
+          <w:color w:val="C00000"/>
+          <w:sz w:val="32"/>
+          <w:szCs w:val="32"/>
+          <w:u w:val="single"/>
+        </w:rPr>
+      </w:pPr>
+    </w:p>
+    <w:p>
+      <w:pPr>
+        <w:ind w:firstLine="708"/>
+        <w:rPr>
+          <w:color w:val="C00000"/>
           <w:sz w:val="28"/>
         </w:rPr>
       </w:pPr>
+      <w:r>
+        <w:rPr>
+          <w:color w:val="C00000"/>
+          <w:sz w:val="32"/>
+          <w:szCs w:val="32"/>
+          <w:u w:val="single"/>
+        </w:rPr>
+        <w:t xml:space="preserve">12.2 </w:t>
+      </w:r>
       <w:r>
         <w:rPr>
           <w:color w:val="C00000"/>
@@ -3409,7 +4206,7 @@
                     </pic:cNvPicPr>
                   </pic:nvPicPr>
                   <pic:blipFill rotWithShape="1">
-                    <a:blip r:embed="rId26">
+                    <a:blip r:embed="rId28">
                       <a:extLst>
                         <a:ext uri="{28A0092B-C50C-407E-A947-70E740481C1C}">
                           <a14:useLocalDpi xmlns:a14="http://schemas.microsoft.com/office/drawing/2010/main" val="0"/>
@@ -3502,7 +4299,7 @@
                     </pic:cNvPicPr>
                   </pic:nvPicPr>
                   <pic:blipFill>
-                    <a:blip r:embed="rId27">
+                    <a:blip r:embed="rId29">
                       <a:extLst>
                         <a:ext uri="{28A0092B-C50C-407E-A947-70E740481C1C}">
                           <a14:useLocalDpi xmlns:a14="http://schemas.microsoft.com/office/drawing/2010/main" val="0"/>
@@ -3588,7 +4385,7 @@
                     </pic:cNvPicPr>
                   </pic:nvPicPr>
                   <pic:blipFill>
-                    <a:blip r:embed="rId28">
+                    <a:blip r:embed="rId30">
                       <a:extLst>
                         <a:ext uri="{28A0092B-C50C-407E-A947-70E740481C1C}">
                           <a14:useLocalDpi xmlns:a14="http://schemas.microsoft.com/office/drawing/2010/main" val="0"/>
@@ -3678,7 +4475,7 @@
                     </pic:cNvPicPr>
                   </pic:nvPicPr>
                   <pic:blipFill>
-                    <a:blip r:embed="rId29">
+                    <a:blip r:embed="rId31">
                       <a:extLst>
                         <a:ext uri="{28A0092B-C50C-407E-A947-70E740481C1C}">
                           <a14:useLocalDpi xmlns:a14="http://schemas.microsoft.com/office/drawing/2010/main" val="0"/>
@@ -3770,7 +4567,7 @@
                     </pic:cNvPicPr>
                   </pic:nvPicPr>
                   <pic:blipFill>
-                    <a:blip r:embed="rId30">
+                    <a:blip r:embed="rId32">
                       <a:extLst>
                         <a:ext uri="{28A0092B-C50C-407E-A947-70E740481C1C}">
                           <a14:useLocalDpi xmlns:a14="http://schemas.microsoft.com/office/drawing/2010/main" val="0"/>
@@ -3837,13 +4634,8 @@
         <w:t xml:space="preserve">        </w:t>
       </w:r>
       <w:r>
-        <w:t xml:space="preserve">    Papito </w:t>
-      </w:r>
-      <w:proofErr w:type="spellStart"/>
-      <w:r>
-        <w:t>Daddy</w:t>
-      </w:r>
-      <w:proofErr w:type="spellEnd"/>
+        <w:t xml:space="preserve">    Papito Daddy</w:t>
+      </w:r>
       <w:r>
         <w:t xml:space="preserve">  </w:t>
       </w:r>
@@ -3856,19 +4648,9 @@
       <w:r>
         <w:t xml:space="preserve"> </w:t>
       </w:r>
-      <w:proofErr w:type="spellStart"/>
-      <w:r>
-        <w:t>Eminemcia</w:t>
-      </w:r>
-      <w:proofErr w:type="spellEnd"/>
-      <w:r>
-        <w:t xml:space="preserve">           </w:t>
-      </w:r>
-      <w:proofErr w:type="spellStart"/>
-      <w:r>
-        <w:t>Corpselillo</w:t>
-      </w:r>
-      <w:proofErr w:type="spellEnd"/>
+      <w:r>
+        <w:t>Eminemcia           Corpselillo</w:t>
+      </w:r>
       <w:r>
         <w:t xml:space="preserve">               </w:t>
       </w:r>
@@ -4012,7 +4794,7 @@
                     </pic:cNvPicPr>
                   </pic:nvPicPr>
                   <pic:blipFill rotWithShape="1">
-                    <a:blip r:embed="rId31">
+                    <a:blip r:embed="rId33">
                       <a:extLst>
                         <a:ext uri="{28A0092B-C50C-407E-A947-70E740481C1C}">
                           <a14:useLocalDpi xmlns:a14="http://schemas.microsoft.com/office/drawing/2010/main" val="0"/>
@@ -4089,7 +4871,7 @@
                     </pic:cNvPicPr>
                   </pic:nvPicPr>
                   <pic:blipFill rotWithShape="1">
-                    <a:blip r:embed="rId32">
+                    <a:blip r:embed="rId34">
                       <a:extLst>
                         <a:ext uri="{28A0092B-C50C-407E-A947-70E740481C1C}">
                           <a14:useLocalDpi xmlns:a14="http://schemas.microsoft.com/office/drawing/2010/main" val="0"/>
@@ -4209,36 +4991,21 @@
           <w:lang w:val="en-US"/>
         </w:rPr>
         <w:tab/>
-      </w:r>
-      <w:proofErr w:type="spellStart"/>
-      <w:r>
+        <w:t>Onilecram</w:t>
+      </w:r>
+    </w:p>
+    <w:p>
+      <w:pPr>
         <w:rPr>
           <w:lang w:val="en-US"/>
         </w:rPr>
-        <w:t>Onilecram</w:t>
-      </w:r>
-      <w:proofErr w:type="spellEnd"/>
-    </w:p>
-    <w:p>
-      <w:pPr>
+      </w:pPr>
+      <w:r>
         <w:rPr>
           <w:lang w:val="en-US"/>
         </w:rPr>
-      </w:pPr>
-      <w:r>
-        <w:rPr>
-          <w:lang w:val="en-US"/>
-        </w:rPr>
-        <w:t xml:space="preserve"> </w:t>
-      </w:r>
-      <w:proofErr w:type="spellStart"/>
-      <w:r>
-        <w:rPr>
-          <w:lang w:val="en-US"/>
-        </w:rPr>
-        <w:t>Mánager</w:t>
-      </w:r>
-      <w:proofErr w:type="spellEnd"/>
+        <w:t xml:space="preserve"> Mánager</w:t>
+      </w:r>
       <w:r>
         <w:rPr>
           <w:lang w:val="en-US"/>
@@ -4266,6 +5033,8 @@
       </w:r>
     </w:p>
     <w:sectPr>
+      <w:footerReference w:type="even" r:id="rId35"/>
+      <w:footerReference w:type="default" r:id="rId36"/>
       <w:pgSz w:w="11900" w:h="16840"/>
       <w:pgMar w:top="1417" w:right="1701" w:bottom="1276" w:left="1701" w:header="708" w:footer="708" w:gutter="0"/>
       <w:cols w:space="708"/>
@@ -4294,6 +5063,95 @@
 </w:endnotes>
 </file>
 
+<file path=word/footer1.xml><?xml version="1.0" encoding="utf-8"?>
+<w:ftr xmlns:wpc="http://schemas.microsoft.com/office/word/2010/wordprocessingCanvas" xmlns:mo="http://schemas.microsoft.com/office/mac/office/2008/main" xmlns:mc="http://schemas.openxmlformats.org/markup-compatibility/2006" xmlns:mv="urn:schemas-microsoft-com:mac:vml" xmlns:o="urn:schemas-microsoft-com:office:office" xmlns:r="http://schemas.openxmlformats.org/officeDocument/2006/relationships" xmlns:m="http://schemas.openxmlformats.org/officeDocument/2006/math" xmlns:v="urn:schemas-microsoft-com:vml" xmlns:wp14="http://schemas.microsoft.com/office/word/2010/wordprocessingDrawing" xmlns:wp="http://schemas.openxmlformats.org/drawingml/2006/wordprocessingDrawing" xmlns:w10="urn:schemas-microsoft-com:office:word" xmlns:w="http://schemas.openxmlformats.org/wordprocessingml/2006/main" xmlns:w14="http://schemas.microsoft.com/office/word/2010/wordml" xmlns:wpg="http://schemas.microsoft.com/office/word/2010/wordprocessingGroup" xmlns:wpi="http://schemas.microsoft.com/office/word/2010/wordprocessingInk" xmlns:wne="http://schemas.microsoft.com/office/word/2006/wordml" xmlns:wps="http://schemas.microsoft.com/office/word/2010/wordprocessingShape" mc:Ignorable="w14 wp14">
+  <w:p>
+    <w:pPr>
+      <w:pStyle w:val="Piedepgina"/>
+      <w:framePr w:wrap="around" w:vAnchor="text" w:hAnchor="margin" w:xAlign="right" w:y="1"/>
+      <w:rPr>
+        <w:rStyle w:val="Nmerodepgina"/>
+      </w:rPr>
+    </w:pPr>
+    <w:r>
+      <w:rPr>
+        <w:rStyle w:val="Nmerodepgina"/>
+      </w:rPr>
+      <w:fldChar w:fldCharType="begin"/>
+    </w:r>
+    <w:r>
+      <w:rPr>
+        <w:rStyle w:val="Nmerodepgina"/>
+      </w:rPr>
+      <w:instrText xml:space="preserve">PAGE  </w:instrText>
+    </w:r>
+    <w:r>
+      <w:rPr>
+        <w:rStyle w:val="Nmerodepgina"/>
+      </w:rPr>
+      <w:fldChar w:fldCharType="end"/>
+    </w:r>
+  </w:p>
+  <w:p>
+    <w:pPr>
+      <w:pStyle w:val="Piedepgina"/>
+      <w:ind w:right="360"/>
+    </w:pPr>
+  </w:p>
+</w:ftr>
+</file>
+
+<file path=word/footer2.xml><?xml version="1.0" encoding="utf-8"?>
+<w:ftr xmlns:wpc="http://schemas.microsoft.com/office/word/2010/wordprocessingCanvas" xmlns:mo="http://schemas.microsoft.com/office/mac/office/2008/main" xmlns:mc="http://schemas.openxmlformats.org/markup-compatibility/2006" xmlns:mv="urn:schemas-microsoft-com:mac:vml" xmlns:o="urn:schemas-microsoft-com:office:office" xmlns:r="http://schemas.openxmlformats.org/officeDocument/2006/relationships" xmlns:m="http://schemas.openxmlformats.org/officeDocument/2006/math" xmlns:v="urn:schemas-microsoft-com:vml" xmlns:wp14="http://schemas.microsoft.com/office/word/2010/wordprocessingDrawing" xmlns:wp="http://schemas.openxmlformats.org/drawingml/2006/wordprocessingDrawing" xmlns:w10="urn:schemas-microsoft-com:office:word" xmlns:w="http://schemas.openxmlformats.org/wordprocessingml/2006/main" xmlns:w14="http://schemas.microsoft.com/office/word/2010/wordml" xmlns:wpg="http://schemas.microsoft.com/office/word/2010/wordprocessingGroup" xmlns:wpi="http://schemas.microsoft.com/office/word/2010/wordprocessingInk" xmlns:wne="http://schemas.microsoft.com/office/word/2006/wordml" xmlns:wps="http://schemas.microsoft.com/office/word/2010/wordprocessingShape" mc:Ignorable="w14 wp14">
+  <w:p>
+    <w:pPr>
+      <w:pStyle w:val="Piedepgina"/>
+      <w:framePr w:wrap="around" w:vAnchor="text" w:hAnchor="margin" w:xAlign="right" w:y="1"/>
+      <w:rPr>
+        <w:rStyle w:val="Nmerodepgina"/>
+      </w:rPr>
+    </w:pPr>
+    <w:r>
+      <w:rPr>
+        <w:rStyle w:val="Nmerodepgina"/>
+      </w:rPr>
+      <w:fldChar w:fldCharType="begin"/>
+    </w:r>
+    <w:r>
+      <w:rPr>
+        <w:rStyle w:val="Nmerodepgina"/>
+      </w:rPr>
+      <w:instrText xml:space="preserve">PAGE  </w:instrText>
+    </w:r>
+    <w:r>
+      <w:rPr>
+        <w:rStyle w:val="Nmerodepgina"/>
+      </w:rPr>
+      <w:fldChar w:fldCharType="separate"/>
+    </w:r>
+    <w:r>
+      <w:rPr>
+        <w:rStyle w:val="Nmerodepgina"/>
+        <w:noProof/>
+      </w:rPr>
+      <w:t>10</w:t>
+    </w:r>
+    <w:r>
+      <w:rPr>
+        <w:rStyle w:val="Nmerodepgina"/>
+      </w:rPr>
+      <w:fldChar w:fldCharType="end"/>
+    </w:r>
+  </w:p>
+  <w:p>
+    <w:pPr>
+      <w:pStyle w:val="Piedepgina"/>
+      <w:ind w:right="360"/>
+    </w:pPr>
+  </w:p>
+</w:ftr>
+</file>
+
 <file path=word/footnotes.xml><?xml version="1.0" encoding="utf-8"?>
 <w:footnotes xmlns:wpc="http://schemas.microsoft.com/office/word/2010/wordprocessingCanvas" xmlns:mo="http://schemas.microsoft.com/office/mac/office/2008/main" xmlns:mc="http://schemas.openxmlformats.org/markup-compatibility/2006" xmlns:mv="urn:schemas-microsoft-com:mac:vml" xmlns:o="urn:schemas-microsoft-com:office:office" xmlns:r="http://schemas.openxmlformats.org/officeDocument/2006/relationships" xmlns:m="http://schemas.openxmlformats.org/officeDocument/2006/math" xmlns:v="urn:schemas-microsoft-com:vml" xmlns:wp14="http://schemas.microsoft.com/office/word/2010/wordprocessingDrawing" xmlns:wp="http://schemas.openxmlformats.org/drawingml/2006/wordprocessingDrawing" xmlns:w10="urn:schemas-microsoft-com:office:word" xmlns:w="http://schemas.openxmlformats.org/wordprocessingml/2006/main" xmlns:w14="http://schemas.microsoft.com/office/word/2010/wordml" xmlns:wpg="http://schemas.microsoft.com/office/word/2010/wordprocessingGroup" xmlns:wpi="http://schemas.microsoft.com/office/word/2010/wordprocessingInk" xmlns:wne="http://schemas.microsoft.com/office/word/2006/wordml" xmlns:wps="http://schemas.microsoft.com/office/word/2010/wordprocessingShape" mc:Ignorable="w14 wp14">
   <w:footnote w:type="separator" w:id="-1">
@@ -4316,6 +5174,127 @@
 <file path=word/numbering.xml><?xml version="1.0" encoding="utf-8"?>
 <w:numbering xmlns:wpc="http://schemas.microsoft.com/office/word/2010/wordprocessingCanvas" xmlns:mo="http://schemas.microsoft.com/office/mac/office/2008/main" xmlns:mc="http://schemas.openxmlformats.org/markup-compatibility/2006" xmlns:mv="urn:schemas-microsoft-com:mac:vml" xmlns:o="urn:schemas-microsoft-com:office:office" xmlns:r="http://schemas.openxmlformats.org/officeDocument/2006/relationships" xmlns:m="http://schemas.openxmlformats.org/officeDocument/2006/math" xmlns:v="urn:schemas-microsoft-com:vml" xmlns:wp14="http://schemas.microsoft.com/office/word/2010/wordprocessingDrawing" xmlns:wp="http://schemas.openxmlformats.org/drawingml/2006/wordprocessingDrawing" xmlns:w10="urn:schemas-microsoft-com:office:word" xmlns:w="http://schemas.openxmlformats.org/wordprocessingml/2006/main" xmlns:w14="http://schemas.microsoft.com/office/word/2010/wordml" xmlns:wpg="http://schemas.microsoft.com/office/word/2010/wordprocessingGroup" xmlns:wpi="http://schemas.microsoft.com/office/word/2010/wordprocessingInk" xmlns:wne="http://schemas.microsoft.com/office/word/2006/wordml" xmlns:wps="http://schemas.microsoft.com/office/word/2010/wordprocessingShape" mc:Ignorable="w14 wp14">
   <w:abstractNum w:abstractNumId="0">
+    <w:nsid w:val="059B31D7"/>
+    <w:multiLevelType w:val="multilevel"/>
+    <w:tmpl w:val="80C8F6B2"/>
+    <w:lvl w:ilvl="0">
+      <w:start w:val="1"/>
+      <w:numFmt w:val="decimal"/>
+      <w:lvlText w:val="%1."/>
+      <w:lvlJc w:val="left"/>
+      <w:pPr>
+        <w:ind w:left="720" w:hanging="360"/>
+      </w:pPr>
+      <w:rPr>
+        <w:rFonts w:hint="default"/>
+      </w:rPr>
+    </w:lvl>
+    <w:lvl w:ilvl="1">
+      <w:start w:val="1"/>
+      <w:numFmt w:val="decimal"/>
+      <w:isLgl/>
+      <w:lvlText w:val="%1.%2"/>
+      <w:lvlJc w:val="left"/>
+      <w:pPr>
+        <w:ind w:left="1160" w:hanging="440"/>
+      </w:pPr>
+      <w:rPr>
+        <w:rFonts w:hint="default"/>
+      </w:rPr>
+    </w:lvl>
+    <w:lvl w:ilvl="2">
+      <w:start w:val="1"/>
+      <w:numFmt w:val="decimal"/>
+      <w:isLgl/>
+      <w:lvlText w:val="%1.%2.%3"/>
+      <w:lvlJc w:val="left"/>
+      <w:pPr>
+        <w:ind w:left="1800" w:hanging="720"/>
+      </w:pPr>
+      <w:rPr>
+        <w:rFonts w:hint="default"/>
+      </w:rPr>
+    </w:lvl>
+    <w:lvl w:ilvl="3">
+      <w:start w:val="1"/>
+      <w:numFmt w:val="decimal"/>
+      <w:isLgl/>
+      <w:lvlText w:val="%1.%2.%3.%4"/>
+      <w:lvlJc w:val="left"/>
+      <w:pPr>
+        <w:ind w:left="2520" w:hanging="1080"/>
+      </w:pPr>
+      <w:rPr>
+        <w:rFonts w:hint="default"/>
+      </w:rPr>
+    </w:lvl>
+    <w:lvl w:ilvl="4">
+      <w:start w:val="1"/>
+      <w:numFmt w:val="decimal"/>
+      <w:isLgl/>
+      <w:lvlText w:val="%1.%2.%3.%4.%5"/>
+      <w:lvlJc w:val="left"/>
+      <w:pPr>
+        <w:ind w:left="2880" w:hanging="1080"/>
+      </w:pPr>
+      <w:rPr>
+        <w:rFonts w:hint="default"/>
+      </w:rPr>
+    </w:lvl>
+    <w:lvl w:ilvl="5">
+      <w:start w:val="1"/>
+      <w:numFmt w:val="decimal"/>
+      <w:isLgl/>
+      <w:lvlText w:val="%1.%2.%3.%4.%5.%6"/>
+      <w:lvlJc w:val="left"/>
+      <w:pPr>
+        <w:ind w:left="3600" w:hanging="1440"/>
+      </w:pPr>
+      <w:rPr>
+        <w:rFonts w:hint="default"/>
+      </w:rPr>
+    </w:lvl>
+    <w:lvl w:ilvl="6">
+      <w:start w:val="1"/>
+      <w:numFmt w:val="decimal"/>
+      <w:isLgl/>
+      <w:lvlText w:val="%1.%2.%3.%4.%5.%6.%7"/>
+      <w:lvlJc w:val="left"/>
+      <w:pPr>
+        <w:ind w:left="3960" w:hanging="1440"/>
+      </w:pPr>
+      <w:rPr>
+        <w:rFonts w:hint="default"/>
+      </w:rPr>
+    </w:lvl>
+    <w:lvl w:ilvl="7">
+      <w:start w:val="1"/>
+      <w:numFmt w:val="decimal"/>
+      <w:isLgl/>
+      <w:lvlText w:val="%1.%2.%3.%4.%5.%6.%7.%8"/>
+      <w:lvlJc w:val="left"/>
+      <w:pPr>
+        <w:ind w:left="4680" w:hanging="1800"/>
+      </w:pPr>
+      <w:rPr>
+        <w:rFonts w:hint="default"/>
+      </w:rPr>
+    </w:lvl>
+    <w:lvl w:ilvl="8">
+      <w:start w:val="1"/>
+      <w:numFmt w:val="decimal"/>
+      <w:isLgl/>
+      <w:lvlText w:val="%1.%2.%3.%4.%5.%6.%7.%8.%9"/>
+      <w:lvlJc w:val="left"/>
+      <w:pPr>
+        <w:ind w:left="5040" w:hanging="1800"/>
+      </w:pPr>
+      <w:rPr>
+        <w:rFonts w:hint="default"/>
+      </w:rPr>
+    </w:lvl>
+  </w:abstractNum>
+  <w:abstractNum w:abstractNumId="1">
     <w:nsid w:val="0741786D"/>
     <w:multiLevelType w:val="hybridMultilevel"/>
     <w:tmpl w:val="9920ED90"/>
@@ -4428,7 +5407,7 @@
       </w:rPr>
     </w:lvl>
   </w:abstractNum>
-  <w:abstractNum w:abstractNumId="1">
+  <w:abstractNum w:abstractNumId="2">
     <w:nsid w:val="14617083"/>
     <w:multiLevelType w:val="hybridMultilevel"/>
     <w:tmpl w:val="87C04DEE"/>
@@ -4540,7 +5519,120 @@
       </w:rPr>
     </w:lvl>
   </w:abstractNum>
-  <w:abstractNum w:abstractNumId="2">
+  <w:abstractNum w:abstractNumId="3">
+    <w:nsid w:val="169C014D"/>
+    <w:multiLevelType w:val="hybridMultilevel"/>
+    <w:tmpl w:val="47C6CC5A"/>
+    <w:lvl w:ilvl="0" w:tplc="0C0A0001">
+      <w:start w:val="1"/>
+      <w:numFmt w:val="bullet"/>
+      <w:lvlText w:val=""/>
+      <w:lvlJc w:val="left"/>
+      <w:pPr>
+        <w:ind w:left="720" w:hanging="360"/>
+      </w:pPr>
+      <w:rPr>
+        <w:rFonts w:ascii="Symbol" w:hAnsi="Symbol" w:hint="default"/>
+      </w:rPr>
+    </w:lvl>
+    <w:lvl w:ilvl="1" w:tplc="0C0A0003" w:tentative="1">
+      <w:start w:val="1"/>
+      <w:numFmt w:val="bullet"/>
+      <w:lvlText w:val="o"/>
+      <w:lvlJc w:val="left"/>
+      <w:pPr>
+        <w:ind w:left="1440" w:hanging="360"/>
+      </w:pPr>
+      <w:rPr>
+        <w:rFonts w:ascii="Courier New" w:hAnsi="Courier New" w:cs="Courier New" w:hint="default"/>
+      </w:rPr>
+    </w:lvl>
+    <w:lvl w:ilvl="2" w:tplc="0C0A0005" w:tentative="1">
+      <w:start w:val="1"/>
+      <w:numFmt w:val="bullet"/>
+      <w:lvlText w:val=""/>
+      <w:lvlJc w:val="left"/>
+      <w:pPr>
+        <w:ind w:left="2160" w:hanging="360"/>
+      </w:pPr>
+      <w:rPr>
+        <w:rFonts w:ascii="Wingdings" w:hAnsi="Wingdings" w:hint="default"/>
+      </w:rPr>
+    </w:lvl>
+    <w:lvl w:ilvl="3" w:tplc="0C0A0001" w:tentative="1">
+      <w:start w:val="1"/>
+      <w:numFmt w:val="bullet"/>
+      <w:lvlText w:val=""/>
+      <w:lvlJc w:val="left"/>
+      <w:pPr>
+        <w:ind w:left="2880" w:hanging="360"/>
+      </w:pPr>
+      <w:rPr>
+        <w:rFonts w:ascii="Symbol" w:hAnsi="Symbol" w:hint="default"/>
+      </w:rPr>
+    </w:lvl>
+    <w:lvl w:ilvl="4" w:tplc="0C0A0003" w:tentative="1">
+      <w:start w:val="1"/>
+      <w:numFmt w:val="bullet"/>
+      <w:lvlText w:val="o"/>
+      <w:lvlJc w:val="left"/>
+      <w:pPr>
+        <w:ind w:left="3600" w:hanging="360"/>
+      </w:pPr>
+      <w:rPr>
+        <w:rFonts w:ascii="Courier New" w:hAnsi="Courier New" w:cs="Courier New" w:hint="default"/>
+      </w:rPr>
+    </w:lvl>
+    <w:lvl w:ilvl="5" w:tplc="0C0A0005" w:tentative="1">
+      <w:start w:val="1"/>
+      <w:numFmt w:val="bullet"/>
+      <w:lvlText w:val=""/>
+      <w:lvlJc w:val="left"/>
+      <w:pPr>
+        <w:ind w:left="4320" w:hanging="360"/>
+      </w:pPr>
+      <w:rPr>
+        <w:rFonts w:ascii="Wingdings" w:hAnsi="Wingdings" w:hint="default"/>
+      </w:rPr>
+    </w:lvl>
+    <w:lvl w:ilvl="6" w:tplc="0C0A0001" w:tentative="1">
+      <w:start w:val="1"/>
+      <w:numFmt w:val="bullet"/>
+      <w:lvlText w:val=""/>
+      <w:lvlJc w:val="left"/>
+      <w:pPr>
+        <w:ind w:left="5040" w:hanging="360"/>
+      </w:pPr>
+      <w:rPr>
+        <w:rFonts w:ascii="Symbol" w:hAnsi="Symbol" w:hint="default"/>
+      </w:rPr>
+    </w:lvl>
+    <w:lvl w:ilvl="7" w:tplc="0C0A0003" w:tentative="1">
+      <w:start w:val="1"/>
+      <w:numFmt w:val="bullet"/>
+      <w:lvlText w:val="o"/>
+      <w:lvlJc w:val="left"/>
+      <w:pPr>
+        <w:ind w:left="5760" w:hanging="360"/>
+      </w:pPr>
+      <w:rPr>
+        <w:rFonts w:ascii="Courier New" w:hAnsi="Courier New" w:cs="Courier New" w:hint="default"/>
+      </w:rPr>
+    </w:lvl>
+    <w:lvl w:ilvl="8" w:tplc="0C0A0005" w:tentative="1">
+      <w:start w:val="1"/>
+      <w:numFmt w:val="bullet"/>
+      <w:lvlText w:val=""/>
+      <w:lvlJc w:val="left"/>
+      <w:pPr>
+        <w:ind w:left="6480" w:hanging="360"/>
+      </w:pPr>
+      <w:rPr>
+        <w:rFonts w:ascii="Wingdings" w:hAnsi="Wingdings" w:hint="default"/>
+      </w:rPr>
+    </w:lvl>
+  </w:abstractNum>
+  <w:abstractNum w:abstractNumId="4">
     <w:nsid w:val="1C60329E"/>
     <w:multiLevelType w:val="hybridMultilevel"/>
     <w:tmpl w:val="B4E8D26A"/>
@@ -4653,7 +5745,7 @@
       </w:rPr>
     </w:lvl>
   </w:abstractNum>
-  <w:abstractNum w:abstractNumId="3">
+  <w:abstractNum w:abstractNumId="5">
     <w:nsid w:val="29736733"/>
     <w:multiLevelType w:val="hybridMultilevel"/>
     <w:tmpl w:val="BAF83CBA"/>
@@ -4766,7 +5858,7 @@
       </w:rPr>
     </w:lvl>
   </w:abstractNum>
-  <w:abstractNum w:abstractNumId="4">
+  <w:abstractNum w:abstractNumId="6">
     <w:nsid w:val="2E4F5640"/>
     <w:multiLevelType w:val="hybridMultilevel"/>
     <w:tmpl w:val="1EF05D1C"/>
@@ -4879,7 +5971,7 @@
       </w:rPr>
     </w:lvl>
   </w:abstractNum>
-  <w:abstractNum w:abstractNumId="5">
+  <w:abstractNum w:abstractNumId="7">
     <w:nsid w:val="342D5B1B"/>
     <w:multiLevelType w:val="hybridMultilevel"/>
     <w:tmpl w:val="A5A08A00"/>
@@ -4992,7 +6084,7 @@
       </w:rPr>
     </w:lvl>
   </w:abstractNum>
-  <w:abstractNum w:abstractNumId="6">
+  <w:abstractNum w:abstractNumId="8">
     <w:nsid w:val="69F775E0"/>
     <w:multiLevelType w:val="hybridMultilevel"/>
     <w:tmpl w:val="BE8C937E"/>
@@ -5105,7 +6197,7 @@
       </w:rPr>
     </w:lvl>
   </w:abstractNum>
-  <w:abstractNum w:abstractNumId="7">
+  <w:abstractNum w:abstractNumId="9">
     <w:nsid w:val="7F181C6B"/>
     <w:multiLevelType w:val="hybridMultilevel"/>
     <w:tmpl w:val="E564E860"/>
@@ -5219,28 +6311,34 @@
     </w:lvl>
   </w:abstractNum>
   <w:num w:numId="1">
+    <w:abstractNumId w:val="4"/>
+  </w:num>
+  <w:num w:numId="2">
     <w:abstractNumId w:val="2"/>
   </w:num>
-  <w:num w:numId="2">
+  <w:num w:numId="3">
+    <w:abstractNumId w:val="6"/>
+  </w:num>
+  <w:num w:numId="4">
+    <w:abstractNumId w:val="9"/>
+  </w:num>
+  <w:num w:numId="5">
+    <w:abstractNumId w:val="5"/>
+  </w:num>
+  <w:num w:numId="6">
     <w:abstractNumId w:val="1"/>
   </w:num>
-  <w:num w:numId="3">
-    <w:abstractNumId w:val="4"/>
+  <w:num w:numId="7">
+    <w:abstractNumId w:val="8"/>
   </w:num>
-  <w:num w:numId="4">
+  <w:num w:numId="8">
     <w:abstractNumId w:val="7"/>
   </w:num>
-  <w:num w:numId="5">
+  <w:num w:numId="9">
     <w:abstractNumId w:val="3"/>
   </w:num>
-  <w:num w:numId="6">
+  <w:num w:numId="10">
     <w:abstractNumId w:val="0"/>
-  </w:num>
-  <w:num w:numId="7">
-    <w:abstractNumId w:val="6"/>
-  </w:num>
-  <w:num w:numId="8">
-    <w:abstractNumId w:val="5"/>
   </w:num>
 </w:numbering>
 </file>
@@ -5540,6 +6638,14 @@
       <w:szCs w:val="18"/>
     </w:rPr>
   </w:style>
+  <w:style w:type="character" w:styleId="Nmerodepgina">
+    <w:name w:val="page number"/>
+    <w:basedOn w:val="Fuentedeprrafopredeter"/>
+    <w:uiPriority w:val="99"/>
+    <w:semiHidden/>
+    <w:unhideWhenUsed/>
+    <w:rsid w:val="00B760FC"/>
+  </w:style>
 </w:styles>
 </file>
 
@@ -5837,6 +6943,14 @@
       <w:sz w:val="18"/>
       <w:szCs w:val="18"/>
     </w:rPr>
+  </w:style>
+  <w:style w:type="character" w:styleId="Nmerodepgina">
+    <w:name w:val="page number"/>
+    <w:basedOn w:val="Fuentedeprrafopredeter"/>
+    <w:uiPriority w:val="99"/>
+    <w:semiHidden/>
+    <w:unhideWhenUsed/>
+    <w:rsid w:val="00B760FC"/>
   </w:style>
 </w:styles>
 </file>
@@ -6166,7 +7280,7 @@
 </file>
 
 <file path=customXml/itemProps1.xml><?xml version="1.0" encoding="utf-8"?>
-<ds:datastoreItem xmlns:ds="http://schemas.openxmlformats.org/officeDocument/2006/customXml" ds:itemID="{07C5884F-6685-E043-A1FA-D0D807FDCB2E}">
+<ds:datastoreItem xmlns:ds="http://schemas.openxmlformats.org/officeDocument/2006/customXml" ds:itemID="{2A6D5BF3-F555-1346-AD6E-B69A3D2725D5}">
   <ds:schemaRefs>
     <ds:schemaRef ds:uri="http://schemas.openxmlformats.org/officeDocument/2006/bibliography"/>
   </ds:schemaRefs>

--- a/DistrictDanceBattleGDD.docx
+++ b/DistrictDanceBattleGDD.docx
@@ -239,16 +239,7 @@
         <w:t xml:space="preserve"> </w:t>
       </w:r>
     </w:p>
-    <w:p>
-      <w:pPr>
-        <w:jc w:val="center"/>
-      </w:pPr>
-    </w:p>
-    <w:p>
-      <w:pPr>
-        <w:jc w:val="center"/>
-      </w:pPr>
-    </w:p>
+    <w:p/>
     <w:p>
       <w:pPr>
         <w:rPr>
@@ -498,13 +489,24 @@
         <w:t>7.5 Menú de</w:t>
       </w:r>
       <w:r>
-        <w:t xml:space="preserve"> Guerrilla y diálogos</w:t>
+        <w:t xml:space="preserve"> </w:t>
+      </w:r>
+      <w:r>
+        <w:t>Guerrilla ……………...</w:t>
       </w:r>
       <w:r>
         <w:t>...............................................................................</w:t>
       </w:r>
       <w:r>
         <w:t>Pag.7</w:t>
+      </w:r>
+    </w:p>
+    <w:p>
+      <w:pPr>
+        <w:pStyle w:val="Prrafodelista"/>
+      </w:pPr>
+      <w:r>
+        <w:t>7.6 Diálogos ……………………………………………………………………………………..Pag.7</w:t>
       </w:r>
     </w:p>
     <w:p>
@@ -525,7 +527,7 @@
         <w:t>.</w:t>
       </w:r>
       <w:r>
-        <w:t>Pag.7</w:t>
+        <w:t>Pag.8</w:t>
       </w:r>
     </w:p>
     <w:p>
@@ -540,8 +542,13 @@
         <w:t>Niveles</w:t>
       </w:r>
       <w:r>
-        <w:t>...................................................................................................................................Pag.7</w:t>
-      </w:r>
+        <w:t>........................................................................................................</w:t>
+      </w:r>
+      <w:r>
+        <w:t>...........................Pag.8</w:t>
+      </w:r>
+      <w:bookmarkStart w:id="0" w:name="_GoBack"/>
+      <w:bookmarkEnd w:id="0"/>
     </w:p>
     <w:p>
       <w:pPr>
@@ -554,7 +561,13 @@
         <w:t xml:space="preserve"> Nivel tutorial</w:t>
       </w:r>
       <w:r>
-        <w:t>...............................................................................................................Pag.8</w:t>
+        <w:t>.....................................................................................................</w:t>
+      </w:r>
+      <w:r>
+        <w:t>..</w:t>
+      </w:r>
+      <w:r>
+        <w:t>........Pag.8</w:t>
       </w:r>
     </w:p>
     <w:p>
@@ -568,7 +581,10 @@
         <w:t xml:space="preserve"> Nivel 1</w:t>
       </w:r>
       <w:r>
-        <w:t>............................................................................................................................Pag.8</w:t>
+        <w:t>.................................................................................................</w:t>
+      </w:r>
+      <w:r>
+        <w:t>...........................Pag.9</w:t>
       </w:r>
     </w:p>
     <w:p>
@@ -585,7 +601,7 @@
         <w:t>....................................................................................................................</w:t>
       </w:r>
       <w:r>
-        <w:t>........Pag.8</w:t>
+        <w:t>........Pag.9</w:t>
       </w:r>
     </w:p>
     <w:p>
@@ -599,10 +615,10 @@
         <w:t xml:space="preserve"> Nivel 3</w:t>
       </w:r>
       <w:r>
-        <w:t>................................................................................................................</w:t>
-      </w:r>
-      <w:r>
-        <w:t>............Pag.8</w:t>
+        <w:t>.................................................................................................</w:t>
+      </w:r>
+      <w:r>
+        <w:t>...........................Pag.9</w:t>
       </w:r>
     </w:p>
     <w:p>
@@ -616,10 +632,10 @@
         <w:t xml:space="preserve"> Nivel 4</w:t>
       </w:r>
       <w:r>
-        <w:t>................................................................................................................</w:t>
-      </w:r>
-      <w:r>
-        <w:t>............Pag.8</w:t>
+        <w:t>.................................................................................................</w:t>
+      </w:r>
+      <w:r>
+        <w:t>...........................Pag.9</w:t>
       </w:r>
     </w:p>
     <w:p>
@@ -633,10 +649,10 @@
         <w:t xml:space="preserve"> Nivel 5</w:t>
       </w:r>
       <w:r>
-        <w:t>................................................................................................................</w:t>
-      </w:r>
-      <w:r>
-        <w:t>............Pag.8</w:t>
+        <w:t>.................................................................................................</w:t>
+      </w:r>
+      <w:r>
+        <w:t>...........................Pag.9</w:t>
       </w:r>
     </w:p>
     <w:p>
@@ -651,10 +667,10 @@
         <w:t>Música</w:t>
       </w:r>
       <w:r>
-        <w:t>................................................................................................................</w:t>
-      </w:r>
-      <w:r>
-        <w:t>....................Pag.8</w:t>
+        <w:t>.........................................................................................................</w:t>
+      </w:r>
+      <w:r>
+        <w:t>...........................Pag.9</w:t>
       </w:r>
     </w:p>
     <w:p>
@@ -669,10 +685,7 @@
         <w:t>Historia</w:t>
       </w:r>
       <w:r>
-        <w:t>................................................................................................................</w:t>
-      </w:r>
-      <w:r>
-        <w:t>.................Pag.9</w:t>
+        <w:t>.................................................................................................................................Pag.9</w:t>
       </w:r>
     </w:p>
     <w:p>
@@ -687,16 +700,13 @@
         <w:t>Arte</w:t>
       </w:r>
       <w:r>
-        <w:t>................................................................................................................</w:t>
-      </w:r>
-      <w:r>
-        <w:t>.......................</w:t>
-      </w:r>
-      <w:r>
-        <w:t>..</w:t>
-      </w:r>
-      <w:r>
-        <w:t>Pag.9</w:t>
+        <w:t>.</w:t>
+      </w:r>
+      <w:r>
+        <w:t>.....................................................................................................................................</w:t>
+      </w:r>
+      <w:r>
+        <w:t>Pag.10</w:t>
       </w:r>
     </w:p>
     <w:p>
@@ -713,16 +723,19 @@
         <w:t>Fondos</w:t>
       </w:r>
       <w:r>
-        <w:t>................................................................................................................</w:t>
+        <w:t>.............................................................................................................</w:t>
+      </w:r>
+      <w:r>
+        <w:t>.</w:t>
       </w:r>
       <w:r>
         <w:t>.......</w:t>
       </w:r>
       <w:r>
-        <w:t>..</w:t>
-      </w:r>
-      <w:r>
-        <w:t>Pag.9</w:t>
+        <w:t>.</w:t>
+      </w:r>
+      <w:r>
+        <w:t>Pag.10</w:t>
       </w:r>
     </w:p>
     <w:p>
@@ -736,16 +749,13 @@
         <w:t>Personajes</w:t>
       </w:r>
       <w:r>
-        <w:t>................................................................................</w:t>
-      </w:r>
-      <w:r>
-        <w:t>..............................</w:t>
+        <w:t>..............................................................................................................</w:t>
       </w:r>
       <w:r>
         <w:t>.</w:t>
       </w:r>
       <w:r>
-        <w:t>Pag.11</w:t>
+        <w:t>Pag.12</w:t>
       </w:r>
     </w:p>
     <w:p/>
@@ -760,11 +770,16 @@
       </w:pPr>
     </w:p>
     <w:p>
-      <w:r>
-        <w:rPr>
-          <w:color w:val="C00000"/>
-          <w:sz w:val="28"/>
-          <w:szCs w:val="28"/>
+      <w:pPr>
+        <w:rPr>
+          <w:color w:val="C00000"/>
+        </w:rPr>
+      </w:pPr>
+      <w:r>
+        <w:rPr>
+          <w:color w:val="C00000"/>
+          <w:sz w:val="32"/>
+          <w:szCs w:val="32"/>
           <w:u w:val="single"/>
         </w:rPr>
         <w:t>1.</w:t>
@@ -772,8 +787,8 @@
       <w:r>
         <w:rPr>
           <w:color w:val="C00000"/>
-          <w:sz w:val="28"/>
-          <w:szCs w:val="28"/>
+          <w:sz w:val="32"/>
+          <w:szCs w:val="32"/>
           <w:u w:val="single"/>
         </w:rPr>
         <w:t>Descripción del juego</w:t>
@@ -781,8 +796,8 @@
       <w:r>
         <w:rPr>
           <w:color w:val="C00000"/>
-          <w:sz w:val="28"/>
-          <w:szCs w:val="28"/>
+          <w:sz w:val="32"/>
+          <w:szCs w:val="32"/>
         </w:rPr>
         <w:t>:</w:t>
       </w:r>
@@ -792,6 +807,15 @@
         </w:rPr>
         <w:t xml:space="preserve"> </w:t>
       </w:r>
+    </w:p>
+    <w:p>
+      <w:pPr>
+        <w:rPr>
+          <w:color w:val="C00000"/>
+        </w:rPr>
+      </w:pPr>
+    </w:p>
+    <w:p>
       <w:r>
         <w:t>J</w:t>
       </w:r>
@@ -815,6 +839,11 @@
       </w:pPr>
     </w:p>
     <w:p>
+      <w:pPr>
+        <w:rPr>
+          <w:color w:val="C00000"/>
+        </w:rPr>
+      </w:pPr>
       <w:r>
         <w:rPr>
           <w:color w:val="C00000"/>
@@ -839,6 +868,8 @@
         </w:rPr>
         <w:t xml:space="preserve"> </w:t>
       </w:r>
+    </w:p>
+    <w:p>
       <w:r>
         <w:t>G</w:t>
       </w:r>
@@ -908,6 +939,7 @@
         <w:t xml:space="preserve"> </w:t>
       </w:r>
     </w:p>
+    <w:p/>
     <w:p>
       <w:r>
         <w:t>Las totalidad mecánicas se pueden resumir en p</w:t>
@@ -1071,12 +1103,21 @@
         <w:t xml:space="preserve">: </w:t>
       </w:r>
       <w:r>
+        <w:t>“</w:t>
+      </w:r>
+      <w:r>
         <w:rPr>
           <w:b/>
         </w:rPr>
         <w:t>bad</w:t>
       </w:r>
       <w:r>
+        <w:rPr>
+          <w:b/>
+        </w:rPr>
+        <w:t>”</w:t>
+      </w:r>
+      <w:r>
         <w:t xml:space="preserve"> </w:t>
       </w:r>
       <w:r>
@@ -1131,21 +1172,39 @@
         <w:t xml:space="preserve"> </w:t>
       </w:r>
       <w:r>
+        <w:t>“</w:t>
+      </w:r>
+      <w:r>
         <w:rPr>
           <w:b/>
         </w:rPr>
         <w:t>good</w:t>
       </w:r>
       <w:r>
+        <w:rPr>
+          <w:b/>
+        </w:rPr>
+        <w:t>”</w:t>
+      </w:r>
+      <w:r>
         <w:t xml:space="preserve"> (dado bien con cierto margen), </w:t>
       </w:r>
       <w:r>
+        <w:t>“</w:t>
+      </w:r>
+      <w:r>
         <w:rPr>
           <w:b/>
         </w:rPr>
         <w:t>wow</w:t>
       </w:r>
       <w:r>
+        <w:rPr>
+          <w:b/>
+        </w:rPr>
+        <w:t>”</w:t>
+      </w:r>
+      <w:r>
         <w:t xml:space="preserve"> (totalmente coordinado).</w:t>
       </w:r>
       <w:r>
@@ -1185,6 +1244,31 @@
     <w:p>
       <w:r>
         <w:t>Para completar un nivel será necesario que el jugador consiga una nota mínima de B.</w:t>
+      </w:r>
+      <w:r>
+        <w:t xml:space="preserve">  Combos</w:t>
+      </w:r>
+      <w:r>
+        <w:t xml:space="preserve"> de notas que variarán en las animaciones de Perico, en racha de 10 notas se mantendrá en un “dab”</w:t>
+      </w:r>
+      <w:r>
+        <w:t xml:space="preserve">( ver Fig.1 en </w:t>
+      </w:r>
+      <w:r>
+        <w:t xml:space="preserve">12.2 </w:t>
+      </w:r>
+      <w:r>
+        <w:t>Personajes)</w:t>
+      </w:r>
+      <w:r>
+        <w:t xml:space="preserve">, si alcanzamos una </w:t>
+      </w:r>
+      <w:r>
+        <w:lastRenderedPageBreak/>
+        <w:t>racha de 50 notas pasará a otro baile (Fig.2),  y si alcanza la racha más alta que será de 100 notas se mantendrá en súper “saiyan” (Fig.3)</w:t>
+      </w:r>
+      <w:r>
+        <w:t>.</w:t>
       </w:r>
     </w:p>
     <w:p/>
@@ -1194,7 +1278,6 @@
         <w:rPr>
           <w:noProof/>
         </w:rPr>
-        <w:lastRenderedPageBreak/>
         <w:drawing>
           <wp:inline distT="0" distB="0" distL="0" distR="0" wp14:anchorId="563E5D2F" wp14:editId="13CED492">
             <wp:extent cx="5381625" cy="3038475"/>
@@ -1445,7 +1528,11 @@
         <w:t xml:space="preserve"> </w:t>
       </w:r>
       <w:r>
-        <w:t xml:space="preserve">Al finalizar este, comenzará el nivel. Al terminar el nivel saltará al estado de fin de nivel. Tras pasar este menú, saldrá otro diálogo, que variará dependiendo de si conseguimos superar el nivel, o fallamos en el intento. Tras ello, volveremos al mapa, donde aparecerán desbloqueados nuevos niveles si </w:t>
+        <w:t xml:space="preserve">Al finalizar este, comenzará el nivel. Al terminar el nivel saltará al estado de fin de nivel. Tras pasar este menú, saldrá otro diálogo, que variará dependiendo de si </w:t>
+      </w:r>
+      <w:r>
+        <w:lastRenderedPageBreak/>
+        <w:t xml:space="preserve">conseguimos superar el nivel, o fallamos en el intento. Tras ello, volveremos al mapa, donde aparecerán desbloqueados nuevos niveles si </w:t>
       </w:r>
       <w:r>
         <w:t>procede.</w:t>
@@ -1463,7 +1550,6 @@
         <w:rPr>
           <w:noProof/>
         </w:rPr>
-        <w:lastRenderedPageBreak/>
         <w:drawing>
           <wp:inline distT="0" distB="0" distL="0" distR="0" wp14:anchorId="55D2AA31" wp14:editId="7E3AD65B">
             <wp:extent cx="5396230" cy="3047283"/>
@@ -1528,46 +1614,6 @@
       <w:pPr>
         <w:rPr>
           <w:color w:val="C00000"/>
-          <w:sz w:val="32"/>
-          <w:szCs w:val="32"/>
-          <w:u w:val="single"/>
-        </w:rPr>
-      </w:pPr>
-    </w:p>
-    <w:p>
-      <w:pPr>
-        <w:rPr>
-          <w:color w:val="C00000"/>
-          <w:sz w:val="32"/>
-          <w:szCs w:val="32"/>
-          <w:u w:val="single"/>
-        </w:rPr>
-      </w:pPr>
-    </w:p>
-    <w:p>
-      <w:pPr>
-        <w:rPr>
-          <w:color w:val="C00000"/>
-          <w:sz w:val="32"/>
-          <w:szCs w:val="32"/>
-          <w:u w:val="single"/>
-        </w:rPr>
-      </w:pPr>
-    </w:p>
-    <w:p>
-      <w:pPr>
-        <w:rPr>
-          <w:color w:val="C00000"/>
-          <w:sz w:val="32"/>
-          <w:szCs w:val="32"/>
-          <w:u w:val="single"/>
-        </w:rPr>
-      </w:pPr>
-    </w:p>
-    <w:p>
-      <w:pPr>
-        <w:rPr>
-          <w:color w:val="C00000"/>
           <w:u w:val="single"/>
         </w:rPr>
       </w:pPr>
@@ -1722,6 +1768,53 @@
     <w:p>
       <w:pPr>
         <w:pStyle w:val="Prrafodelista"/>
+      </w:pPr>
+    </w:p>
+    <w:p>
+      <w:pPr>
+        <w:rPr>
+          <w:b/>
+        </w:rPr>
+      </w:pPr>
+    </w:p>
+    <w:p>
+      <w:pPr>
+        <w:rPr>
+          <w:b/>
+        </w:rPr>
+      </w:pPr>
+    </w:p>
+    <w:p>
+      <w:pPr>
+        <w:rPr>
+          <w:b/>
+        </w:rPr>
+      </w:pPr>
+    </w:p>
+    <w:p>
+      <w:pPr>
+        <w:rPr>
+          <w:b/>
+        </w:rPr>
+      </w:pPr>
+    </w:p>
+    <w:p>
+      <w:pPr>
+        <w:rPr>
+          <w:b/>
+        </w:rPr>
+      </w:pPr>
+    </w:p>
+    <w:p>
+      <w:pPr>
+        <w:rPr>
+          <w:b/>
+        </w:rPr>
+      </w:pPr>
+    </w:p>
+    <w:p>
+      <w:pPr>
+        <w:pStyle w:val="Prrafodelista"/>
         <w:numPr>
           <w:ilvl w:val="0"/>
           <w:numId w:val="3"/>
@@ -1731,7 +1824,6 @@
         <w:rPr>
           <w:b/>
         </w:rPr>
-        <w:lastRenderedPageBreak/>
         <w:t xml:space="preserve">7.2 </w:t>
       </w:r>
       <w:r>
@@ -1747,7 +1839,19 @@
         <w:t>menú de pausa</w:t>
       </w:r>
       <w:r>
-        <w:t>, que se podrá abrir durante un nivel, desde el cual podremos modificar el volumen de música, el volumen de efectos de sonido y el mando de nuestra preferencia (Xbox o Playstation).</w:t>
+        <w:t>, que se podrá abrir durante un nivel, desde el cual podremos modificar el volumen de música</w:t>
+      </w:r>
+      <w:r>
+        <w:t>(de</w:t>
+      </w:r>
+      <w:r>
+        <w:t xml:space="preserve"> escala</w:t>
+      </w:r>
+      <w:r>
+        <w:t xml:space="preserve"> 0 a 100)</w:t>
+      </w:r>
+      <w:r>
+        <w:t>, el volumen de efectos de sonido y el mando de nuestra preferencia (Xbox o Playstation).</w:t>
       </w:r>
       <w:r>
         <w:rPr>
@@ -1981,11 +2085,11 @@
         <w:t>enú de selección de zona del mapa</w:t>
       </w:r>
       <w:r>
-        <w:t xml:space="preserve">, el cual consistirá en una imagen plana, que representa una ciudad dividida en cinco barrios (los cuales en principio serán Vallecas, Barrio Salamanca, Ciudad Universitaria, Centro y Retiro). Al seleccionar uno aparecerá una pestaña que mostrará el enemigo a enfrentar y su dificultad. Desde este nuevo menú emergente se podrá </w:t>
+        <w:t xml:space="preserve">, el cual consistirá en una imagen plana, que representa una ciudad dividida en cinco barrios (los cuales en principio serán Vallecas, Barrio Salamanca, Ciudad Universitaria, Centro y </w:t>
       </w:r>
       <w:r>
         <w:lastRenderedPageBreak/>
-        <w:t>seleccionar si queremos el modo para uno o dos jugadores, y si queremos la dificultad normal o difícil.</w:t>
+        <w:t>Retiro). Al seleccionar uno aparecerá una pestaña que mostrará el enemigo a enfrentar y su dificultad. Desde este nuevo menú emergente se podrá seleccionar si queremos el modo para uno o dos jugadores, y si queremos la dificultad normal o difícil.</w:t>
       </w:r>
       <w:r>
         <w:rPr>
@@ -2057,16 +2161,7 @@
         <w:pStyle w:val="Prrafodelista"/>
       </w:pPr>
     </w:p>
-    <w:p>
-      <w:pPr>
-        <w:pStyle w:val="Prrafodelista"/>
-      </w:pPr>
-    </w:p>
-    <w:p>
-      <w:pPr>
-        <w:pStyle w:val="Prrafodelista"/>
-      </w:pPr>
-    </w:p>
+    <w:p/>
     <w:p/>
     <w:p>
       <w:pPr>
@@ -2119,17 +2214,25 @@
         <w:t>dab</w:t>
       </w:r>
       <w:r>
-        <w:t xml:space="preserve">”, baile de brazos o súper “saiyan” en </w:t>
-      </w:r>
-      <w:r>
+        <w:t>”, baile de brazos o súper “saiyan” en</w:t>
+      </w:r>
+      <w:r>
+        <w:t xml:space="preserve"> </w:t>
+      </w:r>
+      <w:r>
+        <w:t>función de la nota obtenida.</w:t>
+      </w:r>
+    </w:p>
+    <w:p>
+      <w:pPr>
+        <w:pStyle w:val="Prrafodelista"/>
+      </w:pPr>
+      <w:r>
+        <w:rPr>
+          <w:b/>
+          <w:noProof/>
+        </w:rPr>
         <w:lastRenderedPageBreak/>
-        <w:t>función de la nota obtenida.</w:t>
-      </w:r>
-      <w:r>
-        <w:rPr>
-          <w:b/>
-          <w:noProof/>
-        </w:rPr>
         <w:drawing>
           <wp:inline distT="0" distB="0" distL="0" distR="0" wp14:anchorId="5372E380" wp14:editId="25CF41A5">
             <wp:extent cx="5396230" cy="3034586"/>
@@ -2203,10 +2306,13 @@
         <w:rPr>
           <w:b/>
         </w:rPr>
-        <w:t>Menú de Guerrilla y diálogos</w:t>
-      </w:r>
-      <w:r>
-        <w:t xml:space="preserve"> </w:t>
+        <w:t>Menú de Guerrilla</w:t>
+      </w:r>
+      <w:r>
+        <w:rPr>
+          <w:b/>
+        </w:rPr>
+        <w:t xml:space="preserve">. </w:t>
       </w:r>
       <w:r>
         <w:t xml:space="preserve">También existe un </w:t>
@@ -2226,8 +2332,148 @@
         <w:pStyle w:val="Prrafodelista"/>
       </w:pPr>
       <w:r>
-        <w:t>No es exactamente un menú, pero también existirán diversas escenas de diálogo, donde la historia progresará y los personajes hablarán entre ellos (con hilarantes resultados)</w:t>
-      </w:r>
+        <w:rPr>
+          <w:noProof/>
+        </w:rPr>
+        <w:drawing>
+          <wp:inline distT="0" distB="0" distL="0" distR="0" wp14:anchorId="7980AB9C" wp14:editId="13B0B569">
+            <wp:extent cx="5372735" cy="3185716"/>
+            <wp:effectExtent l="0" t="0" r="0" b="0"/>
+            <wp:docPr id="27" name="Imagen 27" descr="Macintosh HD:Users:albertoibortzocar:Desktop:Captura de pantalla 2019-05-16 a las 15.48.00.png"/>
+            <wp:cNvGraphicFramePr>
+              <a:graphicFrameLocks xmlns:a="http://schemas.openxmlformats.org/drawingml/2006/main" noChangeAspect="1"/>
+            </wp:cNvGraphicFramePr>
+            <a:graphic xmlns:a="http://schemas.openxmlformats.org/drawingml/2006/main">
+              <a:graphicData uri="http://schemas.openxmlformats.org/drawingml/2006/picture">
+                <pic:pic xmlns:pic="http://schemas.openxmlformats.org/drawingml/2006/picture">
+                  <pic:nvPicPr>
+                    <pic:cNvPr id="0" name="Picture 8" descr="Macintosh HD:Users:albertoibortzocar:Desktop:Captura de pantalla 2019-05-16 a las 15.48.00.png"/>
+                    <pic:cNvPicPr>
+                      <a:picLocks noChangeAspect="1" noChangeArrowheads="1"/>
+                    </pic:cNvPicPr>
+                  </pic:nvPicPr>
+                  <pic:blipFill>
+                    <a:blip r:embed="rId19">
+                      <a:extLst>
+                        <a:ext uri="{28A0092B-C50C-407E-A947-70E740481C1C}">
+                          <a14:useLocalDpi xmlns:a14="http://schemas.microsoft.com/office/drawing/2010/main" val="0"/>
+                        </a:ext>
+                      </a:extLst>
+                    </a:blip>
+                    <a:srcRect/>
+                    <a:stretch>
+                      <a:fillRect/>
+                    </a:stretch>
+                  </pic:blipFill>
+                  <pic:spPr bwMode="auto">
+                    <a:xfrm>
+                      <a:off x="0" y="0"/>
+                      <a:ext cx="5372735" cy="3185716"/>
+                    </a:xfrm>
+                    <a:prstGeom prst="rect">
+                      <a:avLst/>
+                    </a:prstGeom>
+                    <a:noFill/>
+                    <a:ln>
+                      <a:noFill/>
+                    </a:ln>
+                  </pic:spPr>
+                </pic:pic>
+              </a:graphicData>
+            </a:graphic>
+          </wp:inline>
+        </w:drawing>
+      </w:r>
+    </w:p>
+    <w:p>
+      <w:pPr>
+        <w:pStyle w:val="Prrafodelista"/>
+        <w:numPr>
+          <w:ilvl w:val="0"/>
+          <w:numId w:val="3"/>
+        </w:numPr>
+      </w:pPr>
+      <w:r>
+        <w:rPr>
+          <w:b/>
+        </w:rPr>
+        <w:t xml:space="preserve">7.6 Diálogos :  </w:t>
+      </w:r>
+      <w:r>
+        <w:t>No son exactamente un menú, pero también existirán diversas escenas de diálogo (18 en concreto), donde la historia progresará y los personajes hablarán entre ellos (con hilarantes resultados).</w:t>
+      </w:r>
+    </w:p>
+    <w:p>
+      <w:pPr>
+        <w:pStyle w:val="Prrafodelista"/>
+      </w:pPr>
+      <w:r>
+        <w:t>Existirá una opción de diálogo cada vez que te enfrentes a un boss, otras dos  al final del nivel opciones dependiendo de si el nivel ha sido completado o no (que también te indicará si ha sido desbloqueado el modo difícil o no), y dos opciones más para la introducción del juego y  uno para su final.</w:t>
+      </w:r>
+    </w:p>
+    <w:p>
+      <w:pPr>
+        <w:pStyle w:val="Prrafodelista"/>
+      </w:pPr>
+      <w:r>
+        <w:rPr>
+          <w:noProof/>
+        </w:rPr>
+        <w:lastRenderedPageBreak/>
+        <w:drawing>
+          <wp:inline distT="0" distB="0" distL="0" distR="0" wp14:anchorId="3BF973B6" wp14:editId="74479ECB">
+            <wp:extent cx="5289759" cy="3211195"/>
+            <wp:effectExtent l="0" t="0" r="0" b="0"/>
+            <wp:docPr id="13" name="Imagen 13" descr="Macintosh HD:Users:albertoibortzocar:Desktop:Captura de pantalla 2019-05-16 a las 15.49.39.png"/>
+            <wp:cNvGraphicFramePr>
+              <a:graphicFrameLocks xmlns:a="http://schemas.openxmlformats.org/drawingml/2006/main" noChangeAspect="1"/>
+            </wp:cNvGraphicFramePr>
+            <a:graphic xmlns:a="http://schemas.openxmlformats.org/drawingml/2006/main">
+              <a:graphicData uri="http://schemas.openxmlformats.org/drawingml/2006/picture">
+                <pic:pic xmlns:pic="http://schemas.openxmlformats.org/drawingml/2006/picture">
+                  <pic:nvPicPr>
+                    <pic:cNvPr id="0" name="Picture 7" descr="Macintosh HD:Users:albertoibortzocar:Desktop:Captura de pantalla 2019-05-16 a las 15.49.39.png"/>
+                    <pic:cNvPicPr>
+                      <a:picLocks noChangeAspect="1" noChangeArrowheads="1"/>
+                    </pic:cNvPicPr>
+                  </pic:nvPicPr>
+                  <pic:blipFill>
+                    <a:blip r:embed="rId20">
+                      <a:extLst>
+                        <a:ext uri="{28A0092B-C50C-407E-A947-70E740481C1C}">
+                          <a14:useLocalDpi xmlns:a14="http://schemas.microsoft.com/office/drawing/2010/main" val="0"/>
+                        </a:ext>
+                      </a:extLst>
+                    </a:blip>
+                    <a:srcRect/>
+                    <a:stretch>
+                      <a:fillRect/>
+                    </a:stretch>
+                  </pic:blipFill>
+                  <pic:spPr bwMode="auto">
+                    <a:xfrm>
+                      <a:off x="0" y="0"/>
+                      <a:ext cx="5289759" cy="3211195"/>
+                    </a:xfrm>
+                    <a:prstGeom prst="rect">
+                      <a:avLst/>
+                    </a:prstGeom>
+                    <a:noFill/>
+                    <a:ln>
+                      <a:noFill/>
+                    </a:ln>
+                  </pic:spPr>
+                </pic:pic>
+              </a:graphicData>
+            </a:graphic>
+          </wp:inline>
+        </w:drawing>
+      </w:r>
+    </w:p>
+    <w:p>
+      <w:pPr>
+        <w:pStyle w:val="Prrafodelista"/>
+      </w:pPr>
     </w:p>
     <w:p>
       <w:pPr>
@@ -2245,13 +2491,23 @@
           <w:u w:val="single"/>
         </w:rPr>
       </w:pPr>
-      <w:r>
+    </w:p>
+    <w:p>
+      <w:pPr>
         <w:rPr>
           <w:color w:val="C00000"/>
           <w:sz w:val="32"/>
           <w:szCs w:val="32"/>
           <w:u w:val="single"/>
         </w:rPr>
+      </w:pPr>
+      <w:r>
+        <w:rPr>
+          <w:color w:val="C00000"/>
+          <w:sz w:val="32"/>
+          <w:szCs w:val="32"/>
+          <w:u w:val="single"/>
+        </w:rPr>
         <w:t>8.</w:t>
       </w:r>
       <w:r>
@@ -2281,6 +2537,16 @@
         </w:rPr>
         <w:t>:</w:t>
       </w:r>
+    </w:p>
+    <w:p>
+      <w:pPr>
+        <w:rPr>
+          <w:color w:val="C00000"/>
+          <w:sz w:val="32"/>
+          <w:szCs w:val="32"/>
+          <w:u w:val="single"/>
+        </w:rPr>
+      </w:pPr>
     </w:p>
     <w:p>
       <w:r>
@@ -2338,7 +2604,7 @@
                     </pic:cNvPicPr>
                   </pic:nvPicPr>
                   <pic:blipFill rotWithShape="1">
-                    <a:blip r:embed="rId19">
+                    <a:blip r:embed="rId21">
                       <a:extLst>
                         <a:ext uri="{28A0092B-C50C-407E-A947-70E740481C1C}">
                           <a14:useLocalDpi xmlns:a14="http://schemas.microsoft.com/office/drawing/2010/main" val="0"/>
@@ -2482,11 +2748,7 @@
         <w:t>Duración de 1 minuto 2</w:t>
       </w:r>
       <w:r>
-        <w:t xml:space="preserve">7 segundos. Nivel con el que el jugador se topará al iniciar una nueva partida. Este nivel carece de </w:t>
-      </w:r>
-      <w:r>
-        <w:lastRenderedPageBreak/>
-        <w:t>dificultad, puesto que sirve como mera forma de familiarizar al jugador con las mecánicas y objetivos del juego.</w:t>
+        <w:t>7 segundos. Nivel con el que el jugador se topará al iniciar una nueva partida. Este nivel carece de dificultad, puesto que sirve como mera forma de familiarizar al jugador con las mecánicas y objetivos del juego.</w:t>
       </w:r>
     </w:p>
     <w:p>
@@ -2510,6 +2772,7 @@
         <w:rPr>
           <w:b/>
         </w:rPr>
+        <w:lastRenderedPageBreak/>
         <w:t xml:space="preserve">9.2 </w:t>
       </w:r>
       <w:r>
@@ -2624,7 +2887,7 @@
         <w:t xml:space="preserve"> “Papito Daddy”, mientras suena una canción de </w:t>
       </w:r>
       <w:r>
-        <w:t>reggeton</w:t>
+        <w:t>reggaetón</w:t>
       </w:r>
       <w:r>
         <w:t>.</w:t>
@@ -2683,7 +2946,13 @@
         <w:t>.</w:t>
       </w:r>
       <w:r>
-        <w:t xml:space="preserve"> Transcurre bajo el puente de Vallecas, donde Perico se enfrenta a la rapera Eminemcia mientras suena un tema</w:t>
+        <w:t xml:space="preserve"> Transcurre bajo el puente de Vallecas, donde Perico se enfrenta a la rapera </w:t>
+      </w:r>
+      <w:r>
+        <w:t>Eminencia</w:t>
+      </w:r>
+      <w:r>
+        <w:t xml:space="preserve"> mientras suena un tema</w:t>
       </w:r>
       <w:r>
         <w:t xml:space="preserve"> de HipHop-Lofi</w:t>
@@ -2738,7 +3007,13 @@
         <w:t>,</w:t>
       </w:r>
       <w:r>
-        <w:t>. Situado en el barrio de Salamanca, Perico se enfrenta a Corpselillos, un zombie metalero</w:t>
+        <w:t>. Situado en el barrio de Salamanca, P</w:t>
+      </w:r>
+      <w:r>
+        <w:t>erico se enfrenta a Corpselillo</w:t>
+      </w:r>
+      <w:r>
+        <w:t>, un zombie metalero</w:t>
       </w:r>
       <w:r>
         <w:t>. El tema sobre el que se jugará será un tema instrumental de estilo Heavy Metal.</w:t>
@@ -2802,7 +3077,19 @@
         <w:t>, 930 notas</w:t>
       </w:r>
       <w:r>
-        <w:t xml:space="preserve">. Nivel final. La dificultad será aumentada drásticamente por última vez. En este caso, Perico se enfrentará a Onilecram, un supuesto alien ruso, con el que bailará una canción electrónica estilo Hardbass (en su primera fase) y estilo Psytrance (en su segunda fase). </w:t>
+        <w:t xml:space="preserve">. Nivel final. La dificultad será aumentada drásticamente por última vez. En este caso, Perico se enfrentará a Onilecram, un supuesto </w:t>
+      </w:r>
+      <w:r>
+        <w:t>alíen</w:t>
+      </w:r>
+      <w:r>
+        <w:t xml:space="preserve"> ruso, con el que bailará una canción electrónica estilo </w:t>
+      </w:r>
+      <w:r>
+        <w:t>Harbas</w:t>
+      </w:r>
+      <w:r>
+        <w:t xml:space="preserve"> (en su primera fase) y estilo Psytrance (en su segunda fase). </w:t>
       </w:r>
       <w:r>
         <w:t xml:space="preserve"> </w:t>
@@ -2934,7 +3221,25 @@
         <w:rPr>
           <w:b/>
         </w:rPr>
-        <w:t>Reggeton (estilo semiparódico)</w:t>
+        <w:t>Reggaetón</w:t>
+      </w:r>
+      <w:r>
+        <w:rPr>
+          <w:b/>
+        </w:rPr>
+        <w:t xml:space="preserve"> (estilo semi</w:t>
+      </w:r>
+      <w:r>
+        <w:rPr>
+          <w:b/>
+        </w:rPr>
+        <w:t>-</w:t>
+      </w:r>
+      <w:r>
+        <w:rPr>
+          <w:b/>
+        </w:rPr>
+        <w:t>paródico)</w:t>
       </w:r>
     </w:p>
     <w:p>
@@ -3002,7 +3307,6 @@
         <w:t>.</w:t>
       </w:r>
     </w:p>
-    <w:p/>
     <w:p>
       <w:pPr>
         <w:rPr>
@@ -3027,38 +3331,115 @@
       <w:pPr>
         <w:rPr>
           <w:color w:val="C00000"/>
+          <w:sz w:val="28"/>
+        </w:rPr>
+      </w:pPr>
+      <w:r>
+        <w:rPr>
+          <w:color w:val="C00000"/>
           <w:sz w:val="32"/>
           <w:szCs w:val="32"/>
           <w:u w:val="single"/>
         </w:rPr>
-      </w:pPr>
-    </w:p>
-    <w:p>
-      <w:pPr>
+        <w:t>11.</w:t>
+      </w:r>
+      <w:r>
         <w:rPr>
           <w:color w:val="C00000"/>
           <w:sz w:val="32"/>
           <w:szCs w:val="32"/>
           <w:u w:val="single"/>
         </w:rPr>
-      </w:pPr>
-    </w:p>
-    <w:p>
-      <w:pPr>
+        <w:t>Historia</w:t>
+      </w:r>
+      <w:r>
+        <w:rPr>
+          <w:color w:val="C00000"/>
+          <w:sz w:val="32"/>
+          <w:szCs w:val="32"/>
+        </w:rPr>
+        <w:t>:</w:t>
+      </w:r>
+      <w:r>
         <w:rPr>
           <w:color w:val="C00000"/>
           <w:sz w:val="28"/>
         </w:rPr>
-      </w:pPr>
-      <w:r>
+        <w:t xml:space="preserve">  </w:t>
+      </w:r>
+    </w:p>
+    <w:p>
+      <w:r>
+        <w:t xml:space="preserve">Nuestro protagonista </w:t>
+      </w:r>
+      <w:r>
+        <w:t xml:space="preserve">Perico, </w:t>
+      </w:r>
+      <w:r>
+        <w:t>hermano</w:t>
+      </w:r>
+      <w:r>
+        <w:t xml:space="preserve"> de Alarico(personaje principal del juego “Sewer Coin”)</w:t>
+      </w:r>
+      <w:r>
+        <w:t xml:space="preserve"> es</w:t>
+      </w:r>
+      <w:r>
+        <w:t xml:space="preserve"> un gran bailarín muy conocido y respetado en</w:t>
+      </w:r>
+      <w:r>
+        <w:t xml:space="preserve"> Murcia p</w:t>
+      </w:r>
+      <w:r>
+        <w:t xml:space="preserve">or lo que decidirá viajar </w:t>
+      </w:r>
+      <w:r>
+        <w:t xml:space="preserve">a </w:t>
+      </w:r>
+      <w:r>
+        <w:t xml:space="preserve">Madrid </w:t>
+      </w:r>
+      <w:r>
+        <w:t xml:space="preserve">acompañado de su amigo y “manager” Marcelino con el objetivo de convertirse en el mejor de España. A medida que transcurren los </w:t>
+      </w:r>
+      <w:r>
+        <w:lastRenderedPageBreak/>
+        <w:t>niveles iremos descubriendo más sobre las personalidades de estos dos amigos así como de sus rivales.</w:t>
+      </w:r>
+    </w:p>
+    <w:p>
+      <w:r>
+        <w:t xml:space="preserve"> *ATENCION SPOILER*</w:t>
+      </w:r>
+    </w:p>
+    <w:p>
+      <w:r>
+        <w:t xml:space="preserve">Al final del juego, Perico descubrirá que Onilecram, el jefe final era sólo Marcelino disfrazado, que siempre estuvo ansioso de bailar con él a pesar de los constantes desprecios recibidos a lo largo de los años. </w:t>
+      </w:r>
+    </w:p>
+    <w:p>
+      <w:pPr>
+        <w:rPr>
+          <w:u w:val="single"/>
+        </w:rPr>
+      </w:pPr>
+    </w:p>
+    <w:p>
+      <w:pPr>
+        <w:rPr>
+          <w:u w:val="single"/>
+        </w:rPr>
+      </w:pPr>
+    </w:p>
+    <w:p>
+      <w:pPr>
         <w:rPr>
           <w:color w:val="C00000"/>
           <w:sz w:val="32"/>
           <w:szCs w:val="32"/>
           <w:u w:val="single"/>
         </w:rPr>
-        <w:t>11.</w:t>
-      </w:r>
+      </w:pPr>
       <w:r>
         <w:rPr>
           <w:color w:val="C00000"/>
@@ -3066,203 +3447,128 @@
           <w:szCs w:val="32"/>
           <w:u w:val="single"/>
         </w:rPr>
-        <w:t>Historia</w:t>
+        <w:t>12.</w:t>
       </w:r>
       <w:r>
         <w:rPr>
           <w:color w:val="C00000"/>
           <w:sz w:val="32"/>
           <w:szCs w:val="32"/>
+          <w:u w:val="single"/>
+        </w:rPr>
+        <w:t>Arte</w:t>
+      </w:r>
+      <w:r>
+        <w:rPr>
+          <w:color w:val="C00000"/>
+          <w:sz w:val="32"/>
+          <w:szCs w:val="32"/>
+          <w:u w:val="single"/>
         </w:rPr>
         <w:t>:</w:t>
       </w:r>
-      <w:r>
+    </w:p>
+    <w:p>
+      <w:pPr>
+        <w:rPr>
+          <w:u w:val="single"/>
+        </w:rPr>
+      </w:pPr>
+    </w:p>
+    <w:p>
+      <w:r>
+        <w:t>El arte realizado por el equipo incluye la totalidad de los sprites, fondos, botones, menús y partículas que se pueden encontrar dentro del juego y en los archivos del mismo. Se trata de un arte estilo pixel art, muy simplista pero también colorido y que deje a los elementos más importantes del gameplay destacar frente a los elementos meramente decorativos.</w:t>
+      </w:r>
+    </w:p>
+    <w:p>
+      <w:pPr>
+        <w:rPr>
+          <w:color w:val="C00000"/>
+          <w:sz w:val="32"/>
+          <w:szCs w:val="32"/>
+          <w:u w:val="single"/>
+        </w:rPr>
+      </w:pPr>
+    </w:p>
+    <w:p>
+      <w:pPr>
+        <w:rPr>
+          <w:color w:val="C00000"/>
+          <w:sz w:val="32"/>
+          <w:szCs w:val="32"/>
+          <w:u w:val="single"/>
+        </w:rPr>
+      </w:pPr>
+    </w:p>
+    <w:p>
+      <w:pPr>
+        <w:pStyle w:val="Prrafodelista"/>
+        <w:numPr>
+          <w:ilvl w:val="1"/>
+          <w:numId w:val="10"/>
+        </w:numPr>
         <w:rPr>
           <w:color w:val="C00000"/>
           <w:sz w:val="28"/>
         </w:rPr>
+      </w:pPr>
+      <w:r>
+        <w:rPr>
+          <w:color w:val="C00000"/>
+          <w:sz w:val="32"/>
+          <w:szCs w:val="32"/>
+          <w:u w:val="single"/>
+        </w:rPr>
+        <w:t>Fondos</w:t>
+      </w:r>
+      <w:r>
+        <w:rPr>
+          <w:color w:val="C00000"/>
+          <w:sz w:val="32"/>
+          <w:szCs w:val="32"/>
+        </w:rPr>
+        <w:t>:</w:t>
+      </w:r>
+      <w:r>
+        <w:rPr>
+          <w:color w:val="C00000"/>
+          <w:sz w:val="28"/>
+        </w:rPr>
         <w:t xml:space="preserve">  </w:t>
       </w:r>
     </w:p>
     <w:p>
-      <w:r>
-        <w:t xml:space="preserve">Nuestro protagonista </w:t>
-      </w:r>
-      <w:r>
-        <w:t xml:space="preserve">Perico, </w:t>
-      </w:r>
-      <w:r>
-        <w:t>hermano</w:t>
-      </w:r>
-      <w:r>
-        <w:t xml:space="preserve"> de Alarico(personaje principal del juego “Sewer Coin”)</w:t>
-      </w:r>
-      <w:r>
-        <w:t xml:space="preserve"> es</w:t>
-      </w:r>
-      <w:r>
-        <w:t xml:space="preserve"> un gran bailarín muy conocido y respetado en</w:t>
-      </w:r>
-      <w:r>
-        <w:t xml:space="preserve"> Murcia p</w:t>
-      </w:r>
-      <w:r>
-        <w:t xml:space="preserve">or lo que decidirá viajar </w:t>
-      </w:r>
-      <w:r>
-        <w:t xml:space="preserve">a </w:t>
-      </w:r>
-      <w:r>
-        <w:t xml:space="preserve">Madrid </w:t>
-      </w:r>
-      <w:r>
-        <w:t>acompañado de su amigo y “manager” Marcelino con el objetivo de convertirse en el mejor de España. A medida que transcurren los niveles iremos descubriendo más sobre las personalidades de estos dos amigos así como de sus rivales.</w:t>
-      </w:r>
-    </w:p>
-    <w:p>
-      <w:r>
-        <w:t xml:space="preserve"> *ATENCION SPOILER*</w:t>
-      </w:r>
-    </w:p>
-    <w:p>
-      <w:r>
-        <w:t xml:space="preserve">Al final del juego, Perico descubrirá que Onilecram, el jefe final era sólo Marcelino disfrazado, que siempre estuvo ansioso de bailar con él a pesar de los constantes desprecios recibidos a lo largo de los años. </w:t>
-      </w:r>
-    </w:p>
-    <w:p>
-      <w:pPr>
-        <w:rPr>
-          <w:u w:val="single"/>
-        </w:rPr>
-      </w:pPr>
-    </w:p>
-    <w:p>
-      <w:pPr>
-        <w:rPr>
-          <w:u w:val="single"/>
-        </w:rPr>
-      </w:pPr>
-    </w:p>
-    <w:p>
-      <w:pPr>
-        <w:rPr>
+      <w:pPr>
+        <w:pStyle w:val="Prrafodelista"/>
+        <w:ind w:left="1160"/>
+        <w:rPr>
+          <w:color w:val="C00000"/>
+          <w:sz w:val="28"/>
+        </w:rPr>
+      </w:pPr>
+    </w:p>
+    <w:p>
+      <w:pPr>
+        <w:rPr>
+          <w:u w:val="single"/>
+        </w:rPr>
+      </w:pPr>
+      <w:r>
+        <w:rPr>
+          <w:noProof/>
           <w:color w:val="C00000"/>
           <w:sz w:val="32"/>
           <w:szCs w:val="32"/>
           <w:u w:val="single"/>
         </w:rPr>
-      </w:pPr>
-      <w:r>
-        <w:rPr>
-          <w:color w:val="C00000"/>
-          <w:sz w:val="32"/>
-          <w:szCs w:val="32"/>
-          <w:u w:val="single"/>
-        </w:rPr>
-        <w:t>12.</w:t>
-      </w:r>
-      <w:r>
-        <w:rPr>
-          <w:color w:val="C00000"/>
-          <w:sz w:val="32"/>
-          <w:szCs w:val="32"/>
-          <w:u w:val="single"/>
-        </w:rPr>
-        <w:t>Arte</w:t>
-      </w:r>
-      <w:r>
-        <w:rPr>
-          <w:color w:val="C00000"/>
-          <w:sz w:val="32"/>
-          <w:szCs w:val="32"/>
-          <w:u w:val="single"/>
-        </w:rPr>
-        <w:t>:</w:t>
-      </w:r>
-    </w:p>
-    <w:p>
-      <w:pPr>
-        <w:rPr>
-          <w:u w:val="single"/>
-        </w:rPr>
-      </w:pPr>
-    </w:p>
-    <w:p>
-      <w:r>
-        <w:t>El arte realizado por el equipo incluye la totalidad de los sprites, fondos, botones, menús y partículas que se pueden encontrar dentro del juego y en los archivos del mismo. Se trata de un arte estilo pixel art, muy simplista pero también colorido y que deje a los elementos más importantes del gameplay destacar frente a los elementos meramente decorativos.</w:t>
-      </w:r>
-    </w:p>
-    <w:p>
-      <w:pPr>
-        <w:rPr>
-          <w:u w:val="single"/>
-        </w:rPr>
-      </w:pPr>
-    </w:p>
-    <w:p>
-      <w:pPr>
-        <w:ind w:firstLine="708"/>
-        <w:rPr>
-          <w:color w:val="C00000"/>
-          <w:sz w:val="28"/>
-        </w:rPr>
-      </w:pPr>
-      <w:r>
-        <w:rPr>
-          <w:color w:val="C00000"/>
-          <w:sz w:val="32"/>
-          <w:szCs w:val="32"/>
-          <w:u w:val="single"/>
-        </w:rPr>
-        <w:t xml:space="preserve">12.1 </w:t>
-      </w:r>
-      <w:r>
-        <w:rPr>
-          <w:color w:val="C00000"/>
-          <w:sz w:val="32"/>
-          <w:szCs w:val="32"/>
-          <w:u w:val="single"/>
-        </w:rPr>
-        <w:t>Fondos</w:t>
-      </w:r>
-      <w:r>
-        <w:rPr>
-          <w:color w:val="C00000"/>
-          <w:sz w:val="32"/>
-          <w:szCs w:val="32"/>
-        </w:rPr>
-        <w:t>:</w:t>
-      </w:r>
-      <w:r>
-        <w:rPr>
-          <w:color w:val="C00000"/>
-          <w:sz w:val="28"/>
-        </w:rPr>
-        <w:t xml:space="preserve">  </w:t>
-      </w:r>
-    </w:p>
-    <w:p>
-      <w:pPr>
-        <w:rPr>
-          <w:u w:val="single"/>
-        </w:rPr>
-      </w:pPr>
-      <w:r>
-        <w:rPr>
-          <w:noProof/>
-          <w:color w:val="C00000"/>
-          <w:sz w:val="32"/>
-          <w:szCs w:val="32"/>
-          <w:u w:val="single"/>
-        </w:rPr>
         <w:drawing>
-          <wp:anchor distT="0" distB="0" distL="114300" distR="114300" simplePos="0" relativeHeight="251689984" behindDoc="0" locked="0" layoutInCell="1" allowOverlap="1" wp14:anchorId="71CBDBD9" wp14:editId="03623505">
+          <wp:anchor distT="0" distB="0" distL="114300" distR="114300" simplePos="0" relativeHeight="251689984" behindDoc="0" locked="0" layoutInCell="1" allowOverlap="1" wp14:anchorId="71CBDBD9" wp14:editId="7442B9DD">
             <wp:simplePos x="0" y="0"/>
             <wp:positionH relativeFrom="column">
               <wp:posOffset>0</wp:posOffset>
             </wp:positionH>
             <wp:positionV relativeFrom="paragraph">
-              <wp:posOffset>109855</wp:posOffset>
+              <wp:posOffset>69850</wp:posOffset>
             </wp:positionV>
             <wp:extent cx="5410200" cy="1524000"/>
             <wp:effectExtent l="0" t="0" r="0" b="0"/>
@@ -3276,259 +3582,6 @@
                 <pic:pic xmlns:pic="http://schemas.openxmlformats.org/drawingml/2006/picture">
                   <pic:nvPicPr>
                     <pic:cNvPr id="0" name="Picture 8"/>
-                    <pic:cNvPicPr>
-                      <a:picLocks noChangeAspect="1" noChangeArrowheads="1"/>
-                    </pic:cNvPicPr>
-                  </pic:nvPicPr>
-                  <pic:blipFill>
-                    <a:blip r:embed="rId20">
-                      <a:extLst>
-                        <a:ext uri="{28A0092B-C50C-407E-A947-70E740481C1C}">
-                          <a14:useLocalDpi xmlns:a14="http://schemas.microsoft.com/office/drawing/2010/main" val="0"/>
-                        </a:ext>
-                      </a:extLst>
-                    </a:blip>
-                    <a:srcRect/>
-                    <a:stretch>
-                      <a:fillRect/>
-                    </a:stretch>
-                  </pic:blipFill>
-                  <pic:spPr bwMode="auto">
-                    <a:xfrm>
-                      <a:off x="0" y="0"/>
-                      <a:ext cx="5410200" cy="1524000"/>
-                    </a:xfrm>
-                    <a:prstGeom prst="rect">
-                      <a:avLst/>
-                    </a:prstGeom>
-                    <a:noFill/>
-                    <a:ln>
-                      <a:noFill/>
-                    </a:ln>
-                  </pic:spPr>
-                </pic:pic>
-              </a:graphicData>
-            </a:graphic>
-          </wp:anchor>
-        </w:drawing>
-      </w:r>
-    </w:p>
-    <w:p>
-      <w:pPr>
-        <w:rPr>
-          <w:u w:val="single"/>
-        </w:rPr>
-      </w:pPr>
-    </w:p>
-    <w:p>
-      <w:pPr>
-        <w:rPr>
-          <w:u w:val="single"/>
-        </w:rPr>
-      </w:pPr>
-    </w:p>
-    <w:p>
-      <w:pPr>
-        <w:rPr>
-          <w:u w:val="single"/>
-        </w:rPr>
-      </w:pPr>
-    </w:p>
-    <w:p>
-      <w:pPr>
-        <w:rPr>
-          <w:u w:val="single"/>
-        </w:rPr>
-      </w:pPr>
-    </w:p>
-    <w:p>
-      <w:pPr>
-        <w:rPr>
-          <w:u w:val="single"/>
-        </w:rPr>
-      </w:pPr>
-    </w:p>
-    <w:p>
-      <w:pPr>
-        <w:rPr>
-          <w:u w:val="single"/>
-        </w:rPr>
-      </w:pPr>
-    </w:p>
-    <w:p>
-      <w:pPr>
-        <w:rPr>
-          <w:u w:val="single"/>
-        </w:rPr>
-      </w:pPr>
-    </w:p>
-    <w:p>
-      <w:pPr>
-        <w:rPr>
-          <w:u w:val="single"/>
-        </w:rPr>
-      </w:pPr>
-    </w:p>
-    <w:p>
-      <w:pPr>
-        <w:rPr>
-          <w:u w:val="single"/>
-        </w:rPr>
-      </w:pPr>
-      <w:r>
-        <w:rPr>
-          <w:noProof/>
-          <w:color w:val="C00000"/>
-          <w:sz w:val="32"/>
-          <w:szCs w:val="32"/>
-          <w:u w:val="single"/>
-        </w:rPr>
-        <w:drawing>
-          <wp:anchor distT="0" distB="0" distL="114300" distR="114300" simplePos="0" relativeHeight="251674624" behindDoc="0" locked="0" layoutInCell="1" allowOverlap="1" wp14:anchorId="2730F8CE" wp14:editId="26705324">
-            <wp:simplePos x="0" y="0"/>
-            <wp:positionH relativeFrom="column">
-              <wp:posOffset>0</wp:posOffset>
-            </wp:positionH>
-            <wp:positionV relativeFrom="paragraph">
-              <wp:posOffset>102235</wp:posOffset>
-            </wp:positionV>
-            <wp:extent cx="5396230" cy="1519555"/>
-            <wp:effectExtent l="0" t="0" r="0" b="4445"/>
-            <wp:wrapNone/>
-            <wp:docPr id="10" name="Picture 10"/>
-            <wp:cNvGraphicFramePr>
-              <a:graphicFrameLocks xmlns:a="http://schemas.openxmlformats.org/drawingml/2006/main" noChangeAspect="1"/>
-            </wp:cNvGraphicFramePr>
-            <a:graphic xmlns:a="http://schemas.openxmlformats.org/drawingml/2006/main">
-              <a:graphicData uri="http://schemas.openxmlformats.org/drawingml/2006/picture">
-                <pic:pic xmlns:pic="http://schemas.openxmlformats.org/drawingml/2006/picture">
-                  <pic:nvPicPr>
-                    <pic:cNvPr id="0" name="Picture 4"/>
-                    <pic:cNvPicPr>
-                      <a:picLocks noChangeAspect="1" noChangeArrowheads="1"/>
-                    </pic:cNvPicPr>
-                  </pic:nvPicPr>
-                  <pic:blipFill>
-                    <a:blip r:embed="rId21">
-                      <a:extLst>
-                        <a:ext uri="{28A0092B-C50C-407E-A947-70E740481C1C}">
-                          <a14:useLocalDpi xmlns:a14="http://schemas.microsoft.com/office/drawing/2010/main" val="0"/>
-                        </a:ext>
-                      </a:extLst>
-                    </a:blip>
-                    <a:srcRect/>
-                    <a:stretch>
-                      <a:fillRect/>
-                    </a:stretch>
-                  </pic:blipFill>
-                  <pic:spPr bwMode="auto">
-                    <a:xfrm>
-                      <a:off x="0" y="0"/>
-                      <a:ext cx="5396230" cy="1519555"/>
-                    </a:xfrm>
-                    <a:prstGeom prst="rect">
-                      <a:avLst/>
-                    </a:prstGeom>
-                    <a:noFill/>
-                    <a:ln>
-                      <a:noFill/>
-                    </a:ln>
-                  </pic:spPr>
-                </pic:pic>
-              </a:graphicData>
-            </a:graphic>
-          </wp:anchor>
-        </w:drawing>
-      </w:r>
-    </w:p>
-    <w:p>
-      <w:pPr>
-        <w:rPr>
-          <w:u w:val="single"/>
-        </w:rPr>
-      </w:pPr>
-    </w:p>
-    <w:p>
-      <w:pPr>
-        <w:rPr>
-          <w:u w:val="single"/>
-        </w:rPr>
-      </w:pPr>
-    </w:p>
-    <w:p>
-      <w:pPr>
-        <w:rPr>
-          <w:u w:val="single"/>
-        </w:rPr>
-      </w:pPr>
-    </w:p>
-    <w:p>
-      <w:pPr>
-        <w:rPr>
-          <w:u w:val="single"/>
-        </w:rPr>
-      </w:pPr>
-    </w:p>
-    <w:p>
-      <w:pPr>
-        <w:rPr>
-          <w:u w:val="single"/>
-        </w:rPr>
-      </w:pPr>
-    </w:p>
-    <w:p>
-      <w:pPr>
-        <w:rPr>
-          <w:u w:val="single"/>
-        </w:rPr>
-      </w:pPr>
-    </w:p>
-    <w:p>
-      <w:pPr>
-        <w:rPr>
-          <w:u w:val="single"/>
-        </w:rPr>
-      </w:pPr>
-    </w:p>
-    <w:p>
-      <w:pPr>
-        <w:rPr>
-          <w:u w:val="single"/>
-        </w:rPr>
-      </w:pPr>
-    </w:p>
-    <w:p>
-      <w:pPr>
-        <w:rPr>
-          <w:u w:val="single"/>
-        </w:rPr>
-      </w:pPr>
-      <w:r>
-        <w:rPr>
-          <w:noProof/>
-          <w:u w:val="single"/>
-        </w:rPr>
-        <w:drawing>
-          <wp:anchor distT="0" distB="0" distL="114300" distR="114300" simplePos="0" relativeHeight="251682816" behindDoc="0" locked="0" layoutInCell="1" allowOverlap="1" wp14:anchorId="5136AAA4" wp14:editId="46FB3F18">
-            <wp:simplePos x="0" y="0"/>
-            <wp:positionH relativeFrom="column">
-              <wp:posOffset>0</wp:posOffset>
-            </wp:positionH>
-            <wp:positionV relativeFrom="paragraph">
-              <wp:posOffset>94615</wp:posOffset>
-            </wp:positionV>
-            <wp:extent cx="5410200" cy="1524000"/>
-            <wp:effectExtent l="0" t="0" r="0" b="0"/>
-            <wp:wrapNone/>
-            <wp:docPr id="15" name="Picture 15"/>
-            <wp:cNvGraphicFramePr>
-              <a:graphicFrameLocks xmlns:a="http://schemas.openxmlformats.org/drawingml/2006/main" noChangeAspect="1"/>
-            </wp:cNvGraphicFramePr>
-            <a:graphic xmlns:a="http://schemas.openxmlformats.org/drawingml/2006/main">
-              <a:graphicData uri="http://schemas.openxmlformats.org/drawingml/2006/picture">
-                <pic:pic xmlns:pic="http://schemas.openxmlformats.org/drawingml/2006/picture">
-                  <pic:nvPicPr>
-                    <pic:cNvPr id="0" name="Picture 7"/>
                     <pic:cNvPicPr>
                       <a:picLocks noChangeAspect="1" noChangeArrowheads="1"/>
                     </pic:cNvPicPr>
@@ -3614,6 +3667,27 @@
           <w:u w:val="single"/>
         </w:rPr>
       </w:pPr>
+    </w:p>
+    <w:p>
+      <w:pPr>
+        <w:rPr>
+          <w:u w:val="single"/>
+        </w:rPr>
+      </w:pPr>
+    </w:p>
+    <w:p>
+      <w:pPr>
+        <w:rPr>
+          <w:u w:val="single"/>
+        </w:rPr>
+      </w:pPr>
+    </w:p>
+    <w:p>
+      <w:pPr>
+        <w:rPr>
+          <w:u w:val="single"/>
+        </w:rPr>
+      </w:pPr>
       <w:r>
         <w:rPr>
           <w:noProof/>
@@ -3622,20 +3696,19 @@
           <w:szCs w:val="32"/>
           <w:u w:val="single"/>
         </w:rPr>
-        <w:lastRenderedPageBreak/>
         <w:drawing>
-          <wp:anchor distT="0" distB="0" distL="114300" distR="114300" simplePos="0" relativeHeight="251678720" behindDoc="0" locked="0" layoutInCell="1" allowOverlap="1" wp14:anchorId="353AF048" wp14:editId="0FB4178E">
+          <wp:anchor distT="0" distB="0" distL="114300" distR="114300" simplePos="0" relativeHeight="251674624" behindDoc="0" locked="0" layoutInCell="1" allowOverlap="1" wp14:anchorId="2730F8CE" wp14:editId="625E3395">
             <wp:simplePos x="0" y="0"/>
             <wp:positionH relativeFrom="column">
               <wp:posOffset>0</wp:posOffset>
             </wp:positionH>
             <wp:positionV relativeFrom="paragraph">
-              <wp:posOffset>-457200</wp:posOffset>
+              <wp:posOffset>-2540</wp:posOffset>
             </wp:positionV>
-            <wp:extent cx="5410200" cy="1524000"/>
-            <wp:effectExtent l="0" t="0" r="0" b="0"/>
+            <wp:extent cx="5396230" cy="1519555"/>
+            <wp:effectExtent l="0" t="0" r="0" b="4445"/>
             <wp:wrapNone/>
-            <wp:docPr id="12" name="Picture 12"/>
+            <wp:docPr id="10" name="Picture 10"/>
             <wp:cNvGraphicFramePr>
               <a:graphicFrameLocks xmlns:a="http://schemas.openxmlformats.org/drawingml/2006/main" noChangeAspect="1"/>
             </wp:cNvGraphicFramePr>
@@ -3643,13 +3716,145 @@
               <a:graphicData uri="http://schemas.openxmlformats.org/drawingml/2006/picture">
                 <pic:pic xmlns:pic="http://schemas.openxmlformats.org/drawingml/2006/picture">
                   <pic:nvPicPr>
-                    <pic:cNvPr id="0" name="Picture 6"/>
+                    <pic:cNvPr id="0" name="Picture 4"/>
                     <pic:cNvPicPr>
                       <a:picLocks noChangeAspect="1" noChangeArrowheads="1"/>
                     </pic:cNvPicPr>
                   </pic:nvPicPr>
                   <pic:blipFill>
                     <a:blip r:embed="rId23">
+                      <a:extLst>
+                        <a:ext uri="{28A0092B-C50C-407E-A947-70E740481C1C}">
+                          <a14:useLocalDpi xmlns:a14="http://schemas.microsoft.com/office/drawing/2010/main" val="0"/>
+                        </a:ext>
+                      </a:extLst>
+                    </a:blip>
+                    <a:srcRect/>
+                    <a:stretch>
+                      <a:fillRect/>
+                    </a:stretch>
+                  </pic:blipFill>
+                  <pic:spPr bwMode="auto">
+                    <a:xfrm>
+                      <a:off x="0" y="0"/>
+                      <a:ext cx="5396230" cy="1519555"/>
+                    </a:xfrm>
+                    <a:prstGeom prst="rect">
+                      <a:avLst/>
+                    </a:prstGeom>
+                    <a:noFill/>
+                    <a:ln>
+                      <a:noFill/>
+                    </a:ln>
+                  </pic:spPr>
+                </pic:pic>
+              </a:graphicData>
+            </a:graphic>
+          </wp:anchor>
+        </w:drawing>
+      </w:r>
+    </w:p>
+    <w:p>
+      <w:pPr>
+        <w:rPr>
+          <w:u w:val="single"/>
+        </w:rPr>
+      </w:pPr>
+    </w:p>
+    <w:p>
+      <w:pPr>
+        <w:rPr>
+          <w:u w:val="single"/>
+        </w:rPr>
+      </w:pPr>
+    </w:p>
+    <w:p>
+      <w:pPr>
+        <w:rPr>
+          <w:u w:val="single"/>
+        </w:rPr>
+      </w:pPr>
+    </w:p>
+    <w:p>
+      <w:pPr>
+        <w:rPr>
+          <w:u w:val="single"/>
+        </w:rPr>
+      </w:pPr>
+    </w:p>
+    <w:p>
+      <w:pPr>
+        <w:rPr>
+          <w:u w:val="single"/>
+        </w:rPr>
+      </w:pPr>
+    </w:p>
+    <w:p>
+      <w:pPr>
+        <w:rPr>
+          <w:u w:val="single"/>
+        </w:rPr>
+      </w:pPr>
+    </w:p>
+    <w:p>
+      <w:pPr>
+        <w:rPr>
+          <w:u w:val="single"/>
+        </w:rPr>
+      </w:pPr>
+    </w:p>
+    <w:p>
+      <w:pPr>
+        <w:rPr>
+          <w:u w:val="single"/>
+        </w:rPr>
+      </w:pPr>
+    </w:p>
+    <w:p>
+      <w:pPr>
+        <w:rPr>
+          <w:u w:val="single"/>
+        </w:rPr>
+      </w:pPr>
+    </w:p>
+    <w:p>
+      <w:pPr>
+        <w:rPr>
+          <w:u w:val="single"/>
+        </w:rPr>
+      </w:pPr>
+      <w:r>
+        <w:rPr>
+          <w:noProof/>
+          <w:u w:val="single"/>
+        </w:rPr>
+        <w:drawing>
+          <wp:anchor distT="0" distB="0" distL="114300" distR="114300" simplePos="0" relativeHeight="251682816" behindDoc="0" locked="0" layoutInCell="1" allowOverlap="1" wp14:anchorId="5136AAA4" wp14:editId="03BBD19E">
+            <wp:simplePos x="0" y="0"/>
+            <wp:positionH relativeFrom="column">
+              <wp:posOffset>0</wp:posOffset>
+            </wp:positionH>
+            <wp:positionV relativeFrom="paragraph">
+              <wp:posOffset>40005</wp:posOffset>
+            </wp:positionV>
+            <wp:extent cx="5410200" cy="1524000"/>
+            <wp:effectExtent l="0" t="0" r="0" b="0"/>
+            <wp:wrapNone/>
+            <wp:docPr id="15" name="Picture 15"/>
+            <wp:cNvGraphicFramePr>
+              <a:graphicFrameLocks xmlns:a="http://schemas.openxmlformats.org/drawingml/2006/main" noChangeAspect="1"/>
+            </wp:cNvGraphicFramePr>
+            <a:graphic xmlns:a="http://schemas.openxmlformats.org/drawingml/2006/main">
+              <a:graphicData uri="http://schemas.openxmlformats.org/drawingml/2006/picture">
+                <pic:pic xmlns:pic="http://schemas.openxmlformats.org/drawingml/2006/picture">
+                  <pic:nvPicPr>
+                    <pic:cNvPr id="0" name="Picture 7"/>
+                    <pic:cNvPicPr>
+                      <a:picLocks noChangeAspect="1" noChangeArrowheads="1"/>
+                    </pic:cNvPicPr>
+                  </pic:nvPicPr>
+                  <pic:blipFill>
+                    <a:blip r:embed="rId24">
                       <a:extLst>
                         <a:ext uri="{28A0092B-C50C-407E-A947-70E740481C1C}">
                           <a14:useLocalDpi xmlns:a14="http://schemas.microsoft.com/office/drawing/2010/main" val="0"/>
@@ -3705,22 +3910,113 @@
     <w:p>
       <w:pPr>
         <w:rPr>
+          <w:u w:val="single"/>
+        </w:rPr>
+      </w:pPr>
+    </w:p>
+    <w:p>
+      <w:pPr>
+        <w:rPr>
+          <w:u w:val="single"/>
+        </w:rPr>
+      </w:pPr>
+    </w:p>
+    <w:p>
+      <w:pPr>
+        <w:rPr>
+          <w:u w:val="single"/>
+        </w:rPr>
+      </w:pPr>
+    </w:p>
+    <w:p>
+      <w:pPr>
+        <w:rPr>
+          <w:u w:val="single"/>
+        </w:rPr>
+      </w:pPr>
+    </w:p>
+    <w:p>
+      <w:pPr>
+        <w:rPr>
+          <w:u w:val="single"/>
+        </w:rPr>
+      </w:pPr>
+    </w:p>
+    <w:p>
+      <w:pPr>
+        <w:rPr>
           <w:color w:val="C00000"/>
           <w:sz w:val="32"/>
           <w:szCs w:val="32"/>
           <w:u w:val="single"/>
         </w:rPr>
       </w:pPr>
-    </w:p>
-    <w:p>
-      <w:pPr>
-        <w:rPr>
+      <w:r>
+        <w:rPr>
+          <w:noProof/>
           <w:color w:val="C00000"/>
           <w:sz w:val="32"/>
           <w:szCs w:val="32"/>
           <w:u w:val="single"/>
         </w:rPr>
-      </w:pPr>
+        <w:lastRenderedPageBreak/>
+        <w:drawing>
+          <wp:anchor distT="0" distB="0" distL="114300" distR="114300" simplePos="0" relativeHeight="251678720" behindDoc="0" locked="0" layoutInCell="1" allowOverlap="1" wp14:anchorId="353AF048" wp14:editId="3A8235EF">
+            <wp:simplePos x="0" y="0"/>
+            <wp:positionH relativeFrom="column">
+              <wp:posOffset>0</wp:posOffset>
+            </wp:positionH>
+            <wp:positionV relativeFrom="paragraph">
+              <wp:posOffset>-571500</wp:posOffset>
+            </wp:positionV>
+            <wp:extent cx="5410200" cy="1524000"/>
+            <wp:effectExtent l="0" t="0" r="0" b="0"/>
+            <wp:wrapNone/>
+            <wp:docPr id="12" name="Picture 12"/>
+            <wp:cNvGraphicFramePr>
+              <a:graphicFrameLocks xmlns:a="http://schemas.openxmlformats.org/drawingml/2006/main" noChangeAspect="1"/>
+            </wp:cNvGraphicFramePr>
+            <a:graphic xmlns:a="http://schemas.openxmlformats.org/drawingml/2006/main">
+              <a:graphicData uri="http://schemas.openxmlformats.org/drawingml/2006/picture">
+                <pic:pic xmlns:pic="http://schemas.openxmlformats.org/drawingml/2006/picture">
+                  <pic:nvPicPr>
+                    <pic:cNvPr id="0" name="Picture 6"/>
+                    <pic:cNvPicPr>
+                      <a:picLocks noChangeAspect="1" noChangeArrowheads="1"/>
+                    </pic:cNvPicPr>
+                  </pic:nvPicPr>
+                  <pic:blipFill>
+                    <a:blip r:embed="rId25">
+                      <a:extLst>
+                        <a:ext uri="{28A0092B-C50C-407E-A947-70E740481C1C}">
+                          <a14:useLocalDpi xmlns:a14="http://schemas.microsoft.com/office/drawing/2010/main" val="0"/>
+                        </a:ext>
+                      </a:extLst>
+                    </a:blip>
+                    <a:srcRect/>
+                    <a:stretch>
+                      <a:fillRect/>
+                    </a:stretch>
+                  </pic:blipFill>
+                  <pic:spPr bwMode="auto">
+                    <a:xfrm>
+                      <a:off x="0" y="0"/>
+                      <a:ext cx="5410200" cy="1524000"/>
+                    </a:xfrm>
+                    <a:prstGeom prst="rect">
+                      <a:avLst/>
+                    </a:prstGeom>
+                    <a:noFill/>
+                    <a:ln>
+                      <a:noFill/>
+                    </a:ln>
+                  </pic:spPr>
+                </pic:pic>
+              </a:graphicData>
+            </a:graphic>
+          </wp:anchor>
+        </w:drawing>
+      </w:r>
     </w:p>
     <w:p>
       <w:pPr>
@@ -3741,6 +4037,36 @@
           <w:u w:val="single"/>
         </w:rPr>
       </w:pPr>
+    </w:p>
+    <w:p>
+      <w:pPr>
+        <w:rPr>
+          <w:color w:val="C00000"/>
+          <w:sz w:val="32"/>
+          <w:szCs w:val="32"/>
+          <w:u w:val="single"/>
+        </w:rPr>
+      </w:pPr>
+    </w:p>
+    <w:p>
+      <w:pPr>
+        <w:rPr>
+          <w:color w:val="C00000"/>
+          <w:sz w:val="32"/>
+          <w:szCs w:val="32"/>
+          <w:u w:val="single"/>
+        </w:rPr>
+      </w:pPr>
+    </w:p>
+    <w:p>
+      <w:pPr>
+        <w:rPr>
+          <w:color w:val="C00000"/>
+          <w:sz w:val="32"/>
+          <w:szCs w:val="32"/>
+          <w:u w:val="single"/>
+        </w:rPr>
+      </w:pPr>
       <w:r>
         <w:rPr>
           <w:noProof/>
@@ -3750,7 +4076,7 @@
           <w:u w:val="single"/>
         </w:rPr>
         <w:drawing>
-          <wp:inline distT="0" distB="0" distL="0" distR="0" wp14:anchorId="28CF664A" wp14:editId="60FDD8C0">
+          <wp:inline distT="0" distB="0" distL="0" distR="0" wp14:anchorId="3695889E" wp14:editId="2AFA742E">
             <wp:extent cx="5396230" cy="1519555"/>
             <wp:effectExtent l="0" t="0" r="0" b="4445"/>
             <wp:docPr id="21" name="Imagen 21" descr="Macintosh HD:Users:albertoibortzocar:Documents:GitHub:District-Dance-Battle:HolaSDL:resources:images:FondoRock.png"/>
@@ -3767,7 +4093,7 @@
                     </pic:cNvPicPr>
                   </pic:nvPicPr>
                   <pic:blipFill>
-                    <a:blip r:embed="rId24">
+                    <a:blip r:embed="rId26">
                       <a:extLst>
                         <a:ext uri="{28A0092B-C50C-407E-A947-70E740481C1C}">
                           <a14:useLocalDpi xmlns:a14="http://schemas.microsoft.com/office/drawing/2010/main" val="0"/>
@@ -3821,99 +4147,15 @@
       <w:r>
         <w:rPr>
           <w:noProof/>
-          <w:color w:val="C00000"/>
-          <w:sz w:val="32"/>
-          <w:szCs w:val="32"/>
-          <w:u w:val="single"/>
         </w:rPr>
         <w:drawing>
-          <wp:anchor distT="0" distB="0" distL="114300" distR="114300" simplePos="0" relativeHeight="251709440" behindDoc="0" locked="0" layoutInCell="1" allowOverlap="1" wp14:anchorId="4935E3DF" wp14:editId="3F0F6FE2">
+          <wp:anchor distT="0" distB="0" distL="114300" distR="114300" simplePos="0" relativeHeight="251708416" behindDoc="0" locked="0" layoutInCell="1" allowOverlap="1" wp14:anchorId="5505820F" wp14:editId="26F98041">
             <wp:simplePos x="0" y="0"/>
             <wp:positionH relativeFrom="column">
-              <wp:posOffset>0</wp:posOffset>
+              <wp:posOffset>114300</wp:posOffset>
             </wp:positionH>
             <wp:positionV relativeFrom="paragraph">
-              <wp:posOffset>2135505</wp:posOffset>
-            </wp:positionV>
-            <wp:extent cx="5396230" cy="1519555"/>
-            <wp:effectExtent l="0" t="0" r="0" b="4445"/>
-            <wp:wrapTight wrapText="bothSides">
-              <wp:wrapPolygon edited="0">
-                <wp:start x="0" y="0"/>
-                <wp:lineTo x="0" y="21302"/>
-                <wp:lineTo x="21453" y="21302"/>
-                <wp:lineTo x="21453" y="0"/>
-                <wp:lineTo x="0" y="0"/>
-              </wp:wrapPolygon>
-            </wp:wrapTight>
-            <wp:docPr id="20" name="Imagen 20" descr="Macintosh HD:Users:albertoibortzocar:Documents:GitHub:District-Dance-Battle:HolaSDL:resources:images:fondoMadrid.png"/>
-            <wp:cNvGraphicFramePr>
-              <a:graphicFrameLocks xmlns:a="http://schemas.openxmlformats.org/drawingml/2006/main" noChangeAspect="1"/>
-            </wp:cNvGraphicFramePr>
-            <a:graphic xmlns:a="http://schemas.openxmlformats.org/drawingml/2006/main">
-              <a:graphicData uri="http://schemas.openxmlformats.org/drawingml/2006/picture">
-                <pic:pic xmlns:pic="http://schemas.openxmlformats.org/drawingml/2006/picture">
-                  <pic:nvPicPr>
-                    <pic:cNvPr id="0" name="Picture 4" descr="Macintosh HD:Users:albertoibortzocar:Documents:GitHub:District-Dance-Battle:HolaSDL:resources:images:fondoMadrid.png"/>
-                    <pic:cNvPicPr>
-                      <a:picLocks noChangeAspect="1" noChangeArrowheads="1"/>
-                    </pic:cNvPicPr>
-                  </pic:nvPicPr>
-                  <pic:blipFill>
-                    <a:blip r:embed="rId25">
-                      <a:extLst>
-                        <a:ext uri="{28A0092B-C50C-407E-A947-70E740481C1C}">
-                          <a14:useLocalDpi xmlns:a14="http://schemas.microsoft.com/office/drawing/2010/main" val="0"/>
-                        </a:ext>
-                      </a:extLst>
-                    </a:blip>
-                    <a:srcRect/>
-                    <a:stretch>
-                      <a:fillRect/>
-                    </a:stretch>
-                  </pic:blipFill>
-                  <pic:spPr bwMode="auto">
-                    <a:xfrm>
-                      <a:off x="0" y="0"/>
-                      <a:ext cx="5396230" cy="1519555"/>
-                    </a:xfrm>
-                    <a:prstGeom prst="rect">
-                      <a:avLst/>
-                    </a:prstGeom>
-                    <a:noFill/>
-                    <a:ln>
-                      <a:noFill/>
-                    </a:ln>
-                    <a:extLst>
-                      <a:ext uri="{FAA26D3D-D897-4be2-8F04-BA451C77F1D7}">
-                        <ma14:placeholderFlag xmlns:ma14="http://schemas.microsoft.com/office/mac/drawingml/2011/main"/>
-                      </a:ext>
-                    </a:extLst>
-                  </pic:spPr>
-                </pic:pic>
-              </a:graphicData>
-            </a:graphic>
-            <wp14:sizeRelH relativeFrom="page">
-              <wp14:pctWidth>0</wp14:pctWidth>
-            </wp14:sizeRelH>
-            <wp14:sizeRelV relativeFrom="page">
-              <wp14:pctHeight>0</wp14:pctHeight>
-            </wp14:sizeRelV>
-          </wp:anchor>
-        </w:drawing>
-      </w:r>
-      <w:r>
-        <w:rPr>
-          <w:noProof/>
-        </w:rPr>
-        <w:drawing>
-          <wp:anchor distT="0" distB="0" distL="114300" distR="114300" simplePos="0" relativeHeight="251708416" behindDoc="0" locked="0" layoutInCell="1" allowOverlap="1" wp14:anchorId="5505820F" wp14:editId="3191ABF5">
-            <wp:simplePos x="0" y="0"/>
-            <wp:positionH relativeFrom="column">
-              <wp:posOffset>0</wp:posOffset>
-            </wp:positionH>
-            <wp:positionV relativeFrom="paragraph">
-              <wp:posOffset>192405</wp:posOffset>
+              <wp:posOffset>2016125</wp:posOffset>
             </wp:positionV>
             <wp:extent cx="5410200" cy="1524000"/>
             <wp:effectExtent l="0" t="0" r="0" b="0"/>
@@ -3940,7 +4182,7 @@
                     </pic:cNvPicPr>
                   </pic:nvPicPr>
                   <pic:blipFill>
-                    <a:blip r:embed="rId26">
+                    <a:blip r:embed="rId27">
                       <a:extLst>
                         <a:ext uri="{28A0092B-C50C-407E-A947-70E740481C1C}">
                           <a14:useLocalDpi xmlns:a14="http://schemas.microsoft.com/office/drawing/2010/main" val="0"/>
@@ -3982,37 +4224,35 @@
           </wp:anchor>
         </w:drawing>
       </w:r>
-    </w:p>
-    <w:p>
-      <w:pPr>
-        <w:rPr>
+      <w:r>
+        <w:rPr>
+          <w:noProof/>
           <w:color w:val="C00000"/>
           <w:sz w:val="32"/>
           <w:szCs w:val="32"/>
           <w:u w:val="single"/>
         </w:rPr>
-      </w:pPr>
-      <w:r>
-        <w:rPr>
-          <w:noProof/>
-          <w:color w:val="C00000"/>
-          <w:sz w:val="32"/>
-          <w:szCs w:val="32"/>
-          <w:u w:val="single"/>
-        </w:rPr>
         <w:drawing>
-          <wp:anchor distT="0" distB="0" distL="114300" distR="114300" simplePos="0" relativeHeight="251699200" behindDoc="0" locked="0" layoutInCell="1" allowOverlap="1" wp14:anchorId="79CA367B" wp14:editId="60B9E532">
+          <wp:anchor distT="0" distB="0" distL="114300" distR="114300" simplePos="0" relativeHeight="251699200" behindDoc="0" locked="0" layoutInCell="1" allowOverlap="1" wp14:anchorId="79CA367B" wp14:editId="0585DA0B">
             <wp:simplePos x="0" y="0"/>
             <wp:positionH relativeFrom="column">
               <wp:posOffset>0</wp:posOffset>
             </wp:positionH>
             <wp:positionV relativeFrom="paragraph">
-              <wp:posOffset>28575</wp:posOffset>
+              <wp:posOffset>110490</wp:posOffset>
             </wp:positionV>
             <wp:extent cx="5410200" cy="1524000"/>
             <wp:effectExtent l="0" t="0" r="0" b="0"/>
-            <wp:wrapNone/>
-            <wp:docPr id="17" name="Picture 17"/>
+            <wp:wrapTight wrapText="bothSides">
+              <wp:wrapPolygon edited="0">
+                <wp:start x="0" y="0"/>
+                <wp:lineTo x="0" y="21240"/>
+                <wp:lineTo x="21499" y="21240"/>
+                <wp:lineTo x="21499" y="0"/>
+                <wp:lineTo x="0" y="0"/>
+              </wp:wrapPolygon>
+            </wp:wrapTight>
+            <wp:docPr id="17" name="Imagen 17"/>
             <wp:cNvGraphicFramePr>
               <a:graphicFrameLocks xmlns:a="http://schemas.openxmlformats.org/drawingml/2006/main" noChangeAspect="1"/>
             </wp:cNvGraphicFramePr>
@@ -4026,7 +4266,7 @@
                     </pic:cNvPicPr>
                   </pic:nvPicPr>
                   <pic:blipFill>
-                    <a:blip r:embed="rId27">
+                    <a:blip r:embed="rId28">
                       <a:extLst>
                         <a:ext uri="{28A0092B-C50C-407E-A947-70E740481C1C}">
                           <a14:useLocalDpi xmlns:a14="http://schemas.microsoft.com/office/drawing/2010/main" val="0"/>
@@ -4050,10 +4290,21 @@
                     <a:ln>
                       <a:noFill/>
                     </a:ln>
+                    <a:extLst>
+                      <a:ext uri="{FAA26D3D-D897-4be2-8F04-BA451C77F1D7}">
+                        <ma14:placeholderFlag xmlns:ma14="http://schemas.microsoft.com/office/mac/drawingml/2011/main"/>
+                      </a:ext>
+                    </a:extLst>
                   </pic:spPr>
                 </pic:pic>
               </a:graphicData>
             </a:graphic>
+            <wp14:sizeRelH relativeFrom="margin">
+              <wp14:pctWidth>0</wp14:pctWidth>
+            </wp14:sizeRelH>
+            <wp14:sizeRelV relativeFrom="margin">
+              <wp14:pctHeight>0</wp14:pctHeight>
+            </wp14:sizeRelV>
           </wp:anchor>
         </w:drawing>
       </w:r>
@@ -4077,16 +4328,90 @@
           <w:u w:val="single"/>
         </w:rPr>
       </w:pPr>
-    </w:p>
-    <w:p>
-      <w:pPr>
-        <w:rPr>
+      <w:r>
+        <w:rPr>
+          <w:noProof/>
           <w:color w:val="C00000"/>
           <w:sz w:val="32"/>
           <w:szCs w:val="32"/>
           <w:u w:val="single"/>
         </w:rPr>
-      </w:pPr>
+        <w:drawing>
+          <wp:anchor distT="0" distB="0" distL="114300" distR="114300" simplePos="0" relativeHeight="251709440" behindDoc="0" locked="0" layoutInCell="1" allowOverlap="1" wp14:anchorId="4935E3DF" wp14:editId="2D0E3BF2">
+            <wp:simplePos x="0" y="0"/>
+            <wp:positionH relativeFrom="column">
+              <wp:posOffset>228600</wp:posOffset>
+            </wp:positionH>
+            <wp:positionV relativeFrom="paragraph">
+              <wp:posOffset>72390</wp:posOffset>
+            </wp:positionV>
+            <wp:extent cx="5257800" cy="1480185"/>
+            <wp:effectExtent l="0" t="0" r="0" b="0"/>
+            <wp:wrapTight wrapText="bothSides">
+              <wp:wrapPolygon edited="0">
+                <wp:start x="0" y="0"/>
+                <wp:lineTo x="0" y="21127"/>
+                <wp:lineTo x="21496" y="21127"/>
+                <wp:lineTo x="21496" y="0"/>
+                <wp:lineTo x="0" y="0"/>
+              </wp:wrapPolygon>
+            </wp:wrapTight>
+            <wp:docPr id="20" name="Imagen 20" descr="Macintosh HD:Users:albertoibortzocar:Documents:GitHub:District-Dance-Battle:HolaSDL:resources:images:fondoMadrid.png"/>
+            <wp:cNvGraphicFramePr>
+              <a:graphicFrameLocks xmlns:a="http://schemas.openxmlformats.org/drawingml/2006/main" noChangeAspect="1"/>
+            </wp:cNvGraphicFramePr>
+            <a:graphic xmlns:a="http://schemas.openxmlformats.org/drawingml/2006/main">
+              <a:graphicData uri="http://schemas.openxmlformats.org/drawingml/2006/picture">
+                <pic:pic xmlns:pic="http://schemas.openxmlformats.org/drawingml/2006/picture">
+                  <pic:nvPicPr>
+                    <pic:cNvPr id="0" name="Picture 4" descr="Macintosh HD:Users:albertoibortzocar:Documents:GitHub:District-Dance-Battle:HolaSDL:resources:images:fondoMadrid.png"/>
+                    <pic:cNvPicPr>
+                      <a:picLocks noChangeAspect="1" noChangeArrowheads="1"/>
+                    </pic:cNvPicPr>
+                  </pic:nvPicPr>
+                  <pic:blipFill>
+                    <a:blip r:embed="rId29">
+                      <a:extLst>
+                        <a:ext uri="{28A0092B-C50C-407E-A947-70E740481C1C}">
+                          <a14:useLocalDpi xmlns:a14="http://schemas.microsoft.com/office/drawing/2010/main" val="0"/>
+                        </a:ext>
+                      </a:extLst>
+                    </a:blip>
+                    <a:srcRect/>
+                    <a:stretch>
+                      <a:fillRect/>
+                    </a:stretch>
+                  </pic:blipFill>
+                  <pic:spPr bwMode="auto">
+                    <a:xfrm>
+                      <a:off x="0" y="0"/>
+                      <a:ext cx="5257800" cy="1480185"/>
+                    </a:xfrm>
+                    <a:prstGeom prst="rect">
+                      <a:avLst/>
+                    </a:prstGeom>
+                    <a:noFill/>
+                    <a:ln>
+                      <a:noFill/>
+                    </a:ln>
+                    <a:extLst>
+                      <a:ext uri="{FAA26D3D-D897-4be2-8F04-BA451C77F1D7}">
+                        <ma14:placeholderFlag xmlns:ma14="http://schemas.microsoft.com/office/mac/drawingml/2011/main"/>
+                      </a:ext>
+                    </a:extLst>
+                  </pic:spPr>
+                </pic:pic>
+              </a:graphicData>
+            </a:graphic>
+            <wp14:sizeRelH relativeFrom="page">
+              <wp14:pctWidth>0</wp14:pctWidth>
+            </wp14:sizeRelH>
+            <wp14:sizeRelV relativeFrom="page">
+              <wp14:pctHeight>0</wp14:pctHeight>
+            </wp14:sizeRelV>
+          </wp:anchor>
+        </w:drawing>
+      </w:r>
     </w:p>
     <w:p/>
     <w:p>
@@ -4108,8 +4433,6 @@
           <w:u w:val="single"/>
         </w:rPr>
       </w:pPr>
-      <w:bookmarkStart w:id="0" w:name="_GoBack"/>
-      <w:bookmarkEnd w:id="0"/>
     </w:p>
     <w:p>
       <w:pPr>
@@ -4123,6 +4446,80 @@
     </w:p>
     <w:p>
       <w:pPr>
+        <w:rPr>
+          <w:color w:val="C00000"/>
+          <w:sz w:val="32"/>
+          <w:szCs w:val="32"/>
+          <w:u w:val="single"/>
+        </w:rPr>
+      </w:pPr>
+    </w:p>
+    <w:p>
+      <w:pPr>
+        <w:ind w:firstLine="708"/>
+        <w:rPr>
+          <w:color w:val="C00000"/>
+          <w:sz w:val="32"/>
+          <w:szCs w:val="32"/>
+          <w:u w:val="single"/>
+        </w:rPr>
+      </w:pPr>
+    </w:p>
+    <w:p>
+      <w:pPr>
+        <w:ind w:firstLine="708"/>
+        <w:rPr>
+          <w:color w:val="C00000"/>
+          <w:sz w:val="32"/>
+          <w:szCs w:val="32"/>
+          <w:u w:val="single"/>
+        </w:rPr>
+      </w:pPr>
+    </w:p>
+    <w:p>
+      <w:pPr>
+        <w:rPr>
+          <w:color w:val="C00000"/>
+          <w:sz w:val="32"/>
+          <w:szCs w:val="32"/>
+          <w:u w:val="single"/>
+        </w:rPr>
+      </w:pPr>
+    </w:p>
+    <w:p>
+      <w:pPr>
+        <w:rPr>
+          <w:color w:val="C00000"/>
+          <w:sz w:val="32"/>
+          <w:szCs w:val="32"/>
+          <w:u w:val="single"/>
+        </w:rPr>
+      </w:pPr>
+    </w:p>
+    <w:p>
+      <w:pPr>
+        <w:rPr>
+          <w:color w:val="C00000"/>
+          <w:sz w:val="32"/>
+          <w:szCs w:val="32"/>
+          <w:u w:val="single"/>
+        </w:rPr>
+      </w:pPr>
+    </w:p>
+    <w:p>
+      <w:pPr>
+        <w:ind w:firstLine="708"/>
+        <w:rPr>
+          <w:color w:val="C00000"/>
+          <w:sz w:val="32"/>
+          <w:szCs w:val="32"/>
+          <w:u w:val="single"/>
+        </w:rPr>
+      </w:pPr>
+    </w:p>
+    <w:p>
+      <w:pPr>
+        <w:ind w:firstLine="708"/>
         <w:rPr>
           <w:color w:val="C00000"/>
           <w:sz w:val="32"/>
@@ -4206,7 +4603,7 @@
                     </pic:cNvPicPr>
                   </pic:nvPicPr>
                   <pic:blipFill rotWithShape="1">
-                    <a:blip r:embed="rId28">
+                    <a:blip r:embed="rId30">
                       <a:extLst>
                         <a:ext uri="{28A0092B-C50C-407E-A947-70E740481C1C}">
                           <a14:useLocalDpi xmlns:a14="http://schemas.microsoft.com/office/drawing/2010/main" val="0"/>
@@ -4299,7 +4696,7 @@
                     </pic:cNvPicPr>
                   </pic:nvPicPr>
                   <pic:blipFill>
-                    <a:blip r:embed="rId29">
+                    <a:blip r:embed="rId31">
                       <a:extLst>
                         <a:ext uri="{28A0092B-C50C-407E-A947-70E740481C1C}">
                           <a14:useLocalDpi xmlns:a14="http://schemas.microsoft.com/office/drawing/2010/main" val="0"/>
@@ -4385,7 +4782,7 @@
                     </pic:cNvPicPr>
                   </pic:nvPicPr>
                   <pic:blipFill>
-                    <a:blip r:embed="rId30">
+                    <a:blip r:embed="rId32">
                       <a:extLst>
                         <a:ext uri="{28A0092B-C50C-407E-A947-70E740481C1C}">
                           <a14:useLocalDpi xmlns:a14="http://schemas.microsoft.com/office/drawing/2010/main" val="0"/>
@@ -4475,7 +4872,7 @@
                     </pic:cNvPicPr>
                   </pic:nvPicPr>
                   <pic:blipFill>
-                    <a:blip r:embed="rId31">
+                    <a:blip r:embed="rId33">
                       <a:extLst>
                         <a:ext uri="{28A0092B-C50C-407E-A947-70E740481C1C}">
                           <a14:useLocalDpi xmlns:a14="http://schemas.microsoft.com/office/drawing/2010/main" val="0"/>
@@ -4567,7 +4964,7 @@
                     </pic:cNvPicPr>
                   </pic:nvPicPr>
                   <pic:blipFill>
-                    <a:blip r:embed="rId32">
+                    <a:blip r:embed="rId34">
                       <a:extLst>
                         <a:ext uri="{28A0092B-C50C-407E-A947-70E740481C1C}">
                           <a14:useLocalDpi xmlns:a14="http://schemas.microsoft.com/office/drawing/2010/main" val="0"/>
@@ -4764,18 +5161,25 @@
           <w:lang w:val="en-US"/>
         </w:rPr>
       </w:pPr>
+    </w:p>
+    <w:p>
+      <w:pPr>
+        <w:rPr>
+          <w:lang w:val="en-US"/>
+        </w:rPr>
+      </w:pPr>
       <w:r>
         <w:rPr>
           <w:noProof/>
         </w:rPr>
         <w:drawing>
-          <wp:anchor distT="0" distB="0" distL="114300" distR="114300" simplePos="0" relativeHeight="251660288" behindDoc="1" locked="0" layoutInCell="1" allowOverlap="1" wp14:anchorId="1CE6BFED" wp14:editId="6116CB94">
+          <wp:anchor distT="0" distB="0" distL="114300" distR="114300" simplePos="0" relativeHeight="251660288" behindDoc="1" locked="0" layoutInCell="1" allowOverlap="1" wp14:anchorId="1CE6BFED" wp14:editId="3AC057AA">
             <wp:simplePos x="0" y="0"/>
             <wp:positionH relativeFrom="column">
-              <wp:posOffset>-3810</wp:posOffset>
+              <wp:posOffset>0</wp:posOffset>
             </wp:positionH>
             <wp:positionV relativeFrom="paragraph">
-              <wp:posOffset>5715</wp:posOffset>
+              <wp:posOffset>-228600</wp:posOffset>
             </wp:positionV>
             <wp:extent cx="819150" cy="1720215"/>
             <wp:effectExtent l="0" t="0" r="0" b="0"/>
@@ -4794,7 +5198,7 @@
                     </pic:cNvPicPr>
                   </pic:nvPicPr>
                   <pic:blipFill rotWithShape="1">
-                    <a:blip r:embed="rId33">
+                    <a:blip r:embed="rId35">
                       <a:extLst>
                         <a:ext uri="{28A0092B-C50C-407E-A947-70E740481C1C}">
                           <a14:useLocalDpi xmlns:a14="http://schemas.microsoft.com/office/drawing/2010/main" val="0"/>
@@ -4834,13 +5238,6 @@
           </wp:anchor>
         </w:drawing>
       </w:r>
-    </w:p>
-    <w:p>
-      <w:pPr>
-        <w:rPr>
-          <w:lang w:val="en-US"/>
-        </w:rPr>
-      </w:pPr>
       <w:r>
         <w:rPr>
           <w:noProof/>
@@ -4871,7 +5268,7 @@
                     </pic:cNvPicPr>
                   </pic:nvPicPr>
                   <pic:blipFill rotWithShape="1">
-                    <a:blip r:embed="rId34">
+                    <a:blip r:embed="rId36">
                       <a:extLst>
                         <a:ext uri="{28A0092B-C50C-407E-A947-70E740481C1C}">
                           <a14:useLocalDpi xmlns:a14="http://schemas.microsoft.com/office/drawing/2010/main" val="0"/>
@@ -5004,7 +5401,13 @@
         <w:rPr>
           <w:lang w:val="en-US"/>
         </w:rPr>
-        <w:t xml:space="preserve"> Mánager</w:t>
+        <w:t xml:space="preserve"> </w:t>
+      </w:r>
+      <w:r>
+        <w:rPr>
+          <w:lang w:val="en-US"/>
+        </w:rPr>
+        <w:t>Manager</w:t>
       </w:r>
       <w:r>
         <w:rPr>
@@ -5032,9 +5435,478 @@
         <w:t xml:space="preserve"> Boss lvl5</w:t>
       </w:r>
     </w:p>
+    <w:p>
+      <w:pPr>
+        <w:rPr>
+          <w:lang w:val="en-US"/>
+        </w:rPr>
+      </w:pPr>
+    </w:p>
+    <w:p>
+      <w:pPr>
+        <w:rPr>
+          <w:lang w:val="en-US"/>
+        </w:rPr>
+      </w:pPr>
+    </w:p>
+    <w:p>
+      <w:pPr>
+        <w:rPr>
+          <w:lang w:val="en-US"/>
+        </w:rPr>
+      </w:pPr>
+      <w:r>
+        <w:rPr>
+          <w:noProof/>
+        </w:rPr>
+        <w:drawing>
+          <wp:anchor distT="0" distB="0" distL="114300" distR="114300" simplePos="0" relativeHeight="251718656" behindDoc="0" locked="0" layoutInCell="1" allowOverlap="1" wp14:anchorId="74332A7B" wp14:editId="7E2E2CAA">
+            <wp:simplePos x="0" y="0"/>
+            <wp:positionH relativeFrom="column">
+              <wp:posOffset>3657600</wp:posOffset>
+            </wp:positionH>
+            <wp:positionV relativeFrom="paragraph">
+              <wp:posOffset>5715</wp:posOffset>
+            </wp:positionV>
+            <wp:extent cx="876300" cy="1524000"/>
+            <wp:effectExtent l="0" t="0" r="0" b="0"/>
+            <wp:wrapTight wrapText="bothSides">
+              <wp:wrapPolygon edited="0">
+                <wp:start x="6261" y="1080"/>
+                <wp:lineTo x="1878" y="7560"/>
+                <wp:lineTo x="1252" y="9000"/>
+                <wp:lineTo x="1252" y="13320"/>
+                <wp:lineTo x="5635" y="19080"/>
+                <wp:lineTo x="6887" y="20160"/>
+                <wp:lineTo x="16904" y="20160"/>
+                <wp:lineTo x="18157" y="19080"/>
+                <wp:lineTo x="17530" y="13320"/>
+                <wp:lineTo x="20035" y="11160"/>
+                <wp:lineTo x="20661" y="9360"/>
+                <wp:lineTo x="12522" y="1080"/>
+                <wp:lineTo x="6261" y="1080"/>
+              </wp:wrapPolygon>
+            </wp:wrapTight>
+            <wp:docPr id="31" name="Imagen 31" descr="Macintosh HD:Users:albertoibortzocar:Curso2018-2019:Proyecto 2:InicioAnimacionSuperSaiyan.gif"/>
+            <wp:cNvGraphicFramePr>
+              <a:graphicFrameLocks xmlns:a="http://schemas.openxmlformats.org/drawingml/2006/main" noChangeAspect="1"/>
+            </wp:cNvGraphicFramePr>
+            <a:graphic xmlns:a="http://schemas.openxmlformats.org/drawingml/2006/main">
+              <a:graphicData uri="http://schemas.openxmlformats.org/drawingml/2006/picture">
+                <pic:pic xmlns:pic="http://schemas.openxmlformats.org/drawingml/2006/picture">
+                  <pic:nvPicPr>
+                    <pic:cNvPr id="0" name="Picture 12" descr="Macintosh HD:Users:albertoibortzocar:Curso2018-2019:Proyecto 2:InicioAnimacionSuperSaiyan.gif"/>
+                    <pic:cNvPicPr>
+                      <a:picLocks noChangeAspect="1" noChangeArrowheads="1"/>
+                    </pic:cNvPicPr>
+                  </pic:nvPicPr>
+                  <pic:blipFill>
+                    <a:blip r:embed="rId37">
+                      <a:extLst>
+                        <a:ext uri="{28A0092B-C50C-407E-A947-70E740481C1C}">
+                          <a14:useLocalDpi xmlns:a14="http://schemas.microsoft.com/office/drawing/2010/main" val="0"/>
+                        </a:ext>
+                      </a:extLst>
+                    </a:blip>
+                    <a:srcRect/>
+                    <a:stretch>
+                      <a:fillRect/>
+                    </a:stretch>
+                  </pic:blipFill>
+                  <pic:spPr bwMode="auto">
+                    <a:xfrm>
+                      <a:off x="0" y="0"/>
+                      <a:ext cx="876300" cy="1524000"/>
+                    </a:xfrm>
+                    <a:prstGeom prst="rect">
+                      <a:avLst/>
+                    </a:prstGeom>
+                    <a:noFill/>
+                    <a:ln>
+                      <a:noFill/>
+                    </a:ln>
+                    <a:extLst>
+                      <a:ext uri="{FAA26D3D-D897-4be2-8F04-BA451C77F1D7}">
+                        <ma14:placeholderFlag xmlns:ma14="http://schemas.microsoft.com/office/mac/drawingml/2011/main"/>
+                      </a:ext>
+                    </a:extLst>
+                  </pic:spPr>
+                </pic:pic>
+              </a:graphicData>
+            </a:graphic>
+            <wp14:sizeRelH relativeFrom="page">
+              <wp14:pctWidth>0</wp14:pctWidth>
+            </wp14:sizeRelH>
+            <wp14:sizeRelV relativeFrom="page">
+              <wp14:pctHeight>0</wp14:pctHeight>
+            </wp14:sizeRelV>
+          </wp:anchor>
+        </w:drawing>
+      </w:r>
+      <w:r>
+        <w:rPr>
+          <w:noProof/>
+        </w:rPr>
+        <w:drawing>
+          <wp:anchor distT="0" distB="0" distL="114300" distR="114300" simplePos="0" relativeHeight="251717632" behindDoc="0" locked="0" layoutInCell="1" allowOverlap="1" wp14:anchorId="38B8ACBC" wp14:editId="09A26172">
+            <wp:simplePos x="0" y="0"/>
+            <wp:positionH relativeFrom="column">
+              <wp:posOffset>0</wp:posOffset>
+            </wp:positionH>
+            <wp:positionV relativeFrom="paragraph">
+              <wp:posOffset>120015</wp:posOffset>
+            </wp:positionV>
+            <wp:extent cx="889000" cy="1524000"/>
+            <wp:effectExtent l="0" t="0" r="0" b="0"/>
+            <wp:wrapTight wrapText="bothSides">
+              <wp:wrapPolygon edited="0">
+                <wp:start x="6171" y="1440"/>
+                <wp:lineTo x="3086" y="6120"/>
+                <wp:lineTo x="4320" y="18360"/>
+                <wp:lineTo x="9257" y="18360"/>
+                <wp:lineTo x="12343" y="17640"/>
+                <wp:lineTo x="14194" y="15840"/>
+                <wp:lineTo x="12960" y="7920"/>
+                <wp:lineTo x="20983" y="5040"/>
+                <wp:lineTo x="20983" y="3600"/>
+                <wp:lineTo x="11726" y="1440"/>
+                <wp:lineTo x="6171" y="1440"/>
+              </wp:wrapPolygon>
+            </wp:wrapTight>
+            <wp:docPr id="28" name="Imagen 28" descr="Macintosh HD:Users:albertoibortzocar:Curso2018-2019:Proyecto 2:Alarico_s_bro_2.gif"/>
+            <wp:cNvGraphicFramePr>
+              <a:graphicFrameLocks xmlns:a="http://schemas.openxmlformats.org/drawingml/2006/main" noChangeAspect="1"/>
+            </wp:cNvGraphicFramePr>
+            <a:graphic xmlns:a="http://schemas.openxmlformats.org/drawingml/2006/main">
+              <a:graphicData uri="http://schemas.openxmlformats.org/drawingml/2006/picture">
+                <pic:pic xmlns:pic="http://schemas.openxmlformats.org/drawingml/2006/picture">
+                  <pic:nvPicPr>
+                    <pic:cNvPr id="0" name="Picture 9" descr="Macintosh HD:Users:albertoibortzocar:Curso2018-2019:Proyecto 2:Alarico_s_bro_2.gif"/>
+                    <pic:cNvPicPr>
+                      <a:picLocks noChangeAspect="1" noChangeArrowheads="1"/>
+                    </pic:cNvPicPr>
+                  </pic:nvPicPr>
+                  <pic:blipFill>
+                    <a:blip r:embed="rId38">
+                      <a:extLst>
+                        <a:ext uri="{28A0092B-C50C-407E-A947-70E740481C1C}">
+                          <a14:useLocalDpi xmlns:a14="http://schemas.microsoft.com/office/drawing/2010/main" val="0"/>
+                        </a:ext>
+                      </a:extLst>
+                    </a:blip>
+                    <a:srcRect/>
+                    <a:stretch>
+                      <a:fillRect/>
+                    </a:stretch>
+                  </pic:blipFill>
+                  <pic:spPr bwMode="auto">
+                    <a:xfrm>
+                      <a:off x="0" y="0"/>
+                      <a:ext cx="889000" cy="1524000"/>
+                    </a:xfrm>
+                    <a:prstGeom prst="rect">
+                      <a:avLst/>
+                    </a:prstGeom>
+                    <a:noFill/>
+                    <a:ln>
+                      <a:noFill/>
+                    </a:ln>
+                    <a:extLst>
+                      <a:ext uri="{FAA26D3D-D897-4be2-8F04-BA451C77F1D7}">
+                        <ma14:placeholderFlag xmlns:ma14="http://schemas.microsoft.com/office/mac/drawingml/2011/main"/>
+                      </a:ext>
+                    </a:extLst>
+                  </pic:spPr>
+                </pic:pic>
+              </a:graphicData>
+            </a:graphic>
+            <wp14:sizeRelH relativeFrom="page">
+              <wp14:pctWidth>0</wp14:pctWidth>
+            </wp14:sizeRelH>
+            <wp14:sizeRelV relativeFrom="page">
+              <wp14:pctHeight>0</wp14:pctHeight>
+            </wp14:sizeRelV>
+          </wp:anchor>
+        </w:drawing>
+      </w:r>
+      <w:r>
+        <w:rPr>
+          <w:noProof/>
+        </w:rPr>
+        <w:drawing>
+          <wp:anchor distT="0" distB="0" distL="114300" distR="114300" simplePos="0" relativeHeight="251715584" behindDoc="0" locked="0" layoutInCell="1" allowOverlap="1" wp14:anchorId="37708DF3" wp14:editId="565CF336">
+            <wp:simplePos x="0" y="0"/>
+            <wp:positionH relativeFrom="column">
+              <wp:posOffset>2057400</wp:posOffset>
+            </wp:positionH>
+            <wp:positionV relativeFrom="paragraph">
+              <wp:posOffset>120015</wp:posOffset>
+            </wp:positionV>
+            <wp:extent cx="762000" cy="1524000"/>
+            <wp:effectExtent l="0" t="0" r="0" b="0"/>
+            <wp:wrapTight wrapText="bothSides">
+              <wp:wrapPolygon edited="0">
+                <wp:start x="5760" y="1440"/>
+                <wp:lineTo x="0" y="7200"/>
+                <wp:lineTo x="0" y="8640"/>
+                <wp:lineTo x="5760" y="13680"/>
+                <wp:lineTo x="5040" y="17640"/>
+                <wp:lineTo x="11520" y="17640"/>
+                <wp:lineTo x="16560" y="16920"/>
+                <wp:lineTo x="18720" y="15840"/>
+                <wp:lineTo x="17280" y="13680"/>
+                <wp:lineTo x="20880" y="8280"/>
+                <wp:lineTo x="20880" y="6840"/>
+                <wp:lineTo x="19440" y="6120"/>
+                <wp:lineTo x="12960" y="1440"/>
+                <wp:lineTo x="5760" y="1440"/>
+              </wp:wrapPolygon>
+            </wp:wrapTight>
+            <wp:docPr id="30" name="Imagen 30" descr="Macintosh HD:private:var:folders:hn:ld4syh8n5pj7cv36nr330qkw0000gr:T:TemporaryItems:Alarico_s_bro_1-2 (arrastrado).tiff"/>
+            <wp:cNvGraphicFramePr>
+              <a:graphicFrameLocks xmlns:a="http://schemas.openxmlformats.org/drawingml/2006/main" noChangeAspect="1"/>
+            </wp:cNvGraphicFramePr>
+            <a:graphic xmlns:a="http://schemas.openxmlformats.org/drawingml/2006/main">
+              <a:graphicData uri="http://schemas.openxmlformats.org/drawingml/2006/picture">
+                <pic:pic xmlns:pic="http://schemas.openxmlformats.org/drawingml/2006/picture">
+                  <pic:nvPicPr>
+                    <pic:cNvPr id="0" name="Picture 11" descr="Macintosh HD:private:var:folders:hn:ld4syh8n5pj7cv36nr330qkw0000gr:T:TemporaryItems:Alarico_s_bro_1-2 (arrastrado).tiff"/>
+                    <pic:cNvPicPr>
+                      <a:picLocks noChangeAspect="1" noChangeArrowheads="1"/>
+                    </pic:cNvPicPr>
+                  </pic:nvPicPr>
+                  <pic:blipFill>
+                    <a:blip r:embed="rId39">
+                      <a:extLst>
+                        <a:ext uri="{28A0092B-C50C-407E-A947-70E740481C1C}">
+                          <a14:useLocalDpi xmlns:a14="http://schemas.microsoft.com/office/drawing/2010/main" val="0"/>
+                        </a:ext>
+                      </a:extLst>
+                    </a:blip>
+                    <a:srcRect/>
+                    <a:stretch>
+                      <a:fillRect/>
+                    </a:stretch>
+                  </pic:blipFill>
+                  <pic:spPr bwMode="auto">
+                    <a:xfrm>
+                      <a:off x="0" y="0"/>
+                      <a:ext cx="762000" cy="1524000"/>
+                    </a:xfrm>
+                    <a:prstGeom prst="rect">
+                      <a:avLst/>
+                    </a:prstGeom>
+                    <a:noFill/>
+                    <a:ln>
+                      <a:noFill/>
+                    </a:ln>
+                    <a:extLst>
+                      <a:ext uri="{FAA26D3D-D897-4be2-8F04-BA451C77F1D7}">
+                        <ma14:placeholderFlag xmlns:ma14="http://schemas.microsoft.com/office/mac/drawingml/2011/main"/>
+                      </a:ext>
+                    </a:extLst>
+                  </pic:spPr>
+                </pic:pic>
+              </a:graphicData>
+            </a:graphic>
+            <wp14:sizeRelH relativeFrom="page">
+              <wp14:pctWidth>0</wp14:pctWidth>
+            </wp14:sizeRelH>
+            <wp14:sizeRelV relativeFrom="page">
+              <wp14:pctHeight>0</wp14:pctHeight>
+            </wp14:sizeRelV>
+          </wp:anchor>
+        </w:drawing>
+      </w:r>
+      <w:r>
+        <w:rPr>
+          <w:noProof/>
+        </w:rPr>
+        <w:drawing>
+          <wp:anchor distT="0" distB="0" distL="114300" distR="114300" simplePos="0" relativeHeight="251716608" behindDoc="0" locked="0" layoutInCell="1" allowOverlap="1" wp14:anchorId="113A0725" wp14:editId="0B693341">
+            <wp:simplePos x="0" y="0"/>
+            <wp:positionH relativeFrom="column">
+              <wp:posOffset>1371600</wp:posOffset>
+            </wp:positionH>
+            <wp:positionV relativeFrom="paragraph">
+              <wp:posOffset>120015</wp:posOffset>
+            </wp:positionV>
+            <wp:extent cx="770255" cy="1540510"/>
+            <wp:effectExtent l="0" t="0" r="0" b="0"/>
+            <wp:wrapTight wrapText="bothSides">
+              <wp:wrapPolygon edited="0">
+                <wp:start x="6411" y="1068"/>
+                <wp:lineTo x="2849" y="7479"/>
+                <wp:lineTo x="4986" y="17807"/>
+                <wp:lineTo x="11397" y="17807"/>
+                <wp:lineTo x="15670" y="17095"/>
+                <wp:lineTo x="17807" y="15670"/>
+                <wp:lineTo x="17807" y="6767"/>
+                <wp:lineTo x="14958" y="2849"/>
+                <wp:lineTo x="12821" y="1068"/>
+                <wp:lineTo x="6411" y="1068"/>
+              </wp:wrapPolygon>
+            </wp:wrapTight>
+            <wp:docPr id="29" name="Imagen 29" descr="Macintosh HD:Users:albertoibortzocar:Curso2018-2019:Proyecto 2:Alarico_s_bro_1.gif"/>
+            <wp:cNvGraphicFramePr>
+              <a:graphicFrameLocks xmlns:a="http://schemas.openxmlformats.org/drawingml/2006/main" noChangeAspect="1"/>
+            </wp:cNvGraphicFramePr>
+            <a:graphic xmlns:a="http://schemas.openxmlformats.org/drawingml/2006/main">
+              <a:graphicData uri="http://schemas.openxmlformats.org/drawingml/2006/picture">
+                <pic:pic xmlns:pic="http://schemas.openxmlformats.org/drawingml/2006/picture">
+                  <pic:nvPicPr>
+                    <pic:cNvPr id="0" name="Picture 10" descr="Macintosh HD:Users:albertoibortzocar:Curso2018-2019:Proyecto 2:Alarico_s_bro_1.gif"/>
+                    <pic:cNvPicPr>
+                      <a:picLocks noChangeAspect="1" noChangeArrowheads="1"/>
+                    </pic:cNvPicPr>
+                  </pic:nvPicPr>
+                  <pic:blipFill>
+                    <a:blip r:embed="rId40">
+                      <a:extLst>
+                        <a:ext uri="{28A0092B-C50C-407E-A947-70E740481C1C}">
+                          <a14:useLocalDpi xmlns:a14="http://schemas.microsoft.com/office/drawing/2010/main" val="0"/>
+                        </a:ext>
+                      </a:extLst>
+                    </a:blip>
+                    <a:srcRect/>
+                    <a:stretch>
+                      <a:fillRect/>
+                    </a:stretch>
+                  </pic:blipFill>
+                  <pic:spPr bwMode="auto">
+                    <a:xfrm>
+                      <a:off x="0" y="0"/>
+                      <a:ext cx="770255" cy="1540510"/>
+                    </a:xfrm>
+                    <a:prstGeom prst="rect">
+                      <a:avLst/>
+                    </a:prstGeom>
+                    <a:noFill/>
+                    <a:ln>
+                      <a:noFill/>
+                    </a:ln>
+                    <a:extLst>
+                      <a:ext uri="{FAA26D3D-D897-4be2-8F04-BA451C77F1D7}">
+                        <ma14:placeholderFlag xmlns:ma14="http://schemas.microsoft.com/office/mac/drawingml/2011/main"/>
+                      </a:ext>
+                    </a:extLst>
+                  </pic:spPr>
+                </pic:pic>
+              </a:graphicData>
+            </a:graphic>
+            <wp14:sizeRelH relativeFrom="page">
+              <wp14:pctWidth>0</wp14:pctWidth>
+            </wp14:sizeRelH>
+            <wp14:sizeRelV relativeFrom="page">
+              <wp14:pctHeight>0</wp14:pctHeight>
+            </wp14:sizeRelV>
+          </wp:anchor>
+        </w:drawing>
+      </w:r>
+    </w:p>
+    <w:p>
+      <w:pPr>
+        <w:rPr>
+          <w:lang w:val="en-US"/>
+        </w:rPr>
+      </w:pPr>
+    </w:p>
+    <w:p>
+      <w:pPr>
+        <w:rPr>
+          <w:lang w:val="en-US"/>
+        </w:rPr>
+      </w:pPr>
+    </w:p>
+    <w:p>
+      <w:pPr>
+        <w:rPr>
+          <w:lang w:val="en-US"/>
+        </w:rPr>
+      </w:pPr>
+    </w:p>
+    <w:p>
+      <w:pPr>
+        <w:rPr>
+          <w:lang w:val="en-US"/>
+        </w:rPr>
+      </w:pPr>
+    </w:p>
+    <w:p>
+      <w:pPr>
+        <w:rPr>
+          <w:lang w:val="en-US"/>
+        </w:rPr>
+      </w:pPr>
+    </w:p>
+    <w:p>
+      <w:pPr>
+        <w:rPr>
+          <w:lang w:val="en-US"/>
+        </w:rPr>
+      </w:pPr>
+    </w:p>
+    <w:p>
+      <w:pPr>
+        <w:rPr>
+          <w:lang w:val="en-US"/>
+        </w:rPr>
+      </w:pPr>
+    </w:p>
+    <w:p>
+      <w:pPr>
+        <w:rPr>
+          <w:lang w:val="en-US"/>
+        </w:rPr>
+      </w:pPr>
+    </w:p>
+    <w:p>
+      <w:pPr>
+        <w:rPr>
+          <w:lang w:val="en-US"/>
+        </w:rPr>
+      </w:pPr>
+      <w:r>
+        <w:rPr>
+          <w:lang w:val="en-US"/>
+        </w:rPr>
+        <w:t>Fig.</w:t>
+      </w:r>
+      <w:r>
+        <w:rPr>
+          <w:lang w:val="en-US"/>
+        </w:rPr>
+        <w:t>1</w:t>
+      </w:r>
+      <w:r>
+        <w:rPr>
+          <w:lang w:val="en-US"/>
+        </w:rPr>
+        <w:t xml:space="preserve"> </w:t>
+      </w:r>
+      <w:r>
+        <w:rPr>
+          <w:lang w:val="en-US"/>
+        </w:rPr>
+        <w:t>Perico “dab”</w:t>
+      </w:r>
+      <w:r>
+        <w:rPr>
+          <w:lang w:val="en-US"/>
+        </w:rPr>
+        <w:t xml:space="preserve">          Fig.2 Perico “shuffle”    </w:t>
+      </w:r>
+      <w:r>
+        <w:rPr>
+          <w:lang w:val="en-US"/>
+        </w:rPr>
+        <w:tab/>
+        <w:t>Fig.3 Perico Super Saiyan</w:t>
+      </w:r>
+    </w:p>
     <w:sectPr>
-      <w:footerReference w:type="even" r:id="rId35"/>
-      <w:footerReference w:type="default" r:id="rId36"/>
+      <w:footerReference w:type="even" r:id="rId41"/>
+      <w:footerReference w:type="default" r:id="rId42"/>
       <w:pgSz w:w="11900" w:h="16840"/>
       <w:pgMar w:top="1417" w:right="1701" w:bottom="1276" w:left="1701" w:header="708" w:footer="708" w:gutter="0"/>
       <w:cols w:space="708"/>
@@ -5134,7 +6006,7 @@
         <w:rStyle w:val="Nmerodepgina"/>
         <w:noProof/>
       </w:rPr>
-      <w:t>10</w:t>
+      <w:t>1</w:t>
     </w:r>
     <w:r>
       <w:rPr>
@@ -5861,7 +6733,7 @@
   <w:abstractNum w:abstractNumId="6">
     <w:nsid w:val="2E4F5640"/>
     <w:multiLevelType w:val="hybridMultilevel"/>
-    <w:tmpl w:val="1EF05D1C"/>
+    <w:tmpl w:val="A558B9DE"/>
     <w:lvl w:ilvl="0" w:tplc="0C0A0001">
       <w:start w:val="1"/>
       <w:numFmt w:val="bullet"/>
@@ -6511,7 +7383,6 @@
   <w:style w:type="character" w:default="1" w:styleId="Fuentedeprrafopredeter">
     <w:name w:val="Default Paragraph Font"/>
     <w:uiPriority w:val="1"/>
-    <w:semiHidden/>
     <w:unhideWhenUsed/>
   </w:style>
   <w:style w:type="table" w:default="1" w:styleId="Tablanormal">
@@ -6817,7 +7688,6 @@
   <w:style w:type="character" w:default="1" w:styleId="Fuentedeprrafopredeter">
     <w:name w:val="Default Paragraph Font"/>
     <w:uiPriority w:val="1"/>
-    <w:semiHidden/>
     <w:unhideWhenUsed/>
   </w:style>
   <w:style w:type="table" w:default="1" w:styleId="Tablanormal">
@@ -7280,7 +8150,7 @@
 </file>
 
 <file path=customXml/itemProps1.xml><?xml version="1.0" encoding="utf-8"?>
-<ds:datastoreItem xmlns:ds="http://schemas.openxmlformats.org/officeDocument/2006/customXml" ds:itemID="{2A6D5BF3-F555-1346-AD6E-B69A3D2725D5}">
+<ds:datastoreItem xmlns:ds="http://schemas.openxmlformats.org/officeDocument/2006/customXml" ds:itemID="{B7380735-C371-B24A-ABE8-14CA58BEEC4C}">
   <ds:schemaRefs>
     <ds:schemaRef ds:uri="http://schemas.openxmlformats.org/officeDocument/2006/bibliography"/>
   </ds:schemaRefs>

--- a/DistrictDanceBattleGDD.docx
+++ b/DistrictDanceBattleGDD.docx
@@ -547,8 +547,6 @@
       <w:r>
         <w:t>...........................Pag.8</w:t>
       </w:r>
-      <w:bookmarkStart w:id="0" w:name="_GoBack"/>
-      <w:bookmarkEnd w:id="0"/>
     </w:p>
     <w:p>
       <w:pPr>
@@ -1271,18 +1269,50 @@
         <w:t>.</w:t>
       </w:r>
     </w:p>
-    <w:p/>
-    <w:p/>
+    <w:p>
+      <w:r>
+        <w:t>Cabe destacar el sistema de puntos basado en una barra de estrellas que se rellenan y se iluminan según la puntuación, las estrellas se dividen en 5 partes de la barra que se iluminarán con 1/6 nuevo de progresión de la barra, es decir si llevamos 2/6 de la puntuación se habrán iluminado dos estrellas ya que si fuera de 1/5 solo se obtendría la 5ª estrella con la puntuación perfecta.</w:t>
+      </w:r>
+    </w:p>
+    <w:p>
+      <w:pPr>
+        <w:widowControl w:val="0"/>
+        <w:autoSpaceDE w:val="0"/>
+        <w:autoSpaceDN w:val="0"/>
+        <w:adjustRightInd w:val="0"/>
+        <w:spacing w:line="280" w:lineRule="atLeast"/>
+        <w:rPr>
+          <w:rFonts w:ascii="Times" w:hAnsi="Times" w:cs="Times"/>
+          <w:color w:val="000000"/>
+        </w:rPr>
+      </w:pPr>
+      <w:r>
+        <w:rPr>
+          <w:rFonts w:ascii="Times" w:hAnsi="Times" w:cs="Times"/>
+          <w:color w:val="000000"/>
+        </w:rPr>
+        <w:t xml:space="preserve"> </w:t>
+      </w:r>
+      <w:r>
+        <w:rPr>
+          <w:rFonts w:ascii="Times" w:hAnsi="Times" w:cs="Times"/>
+          <w:color w:val="000000"/>
+        </w:rPr>
+        <w:t>La barra de tiempo se adapta a la longitud de las canciones y modifica su velocidad según la duración de estas.</w:t>
+      </w:r>
+      <w:bookmarkStart w:id="0" w:name="_GoBack"/>
+      <w:bookmarkEnd w:id="0"/>
+    </w:p>
     <w:p>
       <w:r>
         <w:rPr>
           <w:noProof/>
         </w:rPr>
         <w:drawing>
-          <wp:inline distT="0" distB="0" distL="0" distR="0" wp14:anchorId="563E5D2F" wp14:editId="13CED492">
-            <wp:extent cx="5381625" cy="3038475"/>
-            <wp:effectExtent l="0" t="0" r="9525" b="9525"/>
-            <wp:docPr id="3" name="Picture 3"/>
+          <wp:inline distT="0" distB="0" distL="0" distR="0" wp14:anchorId="087D8B84" wp14:editId="7796C941">
+            <wp:extent cx="5944235" cy="3395980"/>
+            <wp:effectExtent l="0" t="0" r="0" b="7620"/>
+            <wp:docPr id="38" name="Imagen 38" descr="Macintosh HD:Users:albertoibortzocar:Desktop:Captura de pantalla 2019-05-17 a las 18.44.23.png"/>
             <wp:cNvGraphicFramePr>
               <a:graphicFrameLocks xmlns:a="http://schemas.openxmlformats.org/drawingml/2006/main" noChangeAspect="1"/>
             </wp:cNvGraphicFramePr>
@@ -1290,7 +1320,7 @@
               <a:graphicData uri="http://schemas.openxmlformats.org/drawingml/2006/picture">
                 <pic:pic xmlns:pic="http://schemas.openxmlformats.org/drawingml/2006/picture">
                   <pic:nvPicPr>
-                    <pic:cNvPr id="0" name="Picture 1"/>
+                    <pic:cNvPr id="0" name="Picture 7" descr="Macintosh HD:Users:albertoibortzocar:Desktop:Captura de pantalla 2019-05-17 a las 18.44.23.png"/>
                     <pic:cNvPicPr>
                       <a:picLocks noChangeAspect="1" noChangeArrowheads="1"/>
                     </pic:cNvPicPr>
@@ -1311,7 +1341,7 @@
                   <pic:spPr bwMode="auto">
                     <a:xfrm>
                       <a:off x="0" y="0"/>
-                      <a:ext cx="5381625" cy="3038475"/>
+                      <a:ext cx="5946332" cy="3397178"/>
                     </a:xfrm>
                     <a:prstGeom prst="rect">
                       <a:avLst/>
@@ -1329,6 +1359,7 @@
       </w:r>
     </w:p>
     <w:p/>
+    <w:p/>
     <w:p>
       <w:r>
         <w:t>(pantalla del primer nivel del juego En ella podemos ver todos los elementos mencionados)</w:t>
@@ -1480,7 +1511,11 @@
         <w:t xml:space="preserve">, </w:t>
       </w:r>
       <w:r>
-        <w:t xml:space="preserve"> Opciones y Salir; al seleccionar Nueva Partida (será obligatorio jugar </w:t>
+        <w:t xml:space="preserve"> Opciones y Salir; al seleccionar Nueva Partida </w:t>
+      </w:r>
+      <w:r>
+        <w:lastRenderedPageBreak/>
+        <w:t xml:space="preserve">(será obligatorio jugar </w:t>
       </w:r>
       <w:r>
         <w:t>al tutorial) aparecerá</w:t>
@@ -1528,11 +1563,7 @@
         <w:t xml:space="preserve"> </w:t>
       </w:r>
       <w:r>
-        <w:t xml:space="preserve">Al finalizar este, comenzará el nivel. Al terminar el nivel saltará al estado de fin de nivel. Tras pasar este menú, saldrá otro diálogo, que variará dependiendo de si </w:t>
-      </w:r>
-      <w:r>
-        <w:lastRenderedPageBreak/>
-        <w:t xml:space="preserve">conseguimos superar el nivel, o fallamos en el intento. Tras ello, volveremos al mapa, donde aparecerán desbloqueados nuevos niveles si </w:t>
+        <w:t xml:space="preserve">Al finalizar este, comenzará el nivel. Al terminar el nivel saltará al estado de fin de nivel. Tras pasar este menú, saldrá otro diálogo, que variará dependiendo de si conseguimos superar el nivel, o fallamos en el intento. Tras ello, volveremos al mapa, donde aparecerán desbloqueados nuevos niveles si </w:t>
       </w:r>
       <w:r>
         <w:t>procede.</w:t>
@@ -1679,6 +1710,7 @@
         <w:rPr>
           <w:b/>
         </w:rPr>
+        <w:lastRenderedPageBreak/>
         <w:t xml:space="preserve">7.1 </w:t>
       </w:r>
       <w:r>
@@ -2085,11 +2117,7 @@
         <w:t>enú de selección de zona del mapa</w:t>
       </w:r>
       <w:r>
-        <w:t xml:space="preserve">, el cual consistirá en una imagen plana, que representa una ciudad dividida en cinco barrios (los cuales en principio serán Vallecas, Barrio Salamanca, Ciudad Universitaria, Centro y </w:t>
-      </w:r>
-      <w:r>
-        <w:lastRenderedPageBreak/>
-        <w:t>Retiro). Al seleccionar uno aparecerá una pestaña que mostrará el enemigo a enfrentar y su dificultad. Desde este nuevo menú emergente se podrá seleccionar si queremos el modo para uno o dos jugadores, y si queremos la dificultad normal o difícil.</w:t>
+        <w:t>, el cual consistirá en una imagen plana, que representa una ciudad dividida en cinco barrios (los cuales en principio serán Vallecas, Barrio Salamanca, Ciudad Universitaria, Centro y Retiro). Al seleccionar uno aparecerá una pestaña que mostrará el enemigo a enfrentar y su dificultad. Desde este nuevo menú emergente se podrá seleccionar si queremos el modo para uno o dos jugadores, y si queremos la dificultad normal o difícil.</w:t>
       </w:r>
       <w:r>
         <w:rPr>
@@ -6006,7 +6034,7 @@
         <w:rStyle w:val="Nmerodepgina"/>
         <w:noProof/>
       </w:rPr>
-      <w:t>1</w:t>
+      <w:t>3</w:t>
     </w:r>
     <w:r>
       <w:rPr>
@@ -7383,6 +7411,7 @@
   <w:style w:type="character" w:default="1" w:styleId="Fuentedeprrafopredeter">
     <w:name w:val="Default Paragraph Font"/>
     <w:uiPriority w:val="1"/>
+    <w:semiHidden/>
     <w:unhideWhenUsed/>
   </w:style>
   <w:style w:type="table" w:default="1" w:styleId="Tablanormal">
@@ -7688,6 +7717,7 @@
   <w:style w:type="character" w:default="1" w:styleId="Fuentedeprrafopredeter">
     <w:name w:val="Default Paragraph Font"/>
     <w:uiPriority w:val="1"/>
+    <w:semiHidden/>
     <w:unhideWhenUsed/>
   </w:style>
   <w:style w:type="table" w:default="1" w:styleId="Tablanormal">
@@ -8150,7 +8180,7 @@
 </file>
 
 <file path=customXml/itemProps1.xml><?xml version="1.0" encoding="utf-8"?>
-<ds:datastoreItem xmlns:ds="http://schemas.openxmlformats.org/officeDocument/2006/customXml" ds:itemID="{B7380735-C371-B24A-ABE8-14CA58BEEC4C}">
+<ds:datastoreItem xmlns:ds="http://schemas.openxmlformats.org/officeDocument/2006/customXml" ds:itemID="{1C2AAE56-12AF-EE42-BEB3-FE71FC4F8317}">
   <ds:schemaRefs>
     <ds:schemaRef ds:uri="http://schemas.openxmlformats.org/officeDocument/2006/bibliography"/>
   </ds:schemaRefs>
